--- a/面试题/问答题/基础知识.docx
+++ b/面试题/问答题/基础知识.docx
@@ -5,24 +5,24 @@
     <w:p>
       <w:pPr>
         <w:rPr>
-          <w:rFonts w:hint="eastAsia"/>
-          <w:sz w:val="24"/>
-          <w:szCs w:val="24"/>
-        </w:rPr>
-      </w:pPr>
-    </w:p>
-    <w:p>
-      <w:pPr>
-        <w:rPr>
-          <w:rFonts w:hint="default" w:eastAsiaTheme="minorEastAsia"/>
-          <w:sz w:val="24"/>
-          <w:szCs w:val="24"/>
-          <w:lang w:val="en-US" w:eastAsia="zh-CN"/>
-        </w:rPr>
-      </w:pPr>
-      <w:r>
-        <w:rPr>
-          <w:rFonts w:hint="eastAsia"/>
+          <w:rFonts w:hint="eastAsia" w:asciiTheme="majorEastAsia" w:hAnsiTheme="majorEastAsia" w:eastAsiaTheme="majorEastAsia" w:cstheme="majorEastAsia"/>
+          <w:sz w:val="24"/>
+          <w:szCs w:val="24"/>
+        </w:rPr>
+      </w:pPr>
+    </w:p>
+    <w:p>
+      <w:pPr>
+        <w:rPr>
+          <w:rFonts w:hint="eastAsia" w:asciiTheme="majorEastAsia" w:hAnsiTheme="majorEastAsia" w:eastAsiaTheme="majorEastAsia" w:cstheme="majorEastAsia"/>
+          <w:sz w:val="24"/>
+          <w:szCs w:val="24"/>
+          <w:lang w:val="en-US" w:eastAsia="zh-CN"/>
+        </w:rPr>
+      </w:pPr>
+      <w:r>
+        <w:rPr>
+          <w:rFonts w:hint="eastAsia" w:asciiTheme="majorEastAsia" w:hAnsiTheme="majorEastAsia" w:eastAsiaTheme="majorEastAsia" w:cstheme="majorEastAsia"/>
           <w:sz w:val="24"/>
           <w:szCs w:val="24"/>
         </w:rPr>
@@ -30,7 +30,7 @@
       </w:r>
       <w:r>
         <w:rPr>
-          <w:rFonts w:hint="eastAsia"/>
+          <w:rFonts w:hint="eastAsia" w:asciiTheme="majorEastAsia" w:hAnsiTheme="majorEastAsia" w:eastAsiaTheme="majorEastAsia" w:cstheme="majorEastAsia"/>
           <w:sz w:val="24"/>
           <w:szCs w:val="24"/>
           <w:lang w:eastAsia="zh-CN"/>
@@ -39,54 +39,3115 @@
       </w:r>
       <w:r>
         <w:rPr>
-          <w:rFonts w:hint="eastAsia"/>
+          <w:rFonts w:hint="eastAsia" w:asciiTheme="majorEastAsia" w:hAnsiTheme="majorEastAsia" w:eastAsiaTheme="majorEastAsia" w:cstheme="majorEastAsia"/>
           <w:sz w:val="24"/>
           <w:szCs w:val="24"/>
           <w:lang w:val="en-US" w:eastAsia="zh-CN"/>
         </w:rPr>
         <w:t>多线程和协程是一个概念吗？</w:t>
       </w:r>
+    </w:p>
+    <w:p>
+      <w:pPr>
+        <w:rPr>
+          <w:rFonts w:hint="eastAsia" w:asciiTheme="majorEastAsia" w:hAnsiTheme="majorEastAsia" w:eastAsiaTheme="majorEastAsia" w:cstheme="majorEastAsia"/>
+          <w:sz w:val="24"/>
+          <w:szCs w:val="24"/>
+        </w:rPr>
+      </w:pPr>
+    </w:p>
+    <w:p>
+      <w:pPr>
+        <w:rPr>
+          <w:rFonts w:hint="eastAsia" w:asciiTheme="majorEastAsia" w:hAnsiTheme="majorEastAsia" w:eastAsiaTheme="majorEastAsia" w:cstheme="majorEastAsia"/>
+          <w:sz w:val="24"/>
+          <w:szCs w:val="24"/>
+          <w:lang w:val="en-US" w:eastAsia="zh-CN"/>
+        </w:rPr>
+      </w:pPr>
+      <w:r>
+        <w:rPr>
+          <w:rFonts w:hint="eastAsia" w:asciiTheme="majorEastAsia" w:hAnsiTheme="majorEastAsia" w:eastAsiaTheme="majorEastAsia" w:cstheme="majorEastAsia"/>
+          <w:sz w:val="24"/>
+          <w:szCs w:val="24"/>
+        </w:rPr>
+        <w:t>协程</w:t>
+      </w:r>
+      <w:r>
+        <w:rPr>
+          <w:rFonts w:hint="eastAsia" w:asciiTheme="majorEastAsia" w:hAnsiTheme="majorEastAsia" w:eastAsiaTheme="majorEastAsia" w:cstheme="majorEastAsia"/>
+          <w:sz w:val="24"/>
+          <w:szCs w:val="24"/>
+          <w:lang w:val="en-US" w:eastAsia="zh-CN"/>
+        </w:rPr>
+        <w:t>Unity文档解释：</w:t>
+      </w:r>
+    </w:p>
+    <w:p>
+      <w:pPr>
+        <w:rPr>
+          <w:rFonts w:hint="eastAsia" w:asciiTheme="majorEastAsia" w:hAnsiTheme="majorEastAsia" w:eastAsiaTheme="majorEastAsia" w:cstheme="majorEastAsia"/>
+          <w:sz w:val="24"/>
+          <w:szCs w:val="24"/>
+        </w:rPr>
+      </w:pPr>
+      <w:r>
+        <w:rPr>
+          <w:rFonts w:hint="eastAsia" w:asciiTheme="majorEastAsia" w:hAnsiTheme="majorEastAsia" w:eastAsiaTheme="majorEastAsia" w:cstheme="majorEastAsia"/>
+          <w:sz w:val="24"/>
+          <w:szCs w:val="24"/>
+        </w:rPr>
+        <w:t>允许您将任务分散到多</w:t>
+      </w:r>
+      <w:r>
+        <w:rPr>
+          <w:rFonts w:hint="eastAsia" w:asciiTheme="majorEastAsia" w:hAnsiTheme="majorEastAsia" w:eastAsiaTheme="majorEastAsia" w:cstheme="majorEastAsia"/>
+          <w:sz w:val="24"/>
+          <w:szCs w:val="24"/>
+          <w:lang w:val="en-US" w:eastAsia="zh-CN"/>
+        </w:rPr>
+        <w:t>帧</w:t>
+      </w:r>
+      <w:r>
+        <w:rPr>
+          <w:rFonts w:hint="eastAsia" w:asciiTheme="majorEastAsia" w:hAnsiTheme="majorEastAsia" w:eastAsiaTheme="majorEastAsia" w:cstheme="majorEastAsia"/>
+          <w:sz w:val="24"/>
+          <w:szCs w:val="24"/>
+        </w:rPr>
+        <w:t>中</w:t>
+      </w:r>
+      <w:r>
+        <w:rPr>
+          <w:rFonts w:hint="eastAsia" w:asciiTheme="majorEastAsia" w:hAnsiTheme="majorEastAsia" w:eastAsiaTheme="majorEastAsia" w:cstheme="majorEastAsia"/>
+          <w:sz w:val="24"/>
+          <w:szCs w:val="24"/>
+          <w:lang w:val="en-US" w:eastAsia="zh-CN"/>
+        </w:rPr>
+        <w:t>执行</w:t>
+      </w:r>
+      <w:r>
+        <w:rPr>
+          <w:rFonts w:hint="eastAsia" w:asciiTheme="majorEastAsia" w:hAnsiTheme="majorEastAsia" w:eastAsiaTheme="majorEastAsia" w:cstheme="majorEastAsia"/>
+          <w:sz w:val="24"/>
+          <w:szCs w:val="24"/>
+        </w:rPr>
+        <w:t>。在Unity中，协程是一种可以暂停执行并将控制权返回给Unity的方法，但随后在它离开的地方继续执行。</w:t>
+      </w:r>
+    </w:p>
+    <w:p>
+      <w:pPr>
+        <w:rPr>
+          <w:rFonts w:hint="eastAsia" w:asciiTheme="majorEastAsia" w:hAnsiTheme="majorEastAsia" w:eastAsiaTheme="majorEastAsia" w:cstheme="majorEastAsia"/>
+          <w:sz w:val="24"/>
+          <w:szCs w:val="24"/>
+        </w:rPr>
+      </w:pPr>
+    </w:p>
+    <w:p>
+      <w:pPr>
+        <w:rPr>
+          <w:rFonts w:hint="eastAsia" w:asciiTheme="majorEastAsia" w:hAnsiTheme="majorEastAsia" w:eastAsiaTheme="majorEastAsia" w:cstheme="majorEastAsia"/>
+          <w:sz w:val="24"/>
+          <w:szCs w:val="24"/>
+        </w:rPr>
+      </w:pPr>
+      <w:r>
+        <w:rPr>
+          <w:rFonts w:hint="eastAsia" w:asciiTheme="majorEastAsia" w:hAnsiTheme="majorEastAsia" w:eastAsiaTheme="majorEastAsia" w:cstheme="majorEastAsia"/>
+          <w:sz w:val="24"/>
+          <w:szCs w:val="24"/>
+        </w:rPr>
+        <w:t>在大多数情况下，当您调用一个方法时，它会运行到完成，然后将控制权返回给调用方法，以及任何可选的返回值。这意味着在方法中发生的任何动作都必须在单个帧更新中发生。</w:t>
+      </w:r>
+    </w:p>
+    <w:p>
+      <w:pPr>
+        <w:rPr>
+          <w:rFonts w:hint="eastAsia" w:asciiTheme="majorEastAsia" w:hAnsiTheme="majorEastAsia" w:eastAsiaTheme="majorEastAsia" w:cstheme="majorEastAsia"/>
+          <w:sz w:val="24"/>
+          <w:szCs w:val="24"/>
+        </w:rPr>
+      </w:pPr>
+    </w:p>
+    <w:p>
+      <w:pPr>
+        <w:rPr>
+          <w:rFonts w:hint="eastAsia" w:asciiTheme="majorEastAsia" w:hAnsiTheme="majorEastAsia" w:eastAsiaTheme="majorEastAsia" w:cstheme="majorEastAsia"/>
+          <w:sz w:val="24"/>
+          <w:szCs w:val="24"/>
+        </w:rPr>
+      </w:pPr>
+      <w:r>
+        <w:rPr>
+          <w:rFonts w:hint="eastAsia" w:asciiTheme="majorEastAsia" w:hAnsiTheme="majorEastAsia" w:eastAsiaTheme="majorEastAsia" w:cstheme="majorEastAsia"/>
+          <w:sz w:val="24"/>
+          <w:szCs w:val="24"/>
+        </w:rPr>
+        <w:t>在希望使用方法调用来包含过程动画或随时间变化的事件序列的情况下，可以使用协程。</w:t>
+      </w:r>
+    </w:p>
+    <w:p>
+      <w:pPr>
+        <w:rPr>
+          <w:rFonts w:hint="eastAsia" w:asciiTheme="majorEastAsia" w:hAnsiTheme="majorEastAsia" w:eastAsiaTheme="majorEastAsia" w:cstheme="majorEastAsia"/>
+          <w:sz w:val="24"/>
+          <w:szCs w:val="24"/>
+        </w:rPr>
+      </w:pPr>
+    </w:p>
+    <w:p>
+      <w:pPr>
+        <w:rPr>
+          <w:rFonts w:hint="eastAsia" w:asciiTheme="majorEastAsia" w:hAnsiTheme="majorEastAsia" w:eastAsiaTheme="majorEastAsia" w:cstheme="majorEastAsia"/>
+          <w:sz w:val="24"/>
+          <w:szCs w:val="24"/>
+        </w:rPr>
+      </w:pPr>
+      <w:r>
+        <w:rPr>
+          <w:rFonts w:hint="eastAsia" w:asciiTheme="majorEastAsia" w:hAnsiTheme="majorEastAsia" w:eastAsiaTheme="majorEastAsia" w:cstheme="majorEastAsia"/>
+          <w:sz w:val="24"/>
+          <w:szCs w:val="24"/>
+        </w:rPr>
+        <w:t>然而，重要的是要记住协程不是线程。在协程内运行的同步操作仍然在主线程上执行。如果希望减少主线程上花费的CPU时间，避免在协程中阻塞操作与在任何其他脚本代码中一样重要。如果你想在Unity中使用多线程代码，可以考虑使用</w:t>
+      </w:r>
+      <w:r>
+        <w:rPr>
+          <w:rFonts w:hint="eastAsia" w:asciiTheme="majorEastAsia" w:hAnsiTheme="majorEastAsia" w:eastAsiaTheme="majorEastAsia" w:cstheme="majorEastAsia"/>
+          <w:sz w:val="24"/>
+          <w:szCs w:val="24"/>
+        </w:rPr>
+        <w:fldChar w:fldCharType="begin"/>
+      </w:r>
+      <w:r>
+        <w:rPr>
+          <w:rFonts w:hint="eastAsia" w:asciiTheme="majorEastAsia" w:hAnsiTheme="majorEastAsia" w:eastAsiaTheme="majorEastAsia" w:cstheme="majorEastAsia"/>
+          <w:sz w:val="24"/>
+          <w:szCs w:val="24"/>
+        </w:rPr>
+        <w:instrText xml:space="preserve"> HYPERLINK "https://docs.unity.cn/cn/2022.3/Manual/JobSystem.html" </w:instrText>
+      </w:r>
+      <w:r>
+        <w:rPr>
+          <w:rFonts w:hint="eastAsia" w:asciiTheme="majorEastAsia" w:hAnsiTheme="majorEastAsia" w:eastAsiaTheme="majorEastAsia" w:cstheme="majorEastAsia"/>
+          <w:sz w:val="24"/>
+          <w:szCs w:val="24"/>
+        </w:rPr>
+        <w:fldChar w:fldCharType="separate"/>
+      </w:r>
+      <w:r>
+        <w:rPr>
+          <w:rFonts w:hint="eastAsia" w:asciiTheme="majorEastAsia" w:hAnsiTheme="majorEastAsia" w:eastAsiaTheme="majorEastAsia" w:cstheme="majorEastAsia"/>
+          <w:sz w:val="24"/>
+          <w:szCs w:val="24"/>
+        </w:rPr>
+        <w:t>C# Job System</w:t>
+      </w:r>
+      <w:r>
+        <w:rPr>
+          <w:rFonts w:hint="eastAsia" w:asciiTheme="majorEastAsia" w:hAnsiTheme="majorEastAsia" w:eastAsiaTheme="majorEastAsia" w:cstheme="majorEastAsia"/>
+          <w:sz w:val="24"/>
+          <w:szCs w:val="24"/>
+        </w:rPr>
+        <w:fldChar w:fldCharType="end"/>
+      </w:r>
+      <w:r>
+        <w:rPr>
+          <w:rFonts w:hint="eastAsia" w:asciiTheme="majorEastAsia" w:hAnsiTheme="majorEastAsia" w:eastAsiaTheme="majorEastAsia" w:cstheme="majorEastAsia"/>
+          <w:sz w:val="24"/>
+          <w:szCs w:val="24"/>
+        </w:rPr>
+        <w:t>.</w:t>
+      </w:r>
+    </w:p>
+    <w:p>
+      <w:pPr>
+        <w:rPr>
+          <w:rFonts w:hint="eastAsia" w:asciiTheme="majorEastAsia" w:hAnsiTheme="majorEastAsia" w:eastAsiaTheme="majorEastAsia" w:cstheme="majorEastAsia"/>
+          <w:sz w:val="24"/>
+          <w:szCs w:val="24"/>
+        </w:rPr>
+      </w:pPr>
+    </w:p>
+    <w:p>
+      <w:pPr>
+        <w:rPr>
+          <w:rFonts w:hint="eastAsia" w:asciiTheme="majorEastAsia" w:hAnsiTheme="majorEastAsia" w:eastAsiaTheme="majorEastAsia" w:cstheme="majorEastAsia"/>
+          <w:sz w:val="24"/>
+          <w:szCs w:val="24"/>
+        </w:rPr>
+      </w:pPr>
+      <w:r>
+        <w:rPr>
+          <w:rFonts w:hint="eastAsia" w:asciiTheme="majorEastAsia" w:hAnsiTheme="majorEastAsia" w:eastAsiaTheme="majorEastAsia" w:cstheme="majorEastAsia"/>
+          <w:sz w:val="24"/>
+          <w:szCs w:val="24"/>
+        </w:rPr>
+        <w:t>如果需要处理长时间的异步操作，比如等待HTTP传输、资产加载或文件I/O完成，那么最好使用协程。</w:t>
+      </w:r>
+    </w:p>
+    <w:p>
+      <w:pPr>
+        <w:rPr>
+          <w:rFonts w:hint="default" w:asciiTheme="majorEastAsia" w:hAnsiTheme="majorEastAsia" w:eastAsiaTheme="majorEastAsia" w:cstheme="majorEastAsia"/>
+          <w:sz w:val="24"/>
+          <w:szCs w:val="24"/>
+          <w:lang w:val="en-US" w:eastAsia="zh-CN"/>
+        </w:rPr>
+      </w:pPr>
+      <w:r>
+        <w:rPr>
+          <w:rFonts w:hint="eastAsia" w:asciiTheme="majorEastAsia" w:hAnsiTheme="majorEastAsia" w:eastAsiaTheme="majorEastAsia" w:cstheme="majorEastAsia"/>
+          <w:sz w:val="24"/>
+          <w:szCs w:val="24"/>
+        </w:rPr>
+        <w:t>协程是一种方法，您可以声明</w:t>
+      </w:r>
+      <w:r>
+        <w:rPr>
+          <w:rFonts w:hint="eastAsia" w:asciiTheme="majorEastAsia" w:hAnsiTheme="majorEastAsia" w:eastAsiaTheme="majorEastAsia" w:cstheme="majorEastAsia"/>
+          <w:sz w:val="24"/>
+          <w:szCs w:val="24"/>
+          <w:lang w:val="en-US" w:eastAsia="zh-CN"/>
+        </w:rPr>
+        <w:t>一个</w:t>
+      </w:r>
+      <w:r>
+        <w:rPr>
+          <w:rFonts w:hint="eastAsia" w:asciiTheme="majorEastAsia" w:hAnsiTheme="majorEastAsia" w:eastAsiaTheme="majorEastAsia" w:cstheme="majorEastAsia"/>
+          <w:sz w:val="24"/>
+          <w:szCs w:val="24"/>
+        </w:rPr>
+        <w:t>返回类型</w:t>
+      </w:r>
+      <w:r>
+        <w:rPr>
+          <w:rFonts w:hint="eastAsia" w:asciiTheme="majorEastAsia" w:hAnsiTheme="majorEastAsia" w:eastAsiaTheme="majorEastAsia" w:cstheme="majorEastAsia"/>
+          <w:sz w:val="24"/>
+          <w:szCs w:val="24"/>
+          <w:lang w:val="en-US" w:eastAsia="zh-CN"/>
+        </w:rPr>
+        <w:t>为</w:t>
+      </w:r>
+      <w:r>
+        <w:rPr>
+          <w:rFonts w:hint="eastAsia" w:asciiTheme="majorEastAsia" w:hAnsiTheme="majorEastAsia" w:eastAsiaTheme="majorEastAsia" w:cstheme="majorEastAsia"/>
+          <w:sz w:val="24"/>
+          <w:szCs w:val="24"/>
+        </w:rPr>
+        <w:t>IEnumerator</w:t>
+      </w:r>
+      <w:r>
+        <w:rPr>
+          <w:rFonts w:hint="eastAsia" w:asciiTheme="majorEastAsia" w:hAnsiTheme="majorEastAsia" w:eastAsiaTheme="majorEastAsia" w:cstheme="majorEastAsia"/>
+          <w:sz w:val="24"/>
+          <w:szCs w:val="24"/>
+          <w:lang w:val="en-US" w:eastAsia="zh-CN"/>
+        </w:rPr>
+        <w:t>的</w:t>
+      </w:r>
+      <w:r>
+        <w:rPr>
+          <w:rFonts w:hint="eastAsia" w:asciiTheme="majorEastAsia" w:hAnsiTheme="majorEastAsia" w:eastAsiaTheme="majorEastAsia" w:cstheme="majorEastAsia"/>
+          <w:sz w:val="24"/>
+          <w:szCs w:val="24"/>
+        </w:rPr>
+        <w:t>方法，并在程序体中包含yield返回语句。yield返回</w:t>
+      </w:r>
+      <w:r>
+        <w:rPr>
+          <w:rFonts w:hint="eastAsia" w:asciiTheme="majorEastAsia" w:hAnsiTheme="majorEastAsia" w:eastAsiaTheme="majorEastAsia" w:cstheme="majorEastAsia"/>
+          <w:sz w:val="24"/>
+          <w:szCs w:val="24"/>
+          <w:lang w:val="en-US" w:eastAsia="zh-CN"/>
+        </w:rPr>
+        <w:t>结果</w:t>
+      </w:r>
+      <w:r>
+        <w:rPr>
+          <w:rFonts w:hint="eastAsia" w:asciiTheme="majorEastAsia" w:hAnsiTheme="majorEastAsia" w:eastAsiaTheme="majorEastAsia" w:cstheme="majorEastAsia"/>
+          <w:sz w:val="24"/>
+          <w:szCs w:val="24"/>
+        </w:rPr>
+        <w:t>是执行暂停并在下一</w:t>
+      </w:r>
+      <w:r>
+        <w:rPr>
+          <w:rFonts w:hint="eastAsia" w:asciiTheme="majorEastAsia" w:hAnsiTheme="majorEastAsia" w:eastAsiaTheme="majorEastAsia" w:cstheme="majorEastAsia"/>
+          <w:sz w:val="24"/>
+          <w:szCs w:val="24"/>
+          <w:lang w:val="en-US" w:eastAsia="zh-CN"/>
+        </w:rPr>
+        <w:t>次执行</w:t>
+      </w:r>
+      <w:r>
+        <w:rPr>
+          <w:rFonts w:hint="eastAsia" w:asciiTheme="majorEastAsia" w:hAnsiTheme="majorEastAsia" w:eastAsiaTheme="majorEastAsia" w:cstheme="majorEastAsia"/>
+          <w:sz w:val="24"/>
+          <w:szCs w:val="24"/>
+        </w:rPr>
+        <w:t>中继续执行的点。要</w:t>
+      </w:r>
+      <w:r>
+        <w:rPr>
+          <w:rFonts w:hint="eastAsia" w:asciiTheme="majorEastAsia" w:hAnsiTheme="majorEastAsia" w:eastAsiaTheme="majorEastAsia" w:cstheme="majorEastAsia"/>
+          <w:sz w:val="24"/>
+          <w:szCs w:val="24"/>
+          <w:lang w:val="en-US" w:eastAsia="zh-CN"/>
+        </w:rPr>
+        <w:t>开始</w:t>
+      </w:r>
+      <w:r>
+        <w:rPr>
+          <w:rFonts w:hint="eastAsia" w:asciiTheme="majorEastAsia" w:hAnsiTheme="majorEastAsia" w:eastAsiaTheme="majorEastAsia" w:cstheme="majorEastAsia"/>
+          <w:sz w:val="24"/>
+          <w:szCs w:val="24"/>
+        </w:rPr>
+        <w:t>一个协程，需要使用StartCoroutine函数:</w:t>
+      </w:r>
+      <w:r>
+        <w:rPr>
+          <w:rFonts w:hint="eastAsia" w:asciiTheme="majorEastAsia" w:hAnsiTheme="majorEastAsia" w:eastAsiaTheme="majorEastAsia" w:cstheme="majorEastAsia"/>
+          <w:sz w:val="24"/>
+          <w:szCs w:val="24"/>
+          <w:lang w:val="en-US" w:eastAsia="zh-CN"/>
+        </w:rPr>
+        <w:t xml:space="preserve">并且是要继承 </w:t>
+      </w:r>
+      <w:r>
+        <w:rPr>
+          <w:rStyle w:val="5"/>
+          <w:rFonts w:ascii="宋体" w:hAnsi="宋体" w:eastAsia="宋体" w:cs="宋体"/>
+          <w:i w:val="0"/>
+          <w:iCs w:val="0"/>
+          <w:caps w:val="0"/>
+          <w:color w:val="1B2229"/>
+          <w:spacing w:val="0"/>
+          <w:sz w:val="21"/>
+          <w:szCs w:val="21"/>
+          <w:bdr w:val="none" w:color="auto" w:sz="0" w:space="0"/>
+        </w:rPr>
+        <w:t>MonoBehaviour</w:t>
+      </w:r>
+      <w:r>
+        <w:rPr>
+          <w:rFonts w:ascii="sans-serif" w:hAnsi="sans-serif" w:eastAsia="sans-serif" w:cs="sans-serif"/>
+          <w:i w:val="0"/>
+          <w:iCs w:val="0"/>
+          <w:caps w:val="0"/>
+          <w:color w:val="1B2229"/>
+          <w:spacing w:val="0"/>
+          <w:sz w:val="21"/>
+          <w:szCs w:val="21"/>
+          <w:shd w:val="clear" w:fill="FFFFFF"/>
+        </w:rPr>
+        <w:t> </w:t>
+      </w:r>
+      <w:r>
+        <w:rPr>
+          <w:rFonts w:hint="eastAsia" w:ascii="sans-serif" w:hAnsi="sans-serif" w:eastAsia="宋体" w:cs="sans-serif"/>
+          <w:i w:val="0"/>
+          <w:iCs w:val="0"/>
+          <w:caps w:val="0"/>
+          <w:color w:val="1B2229"/>
+          <w:spacing w:val="0"/>
+          <w:sz w:val="21"/>
+          <w:szCs w:val="21"/>
+          <w:shd w:val="clear" w:fill="FFFFFF"/>
+          <w:lang w:val="en-US" w:eastAsia="zh-CN"/>
+        </w:rPr>
+        <w:t xml:space="preserve"> 的脚本才可以通过 </w:t>
+      </w:r>
+      <w:r>
+        <w:rPr>
+          <w:rFonts w:hint="eastAsia" w:asciiTheme="majorEastAsia" w:hAnsiTheme="majorEastAsia" w:eastAsiaTheme="majorEastAsia" w:cstheme="majorEastAsia"/>
+          <w:sz w:val="24"/>
+          <w:szCs w:val="24"/>
+        </w:rPr>
+        <w:t>StartCoroutine</w:t>
+      </w:r>
+      <w:r>
+        <w:rPr>
+          <w:rFonts w:hint="eastAsia" w:asciiTheme="majorEastAsia" w:hAnsiTheme="majorEastAsia" w:eastAsiaTheme="majorEastAsia" w:cstheme="majorEastAsia"/>
+          <w:sz w:val="24"/>
+          <w:szCs w:val="24"/>
+          <w:lang w:val="en-US" w:eastAsia="zh-CN"/>
+        </w:rPr>
+        <w:t xml:space="preserve"> 开始一个协同程序</w:t>
+      </w:r>
+    </w:p>
+    <w:p>
+      <w:pPr>
+        <w:rPr>
+          <w:rFonts w:hint="eastAsia" w:asciiTheme="majorEastAsia" w:hAnsiTheme="majorEastAsia" w:eastAsiaTheme="majorEastAsia" w:cstheme="majorEastAsia"/>
+          <w:sz w:val="24"/>
+          <w:szCs w:val="24"/>
+        </w:rPr>
+      </w:pPr>
+    </w:p>
+    <w:p>
+      <w:pPr>
+        <w:rPr>
+          <w:rFonts w:hint="eastAsia" w:asciiTheme="majorEastAsia" w:hAnsiTheme="majorEastAsia" w:eastAsiaTheme="majorEastAsia" w:cstheme="majorEastAsia"/>
+          <w:sz w:val="24"/>
+          <w:szCs w:val="24"/>
+        </w:rPr>
+      </w:pPr>
+      <w:r>
+        <w:rPr>
+          <w:rFonts w:hint="eastAsia" w:asciiTheme="majorEastAsia" w:hAnsiTheme="majorEastAsia" w:eastAsiaTheme="majorEastAsia" w:cstheme="majorEastAsia"/>
+          <w:sz w:val="24"/>
+          <w:szCs w:val="24"/>
+        </w:rPr>
+        <w:t xml:space="preserve">IEnumerator Fade() { </w:t>
+      </w:r>
+    </w:p>
+    <w:p>
+      <w:pPr>
+        <w:ind w:firstLine="720" w:firstLineChars="300"/>
+        <w:rPr>
+          <w:rFonts w:hint="eastAsia" w:asciiTheme="majorEastAsia" w:hAnsiTheme="majorEastAsia" w:eastAsiaTheme="majorEastAsia" w:cstheme="majorEastAsia"/>
+          <w:sz w:val="24"/>
+          <w:szCs w:val="24"/>
+        </w:rPr>
+      </w:pPr>
+      <w:r>
+        <w:rPr>
+          <w:rFonts w:hint="eastAsia" w:asciiTheme="majorEastAsia" w:hAnsiTheme="majorEastAsia" w:eastAsiaTheme="majorEastAsia" w:cstheme="majorEastAsia"/>
+          <w:sz w:val="24"/>
+          <w:szCs w:val="24"/>
+        </w:rPr>
+        <w:t xml:space="preserve">Color c = renderer.material.color; </w:t>
+      </w:r>
+    </w:p>
+    <w:p>
+      <w:pPr>
+        <w:ind w:firstLine="720" w:firstLineChars="300"/>
+        <w:rPr>
+          <w:rFonts w:hint="eastAsia" w:asciiTheme="majorEastAsia" w:hAnsiTheme="majorEastAsia" w:eastAsiaTheme="majorEastAsia" w:cstheme="majorEastAsia"/>
+          <w:sz w:val="24"/>
+          <w:szCs w:val="24"/>
+        </w:rPr>
+      </w:pPr>
+      <w:r>
+        <w:rPr>
+          <w:rFonts w:hint="eastAsia" w:asciiTheme="majorEastAsia" w:hAnsiTheme="majorEastAsia" w:eastAsiaTheme="majorEastAsia" w:cstheme="majorEastAsia"/>
+          <w:sz w:val="24"/>
+          <w:szCs w:val="24"/>
+        </w:rPr>
+        <w:t>for (float alpha = 1f; alpha &gt;= 0; alpha -= 0.1f)</w:t>
+      </w:r>
+    </w:p>
+    <w:p>
+      <w:pPr>
+        <w:ind w:firstLine="720" w:firstLineChars="300"/>
+        <w:rPr>
+          <w:rFonts w:hint="eastAsia" w:asciiTheme="majorEastAsia" w:hAnsiTheme="majorEastAsia" w:eastAsiaTheme="majorEastAsia" w:cstheme="majorEastAsia"/>
+          <w:sz w:val="24"/>
+          <w:szCs w:val="24"/>
+        </w:rPr>
+      </w:pPr>
+      <w:r>
+        <w:rPr>
+          <w:rFonts w:hint="eastAsia" w:asciiTheme="majorEastAsia" w:hAnsiTheme="majorEastAsia" w:eastAsiaTheme="majorEastAsia" w:cstheme="majorEastAsia"/>
+          <w:sz w:val="24"/>
+          <w:szCs w:val="24"/>
+        </w:rPr>
+        <w:t xml:space="preserve"> { </w:t>
+      </w:r>
+    </w:p>
+    <w:p>
+      <w:pPr>
+        <w:ind w:firstLine="1200" w:firstLineChars="500"/>
+        <w:rPr>
+          <w:rFonts w:hint="eastAsia" w:asciiTheme="majorEastAsia" w:hAnsiTheme="majorEastAsia" w:eastAsiaTheme="majorEastAsia" w:cstheme="majorEastAsia"/>
+          <w:sz w:val="24"/>
+          <w:szCs w:val="24"/>
+        </w:rPr>
+      </w:pPr>
+      <w:r>
+        <w:rPr>
+          <w:rFonts w:hint="eastAsia" w:asciiTheme="majorEastAsia" w:hAnsiTheme="majorEastAsia" w:eastAsiaTheme="majorEastAsia" w:cstheme="majorEastAsia"/>
+          <w:sz w:val="24"/>
+          <w:szCs w:val="24"/>
+        </w:rPr>
+        <w:t>c.a = alpha; renderer.material.color = c; yield return null;</w:t>
+      </w:r>
+    </w:p>
+    <w:p>
+      <w:pPr>
+        <w:ind w:firstLine="720" w:firstLineChars="300"/>
+        <w:rPr>
+          <w:rFonts w:hint="eastAsia" w:asciiTheme="majorEastAsia" w:hAnsiTheme="majorEastAsia" w:eastAsiaTheme="majorEastAsia" w:cstheme="majorEastAsia"/>
+          <w:sz w:val="24"/>
+          <w:szCs w:val="24"/>
+        </w:rPr>
+      </w:pPr>
+      <w:r>
+        <w:rPr>
+          <w:rFonts w:hint="eastAsia" w:asciiTheme="majorEastAsia" w:hAnsiTheme="majorEastAsia" w:eastAsiaTheme="majorEastAsia" w:cstheme="majorEastAsia"/>
+          <w:sz w:val="24"/>
+          <w:szCs w:val="24"/>
+        </w:rPr>
+        <w:t xml:space="preserve"> }</w:t>
+      </w:r>
+    </w:p>
+    <w:p>
+      <w:pPr>
+        <w:rPr>
+          <w:rFonts w:hint="eastAsia" w:asciiTheme="majorEastAsia" w:hAnsiTheme="majorEastAsia" w:eastAsiaTheme="majorEastAsia" w:cstheme="majorEastAsia"/>
+          <w:sz w:val="24"/>
+          <w:szCs w:val="24"/>
+        </w:rPr>
+      </w:pPr>
+      <w:r>
+        <w:rPr>
+          <w:rFonts w:hint="eastAsia" w:asciiTheme="majorEastAsia" w:hAnsiTheme="majorEastAsia" w:eastAsiaTheme="majorEastAsia" w:cstheme="majorEastAsia"/>
+          <w:sz w:val="24"/>
+          <w:szCs w:val="24"/>
+        </w:rPr>
+        <w:t>}</w:t>
+      </w:r>
+    </w:p>
+    <w:p>
+      <w:pPr>
+        <w:rPr>
+          <w:rFonts w:hint="eastAsia" w:asciiTheme="majorEastAsia" w:hAnsiTheme="majorEastAsia" w:eastAsiaTheme="majorEastAsia" w:cstheme="majorEastAsia"/>
+          <w:i w:val="0"/>
+          <w:iCs w:val="0"/>
+          <w:caps w:val="0"/>
+          <w:color w:val="1B2229"/>
+          <w:spacing w:val="0"/>
+          <w:sz w:val="22"/>
+          <w:szCs w:val="22"/>
+          <w:shd w:val="clear" w:fill="F0F0F0"/>
+        </w:rPr>
+      </w:pPr>
+      <w:r>
+        <w:rPr>
+          <w:rFonts w:hint="eastAsia" w:asciiTheme="majorEastAsia" w:hAnsiTheme="majorEastAsia" w:eastAsiaTheme="majorEastAsia" w:cstheme="majorEastAsia"/>
+          <w:i w:val="0"/>
+          <w:iCs w:val="0"/>
+          <w:caps w:val="0"/>
+          <w:color w:val="1B2229"/>
+          <w:spacing w:val="0"/>
+          <w:sz w:val="22"/>
+          <w:szCs w:val="22"/>
+          <w:shd w:val="clear" w:fill="F0F0F0"/>
+        </w:rPr>
+        <w:t>Fade函数中的循环计数器在协程的整个生命周期内保持其正确的值，并且在yield语句之间保留任何变量或参数。</w:t>
+      </w:r>
+    </w:p>
+    <w:p>
+      <w:pPr>
+        <w:rPr>
+          <w:rFonts w:hint="eastAsia" w:asciiTheme="majorEastAsia" w:hAnsiTheme="majorEastAsia" w:eastAsiaTheme="majorEastAsia" w:cstheme="majorEastAsia"/>
+          <w:i w:val="0"/>
+          <w:iCs w:val="0"/>
+          <w:caps w:val="0"/>
+          <w:color w:val="1B2229"/>
+          <w:spacing w:val="0"/>
+          <w:sz w:val="22"/>
+          <w:szCs w:val="22"/>
+          <w:shd w:val="clear" w:fill="F0F0F0"/>
+        </w:rPr>
+      </w:pPr>
+    </w:p>
+    <w:p>
+      <w:pPr>
+        <w:rPr>
+          <w:rFonts w:hint="eastAsia" w:asciiTheme="majorEastAsia" w:hAnsiTheme="majorEastAsia" w:eastAsiaTheme="majorEastAsia" w:cstheme="majorEastAsia"/>
+          <w:i w:val="0"/>
+          <w:iCs w:val="0"/>
+          <w:caps w:val="0"/>
+          <w:color w:val="1B2229"/>
+          <w:spacing w:val="0"/>
+          <w:sz w:val="22"/>
+          <w:szCs w:val="22"/>
+          <w:shd w:val="clear" w:fill="F0F0F0"/>
+        </w:rPr>
+      </w:pPr>
+    </w:p>
+    <w:p>
+      <w:pPr>
+        <w:rPr>
+          <w:rFonts w:hint="eastAsia" w:asciiTheme="majorEastAsia" w:hAnsiTheme="majorEastAsia" w:eastAsiaTheme="majorEastAsia" w:cstheme="majorEastAsia"/>
+          <w:i w:val="0"/>
+          <w:iCs w:val="0"/>
+          <w:caps w:val="0"/>
+          <w:color w:val="1B2229"/>
+          <w:spacing w:val="0"/>
+          <w:sz w:val="22"/>
+          <w:szCs w:val="22"/>
+          <w:shd w:val="clear" w:fill="F0F0F0"/>
+        </w:rPr>
+      </w:pPr>
+      <w:r>
+        <w:rPr>
+          <w:rFonts w:hint="eastAsia" w:asciiTheme="majorEastAsia" w:hAnsiTheme="majorEastAsia" w:eastAsiaTheme="majorEastAsia" w:cstheme="majorEastAsia"/>
+          <w:i w:val="0"/>
+          <w:iCs w:val="0"/>
+          <w:caps w:val="0"/>
+          <w:color w:val="1B2229"/>
+          <w:spacing w:val="0"/>
+          <w:sz w:val="22"/>
+          <w:szCs w:val="22"/>
+          <w:shd w:val="clear" w:fill="F0F0F0"/>
+        </w:rPr>
+        <w:t>IEnumerator Fade()</w:t>
+      </w:r>
+    </w:p>
+    <w:p>
+      <w:pPr>
+        <w:rPr>
+          <w:rFonts w:hint="eastAsia" w:asciiTheme="majorEastAsia" w:hAnsiTheme="majorEastAsia" w:eastAsiaTheme="majorEastAsia" w:cstheme="majorEastAsia"/>
+          <w:i w:val="0"/>
+          <w:iCs w:val="0"/>
+          <w:caps w:val="0"/>
+          <w:color w:val="1B2229"/>
+          <w:spacing w:val="0"/>
+          <w:sz w:val="22"/>
+          <w:szCs w:val="22"/>
+          <w:shd w:val="clear" w:fill="F0F0F0"/>
+        </w:rPr>
+      </w:pPr>
+      <w:r>
+        <w:rPr>
+          <w:rFonts w:hint="eastAsia" w:asciiTheme="majorEastAsia" w:hAnsiTheme="majorEastAsia" w:eastAsiaTheme="majorEastAsia" w:cstheme="majorEastAsia"/>
+          <w:i w:val="0"/>
+          <w:iCs w:val="0"/>
+          <w:caps w:val="0"/>
+          <w:color w:val="1B2229"/>
+          <w:spacing w:val="0"/>
+          <w:sz w:val="22"/>
+          <w:szCs w:val="22"/>
+          <w:shd w:val="clear" w:fill="F0F0F0"/>
+        </w:rPr>
+        <w:t>{</w:t>
+      </w:r>
+    </w:p>
+    <w:p>
+      <w:pPr>
+        <w:rPr>
+          <w:rFonts w:hint="eastAsia" w:asciiTheme="majorEastAsia" w:hAnsiTheme="majorEastAsia" w:eastAsiaTheme="majorEastAsia" w:cstheme="majorEastAsia"/>
+          <w:i w:val="0"/>
+          <w:iCs w:val="0"/>
+          <w:caps w:val="0"/>
+          <w:color w:val="1B2229"/>
+          <w:spacing w:val="0"/>
+          <w:sz w:val="22"/>
+          <w:szCs w:val="22"/>
+          <w:shd w:val="clear" w:fill="F0F0F0"/>
+        </w:rPr>
+      </w:pPr>
+      <w:r>
+        <w:rPr>
+          <w:rFonts w:hint="eastAsia" w:asciiTheme="majorEastAsia" w:hAnsiTheme="majorEastAsia" w:eastAsiaTheme="majorEastAsia" w:cstheme="majorEastAsia"/>
+          <w:i w:val="0"/>
+          <w:iCs w:val="0"/>
+          <w:caps w:val="0"/>
+          <w:color w:val="1B2229"/>
+          <w:spacing w:val="0"/>
+          <w:sz w:val="22"/>
+          <w:szCs w:val="22"/>
+          <w:shd w:val="clear" w:fill="F0F0F0"/>
+        </w:rPr>
+        <w:t xml:space="preserve">    Color c = renderer.material.color;</w:t>
+      </w:r>
+    </w:p>
+    <w:p>
+      <w:pPr>
+        <w:rPr>
+          <w:rFonts w:hint="eastAsia" w:asciiTheme="majorEastAsia" w:hAnsiTheme="majorEastAsia" w:eastAsiaTheme="majorEastAsia" w:cstheme="majorEastAsia"/>
+          <w:i w:val="0"/>
+          <w:iCs w:val="0"/>
+          <w:caps w:val="0"/>
+          <w:color w:val="1B2229"/>
+          <w:spacing w:val="0"/>
+          <w:sz w:val="22"/>
+          <w:szCs w:val="22"/>
+          <w:shd w:val="clear" w:fill="F0F0F0"/>
+        </w:rPr>
+      </w:pPr>
+      <w:r>
+        <w:rPr>
+          <w:rFonts w:hint="eastAsia" w:asciiTheme="majorEastAsia" w:hAnsiTheme="majorEastAsia" w:eastAsiaTheme="majorEastAsia" w:cstheme="majorEastAsia"/>
+          <w:i w:val="0"/>
+          <w:iCs w:val="0"/>
+          <w:caps w:val="0"/>
+          <w:color w:val="1B2229"/>
+          <w:spacing w:val="0"/>
+          <w:sz w:val="22"/>
+          <w:szCs w:val="22"/>
+          <w:shd w:val="clear" w:fill="F0F0F0"/>
+        </w:rPr>
+        <w:t xml:space="preserve">    for (float alpha = 1f; alpha &gt;= 0; alpha -= 0.1f)</w:t>
+      </w:r>
+    </w:p>
+    <w:p>
+      <w:pPr>
+        <w:rPr>
+          <w:rFonts w:hint="eastAsia" w:asciiTheme="majorEastAsia" w:hAnsiTheme="majorEastAsia" w:eastAsiaTheme="majorEastAsia" w:cstheme="majorEastAsia"/>
+          <w:i w:val="0"/>
+          <w:iCs w:val="0"/>
+          <w:caps w:val="0"/>
+          <w:color w:val="1B2229"/>
+          <w:spacing w:val="0"/>
+          <w:sz w:val="22"/>
+          <w:szCs w:val="22"/>
+          <w:shd w:val="clear" w:fill="F0F0F0"/>
+        </w:rPr>
+      </w:pPr>
+      <w:r>
+        <w:rPr>
+          <w:rFonts w:hint="eastAsia" w:asciiTheme="majorEastAsia" w:hAnsiTheme="majorEastAsia" w:eastAsiaTheme="majorEastAsia" w:cstheme="majorEastAsia"/>
+          <w:i w:val="0"/>
+          <w:iCs w:val="0"/>
+          <w:caps w:val="0"/>
+          <w:color w:val="1B2229"/>
+          <w:spacing w:val="0"/>
+          <w:sz w:val="22"/>
+          <w:szCs w:val="22"/>
+          <w:shd w:val="clear" w:fill="F0F0F0"/>
+        </w:rPr>
+        <w:t xml:space="preserve">    {</w:t>
+      </w:r>
+    </w:p>
+    <w:p>
+      <w:pPr>
+        <w:rPr>
+          <w:rFonts w:hint="eastAsia" w:asciiTheme="majorEastAsia" w:hAnsiTheme="majorEastAsia" w:eastAsiaTheme="majorEastAsia" w:cstheme="majorEastAsia"/>
+          <w:i w:val="0"/>
+          <w:iCs w:val="0"/>
+          <w:caps w:val="0"/>
+          <w:color w:val="1B2229"/>
+          <w:spacing w:val="0"/>
+          <w:sz w:val="22"/>
+          <w:szCs w:val="22"/>
+          <w:shd w:val="clear" w:fill="F0F0F0"/>
+        </w:rPr>
+      </w:pPr>
+      <w:r>
+        <w:rPr>
+          <w:rFonts w:hint="eastAsia" w:asciiTheme="majorEastAsia" w:hAnsiTheme="majorEastAsia" w:eastAsiaTheme="majorEastAsia" w:cstheme="majorEastAsia"/>
+          <w:i w:val="0"/>
+          <w:iCs w:val="0"/>
+          <w:caps w:val="0"/>
+          <w:color w:val="1B2229"/>
+          <w:spacing w:val="0"/>
+          <w:sz w:val="22"/>
+          <w:szCs w:val="22"/>
+          <w:shd w:val="clear" w:fill="F0F0F0"/>
+        </w:rPr>
+        <w:t xml:space="preserve">        c.a = alpha;</w:t>
+      </w:r>
+    </w:p>
+    <w:p>
+      <w:pPr>
+        <w:rPr>
+          <w:rFonts w:hint="eastAsia" w:asciiTheme="majorEastAsia" w:hAnsiTheme="majorEastAsia" w:eastAsiaTheme="majorEastAsia" w:cstheme="majorEastAsia"/>
+          <w:i w:val="0"/>
+          <w:iCs w:val="0"/>
+          <w:caps w:val="0"/>
+          <w:color w:val="1B2229"/>
+          <w:spacing w:val="0"/>
+          <w:sz w:val="22"/>
+          <w:szCs w:val="22"/>
+          <w:shd w:val="clear" w:fill="F0F0F0"/>
+        </w:rPr>
+      </w:pPr>
+      <w:r>
+        <w:rPr>
+          <w:rFonts w:hint="eastAsia" w:asciiTheme="majorEastAsia" w:hAnsiTheme="majorEastAsia" w:eastAsiaTheme="majorEastAsia" w:cstheme="majorEastAsia"/>
+          <w:i w:val="0"/>
+          <w:iCs w:val="0"/>
+          <w:caps w:val="0"/>
+          <w:color w:val="1B2229"/>
+          <w:spacing w:val="0"/>
+          <w:sz w:val="22"/>
+          <w:szCs w:val="22"/>
+          <w:shd w:val="clear" w:fill="F0F0F0"/>
+        </w:rPr>
+        <w:t xml:space="preserve">        renderer.material.color = c;</w:t>
+      </w:r>
+    </w:p>
+    <w:p>
+      <w:pPr>
+        <w:rPr>
+          <w:rFonts w:hint="eastAsia" w:asciiTheme="majorEastAsia" w:hAnsiTheme="majorEastAsia" w:eastAsiaTheme="majorEastAsia" w:cstheme="majorEastAsia"/>
+          <w:i w:val="0"/>
+          <w:iCs w:val="0"/>
+          <w:caps w:val="0"/>
+          <w:color w:val="1B2229"/>
+          <w:spacing w:val="0"/>
+          <w:sz w:val="22"/>
+          <w:szCs w:val="22"/>
+          <w:shd w:val="clear" w:fill="F0F0F0"/>
+        </w:rPr>
+      </w:pPr>
+      <w:r>
+        <w:rPr>
+          <w:rFonts w:hint="eastAsia" w:asciiTheme="majorEastAsia" w:hAnsiTheme="majorEastAsia" w:eastAsiaTheme="majorEastAsia" w:cstheme="majorEastAsia"/>
+          <w:i w:val="0"/>
+          <w:iCs w:val="0"/>
+          <w:caps w:val="0"/>
+          <w:color w:val="1B2229"/>
+          <w:spacing w:val="0"/>
+          <w:sz w:val="22"/>
+          <w:szCs w:val="22"/>
+          <w:shd w:val="clear" w:fill="F0F0F0"/>
+        </w:rPr>
+        <w:t xml:space="preserve">        yield return new WaitForSeconds(.1f);</w:t>
+      </w:r>
+    </w:p>
+    <w:p>
+      <w:pPr>
+        <w:rPr>
+          <w:rFonts w:hint="eastAsia" w:asciiTheme="majorEastAsia" w:hAnsiTheme="majorEastAsia" w:eastAsiaTheme="majorEastAsia" w:cstheme="majorEastAsia"/>
+          <w:i w:val="0"/>
+          <w:iCs w:val="0"/>
+          <w:caps w:val="0"/>
+          <w:color w:val="1B2229"/>
+          <w:spacing w:val="0"/>
+          <w:sz w:val="22"/>
+          <w:szCs w:val="22"/>
+          <w:shd w:val="clear" w:fill="F0F0F0"/>
+        </w:rPr>
+      </w:pPr>
+      <w:r>
+        <w:rPr>
+          <w:rFonts w:hint="eastAsia" w:asciiTheme="majorEastAsia" w:hAnsiTheme="majorEastAsia" w:eastAsiaTheme="majorEastAsia" w:cstheme="majorEastAsia"/>
+          <w:i w:val="0"/>
+          <w:iCs w:val="0"/>
+          <w:caps w:val="0"/>
+          <w:color w:val="1B2229"/>
+          <w:spacing w:val="0"/>
+          <w:sz w:val="22"/>
+          <w:szCs w:val="22"/>
+          <w:shd w:val="clear" w:fill="F0F0F0"/>
+        </w:rPr>
+        <w:t xml:space="preserve">    }</w:t>
+      </w:r>
+    </w:p>
+    <w:p>
+      <w:pPr>
+        <w:rPr>
+          <w:rFonts w:hint="eastAsia" w:asciiTheme="majorEastAsia" w:hAnsiTheme="majorEastAsia" w:eastAsiaTheme="majorEastAsia" w:cstheme="majorEastAsia"/>
+          <w:i w:val="0"/>
+          <w:iCs w:val="0"/>
+          <w:caps w:val="0"/>
+          <w:color w:val="1B2229"/>
+          <w:spacing w:val="0"/>
+          <w:sz w:val="22"/>
+          <w:szCs w:val="22"/>
+          <w:shd w:val="clear" w:fill="F0F0F0"/>
+        </w:rPr>
+      </w:pPr>
+      <w:r>
+        <w:rPr>
+          <w:rFonts w:hint="eastAsia" w:asciiTheme="majorEastAsia" w:hAnsiTheme="majorEastAsia" w:eastAsiaTheme="majorEastAsia" w:cstheme="majorEastAsia"/>
+          <w:i w:val="0"/>
+          <w:iCs w:val="0"/>
+          <w:caps w:val="0"/>
+          <w:color w:val="1B2229"/>
+          <w:spacing w:val="0"/>
+          <w:sz w:val="22"/>
+          <w:szCs w:val="22"/>
+          <w:shd w:val="clear" w:fill="F0F0F0"/>
+        </w:rPr>
+        <w:t>}</w:t>
+      </w:r>
+    </w:p>
+    <w:p>
+      <w:pPr>
+        <w:rPr>
+          <w:rFonts w:hint="eastAsia" w:asciiTheme="majorEastAsia" w:hAnsiTheme="majorEastAsia" w:eastAsiaTheme="majorEastAsia" w:cstheme="majorEastAsia"/>
+          <w:i w:val="0"/>
+          <w:iCs w:val="0"/>
+          <w:caps w:val="0"/>
+          <w:color w:val="1B2229"/>
+          <w:spacing w:val="0"/>
+          <w:sz w:val="22"/>
+          <w:szCs w:val="22"/>
+          <w:shd w:val="clear" w:fill="F0F0F0"/>
+        </w:rPr>
+      </w:pPr>
+    </w:p>
+    <w:p>
+      <w:pPr>
+        <w:rPr>
+          <w:rFonts w:hint="eastAsia" w:asciiTheme="majorEastAsia" w:hAnsiTheme="majorEastAsia" w:eastAsiaTheme="majorEastAsia" w:cstheme="majorEastAsia"/>
+          <w:i w:val="0"/>
+          <w:iCs w:val="0"/>
+          <w:caps w:val="0"/>
+          <w:color w:val="1B2229"/>
+          <w:spacing w:val="0"/>
+          <w:sz w:val="22"/>
+          <w:szCs w:val="22"/>
+          <w:shd w:val="clear" w:fill="F0F0F0"/>
+        </w:rPr>
+      </w:pPr>
+      <w:r>
+        <w:rPr>
+          <w:rFonts w:hint="eastAsia" w:asciiTheme="majorEastAsia" w:hAnsiTheme="majorEastAsia" w:eastAsiaTheme="majorEastAsia" w:cstheme="majorEastAsia"/>
+          <w:i w:val="0"/>
+          <w:iCs w:val="0"/>
+          <w:caps w:val="0"/>
+          <w:color w:val="1B2229"/>
+          <w:spacing w:val="0"/>
+          <w:sz w:val="22"/>
+          <w:szCs w:val="22"/>
+          <w:shd w:val="clear" w:fill="F0F0F0"/>
+        </w:rPr>
+        <w:t>默认情况下，Unity在yield语句之后的帧上恢复协程。如果你想引入一个时间延迟，使用WaitForSeconds:</w:t>
+      </w:r>
+    </w:p>
+    <w:p>
+      <w:pPr>
+        <w:rPr>
+          <w:rFonts w:hint="eastAsia" w:asciiTheme="majorEastAsia" w:hAnsiTheme="majorEastAsia" w:eastAsiaTheme="majorEastAsia" w:cstheme="majorEastAsia"/>
+          <w:i w:val="0"/>
+          <w:iCs w:val="0"/>
+          <w:caps w:val="0"/>
+          <w:color w:val="1B2229"/>
+          <w:spacing w:val="0"/>
+          <w:sz w:val="22"/>
+          <w:szCs w:val="22"/>
+          <w:shd w:val="clear" w:fill="F0F0F0"/>
+        </w:rPr>
+      </w:pPr>
+    </w:p>
+    <w:p>
+      <w:pPr>
+        <w:rPr>
+          <w:rFonts w:hint="eastAsia" w:asciiTheme="majorEastAsia" w:hAnsiTheme="majorEastAsia" w:eastAsiaTheme="majorEastAsia" w:cstheme="majorEastAsia"/>
+          <w:i w:val="0"/>
+          <w:iCs w:val="0"/>
+          <w:caps w:val="0"/>
+          <w:color w:val="1B2229"/>
+          <w:spacing w:val="0"/>
+          <w:sz w:val="22"/>
+          <w:szCs w:val="22"/>
+          <w:shd w:val="clear" w:fill="F0F0F0"/>
+        </w:rPr>
+      </w:pPr>
+      <w:r>
+        <w:rPr>
+          <w:rFonts w:hint="eastAsia" w:asciiTheme="majorEastAsia" w:hAnsiTheme="majorEastAsia" w:eastAsiaTheme="majorEastAsia" w:cstheme="majorEastAsia"/>
+          <w:i w:val="0"/>
+          <w:iCs w:val="0"/>
+          <w:caps w:val="0"/>
+          <w:color w:val="1B2229"/>
+          <w:spacing w:val="0"/>
+          <w:sz w:val="22"/>
+          <w:szCs w:val="22"/>
+          <w:shd w:val="clear" w:fill="F0F0F0"/>
+        </w:rPr>
+        <w:t>可以使用WaitForSeconds在一段时间内扩展效果，并且可以将其用作在Update方法中包含任务的替代方法。Unity每秒调用Update方法</w:t>
+      </w:r>
+      <w:r>
+        <w:rPr>
+          <w:rFonts w:hint="eastAsia" w:asciiTheme="majorEastAsia" w:hAnsiTheme="majorEastAsia" w:eastAsiaTheme="majorEastAsia" w:cstheme="majorEastAsia"/>
+          <w:i w:val="0"/>
+          <w:iCs w:val="0"/>
+          <w:caps w:val="0"/>
+          <w:color w:val="1B2229"/>
+          <w:spacing w:val="0"/>
+          <w:sz w:val="22"/>
+          <w:szCs w:val="22"/>
+          <w:shd w:val="clear" w:fill="F0F0F0"/>
+          <w:lang w:val="en-US" w:eastAsia="zh-CN"/>
+        </w:rPr>
+        <w:t>多</w:t>
+      </w:r>
+      <w:r>
+        <w:rPr>
+          <w:rFonts w:hint="eastAsia" w:asciiTheme="majorEastAsia" w:hAnsiTheme="majorEastAsia" w:eastAsiaTheme="majorEastAsia" w:cstheme="majorEastAsia"/>
+          <w:i w:val="0"/>
+          <w:iCs w:val="0"/>
+          <w:caps w:val="0"/>
+          <w:color w:val="1B2229"/>
+          <w:spacing w:val="0"/>
+          <w:sz w:val="22"/>
+          <w:szCs w:val="22"/>
+          <w:shd w:val="clear" w:fill="F0F0F0"/>
+        </w:rPr>
+        <w:t>次，所以如果你不需要经常重复一个任务，你可以把它放在协同程序中以获得定期更新，</w:t>
+      </w:r>
+      <w:r>
+        <w:rPr>
+          <w:rFonts w:hint="eastAsia" w:asciiTheme="majorEastAsia" w:hAnsiTheme="majorEastAsia" w:eastAsiaTheme="majorEastAsia" w:cstheme="majorEastAsia"/>
+          <w:i w:val="0"/>
+          <w:iCs w:val="0"/>
+          <w:caps w:val="0"/>
+          <w:color w:val="1B2229"/>
+          <w:spacing w:val="0"/>
+          <w:sz w:val="22"/>
+          <w:szCs w:val="22"/>
+          <w:shd w:val="clear" w:fill="F0F0F0"/>
+          <w:lang w:val="en-US" w:eastAsia="zh-CN"/>
+        </w:rPr>
+        <w:t>而</w:t>
+      </w:r>
+      <w:r>
+        <w:rPr>
+          <w:rFonts w:hint="eastAsia" w:asciiTheme="majorEastAsia" w:hAnsiTheme="majorEastAsia" w:eastAsiaTheme="majorEastAsia" w:cstheme="majorEastAsia"/>
+          <w:i w:val="0"/>
+          <w:iCs w:val="0"/>
+          <w:caps w:val="0"/>
+          <w:color w:val="1B2229"/>
+          <w:spacing w:val="0"/>
+          <w:sz w:val="22"/>
+          <w:szCs w:val="22"/>
+          <w:shd w:val="clear" w:fill="F0F0F0"/>
+        </w:rPr>
+        <w:t>不是每一帧</w:t>
+      </w:r>
+      <w:r>
+        <w:rPr>
+          <w:rFonts w:hint="eastAsia" w:asciiTheme="majorEastAsia" w:hAnsiTheme="majorEastAsia" w:eastAsiaTheme="majorEastAsia" w:cstheme="majorEastAsia"/>
+          <w:i w:val="0"/>
+          <w:iCs w:val="0"/>
+          <w:caps w:val="0"/>
+          <w:color w:val="1B2229"/>
+          <w:spacing w:val="0"/>
+          <w:sz w:val="22"/>
+          <w:szCs w:val="22"/>
+          <w:shd w:val="clear" w:fill="F0F0F0"/>
+          <w:lang w:val="en-US" w:eastAsia="zh-CN"/>
+        </w:rPr>
+        <w:t>在 Update 方法中处理相应的逻辑</w:t>
+      </w:r>
+      <w:r>
+        <w:rPr>
+          <w:rFonts w:hint="eastAsia" w:asciiTheme="majorEastAsia" w:hAnsiTheme="majorEastAsia" w:eastAsiaTheme="majorEastAsia" w:cstheme="majorEastAsia"/>
+          <w:i w:val="0"/>
+          <w:iCs w:val="0"/>
+          <w:caps w:val="0"/>
+          <w:color w:val="1B2229"/>
+          <w:spacing w:val="0"/>
+          <w:sz w:val="22"/>
+          <w:szCs w:val="22"/>
+          <w:shd w:val="clear" w:fill="F0F0F0"/>
+        </w:rPr>
+        <w:t>。</w:t>
+      </w:r>
+    </w:p>
+    <w:p>
+      <w:pPr>
+        <w:rPr>
+          <w:rFonts w:hint="eastAsia" w:asciiTheme="majorEastAsia" w:hAnsiTheme="majorEastAsia" w:eastAsiaTheme="majorEastAsia" w:cstheme="majorEastAsia"/>
+          <w:i w:val="0"/>
+          <w:iCs w:val="0"/>
+          <w:caps w:val="0"/>
+          <w:color w:val="1B2229"/>
+          <w:spacing w:val="0"/>
+          <w:sz w:val="22"/>
+          <w:szCs w:val="22"/>
+          <w:shd w:val="clear" w:fill="F0F0F0"/>
+        </w:rPr>
+      </w:pPr>
+    </w:p>
+    <w:p>
+      <w:pPr>
+        <w:rPr>
+          <w:rFonts w:hint="eastAsia" w:asciiTheme="majorEastAsia" w:hAnsiTheme="majorEastAsia" w:eastAsiaTheme="majorEastAsia" w:cstheme="majorEastAsia"/>
+          <w:i w:val="0"/>
+          <w:iCs w:val="0"/>
+          <w:caps w:val="0"/>
+          <w:color w:val="1B2229"/>
+          <w:spacing w:val="0"/>
+          <w:sz w:val="22"/>
+          <w:szCs w:val="22"/>
+          <w:shd w:val="clear" w:fill="F0F0F0"/>
+        </w:rPr>
+      </w:pPr>
+      <w:r>
+        <w:rPr>
+          <w:rFonts w:hint="eastAsia" w:asciiTheme="majorEastAsia" w:hAnsiTheme="majorEastAsia" w:eastAsiaTheme="majorEastAsia" w:cstheme="majorEastAsia"/>
+          <w:i w:val="0"/>
+          <w:iCs w:val="0"/>
+          <w:caps w:val="0"/>
+          <w:color w:val="1B2229"/>
+          <w:spacing w:val="0"/>
+          <w:sz w:val="22"/>
+          <w:szCs w:val="22"/>
+          <w:shd w:val="clear" w:fill="F0F0F0"/>
+        </w:rPr>
+        <w:t>bool ProximityCheck()</w:t>
+      </w:r>
+    </w:p>
+    <w:p>
+      <w:pPr>
+        <w:rPr>
+          <w:rFonts w:hint="eastAsia" w:asciiTheme="majorEastAsia" w:hAnsiTheme="majorEastAsia" w:eastAsiaTheme="majorEastAsia" w:cstheme="majorEastAsia"/>
+          <w:i w:val="0"/>
+          <w:iCs w:val="0"/>
+          <w:caps w:val="0"/>
+          <w:color w:val="1B2229"/>
+          <w:spacing w:val="0"/>
+          <w:sz w:val="22"/>
+          <w:szCs w:val="22"/>
+          <w:shd w:val="clear" w:fill="F0F0F0"/>
+        </w:rPr>
+      </w:pPr>
+      <w:r>
+        <w:rPr>
+          <w:rFonts w:hint="eastAsia" w:asciiTheme="majorEastAsia" w:hAnsiTheme="majorEastAsia" w:eastAsiaTheme="majorEastAsia" w:cstheme="majorEastAsia"/>
+          <w:i w:val="0"/>
+          <w:iCs w:val="0"/>
+          <w:caps w:val="0"/>
+          <w:color w:val="1B2229"/>
+          <w:spacing w:val="0"/>
+          <w:sz w:val="22"/>
+          <w:szCs w:val="22"/>
+          <w:shd w:val="clear" w:fill="F0F0F0"/>
+        </w:rPr>
+        <w:t>{</w:t>
+      </w:r>
+    </w:p>
+    <w:p>
+      <w:pPr>
+        <w:rPr>
+          <w:rFonts w:hint="eastAsia" w:asciiTheme="majorEastAsia" w:hAnsiTheme="majorEastAsia" w:eastAsiaTheme="majorEastAsia" w:cstheme="majorEastAsia"/>
+          <w:i w:val="0"/>
+          <w:iCs w:val="0"/>
+          <w:caps w:val="0"/>
+          <w:color w:val="1B2229"/>
+          <w:spacing w:val="0"/>
+          <w:sz w:val="22"/>
+          <w:szCs w:val="22"/>
+          <w:shd w:val="clear" w:fill="F0F0F0"/>
+        </w:rPr>
+      </w:pPr>
+      <w:r>
+        <w:rPr>
+          <w:rFonts w:hint="eastAsia" w:asciiTheme="majorEastAsia" w:hAnsiTheme="majorEastAsia" w:eastAsiaTheme="majorEastAsia" w:cstheme="majorEastAsia"/>
+          <w:i w:val="0"/>
+          <w:iCs w:val="0"/>
+          <w:caps w:val="0"/>
+          <w:color w:val="1B2229"/>
+          <w:spacing w:val="0"/>
+          <w:sz w:val="22"/>
+          <w:szCs w:val="22"/>
+          <w:shd w:val="clear" w:fill="F0F0F0"/>
+        </w:rPr>
+        <w:t xml:space="preserve">    for (int i = 0; i &lt; enemies.Length; i++)</w:t>
+      </w:r>
+    </w:p>
+    <w:p>
+      <w:pPr>
+        <w:rPr>
+          <w:rFonts w:hint="eastAsia" w:asciiTheme="majorEastAsia" w:hAnsiTheme="majorEastAsia" w:eastAsiaTheme="majorEastAsia" w:cstheme="majorEastAsia"/>
+          <w:i w:val="0"/>
+          <w:iCs w:val="0"/>
+          <w:caps w:val="0"/>
+          <w:color w:val="1B2229"/>
+          <w:spacing w:val="0"/>
+          <w:sz w:val="22"/>
+          <w:szCs w:val="22"/>
+          <w:shd w:val="clear" w:fill="F0F0F0"/>
+        </w:rPr>
+      </w:pPr>
+      <w:r>
+        <w:rPr>
+          <w:rFonts w:hint="eastAsia" w:asciiTheme="majorEastAsia" w:hAnsiTheme="majorEastAsia" w:eastAsiaTheme="majorEastAsia" w:cstheme="majorEastAsia"/>
+          <w:i w:val="0"/>
+          <w:iCs w:val="0"/>
+          <w:caps w:val="0"/>
+          <w:color w:val="1B2229"/>
+          <w:spacing w:val="0"/>
+          <w:sz w:val="22"/>
+          <w:szCs w:val="22"/>
+          <w:shd w:val="clear" w:fill="F0F0F0"/>
+        </w:rPr>
+        <w:t xml:space="preserve">    {</w:t>
+      </w:r>
+    </w:p>
+    <w:p>
+      <w:pPr>
+        <w:rPr>
+          <w:rFonts w:hint="eastAsia" w:asciiTheme="majorEastAsia" w:hAnsiTheme="majorEastAsia" w:eastAsiaTheme="majorEastAsia" w:cstheme="majorEastAsia"/>
+          <w:i w:val="0"/>
+          <w:iCs w:val="0"/>
+          <w:caps w:val="0"/>
+          <w:color w:val="1B2229"/>
+          <w:spacing w:val="0"/>
+          <w:sz w:val="22"/>
+          <w:szCs w:val="22"/>
+          <w:shd w:val="clear" w:fill="F0F0F0"/>
+        </w:rPr>
+      </w:pPr>
+      <w:r>
+        <w:rPr>
+          <w:rFonts w:hint="eastAsia" w:asciiTheme="majorEastAsia" w:hAnsiTheme="majorEastAsia" w:eastAsiaTheme="majorEastAsia" w:cstheme="majorEastAsia"/>
+          <w:i w:val="0"/>
+          <w:iCs w:val="0"/>
+          <w:caps w:val="0"/>
+          <w:color w:val="1B2229"/>
+          <w:spacing w:val="0"/>
+          <w:sz w:val="22"/>
+          <w:szCs w:val="22"/>
+          <w:shd w:val="clear" w:fill="F0F0F0"/>
+        </w:rPr>
+        <w:t xml:space="preserve">        if (Vector3.Distance(transform.position, enemies[i].transform.position) &lt; dangerDistance) {</w:t>
+      </w:r>
+    </w:p>
+    <w:p>
+      <w:pPr>
+        <w:rPr>
+          <w:rFonts w:hint="eastAsia" w:asciiTheme="majorEastAsia" w:hAnsiTheme="majorEastAsia" w:eastAsiaTheme="majorEastAsia" w:cstheme="majorEastAsia"/>
+          <w:i w:val="0"/>
+          <w:iCs w:val="0"/>
+          <w:caps w:val="0"/>
+          <w:color w:val="1B2229"/>
+          <w:spacing w:val="0"/>
+          <w:sz w:val="22"/>
+          <w:szCs w:val="22"/>
+          <w:shd w:val="clear" w:fill="F0F0F0"/>
+        </w:rPr>
+      </w:pPr>
+      <w:r>
+        <w:rPr>
+          <w:rFonts w:hint="eastAsia" w:asciiTheme="majorEastAsia" w:hAnsiTheme="majorEastAsia" w:eastAsiaTheme="majorEastAsia" w:cstheme="majorEastAsia"/>
+          <w:i w:val="0"/>
+          <w:iCs w:val="0"/>
+          <w:caps w:val="0"/>
+          <w:color w:val="1B2229"/>
+          <w:spacing w:val="0"/>
+          <w:sz w:val="22"/>
+          <w:szCs w:val="22"/>
+          <w:shd w:val="clear" w:fill="F0F0F0"/>
+        </w:rPr>
+        <w:t xml:space="preserve">                return true;</w:t>
+      </w:r>
+    </w:p>
+    <w:p>
+      <w:pPr>
+        <w:rPr>
+          <w:rFonts w:hint="eastAsia" w:asciiTheme="majorEastAsia" w:hAnsiTheme="majorEastAsia" w:eastAsiaTheme="majorEastAsia" w:cstheme="majorEastAsia"/>
+          <w:i w:val="0"/>
+          <w:iCs w:val="0"/>
+          <w:caps w:val="0"/>
+          <w:color w:val="1B2229"/>
+          <w:spacing w:val="0"/>
+          <w:sz w:val="22"/>
+          <w:szCs w:val="22"/>
+          <w:shd w:val="clear" w:fill="F0F0F0"/>
+        </w:rPr>
+      </w:pPr>
+      <w:r>
+        <w:rPr>
+          <w:rFonts w:hint="eastAsia" w:asciiTheme="majorEastAsia" w:hAnsiTheme="majorEastAsia" w:eastAsiaTheme="majorEastAsia" w:cstheme="majorEastAsia"/>
+          <w:i w:val="0"/>
+          <w:iCs w:val="0"/>
+          <w:caps w:val="0"/>
+          <w:color w:val="1B2229"/>
+          <w:spacing w:val="0"/>
+          <w:sz w:val="22"/>
+          <w:szCs w:val="22"/>
+          <w:shd w:val="clear" w:fill="F0F0F0"/>
+        </w:rPr>
+        <w:t xml:space="preserve">        }</w:t>
+      </w:r>
+    </w:p>
+    <w:p>
+      <w:pPr>
+        <w:rPr>
+          <w:rFonts w:hint="eastAsia" w:asciiTheme="majorEastAsia" w:hAnsiTheme="majorEastAsia" w:eastAsiaTheme="majorEastAsia" w:cstheme="majorEastAsia"/>
+          <w:i w:val="0"/>
+          <w:iCs w:val="0"/>
+          <w:caps w:val="0"/>
+          <w:color w:val="1B2229"/>
+          <w:spacing w:val="0"/>
+          <w:sz w:val="22"/>
+          <w:szCs w:val="22"/>
+          <w:shd w:val="clear" w:fill="F0F0F0"/>
+        </w:rPr>
+      </w:pPr>
+      <w:r>
+        <w:rPr>
+          <w:rFonts w:hint="eastAsia" w:asciiTheme="majorEastAsia" w:hAnsiTheme="majorEastAsia" w:eastAsiaTheme="majorEastAsia" w:cstheme="majorEastAsia"/>
+          <w:i w:val="0"/>
+          <w:iCs w:val="0"/>
+          <w:caps w:val="0"/>
+          <w:color w:val="1B2229"/>
+          <w:spacing w:val="0"/>
+          <w:sz w:val="22"/>
+          <w:szCs w:val="22"/>
+          <w:shd w:val="clear" w:fill="F0F0F0"/>
+        </w:rPr>
+        <w:t xml:space="preserve">    }</w:t>
+      </w:r>
+    </w:p>
+    <w:p>
+      <w:pPr>
+        <w:rPr>
+          <w:rFonts w:hint="eastAsia" w:asciiTheme="majorEastAsia" w:hAnsiTheme="majorEastAsia" w:eastAsiaTheme="majorEastAsia" w:cstheme="majorEastAsia"/>
+          <w:i w:val="0"/>
+          <w:iCs w:val="0"/>
+          <w:caps w:val="0"/>
+          <w:color w:val="1B2229"/>
+          <w:spacing w:val="0"/>
+          <w:sz w:val="22"/>
+          <w:szCs w:val="22"/>
+          <w:shd w:val="clear" w:fill="F0F0F0"/>
+        </w:rPr>
+      </w:pPr>
+    </w:p>
+    <w:p>
+      <w:pPr>
+        <w:rPr>
+          <w:rFonts w:hint="eastAsia" w:asciiTheme="majorEastAsia" w:hAnsiTheme="majorEastAsia" w:eastAsiaTheme="majorEastAsia" w:cstheme="majorEastAsia"/>
+          <w:i w:val="0"/>
+          <w:iCs w:val="0"/>
+          <w:caps w:val="0"/>
+          <w:color w:val="1B2229"/>
+          <w:spacing w:val="0"/>
+          <w:sz w:val="22"/>
+          <w:szCs w:val="22"/>
+          <w:shd w:val="clear" w:fill="F0F0F0"/>
+        </w:rPr>
+      </w:pPr>
+      <w:r>
+        <w:rPr>
+          <w:rFonts w:hint="eastAsia" w:asciiTheme="majorEastAsia" w:hAnsiTheme="majorEastAsia" w:eastAsiaTheme="majorEastAsia" w:cstheme="majorEastAsia"/>
+          <w:i w:val="0"/>
+          <w:iCs w:val="0"/>
+          <w:caps w:val="0"/>
+          <w:color w:val="1B2229"/>
+          <w:spacing w:val="0"/>
+          <w:sz w:val="22"/>
+          <w:szCs w:val="22"/>
+          <w:shd w:val="clear" w:fill="F0F0F0"/>
+        </w:rPr>
+        <w:t xml:space="preserve">    return false;</w:t>
+      </w:r>
+    </w:p>
+    <w:p>
+      <w:pPr>
+        <w:rPr>
+          <w:rFonts w:hint="eastAsia" w:asciiTheme="majorEastAsia" w:hAnsiTheme="majorEastAsia" w:eastAsiaTheme="majorEastAsia" w:cstheme="majorEastAsia"/>
+          <w:i w:val="0"/>
+          <w:iCs w:val="0"/>
+          <w:caps w:val="0"/>
+          <w:color w:val="1B2229"/>
+          <w:spacing w:val="0"/>
+          <w:sz w:val="22"/>
+          <w:szCs w:val="22"/>
+          <w:shd w:val="clear" w:fill="F0F0F0"/>
+        </w:rPr>
+      </w:pPr>
+      <w:r>
+        <w:rPr>
+          <w:rFonts w:hint="eastAsia" w:asciiTheme="majorEastAsia" w:hAnsiTheme="majorEastAsia" w:eastAsiaTheme="majorEastAsia" w:cstheme="majorEastAsia"/>
+          <w:i w:val="0"/>
+          <w:iCs w:val="0"/>
+          <w:caps w:val="0"/>
+          <w:color w:val="1B2229"/>
+          <w:spacing w:val="0"/>
+          <w:sz w:val="22"/>
+          <w:szCs w:val="22"/>
+          <w:shd w:val="clear" w:fill="F0F0F0"/>
+        </w:rPr>
+        <w:t>}</w:t>
+      </w:r>
+    </w:p>
+    <w:p>
+      <w:pPr>
+        <w:rPr>
+          <w:rFonts w:hint="eastAsia" w:asciiTheme="majorEastAsia" w:hAnsiTheme="majorEastAsia" w:eastAsiaTheme="majorEastAsia" w:cstheme="majorEastAsia"/>
+          <w:i w:val="0"/>
+          <w:iCs w:val="0"/>
+          <w:caps w:val="0"/>
+          <w:color w:val="1B2229"/>
+          <w:spacing w:val="0"/>
+          <w:sz w:val="22"/>
+          <w:szCs w:val="22"/>
+          <w:shd w:val="clear" w:fill="F0F0F0"/>
+        </w:rPr>
+      </w:pPr>
+    </w:p>
+    <w:p>
+      <w:pPr>
+        <w:rPr>
+          <w:rFonts w:hint="eastAsia" w:asciiTheme="majorEastAsia" w:hAnsiTheme="majorEastAsia" w:eastAsiaTheme="majorEastAsia" w:cstheme="majorEastAsia"/>
+          <w:i w:val="0"/>
+          <w:iCs w:val="0"/>
+          <w:caps w:val="0"/>
+          <w:color w:val="1B2229"/>
+          <w:spacing w:val="0"/>
+          <w:sz w:val="22"/>
+          <w:szCs w:val="22"/>
+          <w:shd w:val="clear" w:fill="F0F0F0"/>
+          <w:lang w:val="en-US" w:eastAsia="zh-CN"/>
+        </w:rPr>
+      </w:pPr>
+      <w:r>
+        <w:rPr>
+          <w:rFonts w:hint="eastAsia" w:asciiTheme="majorEastAsia" w:hAnsiTheme="majorEastAsia" w:eastAsiaTheme="majorEastAsia" w:cstheme="majorEastAsia"/>
+          <w:i w:val="0"/>
+          <w:iCs w:val="0"/>
+          <w:caps w:val="0"/>
+          <w:color w:val="1B2229"/>
+          <w:spacing w:val="0"/>
+          <w:sz w:val="22"/>
+          <w:szCs w:val="22"/>
+          <w:shd w:val="clear" w:fill="F0F0F0"/>
+          <w:lang w:val="en-US" w:eastAsia="zh-CN"/>
+        </w:rPr>
+        <w:t xml:space="preserve">像上面这个方法，如果在 Update 中调用 </w:t>
+      </w:r>
+      <w:r>
+        <w:rPr>
+          <w:rFonts w:hint="eastAsia" w:asciiTheme="majorEastAsia" w:hAnsiTheme="majorEastAsia" w:eastAsiaTheme="majorEastAsia" w:cstheme="majorEastAsia"/>
+          <w:i w:val="0"/>
+          <w:iCs w:val="0"/>
+          <w:caps w:val="0"/>
+          <w:color w:val="1B2229"/>
+          <w:spacing w:val="0"/>
+          <w:sz w:val="22"/>
+          <w:szCs w:val="22"/>
+          <w:shd w:val="clear" w:fill="F0F0F0"/>
+        </w:rPr>
+        <w:t>ProximityCheck</w:t>
+      </w:r>
+      <w:r>
+        <w:rPr>
+          <w:rFonts w:hint="eastAsia" w:asciiTheme="majorEastAsia" w:hAnsiTheme="majorEastAsia" w:eastAsiaTheme="majorEastAsia" w:cstheme="majorEastAsia"/>
+          <w:i w:val="0"/>
+          <w:iCs w:val="0"/>
+          <w:caps w:val="0"/>
+          <w:color w:val="1B2229"/>
+          <w:spacing w:val="0"/>
+          <w:sz w:val="22"/>
+          <w:szCs w:val="22"/>
+          <w:shd w:val="clear" w:fill="F0F0F0"/>
+          <w:lang w:val="en-US" w:eastAsia="zh-CN"/>
+        </w:rPr>
+        <w:t xml:space="preserve">() 则每帧都要执行，如果 </w:t>
+      </w:r>
+      <w:r>
+        <w:rPr>
+          <w:rFonts w:hint="eastAsia" w:asciiTheme="majorEastAsia" w:hAnsiTheme="majorEastAsia" w:eastAsiaTheme="majorEastAsia" w:cstheme="majorEastAsia"/>
+          <w:i w:val="0"/>
+          <w:iCs w:val="0"/>
+          <w:caps w:val="0"/>
+          <w:color w:val="1B2229"/>
+          <w:spacing w:val="0"/>
+          <w:sz w:val="22"/>
+          <w:szCs w:val="22"/>
+          <w:shd w:val="clear" w:fill="F0F0F0"/>
+        </w:rPr>
+        <w:t>enemies</w:t>
+      </w:r>
+      <w:r>
+        <w:rPr>
+          <w:rFonts w:hint="eastAsia" w:asciiTheme="majorEastAsia" w:hAnsiTheme="majorEastAsia" w:eastAsiaTheme="majorEastAsia" w:cstheme="majorEastAsia"/>
+          <w:i w:val="0"/>
+          <w:iCs w:val="0"/>
+          <w:caps w:val="0"/>
+          <w:color w:val="1B2229"/>
+          <w:spacing w:val="0"/>
+          <w:sz w:val="22"/>
+          <w:szCs w:val="22"/>
+          <w:shd w:val="clear" w:fill="F0F0F0"/>
+          <w:lang w:val="en-US" w:eastAsia="zh-CN"/>
+        </w:rPr>
+        <w:t xml:space="preserve"> 数量比较多，会造成较大性能开销，可以利用协同程序 来控制每 X 秒执行一次，如下</w:t>
+      </w:r>
+    </w:p>
+    <w:p>
+      <w:pPr>
+        <w:rPr>
+          <w:rFonts w:hint="default" w:asciiTheme="majorEastAsia" w:hAnsiTheme="majorEastAsia" w:eastAsiaTheme="majorEastAsia" w:cstheme="majorEastAsia"/>
+          <w:i w:val="0"/>
+          <w:iCs w:val="0"/>
+          <w:caps w:val="0"/>
+          <w:color w:val="1B2229"/>
+          <w:spacing w:val="0"/>
+          <w:sz w:val="22"/>
+          <w:szCs w:val="22"/>
+          <w:shd w:val="clear" w:fill="F0F0F0"/>
+          <w:lang w:val="en-US" w:eastAsia="zh-CN"/>
+        </w:rPr>
+      </w:pPr>
+    </w:p>
+    <w:p>
+      <w:pPr>
+        <w:rPr>
+          <w:rFonts w:hint="default" w:asciiTheme="majorEastAsia" w:hAnsiTheme="majorEastAsia" w:eastAsiaTheme="majorEastAsia" w:cstheme="majorEastAsia"/>
+          <w:i w:val="0"/>
+          <w:iCs w:val="0"/>
+          <w:caps w:val="0"/>
+          <w:color w:val="1B2229"/>
+          <w:spacing w:val="0"/>
+          <w:sz w:val="22"/>
+          <w:szCs w:val="22"/>
+          <w:shd w:val="clear" w:fill="F0F0F0"/>
+          <w:lang w:val="en-US" w:eastAsia="zh-CN"/>
+        </w:rPr>
+      </w:pPr>
+      <w:r>
+        <w:rPr>
+          <w:rFonts w:hint="default" w:asciiTheme="majorEastAsia" w:hAnsiTheme="majorEastAsia" w:eastAsiaTheme="majorEastAsia" w:cstheme="majorEastAsia"/>
+          <w:i w:val="0"/>
+          <w:iCs w:val="0"/>
+          <w:caps w:val="0"/>
+          <w:color w:val="1B2229"/>
+          <w:spacing w:val="0"/>
+          <w:sz w:val="22"/>
+          <w:szCs w:val="22"/>
+          <w:shd w:val="clear" w:fill="F0F0F0"/>
+          <w:lang w:val="en-US" w:eastAsia="zh-CN"/>
+        </w:rPr>
+        <w:t>IEnumerator DoCheck()</w:t>
+      </w:r>
+    </w:p>
+    <w:p>
+      <w:pPr>
+        <w:rPr>
+          <w:rFonts w:hint="default" w:asciiTheme="majorEastAsia" w:hAnsiTheme="majorEastAsia" w:eastAsiaTheme="majorEastAsia" w:cstheme="majorEastAsia"/>
+          <w:i w:val="0"/>
+          <w:iCs w:val="0"/>
+          <w:caps w:val="0"/>
+          <w:color w:val="1B2229"/>
+          <w:spacing w:val="0"/>
+          <w:sz w:val="22"/>
+          <w:szCs w:val="22"/>
+          <w:shd w:val="clear" w:fill="F0F0F0"/>
+          <w:lang w:val="en-US" w:eastAsia="zh-CN"/>
+        </w:rPr>
+      </w:pPr>
+      <w:r>
+        <w:rPr>
+          <w:rFonts w:hint="default" w:asciiTheme="majorEastAsia" w:hAnsiTheme="majorEastAsia" w:eastAsiaTheme="majorEastAsia" w:cstheme="majorEastAsia"/>
+          <w:i w:val="0"/>
+          <w:iCs w:val="0"/>
+          <w:caps w:val="0"/>
+          <w:color w:val="1B2229"/>
+          <w:spacing w:val="0"/>
+          <w:sz w:val="22"/>
+          <w:szCs w:val="22"/>
+          <w:shd w:val="clear" w:fill="F0F0F0"/>
+          <w:lang w:val="en-US" w:eastAsia="zh-CN"/>
+        </w:rPr>
+        <w:t>{</w:t>
+      </w:r>
+    </w:p>
+    <w:p>
+      <w:pPr>
+        <w:rPr>
+          <w:rFonts w:hint="default" w:asciiTheme="majorEastAsia" w:hAnsiTheme="majorEastAsia" w:eastAsiaTheme="majorEastAsia" w:cstheme="majorEastAsia"/>
+          <w:i w:val="0"/>
+          <w:iCs w:val="0"/>
+          <w:caps w:val="0"/>
+          <w:color w:val="1B2229"/>
+          <w:spacing w:val="0"/>
+          <w:sz w:val="22"/>
+          <w:szCs w:val="22"/>
+          <w:shd w:val="clear" w:fill="F0F0F0"/>
+          <w:lang w:val="en-US" w:eastAsia="zh-CN"/>
+        </w:rPr>
+      </w:pPr>
+      <w:r>
+        <w:rPr>
+          <w:rFonts w:hint="default" w:asciiTheme="majorEastAsia" w:hAnsiTheme="majorEastAsia" w:eastAsiaTheme="majorEastAsia" w:cstheme="majorEastAsia"/>
+          <w:i w:val="0"/>
+          <w:iCs w:val="0"/>
+          <w:caps w:val="0"/>
+          <w:color w:val="1B2229"/>
+          <w:spacing w:val="0"/>
+          <w:sz w:val="22"/>
+          <w:szCs w:val="22"/>
+          <w:shd w:val="clear" w:fill="F0F0F0"/>
+          <w:lang w:val="en-US" w:eastAsia="zh-CN"/>
+        </w:rPr>
+        <w:t xml:space="preserve">    for(;;)</w:t>
+      </w:r>
+    </w:p>
+    <w:p>
+      <w:pPr>
+        <w:rPr>
+          <w:rFonts w:hint="default" w:asciiTheme="majorEastAsia" w:hAnsiTheme="majorEastAsia" w:eastAsiaTheme="majorEastAsia" w:cstheme="majorEastAsia"/>
+          <w:i w:val="0"/>
+          <w:iCs w:val="0"/>
+          <w:caps w:val="0"/>
+          <w:color w:val="1B2229"/>
+          <w:spacing w:val="0"/>
+          <w:sz w:val="22"/>
+          <w:szCs w:val="22"/>
+          <w:shd w:val="clear" w:fill="F0F0F0"/>
+          <w:lang w:val="en-US" w:eastAsia="zh-CN"/>
+        </w:rPr>
+      </w:pPr>
+      <w:r>
+        <w:rPr>
+          <w:rFonts w:hint="default" w:asciiTheme="majorEastAsia" w:hAnsiTheme="majorEastAsia" w:eastAsiaTheme="majorEastAsia" w:cstheme="majorEastAsia"/>
+          <w:i w:val="0"/>
+          <w:iCs w:val="0"/>
+          <w:caps w:val="0"/>
+          <w:color w:val="1B2229"/>
+          <w:spacing w:val="0"/>
+          <w:sz w:val="22"/>
+          <w:szCs w:val="22"/>
+          <w:shd w:val="clear" w:fill="F0F0F0"/>
+          <w:lang w:val="en-US" w:eastAsia="zh-CN"/>
+        </w:rPr>
+        <w:t xml:space="preserve">    {</w:t>
+      </w:r>
+    </w:p>
+    <w:p>
+      <w:pPr>
+        <w:rPr>
+          <w:rFonts w:hint="default" w:asciiTheme="majorEastAsia" w:hAnsiTheme="majorEastAsia" w:eastAsiaTheme="majorEastAsia" w:cstheme="majorEastAsia"/>
+          <w:i w:val="0"/>
+          <w:iCs w:val="0"/>
+          <w:caps w:val="0"/>
+          <w:color w:val="1B2229"/>
+          <w:spacing w:val="0"/>
+          <w:sz w:val="22"/>
+          <w:szCs w:val="22"/>
+          <w:shd w:val="clear" w:fill="F0F0F0"/>
+          <w:lang w:val="en-US" w:eastAsia="zh-CN"/>
+        </w:rPr>
+      </w:pPr>
+      <w:r>
+        <w:rPr>
+          <w:rFonts w:hint="default" w:asciiTheme="majorEastAsia" w:hAnsiTheme="majorEastAsia" w:eastAsiaTheme="majorEastAsia" w:cstheme="majorEastAsia"/>
+          <w:i w:val="0"/>
+          <w:iCs w:val="0"/>
+          <w:caps w:val="0"/>
+          <w:color w:val="1B2229"/>
+          <w:spacing w:val="0"/>
+          <w:sz w:val="22"/>
+          <w:szCs w:val="22"/>
+          <w:shd w:val="clear" w:fill="F0F0F0"/>
+          <w:lang w:val="en-US" w:eastAsia="zh-CN"/>
+        </w:rPr>
+        <w:t xml:space="preserve">        if (ProximityCheck())</w:t>
+      </w:r>
+    </w:p>
+    <w:p>
+      <w:pPr>
+        <w:rPr>
+          <w:rFonts w:hint="default" w:asciiTheme="majorEastAsia" w:hAnsiTheme="majorEastAsia" w:eastAsiaTheme="majorEastAsia" w:cstheme="majorEastAsia"/>
+          <w:i w:val="0"/>
+          <w:iCs w:val="0"/>
+          <w:caps w:val="0"/>
+          <w:color w:val="1B2229"/>
+          <w:spacing w:val="0"/>
+          <w:sz w:val="22"/>
+          <w:szCs w:val="22"/>
+          <w:shd w:val="clear" w:fill="F0F0F0"/>
+          <w:lang w:val="en-US" w:eastAsia="zh-CN"/>
+        </w:rPr>
+      </w:pPr>
+      <w:r>
+        <w:rPr>
+          <w:rFonts w:hint="default" w:asciiTheme="majorEastAsia" w:hAnsiTheme="majorEastAsia" w:eastAsiaTheme="majorEastAsia" w:cstheme="majorEastAsia"/>
+          <w:i w:val="0"/>
+          <w:iCs w:val="0"/>
+          <w:caps w:val="0"/>
+          <w:color w:val="1B2229"/>
+          <w:spacing w:val="0"/>
+          <w:sz w:val="22"/>
+          <w:szCs w:val="22"/>
+          <w:shd w:val="clear" w:fill="F0F0F0"/>
+          <w:lang w:val="en-US" w:eastAsia="zh-CN"/>
+        </w:rPr>
+        <w:t xml:space="preserve">        {</w:t>
+      </w:r>
+    </w:p>
+    <w:p>
+      <w:pPr>
+        <w:rPr>
+          <w:rFonts w:hint="default" w:asciiTheme="majorEastAsia" w:hAnsiTheme="majorEastAsia" w:eastAsiaTheme="majorEastAsia" w:cstheme="majorEastAsia"/>
+          <w:i w:val="0"/>
+          <w:iCs w:val="0"/>
+          <w:caps w:val="0"/>
+          <w:color w:val="1B2229"/>
+          <w:spacing w:val="0"/>
+          <w:sz w:val="22"/>
+          <w:szCs w:val="22"/>
+          <w:shd w:val="clear" w:fill="F0F0F0"/>
+          <w:lang w:val="en-US" w:eastAsia="zh-CN"/>
+        </w:rPr>
+      </w:pPr>
+      <w:r>
+        <w:rPr>
+          <w:rFonts w:hint="default" w:asciiTheme="majorEastAsia" w:hAnsiTheme="majorEastAsia" w:eastAsiaTheme="majorEastAsia" w:cstheme="majorEastAsia"/>
+          <w:i w:val="0"/>
+          <w:iCs w:val="0"/>
+          <w:caps w:val="0"/>
+          <w:color w:val="1B2229"/>
+          <w:spacing w:val="0"/>
+          <w:sz w:val="22"/>
+          <w:szCs w:val="22"/>
+          <w:shd w:val="clear" w:fill="F0F0F0"/>
+          <w:lang w:val="en-US" w:eastAsia="zh-CN"/>
+        </w:rPr>
+        <w:t xml:space="preserve">            // Perform some action here</w:t>
+      </w:r>
+    </w:p>
+    <w:p>
+      <w:pPr>
+        <w:rPr>
+          <w:rFonts w:hint="default" w:asciiTheme="majorEastAsia" w:hAnsiTheme="majorEastAsia" w:eastAsiaTheme="majorEastAsia" w:cstheme="majorEastAsia"/>
+          <w:i w:val="0"/>
+          <w:iCs w:val="0"/>
+          <w:caps w:val="0"/>
+          <w:color w:val="1B2229"/>
+          <w:spacing w:val="0"/>
+          <w:sz w:val="22"/>
+          <w:szCs w:val="22"/>
+          <w:shd w:val="clear" w:fill="F0F0F0"/>
+          <w:lang w:val="en-US" w:eastAsia="zh-CN"/>
+        </w:rPr>
+      </w:pPr>
+      <w:r>
+        <w:rPr>
+          <w:rFonts w:hint="default" w:asciiTheme="majorEastAsia" w:hAnsiTheme="majorEastAsia" w:eastAsiaTheme="majorEastAsia" w:cstheme="majorEastAsia"/>
+          <w:i w:val="0"/>
+          <w:iCs w:val="0"/>
+          <w:caps w:val="0"/>
+          <w:color w:val="1B2229"/>
+          <w:spacing w:val="0"/>
+          <w:sz w:val="22"/>
+          <w:szCs w:val="22"/>
+          <w:shd w:val="clear" w:fill="F0F0F0"/>
+          <w:lang w:val="en-US" w:eastAsia="zh-CN"/>
+        </w:rPr>
+        <w:t xml:space="preserve">        }</w:t>
+      </w:r>
+    </w:p>
+    <w:p>
+      <w:pPr>
+        <w:rPr>
+          <w:rFonts w:hint="default" w:asciiTheme="majorEastAsia" w:hAnsiTheme="majorEastAsia" w:eastAsiaTheme="majorEastAsia" w:cstheme="majorEastAsia"/>
+          <w:i w:val="0"/>
+          <w:iCs w:val="0"/>
+          <w:caps w:val="0"/>
+          <w:color w:val="1B2229"/>
+          <w:spacing w:val="0"/>
+          <w:sz w:val="22"/>
+          <w:szCs w:val="22"/>
+          <w:shd w:val="clear" w:fill="F0F0F0"/>
+          <w:lang w:val="en-US" w:eastAsia="zh-CN"/>
+        </w:rPr>
+      </w:pPr>
+      <w:r>
+        <w:rPr>
+          <w:rFonts w:hint="default" w:asciiTheme="majorEastAsia" w:hAnsiTheme="majorEastAsia" w:eastAsiaTheme="majorEastAsia" w:cstheme="majorEastAsia"/>
+          <w:i w:val="0"/>
+          <w:iCs w:val="0"/>
+          <w:caps w:val="0"/>
+          <w:color w:val="1B2229"/>
+          <w:spacing w:val="0"/>
+          <w:sz w:val="22"/>
+          <w:szCs w:val="22"/>
+          <w:shd w:val="clear" w:fill="F0F0F0"/>
+          <w:lang w:val="en-US" w:eastAsia="zh-CN"/>
+        </w:rPr>
+        <w:t xml:space="preserve">        yield return new WaitForSeconds(.1f);</w:t>
+      </w:r>
+    </w:p>
+    <w:p>
+      <w:pPr>
+        <w:rPr>
+          <w:rFonts w:hint="default" w:asciiTheme="majorEastAsia" w:hAnsiTheme="majorEastAsia" w:eastAsiaTheme="majorEastAsia" w:cstheme="majorEastAsia"/>
+          <w:i w:val="0"/>
+          <w:iCs w:val="0"/>
+          <w:caps w:val="0"/>
+          <w:color w:val="1B2229"/>
+          <w:spacing w:val="0"/>
+          <w:sz w:val="22"/>
+          <w:szCs w:val="22"/>
+          <w:shd w:val="clear" w:fill="F0F0F0"/>
+          <w:lang w:val="en-US" w:eastAsia="zh-CN"/>
+        </w:rPr>
+      </w:pPr>
+      <w:r>
+        <w:rPr>
+          <w:rFonts w:hint="default" w:asciiTheme="majorEastAsia" w:hAnsiTheme="majorEastAsia" w:eastAsiaTheme="majorEastAsia" w:cstheme="majorEastAsia"/>
+          <w:i w:val="0"/>
+          <w:iCs w:val="0"/>
+          <w:caps w:val="0"/>
+          <w:color w:val="1B2229"/>
+          <w:spacing w:val="0"/>
+          <w:sz w:val="22"/>
+          <w:szCs w:val="22"/>
+          <w:shd w:val="clear" w:fill="F0F0F0"/>
+          <w:lang w:val="en-US" w:eastAsia="zh-CN"/>
+        </w:rPr>
+        <w:t xml:space="preserve">    }</w:t>
+      </w:r>
+    </w:p>
+    <w:p>
+      <w:pPr>
+        <w:rPr>
+          <w:rFonts w:hint="default" w:asciiTheme="majorEastAsia" w:hAnsiTheme="majorEastAsia" w:eastAsiaTheme="majorEastAsia" w:cstheme="majorEastAsia"/>
+          <w:i w:val="0"/>
+          <w:iCs w:val="0"/>
+          <w:caps w:val="0"/>
+          <w:color w:val="1B2229"/>
+          <w:spacing w:val="0"/>
+          <w:sz w:val="22"/>
+          <w:szCs w:val="22"/>
+          <w:shd w:val="clear" w:fill="F0F0F0"/>
+          <w:lang w:val="en-US" w:eastAsia="zh-CN"/>
+        </w:rPr>
+      </w:pPr>
+      <w:r>
+        <w:rPr>
+          <w:rFonts w:hint="default" w:asciiTheme="majorEastAsia" w:hAnsiTheme="majorEastAsia" w:eastAsiaTheme="majorEastAsia" w:cstheme="majorEastAsia"/>
+          <w:i w:val="0"/>
+          <w:iCs w:val="0"/>
+          <w:caps w:val="0"/>
+          <w:color w:val="1B2229"/>
+          <w:spacing w:val="0"/>
+          <w:sz w:val="22"/>
+          <w:szCs w:val="22"/>
+          <w:shd w:val="clear" w:fill="F0F0F0"/>
+          <w:lang w:val="en-US" w:eastAsia="zh-CN"/>
+        </w:rPr>
+        <w:t>}</w:t>
+      </w:r>
+    </w:p>
+    <w:p>
+      <w:pPr>
+        <w:rPr>
+          <w:rFonts w:hint="default" w:asciiTheme="majorEastAsia" w:hAnsiTheme="majorEastAsia" w:eastAsiaTheme="majorEastAsia" w:cstheme="majorEastAsia"/>
+          <w:i w:val="0"/>
+          <w:iCs w:val="0"/>
+          <w:caps w:val="0"/>
+          <w:color w:val="1B2229"/>
+          <w:spacing w:val="0"/>
+          <w:sz w:val="22"/>
+          <w:szCs w:val="22"/>
+          <w:shd w:val="clear" w:fill="F0F0F0"/>
+          <w:lang w:val="en-US" w:eastAsia="zh-CN"/>
+        </w:rPr>
+      </w:pPr>
+      <w:r>
+        <w:rPr>
+          <w:rFonts w:hint="default" w:asciiTheme="majorEastAsia" w:hAnsiTheme="majorEastAsia" w:eastAsiaTheme="majorEastAsia" w:cstheme="majorEastAsia"/>
+          <w:i w:val="0"/>
+          <w:iCs w:val="0"/>
+          <w:caps w:val="0"/>
+          <w:color w:val="1B2229"/>
+          <w:spacing w:val="0"/>
+          <w:sz w:val="22"/>
+          <w:szCs w:val="22"/>
+          <w:shd w:val="clear" w:fill="F0F0F0"/>
+          <w:lang w:val="en-US" w:eastAsia="zh-CN"/>
+        </w:rPr>
+        <w:t>这减少了Unity执行的检查次数，而不会对游戏玩法产生任何明显影响。</w:t>
+      </w:r>
+    </w:p>
+    <w:p>
+      <w:pPr>
+        <w:rPr>
+          <w:rFonts w:hint="default" w:asciiTheme="majorEastAsia" w:hAnsiTheme="majorEastAsia" w:eastAsiaTheme="majorEastAsia" w:cstheme="majorEastAsia"/>
+          <w:i w:val="0"/>
+          <w:iCs w:val="0"/>
+          <w:caps w:val="0"/>
+          <w:color w:val="1B2229"/>
+          <w:spacing w:val="0"/>
+          <w:sz w:val="22"/>
+          <w:szCs w:val="22"/>
+          <w:shd w:val="clear" w:fill="F0F0F0"/>
+          <w:lang w:val="en-US" w:eastAsia="zh-CN"/>
+        </w:rPr>
+      </w:pPr>
+    </w:p>
+    <w:p>
+      <w:pPr>
+        <w:rPr>
+          <w:rFonts w:hint="default" w:asciiTheme="majorEastAsia" w:hAnsiTheme="majorEastAsia" w:eastAsiaTheme="majorEastAsia" w:cstheme="majorEastAsia"/>
+          <w:i w:val="0"/>
+          <w:iCs w:val="0"/>
+          <w:caps w:val="0"/>
+          <w:color w:val="1B2229"/>
+          <w:spacing w:val="0"/>
+          <w:sz w:val="22"/>
+          <w:szCs w:val="22"/>
+          <w:shd w:val="clear" w:fill="F0F0F0"/>
+          <w:lang w:val="en-US" w:eastAsia="zh-CN"/>
+        </w:rPr>
+      </w:pPr>
+    </w:p>
+    <w:p>
+      <w:pPr>
+        <w:rPr>
+          <w:rFonts w:hint="default" w:asciiTheme="majorEastAsia" w:hAnsiTheme="majorEastAsia" w:eastAsiaTheme="majorEastAsia" w:cstheme="majorEastAsia"/>
+          <w:i w:val="0"/>
+          <w:iCs w:val="0"/>
+          <w:caps w:val="0"/>
+          <w:color w:val="1B2229"/>
+          <w:spacing w:val="0"/>
+          <w:sz w:val="22"/>
+          <w:szCs w:val="22"/>
+          <w:shd w:val="clear" w:fill="F0F0F0"/>
+          <w:lang w:val="en-US" w:eastAsia="zh-CN"/>
+        </w:rPr>
+      </w:pPr>
+      <w:r>
+        <w:rPr>
+          <w:rFonts w:hint="default" w:asciiTheme="majorEastAsia" w:hAnsiTheme="majorEastAsia" w:eastAsiaTheme="majorEastAsia" w:cstheme="majorEastAsia"/>
+          <w:i w:val="0"/>
+          <w:iCs w:val="0"/>
+          <w:caps w:val="0"/>
+          <w:color w:val="1B2229"/>
+          <w:spacing w:val="0"/>
+          <w:sz w:val="22"/>
+          <w:szCs w:val="22"/>
+          <w:shd w:val="clear" w:fill="F0F0F0"/>
+          <w:lang w:val="en-US" w:eastAsia="zh-CN"/>
+        </w:rPr>
+        <w:t>要停止协同程序，请使用StopCoroutine和StopAllCoroutines。</w:t>
+      </w:r>
+    </w:p>
+    <w:p>
+      <w:pPr>
+        <w:rPr>
+          <w:rFonts w:hint="default" w:asciiTheme="majorEastAsia" w:hAnsiTheme="majorEastAsia" w:eastAsiaTheme="majorEastAsia" w:cstheme="majorEastAsia"/>
+          <w:i w:val="0"/>
+          <w:iCs w:val="0"/>
+          <w:caps w:val="0"/>
+          <w:color w:val="1B2229"/>
+          <w:spacing w:val="0"/>
+          <w:sz w:val="22"/>
+          <w:szCs w:val="22"/>
+          <w:shd w:val="clear" w:fill="F0F0F0"/>
+          <w:lang w:val="en-US" w:eastAsia="zh-CN"/>
+        </w:rPr>
+      </w:pPr>
+      <w:r>
+        <w:rPr>
+          <w:rFonts w:hint="default" w:asciiTheme="majorEastAsia" w:hAnsiTheme="majorEastAsia" w:eastAsiaTheme="majorEastAsia" w:cstheme="majorEastAsia"/>
+          <w:i w:val="0"/>
+          <w:iCs w:val="0"/>
+          <w:caps w:val="0"/>
+          <w:color w:val="1B2229"/>
+          <w:spacing w:val="0"/>
+          <w:sz w:val="22"/>
+          <w:szCs w:val="22"/>
+          <w:shd w:val="clear" w:fill="F0F0F0"/>
+          <w:lang w:val="en-US" w:eastAsia="zh-CN"/>
+        </w:rPr>
+        <w:t>如果你</w:t>
+      </w:r>
+      <w:r>
+        <w:rPr>
+          <w:rFonts w:hint="eastAsia" w:asciiTheme="majorEastAsia" w:hAnsiTheme="majorEastAsia" w:eastAsiaTheme="majorEastAsia" w:cstheme="majorEastAsia"/>
+          <w:i w:val="0"/>
+          <w:iCs w:val="0"/>
+          <w:caps w:val="0"/>
+          <w:color w:val="1B2229"/>
+          <w:spacing w:val="0"/>
+          <w:sz w:val="22"/>
+          <w:szCs w:val="22"/>
+          <w:shd w:val="clear" w:fill="F0F0F0"/>
+          <w:lang w:val="en-US" w:eastAsia="zh-CN"/>
+        </w:rPr>
+        <w:t>把调用协同程序的游戏对象GameObject调用方法</w:t>
+      </w:r>
+      <w:r>
+        <w:rPr>
+          <w:rFonts w:hint="default" w:asciiTheme="majorEastAsia" w:hAnsiTheme="majorEastAsia" w:eastAsiaTheme="majorEastAsia" w:cstheme="majorEastAsia"/>
+          <w:i w:val="0"/>
+          <w:iCs w:val="0"/>
+          <w:caps w:val="0"/>
+          <w:color w:val="1B2229"/>
+          <w:spacing w:val="0"/>
+          <w:sz w:val="22"/>
+          <w:szCs w:val="22"/>
+          <w:shd w:val="clear" w:fill="F0F0F0"/>
+          <w:lang w:val="en-US" w:eastAsia="zh-CN"/>
+        </w:rPr>
+        <w:t>SetActive</w:t>
+      </w:r>
+      <w:r>
+        <w:rPr>
+          <w:rFonts w:hint="eastAsia" w:asciiTheme="majorEastAsia" w:hAnsiTheme="majorEastAsia" w:eastAsiaTheme="majorEastAsia" w:cstheme="majorEastAsia"/>
+          <w:i w:val="0"/>
+          <w:iCs w:val="0"/>
+          <w:caps w:val="0"/>
+          <w:color w:val="1B2229"/>
+          <w:spacing w:val="0"/>
+          <w:sz w:val="22"/>
+          <w:szCs w:val="22"/>
+          <w:shd w:val="clear" w:fill="F0F0F0"/>
+          <w:lang w:val="en-US" w:eastAsia="zh-CN"/>
+        </w:rPr>
+        <w:t>(</w:t>
+      </w:r>
+      <w:r>
+        <w:rPr>
+          <w:rFonts w:hint="default" w:asciiTheme="majorEastAsia" w:hAnsiTheme="majorEastAsia" w:eastAsiaTheme="majorEastAsia" w:cstheme="majorEastAsia"/>
+          <w:i w:val="0"/>
+          <w:iCs w:val="0"/>
+          <w:caps w:val="0"/>
+          <w:color w:val="1B2229"/>
+          <w:spacing w:val="0"/>
+          <w:sz w:val="22"/>
+          <w:szCs w:val="22"/>
+          <w:shd w:val="clear" w:fill="F0F0F0"/>
+          <w:lang w:val="en-US" w:eastAsia="zh-CN"/>
+        </w:rPr>
+        <w:t>false</w:t>
+      </w:r>
+      <w:r>
+        <w:rPr>
+          <w:rFonts w:hint="eastAsia" w:asciiTheme="majorEastAsia" w:hAnsiTheme="majorEastAsia" w:eastAsiaTheme="majorEastAsia" w:cstheme="majorEastAsia"/>
+          <w:i w:val="0"/>
+          <w:iCs w:val="0"/>
+          <w:caps w:val="0"/>
+          <w:color w:val="1B2229"/>
+          <w:spacing w:val="0"/>
+          <w:sz w:val="22"/>
+          <w:szCs w:val="22"/>
+          <w:shd w:val="clear" w:fill="F0F0F0"/>
+          <w:lang w:val="en-US" w:eastAsia="zh-CN"/>
+        </w:rPr>
+        <w:t>),</w:t>
+      </w:r>
+      <w:r>
+        <w:rPr>
+          <w:rFonts w:hint="default" w:asciiTheme="majorEastAsia" w:hAnsiTheme="majorEastAsia" w:eastAsiaTheme="majorEastAsia" w:cstheme="majorEastAsia"/>
+          <w:i w:val="0"/>
+          <w:iCs w:val="0"/>
+          <w:caps w:val="0"/>
+          <w:color w:val="1B2229"/>
+          <w:spacing w:val="0"/>
+          <w:sz w:val="22"/>
+          <w:szCs w:val="22"/>
+          <w:shd w:val="clear" w:fill="F0F0F0"/>
+          <w:lang w:val="en-US" w:eastAsia="zh-CN"/>
+        </w:rPr>
+        <w:t>那么协同程序也会停止。调用Destroy(example)(其中example是MonoBehaviour实例)立即触发OnDisable, Unity处理协程，有效地停止它。最后，在帧结束时调用OnDestroy。</w:t>
+      </w:r>
+    </w:p>
+    <w:p>
+      <w:pPr>
+        <w:rPr>
+          <w:rFonts w:hint="default" w:asciiTheme="majorEastAsia" w:hAnsiTheme="majorEastAsia" w:eastAsiaTheme="majorEastAsia" w:cstheme="majorEastAsia"/>
+          <w:i w:val="0"/>
+          <w:iCs w:val="0"/>
+          <w:caps w:val="0"/>
+          <w:color w:val="1B2229"/>
+          <w:spacing w:val="0"/>
+          <w:sz w:val="22"/>
+          <w:szCs w:val="22"/>
+          <w:shd w:val="clear" w:fill="F0F0F0"/>
+          <w:lang w:val="en-US" w:eastAsia="zh-CN"/>
+        </w:rPr>
+      </w:pPr>
+    </w:p>
+    <w:p>
+      <w:pPr>
+        <w:rPr>
+          <w:rFonts w:hint="default" w:asciiTheme="majorEastAsia" w:hAnsiTheme="majorEastAsia" w:eastAsiaTheme="majorEastAsia" w:cstheme="majorEastAsia"/>
+          <w:i w:val="0"/>
+          <w:iCs w:val="0"/>
+          <w:caps w:val="0"/>
+          <w:color w:val="1B2229"/>
+          <w:spacing w:val="0"/>
+          <w:sz w:val="22"/>
+          <w:szCs w:val="22"/>
+          <w:shd w:val="clear" w:fill="F0F0F0"/>
+          <w:lang w:val="en-US" w:eastAsia="zh-CN"/>
+        </w:rPr>
+      </w:pPr>
+      <w:r>
+        <w:rPr>
+          <w:rFonts w:hint="default" w:asciiTheme="majorEastAsia" w:hAnsiTheme="majorEastAsia" w:eastAsiaTheme="majorEastAsia" w:cstheme="majorEastAsia"/>
+          <w:i w:val="0"/>
+          <w:iCs w:val="0"/>
+          <w:caps w:val="0"/>
+          <w:color w:val="1B2229"/>
+          <w:spacing w:val="0"/>
+          <w:sz w:val="22"/>
+          <w:szCs w:val="22"/>
+          <w:shd w:val="clear" w:fill="F0F0F0"/>
+          <w:lang w:val="en-US" w:eastAsia="zh-CN"/>
+        </w:rPr>
+        <w:t>注意:如果你通过设置enabled为false来禁用MonoBehaviour, Unity不会停止协程。</w:t>
+      </w:r>
+    </w:p>
+    <w:p>
+      <w:pPr>
+        <w:rPr>
+          <w:rFonts w:hint="default" w:asciiTheme="majorEastAsia" w:hAnsiTheme="majorEastAsia" w:eastAsiaTheme="majorEastAsia" w:cstheme="majorEastAsia"/>
+          <w:i w:val="0"/>
+          <w:iCs w:val="0"/>
+          <w:caps w:val="0"/>
+          <w:color w:val="1B2229"/>
+          <w:spacing w:val="0"/>
+          <w:sz w:val="22"/>
+          <w:szCs w:val="22"/>
+          <w:shd w:val="clear" w:fill="F0F0F0"/>
+          <w:lang w:val="en-US" w:eastAsia="zh-CN"/>
+        </w:rPr>
+      </w:pPr>
+    </w:p>
+    <w:p>
+      <w:pPr>
+        <w:rPr>
+          <w:rFonts w:hint="default" w:asciiTheme="majorEastAsia" w:hAnsiTheme="majorEastAsia" w:eastAsiaTheme="majorEastAsia" w:cstheme="majorEastAsia"/>
+          <w:i w:val="0"/>
+          <w:iCs w:val="0"/>
+          <w:caps w:val="0"/>
+          <w:color w:val="1B2229"/>
+          <w:spacing w:val="0"/>
+          <w:sz w:val="22"/>
+          <w:szCs w:val="22"/>
+          <w:shd w:val="clear" w:fill="F0F0F0"/>
+          <w:lang w:val="en-US" w:eastAsia="zh-CN"/>
+        </w:rPr>
+      </w:pPr>
+      <w:r>
+        <w:rPr>
+          <w:rFonts w:hint="default" w:asciiTheme="majorEastAsia" w:hAnsiTheme="majorEastAsia" w:eastAsiaTheme="majorEastAsia" w:cstheme="majorEastAsia"/>
+          <w:i w:val="0"/>
+          <w:iCs w:val="0"/>
+          <w:caps w:val="0"/>
+          <w:color w:val="1B2229"/>
+          <w:spacing w:val="0"/>
+          <w:sz w:val="22"/>
+          <w:szCs w:val="22"/>
+          <w:shd w:val="clear" w:fill="F0F0F0"/>
+          <w:lang w:val="en-US" w:eastAsia="zh-CN"/>
+        </w:rPr>
+        <w:t>协程的执行方式不同于其他脚本代码。Unity中的大多数脚本代码出现在单个位置的性能跟踪中，在特定的回调调用之下。然而，协程的CPU代码总是出现在跟踪中的两个位置。</w:t>
+      </w:r>
+    </w:p>
+    <w:p>
+      <w:pPr>
+        <w:rPr>
+          <w:rFonts w:hint="default" w:asciiTheme="majorEastAsia" w:hAnsiTheme="majorEastAsia" w:eastAsiaTheme="majorEastAsia" w:cstheme="majorEastAsia"/>
+          <w:i w:val="0"/>
+          <w:iCs w:val="0"/>
+          <w:caps w:val="0"/>
+          <w:color w:val="1B2229"/>
+          <w:spacing w:val="0"/>
+          <w:sz w:val="22"/>
+          <w:szCs w:val="22"/>
+          <w:shd w:val="clear" w:fill="F0F0F0"/>
+          <w:lang w:val="en-US" w:eastAsia="zh-CN"/>
+        </w:rPr>
+      </w:pPr>
+    </w:p>
+    <w:p>
+      <w:pPr>
+        <w:rPr>
+          <w:rFonts w:hint="eastAsia" w:asciiTheme="majorEastAsia" w:hAnsiTheme="majorEastAsia" w:eastAsiaTheme="majorEastAsia" w:cstheme="majorEastAsia"/>
+          <w:i w:val="0"/>
+          <w:iCs w:val="0"/>
+          <w:caps w:val="0"/>
+          <w:color w:val="1B2229"/>
+          <w:spacing w:val="0"/>
+          <w:sz w:val="22"/>
+          <w:szCs w:val="22"/>
+          <w:shd w:val="clear" w:fill="F0F0F0"/>
+        </w:rPr>
+      </w:pPr>
+    </w:p>
+    <w:p>
+      <w:pPr>
+        <w:rPr>
+          <w:rFonts w:hint="eastAsia" w:asciiTheme="majorEastAsia" w:hAnsiTheme="majorEastAsia" w:eastAsiaTheme="majorEastAsia" w:cstheme="majorEastAsia"/>
+          <w:i w:val="0"/>
+          <w:iCs w:val="0"/>
+          <w:caps w:val="0"/>
+          <w:color w:val="1B2229"/>
+          <w:spacing w:val="0"/>
+          <w:sz w:val="22"/>
+          <w:szCs w:val="22"/>
+          <w:shd w:val="clear" w:fill="F0F0F0"/>
+        </w:rPr>
+      </w:pPr>
+      <w:r>
+        <w:rPr>
+          <w:rFonts w:hint="eastAsia" w:asciiTheme="majorEastAsia" w:hAnsiTheme="majorEastAsia" w:eastAsiaTheme="majorEastAsia" w:cstheme="majorEastAsia"/>
+          <w:i w:val="0"/>
+          <w:iCs w:val="0"/>
+          <w:caps w:val="0"/>
+          <w:color w:val="1B2229"/>
+          <w:spacing w:val="0"/>
+          <w:sz w:val="22"/>
+          <w:szCs w:val="22"/>
+          <w:shd w:val="clear" w:fill="F0F0F0"/>
+        </w:rPr>
+        <w:t>每当Unity启动协程时，协程中的所有初始代码，从协程方法开始直到第一个yield语句，都会出现在跟踪中。初始代码通常在调用StartCoroutine方法时出现</w:t>
+      </w:r>
+      <w:r>
+        <w:rPr>
+          <w:rFonts w:hint="eastAsia" w:asciiTheme="majorEastAsia" w:hAnsiTheme="majorEastAsia" w:eastAsiaTheme="majorEastAsia" w:cstheme="majorEastAsia"/>
+          <w:i w:val="0"/>
+          <w:iCs w:val="0"/>
+          <w:caps w:val="0"/>
+          <w:color w:val="1B2229"/>
+          <w:spacing w:val="0"/>
+          <w:sz w:val="22"/>
+          <w:szCs w:val="22"/>
+          <w:shd w:val="clear" w:fill="F0F0F0"/>
+          <w:lang w:eastAsia="zh-CN"/>
+        </w:rPr>
+        <w:t>。</w:t>
+      </w:r>
+      <w:r>
+        <w:rPr>
+          <w:rFonts w:hint="eastAsia" w:asciiTheme="majorEastAsia" w:hAnsiTheme="majorEastAsia" w:eastAsiaTheme="majorEastAsia" w:cstheme="majorEastAsia"/>
+          <w:i w:val="0"/>
+          <w:iCs w:val="0"/>
+          <w:caps w:val="0"/>
+          <w:color w:val="1B2229"/>
+          <w:spacing w:val="0"/>
+          <w:sz w:val="22"/>
+          <w:szCs w:val="22"/>
+          <w:shd w:val="clear" w:fill="F0F0F0"/>
+          <w:lang w:val="en-US" w:eastAsia="zh-CN"/>
+        </w:rPr>
+        <w:t xml:space="preserve"> </w:t>
+      </w:r>
+      <w:r>
+        <w:rPr>
+          <w:rFonts w:hint="eastAsia" w:asciiTheme="majorEastAsia" w:hAnsiTheme="majorEastAsia" w:eastAsiaTheme="majorEastAsia" w:cstheme="majorEastAsia"/>
+          <w:i w:val="0"/>
+          <w:iCs w:val="0"/>
+          <w:caps w:val="0"/>
+          <w:color w:val="1B2229"/>
+          <w:spacing w:val="0"/>
+          <w:sz w:val="22"/>
+          <w:szCs w:val="22"/>
+          <w:shd w:val="clear" w:fill="F0F0F0"/>
+        </w:rPr>
+        <w:t>Unity回调生成的协程(比如返回IEnumerator的Start回调)首先出现在它们各自的Unity回调中。</w:t>
+      </w:r>
+    </w:p>
+    <w:p>
+      <w:pPr>
+        <w:rPr>
+          <w:rFonts w:hint="eastAsia" w:asciiTheme="majorEastAsia" w:hAnsiTheme="majorEastAsia" w:eastAsiaTheme="majorEastAsia" w:cstheme="majorEastAsia"/>
+          <w:i w:val="0"/>
+          <w:iCs w:val="0"/>
+          <w:caps w:val="0"/>
+          <w:color w:val="1B2229"/>
+          <w:spacing w:val="0"/>
+          <w:sz w:val="22"/>
+          <w:szCs w:val="22"/>
+          <w:shd w:val="clear" w:fill="F0F0F0"/>
+        </w:rPr>
+      </w:pPr>
+    </w:p>
+    <w:p>
+      <w:pPr>
+        <w:rPr>
+          <w:rFonts w:hint="eastAsia" w:asciiTheme="majorEastAsia" w:hAnsiTheme="majorEastAsia" w:eastAsiaTheme="majorEastAsia" w:cstheme="majorEastAsia"/>
+          <w:i w:val="0"/>
+          <w:iCs w:val="0"/>
+          <w:caps w:val="0"/>
+          <w:color w:val="1B2229"/>
+          <w:spacing w:val="0"/>
+          <w:sz w:val="22"/>
+          <w:szCs w:val="22"/>
+          <w:shd w:val="clear" w:fill="F0F0F0"/>
+        </w:rPr>
+      </w:pPr>
+    </w:p>
+    <w:p>
+      <w:pPr>
+        <w:rPr>
+          <w:rFonts w:hint="eastAsia" w:asciiTheme="majorEastAsia" w:hAnsiTheme="majorEastAsia" w:eastAsiaTheme="majorEastAsia" w:cstheme="majorEastAsia"/>
+          <w:i w:val="0"/>
+          <w:iCs w:val="0"/>
+          <w:caps w:val="0"/>
+          <w:color w:val="1B2229"/>
+          <w:spacing w:val="0"/>
+          <w:sz w:val="22"/>
+          <w:szCs w:val="22"/>
+          <w:shd w:val="clear" w:fill="F0F0F0"/>
+        </w:rPr>
+      </w:pPr>
+      <w:r>
+        <w:rPr>
+          <w:rFonts w:hint="eastAsia" w:asciiTheme="majorEastAsia" w:hAnsiTheme="majorEastAsia" w:eastAsiaTheme="majorEastAsia" w:cstheme="majorEastAsia"/>
+          <w:i w:val="0"/>
+          <w:iCs w:val="0"/>
+          <w:caps w:val="0"/>
+          <w:color w:val="1B2229"/>
+          <w:spacing w:val="0"/>
+          <w:sz w:val="22"/>
+          <w:szCs w:val="22"/>
+          <w:shd w:val="clear" w:fill="F0F0F0"/>
+        </w:rPr>
+        <w:t>协程代码的其余部分(从第一次恢复到完成执行)出现在Unity主循环中的DelayedCallManager行中。</w:t>
+      </w:r>
+    </w:p>
+    <w:p>
+      <w:pPr>
+        <w:rPr>
+          <w:rFonts w:hint="eastAsia" w:asciiTheme="majorEastAsia" w:hAnsiTheme="majorEastAsia" w:eastAsiaTheme="majorEastAsia" w:cstheme="majorEastAsia"/>
+          <w:i w:val="0"/>
+          <w:iCs w:val="0"/>
+          <w:caps w:val="0"/>
+          <w:color w:val="1B2229"/>
+          <w:spacing w:val="0"/>
+          <w:sz w:val="22"/>
+          <w:szCs w:val="22"/>
+          <w:shd w:val="clear" w:fill="F0F0F0"/>
+        </w:rPr>
+      </w:pPr>
+    </w:p>
+    <w:p>
+      <w:pPr>
+        <w:rPr>
+          <w:rFonts w:hint="eastAsia" w:asciiTheme="majorEastAsia" w:hAnsiTheme="majorEastAsia" w:eastAsiaTheme="majorEastAsia" w:cstheme="majorEastAsia"/>
+          <w:i w:val="0"/>
+          <w:iCs w:val="0"/>
+          <w:caps w:val="0"/>
+          <w:color w:val="1B2229"/>
+          <w:spacing w:val="0"/>
+          <w:sz w:val="22"/>
+          <w:szCs w:val="22"/>
+          <w:shd w:val="clear" w:fill="F0F0F0"/>
+        </w:rPr>
+      </w:pPr>
+    </w:p>
+    <w:p>
+      <w:pPr>
+        <w:rPr>
+          <w:rFonts w:hint="eastAsia" w:asciiTheme="majorEastAsia" w:hAnsiTheme="majorEastAsia" w:eastAsiaTheme="majorEastAsia" w:cstheme="majorEastAsia"/>
+          <w:i w:val="0"/>
+          <w:iCs w:val="0"/>
+          <w:caps w:val="0"/>
+          <w:color w:val="1B2229"/>
+          <w:spacing w:val="0"/>
+          <w:sz w:val="22"/>
+          <w:szCs w:val="22"/>
+          <w:shd w:val="clear" w:fill="F0F0F0"/>
+        </w:rPr>
+      </w:pPr>
+      <w:r>
+        <w:rPr>
+          <w:rFonts w:hint="eastAsia" w:asciiTheme="majorEastAsia" w:hAnsiTheme="majorEastAsia" w:eastAsiaTheme="majorEastAsia" w:cstheme="majorEastAsia"/>
+          <w:i w:val="0"/>
+          <w:iCs w:val="0"/>
+          <w:caps w:val="0"/>
+          <w:color w:val="1B2229"/>
+          <w:spacing w:val="0"/>
+          <w:sz w:val="22"/>
+          <w:szCs w:val="22"/>
+          <w:shd w:val="clear" w:fill="F0F0F0"/>
+        </w:rPr>
+        <w:t>这是因为Unity执行协同程序的方式。</w:t>
+      </w:r>
+    </w:p>
+    <w:p>
+      <w:pPr>
+        <w:rPr>
+          <w:rFonts w:hint="eastAsia" w:asciiTheme="majorEastAsia" w:hAnsiTheme="majorEastAsia" w:eastAsiaTheme="majorEastAsia" w:cstheme="majorEastAsia"/>
+          <w:i w:val="0"/>
+          <w:iCs w:val="0"/>
+          <w:caps w:val="0"/>
+          <w:color w:val="1B2229"/>
+          <w:spacing w:val="0"/>
+          <w:sz w:val="22"/>
+          <w:szCs w:val="22"/>
+          <w:shd w:val="clear" w:fill="F0F0F0"/>
+        </w:rPr>
+      </w:pPr>
+      <w:r>
+        <w:rPr>
+          <w:rFonts w:hint="eastAsia" w:asciiTheme="majorEastAsia" w:hAnsiTheme="majorEastAsia" w:eastAsiaTheme="majorEastAsia" w:cstheme="majorEastAsia"/>
+          <w:i w:val="0"/>
+          <w:iCs w:val="0"/>
+          <w:caps w:val="0"/>
+          <w:color w:val="1B2229"/>
+          <w:spacing w:val="0"/>
+          <w:sz w:val="22"/>
+          <w:szCs w:val="22"/>
+          <w:shd w:val="clear" w:fill="F0F0F0"/>
+        </w:rPr>
+        <w:t>c#编译器会自动生成支持协程的类的实例。</w:t>
+      </w:r>
+    </w:p>
+    <w:p>
+      <w:pPr>
+        <w:rPr>
+          <w:rFonts w:hint="eastAsia" w:asciiTheme="majorEastAsia" w:hAnsiTheme="majorEastAsia" w:eastAsiaTheme="majorEastAsia" w:cstheme="majorEastAsia"/>
+          <w:i w:val="0"/>
+          <w:iCs w:val="0"/>
+          <w:caps w:val="0"/>
+          <w:color w:val="1B2229"/>
+          <w:spacing w:val="0"/>
+          <w:sz w:val="22"/>
+          <w:szCs w:val="22"/>
+          <w:shd w:val="clear" w:fill="F0F0F0"/>
+        </w:rPr>
+      </w:pPr>
+      <w:r>
+        <w:rPr>
+          <w:rFonts w:hint="eastAsia" w:asciiTheme="majorEastAsia" w:hAnsiTheme="majorEastAsia" w:eastAsiaTheme="majorEastAsia" w:cstheme="majorEastAsia"/>
+          <w:i w:val="0"/>
+          <w:iCs w:val="0"/>
+          <w:caps w:val="0"/>
+          <w:color w:val="1B2229"/>
+          <w:spacing w:val="0"/>
+          <w:sz w:val="22"/>
+          <w:szCs w:val="22"/>
+          <w:shd w:val="clear" w:fill="F0F0F0"/>
+        </w:rPr>
+        <w:t>Unity然后使用这个对象来跟踪跨多个调用单个方法的协程的状态。</w:t>
+      </w:r>
+    </w:p>
+    <w:p>
+      <w:pPr>
+        <w:rPr>
+          <w:rFonts w:hint="eastAsia" w:asciiTheme="majorEastAsia" w:hAnsiTheme="majorEastAsia" w:eastAsiaTheme="majorEastAsia" w:cstheme="majorEastAsia"/>
+          <w:i w:val="0"/>
+          <w:iCs w:val="0"/>
+          <w:caps w:val="0"/>
+          <w:color w:val="1B2229"/>
+          <w:spacing w:val="0"/>
+          <w:sz w:val="22"/>
+          <w:szCs w:val="22"/>
+          <w:shd w:val="clear" w:fill="F0F0F0"/>
+        </w:rPr>
+      </w:pPr>
+      <w:r>
+        <w:rPr>
+          <w:rFonts w:hint="eastAsia" w:asciiTheme="majorEastAsia" w:hAnsiTheme="majorEastAsia" w:eastAsiaTheme="majorEastAsia" w:cstheme="majorEastAsia"/>
+          <w:i w:val="0"/>
+          <w:iCs w:val="0"/>
+          <w:caps w:val="0"/>
+          <w:color w:val="1B2229"/>
+          <w:spacing w:val="0"/>
+          <w:sz w:val="22"/>
+          <w:szCs w:val="22"/>
+          <w:shd w:val="clear" w:fill="F0F0F0"/>
+        </w:rPr>
+        <w:t>因为协同程序中的局部作用域变量必须在yield调用中持续存在，所以Unity将局部作用域变量提升到生成的类中，在协程期间仍在堆上分配。</w:t>
+      </w:r>
+    </w:p>
+    <w:p>
+      <w:pPr>
+        <w:rPr>
+          <w:rFonts w:hint="eastAsia" w:asciiTheme="majorEastAsia" w:hAnsiTheme="majorEastAsia" w:eastAsiaTheme="majorEastAsia" w:cstheme="majorEastAsia"/>
+          <w:i w:val="0"/>
+          <w:iCs w:val="0"/>
+          <w:caps w:val="0"/>
+          <w:color w:val="1B2229"/>
+          <w:spacing w:val="0"/>
+          <w:sz w:val="22"/>
+          <w:szCs w:val="22"/>
+          <w:shd w:val="clear" w:fill="F0F0F0"/>
+        </w:rPr>
+      </w:pPr>
+    </w:p>
+    <w:p>
+      <w:pPr>
+        <w:rPr>
+          <w:rFonts w:hint="eastAsia" w:asciiTheme="majorEastAsia" w:hAnsiTheme="majorEastAsia" w:eastAsiaTheme="majorEastAsia" w:cstheme="majorEastAsia"/>
+          <w:i w:val="0"/>
+          <w:iCs w:val="0"/>
+          <w:caps w:val="0"/>
+          <w:color w:val="1B2229"/>
+          <w:spacing w:val="0"/>
+          <w:sz w:val="22"/>
+          <w:szCs w:val="22"/>
+          <w:shd w:val="clear" w:fill="F0F0F0"/>
+        </w:rPr>
+      </w:pPr>
+      <w:r>
+        <w:rPr>
+          <w:rFonts w:hint="eastAsia" w:asciiTheme="majorEastAsia" w:hAnsiTheme="majorEastAsia" w:eastAsiaTheme="majorEastAsia" w:cstheme="majorEastAsia"/>
+          <w:i w:val="0"/>
+          <w:iCs w:val="0"/>
+          <w:caps w:val="0"/>
+          <w:color w:val="1B2229"/>
+          <w:spacing w:val="0"/>
+          <w:sz w:val="22"/>
+          <w:szCs w:val="22"/>
+          <w:shd w:val="clear" w:fill="F0F0F0"/>
+        </w:rPr>
+        <w:t>该对象还跟踪协程的内部状态:它记住在代码中的哪个点，协程在产生后必须恢复。</w:t>
+      </w:r>
+    </w:p>
+    <w:p>
+      <w:pPr>
+        <w:rPr>
+          <w:rFonts w:hint="eastAsia" w:asciiTheme="majorEastAsia" w:hAnsiTheme="majorEastAsia" w:eastAsiaTheme="majorEastAsia" w:cstheme="majorEastAsia"/>
+          <w:i w:val="0"/>
+          <w:iCs w:val="0"/>
+          <w:caps w:val="0"/>
+          <w:color w:val="1B2229"/>
+          <w:spacing w:val="0"/>
+          <w:sz w:val="22"/>
+          <w:szCs w:val="22"/>
+          <w:shd w:val="clear" w:fill="F0F0F0"/>
+        </w:rPr>
+      </w:pPr>
+    </w:p>
+    <w:p>
+      <w:pPr>
+        <w:rPr>
+          <w:rFonts w:hint="eastAsia" w:asciiTheme="majorEastAsia" w:hAnsiTheme="majorEastAsia" w:eastAsiaTheme="majorEastAsia" w:cstheme="majorEastAsia"/>
+          <w:i w:val="0"/>
+          <w:iCs w:val="0"/>
+          <w:caps w:val="0"/>
+          <w:color w:val="1B2229"/>
+          <w:spacing w:val="0"/>
+          <w:sz w:val="22"/>
+          <w:szCs w:val="22"/>
+          <w:shd w:val="clear" w:fill="F0F0F0"/>
+        </w:rPr>
+      </w:pPr>
+      <w:r>
+        <w:rPr>
+          <w:rFonts w:hint="eastAsia" w:asciiTheme="majorEastAsia" w:hAnsiTheme="majorEastAsia" w:eastAsiaTheme="majorEastAsia" w:cstheme="majorEastAsia"/>
+          <w:i w:val="0"/>
+          <w:iCs w:val="0"/>
+          <w:caps w:val="0"/>
+          <w:color w:val="1B2229"/>
+          <w:spacing w:val="0"/>
+          <w:sz w:val="22"/>
+          <w:szCs w:val="22"/>
+          <w:shd w:val="clear" w:fill="F0F0F0"/>
+        </w:rPr>
+        <w:t>因此，协程启动时产生的内存压力等于固定的开销分配加上其局部作用域变量的大小。</w:t>
+      </w:r>
+    </w:p>
+    <w:p>
+      <w:pPr>
+        <w:rPr>
+          <w:rFonts w:hint="eastAsia" w:asciiTheme="majorEastAsia" w:hAnsiTheme="majorEastAsia" w:eastAsiaTheme="majorEastAsia" w:cstheme="majorEastAsia"/>
+          <w:i w:val="0"/>
+          <w:iCs w:val="0"/>
+          <w:caps w:val="0"/>
+          <w:color w:val="1B2229"/>
+          <w:spacing w:val="0"/>
+          <w:sz w:val="22"/>
+          <w:szCs w:val="22"/>
+          <w:shd w:val="clear" w:fill="F0F0F0"/>
+        </w:rPr>
+      </w:pPr>
+    </w:p>
+    <w:p>
+      <w:pPr>
+        <w:rPr>
+          <w:rFonts w:hint="eastAsia" w:asciiTheme="majorEastAsia" w:hAnsiTheme="majorEastAsia" w:eastAsiaTheme="majorEastAsia" w:cstheme="majorEastAsia"/>
+          <w:i w:val="0"/>
+          <w:iCs w:val="0"/>
+          <w:caps w:val="0"/>
+          <w:color w:val="1B2229"/>
+          <w:spacing w:val="0"/>
+          <w:sz w:val="22"/>
+          <w:szCs w:val="22"/>
+          <w:shd w:val="clear" w:fill="F0F0F0"/>
+        </w:rPr>
+      </w:pPr>
+    </w:p>
+    <w:p>
+      <w:pPr>
+        <w:rPr>
+          <w:rFonts w:hint="eastAsia" w:asciiTheme="majorEastAsia" w:hAnsiTheme="majorEastAsia" w:eastAsiaTheme="majorEastAsia" w:cstheme="majorEastAsia"/>
+          <w:i w:val="0"/>
+          <w:iCs w:val="0"/>
+          <w:caps w:val="0"/>
+          <w:color w:val="1B2229"/>
+          <w:spacing w:val="0"/>
+          <w:sz w:val="22"/>
+          <w:szCs w:val="22"/>
+          <w:shd w:val="clear" w:fill="F0F0F0"/>
+        </w:rPr>
+      </w:pPr>
+      <w:r>
+        <w:rPr>
+          <w:rFonts w:hint="eastAsia" w:asciiTheme="majorEastAsia" w:hAnsiTheme="majorEastAsia" w:eastAsiaTheme="majorEastAsia" w:cstheme="majorEastAsia"/>
+          <w:i w:val="0"/>
+          <w:iCs w:val="0"/>
+          <w:caps w:val="0"/>
+          <w:color w:val="1B2229"/>
+          <w:spacing w:val="0"/>
+          <w:sz w:val="22"/>
+          <w:szCs w:val="22"/>
+          <w:shd w:val="clear" w:fill="F0F0F0"/>
+        </w:rPr>
+        <w:t>启动协程的代码构造并调用一个对象，</w:t>
+      </w:r>
+    </w:p>
+    <w:p>
+      <w:pPr>
+        <w:rPr>
+          <w:rFonts w:hint="eastAsia" w:asciiTheme="majorEastAsia" w:hAnsiTheme="majorEastAsia" w:eastAsiaTheme="majorEastAsia" w:cstheme="majorEastAsia"/>
+          <w:i w:val="0"/>
+          <w:iCs w:val="0"/>
+          <w:caps w:val="0"/>
+          <w:color w:val="1B2229"/>
+          <w:spacing w:val="0"/>
+          <w:sz w:val="22"/>
+          <w:szCs w:val="22"/>
+          <w:shd w:val="clear" w:fill="F0F0F0"/>
+        </w:rPr>
+      </w:pPr>
+    </w:p>
+    <w:p>
+      <w:pPr>
+        <w:rPr>
+          <w:rFonts w:hint="eastAsia" w:asciiTheme="majorEastAsia" w:hAnsiTheme="majorEastAsia" w:eastAsiaTheme="majorEastAsia" w:cstheme="majorEastAsia"/>
+          <w:i w:val="0"/>
+          <w:iCs w:val="0"/>
+          <w:caps w:val="0"/>
+          <w:color w:val="1B2229"/>
+          <w:spacing w:val="0"/>
+          <w:sz w:val="22"/>
+          <w:szCs w:val="22"/>
+          <w:shd w:val="clear" w:fill="F0F0F0"/>
+        </w:rPr>
+      </w:pPr>
+      <w:r>
+        <w:rPr>
+          <w:rFonts w:hint="eastAsia" w:asciiTheme="majorEastAsia" w:hAnsiTheme="majorEastAsia" w:eastAsiaTheme="majorEastAsia" w:cstheme="majorEastAsia"/>
+          <w:i w:val="0"/>
+          <w:iCs w:val="0"/>
+          <w:caps w:val="0"/>
+          <w:color w:val="1B2229"/>
+          <w:spacing w:val="0"/>
+          <w:sz w:val="22"/>
+          <w:szCs w:val="22"/>
+          <w:shd w:val="clear" w:fill="F0F0F0"/>
+        </w:rPr>
+        <w:t>然后Unity的DelayedCallManager在协程的yield条件满足时再次调用它。因为协程通常在其他协程之外启动，</w:t>
+      </w:r>
+    </w:p>
+    <w:p>
+      <w:pPr>
+        <w:rPr>
+          <w:rFonts w:hint="eastAsia" w:asciiTheme="majorEastAsia" w:hAnsiTheme="majorEastAsia" w:eastAsiaTheme="majorEastAsia" w:cstheme="majorEastAsia"/>
+          <w:i w:val="0"/>
+          <w:iCs w:val="0"/>
+          <w:caps w:val="0"/>
+          <w:color w:val="1B2229"/>
+          <w:spacing w:val="0"/>
+          <w:sz w:val="22"/>
+          <w:szCs w:val="22"/>
+          <w:shd w:val="clear" w:fill="F0F0F0"/>
+        </w:rPr>
+      </w:pPr>
+    </w:p>
+    <w:p>
+      <w:pPr>
+        <w:rPr>
+          <w:rFonts w:hint="eastAsia" w:asciiTheme="majorEastAsia" w:hAnsiTheme="majorEastAsia" w:eastAsiaTheme="majorEastAsia" w:cstheme="majorEastAsia"/>
+          <w:i w:val="0"/>
+          <w:iCs w:val="0"/>
+          <w:caps w:val="0"/>
+          <w:color w:val="1B2229"/>
+          <w:spacing w:val="0"/>
+          <w:sz w:val="22"/>
+          <w:szCs w:val="22"/>
+          <w:shd w:val="clear" w:fill="F0F0F0"/>
+        </w:rPr>
+      </w:pPr>
+      <w:r>
+        <w:rPr>
+          <w:rFonts w:hint="eastAsia" w:asciiTheme="majorEastAsia" w:hAnsiTheme="majorEastAsia" w:eastAsiaTheme="majorEastAsia" w:cstheme="majorEastAsia"/>
+          <w:i w:val="0"/>
+          <w:iCs w:val="0"/>
+          <w:caps w:val="0"/>
+          <w:color w:val="1B2229"/>
+          <w:spacing w:val="0"/>
+          <w:sz w:val="22"/>
+          <w:szCs w:val="22"/>
+          <w:shd w:val="clear" w:fill="F0F0F0"/>
+        </w:rPr>
+        <w:t>这将它们的执行开销划分为yield调用和DelayedCallManager。</w:t>
+      </w:r>
+    </w:p>
+    <w:p>
+      <w:pPr>
+        <w:rPr>
+          <w:rFonts w:hint="eastAsia" w:asciiTheme="majorEastAsia" w:hAnsiTheme="majorEastAsia" w:eastAsiaTheme="majorEastAsia" w:cstheme="majorEastAsia"/>
+          <w:i w:val="0"/>
+          <w:iCs w:val="0"/>
+          <w:caps w:val="0"/>
+          <w:color w:val="1B2229"/>
+          <w:spacing w:val="0"/>
+          <w:sz w:val="22"/>
+          <w:szCs w:val="22"/>
+          <w:shd w:val="clear" w:fill="F0F0F0"/>
+        </w:rPr>
+      </w:pPr>
+    </w:p>
+    <w:p>
+      <w:pPr>
+        <w:rPr>
+          <w:rFonts w:hint="eastAsia" w:asciiTheme="majorEastAsia" w:hAnsiTheme="majorEastAsia" w:eastAsiaTheme="majorEastAsia" w:cstheme="majorEastAsia"/>
+          <w:i w:val="0"/>
+          <w:iCs w:val="0"/>
+          <w:caps w:val="0"/>
+          <w:color w:val="1B2229"/>
+          <w:spacing w:val="0"/>
+          <w:sz w:val="22"/>
+          <w:szCs w:val="22"/>
+          <w:shd w:val="clear" w:fill="F0F0F0"/>
+        </w:rPr>
+      </w:pPr>
+    </w:p>
+    <w:p>
+      <w:pPr>
+        <w:rPr>
+          <w:rFonts w:hint="eastAsia" w:asciiTheme="majorEastAsia" w:hAnsiTheme="majorEastAsia" w:eastAsiaTheme="majorEastAsia" w:cstheme="majorEastAsia"/>
+          <w:i w:val="0"/>
+          <w:iCs w:val="0"/>
+          <w:caps w:val="0"/>
+          <w:color w:val="1B2229"/>
+          <w:spacing w:val="0"/>
+          <w:sz w:val="22"/>
+          <w:szCs w:val="22"/>
+          <w:shd w:val="clear" w:fill="F0F0F0"/>
+        </w:rPr>
+      </w:pPr>
+      <w:r>
+        <w:rPr>
+          <w:rFonts w:hint="eastAsia" w:asciiTheme="majorEastAsia" w:hAnsiTheme="majorEastAsia" w:eastAsiaTheme="majorEastAsia" w:cstheme="majorEastAsia"/>
+          <w:i w:val="0"/>
+          <w:iCs w:val="0"/>
+          <w:caps w:val="0"/>
+          <w:color w:val="1B2229"/>
+          <w:spacing w:val="0"/>
+          <w:sz w:val="22"/>
+          <w:szCs w:val="22"/>
+          <w:shd w:val="clear" w:fill="F0F0F0"/>
+        </w:rPr>
+        <w:t>你可以使用Unity Profiler来检查和理解Unity在你的应用程序中执行协同程序的位置。要做到这一点，</w:t>
+      </w:r>
+    </w:p>
+    <w:p>
+      <w:pPr>
+        <w:rPr>
+          <w:rFonts w:hint="eastAsia" w:asciiTheme="majorEastAsia" w:hAnsiTheme="majorEastAsia" w:eastAsiaTheme="majorEastAsia" w:cstheme="majorEastAsia"/>
+          <w:i w:val="0"/>
+          <w:iCs w:val="0"/>
+          <w:caps w:val="0"/>
+          <w:color w:val="1B2229"/>
+          <w:spacing w:val="0"/>
+          <w:sz w:val="22"/>
+          <w:szCs w:val="22"/>
+          <w:shd w:val="clear" w:fill="F0F0F0"/>
+        </w:rPr>
+      </w:pPr>
+    </w:p>
+    <w:p>
+      <w:pPr>
+        <w:rPr>
+          <w:rFonts w:hint="eastAsia" w:asciiTheme="majorEastAsia" w:hAnsiTheme="majorEastAsia" w:eastAsiaTheme="majorEastAsia" w:cstheme="majorEastAsia"/>
+          <w:i w:val="0"/>
+          <w:iCs w:val="0"/>
+          <w:caps w:val="0"/>
+          <w:color w:val="1B2229"/>
+          <w:spacing w:val="0"/>
+          <w:sz w:val="22"/>
+          <w:szCs w:val="22"/>
+          <w:shd w:val="clear" w:fill="F0F0F0"/>
+        </w:rPr>
+      </w:pPr>
+      <w:r>
+        <w:rPr>
+          <w:rFonts w:hint="eastAsia" w:asciiTheme="majorEastAsia" w:hAnsiTheme="majorEastAsia" w:eastAsiaTheme="majorEastAsia" w:cstheme="majorEastAsia"/>
+          <w:i w:val="0"/>
+          <w:iCs w:val="0"/>
+          <w:caps w:val="0"/>
+          <w:color w:val="1B2229"/>
+          <w:spacing w:val="0"/>
+          <w:sz w:val="22"/>
+          <w:szCs w:val="22"/>
+          <w:shd w:val="clear" w:fill="F0F0F0"/>
+        </w:rPr>
+        <w:t>在启用深度剖析</w:t>
+      </w:r>
+      <w:r>
+        <w:rPr>
+          <w:rFonts w:hint="eastAsia" w:asciiTheme="majorEastAsia" w:hAnsiTheme="majorEastAsia" w:eastAsiaTheme="majorEastAsia" w:cstheme="majorEastAsia"/>
+          <w:i w:val="0"/>
+          <w:iCs w:val="0"/>
+          <w:caps w:val="0"/>
+          <w:color w:val="1B2229"/>
+          <w:spacing w:val="0"/>
+          <w:sz w:val="22"/>
+          <w:szCs w:val="22"/>
+          <w:shd w:val="clear" w:fill="F0F0F0"/>
+          <w:lang w:val="en-US" w:eastAsia="zh-CN"/>
+        </w:rPr>
+        <w:t>(Deep Profiling enabled)</w:t>
+      </w:r>
+      <w:r>
+        <w:rPr>
+          <w:rFonts w:hint="eastAsia" w:asciiTheme="majorEastAsia" w:hAnsiTheme="majorEastAsia" w:eastAsiaTheme="majorEastAsia" w:cstheme="majorEastAsia"/>
+          <w:i w:val="0"/>
+          <w:iCs w:val="0"/>
+          <w:caps w:val="0"/>
+          <w:color w:val="1B2229"/>
+          <w:spacing w:val="0"/>
+          <w:sz w:val="22"/>
+          <w:szCs w:val="22"/>
+          <w:shd w:val="clear" w:fill="F0F0F0"/>
+        </w:rPr>
+        <w:t>的情况下对应用程序进行剖析，</w:t>
+      </w:r>
+    </w:p>
+    <w:p>
+      <w:pPr>
+        <w:rPr>
+          <w:rFonts w:hint="eastAsia" w:asciiTheme="majorEastAsia" w:hAnsiTheme="majorEastAsia" w:eastAsiaTheme="majorEastAsia" w:cstheme="majorEastAsia"/>
+          <w:i w:val="0"/>
+          <w:iCs w:val="0"/>
+          <w:caps w:val="0"/>
+          <w:color w:val="1B2229"/>
+          <w:spacing w:val="0"/>
+          <w:sz w:val="22"/>
+          <w:szCs w:val="22"/>
+          <w:shd w:val="clear" w:fill="F0F0F0"/>
+        </w:rPr>
+      </w:pPr>
+    </w:p>
+    <w:p>
+      <w:pPr>
+        <w:rPr>
+          <w:rFonts w:hint="eastAsia" w:asciiTheme="majorEastAsia" w:hAnsiTheme="majorEastAsia" w:eastAsiaTheme="majorEastAsia" w:cstheme="majorEastAsia"/>
+          <w:i w:val="0"/>
+          <w:iCs w:val="0"/>
+          <w:caps w:val="0"/>
+          <w:color w:val="1B2229"/>
+          <w:spacing w:val="0"/>
+          <w:sz w:val="22"/>
+          <w:szCs w:val="22"/>
+          <w:shd w:val="clear" w:fill="F0F0F0"/>
+        </w:rPr>
+      </w:pPr>
+      <w:r>
+        <w:rPr>
+          <w:rFonts w:hint="eastAsia" w:asciiTheme="majorEastAsia" w:hAnsiTheme="majorEastAsia" w:eastAsiaTheme="majorEastAsia" w:cstheme="majorEastAsia"/>
+          <w:i w:val="0"/>
+          <w:iCs w:val="0"/>
+          <w:caps w:val="0"/>
+          <w:color w:val="1B2229"/>
+          <w:spacing w:val="0"/>
+          <w:sz w:val="22"/>
+          <w:szCs w:val="22"/>
+          <w:shd w:val="clear" w:fill="F0F0F0"/>
+        </w:rPr>
+        <w:t>它可以分析脚本代码的每个部分并记录所有函数调用。</w:t>
+      </w:r>
+    </w:p>
+    <w:p>
+      <w:pPr>
+        <w:rPr>
+          <w:rFonts w:hint="eastAsia" w:asciiTheme="majorEastAsia" w:hAnsiTheme="majorEastAsia" w:eastAsiaTheme="majorEastAsia" w:cstheme="majorEastAsia"/>
+          <w:i w:val="0"/>
+          <w:iCs w:val="0"/>
+          <w:caps w:val="0"/>
+          <w:color w:val="1B2229"/>
+          <w:spacing w:val="0"/>
+          <w:sz w:val="22"/>
+          <w:szCs w:val="22"/>
+          <w:shd w:val="clear" w:fill="F0F0F0"/>
+        </w:rPr>
+      </w:pPr>
+    </w:p>
+    <w:p>
+      <w:pPr>
+        <w:rPr>
+          <w:rFonts w:hint="eastAsia" w:asciiTheme="majorEastAsia" w:hAnsiTheme="majorEastAsia" w:eastAsiaTheme="majorEastAsia" w:cstheme="majorEastAsia"/>
+          <w:i w:val="0"/>
+          <w:iCs w:val="0"/>
+          <w:caps w:val="0"/>
+          <w:color w:val="1B2229"/>
+          <w:spacing w:val="0"/>
+          <w:sz w:val="22"/>
+          <w:szCs w:val="22"/>
+          <w:shd w:val="clear" w:fill="F0F0F0"/>
+        </w:rPr>
+      </w:pPr>
+      <w:r>
+        <w:rPr>
+          <w:rFonts w:hint="eastAsia" w:asciiTheme="majorEastAsia" w:hAnsiTheme="majorEastAsia" w:eastAsiaTheme="majorEastAsia" w:cstheme="majorEastAsia"/>
+          <w:i w:val="0"/>
+          <w:iCs w:val="0"/>
+          <w:caps w:val="0"/>
+          <w:color w:val="1B2229"/>
+          <w:spacing w:val="0"/>
+          <w:sz w:val="22"/>
+          <w:szCs w:val="22"/>
+          <w:shd w:val="clear" w:fill="F0F0F0"/>
+        </w:rPr>
+        <w:t>然后，您可以使用CPU Usage Profiler模块来调查应用程序中的协程。</w:t>
+      </w:r>
+    </w:p>
+    <w:p>
+      <w:pPr>
+        <w:rPr>
+          <w:rFonts w:hint="eastAsia" w:asciiTheme="majorEastAsia" w:hAnsiTheme="majorEastAsia" w:eastAsiaTheme="majorEastAsia" w:cstheme="majorEastAsia"/>
+          <w:i w:val="0"/>
+          <w:iCs w:val="0"/>
+          <w:caps w:val="0"/>
+          <w:color w:val="1B2229"/>
+          <w:spacing w:val="0"/>
+          <w:sz w:val="22"/>
+          <w:szCs w:val="22"/>
+          <w:shd w:val="clear" w:fill="F0F0F0"/>
+        </w:rPr>
+      </w:pPr>
+    </w:p>
+    <w:p>
+      <w:pPr>
+        <w:rPr>
+          <w:rFonts w:hint="eastAsia" w:asciiTheme="majorEastAsia" w:hAnsiTheme="majorEastAsia" w:eastAsiaTheme="majorEastAsia" w:cstheme="majorEastAsia"/>
+          <w:i w:val="0"/>
+          <w:iCs w:val="0"/>
+          <w:caps w:val="0"/>
+          <w:color w:val="1B2229"/>
+          <w:spacing w:val="0"/>
+          <w:sz w:val="22"/>
+          <w:szCs w:val="22"/>
+          <w:shd w:val="clear" w:fill="F0F0F0"/>
+        </w:rPr>
+      </w:pPr>
+    </w:p>
+    <w:p>
+      <w:pPr>
+        <w:rPr>
+          <w:rFonts w:hint="eastAsia" w:asciiTheme="majorEastAsia" w:hAnsiTheme="majorEastAsia" w:eastAsiaTheme="majorEastAsia" w:cstheme="majorEastAsia"/>
+          <w:i w:val="0"/>
+          <w:iCs w:val="0"/>
+          <w:caps w:val="0"/>
+          <w:color w:val="1B2229"/>
+          <w:spacing w:val="0"/>
+          <w:sz w:val="22"/>
+          <w:szCs w:val="22"/>
+          <w:shd w:val="clear" w:fill="F0F0F0"/>
+        </w:rPr>
+      </w:pPr>
+      <w:r>
+        <w:rPr>
+          <w:rFonts w:hint="eastAsia" w:asciiTheme="majorEastAsia" w:hAnsiTheme="majorEastAsia" w:eastAsiaTheme="majorEastAsia" w:cstheme="majorEastAsia"/>
+          <w:i w:val="0"/>
+          <w:iCs w:val="0"/>
+          <w:caps w:val="0"/>
+          <w:color w:val="1B2229"/>
+          <w:spacing w:val="0"/>
+          <w:sz w:val="22"/>
+          <w:szCs w:val="22"/>
+          <w:shd w:val="clear" w:fill="F0F0F0"/>
+        </w:rPr>
+        <w:t>最佳实践是将一系列操作压缩到尽可能少的单个协程。嵌套协程有助于代码的清晰度和维护，但是它们会增加内存开销，因为协程要跟踪对象。</w:t>
+      </w:r>
+    </w:p>
+    <w:p>
+      <w:pPr>
+        <w:rPr>
+          <w:rFonts w:hint="eastAsia" w:asciiTheme="majorEastAsia" w:hAnsiTheme="majorEastAsia" w:eastAsiaTheme="majorEastAsia" w:cstheme="majorEastAsia"/>
+          <w:i w:val="0"/>
+          <w:iCs w:val="0"/>
+          <w:caps w:val="0"/>
+          <w:color w:val="1B2229"/>
+          <w:spacing w:val="0"/>
+          <w:sz w:val="22"/>
+          <w:szCs w:val="22"/>
+          <w:shd w:val="clear" w:fill="F0F0F0"/>
+        </w:rPr>
+      </w:pPr>
+    </w:p>
+    <w:p>
+      <w:pPr>
+        <w:rPr>
+          <w:rFonts w:hint="eastAsia" w:asciiTheme="majorEastAsia" w:hAnsiTheme="majorEastAsia" w:eastAsiaTheme="majorEastAsia" w:cstheme="majorEastAsia"/>
+          <w:i w:val="0"/>
+          <w:iCs w:val="0"/>
+          <w:caps w:val="0"/>
+          <w:color w:val="1B2229"/>
+          <w:spacing w:val="0"/>
+          <w:sz w:val="22"/>
+          <w:szCs w:val="22"/>
+          <w:shd w:val="clear" w:fill="F0F0F0"/>
+        </w:rPr>
+      </w:pPr>
+      <w:r>
+        <w:rPr>
+          <w:rFonts w:hint="eastAsia" w:asciiTheme="majorEastAsia" w:hAnsiTheme="majorEastAsia" w:eastAsiaTheme="majorEastAsia" w:cstheme="majorEastAsia"/>
+          <w:i w:val="0"/>
+          <w:iCs w:val="0"/>
+          <w:caps w:val="0"/>
+          <w:color w:val="1B2229"/>
+          <w:spacing w:val="0"/>
+          <w:sz w:val="22"/>
+          <w:szCs w:val="22"/>
+          <w:shd w:val="clear" w:fill="F0F0F0"/>
+        </w:rPr>
+        <w:t>如果协程每一帧都运行，并且不会对长时间运行的操作产生影响，用Update或LateUpdate回调代替它会更高效。如果您有长时间运行或无限循环的协程，这很有用。</w:t>
+      </w:r>
+    </w:p>
+    <w:p>
+      <w:pPr>
+        <w:rPr>
+          <w:rFonts w:hint="eastAsia" w:asciiTheme="majorEastAsia" w:hAnsiTheme="majorEastAsia" w:eastAsiaTheme="majorEastAsia" w:cstheme="majorEastAsia"/>
+          <w:i w:val="0"/>
+          <w:iCs w:val="0"/>
+          <w:caps w:val="0"/>
+          <w:color w:val="1B2229"/>
+          <w:spacing w:val="0"/>
+          <w:sz w:val="22"/>
+          <w:szCs w:val="22"/>
+          <w:shd w:val="clear" w:fill="F0F0F0"/>
+        </w:rPr>
+      </w:pPr>
+    </w:p>
+    <w:p>
+      <w:pPr>
+        <w:rPr>
+          <w:rFonts w:hint="eastAsia" w:asciiTheme="majorEastAsia" w:hAnsiTheme="majorEastAsia" w:eastAsiaTheme="majorEastAsia" w:cstheme="majorEastAsia"/>
+          <w:i w:val="0"/>
+          <w:iCs w:val="0"/>
+          <w:caps w:val="0"/>
+          <w:color w:val="1B2229"/>
+          <w:spacing w:val="0"/>
+          <w:sz w:val="22"/>
+          <w:szCs w:val="22"/>
+          <w:shd w:val="clear" w:fill="F0F0F0"/>
+        </w:rPr>
+      </w:pPr>
       <w:bookmarkStart w:id="0" w:name="_GoBack"/>
       <w:bookmarkEnd w:id="0"/>
     </w:p>
     <w:p>
       <w:pPr>
         <w:rPr>
-          <w:rFonts w:hint="eastAsia"/>
-          <w:sz w:val="24"/>
-          <w:szCs w:val="24"/>
-        </w:rPr>
-      </w:pPr>
-    </w:p>
-    <w:p>
-      <w:pPr>
-        <w:rPr>
-          <w:rFonts w:hint="eastAsia"/>
-          <w:sz w:val="24"/>
-          <w:szCs w:val="24"/>
-        </w:rPr>
-      </w:pPr>
-    </w:p>
-    <w:p>
-      <w:pPr>
-        <w:rPr>
-          <w:rFonts w:hint="eastAsia"/>
-          <w:sz w:val="24"/>
-          <w:szCs w:val="24"/>
-        </w:rPr>
-      </w:pPr>
-    </w:p>
-    <w:p>
-      <w:pPr>
-        <w:rPr>
-          <w:rFonts w:hint="eastAsia"/>
-          <w:sz w:val="24"/>
-          <w:szCs w:val="24"/>
-        </w:rPr>
-      </w:pPr>
-      <w:r>
-        <w:rPr>
-          <w:rFonts w:hint="eastAsia"/>
+          <w:rFonts w:hint="eastAsia" w:asciiTheme="majorEastAsia" w:hAnsiTheme="majorEastAsia" w:eastAsiaTheme="majorEastAsia" w:cstheme="majorEastAsia"/>
+          <w:i w:val="0"/>
+          <w:iCs w:val="0"/>
+          <w:caps w:val="0"/>
+          <w:color w:val="1B2229"/>
+          <w:spacing w:val="0"/>
+          <w:sz w:val="22"/>
+          <w:szCs w:val="22"/>
+          <w:shd w:val="clear" w:fill="F0F0F0"/>
+        </w:rPr>
+      </w:pPr>
+    </w:p>
+    <w:p>
+      <w:pPr>
+        <w:rPr>
+          <w:rFonts w:hint="eastAsia" w:asciiTheme="majorEastAsia" w:hAnsiTheme="majorEastAsia" w:eastAsiaTheme="majorEastAsia" w:cstheme="majorEastAsia"/>
+          <w:sz w:val="24"/>
+          <w:szCs w:val="24"/>
+        </w:rPr>
+      </w:pPr>
+      <w:r>
+        <w:rPr>
+          <w:rFonts w:hint="eastAsia" w:asciiTheme="majorEastAsia" w:hAnsiTheme="majorEastAsia" w:eastAsiaTheme="majorEastAsia" w:cstheme="majorEastAsia"/>
           <w:sz w:val="24"/>
           <w:szCs w:val="24"/>
         </w:rPr>
@@ -96,16 +3157,16 @@
     <w:p>
       <w:pPr>
         <w:rPr>
-          <w:rFonts w:hint="eastAsia"/>
-          <w:sz w:val="24"/>
-          <w:szCs w:val="24"/>
-        </w:rPr>
-      </w:pPr>
-    </w:p>
-    <w:p>
-      <w:pPr>
-        <w:rPr>
-          <w:rFonts w:hint="eastAsia"/>
+          <w:rFonts w:hint="eastAsia" w:asciiTheme="majorEastAsia" w:hAnsiTheme="majorEastAsia" w:eastAsiaTheme="majorEastAsia" w:cstheme="majorEastAsia"/>
+          <w:sz w:val="24"/>
+          <w:szCs w:val="24"/>
+        </w:rPr>
+      </w:pPr>
+    </w:p>
+    <w:p>
+      <w:pPr>
+        <w:rPr>
+          <w:rFonts w:hint="eastAsia" w:asciiTheme="majorEastAsia" w:hAnsiTheme="majorEastAsia" w:eastAsiaTheme="majorEastAsia" w:cstheme="majorEastAsia"/>
           <w:sz w:val="24"/>
           <w:szCs w:val="24"/>
         </w:rPr>
@@ -118,14 +3179,14 @@
           <w:numId w:val="1"/>
         </w:numPr>
         <w:rPr>
-          <w:rFonts w:hint="eastAsia"/>
-          <w:sz w:val="24"/>
-          <w:szCs w:val="24"/>
-        </w:rPr>
-      </w:pPr>
-      <w:r>
-        <w:rPr>
-          <w:rFonts w:hint="eastAsia"/>
+          <w:rFonts w:hint="eastAsia" w:asciiTheme="majorEastAsia" w:hAnsiTheme="majorEastAsia" w:eastAsiaTheme="majorEastAsia" w:cstheme="majorEastAsia"/>
+          <w:sz w:val="24"/>
+          <w:szCs w:val="24"/>
+        </w:rPr>
+      </w:pPr>
+      <w:r>
+        <w:rPr>
+          <w:rFonts w:hint="eastAsia" w:asciiTheme="majorEastAsia" w:hAnsiTheme="majorEastAsia" w:eastAsiaTheme="majorEastAsia" w:cstheme="majorEastAsia"/>
           <w:sz w:val="24"/>
           <w:szCs w:val="24"/>
         </w:rPr>
@@ -136,49 +3197,52 @@
       <w:pPr>
         <w:widowControl w:val="0"/>
         <w:numPr>
-          <w:numId w:val="0"/>
-        </w:numPr>
-        <w:jc w:val="both"/>
-        <w:rPr>
-          <w:rFonts w:hint="eastAsia" w:eastAsiaTheme="minorEastAsia"/>
-          <w:sz w:val="24"/>
-          <w:szCs w:val="24"/>
-          <w:lang w:val="en-US" w:eastAsia="zh-CN"/>
-        </w:rPr>
-      </w:pPr>
-    </w:p>
-    <w:p>
-      <w:pPr>
-        <w:widowControl w:val="0"/>
-        <w:numPr>
-          <w:numId w:val="0"/>
-        </w:numPr>
-        <w:jc w:val="both"/>
-        <w:rPr>
-          <w:rFonts w:hint="eastAsia" w:eastAsiaTheme="minorEastAsia"/>
-          <w:sz w:val="24"/>
-          <w:szCs w:val="24"/>
-          <w:lang w:val="en-US" w:eastAsia="zh-CN"/>
-        </w:rPr>
-      </w:pPr>
-    </w:p>
-    <w:p>
-      <w:pPr>
-        <w:widowControl w:val="0"/>
-        <w:numPr>
-          <w:numId w:val="0"/>
-        </w:numPr>
-        <w:jc w:val="both"/>
-        <w:rPr>
-          <w:rFonts w:hint="eastAsia"/>
-          <w:sz w:val="24"/>
-          <w:szCs w:val="24"/>
-          <w:lang w:val="en-US" w:eastAsia="zh-CN"/>
-        </w:rPr>
-      </w:pPr>
-      <w:r>
-        <w:rPr>
-          <w:rFonts w:hint="eastAsia"/>
+          <w:ilvl w:val="0"/>
+          <w:numId w:val="0"/>
+        </w:numPr>
+        <w:jc w:val="both"/>
+        <w:rPr>
+          <w:rFonts w:hint="eastAsia" w:asciiTheme="majorEastAsia" w:hAnsiTheme="majorEastAsia" w:eastAsiaTheme="majorEastAsia" w:cstheme="majorEastAsia"/>
+          <w:sz w:val="24"/>
+          <w:szCs w:val="24"/>
+          <w:lang w:val="en-US" w:eastAsia="zh-CN"/>
+        </w:rPr>
+      </w:pPr>
+    </w:p>
+    <w:p>
+      <w:pPr>
+        <w:widowControl w:val="0"/>
+        <w:numPr>
+          <w:ilvl w:val="0"/>
+          <w:numId w:val="0"/>
+        </w:numPr>
+        <w:jc w:val="both"/>
+        <w:rPr>
+          <w:rFonts w:hint="eastAsia" w:asciiTheme="majorEastAsia" w:hAnsiTheme="majorEastAsia" w:eastAsiaTheme="majorEastAsia" w:cstheme="majorEastAsia"/>
+          <w:sz w:val="24"/>
+          <w:szCs w:val="24"/>
+          <w:lang w:val="en-US" w:eastAsia="zh-CN"/>
+        </w:rPr>
+      </w:pPr>
+    </w:p>
+    <w:p>
+      <w:pPr>
+        <w:widowControl w:val="0"/>
+        <w:numPr>
+          <w:ilvl w:val="0"/>
+          <w:numId w:val="0"/>
+        </w:numPr>
+        <w:jc w:val="both"/>
+        <w:rPr>
+          <w:rFonts w:hint="eastAsia" w:asciiTheme="majorEastAsia" w:hAnsiTheme="majorEastAsia" w:eastAsiaTheme="majorEastAsia" w:cstheme="majorEastAsia"/>
+          <w:sz w:val="24"/>
+          <w:szCs w:val="24"/>
+          <w:lang w:val="en-US" w:eastAsia="zh-CN"/>
+        </w:rPr>
+      </w:pPr>
+      <w:r>
+        <w:rPr>
+          <w:rFonts w:hint="eastAsia" w:asciiTheme="majorEastAsia" w:hAnsiTheme="majorEastAsia" w:eastAsiaTheme="majorEastAsia" w:cstheme="majorEastAsia"/>
           <w:sz w:val="24"/>
           <w:szCs w:val="24"/>
           <w:lang w:val="en-US" w:eastAsia="zh-CN"/>
@@ -190,19 +3254,20 @@
       <w:pPr>
         <w:widowControl w:val="0"/>
         <w:numPr>
-          <w:numId w:val="0"/>
-        </w:numPr>
-        <w:jc w:val="both"/>
-        <w:rPr>
-          <w:rFonts w:hint="eastAsia"/>
-          <w:sz w:val="24"/>
-          <w:szCs w:val="24"/>
-          <w:lang w:val="en-US" w:eastAsia="zh-CN"/>
-        </w:rPr>
-      </w:pPr>
-      <w:r>
-        <w:rPr>
-          <w:rFonts w:hint="eastAsia"/>
+          <w:ilvl w:val="0"/>
+          <w:numId w:val="0"/>
+        </w:numPr>
+        <w:jc w:val="both"/>
+        <w:rPr>
+          <w:rFonts w:hint="eastAsia" w:asciiTheme="majorEastAsia" w:hAnsiTheme="majorEastAsia" w:eastAsiaTheme="majorEastAsia" w:cstheme="majorEastAsia"/>
+          <w:sz w:val="24"/>
+          <w:szCs w:val="24"/>
+          <w:lang w:val="en-US" w:eastAsia="zh-CN"/>
+        </w:rPr>
+      </w:pPr>
+      <w:r>
+        <w:rPr>
+          <w:rFonts w:hint="eastAsia" w:asciiTheme="majorEastAsia" w:hAnsiTheme="majorEastAsia" w:eastAsiaTheme="majorEastAsia" w:cstheme="majorEastAsia"/>
           <w:sz w:val="24"/>
           <w:szCs w:val="24"/>
           <w:lang w:val="en-US" w:eastAsia="zh-CN"/>
@@ -211,7 +3276,7 @@
       </w:r>
       <w:r>
         <w:rPr>
-          <w:rFonts w:hint="eastAsia"/>
+          <w:rFonts w:hint="eastAsia" w:asciiTheme="majorEastAsia" w:hAnsiTheme="majorEastAsia" w:eastAsiaTheme="majorEastAsia" w:cstheme="majorEastAsia"/>
           <w:sz w:val="24"/>
           <w:szCs w:val="24"/>
           <w:lang w:val="en-US" w:eastAsia="zh-CN"/>
@@ -220,7 +3285,7 @@
       </w:r>
       <w:r>
         <w:rPr>
-          <w:rFonts w:hint="eastAsia"/>
+          <w:rFonts w:hint="eastAsia" w:asciiTheme="majorEastAsia" w:hAnsiTheme="majorEastAsia" w:eastAsiaTheme="majorEastAsia" w:cstheme="majorEastAsia"/>
           <w:sz w:val="24"/>
           <w:szCs w:val="24"/>
           <w:lang w:val="en-US" w:eastAsia="zh-CN"/>
@@ -230,7 +3295,7 @@
       <w:r>
         <w:rPr>
           <w:rStyle w:val="4"/>
-          <w:rFonts w:hint="eastAsia"/>
+          <w:rFonts w:hint="eastAsia" w:asciiTheme="majorEastAsia" w:hAnsiTheme="majorEastAsia" w:eastAsiaTheme="majorEastAsia" w:cstheme="majorEastAsia"/>
           <w:sz w:val="24"/>
           <w:szCs w:val="24"/>
           <w:lang w:val="en-US" w:eastAsia="zh-CN"/>
@@ -239,7 +3304,7 @@
       </w:r>
       <w:r>
         <w:rPr>
-          <w:rFonts w:hint="eastAsia"/>
+          <w:rFonts w:hint="eastAsia" w:asciiTheme="majorEastAsia" w:hAnsiTheme="majorEastAsia" w:eastAsiaTheme="majorEastAsia" w:cstheme="majorEastAsia"/>
           <w:sz w:val="24"/>
           <w:szCs w:val="24"/>
           <w:lang w:val="en-US" w:eastAsia="zh-CN"/>
@@ -251,50 +3316,53 @@
       <w:pPr>
         <w:widowControl w:val="0"/>
         <w:numPr>
-          <w:numId w:val="0"/>
-        </w:numPr>
-        <w:jc w:val="both"/>
-        <w:rPr>
-          <w:rFonts w:hint="default"/>
-          <w:sz w:val="24"/>
-          <w:szCs w:val="24"/>
-          <w:lang w:val="en-US" w:eastAsia="zh-CN"/>
-        </w:rPr>
-      </w:pPr>
-    </w:p>
-    <w:p>
-      <w:pPr>
-        <w:widowControl w:val="0"/>
-        <w:numPr>
-          <w:numId w:val="0"/>
-        </w:numPr>
-        <w:jc w:val="both"/>
-        <w:rPr>
-          <w:rFonts w:hint="default"/>
-          <w:sz w:val="24"/>
-          <w:szCs w:val="24"/>
-          <w:lang w:val="en-US" w:eastAsia="zh-CN"/>
-        </w:rPr>
-      </w:pPr>
-    </w:p>
-    <w:p>
-      <w:pPr>
-        <w:widowControl w:val="0"/>
-        <w:numPr>
+          <w:ilvl w:val="0"/>
+          <w:numId w:val="0"/>
+        </w:numPr>
+        <w:jc w:val="both"/>
+        <w:rPr>
+          <w:rFonts w:hint="eastAsia" w:asciiTheme="majorEastAsia" w:hAnsiTheme="majorEastAsia" w:eastAsiaTheme="majorEastAsia" w:cstheme="majorEastAsia"/>
+          <w:sz w:val="24"/>
+          <w:szCs w:val="24"/>
+          <w:lang w:val="en-US" w:eastAsia="zh-CN"/>
+        </w:rPr>
+      </w:pPr>
+    </w:p>
+    <w:p>
+      <w:pPr>
+        <w:widowControl w:val="0"/>
+        <w:numPr>
+          <w:ilvl w:val="0"/>
+          <w:numId w:val="0"/>
+        </w:numPr>
+        <w:jc w:val="both"/>
+        <w:rPr>
+          <w:rFonts w:hint="eastAsia" w:asciiTheme="majorEastAsia" w:hAnsiTheme="majorEastAsia" w:eastAsiaTheme="majorEastAsia" w:cstheme="majorEastAsia"/>
+          <w:sz w:val="24"/>
+          <w:szCs w:val="24"/>
+          <w:lang w:val="en-US" w:eastAsia="zh-CN"/>
+        </w:rPr>
+      </w:pPr>
+    </w:p>
+    <w:p>
+      <w:pPr>
+        <w:widowControl w:val="0"/>
+        <w:numPr>
+          <w:ilvl w:val="0"/>
           <w:numId w:val="0"/>
         </w:numPr>
         <w:ind w:leftChars="0"/>
         <w:jc w:val="both"/>
         <w:rPr>
-          <w:rFonts w:hint="eastAsia"/>
-          <w:sz w:val="24"/>
-          <w:szCs w:val="24"/>
-          <w:lang w:val="en-US" w:eastAsia="zh-CN"/>
-        </w:rPr>
-      </w:pPr>
-      <w:r>
-        <w:rPr>
-          <w:rFonts w:hint="eastAsia"/>
+          <w:rFonts w:hint="eastAsia" w:asciiTheme="majorEastAsia" w:hAnsiTheme="majorEastAsia" w:eastAsiaTheme="majorEastAsia" w:cstheme="majorEastAsia"/>
+          <w:sz w:val="24"/>
+          <w:szCs w:val="24"/>
+          <w:lang w:val="en-US" w:eastAsia="zh-CN"/>
+        </w:rPr>
+      </w:pPr>
+      <w:r>
+        <w:rPr>
+          <w:rFonts w:hint="eastAsia" w:asciiTheme="majorEastAsia" w:hAnsiTheme="majorEastAsia" w:eastAsiaTheme="majorEastAsia" w:cstheme="majorEastAsia"/>
           <w:sz w:val="24"/>
           <w:szCs w:val="24"/>
           <w:lang w:val="en-US" w:eastAsia="zh-CN"/>
@@ -306,43 +3374,45 @@
       <w:pPr>
         <w:widowControl w:val="0"/>
         <w:numPr>
+          <w:ilvl w:val="0"/>
           <w:numId w:val="0"/>
         </w:numPr>
         <w:ind w:leftChars="0"/>
         <w:jc w:val="both"/>
         <w:rPr>
-          <w:rFonts w:hint="eastAsia"/>
-          <w:sz w:val="24"/>
-          <w:szCs w:val="24"/>
-          <w:lang w:val="en-US" w:eastAsia="zh-CN"/>
-        </w:rPr>
-      </w:pPr>
-    </w:p>
-    <w:p>
-      <w:pPr>
-        <w:widowControl w:val="0"/>
-        <w:numPr>
-          <w:numId w:val="0"/>
-        </w:numPr>
-        <w:jc w:val="both"/>
-        <w:rPr>
-          <w:rFonts w:hint="eastAsia"/>
-          <w:sz w:val="24"/>
-          <w:szCs w:val="24"/>
-          <w:lang w:val="en-US" w:eastAsia="zh-CN"/>
-        </w:rPr>
-      </w:pPr>
-    </w:p>
-    <w:p>
-      <w:pPr>
-        <w:rPr>
-          <w:rFonts w:hint="default" w:eastAsiaTheme="minorEastAsia"/>
-          <w:lang w:val="en-US" w:eastAsia="zh-CN"/>
-        </w:rPr>
-      </w:pPr>
-      <w:r>
-        <w:rPr>
-          <w:rFonts w:hint="eastAsia"/>
+          <w:rFonts w:hint="eastAsia" w:asciiTheme="majorEastAsia" w:hAnsiTheme="majorEastAsia" w:eastAsiaTheme="majorEastAsia" w:cstheme="majorEastAsia"/>
+          <w:sz w:val="24"/>
+          <w:szCs w:val="24"/>
+          <w:lang w:val="en-US" w:eastAsia="zh-CN"/>
+        </w:rPr>
+      </w:pPr>
+    </w:p>
+    <w:p>
+      <w:pPr>
+        <w:widowControl w:val="0"/>
+        <w:numPr>
+          <w:ilvl w:val="0"/>
+          <w:numId w:val="0"/>
+        </w:numPr>
+        <w:jc w:val="both"/>
+        <w:rPr>
+          <w:rFonts w:hint="eastAsia" w:asciiTheme="majorEastAsia" w:hAnsiTheme="majorEastAsia" w:eastAsiaTheme="majorEastAsia" w:cstheme="majorEastAsia"/>
+          <w:sz w:val="24"/>
+          <w:szCs w:val="24"/>
+          <w:lang w:val="en-US" w:eastAsia="zh-CN"/>
+        </w:rPr>
+      </w:pPr>
+    </w:p>
+    <w:p>
+      <w:pPr>
+        <w:rPr>
+          <w:rFonts w:hint="eastAsia" w:asciiTheme="majorEastAsia" w:hAnsiTheme="majorEastAsia" w:eastAsiaTheme="majorEastAsia" w:cstheme="majorEastAsia"/>
+          <w:lang w:val="en-US" w:eastAsia="zh-CN"/>
+        </w:rPr>
+      </w:pPr>
+      <w:r>
+        <w:rPr>
+          <w:rFonts w:hint="eastAsia" w:asciiTheme="majorEastAsia" w:hAnsiTheme="majorEastAsia" w:eastAsiaTheme="majorEastAsia" w:cstheme="majorEastAsia"/>
           <w:sz w:val="24"/>
           <w:szCs w:val="24"/>
           <w:lang w:val="en-US" w:eastAsia="zh-CN"/>
@@ -351,13 +3421,13 @@
       </w:r>
       <w:r>
         <w:rPr>
-          <w:rFonts w:hint="eastAsia"/>
+          <w:rFonts w:hint="eastAsia" w:asciiTheme="majorEastAsia" w:hAnsiTheme="majorEastAsia" w:eastAsiaTheme="majorEastAsia" w:cstheme="majorEastAsia"/>
         </w:rPr>
         <w:t>堆空间、栈空间</w:t>
       </w:r>
       <w:r>
         <w:rPr>
-          <w:rFonts w:hint="eastAsia"/>
+          <w:rFonts w:hint="eastAsia" w:asciiTheme="majorEastAsia" w:hAnsiTheme="majorEastAsia" w:eastAsiaTheme="majorEastAsia" w:cstheme="majorEastAsia"/>
           <w:lang w:val="en-US" w:eastAsia="zh-CN"/>
         </w:rPr>
         <w:t xml:space="preserve"> 的概念，区别，分别是存储什么数据的？</w:t>
@@ -366,12 +3436,12 @@
     <w:p>
       <w:pPr>
         <w:rPr>
-          <w:rFonts w:hint="eastAsia"/>
-        </w:rPr>
-      </w:pPr>
-      <w:r>
-        <w:rPr>
-          <w:rFonts w:hint="eastAsia"/>
+          <w:rFonts w:hint="eastAsia" w:asciiTheme="majorEastAsia" w:hAnsiTheme="majorEastAsia" w:eastAsiaTheme="majorEastAsia" w:cstheme="majorEastAsia"/>
+        </w:rPr>
+      </w:pPr>
+      <w:r>
+        <w:rPr>
+          <w:rFonts w:hint="eastAsia" w:asciiTheme="majorEastAsia" w:hAnsiTheme="majorEastAsia" w:eastAsiaTheme="majorEastAsia" w:cstheme="majorEastAsia"/>
         </w:rPr>
         <w:t>托管堆、非托管堆IDispose</w:t>
       </w:r>
@@ -379,12 +3449,12 @@
     <w:p>
       <w:pPr>
         <w:rPr>
-          <w:rFonts w:hint="eastAsia"/>
-        </w:rPr>
-      </w:pPr>
-      <w:r>
-        <w:rPr>
-          <w:rFonts w:hint="eastAsia"/>
+          <w:rFonts w:hint="eastAsia" w:asciiTheme="majorEastAsia" w:hAnsiTheme="majorEastAsia" w:eastAsiaTheme="majorEastAsia" w:cstheme="majorEastAsia"/>
+        </w:rPr>
+      </w:pPr>
+      <w:r>
+        <w:rPr>
+          <w:rFonts w:hint="eastAsia" w:asciiTheme="majorEastAsia" w:hAnsiTheme="majorEastAsia" w:eastAsiaTheme="majorEastAsia" w:cstheme="majorEastAsia"/>
         </w:rPr>
         <w:t>堆栈在内存中的存放顺序，说明堆栈的区别</w:t>
       </w:r>
@@ -393,49 +3463,52 @@
       <w:pPr>
         <w:widowControl w:val="0"/>
         <w:numPr>
-          <w:numId w:val="0"/>
-        </w:numPr>
-        <w:jc w:val="both"/>
-        <w:rPr>
-          <w:rFonts w:hint="default"/>
-          <w:sz w:val="24"/>
-          <w:szCs w:val="24"/>
-          <w:lang w:val="en-US" w:eastAsia="zh-CN"/>
-        </w:rPr>
-      </w:pPr>
-    </w:p>
-    <w:p>
-      <w:pPr>
-        <w:widowControl w:val="0"/>
-        <w:numPr>
-          <w:numId w:val="0"/>
-        </w:numPr>
-        <w:jc w:val="both"/>
-        <w:rPr>
-          <w:rFonts w:hint="default"/>
-          <w:sz w:val="24"/>
-          <w:szCs w:val="24"/>
-          <w:lang w:val="en-US" w:eastAsia="zh-CN"/>
-        </w:rPr>
-      </w:pPr>
-    </w:p>
-    <w:p>
-      <w:pPr>
-        <w:widowControl w:val="0"/>
-        <w:numPr>
-          <w:numId w:val="0"/>
-        </w:numPr>
-        <w:jc w:val="both"/>
-        <w:rPr>
-          <w:rFonts w:hint="default"/>
-          <w:sz w:val="24"/>
-          <w:szCs w:val="24"/>
-          <w:lang w:val="en-US" w:eastAsia="zh-CN"/>
-        </w:rPr>
-      </w:pPr>
-      <w:r>
-        <w:rPr>
-          <w:rFonts w:hint="eastAsia"/>
+          <w:ilvl w:val="0"/>
+          <w:numId w:val="0"/>
+        </w:numPr>
+        <w:jc w:val="both"/>
+        <w:rPr>
+          <w:rFonts w:hint="eastAsia" w:asciiTheme="majorEastAsia" w:hAnsiTheme="majorEastAsia" w:eastAsiaTheme="majorEastAsia" w:cstheme="majorEastAsia"/>
+          <w:sz w:val="24"/>
+          <w:szCs w:val="24"/>
+          <w:lang w:val="en-US" w:eastAsia="zh-CN"/>
+        </w:rPr>
+      </w:pPr>
+    </w:p>
+    <w:p>
+      <w:pPr>
+        <w:widowControl w:val="0"/>
+        <w:numPr>
+          <w:ilvl w:val="0"/>
+          <w:numId w:val="0"/>
+        </w:numPr>
+        <w:jc w:val="both"/>
+        <w:rPr>
+          <w:rFonts w:hint="eastAsia" w:asciiTheme="majorEastAsia" w:hAnsiTheme="majorEastAsia" w:eastAsiaTheme="majorEastAsia" w:cstheme="majorEastAsia"/>
+          <w:sz w:val="24"/>
+          <w:szCs w:val="24"/>
+          <w:lang w:val="en-US" w:eastAsia="zh-CN"/>
+        </w:rPr>
+      </w:pPr>
+    </w:p>
+    <w:p>
+      <w:pPr>
+        <w:widowControl w:val="0"/>
+        <w:numPr>
+          <w:ilvl w:val="0"/>
+          <w:numId w:val="0"/>
+        </w:numPr>
+        <w:jc w:val="both"/>
+        <w:rPr>
+          <w:rFonts w:hint="eastAsia" w:asciiTheme="majorEastAsia" w:hAnsiTheme="majorEastAsia" w:eastAsiaTheme="majorEastAsia" w:cstheme="majorEastAsia"/>
+          <w:sz w:val="24"/>
+          <w:szCs w:val="24"/>
+          <w:lang w:val="en-US" w:eastAsia="zh-CN"/>
+        </w:rPr>
+      </w:pPr>
+      <w:r>
+        <w:rPr>
+          <w:rFonts w:hint="eastAsia" w:asciiTheme="majorEastAsia" w:hAnsiTheme="majorEastAsia" w:eastAsiaTheme="majorEastAsia" w:cstheme="majorEastAsia"/>
           <w:sz w:val="24"/>
           <w:szCs w:val="24"/>
           <w:lang w:val="en-US" w:eastAsia="zh-CN"/>
@@ -447,26 +3520,28 @@
       <w:pPr>
         <w:widowControl w:val="0"/>
         <w:numPr>
-          <w:numId w:val="0"/>
-        </w:numPr>
-        <w:jc w:val="both"/>
-        <w:rPr>
-          <w:rFonts w:hint="default"/>
-          <w:sz w:val="24"/>
-          <w:szCs w:val="24"/>
-          <w:lang w:val="en-US" w:eastAsia="zh-CN"/>
-        </w:rPr>
-      </w:pPr>
-    </w:p>
-    <w:p>
-      <w:pPr>
-        <w:widowControl w:val="0"/>
-        <w:numPr>
-          <w:numId w:val="0"/>
-        </w:numPr>
-        <w:jc w:val="both"/>
-        <w:rPr>
-          <w:rFonts w:hint="default"/>
+          <w:ilvl w:val="0"/>
+          <w:numId w:val="0"/>
+        </w:numPr>
+        <w:jc w:val="both"/>
+        <w:rPr>
+          <w:rFonts w:hint="eastAsia" w:asciiTheme="majorEastAsia" w:hAnsiTheme="majorEastAsia" w:eastAsiaTheme="majorEastAsia" w:cstheme="majorEastAsia"/>
+          <w:sz w:val="24"/>
+          <w:szCs w:val="24"/>
+          <w:lang w:val="en-US" w:eastAsia="zh-CN"/>
+        </w:rPr>
+      </w:pPr>
+    </w:p>
+    <w:p>
+      <w:pPr>
+        <w:widowControl w:val="0"/>
+        <w:numPr>
+          <w:ilvl w:val="0"/>
+          <w:numId w:val="0"/>
+        </w:numPr>
+        <w:jc w:val="both"/>
+        <w:rPr>
+          <w:rFonts w:hint="eastAsia" w:asciiTheme="majorEastAsia" w:hAnsiTheme="majorEastAsia" w:eastAsiaTheme="majorEastAsia" w:cstheme="majorEastAsia"/>
           <w:sz w:val="24"/>
           <w:szCs w:val="24"/>
           <w:lang w:val="en-US" w:eastAsia="zh-CN"/>
@@ -482,15 +3557,15 @@
         </w:numPr>
         <w:jc w:val="both"/>
         <w:rPr>
-          <w:rFonts w:hint="eastAsia"/>
-          <w:sz w:val="24"/>
-          <w:szCs w:val="24"/>
-          <w:lang w:val="en-US" w:eastAsia="zh-CN"/>
-        </w:rPr>
-      </w:pPr>
-      <w:r>
-        <w:rPr>
-          <w:rFonts w:hint="eastAsia"/>
+          <w:rFonts w:hint="eastAsia" w:asciiTheme="majorEastAsia" w:hAnsiTheme="majorEastAsia" w:eastAsiaTheme="majorEastAsia" w:cstheme="majorEastAsia"/>
+          <w:sz w:val="24"/>
+          <w:szCs w:val="24"/>
+          <w:lang w:val="en-US" w:eastAsia="zh-CN"/>
+        </w:rPr>
+      </w:pPr>
+      <w:r>
+        <w:rPr>
+          <w:rFonts w:hint="eastAsia" w:asciiTheme="majorEastAsia" w:hAnsiTheme="majorEastAsia" w:eastAsiaTheme="majorEastAsia" w:cstheme="majorEastAsia"/>
           <w:sz w:val="24"/>
           <w:szCs w:val="24"/>
           <w:lang w:val="en-US" w:eastAsia="zh-CN"/>
@@ -502,26 +3577,28 @@
       <w:pPr>
         <w:widowControl w:val="0"/>
         <w:numPr>
-          <w:numId w:val="0"/>
-        </w:numPr>
-        <w:jc w:val="both"/>
-        <w:rPr>
-          <w:rFonts w:hint="default"/>
-          <w:sz w:val="24"/>
-          <w:szCs w:val="24"/>
-          <w:lang w:val="en-US" w:eastAsia="zh-CN"/>
-        </w:rPr>
-      </w:pPr>
-    </w:p>
-    <w:p>
-      <w:pPr>
-        <w:widowControl w:val="0"/>
-        <w:numPr>
-          <w:numId w:val="0"/>
-        </w:numPr>
-        <w:jc w:val="both"/>
-        <w:rPr>
-          <w:rFonts w:hint="default"/>
+          <w:ilvl w:val="0"/>
+          <w:numId w:val="0"/>
+        </w:numPr>
+        <w:jc w:val="both"/>
+        <w:rPr>
+          <w:rFonts w:hint="eastAsia" w:asciiTheme="majorEastAsia" w:hAnsiTheme="majorEastAsia" w:eastAsiaTheme="majorEastAsia" w:cstheme="majorEastAsia"/>
+          <w:sz w:val="24"/>
+          <w:szCs w:val="24"/>
+          <w:lang w:val="en-US" w:eastAsia="zh-CN"/>
+        </w:rPr>
+      </w:pPr>
+    </w:p>
+    <w:p>
+      <w:pPr>
+        <w:widowControl w:val="0"/>
+        <w:numPr>
+          <w:ilvl w:val="0"/>
+          <w:numId w:val="0"/>
+        </w:numPr>
+        <w:jc w:val="both"/>
+        <w:rPr>
+          <w:rFonts w:hint="eastAsia" w:asciiTheme="majorEastAsia" w:hAnsiTheme="majorEastAsia" w:eastAsiaTheme="majorEastAsia" w:cstheme="majorEastAsia"/>
           <w:sz w:val="24"/>
           <w:szCs w:val="24"/>
           <w:lang w:val="en-US" w:eastAsia="zh-CN"/>
@@ -538,15 +3615,15 @@
         <w:ind w:left="0" w:leftChars="0" w:firstLine="0" w:firstLineChars="0"/>
         <w:jc w:val="both"/>
         <w:rPr>
-          <w:rFonts w:hint="eastAsia"/>
-          <w:sz w:val="24"/>
-          <w:szCs w:val="24"/>
-          <w:lang w:val="en-US" w:eastAsia="zh-CN"/>
-        </w:rPr>
-      </w:pPr>
-      <w:r>
-        <w:rPr>
-          <w:rFonts w:hint="eastAsia"/>
+          <w:rFonts w:hint="eastAsia" w:asciiTheme="majorEastAsia" w:hAnsiTheme="majorEastAsia" w:eastAsiaTheme="majorEastAsia" w:cstheme="majorEastAsia"/>
+          <w:sz w:val="24"/>
+          <w:szCs w:val="24"/>
+          <w:lang w:val="en-US" w:eastAsia="zh-CN"/>
+        </w:rPr>
+      </w:pPr>
+      <w:r>
+        <w:rPr>
+          <w:rFonts w:hint="eastAsia" w:asciiTheme="majorEastAsia" w:hAnsiTheme="majorEastAsia" w:eastAsiaTheme="majorEastAsia" w:cstheme="majorEastAsia"/>
           <w:sz w:val="24"/>
           <w:szCs w:val="24"/>
           <w:lang w:val="en-US" w:eastAsia="zh-CN"/>
@@ -558,11 +3635,12 @@
       <w:pPr>
         <w:widowControl w:val="0"/>
         <w:numPr>
-          <w:numId w:val="0"/>
-        </w:numPr>
-        <w:jc w:val="both"/>
-        <w:rPr>
-          <w:rFonts w:hint="default"/>
+          <w:ilvl w:val="0"/>
+          <w:numId w:val="0"/>
+        </w:numPr>
+        <w:jc w:val="both"/>
+        <w:rPr>
+          <w:rFonts w:hint="eastAsia" w:asciiTheme="majorEastAsia" w:hAnsiTheme="majorEastAsia" w:eastAsiaTheme="majorEastAsia" w:cstheme="majorEastAsia"/>
           <w:sz w:val="24"/>
           <w:szCs w:val="24"/>
           <w:lang w:val="en-US" w:eastAsia="zh-CN"/>
@@ -579,15 +3657,15 @@
         <w:ind w:left="0" w:leftChars="0" w:firstLine="0" w:firstLineChars="0"/>
         <w:jc w:val="both"/>
         <w:rPr>
-          <w:rFonts w:hint="eastAsia"/>
-          <w:sz w:val="24"/>
-          <w:szCs w:val="24"/>
-          <w:lang w:val="en-US" w:eastAsia="zh-CN"/>
-        </w:rPr>
-      </w:pPr>
-      <w:r>
-        <w:rPr>
-          <w:rFonts w:hint="eastAsia"/>
+          <w:rFonts w:hint="eastAsia" w:asciiTheme="majorEastAsia" w:hAnsiTheme="majorEastAsia" w:eastAsiaTheme="majorEastAsia" w:cstheme="majorEastAsia"/>
+          <w:sz w:val="24"/>
+          <w:szCs w:val="24"/>
+          <w:lang w:val="en-US" w:eastAsia="zh-CN"/>
+        </w:rPr>
+      </w:pPr>
+      <w:r>
+        <w:rPr>
+          <w:rFonts w:hint="eastAsia" w:asciiTheme="majorEastAsia" w:hAnsiTheme="majorEastAsia" w:eastAsiaTheme="majorEastAsia" w:cstheme="majorEastAsia"/>
           <w:sz w:val="24"/>
           <w:szCs w:val="24"/>
           <w:lang w:val="en-US" w:eastAsia="zh-CN"/>
@@ -599,34 +3677,36 @@
       <w:pPr>
         <w:widowControl w:val="0"/>
         <w:numPr>
-          <w:numId w:val="0"/>
-        </w:numPr>
-        <w:jc w:val="both"/>
-        <w:rPr>
-          <w:rFonts w:hint="default"/>
-          <w:sz w:val="24"/>
-          <w:szCs w:val="24"/>
-          <w:lang w:val="en-US" w:eastAsia="zh-CN"/>
-        </w:rPr>
-      </w:pPr>
-    </w:p>
-    <w:p>
-      <w:pPr>
-        <w:widowControl w:val="0"/>
-        <w:numPr>
-          <w:numId w:val="0"/>
-        </w:numPr>
-        <w:jc w:val="both"/>
-        <w:rPr>
-          <w:rFonts w:hint="default"/>
-          <w:sz w:val="24"/>
-          <w:szCs w:val="24"/>
-          <w:lang w:val="en-US" w:eastAsia="zh-CN"/>
-        </w:rPr>
-      </w:pPr>
-      <w:r>
-        <w:rPr>
-          <w:rFonts w:hint="eastAsia"/>
+          <w:ilvl w:val="0"/>
+          <w:numId w:val="0"/>
+        </w:numPr>
+        <w:jc w:val="both"/>
+        <w:rPr>
+          <w:rFonts w:hint="eastAsia" w:asciiTheme="majorEastAsia" w:hAnsiTheme="majorEastAsia" w:eastAsiaTheme="majorEastAsia" w:cstheme="majorEastAsia"/>
+          <w:sz w:val="24"/>
+          <w:szCs w:val="24"/>
+          <w:lang w:val="en-US" w:eastAsia="zh-CN"/>
+        </w:rPr>
+      </w:pPr>
+    </w:p>
+    <w:p>
+      <w:pPr>
+        <w:widowControl w:val="0"/>
+        <w:numPr>
+          <w:ilvl w:val="0"/>
+          <w:numId w:val="0"/>
+        </w:numPr>
+        <w:jc w:val="both"/>
+        <w:rPr>
+          <w:rFonts w:hint="eastAsia" w:asciiTheme="majorEastAsia" w:hAnsiTheme="majorEastAsia" w:eastAsiaTheme="majorEastAsia" w:cstheme="majorEastAsia"/>
+          <w:sz w:val="24"/>
+          <w:szCs w:val="24"/>
+          <w:lang w:val="en-US" w:eastAsia="zh-CN"/>
+        </w:rPr>
+      </w:pPr>
+      <w:r>
+        <w:rPr>
+          <w:rFonts w:hint="eastAsia" w:asciiTheme="majorEastAsia" w:hAnsiTheme="majorEastAsia" w:eastAsiaTheme="majorEastAsia" w:cstheme="majorEastAsia"/>
           <w:sz w:val="24"/>
           <w:szCs w:val="24"/>
           <w:lang w:val="en-US" w:eastAsia="zh-CN"/>
@@ -638,19 +3718,20 @@
       <w:pPr>
         <w:widowControl w:val="0"/>
         <w:numPr>
-          <w:numId w:val="0"/>
-        </w:numPr>
-        <w:jc w:val="both"/>
-        <w:rPr>
-          <w:rFonts w:hint="default"/>
-          <w:sz w:val="24"/>
-          <w:szCs w:val="24"/>
-          <w:lang w:val="en-US" w:eastAsia="zh-CN"/>
-        </w:rPr>
-      </w:pPr>
-      <w:r>
-        <w:rPr>
-          <w:rFonts w:hint="default"/>
+          <w:ilvl w:val="0"/>
+          <w:numId w:val="0"/>
+        </w:numPr>
+        <w:jc w:val="both"/>
+        <w:rPr>
+          <w:rFonts w:hint="eastAsia" w:asciiTheme="majorEastAsia" w:hAnsiTheme="majorEastAsia" w:eastAsiaTheme="majorEastAsia" w:cstheme="majorEastAsia"/>
+          <w:sz w:val="24"/>
+          <w:szCs w:val="24"/>
+          <w:lang w:val="en-US" w:eastAsia="zh-CN"/>
+        </w:rPr>
+      </w:pPr>
+      <w:r>
+        <w:rPr>
+          <w:rFonts w:hint="eastAsia" w:asciiTheme="majorEastAsia" w:hAnsiTheme="majorEastAsia" w:eastAsiaTheme="majorEastAsia" w:cstheme="majorEastAsia"/>
           <w:sz w:val="24"/>
           <w:szCs w:val="24"/>
           <w:lang w:val="en-US" w:eastAsia="zh-CN"/>
@@ -662,11 +3743,12 @@
       <w:pPr>
         <w:widowControl w:val="0"/>
         <w:numPr>
-          <w:numId w:val="0"/>
-        </w:numPr>
-        <w:jc w:val="both"/>
-        <w:rPr>
-          <w:rFonts w:hint="default"/>
+          <w:ilvl w:val="0"/>
+          <w:numId w:val="0"/>
+        </w:numPr>
+        <w:jc w:val="both"/>
+        <w:rPr>
+          <w:rFonts w:hint="eastAsia" w:asciiTheme="majorEastAsia" w:hAnsiTheme="majorEastAsia" w:eastAsiaTheme="majorEastAsia" w:cstheme="majorEastAsia"/>
           <w:sz w:val="24"/>
           <w:szCs w:val="24"/>
           <w:lang w:val="en-US" w:eastAsia="zh-CN"/>
@@ -683,15 +3765,15 @@
         <w:ind w:left="0" w:leftChars="0" w:firstLine="0" w:firstLineChars="0"/>
         <w:jc w:val="both"/>
         <w:rPr>
-          <w:rFonts w:hint="eastAsia"/>
-          <w:sz w:val="24"/>
-          <w:szCs w:val="24"/>
-          <w:lang w:val="en-US" w:eastAsia="zh-CN"/>
-        </w:rPr>
-      </w:pPr>
-      <w:r>
-        <w:rPr>
-          <w:rFonts w:hint="eastAsia"/>
+          <w:rFonts w:hint="eastAsia" w:asciiTheme="majorEastAsia" w:hAnsiTheme="majorEastAsia" w:eastAsiaTheme="majorEastAsia" w:cstheme="majorEastAsia"/>
+          <w:sz w:val="24"/>
+          <w:szCs w:val="24"/>
+          <w:lang w:val="en-US" w:eastAsia="zh-CN"/>
+        </w:rPr>
+      </w:pPr>
+      <w:r>
+        <w:rPr>
+          <w:rFonts w:hint="eastAsia" w:asciiTheme="majorEastAsia" w:hAnsiTheme="majorEastAsia" w:eastAsiaTheme="majorEastAsia" w:cstheme="majorEastAsia"/>
           <w:sz w:val="24"/>
           <w:szCs w:val="24"/>
           <w:lang w:val="en-US" w:eastAsia="zh-CN"/>
@@ -703,11 +3785,12 @@
       <w:pPr>
         <w:widowControl w:val="0"/>
         <w:numPr>
-          <w:numId w:val="0"/>
-        </w:numPr>
-        <w:jc w:val="both"/>
-        <w:rPr>
-          <w:rFonts w:hint="default"/>
+          <w:ilvl w:val="0"/>
+          <w:numId w:val="0"/>
+        </w:numPr>
+        <w:jc w:val="both"/>
+        <w:rPr>
+          <w:rFonts w:hint="eastAsia" w:asciiTheme="majorEastAsia" w:hAnsiTheme="majorEastAsia" w:eastAsiaTheme="majorEastAsia" w:cstheme="majorEastAsia"/>
           <w:sz w:val="24"/>
           <w:szCs w:val="24"/>
           <w:lang w:val="en-US" w:eastAsia="zh-CN"/>
@@ -724,15 +3807,15 @@
         <w:ind w:left="0" w:leftChars="0" w:firstLine="0" w:firstLineChars="0"/>
         <w:jc w:val="both"/>
         <w:rPr>
-          <w:rFonts w:hint="eastAsia"/>
-          <w:sz w:val="24"/>
-          <w:szCs w:val="24"/>
-          <w:lang w:val="en-US" w:eastAsia="zh-CN"/>
-        </w:rPr>
-      </w:pPr>
-      <w:r>
-        <w:rPr>
-          <w:rFonts w:hint="eastAsia"/>
+          <w:rFonts w:hint="eastAsia" w:asciiTheme="majorEastAsia" w:hAnsiTheme="majorEastAsia" w:eastAsiaTheme="majorEastAsia" w:cstheme="majorEastAsia"/>
+          <w:sz w:val="24"/>
+          <w:szCs w:val="24"/>
+          <w:lang w:val="en-US" w:eastAsia="zh-CN"/>
+        </w:rPr>
+      </w:pPr>
+      <w:r>
+        <w:rPr>
+          <w:rFonts w:hint="eastAsia" w:asciiTheme="majorEastAsia" w:hAnsiTheme="majorEastAsia" w:eastAsiaTheme="majorEastAsia" w:cstheme="majorEastAsia"/>
           <w:sz w:val="24"/>
           <w:szCs w:val="24"/>
           <w:lang w:val="en-US" w:eastAsia="zh-CN"/>
@@ -744,49 +3827,52 @@
       <w:pPr>
         <w:widowControl w:val="0"/>
         <w:numPr>
-          <w:numId w:val="0"/>
-        </w:numPr>
-        <w:jc w:val="both"/>
-        <w:rPr>
-          <w:rFonts w:hint="default"/>
-          <w:sz w:val="24"/>
-          <w:szCs w:val="24"/>
-          <w:lang w:val="en-US" w:eastAsia="zh-CN"/>
-        </w:rPr>
-      </w:pPr>
-    </w:p>
-    <w:p>
-      <w:pPr>
-        <w:widowControl w:val="0"/>
-        <w:numPr>
-          <w:numId w:val="0"/>
-        </w:numPr>
-        <w:jc w:val="both"/>
-        <w:rPr>
-          <w:rFonts w:hint="default"/>
-          <w:sz w:val="24"/>
-          <w:szCs w:val="24"/>
-          <w:lang w:val="en-US" w:eastAsia="zh-CN"/>
-        </w:rPr>
-      </w:pPr>
-    </w:p>
-    <w:p>
-      <w:pPr>
-        <w:widowControl w:val="0"/>
-        <w:numPr>
-          <w:numId w:val="0"/>
-        </w:numPr>
-        <w:jc w:val="both"/>
-        <w:rPr>
-          <w:rFonts w:hint="default"/>
-          <w:sz w:val="24"/>
-          <w:szCs w:val="24"/>
-          <w:lang w:val="en-US" w:eastAsia="zh-CN"/>
-        </w:rPr>
-      </w:pPr>
-      <w:r>
-        <w:rPr>
-          <w:rFonts w:hint="eastAsia"/>
+          <w:ilvl w:val="0"/>
+          <w:numId w:val="0"/>
+        </w:numPr>
+        <w:jc w:val="both"/>
+        <w:rPr>
+          <w:rFonts w:hint="eastAsia" w:asciiTheme="majorEastAsia" w:hAnsiTheme="majorEastAsia" w:eastAsiaTheme="majorEastAsia" w:cstheme="majorEastAsia"/>
+          <w:sz w:val="24"/>
+          <w:szCs w:val="24"/>
+          <w:lang w:val="en-US" w:eastAsia="zh-CN"/>
+        </w:rPr>
+      </w:pPr>
+    </w:p>
+    <w:p>
+      <w:pPr>
+        <w:widowControl w:val="0"/>
+        <w:numPr>
+          <w:ilvl w:val="0"/>
+          <w:numId w:val="0"/>
+        </w:numPr>
+        <w:jc w:val="both"/>
+        <w:rPr>
+          <w:rFonts w:hint="eastAsia" w:asciiTheme="majorEastAsia" w:hAnsiTheme="majorEastAsia" w:eastAsiaTheme="majorEastAsia" w:cstheme="majorEastAsia"/>
+          <w:sz w:val="24"/>
+          <w:szCs w:val="24"/>
+          <w:lang w:val="en-US" w:eastAsia="zh-CN"/>
+        </w:rPr>
+      </w:pPr>
+    </w:p>
+    <w:p>
+      <w:pPr>
+        <w:widowControl w:val="0"/>
+        <w:numPr>
+          <w:ilvl w:val="0"/>
+          <w:numId w:val="0"/>
+        </w:numPr>
+        <w:jc w:val="both"/>
+        <w:rPr>
+          <w:rFonts w:hint="eastAsia" w:asciiTheme="majorEastAsia" w:hAnsiTheme="majorEastAsia" w:eastAsiaTheme="majorEastAsia" w:cstheme="majorEastAsia"/>
+          <w:sz w:val="24"/>
+          <w:szCs w:val="24"/>
+          <w:lang w:val="en-US" w:eastAsia="zh-CN"/>
+        </w:rPr>
+      </w:pPr>
+      <w:r>
+        <w:rPr>
+          <w:rFonts w:hint="eastAsia" w:asciiTheme="majorEastAsia" w:hAnsiTheme="majorEastAsia" w:eastAsiaTheme="majorEastAsia" w:cstheme="majorEastAsia"/>
           <w:sz w:val="24"/>
           <w:szCs w:val="24"/>
           <w:lang w:val="en-US" w:eastAsia="zh-CN"/>
@@ -798,26 +3884,28 @@
       <w:pPr>
         <w:widowControl w:val="0"/>
         <w:numPr>
-          <w:numId w:val="0"/>
-        </w:numPr>
-        <w:jc w:val="both"/>
-        <w:rPr>
-          <w:rFonts w:hint="default"/>
-          <w:sz w:val="24"/>
-          <w:szCs w:val="24"/>
-          <w:lang w:val="en-US" w:eastAsia="zh-CN"/>
-        </w:rPr>
-      </w:pPr>
-    </w:p>
-    <w:p>
-      <w:pPr>
-        <w:widowControl w:val="0"/>
-        <w:numPr>
-          <w:numId w:val="0"/>
-        </w:numPr>
-        <w:jc w:val="both"/>
-        <w:rPr>
-          <w:rFonts w:hint="default"/>
+          <w:ilvl w:val="0"/>
+          <w:numId w:val="0"/>
+        </w:numPr>
+        <w:jc w:val="both"/>
+        <w:rPr>
+          <w:rFonts w:hint="eastAsia" w:asciiTheme="majorEastAsia" w:hAnsiTheme="majorEastAsia" w:eastAsiaTheme="majorEastAsia" w:cstheme="majorEastAsia"/>
+          <w:sz w:val="24"/>
+          <w:szCs w:val="24"/>
+          <w:lang w:val="en-US" w:eastAsia="zh-CN"/>
+        </w:rPr>
+      </w:pPr>
+    </w:p>
+    <w:p>
+      <w:pPr>
+        <w:widowControl w:val="0"/>
+        <w:numPr>
+          <w:ilvl w:val="0"/>
+          <w:numId w:val="0"/>
+        </w:numPr>
+        <w:jc w:val="both"/>
+        <w:rPr>
+          <w:rFonts w:hint="eastAsia" w:asciiTheme="majorEastAsia" w:hAnsiTheme="majorEastAsia" w:eastAsiaTheme="majorEastAsia" w:cstheme="majorEastAsia"/>
           <w:sz w:val="24"/>
           <w:szCs w:val="24"/>
           <w:lang w:val="en-US" w:eastAsia="zh-CN"/>
@@ -834,15 +3922,15 @@
         <w:ind w:left="0" w:leftChars="0" w:firstLine="0" w:firstLineChars="0"/>
         <w:jc w:val="both"/>
         <w:rPr>
-          <w:rFonts w:hint="eastAsia"/>
-          <w:sz w:val="24"/>
-          <w:szCs w:val="24"/>
-          <w:lang w:val="en-US" w:eastAsia="zh-CN"/>
-        </w:rPr>
-      </w:pPr>
-      <w:r>
-        <w:rPr>
-          <w:rFonts w:hint="eastAsia"/>
+          <w:rFonts w:hint="eastAsia" w:asciiTheme="majorEastAsia" w:hAnsiTheme="majorEastAsia" w:eastAsiaTheme="majorEastAsia" w:cstheme="majorEastAsia"/>
+          <w:sz w:val="24"/>
+          <w:szCs w:val="24"/>
+          <w:lang w:val="en-US" w:eastAsia="zh-CN"/>
+        </w:rPr>
+      </w:pPr>
+      <w:r>
+        <w:rPr>
+          <w:rFonts w:hint="eastAsia" w:asciiTheme="majorEastAsia" w:hAnsiTheme="majorEastAsia" w:eastAsiaTheme="majorEastAsia" w:cstheme="majorEastAsia"/>
           <w:sz w:val="24"/>
           <w:szCs w:val="24"/>
           <w:lang w:val="en-US" w:eastAsia="zh-CN"/>
@@ -854,19 +3942,20 @@
       <w:pPr>
         <w:widowControl w:val="0"/>
         <w:numPr>
-          <w:numId w:val="0"/>
-        </w:numPr>
-        <w:jc w:val="both"/>
-        <w:rPr>
-          <w:rFonts w:hint="eastAsia"/>
-          <w:sz w:val="24"/>
-          <w:szCs w:val="24"/>
-          <w:lang w:val="en-US" w:eastAsia="zh-CN"/>
-        </w:rPr>
-      </w:pPr>
-      <w:r>
-        <w:rPr>
-          <w:rFonts w:hint="eastAsia"/>
+          <w:ilvl w:val="0"/>
+          <w:numId w:val="0"/>
+        </w:numPr>
+        <w:jc w:val="both"/>
+        <w:rPr>
+          <w:rFonts w:hint="eastAsia" w:asciiTheme="majorEastAsia" w:hAnsiTheme="majorEastAsia" w:eastAsiaTheme="majorEastAsia" w:cstheme="majorEastAsia"/>
+          <w:sz w:val="24"/>
+          <w:szCs w:val="24"/>
+          <w:lang w:val="en-US" w:eastAsia="zh-CN"/>
+        </w:rPr>
+      </w:pPr>
+      <w:r>
+        <w:rPr>
+          <w:rFonts w:hint="eastAsia" w:asciiTheme="majorEastAsia" w:hAnsiTheme="majorEastAsia" w:eastAsiaTheme="majorEastAsia" w:cstheme="majorEastAsia"/>
           <w:sz w:val="24"/>
           <w:szCs w:val="24"/>
           <w:lang w:val="en-US" w:eastAsia="zh-CN"/>
@@ -878,11 +3967,12 @@
       <w:pPr>
         <w:widowControl w:val="0"/>
         <w:numPr>
-          <w:numId w:val="0"/>
-        </w:numPr>
-        <w:jc w:val="both"/>
-        <w:rPr>
-          <w:rFonts w:hint="eastAsia"/>
+          <w:ilvl w:val="0"/>
+          <w:numId w:val="0"/>
+        </w:numPr>
+        <w:jc w:val="both"/>
+        <w:rPr>
+          <w:rFonts w:hint="eastAsia" w:asciiTheme="majorEastAsia" w:hAnsiTheme="majorEastAsia" w:eastAsiaTheme="majorEastAsia" w:cstheme="majorEastAsia"/>
           <w:sz w:val="24"/>
           <w:szCs w:val="24"/>
           <w:lang w:val="en-US" w:eastAsia="zh-CN"/>
@@ -899,15 +3989,15 @@
         <w:ind w:left="0" w:leftChars="0" w:firstLine="0" w:firstLineChars="0"/>
         <w:jc w:val="both"/>
         <w:rPr>
-          <w:rFonts w:hint="default"/>
-          <w:sz w:val="24"/>
-          <w:szCs w:val="24"/>
-          <w:lang w:val="en-US" w:eastAsia="zh-CN"/>
-        </w:rPr>
-      </w:pPr>
-      <w:r>
-        <w:rPr>
-          <w:rFonts w:hint="eastAsia"/>
+          <w:rFonts w:hint="eastAsia" w:asciiTheme="majorEastAsia" w:hAnsiTheme="majorEastAsia" w:eastAsiaTheme="majorEastAsia" w:cstheme="majorEastAsia"/>
+          <w:sz w:val="24"/>
+          <w:szCs w:val="24"/>
+          <w:lang w:val="en-US" w:eastAsia="zh-CN"/>
+        </w:rPr>
+      </w:pPr>
+      <w:r>
+        <w:rPr>
+          <w:rFonts w:hint="eastAsia" w:asciiTheme="majorEastAsia" w:hAnsiTheme="majorEastAsia" w:eastAsiaTheme="majorEastAsia" w:cstheme="majorEastAsia"/>
           <w:sz w:val="24"/>
           <w:szCs w:val="24"/>
           <w:lang w:val="en-US" w:eastAsia="zh-CN"/>
@@ -919,20 +4009,21 @@
       <w:pPr>
         <w:widowControl w:val="0"/>
         <w:numPr>
+          <w:ilvl w:val="0"/>
           <w:numId w:val="0"/>
         </w:numPr>
         <w:ind w:leftChars="0"/>
         <w:jc w:val="both"/>
         <w:rPr>
-          <w:rFonts w:hint="eastAsia"/>
-          <w:sz w:val="24"/>
-          <w:szCs w:val="24"/>
-          <w:lang w:val="en-US" w:eastAsia="zh-CN"/>
-        </w:rPr>
-      </w:pPr>
-      <w:r>
-        <w:rPr>
-          <w:rFonts w:hint="eastAsia"/>
+          <w:rFonts w:hint="eastAsia" w:asciiTheme="majorEastAsia" w:hAnsiTheme="majorEastAsia" w:eastAsiaTheme="majorEastAsia" w:cstheme="majorEastAsia"/>
+          <w:sz w:val="24"/>
+          <w:szCs w:val="24"/>
+          <w:lang w:val="en-US" w:eastAsia="zh-CN"/>
+        </w:rPr>
+      </w:pPr>
+      <w:r>
+        <w:rPr>
+          <w:rFonts w:hint="eastAsia" w:asciiTheme="majorEastAsia" w:hAnsiTheme="majorEastAsia" w:eastAsiaTheme="majorEastAsia" w:cstheme="majorEastAsia"/>
           <w:sz w:val="24"/>
           <w:szCs w:val="24"/>
           <w:lang w:val="en-US" w:eastAsia="zh-CN"/>
@@ -944,36 +4035,38 @@
       <w:pPr>
         <w:widowControl w:val="0"/>
         <w:numPr>
+          <w:ilvl w:val="0"/>
           <w:numId w:val="0"/>
         </w:numPr>
         <w:ind w:leftChars="0"/>
         <w:jc w:val="both"/>
         <w:rPr>
-          <w:rFonts w:hint="eastAsia"/>
-          <w:sz w:val="24"/>
-          <w:szCs w:val="24"/>
-          <w:lang w:val="en-US" w:eastAsia="zh-CN"/>
-        </w:rPr>
-      </w:pPr>
-    </w:p>
-    <w:p>
-      <w:pPr>
-        <w:widowControl w:val="0"/>
-        <w:numPr>
+          <w:rFonts w:hint="eastAsia" w:asciiTheme="majorEastAsia" w:hAnsiTheme="majorEastAsia" w:eastAsiaTheme="majorEastAsia" w:cstheme="majorEastAsia"/>
+          <w:sz w:val="24"/>
+          <w:szCs w:val="24"/>
+          <w:lang w:val="en-US" w:eastAsia="zh-CN"/>
+        </w:rPr>
+      </w:pPr>
+    </w:p>
+    <w:p>
+      <w:pPr>
+        <w:widowControl w:val="0"/>
+        <w:numPr>
+          <w:ilvl w:val="0"/>
           <w:numId w:val="0"/>
         </w:numPr>
         <w:ind w:leftChars="0"/>
         <w:jc w:val="both"/>
         <w:rPr>
-          <w:rFonts w:hint="default"/>
-          <w:sz w:val="24"/>
-          <w:szCs w:val="24"/>
-          <w:lang w:val="en-US" w:eastAsia="zh-CN"/>
-        </w:rPr>
-      </w:pPr>
-      <w:r>
-        <w:rPr>
-          <w:rFonts w:hint="default"/>
+          <w:rFonts w:hint="eastAsia" w:asciiTheme="majorEastAsia" w:hAnsiTheme="majorEastAsia" w:eastAsiaTheme="majorEastAsia" w:cstheme="majorEastAsia"/>
+          <w:sz w:val="24"/>
+          <w:szCs w:val="24"/>
+          <w:lang w:val="en-US" w:eastAsia="zh-CN"/>
+        </w:rPr>
+      </w:pPr>
+      <w:r>
+        <w:rPr>
+          <w:rFonts w:hint="eastAsia" w:asciiTheme="majorEastAsia" w:hAnsiTheme="majorEastAsia" w:eastAsiaTheme="majorEastAsia" w:cstheme="majorEastAsia"/>
           <w:sz w:val="24"/>
           <w:szCs w:val="24"/>
           <w:lang w:val="en-US" w:eastAsia="zh-CN"/>
@@ -985,20 +4078,21 @@
       <w:pPr>
         <w:widowControl w:val="0"/>
         <w:numPr>
+          <w:ilvl w:val="0"/>
           <w:numId w:val="0"/>
         </w:numPr>
         <w:ind w:leftChars="0"/>
         <w:jc w:val="both"/>
         <w:rPr>
-          <w:rFonts w:hint="default"/>
-          <w:sz w:val="24"/>
-          <w:szCs w:val="24"/>
-          <w:lang w:val="en-US" w:eastAsia="zh-CN"/>
-        </w:rPr>
-      </w:pPr>
-      <w:r>
-        <w:rPr>
-          <w:rFonts w:hint="default"/>
+          <w:rFonts w:hint="eastAsia" w:asciiTheme="majorEastAsia" w:hAnsiTheme="majorEastAsia" w:eastAsiaTheme="majorEastAsia" w:cstheme="majorEastAsia"/>
+          <w:sz w:val="24"/>
+          <w:szCs w:val="24"/>
+          <w:lang w:val="en-US" w:eastAsia="zh-CN"/>
+        </w:rPr>
+      </w:pPr>
+      <w:r>
+        <w:rPr>
+          <w:rFonts w:hint="eastAsia" w:asciiTheme="majorEastAsia" w:hAnsiTheme="majorEastAsia" w:eastAsiaTheme="majorEastAsia" w:cstheme="majorEastAsia"/>
           <w:sz w:val="24"/>
           <w:szCs w:val="24"/>
           <w:lang w:val="en-US" w:eastAsia="zh-CN"/>
@@ -1010,12 +4104,13 @@
       <w:pPr>
         <w:widowControl w:val="0"/>
         <w:numPr>
+          <w:ilvl w:val="0"/>
           <w:numId w:val="0"/>
         </w:numPr>
         <w:ind w:leftChars="0"/>
         <w:jc w:val="both"/>
         <w:rPr>
-          <w:rFonts w:hint="default"/>
+          <w:rFonts w:hint="eastAsia" w:asciiTheme="majorEastAsia" w:hAnsiTheme="majorEastAsia" w:eastAsiaTheme="majorEastAsia" w:cstheme="majorEastAsia"/>
           <w:sz w:val="24"/>
           <w:szCs w:val="24"/>
           <w:lang w:val="en-US" w:eastAsia="zh-CN"/>
@@ -1032,15 +4127,15 @@
         <w:ind w:left="0" w:leftChars="0" w:firstLine="0" w:firstLineChars="0"/>
         <w:jc w:val="both"/>
         <w:rPr>
-          <w:rFonts w:hint="eastAsia"/>
-          <w:sz w:val="24"/>
-          <w:szCs w:val="24"/>
-          <w:lang w:val="en-US" w:eastAsia="zh-CN"/>
-        </w:rPr>
-      </w:pPr>
-      <w:r>
-        <w:rPr>
-          <w:rFonts w:hint="eastAsia"/>
+          <w:rFonts w:hint="eastAsia" w:asciiTheme="majorEastAsia" w:hAnsiTheme="majorEastAsia" w:eastAsiaTheme="majorEastAsia" w:cstheme="majorEastAsia"/>
+          <w:sz w:val="24"/>
+          <w:szCs w:val="24"/>
+          <w:lang w:val="en-US" w:eastAsia="zh-CN"/>
+        </w:rPr>
+      </w:pPr>
+      <w:r>
+        <w:rPr>
+          <w:rFonts w:hint="eastAsia" w:asciiTheme="majorEastAsia" w:hAnsiTheme="majorEastAsia" w:eastAsiaTheme="majorEastAsia" w:cstheme="majorEastAsia"/>
           <w:sz w:val="24"/>
           <w:szCs w:val="24"/>
           <w:lang w:val="en-US" w:eastAsia="zh-CN"/>
@@ -1052,26 +4147,28 @@
       <w:pPr>
         <w:widowControl w:val="0"/>
         <w:numPr>
-          <w:numId w:val="0"/>
-        </w:numPr>
-        <w:jc w:val="both"/>
-        <w:rPr>
-          <w:rFonts w:hint="default"/>
-          <w:sz w:val="24"/>
-          <w:szCs w:val="24"/>
-          <w:lang w:val="en-US" w:eastAsia="zh-CN"/>
-        </w:rPr>
-      </w:pPr>
-    </w:p>
-    <w:p>
-      <w:pPr>
-        <w:widowControl w:val="0"/>
-        <w:numPr>
-          <w:numId w:val="0"/>
-        </w:numPr>
-        <w:jc w:val="both"/>
-        <w:rPr>
-          <w:rFonts w:hint="default"/>
+          <w:ilvl w:val="0"/>
+          <w:numId w:val="0"/>
+        </w:numPr>
+        <w:jc w:val="both"/>
+        <w:rPr>
+          <w:rFonts w:hint="eastAsia" w:asciiTheme="majorEastAsia" w:hAnsiTheme="majorEastAsia" w:eastAsiaTheme="majorEastAsia" w:cstheme="majorEastAsia"/>
+          <w:sz w:val="24"/>
+          <w:szCs w:val="24"/>
+          <w:lang w:val="en-US" w:eastAsia="zh-CN"/>
+        </w:rPr>
+      </w:pPr>
+    </w:p>
+    <w:p>
+      <w:pPr>
+        <w:widowControl w:val="0"/>
+        <w:numPr>
+          <w:ilvl w:val="0"/>
+          <w:numId w:val="0"/>
+        </w:numPr>
+        <w:jc w:val="both"/>
+        <w:rPr>
+          <w:rFonts w:hint="eastAsia" w:asciiTheme="majorEastAsia" w:hAnsiTheme="majorEastAsia" w:eastAsiaTheme="majorEastAsia" w:cstheme="majorEastAsia"/>
           <w:sz w:val="24"/>
           <w:szCs w:val="24"/>
           <w:lang w:val="en-US" w:eastAsia="zh-CN"/>
@@ -1088,15 +4185,15 @@
         <w:ind w:left="0" w:leftChars="0" w:firstLine="0" w:firstLineChars="0"/>
         <w:jc w:val="both"/>
         <w:rPr>
-          <w:rFonts w:hint="eastAsia"/>
-          <w:sz w:val="24"/>
-          <w:szCs w:val="24"/>
-          <w:lang w:val="en-US" w:eastAsia="zh-CN"/>
-        </w:rPr>
-      </w:pPr>
-      <w:r>
-        <w:rPr>
-          <w:rFonts w:hint="eastAsia"/>
+          <w:rFonts w:hint="eastAsia" w:asciiTheme="majorEastAsia" w:hAnsiTheme="majorEastAsia" w:eastAsiaTheme="majorEastAsia" w:cstheme="majorEastAsia"/>
+          <w:sz w:val="24"/>
+          <w:szCs w:val="24"/>
+          <w:lang w:val="en-US" w:eastAsia="zh-CN"/>
+        </w:rPr>
+      </w:pPr>
+      <w:r>
+        <w:rPr>
+          <w:rFonts w:hint="eastAsia" w:asciiTheme="majorEastAsia" w:hAnsiTheme="majorEastAsia" w:eastAsiaTheme="majorEastAsia" w:cstheme="majorEastAsia"/>
           <w:sz w:val="24"/>
           <w:szCs w:val="24"/>
           <w:lang w:val="en-US" w:eastAsia="zh-CN"/>
@@ -1108,26 +4205,28 @@
       <w:pPr>
         <w:widowControl w:val="0"/>
         <w:numPr>
-          <w:numId w:val="0"/>
-        </w:numPr>
-        <w:jc w:val="both"/>
-        <w:rPr>
-          <w:rFonts w:hint="default"/>
-          <w:sz w:val="24"/>
-          <w:szCs w:val="24"/>
-          <w:lang w:val="en-US" w:eastAsia="zh-CN"/>
-        </w:rPr>
-      </w:pPr>
-    </w:p>
-    <w:p>
-      <w:pPr>
-        <w:widowControl w:val="0"/>
-        <w:numPr>
-          <w:numId w:val="0"/>
-        </w:numPr>
-        <w:jc w:val="both"/>
-        <w:rPr>
-          <w:rFonts w:hint="default"/>
+          <w:ilvl w:val="0"/>
+          <w:numId w:val="0"/>
+        </w:numPr>
+        <w:jc w:val="both"/>
+        <w:rPr>
+          <w:rFonts w:hint="eastAsia" w:asciiTheme="majorEastAsia" w:hAnsiTheme="majorEastAsia" w:eastAsiaTheme="majorEastAsia" w:cstheme="majorEastAsia"/>
+          <w:sz w:val="24"/>
+          <w:szCs w:val="24"/>
+          <w:lang w:val="en-US" w:eastAsia="zh-CN"/>
+        </w:rPr>
+      </w:pPr>
+    </w:p>
+    <w:p>
+      <w:pPr>
+        <w:widowControl w:val="0"/>
+        <w:numPr>
+          <w:ilvl w:val="0"/>
+          <w:numId w:val="0"/>
+        </w:numPr>
+        <w:jc w:val="both"/>
+        <w:rPr>
+          <w:rFonts w:hint="eastAsia" w:asciiTheme="majorEastAsia" w:hAnsiTheme="majorEastAsia" w:eastAsiaTheme="majorEastAsia" w:cstheme="majorEastAsia"/>
           <w:sz w:val="24"/>
           <w:szCs w:val="24"/>
           <w:lang w:val="en-US" w:eastAsia="zh-CN"/>
@@ -1144,15 +4243,15 @@
         <w:ind w:left="0" w:leftChars="0" w:firstLine="0" w:firstLineChars="0"/>
         <w:jc w:val="both"/>
         <w:rPr>
-          <w:rFonts w:hint="eastAsia"/>
-          <w:sz w:val="24"/>
-          <w:szCs w:val="24"/>
-          <w:lang w:val="en-US" w:eastAsia="zh-CN"/>
-        </w:rPr>
-      </w:pPr>
-      <w:r>
-        <w:rPr>
-          <w:rFonts w:hint="eastAsia"/>
+          <w:rFonts w:hint="eastAsia" w:asciiTheme="majorEastAsia" w:hAnsiTheme="majorEastAsia" w:eastAsiaTheme="majorEastAsia" w:cstheme="majorEastAsia"/>
+          <w:sz w:val="24"/>
+          <w:szCs w:val="24"/>
+          <w:lang w:val="en-US" w:eastAsia="zh-CN"/>
+        </w:rPr>
+      </w:pPr>
+      <w:r>
+        <w:rPr>
+          <w:rFonts w:hint="eastAsia" w:asciiTheme="majorEastAsia" w:hAnsiTheme="majorEastAsia" w:eastAsiaTheme="majorEastAsia" w:cstheme="majorEastAsia"/>
           <w:sz w:val="24"/>
           <w:szCs w:val="24"/>
           <w:lang w:val="en-US" w:eastAsia="zh-CN"/>
@@ -1164,26 +4263,28 @@
       <w:pPr>
         <w:widowControl w:val="0"/>
         <w:numPr>
-          <w:numId w:val="0"/>
-        </w:numPr>
-        <w:jc w:val="both"/>
-        <w:rPr>
-          <w:rFonts w:hint="eastAsia"/>
-          <w:sz w:val="24"/>
-          <w:szCs w:val="24"/>
-          <w:lang w:val="en-US" w:eastAsia="zh-CN"/>
-        </w:rPr>
-      </w:pPr>
-    </w:p>
-    <w:p>
-      <w:pPr>
-        <w:widowControl w:val="0"/>
-        <w:numPr>
-          <w:numId w:val="0"/>
-        </w:numPr>
-        <w:jc w:val="both"/>
-        <w:rPr>
-          <w:rFonts w:hint="eastAsia"/>
+          <w:ilvl w:val="0"/>
+          <w:numId w:val="0"/>
+        </w:numPr>
+        <w:jc w:val="both"/>
+        <w:rPr>
+          <w:rFonts w:hint="eastAsia" w:asciiTheme="majorEastAsia" w:hAnsiTheme="majorEastAsia" w:eastAsiaTheme="majorEastAsia" w:cstheme="majorEastAsia"/>
+          <w:sz w:val="24"/>
+          <w:szCs w:val="24"/>
+          <w:lang w:val="en-US" w:eastAsia="zh-CN"/>
+        </w:rPr>
+      </w:pPr>
+    </w:p>
+    <w:p>
+      <w:pPr>
+        <w:widowControl w:val="0"/>
+        <w:numPr>
+          <w:ilvl w:val="0"/>
+          <w:numId w:val="0"/>
+        </w:numPr>
+        <w:jc w:val="both"/>
+        <w:rPr>
+          <w:rFonts w:hint="eastAsia" w:asciiTheme="majorEastAsia" w:hAnsiTheme="majorEastAsia" w:eastAsiaTheme="majorEastAsia" w:cstheme="majorEastAsia"/>
           <w:sz w:val="24"/>
           <w:szCs w:val="24"/>
           <w:lang w:val="en-US" w:eastAsia="zh-CN"/>
@@ -1200,15 +4301,15 @@
         <w:ind w:left="0" w:leftChars="0" w:firstLine="0" w:firstLineChars="0"/>
         <w:jc w:val="both"/>
         <w:rPr>
-          <w:rFonts w:hint="eastAsia"/>
-          <w:sz w:val="24"/>
-          <w:szCs w:val="24"/>
-          <w:lang w:val="en-US" w:eastAsia="zh-CN"/>
-        </w:rPr>
-      </w:pPr>
-      <w:r>
-        <w:rPr>
-          <w:rFonts w:hint="eastAsia"/>
+          <w:rFonts w:hint="eastAsia" w:asciiTheme="majorEastAsia" w:hAnsiTheme="majorEastAsia" w:eastAsiaTheme="majorEastAsia" w:cstheme="majorEastAsia"/>
+          <w:sz w:val="24"/>
+          <w:szCs w:val="24"/>
+          <w:lang w:val="en-US" w:eastAsia="zh-CN"/>
+        </w:rPr>
+      </w:pPr>
+      <w:r>
+        <w:rPr>
+          <w:rFonts w:hint="eastAsia" w:asciiTheme="majorEastAsia" w:hAnsiTheme="majorEastAsia" w:eastAsiaTheme="majorEastAsia" w:cstheme="majorEastAsia"/>
           <w:sz w:val="24"/>
           <w:szCs w:val="24"/>
           <w:lang w:val="en-US" w:eastAsia="zh-CN"/>
@@ -1220,11 +4321,12 @@
       <w:pPr>
         <w:widowControl w:val="0"/>
         <w:numPr>
-          <w:numId w:val="0"/>
-        </w:numPr>
-        <w:jc w:val="both"/>
-        <w:rPr>
-          <w:rFonts w:hint="default"/>
+          <w:ilvl w:val="0"/>
+          <w:numId w:val="0"/>
+        </w:numPr>
+        <w:jc w:val="both"/>
+        <w:rPr>
+          <w:rFonts w:hint="eastAsia" w:asciiTheme="majorEastAsia" w:hAnsiTheme="majorEastAsia" w:eastAsiaTheme="majorEastAsia" w:cstheme="majorEastAsia"/>
           <w:sz w:val="24"/>
           <w:szCs w:val="24"/>
           <w:lang w:val="en-US" w:eastAsia="zh-CN"/>
@@ -1241,15 +4343,15 @@
         <w:ind w:left="0" w:leftChars="0" w:firstLine="0" w:firstLineChars="0"/>
         <w:jc w:val="both"/>
         <w:rPr>
-          <w:rFonts w:hint="eastAsia"/>
-          <w:sz w:val="24"/>
-          <w:szCs w:val="24"/>
-          <w:lang w:val="en-US" w:eastAsia="zh-CN"/>
-        </w:rPr>
-      </w:pPr>
-      <w:r>
-        <w:rPr>
-          <w:rFonts w:hint="eastAsia"/>
+          <w:rFonts w:hint="eastAsia" w:asciiTheme="majorEastAsia" w:hAnsiTheme="majorEastAsia" w:eastAsiaTheme="majorEastAsia" w:cstheme="majorEastAsia"/>
+          <w:sz w:val="24"/>
+          <w:szCs w:val="24"/>
+          <w:lang w:val="en-US" w:eastAsia="zh-CN"/>
+        </w:rPr>
+      </w:pPr>
+      <w:r>
+        <w:rPr>
+          <w:rFonts w:hint="eastAsia" w:asciiTheme="majorEastAsia" w:hAnsiTheme="majorEastAsia" w:eastAsiaTheme="majorEastAsia" w:cstheme="majorEastAsia"/>
           <w:sz w:val="24"/>
           <w:szCs w:val="24"/>
           <w:lang w:val="en-US" w:eastAsia="zh-CN"/>
@@ -1261,26 +4363,28 @@
       <w:pPr>
         <w:widowControl w:val="0"/>
         <w:numPr>
-          <w:numId w:val="0"/>
-        </w:numPr>
-        <w:jc w:val="both"/>
-        <w:rPr>
-          <w:rFonts w:hint="default"/>
-          <w:sz w:val="24"/>
-          <w:szCs w:val="24"/>
-          <w:lang w:val="en-US" w:eastAsia="zh-CN"/>
-        </w:rPr>
-      </w:pPr>
-    </w:p>
-    <w:p>
-      <w:pPr>
-        <w:widowControl w:val="0"/>
-        <w:numPr>
-          <w:numId w:val="0"/>
-        </w:numPr>
-        <w:jc w:val="both"/>
-        <w:rPr>
-          <w:rFonts w:hint="default"/>
+          <w:ilvl w:val="0"/>
+          <w:numId w:val="0"/>
+        </w:numPr>
+        <w:jc w:val="both"/>
+        <w:rPr>
+          <w:rFonts w:hint="eastAsia" w:asciiTheme="majorEastAsia" w:hAnsiTheme="majorEastAsia" w:eastAsiaTheme="majorEastAsia" w:cstheme="majorEastAsia"/>
+          <w:sz w:val="24"/>
+          <w:szCs w:val="24"/>
+          <w:lang w:val="en-US" w:eastAsia="zh-CN"/>
+        </w:rPr>
+      </w:pPr>
+    </w:p>
+    <w:p>
+      <w:pPr>
+        <w:widowControl w:val="0"/>
+        <w:numPr>
+          <w:ilvl w:val="0"/>
+          <w:numId w:val="0"/>
+        </w:numPr>
+        <w:jc w:val="both"/>
+        <w:rPr>
+          <w:rFonts w:hint="eastAsia" w:asciiTheme="majorEastAsia" w:hAnsiTheme="majorEastAsia" w:eastAsiaTheme="majorEastAsia" w:cstheme="majorEastAsia"/>
           <w:sz w:val="24"/>
           <w:szCs w:val="24"/>
           <w:lang w:val="en-US" w:eastAsia="zh-CN"/>
@@ -1297,14 +4401,14 @@
         <w:ind w:left="0" w:leftChars="0" w:firstLine="0" w:firstLineChars="0"/>
         <w:jc w:val="both"/>
         <w:rPr>
-          <w:rFonts w:hint="eastAsia"/>
-          <w:sz w:val="28"/>
-          <w:szCs w:val="28"/>
-        </w:rPr>
-      </w:pPr>
-      <w:r>
-        <w:rPr>
-          <w:rFonts w:hint="eastAsia"/>
+          <w:rFonts w:hint="eastAsia" w:asciiTheme="majorEastAsia" w:hAnsiTheme="majorEastAsia" w:eastAsiaTheme="majorEastAsia" w:cstheme="majorEastAsia"/>
+          <w:sz w:val="28"/>
+          <w:szCs w:val="28"/>
+        </w:rPr>
+      </w:pPr>
+      <w:r>
+        <w:rPr>
+          <w:rFonts w:hint="eastAsia" w:asciiTheme="majorEastAsia" w:hAnsiTheme="majorEastAsia" w:eastAsiaTheme="majorEastAsia" w:cstheme="majorEastAsia"/>
           <w:sz w:val="28"/>
           <w:szCs w:val="28"/>
         </w:rPr>
@@ -1315,28 +4419,29 @@
       <w:pPr>
         <w:widowControl w:val="0"/>
         <w:numPr>
-          <w:numId w:val="0"/>
-        </w:numPr>
-        <w:jc w:val="both"/>
-        <w:rPr>
-          <w:rFonts w:hint="default"/>
-          <w:sz w:val="28"/>
-          <w:szCs w:val="28"/>
-          <w:lang w:val="en-US" w:eastAsia="zh-CN"/>
-        </w:rPr>
-      </w:pPr>
-    </w:p>
-    <w:p>
-      <w:pPr>
-        <w:rPr>
-          <w:rFonts w:hint="eastAsia"/>
-          <w:sz w:val="28"/>
-          <w:szCs w:val="28"/>
-        </w:rPr>
-      </w:pPr>
-      <w:r>
-        <w:rPr>
-          <w:rFonts w:hint="eastAsia"/>
+          <w:ilvl w:val="0"/>
+          <w:numId w:val="0"/>
+        </w:numPr>
+        <w:jc w:val="both"/>
+        <w:rPr>
+          <w:rFonts w:hint="eastAsia" w:asciiTheme="majorEastAsia" w:hAnsiTheme="majorEastAsia" w:eastAsiaTheme="majorEastAsia" w:cstheme="majorEastAsia"/>
+          <w:sz w:val="28"/>
+          <w:szCs w:val="28"/>
+          <w:lang w:val="en-US" w:eastAsia="zh-CN"/>
+        </w:rPr>
+      </w:pPr>
+    </w:p>
+    <w:p>
+      <w:pPr>
+        <w:rPr>
+          <w:rFonts w:hint="eastAsia" w:asciiTheme="majorEastAsia" w:hAnsiTheme="majorEastAsia" w:eastAsiaTheme="majorEastAsia" w:cstheme="majorEastAsia"/>
+          <w:sz w:val="28"/>
+          <w:szCs w:val="28"/>
+        </w:rPr>
+      </w:pPr>
+      <w:r>
+        <w:rPr>
+          <w:rFonts w:hint="eastAsia" w:asciiTheme="majorEastAsia" w:hAnsiTheme="majorEastAsia" w:eastAsiaTheme="majorEastAsia" w:cstheme="majorEastAsia"/>
           <w:sz w:val="28"/>
           <w:szCs w:val="28"/>
           <w:lang w:val="en-US" w:eastAsia="zh-CN"/>
@@ -1345,7 +4450,7 @@
       </w:r>
       <w:r>
         <w:rPr>
-          <w:rFonts w:hint="eastAsia"/>
+          <w:rFonts w:hint="eastAsia" w:asciiTheme="majorEastAsia" w:hAnsiTheme="majorEastAsia" w:eastAsiaTheme="majorEastAsia" w:cstheme="majorEastAsia"/>
           <w:sz w:val="28"/>
           <w:szCs w:val="28"/>
         </w:rPr>
@@ -1353,7 +4458,7 @@
       </w:r>
       <w:r>
         <w:rPr>
-          <w:rFonts w:hint="eastAsia"/>
+          <w:rFonts w:hint="eastAsia" w:asciiTheme="majorEastAsia" w:hAnsiTheme="majorEastAsia" w:eastAsiaTheme="majorEastAsia" w:cstheme="majorEastAsia"/>
           <w:sz w:val="28"/>
           <w:szCs w:val="28"/>
           <w:lang w:eastAsia="zh-CN"/>
@@ -1362,7 +4467,7 @@
       </w:r>
       <w:r>
         <w:rPr>
-          <w:rFonts w:hint="eastAsia"/>
+          <w:rFonts w:hint="eastAsia" w:asciiTheme="majorEastAsia" w:hAnsiTheme="majorEastAsia" w:eastAsiaTheme="majorEastAsia" w:cstheme="majorEastAsia"/>
           <w:sz w:val="28"/>
           <w:szCs w:val="28"/>
           <w:lang w:val="en-US" w:eastAsia="zh-CN"/>
@@ -1371,7 +4476,7 @@
       </w:r>
       <w:r>
         <w:rPr>
-          <w:rFonts w:hint="eastAsia"/>
+          <w:rFonts w:hint="eastAsia" w:asciiTheme="majorEastAsia" w:hAnsiTheme="majorEastAsia" w:eastAsiaTheme="majorEastAsia" w:cstheme="majorEastAsia"/>
           <w:sz w:val="28"/>
           <w:szCs w:val="28"/>
         </w:rPr>
@@ -1379,7 +4484,7 @@
       </w:r>
       <w:r>
         <w:rPr>
-          <w:rFonts w:hint="eastAsia"/>
+          <w:rFonts w:hint="eastAsia" w:asciiTheme="majorEastAsia" w:hAnsiTheme="majorEastAsia" w:eastAsiaTheme="majorEastAsia" w:cstheme="majorEastAsia"/>
           <w:sz w:val="28"/>
           <w:szCs w:val="28"/>
           <w:lang w:eastAsia="zh-CN"/>
@@ -1388,7 +4493,7 @@
       </w:r>
       <w:r>
         <w:rPr>
-          <w:rFonts w:hint="eastAsia"/>
+          <w:rFonts w:hint="eastAsia" w:asciiTheme="majorEastAsia" w:hAnsiTheme="majorEastAsia" w:eastAsiaTheme="majorEastAsia" w:cstheme="majorEastAsia"/>
           <w:sz w:val="28"/>
           <w:szCs w:val="28"/>
           <w:lang w:val="en-US" w:eastAsia="zh-CN"/>
@@ -1397,7 +4502,7 @@
       </w:r>
       <w:r>
         <w:rPr>
-          <w:rFonts w:hint="eastAsia"/>
+          <w:rFonts w:hint="eastAsia" w:asciiTheme="majorEastAsia" w:hAnsiTheme="majorEastAsia" w:eastAsiaTheme="majorEastAsia" w:cstheme="majorEastAsia"/>
           <w:sz w:val="28"/>
           <w:szCs w:val="28"/>
         </w:rPr>
@@ -1408,26 +4513,28 @@
       <w:pPr>
         <w:widowControl w:val="0"/>
         <w:numPr>
-          <w:numId w:val="0"/>
-        </w:numPr>
-        <w:jc w:val="both"/>
-        <w:rPr>
-          <w:rFonts w:hint="default"/>
-          <w:sz w:val="28"/>
-          <w:szCs w:val="28"/>
-          <w:lang w:val="en-US" w:eastAsia="zh-CN"/>
-        </w:rPr>
-      </w:pPr>
-    </w:p>
-    <w:p>
-      <w:pPr>
-        <w:widowControl w:val="0"/>
-        <w:numPr>
-          <w:numId w:val="0"/>
-        </w:numPr>
-        <w:jc w:val="both"/>
-        <w:rPr>
-          <w:rFonts w:hint="default"/>
+          <w:ilvl w:val="0"/>
+          <w:numId w:val="0"/>
+        </w:numPr>
+        <w:jc w:val="both"/>
+        <w:rPr>
+          <w:rFonts w:hint="eastAsia" w:asciiTheme="majorEastAsia" w:hAnsiTheme="majorEastAsia" w:eastAsiaTheme="majorEastAsia" w:cstheme="majorEastAsia"/>
+          <w:sz w:val="28"/>
+          <w:szCs w:val="28"/>
+          <w:lang w:val="en-US" w:eastAsia="zh-CN"/>
+        </w:rPr>
+      </w:pPr>
+    </w:p>
+    <w:p>
+      <w:pPr>
+        <w:widowControl w:val="0"/>
+        <w:numPr>
+          <w:ilvl w:val="0"/>
+          <w:numId w:val="0"/>
+        </w:numPr>
+        <w:jc w:val="both"/>
+        <w:rPr>
+          <w:rFonts w:hint="eastAsia" w:asciiTheme="majorEastAsia" w:hAnsiTheme="majorEastAsia" w:eastAsiaTheme="majorEastAsia" w:cstheme="majorEastAsia"/>
           <w:sz w:val="28"/>
           <w:szCs w:val="28"/>
           <w:lang w:val="en-US" w:eastAsia="zh-CN"/>
@@ -1444,14 +4551,14 @@
         <w:ind w:left="0" w:leftChars="0" w:firstLine="0" w:firstLineChars="0"/>
         <w:jc w:val="both"/>
         <w:rPr>
-          <w:rFonts w:hint="eastAsia"/>
-          <w:sz w:val="28"/>
-          <w:szCs w:val="28"/>
-        </w:rPr>
-      </w:pPr>
-      <w:r>
-        <w:rPr>
-          <w:rFonts w:hint="eastAsia"/>
+          <w:rFonts w:hint="eastAsia" w:asciiTheme="majorEastAsia" w:hAnsiTheme="majorEastAsia" w:eastAsiaTheme="majorEastAsia" w:cstheme="majorEastAsia"/>
+          <w:sz w:val="28"/>
+          <w:szCs w:val="28"/>
+        </w:rPr>
+      </w:pPr>
+      <w:r>
+        <w:rPr>
+          <w:rFonts w:hint="eastAsia" w:asciiTheme="majorEastAsia" w:hAnsiTheme="majorEastAsia" w:eastAsiaTheme="majorEastAsia" w:cstheme="majorEastAsia"/>
           <w:sz w:val="28"/>
           <w:szCs w:val="28"/>
         </w:rPr>
@@ -1462,33 +4569,35 @@
       <w:pPr>
         <w:widowControl w:val="0"/>
         <w:numPr>
-          <w:numId w:val="0"/>
-        </w:numPr>
-        <w:jc w:val="both"/>
-        <w:rPr>
-          <w:rFonts w:hint="default"/>
-          <w:sz w:val="28"/>
-          <w:szCs w:val="28"/>
-          <w:lang w:val="en-US" w:eastAsia="zh-CN"/>
-        </w:rPr>
-      </w:pPr>
-    </w:p>
-    <w:p>
-      <w:pPr>
-        <w:widowControl w:val="0"/>
-        <w:numPr>
-          <w:numId w:val="0"/>
-        </w:numPr>
-        <w:jc w:val="both"/>
-        <w:rPr>
-          <w:rFonts w:hint="eastAsia"/>
-          <w:sz w:val="28"/>
-          <w:szCs w:val="28"/>
-        </w:rPr>
-      </w:pPr>
-      <w:r>
-        <w:rPr>
-          <w:rFonts w:hint="eastAsia"/>
+          <w:ilvl w:val="0"/>
+          <w:numId w:val="0"/>
+        </w:numPr>
+        <w:jc w:val="both"/>
+        <w:rPr>
+          <w:rFonts w:hint="eastAsia" w:asciiTheme="majorEastAsia" w:hAnsiTheme="majorEastAsia" w:eastAsiaTheme="majorEastAsia" w:cstheme="majorEastAsia"/>
+          <w:sz w:val="28"/>
+          <w:szCs w:val="28"/>
+          <w:lang w:val="en-US" w:eastAsia="zh-CN"/>
+        </w:rPr>
+      </w:pPr>
+    </w:p>
+    <w:p>
+      <w:pPr>
+        <w:widowControl w:val="0"/>
+        <w:numPr>
+          <w:ilvl w:val="0"/>
+          <w:numId w:val="0"/>
+        </w:numPr>
+        <w:jc w:val="both"/>
+        <w:rPr>
+          <w:rFonts w:hint="eastAsia" w:asciiTheme="majorEastAsia" w:hAnsiTheme="majorEastAsia" w:eastAsiaTheme="majorEastAsia" w:cstheme="majorEastAsia"/>
+          <w:sz w:val="28"/>
+          <w:szCs w:val="28"/>
+        </w:rPr>
+      </w:pPr>
+      <w:r>
+        <w:rPr>
+          <w:rFonts w:hint="eastAsia" w:asciiTheme="majorEastAsia" w:hAnsiTheme="majorEastAsia" w:eastAsiaTheme="majorEastAsia" w:cstheme="majorEastAsia"/>
           <w:sz w:val="28"/>
           <w:szCs w:val="28"/>
           <w:lang w:val="en-US" w:eastAsia="zh-CN"/>
@@ -1497,7 +4606,7 @@
       </w:r>
       <w:r>
         <w:rPr>
-          <w:rFonts w:hint="eastAsia"/>
+          <w:rFonts w:hint="eastAsia" w:asciiTheme="majorEastAsia" w:hAnsiTheme="majorEastAsia" w:eastAsiaTheme="majorEastAsia" w:cstheme="majorEastAsia"/>
           <w:sz w:val="28"/>
           <w:szCs w:val="28"/>
         </w:rPr>
@@ -1508,25 +4617,27 @@
       <w:pPr>
         <w:widowControl w:val="0"/>
         <w:numPr>
-          <w:numId w:val="0"/>
-        </w:numPr>
-        <w:jc w:val="both"/>
-        <w:rPr>
-          <w:rFonts w:hint="eastAsia"/>
-          <w:sz w:val="28"/>
-          <w:szCs w:val="28"/>
-        </w:rPr>
-      </w:pPr>
-    </w:p>
-    <w:p>
-      <w:pPr>
-        <w:widowControl w:val="0"/>
-        <w:numPr>
-          <w:numId w:val="0"/>
-        </w:numPr>
-        <w:jc w:val="both"/>
-        <w:rPr>
-          <w:rFonts w:hint="eastAsia"/>
+          <w:ilvl w:val="0"/>
+          <w:numId w:val="0"/>
+        </w:numPr>
+        <w:jc w:val="both"/>
+        <w:rPr>
+          <w:rFonts w:hint="eastAsia" w:asciiTheme="majorEastAsia" w:hAnsiTheme="majorEastAsia" w:eastAsiaTheme="majorEastAsia" w:cstheme="majorEastAsia"/>
+          <w:sz w:val="28"/>
+          <w:szCs w:val="28"/>
+        </w:rPr>
+      </w:pPr>
+    </w:p>
+    <w:p>
+      <w:pPr>
+        <w:widowControl w:val="0"/>
+        <w:numPr>
+          <w:ilvl w:val="0"/>
+          <w:numId w:val="0"/>
+        </w:numPr>
+        <w:jc w:val="both"/>
+        <w:rPr>
+          <w:rFonts w:hint="eastAsia" w:asciiTheme="majorEastAsia" w:hAnsiTheme="majorEastAsia" w:eastAsiaTheme="majorEastAsia" w:cstheme="majorEastAsia"/>
           <w:sz w:val="28"/>
           <w:szCs w:val="28"/>
         </w:rPr>
@@ -1541,14 +4652,14 @@
         </w:numPr>
         <w:jc w:val="both"/>
         <w:rPr>
-          <w:rFonts w:hint="eastAsia"/>
-          <w:sz w:val="28"/>
-          <w:szCs w:val="28"/>
-        </w:rPr>
-      </w:pPr>
-      <w:r>
-        <w:rPr>
-          <w:rFonts w:hint="eastAsia"/>
+          <w:rFonts w:hint="eastAsia" w:asciiTheme="majorEastAsia" w:hAnsiTheme="majorEastAsia" w:eastAsiaTheme="majorEastAsia" w:cstheme="majorEastAsia"/>
+          <w:sz w:val="28"/>
+          <w:szCs w:val="28"/>
+        </w:rPr>
+      </w:pPr>
+      <w:r>
+        <w:rPr>
+          <w:rFonts w:hint="eastAsia" w:asciiTheme="majorEastAsia" w:hAnsiTheme="majorEastAsia" w:eastAsiaTheme="majorEastAsia" w:cstheme="majorEastAsia"/>
           <w:sz w:val="28"/>
           <w:szCs w:val="28"/>
         </w:rPr>
@@ -1559,11 +4670,12 @@
       <w:pPr>
         <w:widowControl w:val="0"/>
         <w:numPr>
-          <w:numId w:val="0"/>
-        </w:numPr>
-        <w:jc w:val="both"/>
-        <w:rPr>
-          <w:rFonts w:hint="default"/>
+          <w:ilvl w:val="0"/>
+          <w:numId w:val="0"/>
+        </w:numPr>
+        <w:jc w:val="both"/>
+        <w:rPr>
+          <w:rFonts w:hint="eastAsia" w:asciiTheme="majorEastAsia" w:hAnsiTheme="majorEastAsia" w:eastAsiaTheme="majorEastAsia" w:cstheme="majorEastAsia"/>
           <w:sz w:val="28"/>
           <w:szCs w:val="28"/>
           <w:lang w:val="en-US" w:eastAsia="zh-CN"/>
@@ -1580,14 +4692,14 @@
         <w:ind w:left="0" w:leftChars="0" w:firstLine="0" w:firstLineChars="0"/>
         <w:jc w:val="both"/>
         <w:rPr>
-          <w:rFonts w:hint="eastAsia"/>
-          <w:sz w:val="28"/>
-          <w:szCs w:val="28"/>
-        </w:rPr>
-      </w:pPr>
-      <w:r>
-        <w:rPr>
-          <w:rFonts w:hint="eastAsia"/>
+          <w:rFonts w:hint="eastAsia" w:asciiTheme="majorEastAsia" w:hAnsiTheme="majorEastAsia" w:eastAsiaTheme="majorEastAsia" w:cstheme="majorEastAsia"/>
+          <w:sz w:val="28"/>
+          <w:szCs w:val="28"/>
+        </w:rPr>
+      </w:pPr>
+      <w:r>
+        <w:rPr>
+          <w:rFonts w:hint="eastAsia" w:asciiTheme="majorEastAsia" w:hAnsiTheme="majorEastAsia" w:eastAsiaTheme="majorEastAsia" w:cstheme="majorEastAsia"/>
           <w:sz w:val="28"/>
           <w:szCs w:val="28"/>
         </w:rPr>
@@ -1598,28 +4710,29 @@
       <w:pPr>
         <w:widowControl w:val="0"/>
         <w:numPr>
-          <w:numId w:val="0"/>
-        </w:numPr>
-        <w:jc w:val="both"/>
-        <w:rPr>
-          <w:rFonts w:hint="default"/>
-          <w:sz w:val="28"/>
-          <w:szCs w:val="28"/>
-          <w:lang w:val="en-US" w:eastAsia="zh-CN"/>
-        </w:rPr>
-      </w:pPr>
-    </w:p>
-    <w:p>
-      <w:pPr>
-        <w:rPr>
-          <w:rFonts w:hint="eastAsia"/>
-          <w:sz w:val="28"/>
-          <w:szCs w:val="28"/>
-        </w:rPr>
-      </w:pPr>
-      <w:r>
-        <w:rPr>
-          <w:rFonts w:hint="eastAsia"/>
+          <w:ilvl w:val="0"/>
+          <w:numId w:val="0"/>
+        </w:numPr>
+        <w:jc w:val="both"/>
+        <w:rPr>
+          <w:rFonts w:hint="eastAsia" w:asciiTheme="majorEastAsia" w:hAnsiTheme="majorEastAsia" w:eastAsiaTheme="majorEastAsia" w:cstheme="majorEastAsia"/>
+          <w:sz w:val="28"/>
+          <w:szCs w:val="28"/>
+          <w:lang w:val="en-US" w:eastAsia="zh-CN"/>
+        </w:rPr>
+      </w:pPr>
+    </w:p>
+    <w:p>
+      <w:pPr>
+        <w:rPr>
+          <w:rFonts w:hint="eastAsia" w:asciiTheme="majorEastAsia" w:hAnsiTheme="majorEastAsia" w:eastAsiaTheme="majorEastAsia" w:cstheme="majorEastAsia"/>
+          <w:sz w:val="28"/>
+          <w:szCs w:val="28"/>
+        </w:rPr>
+      </w:pPr>
+      <w:r>
+        <w:rPr>
+          <w:rFonts w:hint="eastAsia" w:asciiTheme="majorEastAsia" w:hAnsiTheme="majorEastAsia" w:eastAsiaTheme="majorEastAsia" w:cstheme="majorEastAsia"/>
           <w:sz w:val="28"/>
           <w:szCs w:val="28"/>
           <w:lang w:val="en-US" w:eastAsia="zh-CN"/>
@@ -1628,7 +4741,7 @@
       </w:r>
       <w:r>
         <w:rPr>
-          <w:rFonts w:hint="eastAsia"/>
+          <w:rFonts w:hint="eastAsia" w:asciiTheme="majorEastAsia" w:hAnsiTheme="majorEastAsia" w:eastAsiaTheme="majorEastAsia" w:cstheme="majorEastAsia"/>
           <w:sz w:val="28"/>
           <w:szCs w:val="28"/>
         </w:rPr>
@@ -1639,26 +4752,28 @@
       <w:pPr>
         <w:widowControl w:val="0"/>
         <w:numPr>
-          <w:numId w:val="0"/>
-        </w:numPr>
-        <w:jc w:val="both"/>
-        <w:rPr>
-          <w:rFonts w:hint="default"/>
-          <w:sz w:val="28"/>
-          <w:szCs w:val="28"/>
-          <w:lang w:val="en-US" w:eastAsia="zh-CN"/>
-        </w:rPr>
-      </w:pPr>
-    </w:p>
-    <w:p>
-      <w:pPr>
-        <w:widowControl w:val="0"/>
-        <w:numPr>
-          <w:numId w:val="0"/>
-        </w:numPr>
-        <w:jc w:val="both"/>
-        <w:rPr>
-          <w:rFonts w:hint="default"/>
+          <w:ilvl w:val="0"/>
+          <w:numId w:val="0"/>
+        </w:numPr>
+        <w:jc w:val="both"/>
+        <w:rPr>
+          <w:rFonts w:hint="eastAsia" w:asciiTheme="majorEastAsia" w:hAnsiTheme="majorEastAsia" w:eastAsiaTheme="majorEastAsia" w:cstheme="majorEastAsia"/>
+          <w:sz w:val="28"/>
+          <w:szCs w:val="28"/>
+          <w:lang w:val="en-US" w:eastAsia="zh-CN"/>
+        </w:rPr>
+      </w:pPr>
+    </w:p>
+    <w:p>
+      <w:pPr>
+        <w:widowControl w:val="0"/>
+        <w:numPr>
+          <w:ilvl w:val="0"/>
+          <w:numId w:val="0"/>
+        </w:numPr>
+        <w:jc w:val="both"/>
+        <w:rPr>
+          <w:rFonts w:hint="eastAsia" w:asciiTheme="majorEastAsia" w:hAnsiTheme="majorEastAsia" w:eastAsiaTheme="majorEastAsia" w:cstheme="majorEastAsia"/>
           <w:sz w:val="28"/>
           <w:szCs w:val="28"/>
           <w:lang w:val="en-US" w:eastAsia="zh-CN"/>
@@ -1675,14 +4790,14 @@
         <w:ind w:left="0" w:leftChars="0" w:firstLine="0" w:firstLineChars="0"/>
         <w:jc w:val="both"/>
         <w:rPr>
-          <w:rFonts w:hint="eastAsia"/>
-          <w:sz w:val="28"/>
-          <w:szCs w:val="28"/>
-        </w:rPr>
-      </w:pPr>
-      <w:r>
-        <w:rPr>
-          <w:rFonts w:hint="eastAsia"/>
+          <w:rFonts w:hint="eastAsia" w:asciiTheme="majorEastAsia" w:hAnsiTheme="majorEastAsia" w:eastAsiaTheme="majorEastAsia" w:cstheme="majorEastAsia"/>
+          <w:sz w:val="28"/>
+          <w:szCs w:val="28"/>
+        </w:rPr>
+      </w:pPr>
+      <w:r>
+        <w:rPr>
+          <w:rFonts w:hint="eastAsia" w:asciiTheme="majorEastAsia" w:hAnsiTheme="majorEastAsia" w:eastAsiaTheme="majorEastAsia" w:cstheme="majorEastAsia"/>
           <w:sz w:val="28"/>
           <w:szCs w:val="28"/>
         </w:rPr>
@@ -1693,11 +4808,12 @@
       <w:pPr>
         <w:widowControl w:val="0"/>
         <w:numPr>
-          <w:numId w:val="0"/>
-        </w:numPr>
-        <w:jc w:val="both"/>
-        <w:rPr>
-          <w:rFonts w:hint="default"/>
+          <w:ilvl w:val="0"/>
+          <w:numId w:val="0"/>
+        </w:numPr>
+        <w:jc w:val="both"/>
+        <w:rPr>
+          <w:rFonts w:hint="eastAsia" w:asciiTheme="majorEastAsia" w:hAnsiTheme="majorEastAsia" w:eastAsiaTheme="majorEastAsia" w:cstheme="majorEastAsia"/>
           <w:sz w:val="28"/>
           <w:szCs w:val="28"/>
           <w:lang w:val="en-US" w:eastAsia="zh-CN"/>
@@ -1714,14 +4830,14 @@
         <w:ind w:left="0" w:leftChars="0" w:firstLine="0" w:firstLineChars="0"/>
         <w:jc w:val="both"/>
         <w:rPr>
-          <w:rFonts w:hint="eastAsia"/>
-          <w:sz w:val="28"/>
-          <w:szCs w:val="28"/>
-        </w:rPr>
-      </w:pPr>
-      <w:r>
-        <w:rPr>
-          <w:rFonts w:hint="eastAsia"/>
+          <w:rFonts w:hint="eastAsia" w:asciiTheme="majorEastAsia" w:hAnsiTheme="majorEastAsia" w:eastAsiaTheme="majorEastAsia" w:cstheme="majorEastAsia"/>
+          <w:sz w:val="28"/>
+          <w:szCs w:val="28"/>
+        </w:rPr>
+      </w:pPr>
+      <w:r>
+        <w:rPr>
+          <w:rFonts w:hint="eastAsia" w:asciiTheme="majorEastAsia" w:hAnsiTheme="majorEastAsia" w:eastAsiaTheme="majorEastAsia" w:cstheme="majorEastAsia"/>
           <w:sz w:val="28"/>
           <w:szCs w:val="28"/>
         </w:rPr>
@@ -1732,11 +4848,12 @@
       <w:pPr>
         <w:widowControl w:val="0"/>
         <w:numPr>
-          <w:numId w:val="0"/>
-        </w:numPr>
-        <w:jc w:val="both"/>
-        <w:rPr>
-          <w:rFonts w:hint="default"/>
+          <w:ilvl w:val="0"/>
+          <w:numId w:val="0"/>
+        </w:numPr>
+        <w:jc w:val="both"/>
+        <w:rPr>
+          <w:rFonts w:hint="eastAsia" w:asciiTheme="majorEastAsia" w:hAnsiTheme="majorEastAsia" w:eastAsiaTheme="majorEastAsia" w:cstheme="majorEastAsia"/>
           <w:sz w:val="28"/>
           <w:szCs w:val="28"/>
           <w:lang w:val="en-US" w:eastAsia="zh-CN"/>
@@ -1753,15 +4870,15 @@
         <w:ind w:left="0" w:leftChars="0" w:firstLine="0" w:firstLineChars="0"/>
         <w:jc w:val="both"/>
         <w:rPr>
-          <w:rFonts w:hint="eastAsia"/>
-          <w:sz w:val="28"/>
-          <w:szCs w:val="28"/>
-          <w:lang w:val="en-US" w:eastAsia="zh-CN"/>
-        </w:rPr>
-      </w:pPr>
-      <w:r>
-        <w:rPr>
-          <w:rFonts w:hint="eastAsia"/>
+          <w:rFonts w:hint="eastAsia" w:asciiTheme="majorEastAsia" w:hAnsiTheme="majorEastAsia" w:eastAsiaTheme="majorEastAsia" w:cstheme="majorEastAsia"/>
+          <w:sz w:val="28"/>
+          <w:szCs w:val="28"/>
+          <w:lang w:val="en-US" w:eastAsia="zh-CN"/>
+        </w:rPr>
+      </w:pPr>
+      <w:r>
+        <w:rPr>
+          <w:rFonts w:hint="eastAsia" w:asciiTheme="majorEastAsia" w:hAnsiTheme="majorEastAsia" w:eastAsiaTheme="majorEastAsia" w:cstheme="majorEastAsia"/>
           <w:sz w:val="28"/>
           <w:szCs w:val="28"/>
           <w:lang w:val="en-US" w:eastAsia="zh-CN"/>
@@ -1773,20 +4890,21 @@
       <w:pPr>
         <w:widowControl w:val="0"/>
         <w:numPr>
+          <w:ilvl w:val="0"/>
           <w:numId w:val="0"/>
         </w:numPr>
         <w:ind w:leftChars="0"/>
         <w:jc w:val="both"/>
         <w:rPr>
-          <w:rFonts w:hint="eastAsia"/>
-          <w:sz w:val="28"/>
-          <w:szCs w:val="28"/>
-          <w:lang w:val="en-US" w:eastAsia="zh-CN"/>
-        </w:rPr>
-      </w:pPr>
-      <w:r>
-        <w:rPr>
-          <w:rFonts w:hint="eastAsia"/>
+          <w:rFonts w:hint="eastAsia" w:asciiTheme="majorEastAsia" w:hAnsiTheme="majorEastAsia" w:eastAsiaTheme="majorEastAsia" w:cstheme="majorEastAsia"/>
+          <w:sz w:val="28"/>
+          <w:szCs w:val="28"/>
+          <w:lang w:val="en-US" w:eastAsia="zh-CN"/>
+        </w:rPr>
+      </w:pPr>
+      <w:r>
+        <w:rPr>
+          <w:rFonts w:hint="eastAsia" w:asciiTheme="majorEastAsia" w:hAnsiTheme="majorEastAsia" w:eastAsiaTheme="majorEastAsia" w:cstheme="majorEastAsia"/>
           <w:sz w:val="28"/>
           <w:szCs w:val="28"/>
           <w:lang w:val="en-US" w:eastAsia="zh-CN"/>
@@ -1798,12 +4916,13 @@
       <w:pPr>
         <w:widowControl w:val="0"/>
         <w:numPr>
+          <w:ilvl w:val="0"/>
           <w:numId w:val="0"/>
         </w:numPr>
         <w:ind w:leftChars="0"/>
         <w:jc w:val="both"/>
         <w:rPr>
-          <w:rFonts w:hint="eastAsia"/>
+          <w:rFonts w:hint="eastAsia" w:asciiTheme="majorEastAsia" w:hAnsiTheme="majorEastAsia" w:eastAsiaTheme="majorEastAsia" w:cstheme="majorEastAsia"/>
           <w:sz w:val="28"/>
           <w:szCs w:val="28"/>
           <w:lang w:val="en-US" w:eastAsia="zh-CN"/>
@@ -1820,15 +4939,15 @@
         <w:ind w:left="0" w:leftChars="0" w:firstLine="0" w:firstLineChars="0"/>
         <w:jc w:val="both"/>
         <w:rPr>
-          <w:rFonts w:hint="eastAsia"/>
-          <w:sz w:val="28"/>
-          <w:szCs w:val="28"/>
-          <w:lang w:val="en-US" w:eastAsia="zh-CN"/>
-        </w:rPr>
-      </w:pPr>
-      <w:r>
-        <w:rPr>
-          <w:rFonts w:hint="eastAsia"/>
+          <w:rFonts w:hint="eastAsia" w:asciiTheme="majorEastAsia" w:hAnsiTheme="majorEastAsia" w:eastAsiaTheme="majorEastAsia" w:cstheme="majorEastAsia"/>
+          <w:sz w:val="28"/>
+          <w:szCs w:val="28"/>
+          <w:lang w:val="en-US" w:eastAsia="zh-CN"/>
+        </w:rPr>
+      </w:pPr>
+      <w:r>
+        <w:rPr>
+          <w:rFonts w:hint="eastAsia" w:asciiTheme="majorEastAsia" w:hAnsiTheme="majorEastAsia" w:eastAsiaTheme="majorEastAsia" w:cstheme="majorEastAsia"/>
           <w:sz w:val="28"/>
           <w:szCs w:val="28"/>
           <w:lang w:val="en-US" w:eastAsia="zh-CN"/>
@@ -1840,11 +4959,12 @@
       <w:pPr>
         <w:widowControl w:val="0"/>
         <w:numPr>
-          <w:numId w:val="0"/>
-        </w:numPr>
-        <w:jc w:val="both"/>
-        <w:rPr>
-          <w:rFonts w:hint="default"/>
+          <w:ilvl w:val="0"/>
+          <w:numId w:val="0"/>
+        </w:numPr>
+        <w:jc w:val="both"/>
+        <w:rPr>
+          <w:rFonts w:hint="eastAsia" w:asciiTheme="majorEastAsia" w:hAnsiTheme="majorEastAsia" w:eastAsiaTheme="majorEastAsia" w:cstheme="majorEastAsia"/>
           <w:sz w:val="28"/>
           <w:szCs w:val="28"/>
           <w:lang w:val="en-US" w:eastAsia="zh-CN"/>
@@ -1861,15 +4981,15 @@
         <w:ind w:left="0" w:leftChars="0" w:firstLine="0" w:firstLineChars="0"/>
         <w:jc w:val="both"/>
         <w:rPr>
-          <w:rFonts w:hint="eastAsia"/>
-          <w:sz w:val="28"/>
-          <w:szCs w:val="28"/>
-          <w:lang w:val="en-US" w:eastAsia="zh-CN"/>
-        </w:rPr>
-      </w:pPr>
-      <w:r>
-        <w:rPr>
-          <w:rFonts w:hint="eastAsia"/>
+          <w:rFonts w:hint="eastAsia" w:asciiTheme="majorEastAsia" w:hAnsiTheme="majorEastAsia" w:eastAsiaTheme="majorEastAsia" w:cstheme="majorEastAsia"/>
+          <w:sz w:val="28"/>
+          <w:szCs w:val="28"/>
+          <w:lang w:val="en-US" w:eastAsia="zh-CN"/>
+        </w:rPr>
+      </w:pPr>
+      <w:r>
+        <w:rPr>
+          <w:rFonts w:hint="eastAsia" w:asciiTheme="majorEastAsia" w:hAnsiTheme="majorEastAsia" w:eastAsiaTheme="majorEastAsia" w:cstheme="majorEastAsia"/>
           <w:sz w:val="28"/>
           <w:szCs w:val="28"/>
           <w:lang w:val="en-US" w:eastAsia="zh-CN"/>
@@ -1881,11 +5001,12 @@
       <w:pPr>
         <w:widowControl w:val="0"/>
         <w:numPr>
-          <w:numId w:val="0"/>
-        </w:numPr>
-        <w:jc w:val="both"/>
-        <w:rPr>
-          <w:rFonts w:hint="default"/>
+          <w:ilvl w:val="0"/>
+          <w:numId w:val="0"/>
+        </w:numPr>
+        <w:jc w:val="both"/>
+        <w:rPr>
+          <w:rFonts w:hint="eastAsia" w:asciiTheme="majorEastAsia" w:hAnsiTheme="majorEastAsia" w:eastAsiaTheme="majorEastAsia" w:cstheme="majorEastAsia"/>
           <w:sz w:val="28"/>
           <w:szCs w:val="28"/>
           <w:lang w:val="en-US" w:eastAsia="zh-CN"/>
@@ -1902,15 +5023,15 @@
         <w:ind w:left="0" w:leftChars="0" w:firstLine="0" w:firstLineChars="0"/>
         <w:jc w:val="both"/>
         <w:rPr>
-          <w:rFonts w:hint="eastAsia"/>
-          <w:sz w:val="28"/>
-          <w:szCs w:val="28"/>
-          <w:lang w:val="en-US" w:eastAsia="zh-CN"/>
-        </w:rPr>
-      </w:pPr>
-      <w:r>
-        <w:rPr>
-          <w:rFonts w:hint="eastAsia"/>
+          <w:rFonts w:hint="eastAsia" w:asciiTheme="majorEastAsia" w:hAnsiTheme="majorEastAsia" w:eastAsiaTheme="majorEastAsia" w:cstheme="majorEastAsia"/>
+          <w:sz w:val="28"/>
+          <w:szCs w:val="28"/>
+          <w:lang w:val="en-US" w:eastAsia="zh-CN"/>
+        </w:rPr>
+      </w:pPr>
+      <w:r>
+        <w:rPr>
+          <w:rFonts w:hint="eastAsia" w:asciiTheme="majorEastAsia" w:hAnsiTheme="majorEastAsia" w:eastAsiaTheme="majorEastAsia" w:cstheme="majorEastAsia"/>
           <w:sz w:val="28"/>
           <w:szCs w:val="28"/>
           <w:lang w:val="en-US" w:eastAsia="zh-CN"/>
@@ -1922,11 +5043,12 @@
       <w:pPr>
         <w:widowControl w:val="0"/>
         <w:numPr>
-          <w:numId w:val="0"/>
-        </w:numPr>
-        <w:jc w:val="both"/>
-        <w:rPr>
-          <w:rFonts w:hint="eastAsia"/>
+          <w:ilvl w:val="0"/>
+          <w:numId w:val="0"/>
+        </w:numPr>
+        <w:jc w:val="both"/>
+        <w:rPr>
+          <w:rFonts w:hint="eastAsia" w:asciiTheme="majorEastAsia" w:hAnsiTheme="majorEastAsia" w:eastAsiaTheme="majorEastAsia" w:cstheme="majorEastAsia"/>
           <w:sz w:val="28"/>
           <w:szCs w:val="28"/>
           <w:lang w:val="en-US" w:eastAsia="zh-CN"/>
@@ -1943,15 +5065,15 @@
         <w:ind w:left="0" w:leftChars="0" w:firstLine="0" w:firstLineChars="0"/>
         <w:jc w:val="both"/>
         <w:rPr>
-          <w:rFonts w:hint="default"/>
-          <w:sz w:val="28"/>
-          <w:szCs w:val="28"/>
-          <w:lang w:val="en-US" w:eastAsia="zh-CN"/>
-        </w:rPr>
-      </w:pPr>
-      <w:r>
-        <w:rPr>
-          <w:rFonts w:hint="eastAsia"/>
+          <w:rFonts w:hint="eastAsia" w:asciiTheme="majorEastAsia" w:hAnsiTheme="majorEastAsia" w:eastAsiaTheme="majorEastAsia" w:cstheme="majorEastAsia"/>
+          <w:sz w:val="28"/>
+          <w:szCs w:val="28"/>
+          <w:lang w:val="en-US" w:eastAsia="zh-CN"/>
+        </w:rPr>
+      </w:pPr>
+      <w:r>
+        <w:rPr>
+          <w:rFonts w:hint="eastAsia" w:asciiTheme="majorEastAsia" w:hAnsiTheme="majorEastAsia" w:eastAsiaTheme="majorEastAsia" w:cstheme="majorEastAsia"/>
           <w:sz w:val="28"/>
           <w:szCs w:val="28"/>
           <w:lang w:val="en-US" w:eastAsia="zh-CN"/>
@@ -1963,11 +5085,12 @@
       <w:pPr>
         <w:widowControl w:val="0"/>
         <w:numPr>
-          <w:numId w:val="0"/>
-        </w:numPr>
-        <w:jc w:val="both"/>
-        <w:rPr>
-          <w:rFonts w:hint="eastAsia"/>
+          <w:ilvl w:val="0"/>
+          <w:numId w:val="0"/>
+        </w:numPr>
+        <w:jc w:val="both"/>
+        <w:rPr>
+          <w:rFonts w:hint="eastAsia" w:asciiTheme="majorEastAsia" w:hAnsiTheme="majorEastAsia" w:eastAsiaTheme="majorEastAsia" w:cstheme="majorEastAsia"/>
           <w:sz w:val="28"/>
           <w:szCs w:val="28"/>
           <w:lang w:val="en-US" w:eastAsia="zh-CN"/>
@@ -1984,15 +5107,15 @@
         <w:ind w:left="0" w:leftChars="0" w:firstLine="0" w:firstLineChars="0"/>
         <w:jc w:val="both"/>
         <w:rPr>
-          <w:rFonts w:hint="eastAsia"/>
-          <w:sz w:val="28"/>
-          <w:szCs w:val="28"/>
-          <w:lang w:val="en-US" w:eastAsia="zh-CN"/>
-        </w:rPr>
-      </w:pPr>
-      <w:r>
-        <w:rPr>
-          <w:rFonts w:hint="eastAsia"/>
+          <w:rFonts w:hint="eastAsia" w:asciiTheme="majorEastAsia" w:hAnsiTheme="majorEastAsia" w:eastAsiaTheme="majorEastAsia" w:cstheme="majorEastAsia"/>
+          <w:sz w:val="28"/>
+          <w:szCs w:val="28"/>
+          <w:lang w:val="en-US" w:eastAsia="zh-CN"/>
+        </w:rPr>
+      </w:pPr>
+      <w:r>
+        <w:rPr>
+          <w:rFonts w:hint="eastAsia" w:asciiTheme="majorEastAsia" w:hAnsiTheme="majorEastAsia" w:eastAsiaTheme="majorEastAsia" w:cstheme="majorEastAsia"/>
           <w:sz w:val="28"/>
           <w:szCs w:val="28"/>
           <w:lang w:val="en-US" w:eastAsia="zh-CN"/>
@@ -2004,20 +5127,21 @@
       <w:pPr>
         <w:widowControl w:val="0"/>
         <w:numPr>
+          <w:ilvl w:val="0"/>
           <w:numId w:val="0"/>
         </w:numPr>
         <w:ind w:leftChars="0"/>
         <w:jc w:val="both"/>
         <w:rPr>
-          <w:rFonts w:hint="eastAsia"/>
-          <w:sz w:val="28"/>
-          <w:szCs w:val="28"/>
-          <w:lang w:val="en-US" w:eastAsia="zh-CN"/>
-        </w:rPr>
-      </w:pPr>
-      <w:r>
-        <w:rPr>
-          <w:rFonts w:hint="eastAsia"/>
+          <w:rFonts w:hint="eastAsia" w:asciiTheme="majorEastAsia" w:hAnsiTheme="majorEastAsia" w:eastAsiaTheme="majorEastAsia" w:cstheme="majorEastAsia"/>
+          <w:sz w:val="28"/>
+          <w:szCs w:val="28"/>
+          <w:lang w:val="en-US" w:eastAsia="zh-CN"/>
+        </w:rPr>
+      </w:pPr>
+      <w:r>
+        <w:rPr>
+          <w:rFonts w:hint="eastAsia" w:asciiTheme="majorEastAsia" w:hAnsiTheme="majorEastAsia" w:eastAsiaTheme="majorEastAsia" w:cstheme="majorEastAsia"/>
           <w:sz w:val="28"/>
           <w:szCs w:val="28"/>
           <w:lang w:val="en-US" w:eastAsia="zh-CN"/>
@@ -2029,12 +5153,13 @@
       <w:pPr>
         <w:widowControl w:val="0"/>
         <w:numPr>
+          <w:ilvl w:val="0"/>
           <w:numId w:val="0"/>
         </w:numPr>
         <w:ind w:leftChars="0"/>
         <w:jc w:val="both"/>
         <w:rPr>
-          <w:rFonts w:hint="eastAsia"/>
+          <w:rFonts w:hint="eastAsia" w:asciiTheme="majorEastAsia" w:hAnsiTheme="majorEastAsia" w:eastAsiaTheme="majorEastAsia" w:cstheme="majorEastAsia"/>
           <w:sz w:val="28"/>
           <w:szCs w:val="28"/>
           <w:lang w:val="en-US" w:eastAsia="zh-CN"/>
@@ -2051,15 +5176,15 @@
         <w:ind w:left="0" w:leftChars="0" w:firstLine="0" w:firstLineChars="0"/>
         <w:jc w:val="both"/>
         <w:rPr>
-          <w:rFonts w:hint="eastAsia"/>
-          <w:sz w:val="28"/>
-          <w:szCs w:val="28"/>
-          <w:lang w:val="en-US" w:eastAsia="zh-CN"/>
-        </w:rPr>
-      </w:pPr>
-      <w:r>
-        <w:rPr>
-          <w:rFonts w:hint="eastAsia"/>
+          <w:rFonts w:hint="eastAsia" w:asciiTheme="majorEastAsia" w:hAnsiTheme="majorEastAsia" w:eastAsiaTheme="majorEastAsia" w:cstheme="majorEastAsia"/>
+          <w:sz w:val="28"/>
+          <w:szCs w:val="28"/>
+          <w:lang w:val="en-US" w:eastAsia="zh-CN"/>
+        </w:rPr>
+      </w:pPr>
+      <w:r>
+        <w:rPr>
+          <w:rFonts w:hint="eastAsia" w:asciiTheme="majorEastAsia" w:hAnsiTheme="majorEastAsia" w:eastAsiaTheme="majorEastAsia" w:cstheme="majorEastAsia"/>
           <w:sz w:val="28"/>
           <w:szCs w:val="28"/>
           <w:lang w:val="en-US" w:eastAsia="zh-CN"/>
@@ -2071,11 +5196,12 @@
       <w:pPr>
         <w:widowControl w:val="0"/>
         <w:numPr>
-          <w:numId w:val="0"/>
-        </w:numPr>
-        <w:jc w:val="both"/>
-        <w:rPr>
-          <w:rFonts w:hint="default"/>
+          <w:ilvl w:val="0"/>
+          <w:numId w:val="0"/>
+        </w:numPr>
+        <w:jc w:val="both"/>
+        <w:rPr>
+          <w:rFonts w:hint="eastAsia" w:asciiTheme="majorEastAsia" w:hAnsiTheme="majorEastAsia" w:eastAsiaTheme="majorEastAsia" w:cstheme="majorEastAsia"/>
           <w:sz w:val="28"/>
           <w:szCs w:val="28"/>
           <w:lang w:val="en-US" w:eastAsia="zh-CN"/>
@@ -2092,15 +5218,15 @@
         <w:ind w:left="0" w:leftChars="0" w:firstLine="0" w:firstLineChars="0"/>
         <w:jc w:val="both"/>
         <w:rPr>
-          <w:rFonts w:hint="eastAsia"/>
-          <w:sz w:val="28"/>
-          <w:szCs w:val="28"/>
-          <w:lang w:val="en-US" w:eastAsia="zh-CN"/>
-        </w:rPr>
-      </w:pPr>
-      <w:r>
-        <w:rPr>
-          <w:rFonts w:hint="eastAsia"/>
+          <w:rFonts w:hint="eastAsia" w:asciiTheme="majorEastAsia" w:hAnsiTheme="majorEastAsia" w:eastAsiaTheme="majorEastAsia" w:cstheme="majorEastAsia"/>
+          <w:sz w:val="28"/>
+          <w:szCs w:val="28"/>
+          <w:lang w:val="en-US" w:eastAsia="zh-CN"/>
+        </w:rPr>
+      </w:pPr>
+      <w:r>
+        <w:rPr>
+          <w:rFonts w:hint="eastAsia" w:asciiTheme="majorEastAsia" w:hAnsiTheme="majorEastAsia" w:eastAsiaTheme="majorEastAsia" w:cstheme="majorEastAsia"/>
           <w:sz w:val="28"/>
           <w:szCs w:val="28"/>
           <w:lang w:val="en-US" w:eastAsia="zh-CN"/>
@@ -2112,20 +5238,21 @@
       <w:pPr>
         <w:widowControl w:val="0"/>
         <w:numPr>
+          <w:ilvl w:val="0"/>
           <w:numId w:val="0"/>
         </w:numPr>
         <w:ind w:leftChars="0"/>
         <w:jc w:val="both"/>
         <w:rPr>
-          <w:rFonts w:hint="eastAsia"/>
-          <w:sz w:val="28"/>
-          <w:szCs w:val="28"/>
-          <w:lang w:val="en-US" w:eastAsia="zh-CN"/>
-        </w:rPr>
-      </w:pPr>
-      <w:r>
-        <w:rPr>
-          <w:rFonts w:hint="eastAsia"/>
+          <w:rFonts w:hint="eastAsia" w:asciiTheme="majorEastAsia" w:hAnsiTheme="majorEastAsia" w:eastAsiaTheme="majorEastAsia" w:cstheme="majorEastAsia"/>
+          <w:sz w:val="28"/>
+          <w:szCs w:val="28"/>
+          <w:lang w:val="en-US" w:eastAsia="zh-CN"/>
+        </w:rPr>
+      </w:pPr>
+      <w:r>
+        <w:rPr>
+          <w:rFonts w:hint="eastAsia" w:asciiTheme="majorEastAsia" w:hAnsiTheme="majorEastAsia" w:eastAsiaTheme="majorEastAsia" w:cstheme="majorEastAsia"/>
           <w:sz w:val="28"/>
           <w:szCs w:val="28"/>
           <w:lang w:val="en-US" w:eastAsia="zh-CN"/>
@@ -2137,20 +5264,21 @@
       <w:pPr>
         <w:widowControl w:val="0"/>
         <w:numPr>
+          <w:ilvl w:val="0"/>
           <w:numId w:val="0"/>
         </w:numPr>
         <w:ind w:leftChars="0"/>
         <w:jc w:val="both"/>
         <w:rPr>
-          <w:rFonts w:hint="eastAsia"/>
-          <w:sz w:val="28"/>
-          <w:szCs w:val="28"/>
-          <w:lang w:val="en-US" w:eastAsia="zh-CN"/>
-        </w:rPr>
-      </w:pPr>
-      <w:r>
-        <w:rPr>
-          <w:rFonts w:hint="eastAsia"/>
+          <w:rFonts w:hint="eastAsia" w:asciiTheme="majorEastAsia" w:hAnsiTheme="majorEastAsia" w:eastAsiaTheme="majorEastAsia" w:cstheme="majorEastAsia"/>
+          <w:sz w:val="28"/>
+          <w:szCs w:val="28"/>
+          <w:lang w:val="en-US" w:eastAsia="zh-CN"/>
+        </w:rPr>
+      </w:pPr>
+      <w:r>
+        <w:rPr>
+          <w:rFonts w:hint="eastAsia" w:asciiTheme="majorEastAsia" w:hAnsiTheme="majorEastAsia" w:eastAsiaTheme="majorEastAsia" w:cstheme="majorEastAsia"/>
           <w:sz w:val="28"/>
           <w:szCs w:val="28"/>
           <w:lang w:val="en-US" w:eastAsia="zh-CN"/>
@@ -2162,20 +5290,21 @@
       <w:pPr>
         <w:widowControl w:val="0"/>
         <w:numPr>
+          <w:ilvl w:val="0"/>
           <w:numId w:val="0"/>
         </w:numPr>
         <w:ind w:leftChars="0"/>
         <w:jc w:val="both"/>
         <w:rPr>
-          <w:rFonts w:hint="eastAsia"/>
-          <w:sz w:val="28"/>
-          <w:szCs w:val="28"/>
-          <w:lang w:val="en-US" w:eastAsia="zh-CN"/>
-        </w:rPr>
-      </w:pPr>
-      <w:r>
-        <w:rPr>
-          <w:rFonts w:hint="eastAsia"/>
+          <w:rFonts w:hint="eastAsia" w:asciiTheme="majorEastAsia" w:hAnsiTheme="majorEastAsia" w:eastAsiaTheme="majorEastAsia" w:cstheme="majorEastAsia"/>
+          <w:sz w:val="28"/>
+          <w:szCs w:val="28"/>
+          <w:lang w:val="en-US" w:eastAsia="zh-CN"/>
+        </w:rPr>
+      </w:pPr>
+      <w:r>
+        <w:rPr>
+          <w:rFonts w:hint="eastAsia" w:asciiTheme="majorEastAsia" w:hAnsiTheme="majorEastAsia" w:eastAsiaTheme="majorEastAsia" w:cstheme="majorEastAsia"/>
           <w:sz w:val="28"/>
           <w:szCs w:val="28"/>
           <w:lang w:val="en-US" w:eastAsia="zh-CN"/>
@@ -2187,20 +5316,21 @@
       <w:pPr>
         <w:widowControl w:val="0"/>
         <w:numPr>
+          <w:ilvl w:val="0"/>
           <w:numId w:val="0"/>
         </w:numPr>
         <w:ind w:leftChars="0"/>
         <w:jc w:val="both"/>
         <w:rPr>
-          <w:rFonts w:hint="eastAsia"/>
-          <w:sz w:val="28"/>
-          <w:szCs w:val="28"/>
-          <w:lang w:val="en-US" w:eastAsia="zh-CN"/>
-        </w:rPr>
-      </w:pPr>
-      <w:r>
-        <w:rPr>
-          <w:rFonts w:hint="eastAsia"/>
+          <w:rFonts w:hint="eastAsia" w:asciiTheme="majorEastAsia" w:hAnsiTheme="majorEastAsia" w:eastAsiaTheme="majorEastAsia" w:cstheme="majorEastAsia"/>
+          <w:sz w:val="28"/>
+          <w:szCs w:val="28"/>
+          <w:lang w:val="en-US" w:eastAsia="zh-CN"/>
+        </w:rPr>
+      </w:pPr>
+      <w:r>
+        <w:rPr>
+          <w:rFonts w:hint="eastAsia" w:asciiTheme="majorEastAsia" w:hAnsiTheme="majorEastAsia" w:eastAsiaTheme="majorEastAsia" w:cstheme="majorEastAsia"/>
           <w:sz w:val="28"/>
           <w:szCs w:val="28"/>
           <w:lang w:val="en-US" w:eastAsia="zh-CN"/>
@@ -2212,52 +5342,55 @@
       <w:pPr>
         <w:widowControl w:val="0"/>
         <w:numPr>
+          <w:ilvl w:val="0"/>
           <w:numId w:val="0"/>
         </w:numPr>
         <w:ind w:leftChars="0"/>
         <w:jc w:val="both"/>
         <w:rPr>
-          <w:rFonts w:hint="eastAsia"/>
-          <w:sz w:val="28"/>
-          <w:szCs w:val="28"/>
-          <w:lang w:val="en-US" w:eastAsia="zh-CN"/>
-        </w:rPr>
-      </w:pPr>
-    </w:p>
-    <w:p>
-      <w:pPr>
-        <w:widowControl w:val="0"/>
-        <w:numPr>
+          <w:rFonts w:hint="eastAsia" w:asciiTheme="majorEastAsia" w:hAnsiTheme="majorEastAsia" w:eastAsiaTheme="majorEastAsia" w:cstheme="majorEastAsia"/>
+          <w:sz w:val="28"/>
+          <w:szCs w:val="28"/>
+          <w:lang w:val="en-US" w:eastAsia="zh-CN"/>
+        </w:rPr>
+      </w:pPr>
+    </w:p>
+    <w:p>
+      <w:pPr>
+        <w:widowControl w:val="0"/>
+        <w:numPr>
+          <w:ilvl w:val="0"/>
           <w:numId w:val="0"/>
         </w:numPr>
         <w:ind w:leftChars="0"/>
         <w:jc w:val="both"/>
         <w:rPr>
-          <w:rFonts w:hint="eastAsia"/>
-          <w:sz w:val="28"/>
-          <w:szCs w:val="28"/>
-          <w:lang w:val="en-US" w:eastAsia="zh-CN"/>
-        </w:rPr>
-      </w:pPr>
-    </w:p>
-    <w:p>
-      <w:pPr>
-        <w:widowControl w:val="0"/>
-        <w:numPr>
+          <w:rFonts w:hint="eastAsia" w:asciiTheme="majorEastAsia" w:hAnsiTheme="majorEastAsia" w:eastAsiaTheme="majorEastAsia" w:cstheme="majorEastAsia"/>
+          <w:sz w:val="28"/>
+          <w:szCs w:val="28"/>
+          <w:lang w:val="en-US" w:eastAsia="zh-CN"/>
+        </w:rPr>
+      </w:pPr>
+    </w:p>
+    <w:p>
+      <w:pPr>
+        <w:widowControl w:val="0"/>
+        <w:numPr>
+          <w:ilvl w:val="0"/>
           <w:numId w:val="0"/>
         </w:numPr>
         <w:ind w:leftChars="0"/>
         <w:jc w:val="both"/>
         <w:rPr>
-          <w:rFonts w:hint="default"/>
-          <w:sz w:val="28"/>
-          <w:szCs w:val="28"/>
-          <w:lang w:val="en-US" w:eastAsia="zh-CN"/>
-        </w:rPr>
-      </w:pPr>
-      <w:r>
-        <w:rPr>
-          <w:rFonts w:hint="eastAsia"/>
+          <w:rFonts w:hint="eastAsia" w:asciiTheme="majorEastAsia" w:hAnsiTheme="majorEastAsia" w:eastAsiaTheme="majorEastAsia" w:cstheme="majorEastAsia"/>
+          <w:sz w:val="28"/>
+          <w:szCs w:val="28"/>
+          <w:lang w:val="en-US" w:eastAsia="zh-CN"/>
+        </w:rPr>
+      </w:pPr>
+      <w:r>
+        <w:rPr>
+          <w:rFonts w:hint="eastAsia" w:asciiTheme="majorEastAsia" w:hAnsiTheme="majorEastAsia" w:eastAsiaTheme="majorEastAsia" w:cstheme="majorEastAsia"/>
           <w:sz w:val="28"/>
           <w:szCs w:val="28"/>
           <w:lang w:val="en-US" w:eastAsia="zh-CN"/>
@@ -2342,7 +5475,7 @@
   <w:docDefaults>
     <w:rPrDefault>
       <w:rPr>
-        <w:rFonts w:asciiTheme="minorHAnsi" w:hAnsiTheme="minorHAnsi" w:eastAsiaTheme="minorEastAsia" w:cstheme="minorBidi"/>
+        <w:rFonts w:ascii="Times New Roman" w:hAnsi="Times New Roman" w:eastAsia="宋体" w:cs="Times New Roman"/>
       </w:rPr>
     </w:rPrDefault>
     <w:pPrDefault/>
@@ -2641,6 +5774,15 @@
       <w:u w:val="single"/>
     </w:rPr>
   </w:style>
+  <w:style w:type="character" w:styleId="5">
+    <w:name w:val="HTML Code"/>
+    <w:basedOn w:val="3"/>
+    <w:uiPriority w:val="0"/>
+    <w:rPr>
+      <w:rFonts w:ascii="Courier New" w:hAnsi="Courier New"/>
+      <w:sz w:val="20"/>
+    </w:rPr>
+  </w:style>
 </w:styles>
 </file>
 

--- a/面试题/问答题/基础知识.docx
+++ b/面试题/问答题/基础知识.docx
@@ -425,7 +425,6 @@
           <w:spacing w:val="0"/>
           <w:sz w:val="21"/>
           <w:szCs w:val="21"/>
-          <w:bdr w:val="none" w:color="auto" w:sz="0" w:space="0"/>
         </w:rPr>
         <w:t>MonoBehaviour</w:t>
       </w:r>
@@ -3119,2284 +3118,2335 @@
           <w:shd w:val="clear" w:fill="F0F0F0"/>
         </w:rPr>
       </w:pPr>
+    </w:p>
+    <w:p>
+      <w:pPr>
+        <w:rPr>
+          <w:rFonts w:hint="eastAsia" w:asciiTheme="majorEastAsia" w:hAnsiTheme="majorEastAsia" w:eastAsiaTheme="majorEastAsia" w:cstheme="majorEastAsia"/>
+          <w:i w:val="0"/>
+          <w:iCs w:val="0"/>
+          <w:caps w:val="0"/>
+          <w:color w:val="1B2229"/>
+          <w:spacing w:val="0"/>
+          <w:sz w:val="22"/>
+          <w:szCs w:val="22"/>
+          <w:shd w:val="clear" w:fill="F0F0F0"/>
+        </w:rPr>
+      </w:pPr>
+    </w:p>
+    <w:p>
+      <w:pPr>
+        <w:rPr>
+          <w:rFonts w:hint="eastAsia" w:asciiTheme="majorEastAsia" w:hAnsiTheme="majorEastAsia" w:eastAsiaTheme="majorEastAsia" w:cstheme="majorEastAsia"/>
+          <w:sz w:val="24"/>
+          <w:szCs w:val="24"/>
+        </w:rPr>
+      </w:pPr>
+      <w:r>
+        <w:rPr>
+          <w:rFonts w:hint="eastAsia" w:asciiTheme="majorEastAsia" w:hAnsiTheme="majorEastAsia" w:eastAsiaTheme="majorEastAsia" w:cstheme="majorEastAsia"/>
+          <w:sz w:val="24"/>
+          <w:szCs w:val="24"/>
+        </w:rPr>
+        <w:t>2.Xml,Json,Protobuffer等序列化的区别。如何选型</w:t>
+      </w:r>
+    </w:p>
+    <w:p>
+      <w:pPr>
+        <w:rPr>
+          <w:rFonts w:hint="eastAsia" w:asciiTheme="majorEastAsia" w:hAnsiTheme="majorEastAsia" w:eastAsiaTheme="majorEastAsia" w:cstheme="majorEastAsia"/>
+          <w:sz w:val="24"/>
+          <w:szCs w:val="24"/>
+        </w:rPr>
+      </w:pPr>
+    </w:p>
+    <w:p>
+      <w:pPr>
+        <w:rPr>
+          <w:rFonts w:hint="eastAsia" w:asciiTheme="majorEastAsia" w:hAnsiTheme="majorEastAsia" w:eastAsiaTheme="majorEastAsia" w:cstheme="majorEastAsia"/>
+          <w:sz w:val="24"/>
+          <w:szCs w:val="24"/>
+        </w:rPr>
+      </w:pPr>
+    </w:p>
+    <w:p>
+      <w:pPr>
+        <w:numPr>
+          <w:ilvl w:val="0"/>
+          <w:numId w:val="1"/>
+        </w:numPr>
+        <w:rPr>
+          <w:rFonts w:hint="eastAsia" w:asciiTheme="majorEastAsia" w:hAnsiTheme="majorEastAsia" w:eastAsiaTheme="majorEastAsia" w:cstheme="majorEastAsia"/>
+          <w:sz w:val="24"/>
+          <w:szCs w:val="24"/>
+        </w:rPr>
+      </w:pPr>
+      <w:r>
+        <w:rPr>
+          <w:rFonts w:hint="eastAsia" w:asciiTheme="majorEastAsia" w:hAnsiTheme="majorEastAsia" w:eastAsiaTheme="majorEastAsia" w:cstheme="majorEastAsia"/>
+          <w:sz w:val="24"/>
+          <w:szCs w:val="24"/>
+        </w:rPr>
+        <w:t>解释ECS的概念和思想，如何应用，又用在何处</w:t>
+      </w:r>
+    </w:p>
+    <w:p>
+      <w:pPr>
+        <w:widowControl w:val="0"/>
+        <w:numPr>
+          <w:ilvl w:val="0"/>
+          <w:numId w:val="0"/>
+        </w:numPr>
+        <w:jc w:val="both"/>
+        <w:rPr>
+          <w:rFonts w:hint="eastAsia" w:asciiTheme="majorEastAsia" w:hAnsiTheme="majorEastAsia" w:eastAsiaTheme="majorEastAsia" w:cstheme="majorEastAsia"/>
+          <w:sz w:val="24"/>
+          <w:szCs w:val="24"/>
+          <w:lang w:val="en-US" w:eastAsia="zh-CN"/>
+        </w:rPr>
+      </w:pPr>
+    </w:p>
+    <w:p>
+      <w:pPr>
+        <w:widowControl w:val="0"/>
+        <w:numPr>
+          <w:ilvl w:val="0"/>
+          <w:numId w:val="0"/>
+        </w:numPr>
+        <w:jc w:val="both"/>
+        <w:rPr>
+          <w:rFonts w:hint="eastAsia" w:asciiTheme="majorEastAsia" w:hAnsiTheme="majorEastAsia" w:eastAsiaTheme="majorEastAsia" w:cstheme="majorEastAsia"/>
+          <w:sz w:val="24"/>
+          <w:szCs w:val="24"/>
+          <w:lang w:val="en-US" w:eastAsia="zh-CN"/>
+        </w:rPr>
+      </w:pPr>
+    </w:p>
+    <w:p>
+      <w:pPr>
+        <w:widowControl w:val="0"/>
+        <w:numPr>
+          <w:ilvl w:val="0"/>
+          <w:numId w:val="0"/>
+        </w:numPr>
+        <w:jc w:val="both"/>
+        <w:rPr>
+          <w:rFonts w:hint="eastAsia" w:asciiTheme="majorEastAsia" w:hAnsiTheme="majorEastAsia" w:eastAsiaTheme="majorEastAsia" w:cstheme="majorEastAsia"/>
+          <w:sz w:val="24"/>
+          <w:szCs w:val="24"/>
+          <w:lang w:val="en-US" w:eastAsia="zh-CN"/>
+        </w:rPr>
+      </w:pPr>
+      <w:r>
+        <w:rPr>
+          <w:rFonts w:hint="eastAsia" w:asciiTheme="majorEastAsia" w:hAnsiTheme="majorEastAsia" w:eastAsiaTheme="majorEastAsia" w:cstheme="majorEastAsia"/>
+          <w:sz w:val="24"/>
+          <w:szCs w:val="24"/>
+          <w:lang w:val="en-US" w:eastAsia="zh-CN"/>
+        </w:rPr>
+        <w:t>4.如何为 Unity 的 C# 项目添加 dll 引用或安装 NuGet 包</w:t>
+      </w:r>
+    </w:p>
+    <w:p>
+      <w:pPr>
+        <w:widowControl w:val="0"/>
+        <w:numPr>
+          <w:ilvl w:val="0"/>
+          <w:numId w:val="0"/>
+        </w:numPr>
+        <w:jc w:val="both"/>
+        <w:rPr>
+          <w:rFonts w:hint="eastAsia" w:asciiTheme="majorEastAsia" w:hAnsiTheme="majorEastAsia" w:eastAsiaTheme="majorEastAsia" w:cstheme="majorEastAsia"/>
+          <w:sz w:val="24"/>
+          <w:szCs w:val="24"/>
+          <w:lang w:val="en-US" w:eastAsia="zh-CN"/>
+        </w:rPr>
+      </w:pPr>
+      <w:r>
+        <w:rPr>
+          <w:rFonts w:hint="eastAsia" w:asciiTheme="majorEastAsia" w:hAnsiTheme="majorEastAsia" w:eastAsiaTheme="majorEastAsia" w:cstheme="majorEastAsia"/>
+          <w:sz w:val="24"/>
+          <w:szCs w:val="24"/>
+          <w:lang w:val="en-US" w:eastAsia="zh-CN"/>
+        </w:rPr>
+        <w:fldChar w:fldCharType="begin"/>
+      </w:r>
+      <w:r>
+        <w:rPr>
+          <w:rFonts w:hint="eastAsia" w:asciiTheme="majorEastAsia" w:hAnsiTheme="majorEastAsia" w:eastAsiaTheme="majorEastAsia" w:cstheme="majorEastAsia"/>
+          <w:sz w:val="24"/>
+          <w:szCs w:val="24"/>
+          <w:lang w:val="en-US" w:eastAsia="zh-CN"/>
+        </w:rPr>
+        <w:instrText xml:space="preserve"> HYPERLINK "https://blog.walterlv.com/post/unity-starter-reference-dlls-and-add-nuget-package-for-unity-csharp-projects.html" </w:instrText>
+      </w:r>
+      <w:r>
+        <w:rPr>
+          <w:rFonts w:hint="eastAsia" w:asciiTheme="majorEastAsia" w:hAnsiTheme="majorEastAsia" w:eastAsiaTheme="majorEastAsia" w:cstheme="majorEastAsia"/>
+          <w:sz w:val="24"/>
+          <w:szCs w:val="24"/>
+          <w:lang w:val="en-US" w:eastAsia="zh-CN"/>
+        </w:rPr>
+        <w:fldChar w:fldCharType="separate"/>
+      </w:r>
+      <w:r>
+        <w:rPr>
+          <w:rStyle w:val="4"/>
+          <w:rFonts w:hint="eastAsia" w:asciiTheme="majorEastAsia" w:hAnsiTheme="majorEastAsia" w:eastAsiaTheme="majorEastAsia" w:cstheme="majorEastAsia"/>
+          <w:sz w:val="24"/>
+          <w:szCs w:val="24"/>
+          <w:lang w:val="en-US" w:eastAsia="zh-CN"/>
+        </w:rPr>
+        <w:t>https://blog.walterlv.com/post/unity-starter-reference-dlls-and-add-nuget-package-for-unity-csharp-projects.html</w:t>
+      </w:r>
+      <w:r>
+        <w:rPr>
+          <w:rFonts w:hint="eastAsia" w:asciiTheme="majorEastAsia" w:hAnsiTheme="majorEastAsia" w:eastAsiaTheme="majorEastAsia" w:cstheme="majorEastAsia"/>
+          <w:sz w:val="24"/>
+          <w:szCs w:val="24"/>
+          <w:lang w:val="en-US" w:eastAsia="zh-CN"/>
+        </w:rPr>
+        <w:fldChar w:fldCharType="end"/>
+      </w:r>
+    </w:p>
+    <w:p>
+      <w:pPr>
+        <w:widowControl w:val="0"/>
+        <w:numPr>
+          <w:ilvl w:val="0"/>
+          <w:numId w:val="0"/>
+        </w:numPr>
+        <w:jc w:val="both"/>
+        <w:rPr>
+          <w:rFonts w:hint="eastAsia" w:asciiTheme="majorEastAsia" w:hAnsiTheme="majorEastAsia" w:eastAsiaTheme="majorEastAsia" w:cstheme="majorEastAsia"/>
+          <w:sz w:val="24"/>
+          <w:szCs w:val="24"/>
+          <w:lang w:val="en-US" w:eastAsia="zh-CN"/>
+        </w:rPr>
+      </w:pPr>
+    </w:p>
+    <w:p>
+      <w:pPr>
+        <w:widowControl w:val="0"/>
+        <w:numPr>
+          <w:ilvl w:val="0"/>
+          <w:numId w:val="0"/>
+        </w:numPr>
+        <w:jc w:val="both"/>
+        <w:rPr>
+          <w:rFonts w:hint="eastAsia" w:asciiTheme="majorEastAsia" w:hAnsiTheme="majorEastAsia" w:eastAsiaTheme="majorEastAsia" w:cstheme="majorEastAsia"/>
+          <w:sz w:val="24"/>
+          <w:szCs w:val="24"/>
+          <w:lang w:val="en-US" w:eastAsia="zh-CN"/>
+        </w:rPr>
+      </w:pPr>
+    </w:p>
+    <w:p>
+      <w:pPr>
+        <w:widowControl w:val="0"/>
+        <w:numPr>
+          <w:ilvl w:val="0"/>
+          <w:numId w:val="0"/>
+        </w:numPr>
+        <w:ind w:leftChars="0"/>
+        <w:jc w:val="both"/>
+        <w:rPr>
+          <w:rFonts w:hint="eastAsia" w:asciiTheme="majorEastAsia" w:hAnsiTheme="majorEastAsia" w:eastAsiaTheme="majorEastAsia" w:cstheme="majorEastAsia"/>
+          <w:sz w:val="24"/>
+          <w:szCs w:val="24"/>
+          <w:lang w:val="en-US" w:eastAsia="zh-CN"/>
+        </w:rPr>
+      </w:pPr>
+      <w:r>
+        <w:rPr>
+          <w:rFonts w:hint="eastAsia" w:asciiTheme="majorEastAsia" w:hAnsiTheme="majorEastAsia" w:eastAsiaTheme="majorEastAsia" w:cstheme="majorEastAsia"/>
+          <w:sz w:val="24"/>
+          <w:szCs w:val="24"/>
+          <w:lang w:val="en-US" w:eastAsia="zh-CN"/>
+        </w:rPr>
+        <w:t>5.使用 Visual Studio 开发 Unity C# 脚本，说说根目录的那些 sln 和 csproj 文件</w:t>
+      </w:r>
+    </w:p>
+    <w:p>
+      <w:pPr>
+        <w:widowControl w:val="0"/>
+        <w:numPr>
+          <w:ilvl w:val="0"/>
+          <w:numId w:val="0"/>
+        </w:numPr>
+        <w:ind w:leftChars="0"/>
+        <w:jc w:val="both"/>
+        <w:rPr>
+          <w:rFonts w:hint="eastAsia" w:asciiTheme="majorEastAsia" w:hAnsiTheme="majorEastAsia" w:eastAsiaTheme="majorEastAsia" w:cstheme="majorEastAsia"/>
+          <w:sz w:val="24"/>
+          <w:szCs w:val="24"/>
+          <w:lang w:val="en-US" w:eastAsia="zh-CN"/>
+        </w:rPr>
+      </w:pPr>
+    </w:p>
+    <w:p>
+      <w:pPr>
+        <w:widowControl w:val="0"/>
+        <w:numPr>
+          <w:ilvl w:val="0"/>
+          <w:numId w:val="0"/>
+        </w:numPr>
+        <w:jc w:val="both"/>
+        <w:rPr>
+          <w:rFonts w:hint="eastAsia" w:asciiTheme="majorEastAsia" w:hAnsiTheme="majorEastAsia" w:eastAsiaTheme="majorEastAsia" w:cstheme="majorEastAsia"/>
+          <w:sz w:val="24"/>
+          <w:szCs w:val="24"/>
+          <w:lang w:val="en-US" w:eastAsia="zh-CN"/>
+        </w:rPr>
+      </w:pPr>
+    </w:p>
+    <w:p>
+      <w:pPr>
+        <w:rPr>
+          <w:rFonts w:hint="eastAsia" w:asciiTheme="majorEastAsia" w:hAnsiTheme="majorEastAsia" w:eastAsiaTheme="majorEastAsia" w:cstheme="majorEastAsia"/>
+          <w:lang w:val="en-US" w:eastAsia="zh-CN"/>
+        </w:rPr>
+      </w:pPr>
+      <w:r>
+        <w:rPr>
+          <w:rFonts w:hint="eastAsia" w:asciiTheme="majorEastAsia" w:hAnsiTheme="majorEastAsia" w:eastAsiaTheme="majorEastAsia" w:cstheme="majorEastAsia"/>
+          <w:sz w:val="24"/>
+          <w:szCs w:val="24"/>
+          <w:lang w:val="en-US" w:eastAsia="zh-CN"/>
+        </w:rPr>
+        <w:t>6.</w:t>
+      </w:r>
+      <w:r>
+        <w:rPr>
+          <w:rFonts w:hint="eastAsia" w:asciiTheme="majorEastAsia" w:hAnsiTheme="majorEastAsia" w:eastAsiaTheme="majorEastAsia" w:cstheme="majorEastAsia"/>
+        </w:rPr>
+        <w:t>堆空间、栈空间</w:t>
+      </w:r>
+      <w:r>
+        <w:rPr>
+          <w:rFonts w:hint="eastAsia" w:asciiTheme="majorEastAsia" w:hAnsiTheme="majorEastAsia" w:eastAsiaTheme="majorEastAsia" w:cstheme="majorEastAsia"/>
+          <w:lang w:val="en-US" w:eastAsia="zh-CN"/>
+        </w:rPr>
+        <w:t xml:space="preserve"> 的概念，区别，分别是存储什么数据的？</w:t>
+      </w:r>
+    </w:p>
+    <w:p>
+      <w:pPr>
+        <w:rPr>
+          <w:rFonts w:hint="eastAsia" w:asciiTheme="majorEastAsia" w:hAnsiTheme="majorEastAsia" w:eastAsiaTheme="majorEastAsia" w:cstheme="majorEastAsia"/>
+        </w:rPr>
+      </w:pPr>
+      <w:r>
+        <w:rPr>
+          <w:rFonts w:hint="eastAsia" w:asciiTheme="majorEastAsia" w:hAnsiTheme="majorEastAsia" w:eastAsiaTheme="majorEastAsia" w:cstheme="majorEastAsia"/>
+        </w:rPr>
+        <w:t>托管堆、非托管堆IDispose</w:t>
+      </w:r>
+    </w:p>
+    <w:p>
+      <w:pPr>
+        <w:rPr>
+          <w:rFonts w:hint="eastAsia" w:asciiTheme="majorEastAsia" w:hAnsiTheme="majorEastAsia" w:eastAsiaTheme="majorEastAsia" w:cstheme="majorEastAsia"/>
+        </w:rPr>
+      </w:pPr>
+      <w:r>
+        <w:rPr>
+          <w:rFonts w:hint="eastAsia" w:asciiTheme="majorEastAsia" w:hAnsiTheme="majorEastAsia" w:eastAsiaTheme="majorEastAsia" w:cstheme="majorEastAsia"/>
+        </w:rPr>
+        <w:t>堆栈在内存中的存放顺序，说明堆栈的区别</w:t>
+      </w:r>
+    </w:p>
+    <w:p>
+      <w:pPr>
+        <w:widowControl w:val="0"/>
+        <w:numPr>
+          <w:ilvl w:val="0"/>
+          <w:numId w:val="0"/>
+        </w:numPr>
+        <w:jc w:val="both"/>
+        <w:rPr>
+          <w:rFonts w:hint="eastAsia" w:asciiTheme="majorEastAsia" w:hAnsiTheme="majorEastAsia" w:eastAsiaTheme="majorEastAsia" w:cstheme="majorEastAsia"/>
+          <w:sz w:val="24"/>
+          <w:szCs w:val="24"/>
+          <w:lang w:val="en-US" w:eastAsia="zh-CN"/>
+        </w:rPr>
+      </w:pPr>
+    </w:p>
+    <w:p>
+      <w:pPr>
+        <w:widowControl w:val="0"/>
+        <w:numPr>
+          <w:ilvl w:val="0"/>
+          <w:numId w:val="0"/>
+        </w:numPr>
+        <w:jc w:val="both"/>
+        <w:rPr>
+          <w:rFonts w:hint="eastAsia" w:asciiTheme="majorEastAsia" w:hAnsiTheme="majorEastAsia" w:eastAsiaTheme="majorEastAsia" w:cstheme="majorEastAsia"/>
+          <w:sz w:val="24"/>
+          <w:szCs w:val="24"/>
+          <w:lang w:val="en-US" w:eastAsia="zh-CN"/>
+        </w:rPr>
+      </w:pPr>
+    </w:p>
+    <w:p>
+      <w:pPr>
+        <w:widowControl w:val="0"/>
+        <w:numPr>
+          <w:ilvl w:val="0"/>
+          <w:numId w:val="0"/>
+        </w:numPr>
+        <w:jc w:val="both"/>
+        <w:rPr>
+          <w:rFonts w:hint="eastAsia" w:asciiTheme="majorEastAsia" w:hAnsiTheme="majorEastAsia" w:eastAsiaTheme="majorEastAsia" w:cstheme="majorEastAsia"/>
+          <w:sz w:val="24"/>
+          <w:szCs w:val="24"/>
+          <w:lang w:val="en-US" w:eastAsia="zh-CN"/>
+        </w:rPr>
+      </w:pPr>
+      <w:r>
+        <w:rPr>
+          <w:rFonts w:hint="eastAsia" w:asciiTheme="majorEastAsia" w:hAnsiTheme="majorEastAsia" w:eastAsiaTheme="majorEastAsia" w:cstheme="majorEastAsia"/>
+          <w:sz w:val="24"/>
+          <w:szCs w:val="24"/>
+          <w:lang w:val="en-US" w:eastAsia="zh-CN"/>
+        </w:rPr>
+        <w:t>7.C# 中值类型与引用类型分别有哪些，有什么不同，装箱拆箱是什么</w:t>
+      </w:r>
+    </w:p>
+    <w:p>
+      <w:pPr>
+        <w:widowControl w:val="0"/>
+        <w:numPr>
+          <w:ilvl w:val="0"/>
+          <w:numId w:val="0"/>
+        </w:numPr>
+        <w:jc w:val="both"/>
+        <w:rPr>
+          <w:rFonts w:hint="eastAsia" w:asciiTheme="majorEastAsia" w:hAnsiTheme="majorEastAsia" w:eastAsiaTheme="majorEastAsia" w:cstheme="majorEastAsia"/>
+          <w:sz w:val="24"/>
+          <w:szCs w:val="24"/>
+          <w:lang w:val="en-US" w:eastAsia="zh-CN"/>
+        </w:rPr>
+      </w:pPr>
+    </w:p>
+    <w:p>
+      <w:pPr>
+        <w:widowControl w:val="0"/>
+        <w:numPr>
+          <w:ilvl w:val="0"/>
+          <w:numId w:val="0"/>
+        </w:numPr>
+        <w:jc w:val="both"/>
+        <w:rPr>
+          <w:rFonts w:hint="eastAsia" w:asciiTheme="majorEastAsia" w:hAnsiTheme="majorEastAsia" w:eastAsiaTheme="majorEastAsia" w:cstheme="majorEastAsia"/>
+          <w:sz w:val="24"/>
+          <w:szCs w:val="24"/>
+          <w:lang w:val="en-US" w:eastAsia="zh-CN"/>
+        </w:rPr>
+      </w:pPr>
+    </w:p>
+    <w:p>
+      <w:pPr>
+        <w:widowControl w:val="0"/>
+        <w:numPr>
+          <w:ilvl w:val="0"/>
+          <w:numId w:val="2"/>
+        </w:numPr>
+        <w:jc w:val="both"/>
+        <w:rPr>
+          <w:rFonts w:hint="eastAsia" w:asciiTheme="majorEastAsia" w:hAnsiTheme="majorEastAsia" w:eastAsiaTheme="majorEastAsia" w:cstheme="majorEastAsia"/>
+          <w:sz w:val="24"/>
+          <w:szCs w:val="24"/>
+          <w:lang w:val="en-US" w:eastAsia="zh-CN"/>
+        </w:rPr>
+      </w:pPr>
+      <w:r>
+        <w:rPr>
+          <w:rFonts w:hint="eastAsia" w:asciiTheme="majorEastAsia" w:hAnsiTheme="majorEastAsia" w:eastAsiaTheme="majorEastAsia" w:cstheme="majorEastAsia"/>
+          <w:sz w:val="24"/>
+          <w:szCs w:val="24"/>
+          <w:lang w:val="en-US" w:eastAsia="zh-CN"/>
+        </w:rPr>
+        <w:t>虚拟内存和物理内存的区别是什么</w:t>
+      </w:r>
+    </w:p>
+    <w:p>
+      <w:pPr>
+        <w:widowControl w:val="0"/>
+        <w:numPr>
+          <w:ilvl w:val="0"/>
+          <w:numId w:val="0"/>
+        </w:numPr>
+        <w:jc w:val="both"/>
+        <w:rPr>
+          <w:rFonts w:hint="eastAsia" w:asciiTheme="majorEastAsia" w:hAnsiTheme="majorEastAsia" w:eastAsiaTheme="majorEastAsia" w:cstheme="majorEastAsia"/>
+          <w:sz w:val="24"/>
+          <w:szCs w:val="24"/>
+          <w:lang w:val="en-US" w:eastAsia="zh-CN"/>
+        </w:rPr>
+      </w:pPr>
+    </w:p>
+    <w:p>
+      <w:pPr>
+        <w:widowControl w:val="0"/>
+        <w:numPr>
+          <w:ilvl w:val="0"/>
+          <w:numId w:val="0"/>
+        </w:numPr>
+        <w:jc w:val="both"/>
+        <w:rPr>
+          <w:rFonts w:hint="eastAsia" w:asciiTheme="majorEastAsia" w:hAnsiTheme="majorEastAsia" w:eastAsiaTheme="majorEastAsia" w:cstheme="majorEastAsia"/>
+          <w:sz w:val="24"/>
+          <w:szCs w:val="24"/>
+          <w:lang w:val="en-US" w:eastAsia="zh-CN"/>
+        </w:rPr>
+      </w:pPr>
+    </w:p>
+    <w:p>
+      <w:pPr>
+        <w:widowControl w:val="0"/>
+        <w:numPr>
+          <w:ilvl w:val="0"/>
+          <w:numId w:val="2"/>
+        </w:numPr>
+        <w:ind w:left="0" w:leftChars="0" w:firstLine="0" w:firstLineChars="0"/>
+        <w:jc w:val="both"/>
+        <w:rPr>
+          <w:rFonts w:hint="eastAsia" w:asciiTheme="majorEastAsia" w:hAnsiTheme="majorEastAsia" w:eastAsiaTheme="majorEastAsia" w:cstheme="majorEastAsia"/>
+          <w:sz w:val="24"/>
+          <w:szCs w:val="24"/>
+          <w:lang w:val="en-US" w:eastAsia="zh-CN"/>
+        </w:rPr>
+      </w:pPr>
+      <w:r>
+        <w:rPr>
+          <w:rFonts w:hint="eastAsia" w:asciiTheme="majorEastAsia" w:hAnsiTheme="majorEastAsia" w:eastAsiaTheme="majorEastAsia" w:cstheme="majorEastAsia"/>
+          <w:sz w:val="24"/>
+          <w:szCs w:val="24"/>
+          <w:lang w:val="en-US" w:eastAsia="zh-CN"/>
+        </w:rPr>
+        <w:t>C# List 是数组实现的还是链表实现的</w:t>
+      </w:r>
+    </w:p>
+    <w:p>
+      <w:pPr>
+        <w:widowControl w:val="0"/>
+        <w:numPr>
+          <w:ilvl w:val="0"/>
+          <w:numId w:val="0"/>
+        </w:numPr>
+        <w:jc w:val="both"/>
+        <w:rPr>
+          <w:rFonts w:hint="eastAsia" w:asciiTheme="majorEastAsia" w:hAnsiTheme="majorEastAsia" w:eastAsiaTheme="majorEastAsia" w:cstheme="majorEastAsia"/>
+          <w:sz w:val="24"/>
+          <w:szCs w:val="24"/>
+          <w:lang w:val="en-US" w:eastAsia="zh-CN"/>
+        </w:rPr>
+      </w:pPr>
+    </w:p>
+    <w:p>
+      <w:pPr>
+        <w:widowControl w:val="0"/>
+        <w:numPr>
+          <w:ilvl w:val="0"/>
+          <w:numId w:val="2"/>
+        </w:numPr>
+        <w:ind w:left="0" w:leftChars="0" w:firstLine="0" w:firstLineChars="0"/>
+        <w:jc w:val="both"/>
+        <w:rPr>
+          <w:rFonts w:hint="eastAsia" w:asciiTheme="majorEastAsia" w:hAnsiTheme="majorEastAsia" w:eastAsiaTheme="majorEastAsia" w:cstheme="majorEastAsia"/>
+          <w:sz w:val="24"/>
+          <w:szCs w:val="24"/>
+          <w:lang w:val="en-US" w:eastAsia="zh-CN"/>
+        </w:rPr>
+      </w:pPr>
+      <w:r>
+        <w:rPr>
+          <w:rFonts w:hint="eastAsia" w:asciiTheme="majorEastAsia" w:hAnsiTheme="majorEastAsia" w:eastAsiaTheme="majorEastAsia" w:cstheme="majorEastAsia"/>
+          <w:sz w:val="24"/>
+          <w:szCs w:val="24"/>
+          <w:lang w:val="en-US" w:eastAsia="zh-CN"/>
+        </w:rPr>
+        <w:t>C# 中委托是链表还是数组实现的</w:t>
+      </w:r>
+    </w:p>
+    <w:p>
+      <w:pPr>
+        <w:widowControl w:val="0"/>
+        <w:numPr>
+          <w:ilvl w:val="0"/>
+          <w:numId w:val="0"/>
+        </w:numPr>
+        <w:jc w:val="both"/>
+        <w:rPr>
+          <w:rFonts w:hint="eastAsia" w:asciiTheme="majorEastAsia" w:hAnsiTheme="majorEastAsia" w:eastAsiaTheme="majorEastAsia" w:cstheme="majorEastAsia"/>
+          <w:sz w:val="24"/>
+          <w:szCs w:val="24"/>
+          <w:lang w:val="en-US" w:eastAsia="zh-CN"/>
+        </w:rPr>
+      </w:pPr>
+    </w:p>
+    <w:p>
+      <w:pPr>
+        <w:widowControl w:val="0"/>
+        <w:numPr>
+          <w:ilvl w:val="0"/>
+          <w:numId w:val="0"/>
+        </w:numPr>
+        <w:jc w:val="both"/>
+        <w:rPr>
+          <w:rFonts w:hint="eastAsia" w:asciiTheme="majorEastAsia" w:hAnsiTheme="majorEastAsia" w:eastAsiaTheme="majorEastAsia" w:cstheme="majorEastAsia"/>
+          <w:sz w:val="24"/>
+          <w:szCs w:val="24"/>
+          <w:lang w:val="en-US" w:eastAsia="zh-CN"/>
+        </w:rPr>
+      </w:pPr>
+      <w:r>
+        <w:rPr>
+          <w:rFonts w:hint="eastAsia" w:asciiTheme="majorEastAsia" w:hAnsiTheme="majorEastAsia" w:eastAsiaTheme="majorEastAsia" w:cstheme="majorEastAsia"/>
+          <w:sz w:val="24"/>
+          <w:szCs w:val="24"/>
+          <w:lang w:val="en-US" w:eastAsia="zh-CN"/>
+        </w:rPr>
+        <w:t>11.C#中操作两个字符串相加时，会有几次内存操作？</w:t>
+      </w:r>
+    </w:p>
+    <w:p>
+      <w:pPr>
+        <w:widowControl w:val="0"/>
+        <w:numPr>
+          <w:ilvl w:val="0"/>
+          <w:numId w:val="0"/>
+        </w:numPr>
+        <w:jc w:val="both"/>
+        <w:rPr>
+          <w:rFonts w:hint="eastAsia" w:asciiTheme="majorEastAsia" w:hAnsiTheme="majorEastAsia" w:eastAsiaTheme="majorEastAsia" w:cstheme="majorEastAsia"/>
+          <w:sz w:val="24"/>
+          <w:szCs w:val="24"/>
+          <w:lang w:val="en-US" w:eastAsia="zh-CN"/>
+        </w:rPr>
+      </w:pPr>
+      <w:r>
+        <w:rPr>
+          <w:rFonts w:hint="eastAsia" w:asciiTheme="majorEastAsia" w:hAnsiTheme="majorEastAsia" w:eastAsiaTheme="majorEastAsia" w:cstheme="majorEastAsia"/>
+          <w:sz w:val="24"/>
+          <w:szCs w:val="24"/>
+          <w:lang w:val="en-US" w:eastAsia="zh-CN"/>
+        </w:rPr>
+        <w:t>直接写`string str = "a" + "b";`会有几次内存申请操作</w:t>
+      </w:r>
+    </w:p>
+    <w:p>
+      <w:pPr>
+        <w:widowControl w:val="0"/>
+        <w:numPr>
+          <w:ilvl w:val="0"/>
+          <w:numId w:val="0"/>
+        </w:numPr>
+        <w:jc w:val="both"/>
+        <w:rPr>
+          <w:rFonts w:hint="eastAsia" w:asciiTheme="majorEastAsia" w:hAnsiTheme="majorEastAsia" w:eastAsiaTheme="majorEastAsia" w:cstheme="majorEastAsia"/>
+          <w:sz w:val="24"/>
+          <w:szCs w:val="24"/>
+          <w:lang w:val="en-US" w:eastAsia="zh-CN"/>
+        </w:rPr>
+      </w:pPr>
+    </w:p>
+    <w:p>
+      <w:pPr>
+        <w:widowControl w:val="0"/>
+        <w:numPr>
+          <w:ilvl w:val="0"/>
+          <w:numId w:val="2"/>
+        </w:numPr>
+        <w:ind w:left="0" w:leftChars="0" w:firstLine="0" w:firstLineChars="0"/>
+        <w:jc w:val="both"/>
+        <w:rPr>
+          <w:rFonts w:hint="eastAsia" w:asciiTheme="majorEastAsia" w:hAnsiTheme="majorEastAsia" w:eastAsiaTheme="majorEastAsia" w:cstheme="majorEastAsia"/>
+          <w:sz w:val="24"/>
+          <w:szCs w:val="24"/>
+          <w:lang w:val="en-US" w:eastAsia="zh-CN"/>
+        </w:rPr>
+      </w:pPr>
+      <w:r>
+        <w:rPr>
+          <w:rFonts w:hint="eastAsia" w:asciiTheme="majorEastAsia" w:hAnsiTheme="majorEastAsia" w:eastAsiaTheme="majorEastAsia" w:cstheme="majorEastAsia"/>
+          <w:sz w:val="24"/>
+          <w:szCs w:val="24"/>
+          <w:lang w:val="en-US" w:eastAsia="zh-CN"/>
+        </w:rPr>
+        <w:t>如果将C#的代码打包成DLL，DLL中的内容是编译之后的二进制文件吗，还是其他内容？</w:t>
+      </w:r>
+    </w:p>
+    <w:p>
+      <w:pPr>
+        <w:widowControl w:val="0"/>
+        <w:numPr>
+          <w:ilvl w:val="0"/>
+          <w:numId w:val="0"/>
+        </w:numPr>
+        <w:jc w:val="both"/>
+        <w:rPr>
+          <w:rFonts w:hint="eastAsia" w:asciiTheme="majorEastAsia" w:hAnsiTheme="majorEastAsia" w:eastAsiaTheme="majorEastAsia" w:cstheme="majorEastAsia"/>
+          <w:sz w:val="24"/>
+          <w:szCs w:val="24"/>
+          <w:lang w:val="en-US" w:eastAsia="zh-CN"/>
+        </w:rPr>
+      </w:pPr>
+    </w:p>
+    <w:p>
+      <w:pPr>
+        <w:widowControl w:val="0"/>
+        <w:numPr>
+          <w:ilvl w:val="0"/>
+          <w:numId w:val="2"/>
+        </w:numPr>
+        <w:ind w:left="0" w:leftChars="0" w:firstLine="0" w:firstLineChars="0"/>
+        <w:jc w:val="both"/>
+        <w:rPr>
+          <w:rFonts w:hint="eastAsia" w:asciiTheme="majorEastAsia" w:hAnsiTheme="majorEastAsia" w:eastAsiaTheme="majorEastAsia" w:cstheme="majorEastAsia"/>
+          <w:sz w:val="24"/>
+          <w:szCs w:val="24"/>
+          <w:lang w:val="en-US" w:eastAsia="zh-CN"/>
+        </w:rPr>
+      </w:pPr>
+      <w:r>
+        <w:rPr>
+          <w:rFonts w:hint="eastAsia" w:asciiTheme="majorEastAsia" w:hAnsiTheme="majorEastAsia" w:eastAsiaTheme="majorEastAsia" w:cstheme="majorEastAsia"/>
+          <w:sz w:val="24"/>
+          <w:szCs w:val="24"/>
+          <w:lang w:val="en-US" w:eastAsia="zh-CN"/>
+        </w:rPr>
+        <w:t>Unity中的C#编译过程是什么样的？</w:t>
+      </w:r>
+    </w:p>
+    <w:p>
+      <w:pPr>
+        <w:widowControl w:val="0"/>
+        <w:numPr>
+          <w:ilvl w:val="0"/>
+          <w:numId w:val="0"/>
+        </w:numPr>
+        <w:jc w:val="both"/>
+        <w:rPr>
+          <w:rFonts w:hint="eastAsia" w:asciiTheme="majorEastAsia" w:hAnsiTheme="majorEastAsia" w:eastAsiaTheme="majorEastAsia" w:cstheme="majorEastAsia"/>
+          <w:sz w:val="24"/>
+          <w:szCs w:val="24"/>
+          <w:lang w:val="en-US" w:eastAsia="zh-CN"/>
+        </w:rPr>
+      </w:pPr>
+    </w:p>
+    <w:p>
+      <w:pPr>
+        <w:widowControl w:val="0"/>
+        <w:numPr>
+          <w:ilvl w:val="0"/>
+          <w:numId w:val="0"/>
+        </w:numPr>
+        <w:jc w:val="both"/>
+        <w:rPr>
+          <w:rFonts w:hint="eastAsia" w:asciiTheme="majorEastAsia" w:hAnsiTheme="majorEastAsia" w:eastAsiaTheme="majorEastAsia" w:cstheme="majorEastAsia"/>
+          <w:sz w:val="24"/>
+          <w:szCs w:val="24"/>
+          <w:lang w:val="en-US" w:eastAsia="zh-CN"/>
+        </w:rPr>
+      </w:pPr>
+    </w:p>
+    <w:p>
+      <w:pPr>
+        <w:widowControl w:val="0"/>
+        <w:numPr>
+          <w:ilvl w:val="0"/>
+          <w:numId w:val="0"/>
+        </w:numPr>
+        <w:jc w:val="both"/>
+        <w:rPr>
+          <w:rFonts w:hint="eastAsia" w:asciiTheme="majorEastAsia" w:hAnsiTheme="majorEastAsia" w:eastAsiaTheme="majorEastAsia" w:cstheme="majorEastAsia"/>
+          <w:sz w:val="24"/>
+          <w:szCs w:val="24"/>
+          <w:lang w:val="en-US" w:eastAsia="zh-CN"/>
+        </w:rPr>
+      </w:pPr>
+      <w:r>
+        <w:rPr>
+          <w:rFonts w:hint="eastAsia" w:asciiTheme="majorEastAsia" w:hAnsiTheme="majorEastAsia" w:eastAsiaTheme="majorEastAsia" w:cstheme="majorEastAsia"/>
+          <w:sz w:val="24"/>
+          <w:szCs w:val="24"/>
+          <w:lang w:val="en-US" w:eastAsia="zh-CN"/>
+        </w:rPr>
+        <w:t>13.解释型语言和编译型语言的区别是什么？</w:t>
+      </w:r>
+    </w:p>
+    <w:p>
+      <w:pPr>
+        <w:widowControl w:val="0"/>
+        <w:numPr>
+          <w:ilvl w:val="0"/>
+          <w:numId w:val="0"/>
+        </w:numPr>
+        <w:jc w:val="both"/>
+        <w:rPr>
+          <w:rFonts w:hint="eastAsia" w:asciiTheme="majorEastAsia" w:hAnsiTheme="majorEastAsia" w:eastAsiaTheme="majorEastAsia" w:cstheme="majorEastAsia"/>
+          <w:sz w:val="24"/>
+          <w:szCs w:val="24"/>
+          <w:lang w:val="en-US" w:eastAsia="zh-CN"/>
+        </w:rPr>
+      </w:pPr>
+    </w:p>
+    <w:p>
+      <w:pPr>
+        <w:widowControl w:val="0"/>
+        <w:numPr>
+          <w:ilvl w:val="0"/>
+          <w:numId w:val="0"/>
+        </w:numPr>
+        <w:jc w:val="both"/>
+        <w:rPr>
+          <w:rFonts w:hint="eastAsia" w:asciiTheme="majorEastAsia" w:hAnsiTheme="majorEastAsia" w:eastAsiaTheme="majorEastAsia" w:cstheme="majorEastAsia"/>
+          <w:sz w:val="24"/>
+          <w:szCs w:val="24"/>
+          <w:lang w:val="en-US" w:eastAsia="zh-CN"/>
+        </w:rPr>
+      </w:pPr>
+    </w:p>
+    <w:p>
+      <w:pPr>
+        <w:widowControl w:val="0"/>
+        <w:numPr>
+          <w:ilvl w:val="0"/>
+          <w:numId w:val="2"/>
+        </w:numPr>
+        <w:ind w:left="0" w:leftChars="0" w:firstLine="0" w:firstLineChars="0"/>
+        <w:jc w:val="both"/>
+        <w:rPr>
+          <w:rFonts w:hint="eastAsia" w:asciiTheme="majorEastAsia" w:hAnsiTheme="majorEastAsia" w:eastAsiaTheme="majorEastAsia" w:cstheme="majorEastAsia"/>
+          <w:sz w:val="24"/>
+          <w:szCs w:val="24"/>
+          <w:lang w:val="en-US" w:eastAsia="zh-CN"/>
+        </w:rPr>
+      </w:pPr>
+      <w:r>
+        <w:rPr>
+          <w:rFonts w:hint="eastAsia" w:asciiTheme="majorEastAsia" w:hAnsiTheme="majorEastAsia" w:eastAsiaTheme="majorEastAsia" w:cstheme="majorEastAsia"/>
+          <w:sz w:val="24"/>
+          <w:szCs w:val="24"/>
+          <w:lang w:val="en-US" w:eastAsia="zh-CN"/>
+        </w:rPr>
+        <w:t>Unity上滚动列表ScrollView中的元素如果包含粒子特效，怎么处理元素滚动到被遮挡裁切部分的特效没有被正确裁切问题？</w:t>
+      </w:r>
+    </w:p>
+    <w:p>
+      <w:pPr>
+        <w:widowControl w:val="0"/>
+        <w:numPr>
+          <w:ilvl w:val="0"/>
+          <w:numId w:val="0"/>
+        </w:numPr>
+        <w:jc w:val="both"/>
+        <w:rPr>
+          <w:rFonts w:hint="eastAsia" w:asciiTheme="majorEastAsia" w:hAnsiTheme="majorEastAsia" w:eastAsiaTheme="majorEastAsia" w:cstheme="majorEastAsia"/>
+          <w:sz w:val="24"/>
+          <w:szCs w:val="24"/>
+          <w:lang w:val="en-US" w:eastAsia="zh-CN"/>
+        </w:rPr>
+      </w:pPr>
+      <w:r>
+        <w:rPr>
+          <w:rFonts w:hint="eastAsia" w:asciiTheme="majorEastAsia" w:hAnsiTheme="majorEastAsia" w:eastAsiaTheme="majorEastAsia" w:cstheme="majorEastAsia"/>
+          <w:sz w:val="24"/>
+          <w:szCs w:val="24"/>
+          <w:lang w:val="en-US" w:eastAsia="zh-CN"/>
+        </w:rPr>
+        <w:t>推荐使用 UIParticle 插件</w:t>
+      </w:r>
+    </w:p>
+    <w:p>
+      <w:pPr>
+        <w:widowControl w:val="0"/>
+        <w:numPr>
+          <w:ilvl w:val="0"/>
+          <w:numId w:val="0"/>
+        </w:numPr>
+        <w:jc w:val="both"/>
+        <w:rPr>
+          <w:rFonts w:hint="eastAsia" w:asciiTheme="majorEastAsia" w:hAnsiTheme="majorEastAsia" w:eastAsiaTheme="majorEastAsia" w:cstheme="majorEastAsia"/>
+          <w:sz w:val="24"/>
+          <w:szCs w:val="24"/>
+          <w:lang w:val="en-US" w:eastAsia="zh-CN"/>
+        </w:rPr>
+      </w:pPr>
+    </w:p>
+    <w:p>
+      <w:pPr>
+        <w:widowControl w:val="0"/>
+        <w:numPr>
+          <w:ilvl w:val="0"/>
+          <w:numId w:val="2"/>
+        </w:numPr>
+        <w:ind w:left="0" w:leftChars="0" w:firstLine="0" w:firstLineChars="0"/>
+        <w:jc w:val="both"/>
+        <w:rPr>
+          <w:rFonts w:hint="eastAsia" w:asciiTheme="majorEastAsia" w:hAnsiTheme="majorEastAsia" w:eastAsiaTheme="majorEastAsia" w:cstheme="majorEastAsia"/>
+          <w:sz w:val="24"/>
+          <w:szCs w:val="24"/>
+          <w:lang w:val="en-US" w:eastAsia="zh-CN"/>
+        </w:rPr>
+      </w:pPr>
+      <w:r>
+        <w:rPr>
+          <w:rFonts w:hint="eastAsia" w:asciiTheme="majorEastAsia" w:hAnsiTheme="majorEastAsia" w:eastAsiaTheme="majorEastAsia" w:cstheme="majorEastAsia"/>
+          <w:sz w:val="24"/>
+          <w:szCs w:val="24"/>
+          <w:lang w:val="en-US" w:eastAsia="zh-CN"/>
+        </w:rPr>
+        <w:t>Unity手机游戏开发时，通常如何处理不同手机的适配问题？</w:t>
+      </w:r>
+    </w:p>
+    <w:p>
+      <w:pPr>
+        <w:widowControl w:val="0"/>
+        <w:numPr>
+          <w:ilvl w:val="0"/>
+          <w:numId w:val="0"/>
+        </w:numPr>
+        <w:ind w:leftChars="0"/>
+        <w:jc w:val="both"/>
+        <w:rPr>
+          <w:rFonts w:hint="eastAsia" w:asciiTheme="majorEastAsia" w:hAnsiTheme="majorEastAsia" w:eastAsiaTheme="majorEastAsia" w:cstheme="majorEastAsia"/>
+          <w:sz w:val="24"/>
+          <w:szCs w:val="24"/>
+          <w:lang w:val="en-US" w:eastAsia="zh-CN"/>
+        </w:rPr>
+      </w:pPr>
+      <w:r>
+        <w:rPr>
+          <w:rFonts w:hint="eastAsia" w:asciiTheme="majorEastAsia" w:hAnsiTheme="majorEastAsia" w:eastAsiaTheme="majorEastAsia" w:cstheme="majorEastAsia"/>
+          <w:sz w:val="24"/>
+          <w:szCs w:val="24"/>
+          <w:lang w:val="en-US" w:eastAsia="zh-CN"/>
+        </w:rPr>
+        <w:t>UGUI Canvas 如何适配，Canvas属性 UIScaleModel、ReferenceResolution、ScreenMatchModel、ReferencePixels Pre Unit 的作用</w:t>
+      </w:r>
+    </w:p>
+    <w:p>
+      <w:pPr>
+        <w:widowControl w:val="0"/>
+        <w:numPr>
+          <w:ilvl w:val="0"/>
+          <w:numId w:val="0"/>
+        </w:numPr>
+        <w:ind w:leftChars="0"/>
+        <w:jc w:val="both"/>
+        <w:rPr>
+          <w:rFonts w:hint="eastAsia" w:asciiTheme="majorEastAsia" w:hAnsiTheme="majorEastAsia" w:eastAsiaTheme="majorEastAsia" w:cstheme="majorEastAsia"/>
+          <w:sz w:val="24"/>
+          <w:szCs w:val="24"/>
+          <w:lang w:val="en-US" w:eastAsia="zh-CN"/>
+        </w:rPr>
+      </w:pPr>
+    </w:p>
+    <w:p>
+      <w:pPr>
+        <w:widowControl w:val="0"/>
+        <w:numPr>
+          <w:ilvl w:val="0"/>
+          <w:numId w:val="0"/>
+        </w:numPr>
+        <w:ind w:leftChars="0"/>
+        <w:jc w:val="both"/>
+        <w:rPr>
+          <w:rFonts w:hint="eastAsia" w:asciiTheme="majorEastAsia" w:hAnsiTheme="majorEastAsia" w:eastAsiaTheme="majorEastAsia" w:cstheme="majorEastAsia"/>
+          <w:sz w:val="24"/>
+          <w:szCs w:val="24"/>
+          <w:lang w:val="en-US" w:eastAsia="zh-CN"/>
+        </w:rPr>
+      </w:pPr>
+      <w:r>
+        <w:rPr>
+          <w:rFonts w:hint="eastAsia" w:asciiTheme="majorEastAsia" w:hAnsiTheme="majorEastAsia" w:eastAsiaTheme="majorEastAsia" w:cstheme="majorEastAsia"/>
+          <w:sz w:val="24"/>
+          <w:szCs w:val="24"/>
+          <w:lang w:val="en-US" w:eastAsia="zh-CN"/>
+        </w:rPr>
+        <w:t>在参考分辨率为1920x1080的情况下，如果在一个2000x1080分辨率的屏幕上，Canvas会怎么适配？</w:t>
+      </w:r>
+    </w:p>
+    <w:p>
+      <w:pPr>
+        <w:widowControl w:val="0"/>
+        <w:numPr>
+          <w:ilvl w:val="0"/>
+          <w:numId w:val="0"/>
+        </w:numPr>
+        <w:ind w:leftChars="0"/>
+        <w:jc w:val="both"/>
+        <w:rPr>
+          <w:rFonts w:hint="eastAsia" w:asciiTheme="majorEastAsia" w:hAnsiTheme="majorEastAsia" w:eastAsiaTheme="majorEastAsia" w:cstheme="majorEastAsia"/>
+          <w:sz w:val="24"/>
+          <w:szCs w:val="24"/>
+          <w:lang w:val="en-US" w:eastAsia="zh-CN"/>
+        </w:rPr>
+      </w:pPr>
+      <w:r>
+        <w:rPr>
+          <w:rFonts w:hint="eastAsia" w:asciiTheme="majorEastAsia" w:hAnsiTheme="majorEastAsia" w:eastAsiaTheme="majorEastAsia" w:cstheme="majorEastAsia"/>
+          <w:sz w:val="24"/>
+          <w:szCs w:val="24"/>
+          <w:lang w:val="en-US" w:eastAsia="zh-CN"/>
+        </w:rPr>
+        <w:t>1920x1080的图片在2000x1080的屏幕上会怎么显示？</w:t>
+      </w:r>
+    </w:p>
+    <w:p>
+      <w:pPr>
+        <w:widowControl w:val="0"/>
+        <w:numPr>
+          <w:ilvl w:val="0"/>
+          <w:numId w:val="0"/>
+        </w:numPr>
+        <w:ind w:leftChars="0"/>
+        <w:jc w:val="both"/>
+        <w:rPr>
+          <w:rFonts w:hint="eastAsia" w:asciiTheme="majorEastAsia" w:hAnsiTheme="majorEastAsia" w:eastAsiaTheme="majorEastAsia" w:cstheme="majorEastAsia"/>
+          <w:sz w:val="24"/>
+          <w:szCs w:val="24"/>
+          <w:lang w:val="en-US" w:eastAsia="zh-CN"/>
+        </w:rPr>
+      </w:pPr>
+    </w:p>
+    <w:p>
+      <w:pPr>
+        <w:widowControl w:val="0"/>
+        <w:numPr>
+          <w:ilvl w:val="0"/>
+          <w:numId w:val="2"/>
+        </w:numPr>
+        <w:ind w:left="0" w:leftChars="0" w:firstLine="0" w:firstLineChars="0"/>
+        <w:jc w:val="both"/>
+        <w:rPr>
+          <w:rFonts w:hint="eastAsia" w:asciiTheme="majorEastAsia" w:hAnsiTheme="majorEastAsia" w:eastAsiaTheme="majorEastAsia" w:cstheme="majorEastAsia"/>
+          <w:sz w:val="24"/>
+          <w:szCs w:val="24"/>
+          <w:lang w:val="en-US" w:eastAsia="zh-CN"/>
+        </w:rPr>
+      </w:pPr>
+      <w:r>
+        <w:rPr>
+          <w:rFonts w:hint="eastAsia" w:asciiTheme="majorEastAsia" w:hAnsiTheme="majorEastAsia" w:eastAsiaTheme="majorEastAsia" w:cstheme="majorEastAsia"/>
+          <w:sz w:val="24"/>
+          <w:szCs w:val="24"/>
+          <w:lang w:val="en-US" w:eastAsia="zh-CN"/>
+        </w:rPr>
+        <w:t>如果要保证高度不变，应该怎么计算？</w:t>
+      </w:r>
+    </w:p>
+    <w:p>
+      <w:pPr>
+        <w:widowControl w:val="0"/>
+        <w:numPr>
+          <w:ilvl w:val="0"/>
+          <w:numId w:val="0"/>
+        </w:numPr>
+        <w:jc w:val="both"/>
+        <w:rPr>
+          <w:rFonts w:hint="eastAsia" w:asciiTheme="majorEastAsia" w:hAnsiTheme="majorEastAsia" w:eastAsiaTheme="majorEastAsia" w:cstheme="majorEastAsia"/>
+          <w:sz w:val="24"/>
+          <w:szCs w:val="24"/>
+          <w:lang w:val="en-US" w:eastAsia="zh-CN"/>
+        </w:rPr>
+      </w:pPr>
+    </w:p>
+    <w:p>
+      <w:pPr>
+        <w:widowControl w:val="0"/>
+        <w:numPr>
+          <w:ilvl w:val="0"/>
+          <w:numId w:val="0"/>
+        </w:numPr>
+        <w:jc w:val="both"/>
+        <w:rPr>
+          <w:rFonts w:hint="eastAsia" w:asciiTheme="majorEastAsia" w:hAnsiTheme="majorEastAsia" w:eastAsiaTheme="majorEastAsia" w:cstheme="majorEastAsia"/>
+          <w:sz w:val="24"/>
+          <w:szCs w:val="24"/>
+          <w:lang w:val="en-US" w:eastAsia="zh-CN"/>
+        </w:rPr>
+      </w:pPr>
+    </w:p>
+    <w:p>
+      <w:pPr>
+        <w:widowControl w:val="0"/>
+        <w:numPr>
+          <w:ilvl w:val="0"/>
+          <w:numId w:val="2"/>
+        </w:numPr>
+        <w:ind w:left="0" w:leftChars="0" w:firstLine="0" w:firstLineChars="0"/>
+        <w:jc w:val="both"/>
+        <w:rPr>
+          <w:rFonts w:hint="eastAsia" w:asciiTheme="majorEastAsia" w:hAnsiTheme="majorEastAsia" w:eastAsiaTheme="majorEastAsia" w:cstheme="majorEastAsia"/>
+          <w:sz w:val="24"/>
+          <w:szCs w:val="24"/>
+          <w:lang w:val="en-US" w:eastAsia="zh-CN"/>
+        </w:rPr>
+      </w:pPr>
+      <w:r>
+        <w:rPr>
+          <w:rFonts w:hint="eastAsia" w:asciiTheme="majorEastAsia" w:hAnsiTheme="majorEastAsia" w:eastAsiaTheme="majorEastAsia" w:cstheme="majorEastAsia"/>
+          <w:sz w:val="24"/>
+          <w:szCs w:val="24"/>
+          <w:lang w:val="en-US" w:eastAsia="zh-CN"/>
+        </w:rPr>
+        <w:t>Unity游戏接入SDK的流程一般是什么？</w:t>
+      </w:r>
+    </w:p>
+    <w:p>
+      <w:pPr>
+        <w:widowControl w:val="0"/>
+        <w:numPr>
+          <w:ilvl w:val="0"/>
+          <w:numId w:val="0"/>
+        </w:numPr>
+        <w:jc w:val="both"/>
+        <w:rPr>
+          <w:rFonts w:hint="eastAsia" w:asciiTheme="majorEastAsia" w:hAnsiTheme="majorEastAsia" w:eastAsiaTheme="majorEastAsia" w:cstheme="majorEastAsia"/>
+          <w:sz w:val="24"/>
+          <w:szCs w:val="24"/>
+          <w:lang w:val="en-US" w:eastAsia="zh-CN"/>
+        </w:rPr>
+      </w:pPr>
+    </w:p>
+    <w:p>
+      <w:pPr>
+        <w:widowControl w:val="0"/>
+        <w:numPr>
+          <w:ilvl w:val="0"/>
+          <w:numId w:val="0"/>
+        </w:numPr>
+        <w:jc w:val="both"/>
+        <w:rPr>
+          <w:rFonts w:hint="eastAsia" w:asciiTheme="majorEastAsia" w:hAnsiTheme="majorEastAsia" w:eastAsiaTheme="majorEastAsia" w:cstheme="majorEastAsia"/>
+          <w:sz w:val="24"/>
+          <w:szCs w:val="24"/>
+          <w:lang w:val="en-US" w:eastAsia="zh-CN"/>
+        </w:rPr>
+      </w:pPr>
+    </w:p>
+    <w:p>
+      <w:pPr>
+        <w:widowControl w:val="0"/>
+        <w:numPr>
+          <w:ilvl w:val="0"/>
+          <w:numId w:val="2"/>
+        </w:numPr>
+        <w:ind w:left="0" w:leftChars="0" w:firstLine="0" w:firstLineChars="0"/>
+        <w:jc w:val="both"/>
+        <w:rPr>
+          <w:rFonts w:hint="eastAsia" w:asciiTheme="majorEastAsia" w:hAnsiTheme="majorEastAsia" w:eastAsiaTheme="majorEastAsia" w:cstheme="majorEastAsia"/>
+          <w:sz w:val="24"/>
+          <w:szCs w:val="24"/>
+          <w:lang w:val="en-US" w:eastAsia="zh-CN"/>
+        </w:rPr>
+      </w:pPr>
+      <w:r>
+        <w:rPr>
+          <w:rFonts w:hint="eastAsia" w:asciiTheme="majorEastAsia" w:hAnsiTheme="majorEastAsia" w:eastAsiaTheme="majorEastAsia" w:cstheme="majorEastAsia"/>
+          <w:sz w:val="24"/>
+          <w:szCs w:val="24"/>
+          <w:lang w:val="en-US" w:eastAsia="zh-CN"/>
+        </w:rPr>
+        <w:t>Unity的Animation和Animator的区别是什么？IK是什么？</w:t>
+      </w:r>
+    </w:p>
+    <w:p>
+      <w:pPr>
+        <w:widowControl w:val="0"/>
+        <w:numPr>
+          <w:ilvl w:val="0"/>
+          <w:numId w:val="0"/>
+        </w:numPr>
+        <w:jc w:val="both"/>
+        <w:rPr>
+          <w:rFonts w:hint="eastAsia" w:asciiTheme="majorEastAsia" w:hAnsiTheme="majorEastAsia" w:eastAsiaTheme="majorEastAsia" w:cstheme="majorEastAsia"/>
+          <w:sz w:val="24"/>
+          <w:szCs w:val="24"/>
+          <w:lang w:val="en-US" w:eastAsia="zh-CN"/>
+        </w:rPr>
+      </w:pPr>
+    </w:p>
+    <w:p>
+      <w:pPr>
+        <w:widowControl w:val="0"/>
+        <w:numPr>
+          <w:ilvl w:val="0"/>
+          <w:numId w:val="0"/>
+        </w:numPr>
+        <w:jc w:val="both"/>
+        <w:rPr>
+          <w:rFonts w:hint="eastAsia" w:asciiTheme="majorEastAsia" w:hAnsiTheme="majorEastAsia" w:eastAsiaTheme="majorEastAsia" w:cstheme="majorEastAsia"/>
+          <w:sz w:val="24"/>
+          <w:szCs w:val="24"/>
+          <w:lang w:val="en-US" w:eastAsia="zh-CN"/>
+        </w:rPr>
+      </w:pPr>
+    </w:p>
+    <w:p>
+      <w:pPr>
+        <w:widowControl w:val="0"/>
+        <w:numPr>
+          <w:ilvl w:val="0"/>
+          <w:numId w:val="2"/>
+        </w:numPr>
+        <w:ind w:left="0" w:leftChars="0" w:firstLine="0" w:firstLineChars="0"/>
+        <w:jc w:val="both"/>
+        <w:rPr>
+          <w:rFonts w:hint="eastAsia" w:asciiTheme="majorEastAsia" w:hAnsiTheme="majorEastAsia" w:eastAsiaTheme="majorEastAsia" w:cstheme="majorEastAsia"/>
+          <w:sz w:val="24"/>
+          <w:szCs w:val="24"/>
+          <w:lang w:val="en-US" w:eastAsia="zh-CN"/>
+        </w:rPr>
+      </w:pPr>
+      <w:r>
+        <w:rPr>
+          <w:rFonts w:hint="eastAsia" w:asciiTheme="majorEastAsia" w:hAnsiTheme="majorEastAsia" w:eastAsiaTheme="majorEastAsia" w:cstheme="majorEastAsia"/>
+          <w:sz w:val="24"/>
+          <w:szCs w:val="24"/>
+          <w:lang w:val="en-US" w:eastAsia="zh-CN"/>
+        </w:rPr>
+        <w:t>Unity的UGUI界面的构建过程是什么？在制作UGUI界面Prefab时，有什么技巧或者方式来降低性能开销？UGUI中什么操作会导致重绘？UGUI的渲染流程是什么？</w:t>
+      </w:r>
+    </w:p>
+    <w:p>
+      <w:pPr>
+        <w:widowControl w:val="0"/>
+        <w:numPr>
+          <w:ilvl w:val="0"/>
+          <w:numId w:val="0"/>
+        </w:numPr>
+        <w:jc w:val="both"/>
+        <w:rPr>
+          <w:rFonts w:hint="eastAsia" w:asciiTheme="majorEastAsia" w:hAnsiTheme="majorEastAsia" w:eastAsiaTheme="majorEastAsia" w:cstheme="majorEastAsia"/>
+          <w:sz w:val="24"/>
+          <w:szCs w:val="24"/>
+          <w:lang w:val="en-US" w:eastAsia="zh-CN"/>
+        </w:rPr>
+      </w:pPr>
+    </w:p>
+    <w:p>
+      <w:pPr>
+        <w:widowControl w:val="0"/>
+        <w:numPr>
+          <w:ilvl w:val="0"/>
+          <w:numId w:val="2"/>
+        </w:numPr>
+        <w:ind w:left="0" w:leftChars="0" w:firstLine="0" w:firstLineChars="0"/>
+        <w:jc w:val="both"/>
+        <w:rPr>
+          <w:rFonts w:hint="eastAsia" w:asciiTheme="majorEastAsia" w:hAnsiTheme="majorEastAsia" w:eastAsiaTheme="majorEastAsia" w:cstheme="majorEastAsia"/>
+          <w:sz w:val="24"/>
+          <w:szCs w:val="24"/>
+          <w:lang w:val="en-US" w:eastAsia="zh-CN"/>
+        </w:rPr>
+      </w:pPr>
+      <w:r>
+        <w:rPr>
+          <w:rFonts w:hint="eastAsia" w:asciiTheme="majorEastAsia" w:hAnsiTheme="majorEastAsia" w:eastAsiaTheme="majorEastAsia" w:cstheme="majorEastAsia"/>
+          <w:sz w:val="24"/>
+          <w:szCs w:val="24"/>
+          <w:lang w:val="en-US" w:eastAsia="zh-CN"/>
+        </w:rPr>
+        <w:t>解释型语言和编译型语言的区别是什么？</w:t>
+      </w:r>
+    </w:p>
+    <w:p>
+      <w:pPr>
+        <w:widowControl w:val="0"/>
+        <w:numPr>
+          <w:ilvl w:val="0"/>
+          <w:numId w:val="0"/>
+        </w:numPr>
+        <w:jc w:val="both"/>
+        <w:rPr>
+          <w:rFonts w:hint="eastAsia" w:asciiTheme="majorEastAsia" w:hAnsiTheme="majorEastAsia" w:eastAsiaTheme="majorEastAsia" w:cstheme="majorEastAsia"/>
+          <w:sz w:val="24"/>
+          <w:szCs w:val="24"/>
+          <w:lang w:val="en-US" w:eastAsia="zh-CN"/>
+        </w:rPr>
+      </w:pPr>
+    </w:p>
+    <w:p>
+      <w:pPr>
+        <w:widowControl w:val="0"/>
+        <w:numPr>
+          <w:ilvl w:val="0"/>
+          <w:numId w:val="0"/>
+        </w:numPr>
+        <w:jc w:val="both"/>
+        <w:rPr>
+          <w:rFonts w:hint="eastAsia" w:asciiTheme="majorEastAsia" w:hAnsiTheme="majorEastAsia" w:eastAsiaTheme="majorEastAsia" w:cstheme="majorEastAsia"/>
+          <w:sz w:val="24"/>
+          <w:szCs w:val="24"/>
+          <w:lang w:val="en-US" w:eastAsia="zh-CN"/>
+        </w:rPr>
+      </w:pPr>
+    </w:p>
+    <w:p>
+      <w:pPr>
+        <w:widowControl w:val="0"/>
+        <w:numPr>
+          <w:ilvl w:val="0"/>
+          <w:numId w:val="2"/>
+        </w:numPr>
+        <w:ind w:left="0" w:leftChars="0" w:firstLine="0" w:firstLineChars="0"/>
+        <w:jc w:val="both"/>
+        <w:rPr>
+          <w:rFonts w:hint="eastAsia" w:asciiTheme="majorEastAsia" w:hAnsiTheme="majorEastAsia" w:eastAsiaTheme="majorEastAsia" w:cstheme="majorEastAsia"/>
+          <w:sz w:val="28"/>
+          <w:szCs w:val="28"/>
+        </w:rPr>
+      </w:pPr>
+      <w:r>
+        <w:rPr>
+          <w:rFonts w:hint="eastAsia" w:asciiTheme="majorEastAsia" w:hAnsiTheme="majorEastAsia" w:eastAsiaTheme="majorEastAsia" w:cstheme="majorEastAsia"/>
+          <w:sz w:val="28"/>
+          <w:szCs w:val="28"/>
+        </w:rPr>
+        <w:t>一个相机中如何做分层渲染？底层原理是什么?</w:t>
+      </w:r>
+    </w:p>
+    <w:p>
+      <w:pPr>
+        <w:widowControl w:val="0"/>
+        <w:numPr>
+          <w:ilvl w:val="0"/>
+          <w:numId w:val="0"/>
+        </w:numPr>
+        <w:jc w:val="both"/>
+        <w:rPr>
+          <w:rFonts w:hint="eastAsia" w:asciiTheme="majorEastAsia" w:hAnsiTheme="majorEastAsia" w:eastAsiaTheme="majorEastAsia" w:cstheme="majorEastAsia"/>
+          <w:sz w:val="28"/>
+          <w:szCs w:val="28"/>
+          <w:lang w:val="en-US" w:eastAsia="zh-CN"/>
+        </w:rPr>
+      </w:pPr>
+    </w:p>
+    <w:p>
+      <w:pPr>
+        <w:rPr>
+          <w:rFonts w:hint="eastAsia" w:asciiTheme="majorEastAsia" w:hAnsiTheme="majorEastAsia" w:eastAsiaTheme="majorEastAsia" w:cstheme="majorEastAsia"/>
+          <w:sz w:val="28"/>
+          <w:szCs w:val="28"/>
+        </w:rPr>
+      </w:pPr>
+      <w:r>
+        <w:rPr>
+          <w:rFonts w:hint="eastAsia" w:asciiTheme="majorEastAsia" w:hAnsiTheme="majorEastAsia" w:eastAsiaTheme="majorEastAsia" w:cstheme="majorEastAsia"/>
+          <w:sz w:val="28"/>
+          <w:szCs w:val="28"/>
+          <w:lang w:val="en-US" w:eastAsia="zh-CN"/>
+        </w:rPr>
+        <w:t xml:space="preserve">21.Socket </w:t>
+      </w:r>
+      <w:r>
+        <w:rPr>
+          <w:rFonts w:hint="eastAsia" w:asciiTheme="majorEastAsia" w:hAnsiTheme="majorEastAsia" w:eastAsiaTheme="majorEastAsia" w:cstheme="majorEastAsia"/>
+          <w:sz w:val="28"/>
+          <w:szCs w:val="28"/>
+        </w:rPr>
+        <w:t>TCP</w:t>
+      </w:r>
+      <w:r>
+        <w:rPr>
+          <w:rFonts w:hint="eastAsia" w:asciiTheme="majorEastAsia" w:hAnsiTheme="majorEastAsia" w:eastAsiaTheme="majorEastAsia" w:cstheme="majorEastAsia"/>
+          <w:sz w:val="28"/>
+          <w:szCs w:val="28"/>
+          <w:lang w:eastAsia="zh-CN"/>
+        </w:rPr>
+        <w:t>、</w:t>
+      </w:r>
+      <w:r>
+        <w:rPr>
+          <w:rFonts w:hint="eastAsia" w:asciiTheme="majorEastAsia" w:hAnsiTheme="majorEastAsia" w:eastAsiaTheme="majorEastAsia" w:cstheme="majorEastAsia"/>
+          <w:sz w:val="28"/>
+          <w:szCs w:val="28"/>
+          <w:lang w:val="en-US" w:eastAsia="zh-CN"/>
+        </w:rPr>
+        <w:t>Udp的</w:t>
+      </w:r>
+      <w:r>
+        <w:rPr>
+          <w:rFonts w:hint="eastAsia" w:asciiTheme="majorEastAsia" w:hAnsiTheme="majorEastAsia" w:eastAsiaTheme="majorEastAsia" w:cstheme="majorEastAsia"/>
+          <w:sz w:val="28"/>
+          <w:szCs w:val="28"/>
+        </w:rPr>
+        <w:t>连接的流程是怎样的</w:t>
+      </w:r>
+      <w:r>
+        <w:rPr>
+          <w:rFonts w:hint="eastAsia" w:asciiTheme="majorEastAsia" w:hAnsiTheme="majorEastAsia" w:eastAsiaTheme="majorEastAsia" w:cstheme="majorEastAsia"/>
+          <w:sz w:val="28"/>
+          <w:szCs w:val="28"/>
+          <w:lang w:eastAsia="zh-CN"/>
+        </w:rPr>
+        <w:t>，</w:t>
+      </w:r>
+      <w:r>
+        <w:rPr>
+          <w:rFonts w:hint="eastAsia" w:asciiTheme="majorEastAsia" w:hAnsiTheme="majorEastAsia" w:eastAsiaTheme="majorEastAsia" w:cstheme="majorEastAsia"/>
+          <w:sz w:val="28"/>
+          <w:szCs w:val="28"/>
+          <w:lang w:val="en-US" w:eastAsia="zh-CN"/>
+        </w:rPr>
+        <w:t>他们的区别</w:t>
+      </w:r>
+      <w:r>
+        <w:rPr>
+          <w:rFonts w:hint="eastAsia" w:asciiTheme="majorEastAsia" w:hAnsiTheme="majorEastAsia" w:eastAsiaTheme="majorEastAsia" w:cstheme="majorEastAsia"/>
+          <w:sz w:val="28"/>
+          <w:szCs w:val="28"/>
+        </w:rPr>
+        <w:t>？</w:t>
+      </w:r>
+    </w:p>
+    <w:p>
+      <w:pPr>
+        <w:widowControl w:val="0"/>
+        <w:numPr>
+          <w:ilvl w:val="0"/>
+          <w:numId w:val="0"/>
+        </w:numPr>
+        <w:jc w:val="both"/>
+        <w:rPr>
+          <w:rFonts w:hint="eastAsia" w:asciiTheme="majorEastAsia" w:hAnsiTheme="majorEastAsia" w:eastAsiaTheme="majorEastAsia" w:cstheme="majorEastAsia"/>
+          <w:sz w:val="28"/>
+          <w:szCs w:val="28"/>
+          <w:lang w:val="en-US" w:eastAsia="zh-CN"/>
+        </w:rPr>
+      </w:pPr>
+    </w:p>
+    <w:p>
+      <w:pPr>
+        <w:widowControl w:val="0"/>
+        <w:numPr>
+          <w:ilvl w:val="0"/>
+          <w:numId w:val="0"/>
+        </w:numPr>
+        <w:jc w:val="both"/>
+        <w:rPr>
+          <w:rFonts w:hint="eastAsia" w:asciiTheme="majorEastAsia" w:hAnsiTheme="majorEastAsia" w:eastAsiaTheme="majorEastAsia" w:cstheme="majorEastAsia"/>
+          <w:sz w:val="28"/>
+          <w:szCs w:val="28"/>
+          <w:lang w:val="en-US" w:eastAsia="zh-CN"/>
+        </w:rPr>
+      </w:pPr>
+    </w:p>
+    <w:p>
+      <w:pPr>
+        <w:widowControl w:val="0"/>
+        <w:numPr>
+          <w:ilvl w:val="0"/>
+          <w:numId w:val="2"/>
+        </w:numPr>
+        <w:ind w:left="0" w:leftChars="0" w:firstLine="0" w:firstLineChars="0"/>
+        <w:jc w:val="both"/>
+        <w:rPr>
+          <w:rFonts w:hint="eastAsia" w:asciiTheme="majorEastAsia" w:hAnsiTheme="majorEastAsia" w:eastAsiaTheme="majorEastAsia" w:cstheme="majorEastAsia"/>
+          <w:sz w:val="28"/>
+          <w:szCs w:val="28"/>
+        </w:rPr>
+      </w:pPr>
+      <w:r>
+        <w:rPr>
+          <w:rFonts w:hint="eastAsia" w:asciiTheme="majorEastAsia" w:hAnsiTheme="majorEastAsia" w:eastAsiaTheme="majorEastAsia" w:cstheme="majorEastAsia"/>
+          <w:sz w:val="28"/>
+          <w:szCs w:val="28"/>
+        </w:rPr>
+        <w:t>项目中的打包工具做了什么事情？如何做自动化打包？</w:t>
+      </w:r>
+    </w:p>
+    <w:p>
+      <w:pPr>
+        <w:widowControl w:val="0"/>
+        <w:numPr>
+          <w:ilvl w:val="0"/>
+          <w:numId w:val="0"/>
+        </w:numPr>
+        <w:jc w:val="both"/>
+        <w:rPr>
+          <w:rFonts w:hint="eastAsia" w:asciiTheme="majorEastAsia" w:hAnsiTheme="majorEastAsia" w:eastAsiaTheme="majorEastAsia" w:cstheme="majorEastAsia"/>
+          <w:sz w:val="28"/>
+          <w:szCs w:val="28"/>
+          <w:lang w:val="en-US" w:eastAsia="zh-CN"/>
+        </w:rPr>
+      </w:pPr>
+    </w:p>
+    <w:p>
+      <w:pPr>
+        <w:widowControl w:val="0"/>
+        <w:numPr>
+          <w:ilvl w:val="0"/>
+          <w:numId w:val="0"/>
+        </w:numPr>
+        <w:jc w:val="both"/>
+        <w:rPr>
+          <w:rFonts w:hint="eastAsia" w:asciiTheme="majorEastAsia" w:hAnsiTheme="majorEastAsia" w:eastAsiaTheme="majorEastAsia" w:cstheme="majorEastAsia"/>
+          <w:sz w:val="28"/>
+          <w:szCs w:val="28"/>
+        </w:rPr>
+      </w:pPr>
+      <w:r>
+        <w:rPr>
+          <w:rFonts w:hint="eastAsia" w:asciiTheme="majorEastAsia" w:hAnsiTheme="majorEastAsia" w:eastAsiaTheme="majorEastAsia" w:cstheme="majorEastAsia"/>
+          <w:sz w:val="28"/>
+          <w:szCs w:val="28"/>
+          <w:lang w:val="en-US" w:eastAsia="zh-CN"/>
+        </w:rPr>
+        <w:t>23.</w:t>
+      </w:r>
+      <w:r>
+        <w:rPr>
+          <w:rFonts w:hint="eastAsia" w:asciiTheme="majorEastAsia" w:hAnsiTheme="majorEastAsia" w:eastAsiaTheme="majorEastAsia" w:cstheme="majorEastAsia"/>
+          <w:sz w:val="28"/>
+          <w:szCs w:val="28"/>
+        </w:rPr>
+        <w:t>3D转2D碰撞检测的实现过程，使用什么算法进行检测？</w:t>
+      </w:r>
+    </w:p>
+    <w:p>
+      <w:pPr>
+        <w:widowControl w:val="0"/>
+        <w:numPr>
+          <w:ilvl w:val="0"/>
+          <w:numId w:val="0"/>
+        </w:numPr>
+        <w:jc w:val="both"/>
+        <w:rPr>
+          <w:rFonts w:hint="eastAsia" w:asciiTheme="majorEastAsia" w:hAnsiTheme="majorEastAsia" w:eastAsiaTheme="majorEastAsia" w:cstheme="majorEastAsia"/>
+          <w:sz w:val="28"/>
+          <w:szCs w:val="28"/>
+        </w:rPr>
+      </w:pPr>
+    </w:p>
+    <w:p>
+      <w:pPr>
+        <w:widowControl w:val="0"/>
+        <w:numPr>
+          <w:ilvl w:val="0"/>
+          <w:numId w:val="0"/>
+        </w:numPr>
+        <w:jc w:val="both"/>
+        <w:rPr>
+          <w:rFonts w:hint="eastAsia" w:asciiTheme="majorEastAsia" w:hAnsiTheme="majorEastAsia" w:eastAsiaTheme="majorEastAsia" w:cstheme="majorEastAsia"/>
+          <w:sz w:val="28"/>
+          <w:szCs w:val="28"/>
+        </w:rPr>
+      </w:pPr>
+    </w:p>
+    <w:p>
+      <w:pPr>
+        <w:widowControl w:val="0"/>
+        <w:numPr>
+          <w:ilvl w:val="0"/>
+          <w:numId w:val="3"/>
+        </w:numPr>
+        <w:jc w:val="both"/>
+        <w:rPr>
+          <w:rFonts w:hint="eastAsia" w:asciiTheme="majorEastAsia" w:hAnsiTheme="majorEastAsia" w:eastAsiaTheme="majorEastAsia" w:cstheme="majorEastAsia"/>
+          <w:sz w:val="28"/>
+          <w:szCs w:val="28"/>
+        </w:rPr>
+      </w:pPr>
+      <w:r>
+        <w:rPr>
+          <w:rFonts w:hint="eastAsia" w:asciiTheme="majorEastAsia" w:hAnsiTheme="majorEastAsia" w:eastAsiaTheme="majorEastAsia" w:cstheme="majorEastAsia"/>
+          <w:sz w:val="28"/>
+          <w:szCs w:val="28"/>
+        </w:rPr>
+        <w:t>讲讲你对URP的了解</w:t>
+      </w:r>
+    </w:p>
+    <w:p>
+      <w:pPr>
+        <w:widowControl w:val="0"/>
+        <w:numPr>
+          <w:ilvl w:val="0"/>
+          <w:numId w:val="0"/>
+        </w:numPr>
+        <w:jc w:val="both"/>
+        <w:rPr>
+          <w:rFonts w:hint="eastAsia" w:asciiTheme="majorEastAsia" w:hAnsiTheme="majorEastAsia" w:eastAsiaTheme="majorEastAsia" w:cstheme="majorEastAsia"/>
+          <w:sz w:val="28"/>
+          <w:szCs w:val="28"/>
+          <w:lang w:val="en-US" w:eastAsia="zh-CN"/>
+        </w:rPr>
+      </w:pPr>
+    </w:p>
+    <w:p>
+      <w:pPr>
+        <w:widowControl w:val="0"/>
+        <w:numPr>
+          <w:ilvl w:val="0"/>
+          <w:numId w:val="3"/>
+        </w:numPr>
+        <w:ind w:left="0" w:leftChars="0" w:firstLine="0" w:firstLineChars="0"/>
+        <w:jc w:val="both"/>
+        <w:rPr>
+          <w:rFonts w:hint="eastAsia" w:asciiTheme="majorEastAsia" w:hAnsiTheme="majorEastAsia" w:eastAsiaTheme="majorEastAsia" w:cstheme="majorEastAsia"/>
+          <w:sz w:val="28"/>
+          <w:szCs w:val="28"/>
+        </w:rPr>
+      </w:pPr>
+      <w:r>
+        <w:rPr>
+          <w:rFonts w:hint="eastAsia" w:asciiTheme="majorEastAsia" w:hAnsiTheme="majorEastAsia" w:eastAsiaTheme="majorEastAsia" w:cstheme="majorEastAsia"/>
+          <w:sz w:val="28"/>
+          <w:szCs w:val="28"/>
+        </w:rPr>
+        <w:t>代码安全具体做了什么内容？</w:t>
+      </w:r>
+    </w:p>
+    <w:p>
+      <w:pPr>
+        <w:widowControl w:val="0"/>
+        <w:numPr>
+          <w:ilvl w:val="0"/>
+          <w:numId w:val="0"/>
+        </w:numPr>
+        <w:jc w:val="both"/>
+        <w:rPr>
+          <w:rFonts w:hint="eastAsia" w:asciiTheme="majorEastAsia" w:hAnsiTheme="majorEastAsia" w:eastAsiaTheme="majorEastAsia" w:cstheme="majorEastAsia"/>
+          <w:sz w:val="28"/>
+          <w:szCs w:val="28"/>
+          <w:lang w:val="en-US" w:eastAsia="zh-CN"/>
+        </w:rPr>
+      </w:pPr>
+    </w:p>
+    <w:p>
+      <w:pPr>
+        <w:rPr>
+          <w:rFonts w:hint="eastAsia" w:asciiTheme="majorEastAsia" w:hAnsiTheme="majorEastAsia" w:eastAsiaTheme="majorEastAsia" w:cstheme="majorEastAsia"/>
+          <w:sz w:val="28"/>
+          <w:szCs w:val="28"/>
+        </w:rPr>
+      </w:pPr>
+      <w:r>
+        <w:rPr>
+          <w:rFonts w:hint="eastAsia" w:asciiTheme="majorEastAsia" w:hAnsiTheme="majorEastAsia" w:eastAsiaTheme="majorEastAsia" w:cstheme="majorEastAsia"/>
+          <w:sz w:val="28"/>
+          <w:szCs w:val="28"/>
+          <w:lang w:val="en-US" w:eastAsia="zh-CN"/>
+        </w:rPr>
+        <w:t>26.</w:t>
+      </w:r>
+      <w:r>
+        <w:rPr>
+          <w:rFonts w:hint="eastAsia" w:asciiTheme="majorEastAsia" w:hAnsiTheme="majorEastAsia" w:eastAsiaTheme="majorEastAsia" w:cstheme="majorEastAsia"/>
+          <w:sz w:val="28"/>
+          <w:szCs w:val="28"/>
+        </w:rPr>
+        <w:t>LineRenderer的底层实现原理是什么？</w:t>
+      </w:r>
+    </w:p>
+    <w:p>
+      <w:pPr>
+        <w:widowControl w:val="0"/>
+        <w:numPr>
+          <w:ilvl w:val="0"/>
+          <w:numId w:val="0"/>
+        </w:numPr>
+        <w:jc w:val="both"/>
+        <w:rPr>
+          <w:rFonts w:hint="eastAsia" w:asciiTheme="majorEastAsia" w:hAnsiTheme="majorEastAsia" w:eastAsiaTheme="majorEastAsia" w:cstheme="majorEastAsia"/>
+          <w:sz w:val="28"/>
+          <w:szCs w:val="28"/>
+          <w:lang w:val="en-US" w:eastAsia="zh-CN"/>
+        </w:rPr>
+      </w:pPr>
+    </w:p>
+    <w:p>
+      <w:pPr>
+        <w:widowControl w:val="0"/>
+        <w:numPr>
+          <w:ilvl w:val="0"/>
+          <w:numId w:val="0"/>
+        </w:numPr>
+        <w:jc w:val="both"/>
+        <w:rPr>
+          <w:rFonts w:hint="eastAsia" w:asciiTheme="majorEastAsia" w:hAnsiTheme="majorEastAsia" w:eastAsiaTheme="majorEastAsia" w:cstheme="majorEastAsia"/>
+          <w:sz w:val="28"/>
+          <w:szCs w:val="28"/>
+          <w:lang w:val="en-US" w:eastAsia="zh-CN"/>
+        </w:rPr>
+      </w:pPr>
+    </w:p>
+    <w:p>
+      <w:pPr>
+        <w:widowControl w:val="0"/>
+        <w:numPr>
+          <w:ilvl w:val="0"/>
+          <w:numId w:val="3"/>
+        </w:numPr>
+        <w:ind w:left="0" w:leftChars="0" w:firstLine="0" w:firstLineChars="0"/>
+        <w:jc w:val="both"/>
+        <w:rPr>
+          <w:rFonts w:hint="eastAsia" w:asciiTheme="majorEastAsia" w:hAnsiTheme="majorEastAsia" w:eastAsiaTheme="majorEastAsia" w:cstheme="majorEastAsia"/>
+          <w:sz w:val="28"/>
+          <w:szCs w:val="28"/>
+        </w:rPr>
+      </w:pPr>
+      <w:r>
+        <w:rPr>
+          <w:rFonts w:hint="eastAsia" w:asciiTheme="majorEastAsia" w:hAnsiTheme="majorEastAsia" w:eastAsiaTheme="majorEastAsia" w:cstheme="majorEastAsia"/>
+          <w:sz w:val="28"/>
+          <w:szCs w:val="28"/>
+        </w:rPr>
+        <w:t>讲一下二维碰撞检测的算法实现，四叉树。</w:t>
+      </w:r>
+    </w:p>
+    <w:p>
+      <w:pPr>
+        <w:widowControl w:val="0"/>
+        <w:numPr>
+          <w:ilvl w:val="0"/>
+          <w:numId w:val="0"/>
+        </w:numPr>
+        <w:jc w:val="both"/>
+        <w:rPr>
+          <w:rFonts w:hint="eastAsia" w:asciiTheme="majorEastAsia" w:hAnsiTheme="majorEastAsia" w:eastAsiaTheme="majorEastAsia" w:cstheme="majorEastAsia"/>
+          <w:sz w:val="28"/>
+          <w:szCs w:val="28"/>
+          <w:lang w:val="en-US" w:eastAsia="zh-CN"/>
+        </w:rPr>
+      </w:pPr>
+    </w:p>
+    <w:p>
+      <w:pPr>
+        <w:widowControl w:val="0"/>
+        <w:numPr>
+          <w:ilvl w:val="0"/>
+          <w:numId w:val="3"/>
+        </w:numPr>
+        <w:ind w:left="0" w:leftChars="0" w:firstLine="0" w:firstLineChars="0"/>
+        <w:jc w:val="both"/>
+        <w:rPr>
+          <w:rFonts w:hint="eastAsia" w:asciiTheme="majorEastAsia" w:hAnsiTheme="majorEastAsia" w:eastAsiaTheme="majorEastAsia" w:cstheme="majorEastAsia"/>
+          <w:sz w:val="28"/>
+          <w:szCs w:val="28"/>
+        </w:rPr>
+      </w:pPr>
+      <w:r>
+        <w:rPr>
+          <w:rFonts w:hint="eastAsia" w:asciiTheme="majorEastAsia" w:hAnsiTheme="majorEastAsia" w:eastAsiaTheme="majorEastAsia" w:cstheme="majorEastAsia"/>
+          <w:sz w:val="28"/>
+          <w:szCs w:val="28"/>
+        </w:rPr>
+        <w:t>讲一下UGUI与NGUI有哪些不同的地方</w:t>
+      </w:r>
+    </w:p>
+    <w:p>
+      <w:pPr>
+        <w:widowControl w:val="0"/>
+        <w:numPr>
+          <w:ilvl w:val="0"/>
+          <w:numId w:val="0"/>
+        </w:numPr>
+        <w:jc w:val="both"/>
+        <w:rPr>
+          <w:rFonts w:hint="eastAsia" w:asciiTheme="majorEastAsia" w:hAnsiTheme="majorEastAsia" w:eastAsiaTheme="majorEastAsia" w:cstheme="majorEastAsia"/>
+          <w:sz w:val="28"/>
+          <w:szCs w:val="28"/>
+          <w:lang w:val="en-US" w:eastAsia="zh-CN"/>
+        </w:rPr>
+      </w:pPr>
+    </w:p>
+    <w:p>
+      <w:pPr>
+        <w:widowControl w:val="0"/>
+        <w:numPr>
+          <w:ilvl w:val="0"/>
+          <w:numId w:val="3"/>
+        </w:numPr>
+        <w:ind w:left="0" w:leftChars="0" w:firstLine="0" w:firstLineChars="0"/>
+        <w:jc w:val="both"/>
+        <w:rPr>
+          <w:rFonts w:hint="eastAsia" w:asciiTheme="majorEastAsia" w:hAnsiTheme="majorEastAsia" w:eastAsiaTheme="majorEastAsia" w:cstheme="majorEastAsia"/>
+          <w:sz w:val="28"/>
+          <w:szCs w:val="28"/>
+          <w:lang w:val="en-US" w:eastAsia="zh-CN"/>
+        </w:rPr>
+      </w:pPr>
+      <w:r>
+        <w:rPr>
+          <w:rFonts w:hint="eastAsia" w:asciiTheme="majorEastAsia" w:hAnsiTheme="majorEastAsia" w:eastAsiaTheme="majorEastAsia" w:cstheme="majorEastAsia"/>
+          <w:sz w:val="28"/>
+          <w:szCs w:val="28"/>
+          <w:lang w:val="en-US" w:eastAsia="zh-CN"/>
+        </w:rPr>
+        <w:t>请说明 MonoBehaviour 中 Awake、Start、OnEnable 函数区别</w:t>
+      </w:r>
+    </w:p>
+    <w:p>
+      <w:pPr>
+        <w:widowControl w:val="0"/>
+        <w:numPr>
+          <w:ilvl w:val="0"/>
+          <w:numId w:val="0"/>
+        </w:numPr>
+        <w:ind w:leftChars="0"/>
+        <w:jc w:val="both"/>
+        <w:rPr>
+          <w:rFonts w:hint="eastAsia" w:asciiTheme="majorEastAsia" w:hAnsiTheme="majorEastAsia" w:eastAsiaTheme="majorEastAsia" w:cstheme="majorEastAsia"/>
+          <w:sz w:val="28"/>
+          <w:szCs w:val="28"/>
+          <w:lang w:val="en-US" w:eastAsia="zh-CN"/>
+        </w:rPr>
+      </w:pPr>
+      <w:r>
+        <w:rPr>
+          <w:rFonts w:hint="eastAsia" w:asciiTheme="majorEastAsia" w:hAnsiTheme="majorEastAsia" w:eastAsiaTheme="majorEastAsia" w:cstheme="majorEastAsia"/>
+          <w:sz w:val="28"/>
+          <w:szCs w:val="28"/>
+          <w:lang w:val="en-US" w:eastAsia="zh-CN"/>
+        </w:rPr>
+        <w:t xml:space="preserve">   Update、LateUpdate、FixedUpdate 函数区别</w:t>
+      </w:r>
+    </w:p>
+    <w:p>
+      <w:pPr>
+        <w:widowControl w:val="0"/>
+        <w:numPr>
+          <w:ilvl w:val="0"/>
+          <w:numId w:val="0"/>
+        </w:numPr>
+        <w:ind w:leftChars="0"/>
+        <w:jc w:val="both"/>
+        <w:rPr>
+          <w:rFonts w:hint="eastAsia" w:asciiTheme="majorEastAsia" w:hAnsiTheme="majorEastAsia" w:eastAsiaTheme="majorEastAsia" w:cstheme="majorEastAsia"/>
+          <w:sz w:val="28"/>
+          <w:szCs w:val="28"/>
+          <w:lang w:val="en-US" w:eastAsia="zh-CN"/>
+        </w:rPr>
+      </w:pPr>
+    </w:p>
+    <w:p>
+      <w:pPr>
+        <w:widowControl w:val="0"/>
+        <w:numPr>
+          <w:ilvl w:val="0"/>
+          <w:numId w:val="3"/>
+        </w:numPr>
+        <w:ind w:left="0" w:leftChars="0" w:firstLine="0" w:firstLineChars="0"/>
+        <w:jc w:val="both"/>
+        <w:rPr>
+          <w:rFonts w:hint="eastAsia" w:asciiTheme="majorEastAsia" w:hAnsiTheme="majorEastAsia" w:eastAsiaTheme="majorEastAsia" w:cstheme="majorEastAsia"/>
+          <w:sz w:val="28"/>
+          <w:szCs w:val="28"/>
+          <w:lang w:val="en-US" w:eastAsia="zh-CN"/>
+        </w:rPr>
+      </w:pPr>
+      <w:r>
+        <w:rPr>
+          <w:rFonts w:hint="eastAsia" w:asciiTheme="majorEastAsia" w:hAnsiTheme="majorEastAsia" w:eastAsiaTheme="majorEastAsia" w:cstheme="majorEastAsia"/>
+          <w:sz w:val="28"/>
+          <w:szCs w:val="28"/>
+          <w:lang w:val="en-US" w:eastAsia="zh-CN"/>
+        </w:rPr>
+        <w:t>Unity 提供了哪几种光源，主要区别是什么</w:t>
+      </w:r>
+    </w:p>
+    <w:p>
+      <w:pPr>
+        <w:widowControl w:val="0"/>
+        <w:numPr>
+          <w:ilvl w:val="0"/>
+          <w:numId w:val="0"/>
+        </w:numPr>
+        <w:jc w:val="both"/>
+        <w:rPr>
+          <w:rFonts w:hint="eastAsia" w:asciiTheme="majorEastAsia" w:hAnsiTheme="majorEastAsia" w:eastAsiaTheme="majorEastAsia" w:cstheme="majorEastAsia"/>
+          <w:sz w:val="28"/>
+          <w:szCs w:val="28"/>
+          <w:lang w:val="en-US" w:eastAsia="zh-CN"/>
+        </w:rPr>
+      </w:pPr>
+    </w:p>
+    <w:p>
+      <w:pPr>
+        <w:widowControl w:val="0"/>
+        <w:numPr>
+          <w:ilvl w:val="0"/>
+          <w:numId w:val="3"/>
+        </w:numPr>
+        <w:ind w:left="0" w:leftChars="0" w:firstLine="0" w:firstLineChars="0"/>
+        <w:jc w:val="both"/>
+        <w:rPr>
+          <w:rFonts w:hint="eastAsia" w:asciiTheme="majorEastAsia" w:hAnsiTheme="majorEastAsia" w:eastAsiaTheme="majorEastAsia" w:cstheme="majorEastAsia"/>
+          <w:sz w:val="28"/>
+          <w:szCs w:val="28"/>
+          <w:lang w:val="en-US" w:eastAsia="zh-CN"/>
+        </w:rPr>
+      </w:pPr>
+      <w:r>
+        <w:rPr>
+          <w:rFonts w:hint="eastAsia" w:asciiTheme="majorEastAsia" w:hAnsiTheme="majorEastAsia" w:eastAsiaTheme="majorEastAsia" w:cstheme="majorEastAsia"/>
+          <w:sz w:val="28"/>
+          <w:szCs w:val="28"/>
+          <w:lang w:val="en-US" w:eastAsia="zh-CN"/>
+        </w:rPr>
+        <w:t>Unity 怎么使用 Layer 和 Tag</w:t>
+      </w:r>
+    </w:p>
+    <w:p>
+      <w:pPr>
+        <w:widowControl w:val="0"/>
+        <w:numPr>
+          <w:ilvl w:val="0"/>
+          <w:numId w:val="0"/>
+        </w:numPr>
+        <w:jc w:val="both"/>
+        <w:rPr>
+          <w:rFonts w:hint="eastAsia" w:asciiTheme="majorEastAsia" w:hAnsiTheme="majorEastAsia" w:eastAsiaTheme="majorEastAsia" w:cstheme="majorEastAsia"/>
+          <w:sz w:val="28"/>
+          <w:szCs w:val="28"/>
+          <w:lang w:val="en-US" w:eastAsia="zh-CN"/>
+        </w:rPr>
+      </w:pPr>
+    </w:p>
+    <w:p>
+      <w:pPr>
+        <w:widowControl w:val="0"/>
+        <w:numPr>
+          <w:ilvl w:val="0"/>
+          <w:numId w:val="3"/>
+        </w:numPr>
+        <w:ind w:left="0" w:leftChars="0" w:firstLine="0" w:firstLineChars="0"/>
+        <w:jc w:val="both"/>
+        <w:rPr>
+          <w:rFonts w:hint="eastAsia" w:asciiTheme="majorEastAsia" w:hAnsiTheme="majorEastAsia" w:eastAsiaTheme="majorEastAsia" w:cstheme="majorEastAsia"/>
+          <w:sz w:val="28"/>
+          <w:szCs w:val="28"/>
+          <w:lang w:val="en-US" w:eastAsia="zh-CN"/>
+        </w:rPr>
+      </w:pPr>
+      <w:r>
+        <w:rPr>
+          <w:rFonts w:hint="eastAsia" w:asciiTheme="majorEastAsia" w:hAnsiTheme="majorEastAsia" w:eastAsiaTheme="majorEastAsia" w:cstheme="majorEastAsia"/>
+          <w:sz w:val="28"/>
+          <w:szCs w:val="28"/>
+          <w:lang w:val="en-US" w:eastAsia="zh-CN"/>
+        </w:rPr>
+        <w:t>MeshRender 中 material 和 sharedmaterial 区别</w:t>
+      </w:r>
+    </w:p>
+    <w:p>
+      <w:pPr>
+        <w:widowControl w:val="0"/>
+        <w:numPr>
+          <w:ilvl w:val="0"/>
+          <w:numId w:val="0"/>
+        </w:numPr>
+        <w:jc w:val="both"/>
+        <w:rPr>
+          <w:rFonts w:hint="eastAsia" w:asciiTheme="majorEastAsia" w:hAnsiTheme="majorEastAsia" w:eastAsiaTheme="majorEastAsia" w:cstheme="majorEastAsia"/>
+          <w:sz w:val="28"/>
+          <w:szCs w:val="28"/>
+          <w:lang w:val="en-US" w:eastAsia="zh-CN"/>
+        </w:rPr>
+      </w:pPr>
+    </w:p>
+    <w:p>
+      <w:pPr>
+        <w:widowControl w:val="0"/>
+        <w:numPr>
+          <w:ilvl w:val="0"/>
+          <w:numId w:val="3"/>
+        </w:numPr>
+        <w:ind w:left="0" w:leftChars="0" w:firstLine="0" w:firstLineChars="0"/>
+        <w:jc w:val="both"/>
+        <w:rPr>
+          <w:rFonts w:hint="eastAsia" w:asciiTheme="majorEastAsia" w:hAnsiTheme="majorEastAsia" w:eastAsiaTheme="majorEastAsia" w:cstheme="majorEastAsia"/>
+          <w:sz w:val="28"/>
+          <w:szCs w:val="28"/>
+          <w:lang w:val="en-US" w:eastAsia="zh-CN"/>
+        </w:rPr>
+      </w:pPr>
+      <w:r>
+        <w:rPr>
+          <w:rFonts w:hint="eastAsia" w:asciiTheme="majorEastAsia" w:hAnsiTheme="majorEastAsia" w:eastAsiaTheme="majorEastAsia" w:cstheme="majorEastAsia"/>
+          <w:sz w:val="28"/>
+          <w:szCs w:val="28"/>
+          <w:lang w:val="en-US" w:eastAsia="zh-CN"/>
+        </w:rPr>
+        <w:t>AssetBundle 的打包压缩格式有哪些常用的，区别是什么</w:t>
+      </w:r>
+    </w:p>
+    <w:p>
+      <w:pPr>
+        <w:widowControl w:val="0"/>
+        <w:numPr>
+          <w:ilvl w:val="0"/>
+          <w:numId w:val="0"/>
+        </w:numPr>
+        <w:jc w:val="both"/>
+        <w:rPr>
+          <w:rFonts w:hint="eastAsia" w:asciiTheme="majorEastAsia" w:hAnsiTheme="majorEastAsia" w:eastAsiaTheme="majorEastAsia" w:cstheme="majorEastAsia"/>
+          <w:sz w:val="28"/>
+          <w:szCs w:val="28"/>
+          <w:lang w:val="en-US" w:eastAsia="zh-CN"/>
+        </w:rPr>
+      </w:pPr>
+    </w:p>
+    <w:p>
+      <w:pPr>
+        <w:widowControl w:val="0"/>
+        <w:numPr>
+          <w:ilvl w:val="0"/>
+          <w:numId w:val="3"/>
+        </w:numPr>
+        <w:ind w:left="0" w:leftChars="0" w:firstLine="0" w:firstLineChars="0"/>
+        <w:jc w:val="both"/>
+        <w:rPr>
+          <w:rFonts w:hint="eastAsia" w:asciiTheme="majorEastAsia" w:hAnsiTheme="majorEastAsia" w:eastAsiaTheme="majorEastAsia" w:cstheme="majorEastAsia"/>
+          <w:sz w:val="28"/>
+          <w:szCs w:val="28"/>
+          <w:lang w:val="en-US" w:eastAsia="zh-CN"/>
+        </w:rPr>
+      </w:pPr>
+      <w:r>
+        <w:rPr>
+          <w:rFonts w:hint="eastAsia" w:asciiTheme="majorEastAsia" w:hAnsiTheme="majorEastAsia" w:eastAsiaTheme="majorEastAsia" w:cstheme="majorEastAsia"/>
+          <w:sz w:val="28"/>
+          <w:szCs w:val="28"/>
+          <w:lang w:val="en-US" w:eastAsia="zh-CN"/>
+        </w:rPr>
+        <w:t>前向(forward rendering) 和 延迟渲染（Deferred Rendering）的主要区别和优劣是什么？</w:t>
+      </w:r>
+    </w:p>
+    <w:p>
+      <w:pPr>
+        <w:widowControl w:val="0"/>
+        <w:numPr>
+          <w:ilvl w:val="0"/>
+          <w:numId w:val="0"/>
+        </w:numPr>
+        <w:ind w:leftChars="0"/>
+        <w:jc w:val="both"/>
+        <w:rPr>
+          <w:rFonts w:hint="eastAsia" w:asciiTheme="majorEastAsia" w:hAnsiTheme="majorEastAsia" w:eastAsiaTheme="majorEastAsia" w:cstheme="majorEastAsia"/>
+          <w:sz w:val="28"/>
+          <w:szCs w:val="28"/>
+          <w:lang w:val="en-US" w:eastAsia="zh-CN"/>
+        </w:rPr>
+      </w:pPr>
+      <w:r>
+        <w:rPr>
+          <w:rFonts w:hint="eastAsia" w:asciiTheme="majorEastAsia" w:hAnsiTheme="majorEastAsia" w:eastAsiaTheme="majorEastAsia" w:cstheme="majorEastAsia"/>
+          <w:sz w:val="28"/>
+          <w:szCs w:val="28"/>
+          <w:lang w:val="en-US" w:eastAsia="zh-CN"/>
+        </w:rPr>
+        <w:t>什么时候使用现象渲染、什么时候使用延迟渲染</w:t>
+      </w:r>
+    </w:p>
+    <w:p>
+      <w:pPr>
+        <w:widowControl w:val="0"/>
+        <w:numPr>
+          <w:ilvl w:val="0"/>
+          <w:numId w:val="0"/>
+        </w:numPr>
+        <w:ind w:leftChars="0"/>
+        <w:jc w:val="both"/>
+        <w:rPr>
+          <w:rFonts w:hint="eastAsia" w:asciiTheme="majorEastAsia" w:hAnsiTheme="majorEastAsia" w:eastAsiaTheme="majorEastAsia" w:cstheme="majorEastAsia"/>
+          <w:sz w:val="28"/>
+          <w:szCs w:val="28"/>
+          <w:lang w:val="en-US" w:eastAsia="zh-CN"/>
+        </w:rPr>
+      </w:pPr>
+    </w:p>
+    <w:p>
+      <w:pPr>
+        <w:widowControl w:val="0"/>
+        <w:numPr>
+          <w:ilvl w:val="0"/>
+          <w:numId w:val="3"/>
+        </w:numPr>
+        <w:ind w:left="0" w:leftChars="0" w:firstLine="0" w:firstLineChars="0"/>
+        <w:jc w:val="both"/>
+        <w:rPr>
+          <w:rFonts w:hint="eastAsia" w:asciiTheme="majorEastAsia" w:hAnsiTheme="majorEastAsia" w:eastAsiaTheme="majorEastAsia" w:cstheme="majorEastAsia"/>
+          <w:sz w:val="28"/>
+          <w:szCs w:val="28"/>
+          <w:lang w:val="en-US" w:eastAsia="zh-CN"/>
+        </w:rPr>
+      </w:pPr>
+      <w:r>
+        <w:rPr>
+          <w:rFonts w:hint="eastAsia" w:asciiTheme="majorEastAsia" w:hAnsiTheme="majorEastAsia" w:eastAsiaTheme="majorEastAsia" w:cstheme="majorEastAsia"/>
+          <w:sz w:val="28"/>
+          <w:szCs w:val="28"/>
+          <w:lang w:val="en-US" w:eastAsia="zh-CN"/>
+        </w:rPr>
+        <w:t>多人游戏的同步方案一般都哪几种，请简述其原理</w:t>
+      </w:r>
+    </w:p>
+    <w:p>
+      <w:pPr>
+        <w:widowControl w:val="0"/>
+        <w:numPr>
+          <w:ilvl w:val="0"/>
+          <w:numId w:val="0"/>
+        </w:numPr>
+        <w:jc w:val="both"/>
+        <w:rPr>
+          <w:rFonts w:hint="eastAsia" w:asciiTheme="majorEastAsia" w:hAnsiTheme="majorEastAsia" w:eastAsiaTheme="majorEastAsia" w:cstheme="majorEastAsia"/>
+          <w:sz w:val="28"/>
+          <w:szCs w:val="28"/>
+          <w:lang w:val="en-US" w:eastAsia="zh-CN"/>
+        </w:rPr>
+      </w:pPr>
+    </w:p>
+    <w:p>
+      <w:pPr>
+        <w:widowControl w:val="0"/>
+        <w:numPr>
+          <w:ilvl w:val="0"/>
+          <w:numId w:val="3"/>
+        </w:numPr>
+        <w:ind w:left="0" w:leftChars="0" w:firstLine="0" w:firstLineChars="0"/>
+        <w:jc w:val="both"/>
+        <w:rPr>
+          <w:rFonts w:hint="eastAsia" w:asciiTheme="majorEastAsia" w:hAnsiTheme="majorEastAsia" w:eastAsiaTheme="majorEastAsia" w:cstheme="majorEastAsia"/>
+          <w:sz w:val="28"/>
+          <w:szCs w:val="28"/>
+          <w:lang w:val="en-US" w:eastAsia="zh-CN"/>
+        </w:rPr>
+      </w:pPr>
+      <w:r>
+        <w:rPr>
+          <w:rFonts w:hint="eastAsia" w:asciiTheme="majorEastAsia" w:hAnsiTheme="majorEastAsia" w:eastAsiaTheme="majorEastAsia" w:cstheme="majorEastAsia"/>
+          <w:sz w:val="28"/>
+          <w:szCs w:val="28"/>
+          <w:lang w:val="en-US" w:eastAsia="zh-CN"/>
+        </w:rPr>
+        <w:t>常用的 AI 系统有哪些？</w:t>
+      </w:r>
+    </w:p>
+    <w:p>
+      <w:pPr>
+        <w:widowControl w:val="0"/>
+        <w:numPr>
+          <w:ilvl w:val="0"/>
+          <w:numId w:val="0"/>
+        </w:numPr>
+        <w:ind w:leftChars="0"/>
+        <w:jc w:val="both"/>
+        <w:rPr>
+          <w:rFonts w:hint="eastAsia" w:asciiTheme="majorEastAsia" w:hAnsiTheme="majorEastAsia" w:eastAsiaTheme="majorEastAsia" w:cstheme="majorEastAsia"/>
+          <w:sz w:val="28"/>
+          <w:szCs w:val="28"/>
+          <w:lang w:val="en-US" w:eastAsia="zh-CN"/>
+        </w:rPr>
+      </w:pPr>
+      <w:r>
+        <w:rPr>
+          <w:rFonts w:hint="eastAsia" w:asciiTheme="majorEastAsia" w:hAnsiTheme="majorEastAsia" w:eastAsiaTheme="majorEastAsia" w:cstheme="majorEastAsia"/>
+          <w:sz w:val="28"/>
+          <w:szCs w:val="28"/>
+          <w:lang w:val="en-US" w:eastAsia="zh-CN"/>
+        </w:rPr>
+        <w:t xml:space="preserve"> FSM有限状态机，</w:t>
+      </w:r>
+    </w:p>
+    <w:p>
+      <w:pPr>
+        <w:widowControl w:val="0"/>
+        <w:numPr>
+          <w:ilvl w:val="0"/>
+          <w:numId w:val="0"/>
+        </w:numPr>
+        <w:ind w:leftChars="0"/>
+        <w:jc w:val="both"/>
+        <w:rPr>
+          <w:rFonts w:hint="eastAsia" w:asciiTheme="majorEastAsia" w:hAnsiTheme="majorEastAsia" w:eastAsiaTheme="majorEastAsia" w:cstheme="majorEastAsia"/>
+          <w:sz w:val="28"/>
+          <w:szCs w:val="28"/>
+          <w:lang w:val="en-US" w:eastAsia="zh-CN"/>
+        </w:rPr>
+      </w:pPr>
+      <w:r>
+        <w:rPr>
+          <w:rFonts w:hint="eastAsia" w:asciiTheme="majorEastAsia" w:hAnsiTheme="majorEastAsia" w:eastAsiaTheme="majorEastAsia" w:cstheme="majorEastAsia"/>
+          <w:sz w:val="28"/>
+          <w:szCs w:val="28"/>
+          <w:lang w:val="en-US" w:eastAsia="zh-CN"/>
+        </w:rPr>
+        <w:t>Hfsm层次有限状态机，、</w:t>
+      </w:r>
+    </w:p>
+    <w:p>
+      <w:pPr>
+        <w:widowControl w:val="0"/>
+        <w:numPr>
+          <w:ilvl w:val="0"/>
+          <w:numId w:val="0"/>
+        </w:numPr>
+        <w:ind w:leftChars="0"/>
+        <w:jc w:val="both"/>
+        <w:rPr>
+          <w:rFonts w:hint="eastAsia" w:asciiTheme="majorEastAsia" w:hAnsiTheme="majorEastAsia" w:eastAsiaTheme="majorEastAsia" w:cstheme="majorEastAsia"/>
+          <w:sz w:val="28"/>
+          <w:szCs w:val="28"/>
+          <w:lang w:val="en-US" w:eastAsia="zh-CN"/>
+        </w:rPr>
+      </w:pPr>
+      <w:r>
+        <w:rPr>
+          <w:rFonts w:hint="eastAsia" w:asciiTheme="majorEastAsia" w:hAnsiTheme="majorEastAsia" w:eastAsiaTheme="majorEastAsia" w:cstheme="majorEastAsia"/>
+          <w:sz w:val="28"/>
+          <w:szCs w:val="28"/>
+          <w:lang w:val="en-US" w:eastAsia="zh-CN"/>
+        </w:rPr>
+        <w:t>GOAP目标行为规划</w:t>
+      </w:r>
+    </w:p>
+    <w:p>
+      <w:pPr>
+        <w:widowControl w:val="0"/>
+        <w:numPr>
+          <w:ilvl w:val="0"/>
+          <w:numId w:val="0"/>
+        </w:numPr>
+        <w:ind w:leftChars="0"/>
+        <w:jc w:val="both"/>
+        <w:rPr>
+          <w:rFonts w:hint="eastAsia" w:asciiTheme="majorEastAsia" w:hAnsiTheme="majorEastAsia" w:eastAsiaTheme="majorEastAsia" w:cstheme="majorEastAsia"/>
+          <w:sz w:val="28"/>
+          <w:szCs w:val="28"/>
+          <w:lang w:val="en-US" w:eastAsia="zh-CN"/>
+        </w:rPr>
+      </w:pPr>
+      <w:r>
+        <w:rPr>
+          <w:rFonts w:hint="eastAsia" w:asciiTheme="majorEastAsia" w:hAnsiTheme="majorEastAsia" w:eastAsiaTheme="majorEastAsia" w:cstheme="majorEastAsia"/>
+          <w:sz w:val="28"/>
+          <w:szCs w:val="28"/>
+          <w:lang w:val="en-US" w:eastAsia="zh-CN"/>
+        </w:rPr>
+        <w:t>BehaviorTree行为树，</w:t>
+      </w:r>
+    </w:p>
+    <w:p>
+      <w:pPr>
+        <w:widowControl w:val="0"/>
+        <w:numPr>
+          <w:ilvl w:val="0"/>
+          <w:numId w:val="0"/>
+        </w:numPr>
+        <w:ind w:leftChars="0"/>
+        <w:jc w:val="both"/>
+        <w:rPr>
+          <w:rFonts w:hint="eastAsia" w:asciiTheme="majorEastAsia" w:hAnsiTheme="majorEastAsia" w:eastAsiaTheme="majorEastAsia" w:cstheme="majorEastAsia"/>
+          <w:sz w:val="28"/>
+          <w:szCs w:val="28"/>
+          <w:lang w:val="en-US" w:eastAsia="zh-CN"/>
+        </w:rPr>
+      </w:pPr>
+    </w:p>
+    <w:p>
+      <w:pPr>
+        <w:widowControl w:val="0"/>
+        <w:numPr>
+          <w:ilvl w:val="0"/>
+          <w:numId w:val="0"/>
+        </w:numPr>
+        <w:ind w:leftChars="0"/>
+        <w:jc w:val="both"/>
+        <w:rPr>
+          <w:rFonts w:hint="eastAsia" w:asciiTheme="majorEastAsia" w:hAnsiTheme="majorEastAsia" w:eastAsiaTheme="majorEastAsia" w:cstheme="majorEastAsia"/>
+          <w:sz w:val="28"/>
+          <w:szCs w:val="28"/>
+          <w:lang w:val="en-US" w:eastAsia="zh-CN"/>
+        </w:rPr>
+      </w:pPr>
+    </w:p>
+    <w:p>
+      <w:pPr>
+        <w:widowControl w:val="0"/>
+        <w:numPr>
+          <w:ilvl w:val="0"/>
+          <w:numId w:val="3"/>
+        </w:numPr>
+        <w:ind w:left="0" w:leftChars="0" w:firstLine="0" w:firstLineChars="0"/>
+        <w:jc w:val="both"/>
+        <w:rPr>
+          <w:rFonts w:hint="eastAsia" w:asciiTheme="majorEastAsia" w:hAnsiTheme="majorEastAsia" w:eastAsiaTheme="majorEastAsia" w:cstheme="majorEastAsia"/>
+          <w:sz w:val="28"/>
+          <w:szCs w:val="28"/>
+          <w:lang w:val="en-US" w:eastAsia="zh-CN"/>
+        </w:rPr>
+      </w:pPr>
+      <w:r>
+        <w:rPr>
+          <w:rFonts w:hint="eastAsia" w:asciiTheme="majorEastAsia" w:hAnsiTheme="majorEastAsia" w:eastAsiaTheme="majorEastAsia" w:cstheme="majorEastAsia"/>
+          <w:sz w:val="28"/>
+          <w:szCs w:val="28"/>
+          <w:lang w:val="en-US" w:eastAsia="zh-CN"/>
+        </w:rPr>
+        <w:t>C# string 相加和 StringBuilder.Append 的主要区别是什么？</w:t>
+      </w:r>
+    </w:p>
+    <w:p>
+      <w:pPr>
+        <w:widowControl w:val="0"/>
+        <w:numPr>
+          <w:ilvl w:val="0"/>
+          <w:numId w:val="3"/>
+        </w:numPr>
+        <w:ind w:left="0" w:leftChars="0" w:firstLine="0" w:firstLineChars="0"/>
+        <w:jc w:val="both"/>
+        <w:rPr>
+          <w:rFonts w:hint="eastAsia" w:asciiTheme="majorEastAsia" w:hAnsiTheme="majorEastAsia" w:eastAsiaTheme="majorEastAsia" w:cstheme="majorEastAsia"/>
+          <w:sz w:val="28"/>
+          <w:szCs w:val="28"/>
+          <w:lang w:val="en-US" w:eastAsia="zh-CN"/>
+        </w:rPr>
+      </w:pPr>
+      <w:r>
+        <w:rPr>
+          <w:rFonts w:hint="eastAsia" w:asciiTheme="majorEastAsia" w:hAnsiTheme="majorEastAsia" w:eastAsiaTheme="majorEastAsia" w:cstheme="majorEastAsia"/>
+          <w:sz w:val="28"/>
+          <w:szCs w:val="28"/>
+          <w:lang w:val="en-US" w:eastAsia="zh-CN"/>
+        </w:rPr>
+        <w:t>Unity 脚本生命周期</w:t>
+      </w:r>
+    </w:p>
+    <w:p>
+      <w:pPr>
+        <w:widowControl w:val="0"/>
+        <w:numPr>
+          <w:numId w:val="0"/>
+        </w:numPr>
+        <w:ind w:leftChars="0"/>
+        <w:jc w:val="both"/>
+        <w:rPr>
+          <w:rFonts w:hint="default" w:asciiTheme="majorEastAsia" w:hAnsiTheme="majorEastAsia" w:eastAsiaTheme="majorEastAsia" w:cstheme="majorEastAsia"/>
+          <w:sz w:val="28"/>
+          <w:szCs w:val="28"/>
+          <w:lang w:val="en-US" w:eastAsia="zh-CN"/>
+        </w:rPr>
+      </w:pPr>
+      <w:r>
+        <w:rPr>
+          <w:rFonts w:hint="default" w:asciiTheme="majorEastAsia" w:hAnsiTheme="majorEastAsia" w:eastAsiaTheme="majorEastAsia" w:cstheme="majorEastAsia"/>
+          <w:sz w:val="28"/>
+          <w:szCs w:val="28"/>
+          <w:lang w:val="en-US" w:eastAsia="zh-CN"/>
+        </w:rPr>
+        <w:t>https://docs.unity.cn/cn/2022.3/Manual/ExecutionOrder.html</w:t>
+      </w:r>
       <w:bookmarkStart w:id="0" w:name="_GoBack"/>
       <w:bookmarkEnd w:id="0"/>
-    </w:p>
-    <w:p>
-      <w:pPr>
-        <w:rPr>
-          <w:rFonts w:hint="eastAsia" w:asciiTheme="majorEastAsia" w:hAnsiTheme="majorEastAsia" w:eastAsiaTheme="majorEastAsia" w:cstheme="majorEastAsia"/>
-          <w:i w:val="0"/>
-          <w:iCs w:val="0"/>
-          <w:caps w:val="0"/>
-          <w:color w:val="1B2229"/>
-          <w:spacing w:val="0"/>
-          <w:sz w:val="22"/>
-          <w:szCs w:val="22"/>
-          <w:shd w:val="clear" w:fill="F0F0F0"/>
-        </w:rPr>
-      </w:pPr>
-    </w:p>
-    <w:p>
-      <w:pPr>
-        <w:rPr>
-          <w:rFonts w:hint="eastAsia" w:asciiTheme="majorEastAsia" w:hAnsiTheme="majorEastAsia" w:eastAsiaTheme="majorEastAsia" w:cstheme="majorEastAsia"/>
-          <w:sz w:val="24"/>
-          <w:szCs w:val="24"/>
-        </w:rPr>
-      </w:pPr>
-      <w:r>
-        <w:rPr>
-          <w:rFonts w:hint="eastAsia" w:asciiTheme="majorEastAsia" w:hAnsiTheme="majorEastAsia" w:eastAsiaTheme="majorEastAsia" w:cstheme="majorEastAsia"/>
-          <w:sz w:val="24"/>
-          <w:szCs w:val="24"/>
-        </w:rPr>
-        <w:t>2.Xml,Json,Protobuffer等序列化的区别。如何选型</w:t>
-      </w:r>
-    </w:p>
-    <w:p>
-      <w:pPr>
-        <w:rPr>
-          <w:rFonts w:hint="eastAsia" w:asciiTheme="majorEastAsia" w:hAnsiTheme="majorEastAsia" w:eastAsiaTheme="majorEastAsia" w:cstheme="majorEastAsia"/>
-          <w:sz w:val="24"/>
-          <w:szCs w:val="24"/>
-        </w:rPr>
-      </w:pPr>
-    </w:p>
-    <w:p>
-      <w:pPr>
-        <w:rPr>
-          <w:rFonts w:hint="eastAsia" w:asciiTheme="majorEastAsia" w:hAnsiTheme="majorEastAsia" w:eastAsiaTheme="majorEastAsia" w:cstheme="majorEastAsia"/>
-          <w:sz w:val="24"/>
-          <w:szCs w:val="24"/>
-        </w:rPr>
-      </w:pPr>
-    </w:p>
-    <w:p>
-      <w:pPr>
-        <w:numPr>
-          <w:ilvl w:val="0"/>
-          <w:numId w:val="1"/>
-        </w:numPr>
-        <w:rPr>
-          <w:rFonts w:hint="eastAsia" w:asciiTheme="majorEastAsia" w:hAnsiTheme="majorEastAsia" w:eastAsiaTheme="majorEastAsia" w:cstheme="majorEastAsia"/>
-          <w:sz w:val="24"/>
-          <w:szCs w:val="24"/>
-        </w:rPr>
-      </w:pPr>
-      <w:r>
-        <w:rPr>
-          <w:rFonts w:hint="eastAsia" w:asciiTheme="majorEastAsia" w:hAnsiTheme="majorEastAsia" w:eastAsiaTheme="majorEastAsia" w:cstheme="majorEastAsia"/>
-          <w:sz w:val="24"/>
-          <w:szCs w:val="24"/>
-        </w:rPr>
-        <w:t>解释ECS的概念和思想，如何应用，又用在何处</w:t>
-      </w:r>
-    </w:p>
-    <w:p>
-      <w:pPr>
-        <w:widowControl w:val="0"/>
-        <w:numPr>
-          <w:ilvl w:val="0"/>
-          <w:numId w:val="0"/>
-        </w:numPr>
-        <w:jc w:val="both"/>
-        <w:rPr>
-          <w:rFonts w:hint="eastAsia" w:asciiTheme="majorEastAsia" w:hAnsiTheme="majorEastAsia" w:eastAsiaTheme="majorEastAsia" w:cstheme="majorEastAsia"/>
-          <w:sz w:val="24"/>
-          <w:szCs w:val="24"/>
-          <w:lang w:val="en-US" w:eastAsia="zh-CN"/>
-        </w:rPr>
-      </w:pPr>
-    </w:p>
-    <w:p>
-      <w:pPr>
-        <w:widowControl w:val="0"/>
-        <w:numPr>
-          <w:ilvl w:val="0"/>
-          <w:numId w:val="0"/>
-        </w:numPr>
-        <w:jc w:val="both"/>
-        <w:rPr>
-          <w:rFonts w:hint="eastAsia" w:asciiTheme="majorEastAsia" w:hAnsiTheme="majorEastAsia" w:eastAsiaTheme="majorEastAsia" w:cstheme="majorEastAsia"/>
-          <w:sz w:val="24"/>
-          <w:szCs w:val="24"/>
-          <w:lang w:val="en-US" w:eastAsia="zh-CN"/>
-        </w:rPr>
-      </w:pPr>
-    </w:p>
-    <w:p>
-      <w:pPr>
-        <w:widowControl w:val="0"/>
-        <w:numPr>
-          <w:ilvl w:val="0"/>
-          <w:numId w:val="0"/>
-        </w:numPr>
-        <w:jc w:val="both"/>
-        <w:rPr>
-          <w:rFonts w:hint="eastAsia" w:asciiTheme="majorEastAsia" w:hAnsiTheme="majorEastAsia" w:eastAsiaTheme="majorEastAsia" w:cstheme="majorEastAsia"/>
-          <w:sz w:val="24"/>
-          <w:szCs w:val="24"/>
-          <w:lang w:val="en-US" w:eastAsia="zh-CN"/>
-        </w:rPr>
-      </w:pPr>
-      <w:r>
-        <w:rPr>
-          <w:rFonts w:hint="eastAsia" w:asciiTheme="majorEastAsia" w:hAnsiTheme="majorEastAsia" w:eastAsiaTheme="majorEastAsia" w:cstheme="majorEastAsia"/>
-          <w:sz w:val="24"/>
-          <w:szCs w:val="24"/>
-          <w:lang w:val="en-US" w:eastAsia="zh-CN"/>
-        </w:rPr>
-        <w:t>4.如何为 Unity 的 C# 项目添加 dll 引用或安装 NuGet 包</w:t>
-      </w:r>
-    </w:p>
-    <w:p>
-      <w:pPr>
-        <w:widowControl w:val="0"/>
-        <w:numPr>
-          <w:ilvl w:val="0"/>
-          <w:numId w:val="0"/>
-        </w:numPr>
-        <w:jc w:val="both"/>
-        <w:rPr>
-          <w:rFonts w:hint="eastAsia" w:asciiTheme="majorEastAsia" w:hAnsiTheme="majorEastAsia" w:eastAsiaTheme="majorEastAsia" w:cstheme="majorEastAsia"/>
-          <w:sz w:val="24"/>
-          <w:szCs w:val="24"/>
-          <w:lang w:val="en-US" w:eastAsia="zh-CN"/>
-        </w:rPr>
-      </w:pPr>
-      <w:r>
-        <w:rPr>
-          <w:rFonts w:hint="eastAsia" w:asciiTheme="majorEastAsia" w:hAnsiTheme="majorEastAsia" w:eastAsiaTheme="majorEastAsia" w:cstheme="majorEastAsia"/>
-          <w:sz w:val="24"/>
-          <w:szCs w:val="24"/>
-          <w:lang w:val="en-US" w:eastAsia="zh-CN"/>
-        </w:rPr>
-        <w:fldChar w:fldCharType="begin"/>
-      </w:r>
-      <w:r>
-        <w:rPr>
-          <w:rFonts w:hint="eastAsia" w:asciiTheme="majorEastAsia" w:hAnsiTheme="majorEastAsia" w:eastAsiaTheme="majorEastAsia" w:cstheme="majorEastAsia"/>
-          <w:sz w:val="24"/>
-          <w:szCs w:val="24"/>
-          <w:lang w:val="en-US" w:eastAsia="zh-CN"/>
-        </w:rPr>
-        <w:instrText xml:space="preserve"> HYPERLINK "https://blog.walterlv.com/post/unity-starter-reference-dlls-and-add-nuget-package-for-unity-csharp-projects.html" </w:instrText>
-      </w:r>
-      <w:r>
-        <w:rPr>
-          <w:rFonts w:hint="eastAsia" w:asciiTheme="majorEastAsia" w:hAnsiTheme="majorEastAsia" w:eastAsiaTheme="majorEastAsia" w:cstheme="majorEastAsia"/>
-          <w:sz w:val="24"/>
-          <w:szCs w:val="24"/>
-          <w:lang w:val="en-US" w:eastAsia="zh-CN"/>
-        </w:rPr>
-        <w:fldChar w:fldCharType="separate"/>
-      </w:r>
-      <w:r>
-        <w:rPr>
-          <w:rStyle w:val="4"/>
-          <w:rFonts w:hint="eastAsia" w:asciiTheme="majorEastAsia" w:hAnsiTheme="majorEastAsia" w:eastAsiaTheme="majorEastAsia" w:cstheme="majorEastAsia"/>
-          <w:sz w:val="24"/>
-          <w:szCs w:val="24"/>
-          <w:lang w:val="en-US" w:eastAsia="zh-CN"/>
-        </w:rPr>
-        <w:t>https://blog.walterlv.com/post/unity-starter-reference-dlls-and-add-nuget-package-for-unity-csharp-projects.html</w:t>
-      </w:r>
-      <w:r>
-        <w:rPr>
-          <w:rFonts w:hint="eastAsia" w:asciiTheme="majorEastAsia" w:hAnsiTheme="majorEastAsia" w:eastAsiaTheme="majorEastAsia" w:cstheme="majorEastAsia"/>
-          <w:sz w:val="24"/>
-          <w:szCs w:val="24"/>
-          <w:lang w:val="en-US" w:eastAsia="zh-CN"/>
-        </w:rPr>
-        <w:fldChar w:fldCharType="end"/>
-      </w:r>
-    </w:p>
-    <w:p>
-      <w:pPr>
-        <w:widowControl w:val="0"/>
-        <w:numPr>
-          <w:ilvl w:val="0"/>
-          <w:numId w:val="0"/>
-        </w:numPr>
-        <w:jc w:val="both"/>
-        <w:rPr>
-          <w:rFonts w:hint="eastAsia" w:asciiTheme="majorEastAsia" w:hAnsiTheme="majorEastAsia" w:eastAsiaTheme="majorEastAsia" w:cstheme="majorEastAsia"/>
-          <w:sz w:val="24"/>
-          <w:szCs w:val="24"/>
-          <w:lang w:val="en-US" w:eastAsia="zh-CN"/>
-        </w:rPr>
-      </w:pPr>
-    </w:p>
-    <w:p>
-      <w:pPr>
-        <w:widowControl w:val="0"/>
-        <w:numPr>
-          <w:ilvl w:val="0"/>
-          <w:numId w:val="0"/>
-        </w:numPr>
-        <w:jc w:val="both"/>
-        <w:rPr>
-          <w:rFonts w:hint="eastAsia" w:asciiTheme="majorEastAsia" w:hAnsiTheme="majorEastAsia" w:eastAsiaTheme="majorEastAsia" w:cstheme="majorEastAsia"/>
-          <w:sz w:val="24"/>
-          <w:szCs w:val="24"/>
-          <w:lang w:val="en-US" w:eastAsia="zh-CN"/>
-        </w:rPr>
-      </w:pPr>
-    </w:p>
-    <w:p>
-      <w:pPr>
-        <w:widowControl w:val="0"/>
-        <w:numPr>
-          <w:ilvl w:val="0"/>
-          <w:numId w:val="0"/>
-        </w:numPr>
-        <w:ind w:leftChars="0"/>
-        <w:jc w:val="both"/>
-        <w:rPr>
-          <w:rFonts w:hint="eastAsia" w:asciiTheme="majorEastAsia" w:hAnsiTheme="majorEastAsia" w:eastAsiaTheme="majorEastAsia" w:cstheme="majorEastAsia"/>
-          <w:sz w:val="24"/>
-          <w:szCs w:val="24"/>
-          <w:lang w:val="en-US" w:eastAsia="zh-CN"/>
-        </w:rPr>
-      </w:pPr>
-      <w:r>
-        <w:rPr>
-          <w:rFonts w:hint="eastAsia" w:asciiTheme="majorEastAsia" w:hAnsiTheme="majorEastAsia" w:eastAsiaTheme="majorEastAsia" w:cstheme="majorEastAsia"/>
-          <w:sz w:val="24"/>
-          <w:szCs w:val="24"/>
-          <w:lang w:val="en-US" w:eastAsia="zh-CN"/>
-        </w:rPr>
-        <w:t>5.使用 Visual Studio 开发 Unity C# 脚本，说说根目录的那些 sln 和 csproj 文件</w:t>
-      </w:r>
-    </w:p>
-    <w:p>
-      <w:pPr>
-        <w:widowControl w:val="0"/>
-        <w:numPr>
-          <w:ilvl w:val="0"/>
-          <w:numId w:val="0"/>
-        </w:numPr>
-        <w:ind w:leftChars="0"/>
-        <w:jc w:val="both"/>
-        <w:rPr>
-          <w:rFonts w:hint="eastAsia" w:asciiTheme="majorEastAsia" w:hAnsiTheme="majorEastAsia" w:eastAsiaTheme="majorEastAsia" w:cstheme="majorEastAsia"/>
-          <w:sz w:val="24"/>
-          <w:szCs w:val="24"/>
-          <w:lang w:val="en-US" w:eastAsia="zh-CN"/>
-        </w:rPr>
-      </w:pPr>
-    </w:p>
-    <w:p>
-      <w:pPr>
-        <w:widowControl w:val="0"/>
-        <w:numPr>
-          <w:ilvl w:val="0"/>
-          <w:numId w:val="0"/>
-        </w:numPr>
-        <w:jc w:val="both"/>
-        <w:rPr>
-          <w:rFonts w:hint="eastAsia" w:asciiTheme="majorEastAsia" w:hAnsiTheme="majorEastAsia" w:eastAsiaTheme="majorEastAsia" w:cstheme="majorEastAsia"/>
-          <w:sz w:val="24"/>
-          <w:szCs w:val="24"/>
-          <w:lang w:val="en-US" w:eastAsia="zh-CN"/>
-        </w:rPr>
-      </w:pPr>
-    </w:p>
-    <w:p>
-      <w:pPr>
-        <w:rPr>
-          <w:rFonts w:hint="eastAsia" w:asciiTheme="majorEastAsia" w:hAnsiTheme="majorEastAsia" w:eastAsiaTheme="majorEastAsia" w:cstheme="majorEastAsia"/>
-          <w:lang w:val="en-US" w:eastAsia="zh-CN"/>
-        </w:rPr>
-      </w:pPr>
-      <w:r>
-        <w:rPr>
-          <w:rFonts w:hint="eastAsia" w:asciiTheme="majorEastAsia" w:hAnsiTheme="majorEastAsia" w:eastAsiaTheme="majorEastAsia" w:cstheme="majorEastAsia"/>
-          <w:sz w:val="24"/>
-          <w:szCs w:val="24"/>
-          <w:lang w:val="en-US" w:eastAsia="zh-CN"/>
-        </w:rPr>
-        <w:t>6.</w:t>
-      </w:r>
-      <w:r>
-        <w:rPr>
-          <w:rFonts w:hint="eastAsia" w:asciiTheme="majorEastAsia" w:hAnsiTheme="majorEastAsia" w:eastAsiaTheme="majorEastAsia" w:cstheme="majorEastAsia"/>
-        </w:rPr>
-        <w:t>堆空间、栈空间</w:t>
-      </w:r>
-      <w:r>
-        <w:rPr>
-          <w:rFonts w:hint="eastAsia" w:asciiTheme="majorEastAsia" w:hAnsiTheme="majorEastAsia" w:eastAsiaTheme="majorEastAsia" w:cstheme="majorEastAsia"/>
-          <w:lang w:val="en-US" w:eastAsia="zh-CN"/>
-        </w:rPr>
-        <w:t xml:space="preserve"> 的概念，区别，分别是存储什么数据的？</w:t>
-      </w:r>
-    </w:p>
-    <w:p>
-      <w:pPr>
-        <w:rPr>
-          <w:rFonts w:hint="eastAsia" w:asciiTheme="majorEastAsia" w:hAnsiTheme="majorEastAsia" w:eastAsiaTheme="majorEastAsia" w:cstheme="majorEastAsia"/>
-        </w:rPr>
-      </w:pPr>
-      <w:r>
-        <w:rPr>
-          <w:rFonts w:hint="eastAsia" w:asciiTheme="majorEastAsia" w:hAnsiTheme="majorEastAsia" w:eastAsiaTheme="majorEastAsia" w:cstheme="majorEastAsia"/>
-        </w:rPr>
-        <w:t>托管堆、非托管堆IDispose</w:t>
-      </w:r>
-    </w:p>
-    <w:p>
-      <w:pPr>
-        <w:rPr>
-          <w:rFonts w:hint="eastAsia" w:asciiTheme="majorEastAsia" w:hAnsiTheme="majorEastAsia" w:eastAsiaTheme="majorEastAsia" w:cstheme="majorEastAsia"/>
-        </w:rPr>
-      </w:pPr>
-      <w:r>
-        <w:rPr>
-          <w:rFonts w:hint="eastAsia" w:asciiTheme="majorEastAsia" w:hAnsiTheme="majorEastAsia" w:eastAsiaTheme="majorEastAsia" w:cstheme="majorEastAsia"/>
-        </w:rPr>
-        <w:t>堆栈在内存中的存放顺序，说明堆栈的区别</w:t>
-      </w:r>
-    </w:p>
-    <w:p>
-      <w:pPr>
-        <w:widowControl w:val="0"/>
-        <w:numPr>
-          <w:ilvl w:val="0"/>
-          <w:numId w:val="0"/>
-        </w:numPr>
-        <w:jc w:val="both"/>
-        <w:rPr>
-          <w:rFonts w:hint="eastAsia" w:asciiTheme="majorEastAsia" w:hAnsiTheme="majorEastAsia" w:eastAsiaTheme="majorEastAsia" w:cstheme="majorEastAsia"/>
-          <w:sz w:val="24"/>
-          <w:szCs w:val="24"/>
-          <w:lang w:val="en-US" w:eastAsia="zh-CN"/>
-        </w:rPr>
-      </w:pPr>
-    </w:p>
-    <w:p>
-      <w:pPr>
-        <w:widowControl w:val="0"/>
-        <w:numPr>
-          <w:ilvl w:val="0"/>
-          <w:numId w:val="0"/>
-        </w:numPr>
-        <w:jc w:val="both"/>
-        <w:rPr>
-          <w:rFonts w:hint="eastAsia" w:asciiTheme="majorEastAsia" w:hAnsiTheme="majorEastAsia" w:eastAsiaTheme="majorEastAsia" w:cstheme="majorEastAsia"/>
-          <w:sz w:val="24"/>
-          <w:szCs w:val="24"/>
-          <w:lang w:val="en-US" w:eastAsia="zh-CN"/>
-        </w:rPr>
-      </w:pPr>
-    </w:p>
-    <w:p>
-      <w:pPr>
-        <w:widowControl w:val="0"/>
-        <w:numPr>
-          <w:ilvl w:val="0"/>
-          <w:numId w:val="0"/>
-        </w:numPr>
-        <w:jc w:val="both"/>
-        <w:rPr>
-          <w:rFonts w:hint="eastAsia" w:asciiTheme="majorEastAsia" w:hAnsiTheme="majorEastAsia" w:eastAsiaTheme="majorEastAsia" w:cstheme="majorEastAsia"/>
-          <w:sz w:val="24"/>
-          <w:szCs w:val="24"/>
-          <w:lang w:val="en-US" w:eastAsia="zh-CN"/>
-        </w:rPr>
-      </w:pPr>
-      <w:r>
-        <w:rPr>
-          <w:rFonts w:hint="eastAsia" w:asciiTheme="majorEastAsia" w:hAnsiTheme="majorEastAsia" w:eastAsiaTheme="majorEastAsia" w:cstheme="majorEastAsia"/>
-          <w:sz w:val="24"/>
-          <w:szCs w:val="24"/>
-          <w:lang w:val="en-US" w:eastAsia="zh-CN"/>
-        </w:rPr>
-        <w:t>7.C# 中值类型与引用类型分别有哪些，有什么不同，装箱拆箱是什么</w:t>
-      </w:r>
-    </w:p>
-    <w:p>
-      <w:pPr>
-        <w:widowControl w:val="0"/>
-        <w:numPr>
-          <w:ilvl w:val="0"/>
-          <w:numId w:val="0"/>
-        </w:numPr>
-        <w:jc w:val="both"/>
-        <w:rPr>
-          <w:rFonts w:hint="eastAsia" w:asciiTheme="majorEastAsia" w:hAnsiTheme="majorEastAsia" w:eastAsiaTheme="majorEastAsia" w:cstheme="majorEastAsia"/>
-          <w:sz w:val="24"/>
-          <w:szCs w:val="24"/>
-          <w:lang w:val="en-US" w:eastAsia="zh-CN"/>
-        </w:rPr>
-      </w:pPr>
-    </w:p>
-    <w:p>
-      <w:pPr>
-        <w:widowControl w:val="0"/>
-        <w:numPr>
-          <w:ilvl w:val="0"/>
-          <w:numId w:val="0"/>
-        </w:numPr>
-        <w:jc w:val="both"/>
-        <w:rPr>
-          <w:rFonts w:hint="eastAsia" w:asciiTheme="majorEastAsia" w:hAnsiTheme="majorEastAsia" w:eastAsiaTheme="majorEastAsia" w:cstheme="majorEastAsia"/>
-          <w:sz w:val="24"/>
-          <w:szCs w:val="24"/>
-          <w:lang w:val="en-US" w:eastAsia="zh-CN"/>
-        </w:rPr>
-      </w:pPr>
-    </w:p>
-    <w:p>
-      <w:pPr>
-        <w:widowControl w:val="0"/>
-        <w:numPr>
-          <w:ilvl w:val="0"/>
-          <w:numId w:val="2"/>
-        </w:numPr>
-        <w:jc w:val="both"/>
-        <w:rPr>
-          <w:rFonts w:hint="eastAsia" w:asciiTheme="majorEastAsia" w:hAnsiTheme="majorEastAsia" w:eastAsiaTheme="majorEastAsia" w:cstheme="majorEastAsia"/>
-          <w:sz w:val="24"/>
-          <w:szCs w:val="24"/>
-          <w:lang w:val="en-US" w:eastAsia="zh-CN"/>
-        </w:rPr>
-      </w:pPr>
-      <w:r>
-        <w:rPr>
-          <w:rFonts w:hint="eastAsia" w:asciiTheme="majorEastAsia" w:hAnsiTheme="majorEastAsia" w:eastAsiaTheme="majorEastAsia" w:cstheme="majorEastAsia"/>
-          <w:sz w:val="24"/>
-          <w:szCs w:val="24"/>
-          <w:lang w:val="en-US" w:eastAsia="zh-CN"/>
-        </w:rPr>
-        <w:t>虚拟内存和物理内存的区别是什么</w:t>
-      </w:r>
-    </w:p>
-    <w:p>
-      <w:pPr>
-        <w:widowControl w:val="0"/>
-        <w:numPr>
-          <w:ilvl w:val="0"/>
-          <w:numId w:val="0"/>
-        </w:numPr>
-        <w:jc w:val="both"/>
-        <w:rPr>
-          <w:rFonts w:hint="eastAsia" w:asciiTheme="majorEastAsia" w:hAnsiTheme="majorEastAsia" w:eastAsiaTheme="majorEastAsia" w:cstheme="majorEastAsia"/>
-          <w:sz w:val="24"/>
-          <w:szCs w:val="24"/>
-          <w:lang w:val="en-US" w:eastAsia="zh-CN"/>
-        </w:rPr>
-      </w:pPr>
-    </w:p>
-    <w:p>
-      <w:pPr>
-        <w:widowControl w:val="0"/>
-        <w:numPr>
-          <w:ilvl w:val="0"/>
-          <w:numId w:val="0"/>
-        </w:numPr>
-        <w:jc w:val="both"/>
-        <w:rPr>
-          <w:rFonts w:hint="eastAsia" w:asciiTheme="majorEastAsia" w:hAnsiTheme="majorEastAsia" w:eastAsiaTheme="majorEastAsia" w:cstheme="majorEastAsia"/>
-          <w:sz w:val="24"/>
-          <w:szCs w:val="24"/>
-          <w:lang w:val="en-US" w:eastAsia="zh-CN"/>
-        </w:rPr>
-      </w:pPr>
-    </w:p>
-    <w:p>
-      <w:pPr>
-        <w:widowControl w:val="0"/>
-        <w:numPr>
-          <w:ilvl w:val="0"/>
-          <w:numId w:val="2"/>
-        </w:numPr>
-        <w:ind w:left="0" w:leftChars="0" w:firstLine="0" w:firstLineChars="0"/>
-        <w:jc w:val="both"/>
-        <w:rPr>
-          <w:rFonts w:hint="eastAsia" w:asciiTheme="majorEastAsia" w:hAnsiTheme="majorEastAsia" w:eastAsiaTheme="majorEastAsia" w:cstheme="majorEastAsia"/>
-          <w:sz w:val="24"/>
-          <w:szCs w:val="24"/>
-          <w:lang w:val="en-US" w:eastAsia="zh-CN"/>
-        </w:rPr>
-      </w:pPr>
-      <w:r>
-        <w:rPr>
-          <w:rFonts w:hint="eastAsia" w:asciiTheme="majorEastAsia" w:hAnsiTheme="majorEastAsia" w:eastAsiaTheme="majorEastAsia" w:cstheme="majorEastAsia"/>
-          <w:sz w:val="24"/>
-          <w:szCs w:val="24"/>
-          <w:lang w:val="en-US" w:eastAsia="zh-CN"/>
-        </w:rPr>
-        <w:t>C# List 是数组实现的还是链表实现的</w:t>
-      </w:r>
-    </w:p>
-    <w:p>
-      <w:pPr>
-        <w:widowControl w:val="0"/>
-        <w:numPr>
-          <w:ilvl w:val="0"/>
-          <w:numId w:val="0"/>
-        </w:numPr>
-        <w:jc w:val="both"/>
-        <w:rPr>
-          <w:rFonts w:hint="eastAsia" w:asciiTheme="majorEastAsia" w:hAnsiTheme="majorEastAsia" w:eastAsiaTheme="majorEastAsia" w:cstheme="majorEastAsia"/>
-          <w:sz w:val="24"/>
-          <w:szCs w:val="24"/>
-          <w:lang w:val="en-US" w:eastAsia="zh-CN"/>
-        </w:rPr>
-      </w:pPr>
-    </w:p>
-    <w:p>
-      <w:pPr>
-        <w:widowControl w:val="0"/>
-        <w:numPr>
-          <w:ilvl w:val="0"/>
-          <w:numId w:val="2"/>
-        </w:numPr>
-        <w:ind w:left="0" w:leftChars="0" w:firstLine="0" w:firstLineChars="0"/>
-        <w:jc w:val="both"/>
-        <w:rPr>
-          <w:rFonts w:hint="eastAsia" w:asciiTheme="majorEastAsia" w:hAnsiTheme="majorEastAsia" w:eastAsiaTheme="majorEastAsia" w:cstheme="majorEastAsia"/>
-          <w:sz w:val="24"/>
-          <w:szCs w:val="24"/>
-          <w:lang w:val="en-US" w:eastAsia="zh-CN"/>
-        </w:rPr>
-      </w:pPr>
-      <w:r>
-        <w:rPr>
-          <w:rFonts w:hint="eastAsia" w:asciiTheme="majorEastAsia" w:hAnsiTheme="majorEastAsia" w:eastAsiaTheme="majorEastAsia" w:cstheme="majorEastAsia"/>
-          <w:sz w:val="24"/>
-          <w:szCs w:val="24"/>
-          <w:lang w:val="en-US" w:eastAsia="zh-CN"/>
-        </w:rPr>
-        <w:t>C# 中委托是链表还是数组实现的</w:t>
-      </w:r>
-    </w:p>
-    <w:p>
-      <w:pPr>
-        <w:widowControl w:val="0"/>
-        <w:numPr>
-          <w:ilvl w:val="0"/>
-          <w:numId w:val="0"/>
-        </w:numPr>
-        <w:jc w:val="both"/>
-        <w:rPr>
-          <w:rFonts w:hint="eastAsia" w:asciiTheme="majorEastAsia" w:hAnsiTheme="majorEastAsia" w:eastAsiaTheme="majorEastAsia" w:cstheme="majorEastAsia"/>
-          <w:sz w:val="24"/>
-          <w:szCs w:val="24"/>
-          <w:lang w:val="en-US" w:eastAsia="zh-CN"/>
-        </w:rPr>
-      </w:pPr>
-    </w:p>
-    <w:p>
-      <w:pPr>
-        <w:widowControl w:val="0"/>
-        <w:numPr>
-          <w:ilvl w:val="0"/>
-          <w:numId w:val="0"/>
-        </w:numPr>
-        <w:jc w:val="both"/>
-        <w:rPr>
-          <w:rFonts w:hint="eastAsia" w:asciiTheme="majorEastAsia" w:hAnsiTheme="majorEastAsia" w:eastAsiaTheme="majorEastAsia" w:cstheme="majorEastAsia"/>
-          <w:sz w:val="24"/>
-          <w:szCs w:val="24"/>
-          <w:lang w:val="en-US" w:eastAsia="zh-CN"/>
-        </w:rPr>
-      </w:pPr>
-      <w:r>
-        <w:rPr>
-          <w:rFonts w:hint="eastAsia" w:asciiTheme="majorEastAsia" w:hAnsiTheme="majorEastAsia" w:eastAsiaTheme="majorEastAsia" w:cstheme="majorEastAsia"/>
-          <w:sz w:val="24"/>
-          <w:szCs w:val="24"/>
-          <w:lang w:val="en-US" w:eastAsia="zh-CN"/>
-        </w:rPr>
-        <w:t>11.C#中操作两个字符串相加时，会有几次内存操作？</w:t>
-      </w:r>
-    </w:p>
-    <w:p>
-      <w:pPr>
-        <w:widowControl w:val="0"/>
-        <w:numPr>
-          <w:ilvl w:val="0"/>
-          <w:numId w:val="0"/>
-        </w:numPr>
-        <w:jc w:val="both"/>
-        <w:rPr>
-          <w:rFonts w:hint="eastAsia" w:asciiTheme="majorEastAsia" w:hAnsiTheme="majorEastAsia" w:eastAsiaTheme="majorEastAsia" w:cstheme="majorEastAsia"/>
-          <w:sz w:val="24"/>
-          <w:szCs w:val="24"/>
-          <w:lang w:val="en-US" w:eastAsia="zh-CN"/>
-        </w:rPr>
-      </w:pPr>
-      <w:r>
-        <w:rPr>
-          <w:rFonts w:hint="eastAsia" w:asciiTheme="majorEastAsia" w:hAnsiTheme="majorEastAsia" w:eastAsiaTheme="majorEastAsia" w:cstheme="majorEastAsia"/>
-          <w:sz w:val="24"/>
-          <w:szCs w:val="24"/>
-          <w:lang w:val="en-US" w:eastAsia="zh-CN"/>
-        </w:rPr>
-        <w:t>直接写`string str = "a" + "b";`会有几次内存申请操作</w:t>
-      </w:r>
-    </w:p>
-    <w:p>
-      <w:pPr>
-        <w:widowControl w:val="0"/>
-        <w:numPr>
-          <w:ilvl w:val="0"/>
-          <w:numId w:val="0"/>
-        </w:numPr>
-        <w:jc w:val="both"/>
-        <w:rPr>
-          <w:rFonts w:hint="eastAsia" w:asciiTheme="majorEastAsia" w:hAnsiTheme="majorEastAsia" w:eastAsiaTheme="majorEastAsia" w:cstheme="majorEastAsia"/>
-          <w:sz w:val="24"/>
-          <w:szCs w:val="24"/>
-          <w:lang w:val="en-US" w:eastAsia="zh-CN"/>
-        </w:rPr>
-      </w:pPr>
-    </w:p>
-    <w:p>
-      <w:pPr>
-        <w:widowControl w:val="0"/>
-        <w:numPr>
-          <w:ilvl w:val="0"/>
-          <w:numId w:val="2"/>
-        </w:numPr>
-        <w:ind w:left="0" w:leftChars="0" w:firstLine="0" w:firstLineChars="0"/>
-        <w:jc w:val="both"/>
-        <w:rPr>
-          <w:rFonts w:hint="eastAsia" w:asciiTheme="majorEastAsia" w:hAnsiTheme="majorEastAsia" w:eastAsiaTheme="majorEastAsia" w:cstheme="majorEastAsia"/>
-          <w:sz w:val="24"/>
-          <w:szCs w:val="24"/>
-          <w:lang w:val="en-US" w:eastAsia="zh-CN"/>
-        </w:rPr>
-      </w:pPr>
-      <w:r>
-        <w:rPr>
-          <w:rFonts w:hint="eastAsia" w:asciiTheme="majorEastAsia" w:hAnsiTheme="majorEastAsia" w:eastAsiaTheme="majorEastAsia" w:cstheme="majorEastAsia"/>
-          <w:sz w:val="24"/>
-          <w:szCs w:val="24"/>
-          <w:lang w:val="en-US" w:eastAsia="zh-CN"/>
-        </w:rPr>
-        <w:t>如果将C#的代码打包成DLL，DLL中的内容是编译之后的二进制文件吗，还是其他内容？</w:t>
-      </w:r>
-    </w:p>
-    <w:p>
-      <w:pPr>
-        <w:widowControl w:val="0"/>
-        <w:numPr>
-          <w:ilvl w:val="0"/>
-          <w:numId w:val="0"/>
-        </w:numPr>
-        <w:jc w:val="both"/>
-        <w:rPr>
-          <w:rFonts w:hint="eastAsia" w:asciiTheme="majorEastAsia" w:hAnsiTheme="majorEastAsia" w:eastAsiaTheme="majorEastAsia" w:cstheme="majorEastAsia"/>
-          <w:sz w:val="24"/>
-          <w:szCs w:val="24"/>
-          <w:lang w:val="en-US" w:eastAsia="zh-CN"/>
-        </w:rPr>
-      </w:pPr>
-    </w:p>
-    <w:p>
-      <w:pPr>
-        <w:widowControl w:val="0"/>
-        <w:numPr>
-          <w:ilvl w:val="0"/>
-          <w:numId w:val="2"/>
-        </w:numPr>
-        <w:ind w:left="0" w:leftChars="0" w:firstLine="0" w:firstLineChars="0"/>
-        <w:jc w:val="both"/>
-        <w:rPr>
-          <w:rFonts w:hint="eastAsia" w:asciiTheme="majorEastAsia" w:hAnsiTheme="majorEastAsia" w:eastAsiaTheme="majorEastAsia" w:cstheme="majorEastAsia"/>
-          <w:sz w:val="24"/>
-          <w:szCs w:val="24"/>
-          <w:lang w:val="en-US" w:eastAsia="zh-CN"/>
-        </w:rPr>
-      </w:pPr>
-      <w:r>
-        <w:rPr>
-          <w:rFonts w:hint="eastAsia" w:asciiTheme="majorEastAsia" w:hAnsiTheme="majorEastAsia" w:eastAsiaTheme="majorEastAsia" w:cstheme="majorEastAsia"/>
-          <w:sz w:val="24"/>
-          <w:szCs w:val="24"/>
-          <w:lang w:val="en-US" w:eastAsia="zh-CN"/>
-        </w:rPr>
-        <w:t>Unity中的C#编译过程是什么样的？</w:t>
-      </w:r>
-    </w:p>
-    <w:p>
-      <w:pPr>
-        <w:widowControl w:val="0"/>
-        <w:numPr>
-          <w:ilvl w:val="0"/>
-          <w:numId w:val="0"/>
-        </w:numPr>
-        <w:jc w:val="both"/>
-        <w:rPr>
-          <w:rFonts w:hint="eastAsia" w:asciiTheme="majorEastAsia" w:hAnsiTheme="majorEastAsia" w:eastAsiaTheme="majorEastAsia" w:cstheme="majorEastAsia"/>
-          <w:sz w:val="24"/>
-          <w:szCs w:val="24"/>
-          <w:lang w:val="en-US" w:eastAsia="zh-CN"/>
-        </w:rPr>
-      </w:pPr>
-    </w:p>
-    <w:p>
-      <w:pPr>
-        <w:widowControl w:val="0"/>
-        <w:numPr>
-          <w:ilvl w:val="0"/>
-          <w:numId w:val="0"/>
-        </w:numPr>
-        <w:jc w:val="both"/>
-        <w:rPr>
-          <w:rFonts w:hint="eastAsia" w:asciiTheme="majorEastAsia" w:hAnsiTheme="majorEastAsia" w:eastAsiaTheme="majorEastAsia" w:cstheme="majorEastAsia"/>
-          <w:sz w:val="24"/>
-          <w:szCs w:val="24"/>
-          <w:lang w:val="en-US" w:eastAsia="zh-CN"/>
-        </w:rPr>
-      </w:pPr>
-    </w:p>
-    <w:p>
-      <w:pPr>
-        <w:widowControl w:val="0"/>
-        <w:numPr>
-          <w:ilvl w:val="0"/>
-          <w:numId w:val="0"/>
-        </w:numPr>
-        <w:jc w:val="both"/>
-        <w:rPr>
-          <w:rFonts w:hint="eastAsia" w:asciiTheme="majorEastAsia" w:hAnsiTheme="majorEastAsia" w:eastAsiaTheme="majorEastAsia" w:cstheme="majorEastAsia"/>
-          <w:sz w:val="24"/>
-          <w:szCs w:val="24"/>
-          <w:lang w:val="en-US" w:eastAsia="zh-CN"/>
-        </w:rPr>
-      </w:pPr>
-      <w:r>
-        <w:rPr>
-          <w:rFonts w:hint="eastAsia" w:asciiTheme="majorEastAsia" w:hAnsiTheme="majorEastAsia" w:eastAsiaTheme="majorEastAsia" w:cstheme="majorEastAsia"/>
-          <w:sz w:val="24"/>
-          <w:szCs w:val="24"/>
-          <w:lang w:val="en-US" w:eastAsia="zh-CN"/>
-        </w:rPr>
-        <w:t>13.解释型语言和编译型语言的区别是什么？</w:t>
-      </w:r>
-    </w:p>
-    <w:p>
-      <w:pPr>
-        <w:widowControl w:val="0"/>
-        <w:numPr>
-          <w:ilvl w:val="0"/>
-          <w:numId w:val="0"/>
-        </w:numPr>
-        <w:jc w:val="both"/>
-        <w:rPr>
-          <w:rFonts w:hint="eastAsia" w:asciiTheme="majorEastAsia" w:hAnsiTheme="majorEastAsia" w:eastAsiaTheme="majorEastAsia" w:cstheme="majorEastAsia"/>
-          <w:sz w:val="24"/>
-          <w:szCs w:val="24"/>
-          <w:lang w:val="en-US" w:eastAsia="zh-CN"/>
-        </w:rPr>
-      </w:pPr>
-    </w:p>
-    <w:p>
-      <w:pPr>
-        <w:widowControl w:val="0"/>
-        <w:numPr>
-          <w:ilvl w:val="0"/>
-          <w:numId w:val="0"/>
-        </w:numPr>
-        <w:jc w:val="both"/>
-        <w:rPr>
-          <w:rFonts w:hint="eastAsia" w:asciiTheme="majorEastAsia" w:hAnsiTheme="majorEastAsia" w:eastAsiaTheme="majorEastAsia" w:cstheme="majorEastAsia"/>
-          <w:sz w:val="24"/>
-          <w:szCs w:val="24"/>
-          <w:lang w:val="en-US" w:eastAsia="zh-CN"/>
-        </w:rPr>
-      </w:pPr>
-    </w:p>
-    <w:p>
-      <w:pPr>
-        <w:widowControl w:val="0"/>
-        <w:numPr>
-          <w:ilvl w:val="0"/>
-          <w:numId w:val="2"/>
-        </w:numPr>
-        <w:ind w:left="0" w:leftChars="0" w:firstLine="0" w:firstLineChars="0"/>
-        <w:jc w:val="both"/>
-        <w:rPr>
-          <w:rFonts w:hint="eastAsia" w:asciiTheme="majorEastAsia" w:hAnsiTheme="majorEastAsia" w:eastAsiaTheme="majorEastAsia" w:cstheme="majorEastAsia"/>
-          <w:sz w:val="24"/>
-          <w:szCs w:val="24"/>
-          <w:lang w:val="en-US" w:eastAsia="zh-CN"/>
-        </w:rPr>
-      </w:pPr>
-      <w:r>
-        <w:rPr>
-          <w:rFonts w:hint="eastAsia" w:asciiTheme="majorEastAsia" w:hAnsiTheme="majorEastAsia" w:eastAsiaTheme="majorEastAsia" w:cstheme="majorEastAsia"/>
-          <w:sz w:val="24"/>
-          <w:szCs w:val="24"/>
-          <w:lang w:val="en-US" w:eastAsia="zh-CN"/>
-        </w:rPr>
-        <w:t>Unity上滚动列表ScrollView中的元素如果包含粒子特效，怎么处理元素滚动到被遮挡裁切部分的特效没有被正确裁切问题？</w:t>
-      </w:r>
-    </w:p>
-    <w:p>
-      <w:pPr>
-        <w:widowControl w:val="0"/>
-        <w:numPr>
-          <w:ilvl w:val="0"/>
-          <w:numId w:val="0"/>
-        </w:numPr>
-        <w:jc w:val="both"/>
-        <w:rPr>
-          <w:rFonts w:hint="eastAsia" w:asciiTheme="majorEastAsia" w:hAnsiTheme="majorEastAsia" w:eastAsiaTheme="majorEastAsia" w:cstheme="majorEastAsia"/>
-          <w:sz w:val="24"/>
-          <w:szCs w:val="24"/>
-          <w:lang w:val="en-US" w:eastAsia="zh-CN"/>
-        </w:rPr>
-      </w:pPr>
-      <w:r>
-        <w:rPr>
-          <w:rFonts w:hint="eastAsia" w:asciiTheme="majorEastAsia" w:hAnsiTheme="majorEastAsia" w:eastAsiaTheme="majorEastAsia" w:cstheme="majorEastAsia"/>
-          <w:sz w:val="24"/>
-          <w:szCs w:val="24"/>
-          <w:lang w:val="en-US" w:eastAsia="zh-CN"/>
-        </w:rPr>
-        <w:t>推荐使用 UIParticle 插件</w:t>
-      </w:r>
-    </w:p>
-    <w:p>
-      <w:pPr>
-        <w:widowControl w:val="0"/>
-        <w:numPr>
-          <w:ilvl w:val="0"/>
-          <w:numId w:val="0"/>
-        </w:numPr>
-        <w:jc w:val="both"/>
-        <w:rPr>
-          <w:rFonts w:hint="eastAsia" w:asciiTheme="majorEastAsia" w:hAnsiTheme="majorEastAsia" w:eastAsiaTheme="majorEastAsia" w:cstheme="majorEastAsia"/>
-          <w:sz w:val="24"/>
-          <w:szCs w:val="24"/>
-          <w:lang w:val="en-US" w:eastAsia="zh-CN"/>
-        </w:rPr>
-      </w:pPr>
-    </w:p>
-    <w:p>
-      <w:pPr>
-        <w:widowControl w:val="0"/>
-        <w:numPr>
-          <w:ilvl w:val="0"/>
-          <w:numId w:val="2"/>
-        </w:numPr>
-        <w:ind w:left="0" w:leftChars="0" w:firstLine="0" w:firstLineChars="0"/>
-        <w:jc w:val="both"/>
-        <w:rPr>
-          <w:rFonts w:hint="eastAsia" w:asciiTheme="majorEastAsia" w:hAnsiTheme="majorEastAsia" w:eastAsiaTheme="majorEastAsia" w:cstheme="majorEastAsia"/>
-          <w:sz w:val="24"/>
-          <w:szCs w:val="24"/>
-          <w:lang w:val="en-US" w:eastAsia="zh-CN"/>
-        </w:rPr>
-      </w:pPr>
-      <w:r>
-        <w:rPr>
-          <w:rFonts w:hint="eastAsia" w:asciiTheme="majorEastAsia" w:hAnsiTheme="majorEastAsia" w:eastAsiaTheme="majorEastAsia" w:cstheme="majorEastAsia"/>
-          <w:sz w:val="24"/>
-          <w:szCs w:val="24"/>
-          <w:lang w:val="en-US" w:eastAsia="zh-CN"/>
-        </w:rPr>
-        <w:t>Unity手机游戏开发时，通常如何处理不同手机的适配问题？</w:t>
-      </w:r>
-    </w:p>
-    <w:p>
-      <w:pPr>
-        <w:widowControl w:val="0"/>
-        <w:numPr>
-          <w:ilvl w:val="0"/>
-          <w:numId w:val="0"/>
-        </w:numPr>
-        <w:ind w:leftChars="0"/>
-        <w:jc w:val="both"/>
-        <w:rPr>
-          <w:rFonts w:hint="eastAsia" w:asciiTheme="majorEastAsia" w:hAnsiTheme="majorEastAsia" w:eastAsiaTheme="majorEastAsia" w:cstheme="majorEastAsia"/>
-          <w:sz w:val="24"/>
-          <w:szCs w:val="24"/>
-          <w:lang w:val="en-US" w:eastAsia="zh-CN"/>
-        </w:rPr>
-      </w:pPr>
-      <w:r>
-        <w:rPr>
-          <w:rFonts w:hint="eastAsia" w:asciiTheme="majorEastAsia" w:hAnsiTheme="majorEastAsia" w:eastAsiaTheme="majorEastAsia" w:cstheme="majorEastAsia"/>
-          <w:sz w:val="24"/>
-          <w:szCs w:val="24"/>
-          <w:lang w:val="en-US" w:eastAsia="zh-CN"/>
-        </w:rPr>
-        <w:t>UGUI Canvas 如何适配，Canvas属性 UIScaleModel、ReferenceResolution、ScreenMatchModel、ReferencePixels Pre Unit 的作用</w:t>
-      </w:r>
-    </w:p>
-    <w:p>
-      <w:pPr>
-        <w:widowControl w:val="0"/>
-        <w:numPr>
-          <w:ilvl w:val="0"/>
-          <w:numId w:val="0"/>
-        </w:numPr>
-        <w:ind w:leftChars="0"/>
-        <w:jc w:val="both"/>
-        <w:rPr>
-          <w:rFonts w:hint="eastAsia" w:asciiTheme="majorEastAsia" w:hAnsiTheme="majorEastAsia" w:eastAsiaTheme="majorEastAsia" w:cstheme="majorEastAsia"/>
-          <w:sz w:val="24"/>
-          <w:szCs w:val="24"/>
-          <w:lang w:val="en-US" w:eastAsia="zh-CN"/>
-        </w:rPr>
-      </w:pPr>
-    </w:p>
-    <w:p>
-      <w:pPr>
-        <w:widowControl w:val="0"/>
-        <w:numPr>
-          <w:ilvl w:val="0"/>
-          <w:numId w:val="0"/>
-        </w:numPr>
-        <w:ind w:leftChars="0"/>
-        <w:jc w:val="both"/>
-        <w:rPr>
-          <w:rFonts w:hint="eastAsia" w:asciiTheme="majorEastAsia" w:hAnsiTheme="majorEastAsia" w:eastAsiaTheme="majorEastAsia" w:cstheme="majorEastAsia"/>
-          <w:sz w:val="24"/>
-          <w:szCs w:val="24"/>
-          <w:lang w:val="en-US" w:eastAsia="zh-CN"/>
-        </w:rPr>
-      </w:pPr>
-      <w:r>
-        <w:rPr>
-          <w:rFonts w:hint="eastAsia" w:asciiTheme="majorEastAsia" w:hAnsiTheme="majorEastAsia" w:eastAsiaTheme="majorEastAsia" w:cstheme="majorEastAsia"/>
-          <w:sz w:val="24"/>
-          <w:szCs w:val="24"/>
-          <w:lang w:val="en-US" w:eastAsia="zh-CN"/>
-        </w:rPr>
-        <w:t>在参考分辨率为1920x1080的情况下，如果在一个2000x1080分辨率的屏幕上，Canvas会怎么适配？</w:t>
-      </w:r>
-    </w:p>
-    <w:p>
-      <w:pPr>
-        <w:widowControl w:val="0"/>
-        <w:numPr>
-          <w:ilvl w:val="0"/>
-          <w:numId w:val="0"/>
-        </w:numPr>
-        <w:ind w:leftChars="0"/>
-        <w:jc w:val="both"/>
-        <w:rPr>
-          <w:rFonts w:hint="eastAsia" w:asciiTheme="majorEastAsia" w:hAnsiTheme="majorEastAsia" w:eastAsiaTheme="majorEastAsia" w:cstheme="majorEastAsia"/>
-          <w:sz w:val="24"/>
-          <w:szCs w:val="24"/>
-          <w:lang w:val="en-US" w:eastAsia="zh-CN"/>
-        </w:rPr>
-      </w:pPr>
-      <w:r>
-        <w:rPr>
-          <w:rFonts w:hint="eastAsia" w:asciiTheme="majorEastAsia" w:hAnsiTheme="majorEastAsia" w:eastAsiaTheme="majorEastAsia" w:cstheme="majorEastAsia"/>
-          <w:sz w:val="24"/>
-          <w:szCs w:val="24"/>
-          <w:lang w:val="en-US" w:eastAsia="zh-CN"/>
-        </w:rPr>
-        <w:t>1920x1080的图片在2000x1080的屏幕上会怎么显示？</w:t>
-      </w:r>
-    </w:p>
-    <w:p>
-      <w:pPr>
-        <w:widowControl w:val="0"/>
-        <w:numPr>
-          <w:ilvl w:val="0"/>
-          <w:numId w:val="0"/>
-        </w:numPr>
-        <w:ind w:leftChars="0"/>
-        <w:jc w:val="both"/>
-        <w:rPr>
-          <w:rFonts w:hint="eastAsia" w:asciiTheme="majorEastAsia" w:hAnsiTheme="majorEastAsia" w:eastAsiaTheme="majorEastAsia" w:cstheme="majorEastAsia"/>
-          <w:sz w:val="24"/>
-          <w:szCs w:val="24"/>
-          <w:lang w:val="en-US" w:eastAsia="zh-CN"/>
-        </w:rPr>
-      </w:pPr>
-    </w:p>
-    <w:p>
-      <w:pPr>
-        <w:widowControl w:val="0"/>
-        <w:numPr>
-          <w:ilvl w:val="0"/>
-          <w:numId w:val="2"/>
-        </w:numPr>
-        <w:ind w:left="0" w:leftChars="0" w:firstLine="0" w:firstLineChars="0"/>
-        <w:jc w:val="both"/>
-        <w:rPr>
-          <w:rFonts w:hint="eastAsia" w:asciiTheme="majorEastAsia" w:hAnsiTheme="majorEastAsia" w:eastAsiaTheme="majorEastAsia" w:cstheme="majorEastAsia"/>
-          <w:sz w:val="24"/>
-          <w:szCs w:val="24"/>
-          <w:lang w:val="en-US" w:eastAsia="zh-CN"/>
-        </w:rPr>
-      </w:pPr>
-      <w:r>
-        <w:rPr>
-          <w:rFonts w:hint="eastAsia" w:asciiTheme="majorEastAsia" w:hAnsiTheme="majorEastAsia" w:eastAsiaTheme="majorEastAsia" w:cstheme="majorEastAsia"/>
-          <w:sz w:val="24"/>
-          <w:szCs w:val="24"/>
-          <w:lang w:val="en-US" w:eastAsia="zh-CN"/>
-        </w:rPr>
-        <w:t>如果要保证高度不变，应该怎么计算？</w:t>
-      </w:r>
-    </w:p>
-    <w:p>
-      <w:pPr>
-        <w:widowControl w:val="0"/>
-        <w:numPr>
-          <w:ilvl w:val="0"/>
-          <w:numId w:val="0"/>
-        </w:numPr>
-        <w:jc w:val="both"/>
-        <w:rPr>
-          <w:rFonts w:hint="eastAsia" w:asciiTheme="majorEastAsia" w:hAnsiTheme="majorEastAsia" w:eastAsiaTheme="majorEastAsia" w:cstheme="majorEastAsia"/>
-          <w:sz w:val="24"/>
-          <w:szCs w:val="24"/>
-          <w:lang w:val="en-US" w:eastAsia="zh-CN"/>
-        </w:rPr>
-      </w:pPr>
-    </w:p>
-    <w:p>
-      <w:pPr>
-        <w:widowControl w:val="0"/>
-        <w:numPr>
-          <w:ilvl w:val="0"/>
-          <w:numId w:val="0"/>
-        </w:numPr>
-        <w:jc w:val="both"/>
-        <w:rPr>
-          <w:rFonts w:hint="eastAsia" w:asciiTheme="majorEastAsia" w:hAnsiTheme="majorEastAsia" w:eastAsiaTheme="majorEastAsia" w:cstheme="majorEastAsia"/>
-          <w:sz w:val="24"/>
-          <w:szCs w:val="24"/>
-          <w:lang w:val="en-US" w:eastAsia="zh-CN"/>
-        </w:rPr>
-      </w:pPr>
-    </w:p>
-    <w:p>
-      <w:pPr>
-        <w:widowControl w:val="0"/>
-        <w:numPr>
-          <w:ilvl w:val="0"/>
-          <w:numId w:val="2"/>
-        </w:numPr>
-        <w:ind w:left="0" w:leftChars="0" w:firstLine="0" w:firstLineChars="0"/>
-        <w:jc w:val="both"/>
-        <w:rPr>
-          <w:rFonts w:hint="eastAsia" w:asciiTheme="majorEastAsia" w:hAnsiTheme="majorEastAsia" w:eastAsiaTheme="majorEastAsia" w:cstheme="majorEastAsia"/>
-          <w:sz w:val="24"/>
-          <w:szCs w:val="24"/>
-          <w:lang w:val="en-US" w:eastAsia="zh-CN"/>
-        </w:rPr>
-      </w:pPr>
-      <w:r>
-        <w:rPr>
-          <w:rFonts w:hint="eastAsia" w:asciiTheme="majorEastAsia" w:hAnsiTheme="majorEastAsia" w:eastAsiaTheme="majorEastAsia" w:cstheme="majorEastAsia"/>
-          <w:sz w:val="24"/>
-          <w:szCs w:val="24"/>
-          <w:lang w:val="en-US" w:eastAsia="zh-CN"/>
-        </w:rPr>
-        <w:t>Unity游戏接入SDK的流程一般是什么？</w:t>
-      </w:r>
-    </w:p>
-    <w:p>
-      <w:pPr>
-        <w:widowControl w:val="0"/>
-        <w:numPr>
-          <w:ilvl w:val="0"/>
-          <w:numId w:val="0"/>
-        </w:numPr>
-        <w:jc w:val="both"/>
-        <w:rPr>
-          <w:rFonts w:hint="eastAsia" w:asciiTheme="majorEastAsia" w:hAnsiTheme="majorEastAsia" w:eastAsiaTheme="majorEastAsia" w:cstheme="majorEastAsia"/>
-          <w:sz w:val="24"/>
-          <w:szCs w:val="24"/>
-          <w:lang w:val="en-US" w:eastAsia="zh-CN"/>
-        </w:rPr>
-      </w:pPr>
-    </w:p>
-    <w:p>
-      <w:pPr>
-        <w:widowControl w:val="0"/>
-        <w:numPr>
-          <w:ilvl w:val="0"/>
-          <w:numId w:val="0"/>
-        </w:numPr>
-        <w:jc w:val="both"/>
-        <w:rPr>
-          <w:rFonts w:hint="eastAsia" w:asciiTheme="majorEastAsia" w:hAnsiTheme="majorEastAsia" w:eastAsiaTheme="majorEastAsia" w:cstheme="majorEastAsia"/>
-          <w:sz w:val="24"/>
-          <w:szCs w:val="24"/>
-          <w:lang w:val="en-US" w:eastAsia="zh-CN"/>
-        </w:rPr>
-      </w:pPr>
-    </w:p>
-    <w:p>
-      <w:pPr>
-        <w:widowControl w:val="0"/>
-        <w:numPr>
-          <w:ilvl w:val="0"/>
-          <w:numId w:val="2"/>
-        </w:numPr>
-        <w:ind w:left="0" w:leftChars="0" w:firstLine="0" w:firstLineChars="0"/>
-        <w:jc w:val="both"/>
-        <w:rPr>
-          <w:rFonts w:hint="eastAsia" w:asciiTheme="majorEastAsia" w:hAnsiTheme="majorEastAsia" w:eastAsiaTheme="majorEastAsia" w:cstheme="majorEastAsia"/>
-          <w:sz w:val="24"/>
-          <w:szCs w:val="24"/>
-          <w:lang w:val="en-US" w:eastAsia="zh-CN"/>
-        </w:rPr>
-      </w:pPr>
-      <w:r>
-        <w:rPr>
-          <w:rFonts w:hint="eastAsia" w:asciiTheme="majorEastAsia" w:hAnsiTheme="majorEastAsia" w:eastAsiaTheme="majorEastAsia" w:cstheme="majorEastAsia"/>
-          <w:sz w:val="24"/>
-          <w:szCs w:val="24"/>
-          <w:lang w:val="en-US" w:eastAsia="zh-CN"/>
-        </w:rPr>
-        <w:t>Unity的Animation和Animator的区别是什么？IK是什么？</w:t>
-      </w:r>
-    </w:p>
-    <w:p>
-      <w:pPr>
-        <w:widowControl w:val="0"/>
-        <w:numPr>
-          <w:ilvl w:val="0"/>
-          <w:numId w:val="0"/>
-        </w:numPr>
-        <w:jc w:val="both"/>
-        <w:rPr>
-          <w:rFonts w:hint="eastAsia" w:asciiTheme="majorEastAsia" w:hAnsiTheme="majorEastAsia" w:eastAsiaTheme="majorEastAsia" w:cstheme="majorEastAsia"/>
-          <w:sz w:val="24"/>
-          <w:szCs w:val="24"/>
-          <w:lang w:val="en-US" w:eastAsia="zh-CN"/>
-        </w:rPr>
-      </w:pPr>
-    </w:p>
-    <w:p>
-      <w:pPr>
-        <w:widowControl w:val="0"/>
-        <w:numPr>
-          <w:ilvl w:val="0"/>
-          <w:numId w:val="0"/>
-        </w:numPr>
-        <w:jc w:val="both"/>
-        <w:rPr>
-          <w:rFonts w:hint="eastAsia" w:asciiTheme="majorEastAsia" w:hAnsiTheme="majorEastAsia" w:eastAsiaTheme="majorEastAsia" w:cstheme="majorEastAsia"/>
-          <w:sz w:val="24"/>
-          <w:szCs w:val="24"/>
-          <w:lang w:val="en-US" w:eastAsia="zh-CN"/>
-        </w:rPr>
-      </w:pPr>
-    </w:p>
-    <w:p>
-      <w:pPr>
-        <w:widowControl w:val="0"/>
-        <w:numPr>
-          <w:ilvl w:val="0"/>
-          <w:numId w:val="2"/>
-        </w:numPr>
-        <w:ind w:left="0" w:leftChars="0" w:firstLine="0" w:firstLineChars="0"/>
-        <w:jc w:val="both"/>
-        <w:rPr>
-          <w:rFonts w:hint="eastAsia" w:asciiTheme="majorEastAsia" w:hAnsiTheme="majorEastAsia" w:eastAsiaTheme="majorEastAsia" w:cstheme="majorEastAsia"/>
-          <w:sz w:val="24"/>
-          <w:szCs w:val="24"/>
-          <w:lang w:val="en-US" w:eastAsia="zh-CN"/>
-        </w:rPr>
-      </w:pPr>
-      <w:r>
-        <w:rPr>
-          <w:rFonts w:hint="eastAsia" w:asciiTheme="majorEastAsia" w:hAnsiTheme="majorEastAsia" w:eastAsiaTheme="majorEastAsia" w:cstheme="majorEastAsia"/>
-          <w:sz w:val="24"/>
-          <w:szCs w:val="24"/>
-          <w:lang w:val="en-US" w:eastAsia="zh-CN"/>
-        </w:rPr>
-        <w:t>Unity的UGUI界面的构建过程是什么？在制作UGUI界面Prefab时，有什么技巧或者方式来降低性能开销？UGUI中什么操作会导致重绘？UGUI的渲染流程是什么？</w:t>
-      </w:r>
-    </w:p>
-    <w:p>
-      <w:pPr>
-        <w:widowControl w:val="0"/>
-        <w:numPr>
-          <w:ilvl w:val="0"/>
-          <w:numId w:val="0"/>
-        </w:numPr>
-        <w:jc w:val="both"/>
-        <w:rPr>
-          <w:rFonts w:hint="eastAsia" w:asciiTheme="majorEastAsia" w:hAnsiTheme="majorEastAsia" w:eastAsiaTheme="majorEastAsia" w:cstheme="majorEastAsia"/>
-          <w:sz w:val="24"/>
-          <w:szCs w:val="24"/>
-          <w:lang w:val="en-US" w:eastAsia="zh-CN"/>
-        </w:rPr>
-      </w:pPr>
-    </w:p>
-    <w:p>
-      <w:pPr>
-        <w:widowControl w:val="0"/>
-        <w:numPr>
-          <w:ilvl w:val="0"/>
-          <w:numId w:val="2"/>
-        </w:numPr>
-        <w:ind w:left="0" w:leftChars="0" w:firstLine="0" w:firstLineChars="0"/>
-        <w:jc w:val="both"/>
-        <w:rPr>
-          <w:rFonts w:hint="eastAsia" w:asciiTheme="majorEastAsia" w:hAnsiTheme="majorEastAsia" w:eastAsiaTheme="majorEastAsia" w:cstheme="majorEastAsia"/>
-          <w:sz w:val="24"/>
-          <w:szCs w:val="24"/>
-          <w:lang w:val="en-US" w:eastAsia="zh-CN"/>
-        </w:rPr>
-      </w:pPr>
-      <w:r>
-        <w:rPr>
-          <w:rFonts w:hint="eastAsia" w:asciiTheme="majorEastAsia" w:hAnsiTheme="majorEastAsia" w:eastAsiaTheme="majorEastAsia" w:cstheme="majorEastAsia"/>
-          <w:sz w:val="24"/>
-          <w:szCs w:val="24"/>
-          <w:lang w:val="en-US" w:eastAsia="zh-CN"/>
-        </w:rPr>
-        <w:t>解释型语言和编译型语言的区别是什么？</w:t>
-      </w:r>
-    </w:p>
-    <w:p>
-      <w:pPr>
-        <w:widowControl w:val="0"/>
-        <w:numPr>
-          <w:ilvl w:val="0"/>
-          <w:numId w:val="0"/>
-        </w:numPr>
-        <w:jc w:val="both"/>
-        <w:rPr>
-          <w:rFonts w:hint="eastAsia" w:asciiTheme="majorEastAsia" w:hAnsiTheme="majorEastAsia" w:eastAsiaTheme="majorEastAsia" w:cstheme="majorEastAsia"/>
-          <w:sz w:val="24"/>
-          <w:szCs w:val="24"/>
-          <w:lang w:val="en-US" w:eastAsia="zh-CN"/>
-        </w:rPr>
-      </w:pPr>
-    </w:p>
-    <w:p>
-      <w:pPr>
-        <w:widowControl w:val="0"/>
-        <w:numPr>
-          <w:ilvl w:val="0"/>
-          <w:numId w:val="0"/>
-        </w:numPr>
-        <w:jc w:val="both"/>
-        <w:rPr>
-          <w:rFonts w:hint="eastAsia" w:asciiTheme="majorEastAsia" w:hAnsiTheme="majorEastAsia" w:eastAsiaTheme="majorEastAsia" w:cstheme="majorEastAsia"/>
-          <w:sz w:val="24"/>
-          <w:szCs w:val="24"/>
-          <w:lang w:val="en-US" w:eastAsia="zh-CN"/>
-        </w:rPr>
-      </w:pPr>
-    </w:p>
-    <w:p>
-      <w:pPr>
-        <w:widowControl w:val="0"/>
-        <w:numPr>
-          <w:ilvl w:val="0"/>
-          <w:numId w:val="2"/>
-        </w:numPr>
-        <w:ind w:left="0" w:leftChars="0" w:firstLine="0" w:firstLineChars="0"/>
-        <w:jc w:val="both"/>
-        <w:rPr>
-          <w:rFonts w:hint="eastAsia" w:asciiTheme="majorEastAsia" w:hAnsiTheme="majorEastAsia" w:eastAsiaTheme="majorEastAsia" w:cstheme="majorEastAsia"/>
-          <w:sz w:val="28"/>
-          <w:szCs w:val="28"/>
-        </w:rPr>
-      </w:pPr>
-      <w:r>
-        <w:rPr>
-          <w:rFonts w:hint="eastAsia" w:asciiTheme="majorEastAsia" w:hAnsiTheme="majorEastAsia" w:eastAsiaTheme="majorEastAsia" w:cstheme="majorEastAsia"/>
-          <w:sz w:val="28"/>
-          <w:szCs w:val="28"/>
-        </w:rPr>
-        <w:t>一个相机中如何做分层渲染？底层原理是什么?</w:t>
-      </w:r>
-    </w:p>
-    <w:p>
-      <w:pPr>
-        <w:widowControl w:val="0"/>
-        <w:numPr>
-          <w:ilvl w:val="0"/>
-          <w:numId w:val="0"/>
-        </w:numPr>
-        <w:jc w:val="both"/>
-        <w:rPr>
-          <w:rFonts w:hint="eastAsia" w:asciiTheme="majorEastAsia" w:hAnsiTheme="majorEastAsia" w:eastAsiaTheme="majorEastAsia" w:cstheme="majorEastAsia"/>
-          <w:sz w:val="28"/>
-          <w:szCs w:val="28"/>
-          <w:lang w:val="en-US" w:eastAsia="zh-CN"/>
-        </w:rPr>
-      </w:pPr>
-    </w:p>
-    <w:p>
-      <w:pPr>
-        <w:rPr>
-          <w:rFonts w:hint="eastAsia" w:asciiTheme="majorEastAsia" w:hAnsiTheme="majorEastAsia" w:eastAsiaTheme="majorEastAsia" w:cstheme="majorEastAsia"/>
-          <w:sz w:val="28"/>
-          <w:szCs w:val="28"/>
-        </w:rPr>
-      </w:pPr>
-      <w:r>
-        <w:rPr>
-          <w:rFonts w:hint="eastAsia" w:asciiTheme="majorEastAsia" w:hAnsiTheme="majorEastAsia" w:eastAsiaTheme="majorEastAsia" w:cstheme="majorEastAsia"/>
-          <w:sz w:val="28"/>
-          <w:szCs w:val="28"/>
-          <w:lang w:val="en-US" w:eastAsia="zh-CN"/>
-        </w:rPr>
-        <w:t xml:space="preserve">21.Socket </w:t>
-      </w:r>
-      <w:r>
-        <w:rPr>
-          <w:rFonts w:hint="eastAsia" w:asciiTheme="majorEastAsia" w:hAnsiTheme="majorEastAsia" w:eastAsiaTheme="majorEastAsia" w:cstheme="majorEastAsia"/>
-          <w:sz w:val="28"/>
-          <w:szCs w:val="28"/>
-        </w:rPr>
-        <w:t>TCP</w:t>
-      </w:r>
-      <w:r>
-        <w:rPr>
-          <w:rFonts w:hint="eastAsia" w:asciiTheme="majorEastAsia" w:hAnsiTheme="majorEastAsia" w:eastAsiaTheme="majorEastAsia" w:cstheme="majorEastAsia"/>
-          <w:sz w:val="28"/>
-          <w:szCs w:val="28"/>
-          <w:lang w:eastAsia="zh-CN"/>
-        </w:rPr>
-        <w:t>、</w:t>
-      </w:r>
-      <w:r>
-        <w:rPr>
-          <w:rFonts w:hint="eastAsia" w:asciiTheme="majorEastAsia" w:hAnsiTheme="majorEastAsia" w:eastAsiaTheme="majorEastAsia" w:cstheme="majorEastAsia"/>
-          <w:sz w:val="28"/>
-          <w:szCs w:val="28"/>
-          <w:lang w:val="en-US" w:eastAsia="zh-CN"/>
-        </w:rPr>
-        <w:t>Udp的</w:t>
-      </w:r>
-      <w:r>
-        <w:rPr>
-          <w:rFonts w:hint="eastAsia" w:asciiTheme="majorEastAsia" w:hAnsiTheme="majorEastAsia" w:eastAsiaTheme="majorEastAsia" w:cstheme="majorEastAsia"/>
-          <w:sz w:val="28"/>
-          <w:szCs w:val="28"/>
-        </w:rPr>
-        <w:t>连接的流程是怎样的</w:t>
-      </w:r>
-      <w:r>
-        <w:rPr>
-          <w:rFonts w:hint="eastAsia" w:asciiTheme="majorEastAsia" w:hAnsiTheme="majorEastAsia" w:eastAsiaTheme="majorEastAsia" w:cstheme="majorEastAsia"/>
-          <w:sz w:val="28"/>
-          <w:szCs w:val="28"/>
-          <w:lang w:eastAsia="zh-CN"/>
-        </w:rPr>
-        <w:t>，</w:t>
-      </w:r>
-      <w:r>
-        <w:rPr>
-          <w:rFonts w:hint="eastAsia" w:asciiTheme="majorEastAsia" w:hAnsiTheme="majorEastAsia" w:eastAsiaTheme="majorEastAsia" w:cstheme="majorEastAsia"/>
-          <w:sz w:val="28"/>
-          <w:szCs w:val="28"/>
-          <w:lang w:val="en-US" w:eastAsia="zh-CN"/>
-        </w:rPr>
-        <w:t>他们的区别</w:t>
-      </w:r>
-      <w:r>
-        <w:rPr>
-          <w:rFonts w:hint="eastAsia" w:asciiTheme="majorEastAsia" w:hAnsiTheme="majorEastAsia" w:eastAsiaTheme="majorEastAsia" w:cstheme="majorEastAsia"/>
-          <w:sz w:val="28"/>
-          <w:szCs w:val="28"/>
-        </w:rPr>
-        <w:t>？</w:t>
-      </w:r>
-    </w:p>
-    <w:p>
-      <w:pPr>
-        <w:widowControl w:val="0"/>
-        <w:numPr>
-          <w:ilvl w:val="0"/>
-          <w:numId w:val="0"/>
-        </w:numPr>
-        <w:jc w:val="both"/>
-        <w:rPr>
-          <w:rFonts w:hint="eastAsia" w:asciiTheme="majorEastAsia" w:hAnsiTheme="majorEastAsia" w:eastAsiaTheme="majorEastAsia" w:cstheme="majorEastAsia"/>
-          <w:sz w:val="28"/>
-          <w:szCs w:val="28"/>
-          <w:lang w:val="en-US" w:eastAsia="zh-CN"/>
-        </w:rPr>
-      </w:pPr>
-    </w:p>
-    <w:p>
-      <w:pPr>
-        <w:widowControl w:val="0"/>
-        <w:numPr>
-          <w:ilvl w:val="0"/>
-          <w:numId w:val="0"/>
-        </w:numPr>
-        <w:jc w:val="both"/>
-        <w:rPr>
-          <w:rFonts w:hint="eastAsia" w:asciiTheme="majorEastAsia" w:hAnsiTheme="majorEastAsia" w:eastAsiaTheme="majorEastAsia" w:cstheme="majorEastAsia"/>
-          <w:sz w:val="28"/>
-          <w:szCs w:val="28"/>
-          <w:lang w:val="en-US" w:eastAsia="zh-CN"/>
-        </w:rPr>
-      </w:pPr>
-    </w:p>
-    <w:p>
-      <w:pPr>
-        <w:widowControl w:val="0"/>
-        <w:numPr>
-          <w:ilvl w:val="0"/>
-          <w:numId w:val="2"/>
-        </w:numPr>
-        <w:ind w:left="0" w:leftChars="0" w:firstLine="0" w:firstLineChars="0"/>
-        <w:jc w:val="both"/>
-        <w:rPr>
-          <w:rFonts w:hint="eastAsia" w:asciiTheme="majorEastAsia" w:hAnsiTheme="majorEastAsia" w:eastAsiaTheme="majorEastAsia" w:cstheme="majorEastAsia"/>
-          <w:sz w:val="28"/>
-          <w:szCs w:val="28"/>
-        </w:rPr>
-      </w:pPr>
-      <w:r>
-        <w:rPr>
-          <w:rFonts w:hint="eastAsia" w:asciiTheme="majorEastAsia" w:hAnsiTheme="majorEastAsia" w:eastAsiaTheme="majorEastAsia" w:cstheme="majorEastAsia"/>
-          <w:sz w:val="28"/>
-          <w:szCs w:val="28"/>
-        </w:rPr>
-        <w:t>项目中的打包工具做了什么事情？如何做自动化打包？</w:t>
-      </w:r>
-    </w:p>
-    <w:p>
-      <w:pPr>
-        <w:widowControl w:val="0"/>
-        <w:numPr>
-          <w:ilvl w:val="0"/>
-          <w:numId w:val="0"/>
-        </w:numPr>
-        <w:jc w:val="both"/>
-        <w:rPr>
-          <w:rFonts w:hint="eastAsia" w:asciiTheme="majorEastAsia" w:hAnsiTheme="majorEastAsia" w:eastAsiaTheme="majorEastAsia" w:cstheme="majorEastAsia"/>
-          <w:sz w:val="28"/>
-          <w:szCs w:val="28"/>
-          <w:lang w:val="en-US" w:eastAsia="zh-CN"/>
-        </w:rPr>
-      </w:pPr>
-    </w:p>
-    <w:p>
-      <w:pPr>
-        <w:widowControl w:val="0"/>
-        <w:numPr>
-          <w:ilvl w:val="0"/>
-          <w:numId w:val="0"/>
-        </w:numPr>
-        <w:jc w:val="both"/>
-        <w:rPr>
-          <w:rFonts w:hint="eastAsia" w:asciiTheme="majorEastAsia" w:hAnsiTheme="majorEastAsia" w:eastAsiaTheme="majorEastAsia" w:cstheme="majorEastAsia"/>
-          <w:sz w:val="28"/>
-          <w:szCs w:val="28"/>
-        </w:rPr>
-      </w:pPr>
-      <w:r>
-        <w:rPr>
-          <w:rFonts w:hint="eastAsia" w:asciiTheme="majorEastAsia" w:hAnsiTheme="majorEastAsia" w:eastAsiaTheme="majorEastAsia" w:cstheme="majorEastAsia"/>
-          <w:sz w:val="28"/>
-          <w:szCs w:val="28"/>
-          <w:lang w:val="en-US" w:eastAsia="zh-CN"/>
-        </w:rPr>
-        <w:t>23.</w:t>
-      </w:r>
-      <w:r>
-        <w:rPr>
-          <w:rFonts w:hint="eastAsia" w:asciiTheme="majorEastAsia" w:hAnsiTheme="majorEastAsia" w:eastAsiaTheme="majorEastAsia" w:cstheme="majorEastAsia"/>
-          <w:sz w:val="28"/>
-          <w:szCs w:val="28"/>
-        </w:rPr>
-        <w:t>3D转2D碰撞检测的实现过程，使用什么算法进行检测？</w:t>
-      </w:r>
-    </w:p>
-    <w:p>
-      <w:pPr>
-        <w:widowControl w:val="0"/>
-        <w:numPr>
-          <w:ilvl w:val="0"/>
-          <w:numId w:val="0"/>
-        </w:numPr>
-        <w:jc w:val="both"/>
-        <w:rPr>
-          <w:rFonts w:hint="eastAsia" w:asciiTheme="majorEastAsia" w:hAnsiTheme="majorEastAsia" w:eastAsiaTheme="majorEastAsia" w:cstheme="majorEastAsia"/>
-          <w:sz w:val="28"/>
-          <w:szCs w:val="28"/>
-        </w:rPr>
-      </w:pPr>
-    </w:p>
-    <w:p>
-      <w:pPr>
-        <w:widowControl w:val="0"/>
-        <w:numPr>
-          <w:ilvl w:val="0"/>
-          <w:numId w:val="0"/>
-        </w:numPr>
-        <w:jc w:val="both"/>
-        <w:rPr>
-          <w:rFonts w:hint="eastAsia" w:asciiTheme="majorEastAsia" w:hAnsiTheme="majorEastAsia" w:eastAsiaTheme="majorEastAsia" w:cstheme="majorEastAsia"/>
-          <w:sz w:val="28"/>
-          <w:szCs w:val="28"/>
-        </w:rPr>
-      </w:pPr>
-    </w:p>
-    <w:p>
-      <w:pPr>
-        <w:widowControl w:val="0"/>
-        <w:numPr>
-          <w:ilvl w:val="0"/>
-          <w:numId w:val="3"/>
-        </w:numPr>
-        <w:jc w:val="both"/>
-        <w:rPr>
-          <w:rFonts w:hint="eastAsia" w:asciiTheme="majorEastAsia" w:hAnsiTheme="majorEastAsia" w:eastAsiaTheme="majorEastAsia" w:cstheme="majorEastAsia"/>
-          <w:sz w:val="28"/>
-          <w:szCs w:val="28"/>
-        </w:rPr>
-      </w:pPr>
-      <w:r>
-        <w:rPr>
-          <w:rFonts w:hint="eastAsia" w:asciiTheme="majorEastAsia" w:hAnsiTheme="majorEastAsia" w:eastAsiaTheme="majorEastAsia" w:cstheme="majorEastAsia"/>
-          <w:sz w:val="28"/>
-          <w:szCs w:val="28"/>
-        </w:rPr>
-        <w:t>讲讲你对URP的了解</w:t>
-      </w:r>
-    </w:p>
-    <w:p>
-      <w:pPr>
-        <w:widowControl w:val="0"/>
-        <w:numPr>
-          <w:ilvl w:val="0"/>
-          <w:numId w:val="0"/>
-        </w:numPr>
-        <w:jc w:val="both"/>
-        <w:rPr>
-          <w:rFonts w:hint="eastAsia" w:asciiTheme="majorEastAsia" w:hAnsiTheme="majorEastAsia" w:eastAsiaTheme="majorEastAsia" w:cstheme="majorEastAsia"/>
-          <w:sz w:val="28"/>
-          <w:szCs w:val="28"/>
-          <w:lang w:val="en-US" w:eastAsia="zh-CN"/>
-        </w:rPr>
-      </w:pPr>
-    </w:p>
-    <w:p>
-      <w:pPr>
-        <w:widowControl w:val="0"/>
-        <w:numPr>
-          <w:ilvl w:val="0"/>
-          <w:numId w:val="3"/>
-        </w:numPr>
-        <w:ind w:left="0" w:leftChars="0" w:firstLine="0" w:firstLineChars="0"/>
-        <w:jc w:val="both"/>
-        <w:rPr>
-          <w:rFonts w:hint="eastAsia" w:asciiTheme="majorEastAsia" w:hAnsiTheme="majorEastAsia" w:eastAsiaTheme="majorEastAsia" w:cstheme="majorEastAsia"/>
-          <w:sz w:val="28"/>
-          <w:szCs w:val="28"/>
-        </w:rPr>
-      </w:pPr>
-      <w:r>
-        <w:rPr>
-          <w:rFonts w:hint="eastAsia" w:asciiTheme="majorEastAsia" w:hAnsiTheme="majorEastAsia" w:eastAsiaTheme="majorEastAsia" w:cstheme="majorEastAsia"/>
-          <w:sz w:val="28"/>
-          <w:szCs w:val="28"/>
-        </w:rPr>
-        <w:t>代码安全具体做了什么内容？</w:t>
-      </w:r>
-    </w:p>
-    <w:p>
-      <w:pPr>
-        <w:widowControl w:val="0"/>
-        <w:numPr>
-          <w:ilvl w:val="0"/>
-          <w:numId w:val="0"/>
-        </w:numPr>
-        <w:jc w:val="both"/>
-        <w:rPr>
-          <w:rFonts w:hint="eastAsia" w:asciiTheme="majorEastAsia" w:hAnsiTheme="majorEastAsia" w:eastAsiaTheme="majorEastAsia" w:cstheme="majorEastAsia"/>
-          <w:sz w:val="28"/>
-          <w:szCs w:val="28"/>
-          <w:lang w:val="en-US" w:eastAsia="zh-CN"/>
-        </w:rPr>
-      </w:pPr>
-    </w:p>
-    <w:p>
-      <w:pPr>
-        <w:rPr>
-          <w:rFonts w:hint="eastAsia" w:asciiTheme="majorEastAsia" w:hAnsiTheme="majorEastAsia" w:eastAsiaTheme="majorEastAsia" w:cstheme="majorEastAsia"/>
-          <w:sz w:val="28"/>
-          <w:szCs w:val="28"/>
-        </w:rPr>
-      </w:pPr>
-      <w:r>
-        <w:rPr>
-          <w:rFonts w:hint="eastAsia" w:asciiTheme="majorEastAsia" w:hAnsiTheme="majorEastAsia" w:eastAsiaTheme="majorEastAsia" w:cstheme="majorEastAsia"/>
-          <w:sz w:val="28"/>
-          <w:szCs w:val="28"/>
-          <w:lang w:val="en-US" w:eastAsia="zh-CN"/>
-        </w:rPr>
-        <w:t>26.</w:t>
-      </w:r>
-      <w:r>
-        <w:rPr>
-          <w:rFonts w:hint="eastAsia" w:asciiTheme="majorEastAsia" w:hAnsiTheme="majorEastAsia" w:eastAsiaTheme="majorEastAsia" w:cstheme="majorEastAsia"/>
-          <w:sz w:val="28"/>
-          <w:szCs w:val="28"/>
-        </w:rPr>
-        <w:t>LineRenderer的底层实现原理是什么？</w:t>
-      </w:r>
-    </w:p>
-    <w:p>
-      <w:pPr>
-        <w:widowControl w:val="0"/>
-        <w:numPr>
-          <w:ilvl w:val="0"/>
-          <w:numId w:val="0"/>
-        </w:numPr>
-        <w:jc w:val="both"/>
-        <w:rPr>
-          <w:rFonts w:hint="eastAsia" w:asciiTheme="majorEastAsia" w:hAnsiTheme="majorEastAsia" w:eastAsiaTheme="majorEastAsia" w:cstheme="majorEastAsia"/>
-          <w:sz w:val="28"/>
-          <w:szCs w:val="28"/>
-          <w:lang w:val="en-US" w:eastAsia="zh-CN"/>
-        </w:rPr>
-      </w:pPr>
-    </w:p>
-    <w:p>
-      <w:pPr>
-        <w:widowControl w:val="0"/>
-        <w:numPr>
-          <w:ilvl w:val="0"/>
-          <w:numId w:val="0"/>
-        </w:numPr>
-        <w:jc w:val="both"/>
-        <w:rPr>
-          <w:rFonts w:hint="eastAsia" w:asciiTheme="majorEastAsia" w:hAnsiTheme="majorEastAsia" w:eastAsiaTheme="majorEastAsia" w:cstheme="majorEastAsia"/>
-          <w:sz w:val="28"/>
-          <w:szCs w:val="28"/>
-          <w:lang w:val="en-US" w:eastAsia="zh-CN"/>
-        </w:rPr>
-      </w:pPr>
-    </w:p>
-    <w:p>
-      <w:pPr>
-        <w:widowControl w:val="0"/>
-        <w:numPr>
-          <w:ilvl w:val="0"/>
-          <w:numId w:val="3"/>
-        </w:numPr>
-        <w:ind w:left="0" w:leftChars="0" w:firstLine="0" w:firstLineChars="0"/>
-        <w:jc w:val="both"/>
-        <w:rPr>
-          <w:rFonts w:hint="eastAsia" w:asciiTheme="majorEastAsia" w:hAnsiTheme="majorEastAsia" w:eastAsiaTheme="majorEastAsia" w:cstheme="majorEastAsia"/>
-          <w:sz w:val="28"/>
-          <w:szCs w:val="28"/>
-        </w:rPr>
-      </w:pPr>
-      <w:r>
-        <w:rPr>
-          <w:rFonts w:hint="eastAsia" w:asciiTheme="majorEastAsia" w:hAnsiTheme="majorEastAsia" w:eastAsiaTheme="majorEastAsia" w:cstheme="majorEastAsia"/>
-          <w:sz w:val="28"/>
-          <w:szCs w:val="28"/>
-        </w:rPr>
-        <w:t>讲一下二维碰撞检测的算法实现，四叉树。</w:t>
-      </w:r>
-    </w:p>
-    <w:p>
-      <w:pPr>
-        <w:widowControl w:val="0"/>
-        <w:numPr>
-          <w:ilvl w:val="0"/>
-          <w:numId w:val="0"/>
-        </w:numPr>
-        <w:jc w:val="both"/>
-        <w:rPr>
-          <w:rFonts w:hint="eastAsia" w:asciiTheme="majorEastAsia" w:hAnsiTheme="majorEastAsia" w:eastAsiaTheme="majorEastAsia" w:cstheme="majorEastAsia"/>
-          <w:sz w:val="28"/>
-          <w:szCs w:val="28"/>
-          <w:lang w:val="en-US" w:eastAsia="zh-CN"/>
-        </w:rPr>
-      </w:pPr>
-    </w:p>
-    <w:p>
-      <w:pPr>
-        <w:widowControl w:val="0"/>
-        <w:numPr>
-          <w:ilvl w:val="0"/>
-          <w:numId w:val="3"/>
-        </w:numPr>
-        <w:ind w:left="0" w:leftChars="0" w:firstLine="0" w:firstLineChars="0"/>
-        <w:jc w:val="both"/>
-        <w:rPr>
-          <w:rFonts w:hint="eastAsia" w:asciiTheme="majorEastAsia" w:hAnsiTheme="majorEastAsia" w:eastAsiaTheme="majorEastAsia" w:cstheme="majorEastAsia"/>
-          <w:sz w:val="28"/>
-          <w:szCs w:val="28"/>
-        </w:rPr>
-      </w:pPr>
-      <w:r>
-        <w:rPr>
-          <w:rFonts w:hint="eastAsia" w:asciiTheme="majorEastAsia" w:hAnsiTheme="majorEastAsia" w:eastAsiaTheme="majorEastAsia" w:cstheme="majorEastAsia"/>
-          <w:sz w:val="28"/>
-          <w:szCs w:val="28"/>
-        </w:rPr>
-        <w:t>讲一下UGUI与NGUI有哪些不同的地方</w:t>
-      </w:r>
-    </w:p>
-    <w:p>
-      <w:pPr>
-        <w:widowControl w:val="0"/>
-        <w:numPr>
-          <w:ilvl w:val="0"/>
-          <w:numId w:val="0"/>
-        </w:numPr>
-        <w:jc w:val="both"/>
-        <w:rPr>
-          <w:rFonts w:hint="eastAsia" w:asciiTheme="majorEastAsia" w:hAnsiTheme="majorEastAsia" w:eastAsiaTheme="majorEastAsia" w:cstheme="majorEastAsia"/>
-          <w:sz w:val="28"/>
-          <w:szCs w:val="28"/>
-          <w:lang w:val="en-US" w:eastAsia="zh-CN"/>
-        </w:rPr>
-      </w:pPr>
-    </w:p>
-    <w:p>
-      <w:pPr>
-        <w:widowControl w:val="0"/>
-        <w:numPr>
-          <w:ilvl w:val="0"/>
-          <w:numId w:val="3"/>
-        </w:numPr>
-        <w:ind w:left="0" w:leftChars="0" w:firstLine="0" w:firstLineChars="0"/>
-        <w:jc w:val="both"/>
-        <w:rPr>
-          <w:rFonts w:hint="eastAsia" w:asciiTheme="majorEastAsia" w:hAnsiTheme="majorEastAsia" w:eastAsiaTheme="majorEastAsia" w:cstheme="majorEastAsia"/>
-          <w:sz w:val="28"/>
-          <w:szCs w:val="28"/>
-          <w:lang w:val="en-US" w:eastAsia="zh-CN"/>
-        </w:rPr>
-      </w:pPr>
-      <w:r>
-        <w:rPr>
-          <w:rFonts w:hint="eastAsia" w:asciiTheme="majorEastAsia" w:hAnsiTheme="majorEastAsia" w:eastAsiaTheme="majorEastAsia" w:cstheme="majorEastAsia"/>
-          <w:sz w:val="28"/>
-          <w:szCs w:val="28"/>
-          <w:lang w:val="en-US" w:eastAsia="zh-CN"/>
-        </w:rPr>
-        <w:t>请说明 MonoBehaviour 中 Awake、Start、OnEnable 函数区别</w:t>
-      </w:r>
-    </w:p>
-    <w:p>
-      <w:pPr>
-        <w:widowControl w:val="0"/>
-        <w:numPr>
-          <w:ilvl w:val="0"/>
-          <w:numId w:val="0"/>
-        </w:numPr>
-        <w:ind w:leftChars="0"/>
-        <w:jc w:val="both"/>
-        <w:rPr>
-          <w:rFonts w:hint="eastAsia" w:asciiTheme="majorEastAsia" w:hAnsiTheme="majorEastAsia" w:eastAsiaTheme="majorEastAsia" w:cstheme="majorEastAsia"/>
-          <w:sz w:val="28"/>
-          <w:szCs w:val="28"/>
-          <w:lang w:val="en-US" w:eastAsia="zh-CN"/>
-        </w:rPr>
-      </w:pPr>
-      <w:r>
-        <w:rPr>
-          <w:rFonts w:hint="eastAsia" w:asciiTheme="majorEastAsia" w:hAnsiTheme="majorEastAsia" w:eastAsiaTheme="majorEastAsia" w:cstheme="majorEastAsia"/>
-          <w:sz w:val="28"/>
-          <w:szCs w:val="28"/>
-          <w:lang w:val="en-US" w:eastAsia="zh-CN"/>
-        </w:rPr>
-        <w:t xml:space="preserve">   Update、LateUpdate、FixedUpdate 函数区别</w:t>
-      </w:r>
-    </w:p>
-    <w:p>
-      <w:pPr>
-        <w:widowControl w:val="0"/>
-        <w:numPr>
-          <w:ilvl w:val="0"/>
-          <w:numId w:val="0"/>
-        </w:numPr>
-        <w:ind w:leftChars="0"/>
-        <w:jc w:val="both"/>
-        <w:rPr>
-          <w:rFonts w:hint="eastAsia" w:asciiTheme="majorEastAsia" w:hAnsiTheme="majorEastAsia" w:eastAsiaTheme="majorEastAsia" w:cstheme="majorEastAsia"/>
-          <w:sz w:val="28"/>
-          <w:szCs w:val="28"/>
-          <w:lang w:val="en-US" w:eastAsia="zh-CN"/>
-        </w:rPr>
-      </w:pPr>
-    </w:p>
-    <w:p>
-      <w:pPr>
-        <w:widowControl w:val="0"/>
-        <w:numPr>
-          <w:ilvl w:val="0"/>
-          <w:numId w:val="3"/>
-        </w:numPr>
-        <w:ind w:left="0" w:leftChars="0" w:firstLine="0" w:firstLineChars="0"/>
-        <w:jc w:val="both"/>
-        <w:rPr>
-          <w:rFonts w:hint="eastAsia" w:asciiTheme="majorEastAsia" w:hAnsiTheme="majorEastAsia" w:eastAsiaTheme="majorEastAsia" w:cstheme="majorEastAsia"/>
-          <w:sz w:val="28"/>
-          <w:szCs w:val="28"/>
-          <w:lang w:val="en-US" w:eastAsia="zh-CN"/>
-        </w:rPr>
-      </w:pPr>
-      <w:r>
-        <w:rPr>
-          <w:rFonts w:hint="eastAsia" w:asciiTheme="majorEastAsia" w:hAnsiTheme="majorEastAsia" w:eastAsiaTheme="majorEastAsia" w:cstheme="majorEastAsia"/>
-          <w:sz w:val="28"/>
-          <w:szCs w:val="28"/>
-          <w:lang w:val="en-US" w:eastAsia="zh-CN"/>
-        </w:rPr>
-        <w:t>Unity 提供了哪几种光源，主要区别是什么</w:t>
-      </w:r>
-    </w:p>
-    <w:p>
-      <w:pPr>
-        <w:widowControl w:val="0"/>
-        <w:numPr>
-          <w:ilvl w:val="0"/>
-          <w:numId w:val="0"/>
-        </w:numPr>
-        <w:jc w:val="both"/>
-        <w:rPr>
-          <w:rFonts w:hint="eastAsia" w:asciiTheme="majorEastAsia" w:hAnsiTheme="majorEastAsia" w:eastAsiaTheme="majorEastAsia" w:cstheme="majorEastAsia"/>
-          <w:sz w:val="28"/>
-          <w:szCs w:val="28"/>
-          <w:lang w:val="en-US" w:eastAsia="zh-CN"/>
-        </w:rPr>
-      </w:pPr>
-    </w:p>
-    <w:p>
-      <w:pPr>
-        <w:widowControl w:val="0"/>
-        <w:numPr>
-          <w:ilvl w:val="0"/>
-          <w:numId w:val="3"/>
-        </w:numPr>
-        <w:ind w:left="0" w:leftChars="0" w:firstLine="0" w:firstLineChars="0"/>
-        <w:jc w:val="both"/>
-        <w:rPr>
-          <w:rFonts w:hint="eastAsia" w:asciiTheme="majorEastAsia" w:hAnsiTheme="majorEastAsia" w:eastAsiaTheme="majorEastAsia" w:cstheme="majorEastAsia"/>
-          <w:sz w:val="28"/>
-          <w:szCs w:val="28"/>
-          <w:lang w:val="en-US" w:eastAsia="zh-CN"/>
-        </w:rPr>
-      </w:pPr>
-      <w:r>
-        <w:rPr>
-          <w:rFonts w:hint="eastAsia" w:asciiTheme="majorEastAsia" w:hAnsiTheme="majorEastAsia" w:eastAsiaTheme="majorEastAsia" w:cstheme="majorEastAsia"/>
-          <w:sz w:val="28"/>
-          <w:szCs w:val="28"/>
-          <w:lang w:val="en-US" w:eastAsia="zh-CN"/>
-        </w:rPr>
-        <w:t>Unity 怎么使用 Layer 和 Tag</w:t>
-      </w:r>
-    </w:p>
-    <w:p>
-      <w:pPr>
-        <w:widowControl w:val="0"/>
-        <w:numPr>
-          <w:ilvl w:val="0"/>
-          <w:numId w:val="0"/>
-        </w:numPr>
-        <w:jc w:val="both"/>
-        <w:rPr>
-          <w:rFonts w:hint="eastAsia" w:asciiTheme="majorEastAsia" w:hAnsiTheme="majorEastAsia" w:eastAsiaTheme="majorEastAsia" w:cstheme="majorEastAsia"/>
-          <w:sz w:val="28"/>
-          <w:szCs w:val="28"/>
-          <w:lang w:val="en-US" w:eastAsia="zh-CN"/>
-        </w:rPr>
-      </w:pPr>
-    </w:p>
-    <w:p>
-      <w:pPr>
-        <w:widowControl w:val="0"/>
-        <w:numPr>
-          <w:ilvl w:val="0"/>
-          <w:numId w:val="3"/>
-        </w:numPr>
-        <w:ind w:left="0" w:leftChars="0" w:firstLine="0" w:firstLineChars="0"/>
-        <w:jc w:val="both"/>
-        <w:rPr>
-          <w:rFonts w:hint="eastAsia" w:asciiTheme="majorEastAsia" w:hAnsiTheme="majorEastAsia" w:eastAsiaTheme="majorEastAsia" w:cstheme="majorEastAsia"/>
-          <w:sz w:val="28"/>
-          <w:szCs w:val="28"/>
-          <w:lang w:val="en-US" w:eastAsia="zh-CN"/>
-        </w:rPr>
-      </w:pPr>
-      <w:r>
-        <w:rPr>
-          <w:rFonts w:hint="eastAsia" w:asciiTheme="majorEastAsia" w:hAnsiTheme="majorEastAsia" w:eastAsiaTheme="majorEastAsia" w:cstheme="majorEastAsia"/>
-          <w:sz w:val="28"/>
-          <w:szCs w:val="28"/>
-          <w:lang w:val="en-US" w:eastAsia="zh-CN"/>
-        </w:rPr>
-        <w:t>MeshRender 中 material 和 sharedmaterial 区别</w:t>
-      </w:r>
-    </w:p>
-    <w:p>
-      <w:pPr>
-        <w:widowControl w:val="0"/>
-        <w:numPr>
-          <w:ilvl w:val="0"/>
-          <w:numId w:val="0"/>
-        </w:numPr>
-        <w:jc w:val="both"/>
-        <w:rPr>
-          <w:rFonts w:hint="eastAsia" w:asciiTheme="majorEastAsia" w:hAnsiTheme="majorEastAsia" w:eastAsiaTheme="majorEastAsia" w:cstheme="majorEastAsia"/>
-          <w:sz w:val="28"/>
-          <w:szCs w:val="28"/>
-          <w:lang w:val="en-US" w:eastAsia="zh-CN"/>
-        </w:rPr>
-      </w:pPr>
-    </w:p>
-    <w:p>
-      <w:pPr>
-        <w:widowControl w:val="0"/>
-        <w:numPr>
-          <w:ilvl w:val="0"/>
-          <w:numId w:val="3"/>
-        </w:numPr>
-        <w:ind w:left="0" w:leftChars="0" w:firstLine="0" w:firstLineChars="0"/>
-        <w:jc w:val="both"/>
-        <w:rPr>
-          <w:rFonts w:hint="eastAsia" w:asciiTheme="majorEastAsia" w:hAnsiTheme="majorEastAsia" w:eastAsiaTheme="majorEastAsia" w:cstheme="majorEastAsia"/>
-          <w:sz w:val="28"/>
-          <w:szCs w:val="28"/>
-          <w:lang w:val="en-US" w:eastAsia="zh-CN"/>
-        </w:rPr>
-      </w:pPr>
-      <w:r>
-        <w:rPr>
-          <w:rFonts w:hint="eastAsia" w:asciiTheme="majorEastAsia" w:hAnsiTheme="majorEastAsia" w:eastAsiaTheme="majorEastAsia" w:cstheme="majorEastAsia"/>
-          <w:sz w:val="28"/>
-          <w:szCs w:val="28"/>
-          <w:lang w:val="en-US" w:eastAsia="zh-CN"/>
-        </w:rPr>
-        <w:t>AssetBundle 的打包压缩格式有哪些常用的，区别是什么</w:t>
-      </w:r>
-    </w:p>
-    <w:p>
-      <w:pPr>
-        <w:widowControl w:val="0"/>
-        <w:numPr>
-          <w:ilvl w:val="0"/>
-          <w:numId w:val="0"/>
-        </w:numPr>
-        <w:jc w:val="both"/>
-        <w:rPr>
-          <w:rFonts w:hint="eastAsia" w:asciiTheme="majorEastAsia" w:hAnsiTheme="majorEastAsia" w:eastAsiaTheme="majorEastAsia" w:cstheme="majorEastAsia"/>
-          <w:sz w:val="28"/>
-          <w:szCs w:val="28"/>
-          <w:lang w:val="en-US" w:eastAsia="zh-CN"/>
-        </w:rPr>
-      </w:pPr>
-    </w:p>
-    <w:p>
-      <w:pPr>
-        <w:widowControl w:val="0"/>
-        <w:numPr>
-          <w:ilvl w:val="0"/>
-          <w:numId w:val="3"/>
-        </w:numPr>
-        <w:ind w:left="0" w:leftChars="0" w:firstLine="0" w:firstLineChars="0"/>
-        <w:jc w:val="both"/>
-        <w:rPr>
-          <w:rFonts w:hint="eastAsia" w:asciiTheme="majorEastAsia" w:hAnsiTheme="majorEastAsia" w:eastAsiaTheme="majorEastAsia" w:cstheme="majorEastAsia"/>
-          <w:sz w:val="28"/>
-          <w:szCs w:val="28"/>
-          <w:lang w:val="en-US" w:eastAsia="zh-CN"/>
-        </w:rPr>
-      </w:pPr>
-      <w:r>
-        <w:rPr>
-          <w:rFonts w:hint="eastAsia" w:asciiTheme="majorEastAsia" w:hAnsiTheme="majorEastAsia" w:eastAsiaTheme="majorEastAsia" w:cstheme="majorEastAsia"/>
-          <w:sz w:val="28"/>
-          <w:szCs w:val="28"/>
-          <w:lang w:val="en-US" w:eastAsia="zh-CN"/>
-        </w:rPr>
-        <w:t>前向(forward rendering) 和 延迟渲染（Deferred Rendering）的主要区别和优劣是什么？</w:t>
-      </w:r>
-    </w:p>
-    <w:p>
-      <w:pPr>
-        <w:widowControl w:val="0"/>
-        <w:numPr>
-          <w:ilvl w:val="0"/>
-          <w:numId w:val="0"/>
-        </w:numPr>
-        <w:ind w:leftChars="0"/>
-        <w:jc w:val="both"/>
-        <w:rPr>
-          <w:rFonts w:hint="eastAsia" w:asciiTheme="majorEastAsia" w:hAnsiTheme="majorEastAsia" w:eastAsiaTheme="majorEastAsia" w:cstheme="majorEastAsia"/>
-          <w:sz w:val="28"/>
-          <w:szCs w:val="28"/>
-          <w:lang w:val="en-US" w:eastAsia="zh-CN"/>
-        </w:rPr>
-      </w:pPr>
-      <w:r>
-        <w:rPr>
-          <w:rFonts w:hint="eastAsia" w:asciiTheme="majorEastAsia" w:hAnsiTheme="majorEastAsia" w:eastAsiaTheme="majorEastAsia" w:cstheme="majorEastAsia"/>
-          <w:sz w:val="28"/>
-          <w:szCs w:val="28"/>
-          <w:lang w:val="en-US" w:eastAsia="zh-CN"/>
-        </w:rPr>
-        <w:t>什么时候使用现象渲染、什么时候使用延迟渲染</w:t>
-      </w:r>
-    </w:p>
-    <w:p>
-      <w:pPr>
-        <w:widowControl w:val="0"/>
-        <w:numPr>
-          <w:ilvl w:val="0"/>
-          <w:numId w:val="0"/>
-        </w:numPr>
-        <w:ind w:leftChars="0"/>
-        <w:jc w:val="both"/>
-        <w:rPr>
-          <w:rFonts w:hint="eastAsia" w:asciiTheme="majorEastAsia" w:hAnsiTheme="majorEastAsia" w:eastAsiaTheme="majorEastAsia" w:cstheme="majorEastAsia"/>
-          <w:sz w:val="28"/>
-          <w:szCs w:val="28"/>
-          <w:lang w:val="en-US" w:eastAsia="zh-CN"/>
-        </w:rPr>
-      </w:pPr>
-    </w:p>
-    <w:p>
-      <w:pPr>
-        <w:widowControl w:val="0"/>
-        <w:numPr>
-          <w:ilvl w:val="0"/>
-          <w:numId w:val="3"/>
-        </w:numPr>
-        <w:ind w:left="0" w:leftChars="0" w:firstLine="0" w:firstLineChars="0"/>
-        <w:jc w:val="both"/>
-        <w:rPr>
-          <w:rFonts w:hint="eastAsia" w:asciiTheme="majorEastAsia" w:hAnsiTheme="majorEastAsia" w:eastAsiaTheme="majorEastAsia" w:cstheme="majorEastAsia"/>
-          <w:sz w:val="28"/>
-          <w:szCs w:val="28"/>
-          <w:lang w:val="en-US" w:eastAsia="zh-CN"/>
-        </w:rPr>
-      </w:pPr>
-      <w:r>
-        <w:rPr>
-          <w:rFonts w:hint="eastAsia" w:asciiTheme="majorEastAsia" w:hAnsiTheme="majorEastAsia" w:eastAsiaTheme="majorEastAsia" w:cstheme="majorEastAsia"/>
-          <w:sz w:val="28"/>
-          <w:szCs w:val="28"/>
-          <w:lang w:val="en-US" w:eastAsia="zh-CN"/>
-        </w:rPr>
-        <w:t>多人游戏的同步方案一般都哪几种，请简述其原理</w:t>
-      </w:r>
-    </w:p>
-    <w:p>
-      <w:pPr>
-        <w:widowControl w:val="0"/>
-        <w:numPr>
-          <w:ilvl w:val="0"/>
-          <w:numId w:val="0"/>
-        </w:numPr>
-        <w:jc w:val="both"/>
-        <w:rPr>
-          <w:rFonts w:hint="eastAsia" w:asciiTheme="majorEastAsia" w:hAnsiTheme="majorEastAsia" w:eastAsiaTheme="majorEastAsia" w:cstheme="majorEastAsia"/>
-          <w:sz w:val="28"/>
-          <w:szCs w:val="28"/>
-          <w:lang w:val="en-US" w:eastAsia="zh-CN"/>
-        </w:rPr>
-      </w:pPr>
-    </w:p>
-    <w:p>
-      <w:pPr>
-        <w:widowControl w:val="0"/>
-        <w:numPr>
-          <w:ilvl w:val="0"/>
-          <w:numId w:val="3"/>
-        </w:numPr>
-        <w:ind w:left="0" w:leftChars="0" w:firstLine="0" w:firstLineChars="0"/>
-        <w:jc w:val="both"/>
-        <w:rPr>
-          <w:rFonts w:hint="eastAsia" w:asciiTheme="majorEastAsia" w:hAnsiTheme="majorEastAsia" w:eastAsiaTheme="majorEastAsia" w:cstheme="majorEastAsia"/>
-          <w:sz w:val="28"/>
-          <w:szCs w:val="28"/>
-          <w:lang w:val="en-US" w:eastAsia="zh-CN"/>
-        </w:rPr>
-      </w:pPr>
-      <w:r>
-        <w:rPr>
-          <w:rFonts w:hint="eastAsia" w:asciiTheme="majorEastAsia" w:hAnsiTheme="majorEastAsia" w:eastAsiaTheme="majorEastAsia" w:cstheme="majorEastAsia"/>
-          <w:sz w:val="28"/>
-          <w:szCs w:val="28"/>
-          <w:lang w:val="en-US" w:eastAsia="zh-CN"/>
-        </w:rPr>
-        <w:t>常用的 AI 系统有哪些？</w:t>
-      </w:r>
-    </w:p>
-    <w:p>
-      <w:pPr>
-        <w:widowControl w:val="0"/>
-        <w:numPr>
-          <w:ilvl w:val="0"/>
-          <w:numId w:val="0"/>
-        </w:numPr>
-        <w:ind w:leftChars="0"/>
-        <w:jc w:val="both"/>
-        <w:rPr>
-          <w:rFonts w:hint="eastAsia" w:asciiTheme="majorEastAsia" w:hAnsiTheme="majorEastAsia" w:eastAsiaTheme="majorEastAsia" w:cstheme="majorEastAsia"/>
-          <w:sz w:val="28"/>
-          <w:szCs w:val="28"/>
-          <w:lang w:val="en-US" w:eastAsia="zh-CN"/>
-        </w:rPr>
-      </w:pPr>
-      <w:r>
-        <w:rPr>
-          <w:rFonts w:hint="eastAsia" w:asciiTheme="majorEastAsia" w:hAnsiTheme="majorEastAsia" w:eastAsiaTheme="majorEastAsia" w:cstheme="majorEastAsia"/>
-          <w:sz w:val="28"/>
-          <w:szCs w:val="28"/>
-          <w:lang w:val="en-US" w:eastAsia="zh-CN"/>
-        </w:rPr>
-        <w:t xml:space="preserve"> FSM有限状态机，</w:t>
-      </w:r>
-    </w:p>
-    <w:p>
-      <w:pPr>
-        <w:widowControl w:val="0"/>
-        <w:numPr>
-          <w:ilvl w:val="0"/>
-          <w:numId w:val="0"/>
-        </w:numPr>
-        <w:ind w:leftChars="0"/>
-        <w:jc w:val="both"/>
-        <w:rPr>
-          <w:rFonts w:hint="eastAsia" w:asciiTheme="majorEastAsia" w:hAnsiTheme="majorEastAsia" w:eastAsiaTheme="majorEastAsia" w:cstheme="majorEastAsia"/>
-          <w:sz w:val="28"/>
-          <w:szCs w:val="28"/>
-          <w:lang w:val="en-US" w:eastAsia="zh-CN"/>
-        </w:rPr>
-      </w:pPr>
-      <w:r>
-        <w:rPr>
-          <w:rFonts w:hint="eastAsia" w:asciiTheme="majorEastAsia" w:hAnsiTheme="majorEastAsia" w:eastAsiaTheme="majorEastAsia" w:cstheme="majorEastAsia"/>
-          <w:sz w:val="28"/>
-          <w:szCs w:val="28"/>
-          <w:lang w:val="en-US" w:eastAsia="zh-CN"/>
-        </w:rPr>
-        <w:t>Hfsm层次有限状态机，、</w:t>
-      </w:r>
-    </w:p>
-    <w:p>
-      <w:pPr>
-        <w:widowControl w:val="0"/>
-        <w:numPr>
-          <w:ilvl w:val="0"/>
-          <w:numId w:val="0"/>
-        </w:numPr>
-        <w:ind w:leftChars="0"/>
-        <w:jc w:val="both"/>
-        <w:rPr>
-          <w:rFonts w:hint="eastAsia" w:asciiTheme="majorEastAsia" w:hAnsiTheme="majorEastAsia" w:eastAsiaTheme="majorEastAsia" w:cstheme="majorEastAsia"/>
-          <w:sz w:val="28"/>
-          <w:szCs w:val="28"/>
-          <w:lang w:val="en-US" w:eastAsia="zh-CN"/>
-        </w:rPr>
-      </w:pPr>
-      <w:r>
-        <w:rPr>
-          <w:rFonts w:hint="eastAsia" w:asciiTheme="majorEastAsia" w:hAnsiTheme="majorEastAsia" w:eastAsiaTheme="majorEastAsia" w:cstheme="majorEastAsia"/>
-          <w:sz w:val="28"/>
-          <w:szCs w:val="28"/>
-          <w:lang w:val="en-US" w:eastAsia="zh-CN"/>
-        </w:rPr>
-        <w:t>GOAP目标行为规划</w:t>
-      </w:r>
-    </w:p>
-    <w:p>
-      <w:pPr>
-        <w:widowControl w:val="0"/>
-        <w:numPr>
-          <w:ilvl w:val="0"/>
-          <w:numId w:val="0"/>
-        </w:numPr>
-        <w:ind w:leftChars="0"/>
-        <w:jc w:val="both"/>
-        <w:rPr>
-          <w:rFonts w:hint="eastAsia" w:asciiTheme="majorEastAsia" w:hAnsiTheme="majorEastAsia" w:eastAsiaTheme="majorEastAsia" w:cstheme="majorEastAsia"/>
-          <w:sz w:val="28"/>
-          <w:szCs w:val="28"/>
-          <w:lang w:val="en-US" w:eastAsia="zh-CN"/>
-        </w:rPr>
-      </w:pPr>
-      <w:r>
-        <w:rPr>
-          <w:rFonts w:hint="eastAsia" w:asciiTheme="majorEastAsia" w:hAnsiTheme="majorEastAsia" w:eastAsiaTheme="majorEastAsia" w:cstheme="majorEastAsia"/>
-          <w:sz w:val="28"/>
-          <w:szCs w:val="28"/>
-          <w:lang w:val="en-US" w:eastAsia="zh-CN"/>
-        </w:rPr>
-        <w:t>BehaviorTree行为树，</w:t>
-      </w:r>
-    </w:p>
-    <w:p>
-      <w:pPr>
-        <w:widowControl w:val="0"/>
-        <w:numPr>
-          <w:ilvl w:val="0"/>
-          <w:numId w:val="0"/>
-        </w:numPr>
-        <w:ind w:leftChars="0"/>
-        <w:jc w:val="both"/>
-        <w:rPr>
-          <w:rFonts w:hint="eastAsia" w:asciiTheme="majorEastAsia" w:hAnsiTheme="majorEastAsia" w:eastAsiaTheme="majorEastAsia" w:cstheme="majorEastAsia"/>
-          <w:sz w:val="28"/>
-          <w:szCs w:val="28"/>
-          <w:lang w:val="en-US" w:eastAsia="zh-CN"/>
-        </w:rPr>
-      </w:pPr>
-    </w:p>
-    <w:p>
-      <w:pPr>
-        <w:widowControl w:val="0"/>
-        <w:numPr>
-          <w:ilvl w:val="0"/>
-          <w:numId w:val="0"/>
-        </w:numPr>
-        <w:ind w:leftChars="0"/>
-        <w:jc w:val="both"/>
-        <w:rPr>
-          <w:rFonts w:hint="eastAsia" w:asciiTheme="majorEastAsia" w:hAnsiTheme="majorEastAsia" w:eastAsiaTheme="majorEastAsia" w:cstheme="majorEastAsia"/>
-          <w:sz w:val="28"/>
-          <w:szCs w:val="28"/>
-          <w:lang w:val="en-US" w:eastAsia="zh-CN"/>
-        </w:rPr>
-      </w:pPr>
-    </w:p>
-    <w:p>
-      <w:pPr>
-        <w:widowControl w:val="0"/>
-        <w:numPr>
-          <w:ilvl w:val="0"/>
-          <w:numId w:val="0"/>
-        </w:numPr>
-        <w:ind w:leftChars="0"/>
-        <w:jc w:val="both"/>
-        <w:rPr>
-          <w:rFonts w:hint="eastAsia" w:asciiTheme="majorEastAsia" w:hAnsiTheme="majorEastAsia" w:eastAsiaTheme="majorEastAsia" w:cstheme="majorEastAsia"/>
-          <w:sz w:val="28"/>
-          <w:szCs w:val="28"/>
-          <w:lang w:val="en-US" w:eastAsia="zh-CN"/>
-        </w:rPr>
-      </w:pPr>
-      <w:r>
-        <w:rPr>
-          <w:rFonts w:hint="eastAsia" w:asciiTheme="majorEastAsia" w:hAnsiTheme="majorEastAsia" w:eastAsiaTheme="majorEastAsia" w:cstheme="majorEastAsia"/>
-          <w:sz w:val="28"/>
-          <w:szCs w:val="28"/>
-          <w:lang w:val="en-US" w:eastAsia="zh-CN"/>
-        </w:rPr>
-        <w:t>36.C# string 相加和 StringBuilder.Append 的主要区别是什么？</w:t>
-      </w:r>
     </w:p>
     <w:sectPr>
       <w:pgSz w:w="11906" w:h="16838"/>

--- a/面试题/问答题/基础知识.docx
+++ b/面试题/问答题/基础知识.docx
@@ -5425,6 +5425,7 @@
       <w:pPr>
         <w:widowControl w:val="0"/>
         <w:numPr>
+          <w:ilvl w:val="0"/>
           <w:numId w:val="0"/>
         </w:numPr>
         <w:ind w:leftChars="0"/>
@@ -5443,7 +5444,87 @@
           <w:szCs w:val="28"/>
           <w:lang w:val="en-US" w:eastAsia="zh-CN"/>
         </w:rPr>
+        <w:fldChar w:fldCharType="begin"/>
+      </w:r>
+      <w:r>
+        <w:rPr>
+          <w:rFonts w:hint="default" w:asciiTheme="majorEastAsia" w:hAnsiTheme="majorEastAsia" w:eastAsiaTheme="majorEastAsia" w:cstheme="majorEastAsia"/>
+          <w:sz w:val="28"/>
+          <w:szCs w:val="28"/>
+          <w:lang w:val="en-US" w:eastAsia="zh-CN"/>
+        </w:rPr>
+        <w:instrText xml:space="preserve"> HYPERLINK "https://docs.unity.cn/cn/2022.3/Manual/ExecutionOrder.html" </w:instrText>
+      </w:r>
+      <w:r>
+        <w:rPr>
+          <w:rFonts w:hint="default" w:asciiTheme="majorEastAsia" w:hAnsiTheme="majorEastAsia" w:eastAsiaTheme="majorEastAsia" w:cstheme="majorEastAsia"/>
+          <w:sz w:val="28"/>
+          <w:szCs w:val="28"/>
+          <w:lang w:val="en-US" w:eastAsia="zh-CN"/>
+        </w:rPr>
+        <w:fldChar w:fldCharType="separate"/>
+      </w:r>
+      <w:r>
+        <w:rPr>
+          <w:rStyle w:val="4"/>
+          <w:rFonts w:hint="default" w:asciiTheme="majorEastAsia" w:hAnsiTheme="majorEastAsia" w:eastAsiaTheme="majorEastAsia" w:cstheme="majorEastAsia"/>
+          <w:sz w:val="28"/>
+          <w:szCs w:val="28"/>
+          <w:lang w:val="en-US" w:eastAsia="zh-CN"/>
+        </w:rPr>
         <w:t>https://docs.unity.cn/cn/2022.3/Manual/ExecutionOrder.html</w:t>
+      </w:r>
+      <w:r>
+        <w:rPr>
+          <w:rFonts w:hint="default" w:asciiTheme="majorEastAsia" w:hAnsiTheme="majorEastAsia" w:eastAsiaTheme="majorEastAsia" w:cstheme="majorEastAsia"/>
+          <w:sz w:val="28"/>
+          <w:szCs w:val="28"/>
+          <w:lang w:val="en-US" w:eastAsia="zh-CN"/>
+        </w:rPr>
+        <w:fldChar w:fldCharType="end"/>
+      </w:r>
+    </w:p>
+    <w:p>
+      <w:pPr>
+        <w:widowControl w:val="0"/>
+        <w:numPr>
+          <w:ilvl w:val="0"/>
+          <w:numId w:val="0"/>
+        </w:numPr>
+        <w:ind w:leftChars="0"/>
+        <w:jc w:val="both"/>
+        <w:rPr>
+          <w:rFonts w:hint="default" w:asciiTheme="majorEastAsia" w:hAnsiTheme="majorEastAsia" w:eastAsiaTheme="majorEastAsia" w:cstheme="majorEastAsia"/>
+          <w:sz w:val="28"/>
+          <w:szCs w:val="28"/>
+          <w:lang w:val="en-US" w:eastAsia="zh-CN"/>
+        </w:rPr>
+      </w:pPr>
+    </w:p>
+    <w:p>
+      <w:pPr>
+        <w:widowControl w:val="0"/>
+        <w:numPr>
+          <w:ilvl w:val="0"/>
+          <w:numId w:val="0"/>
+        </w:numPr>
+        <w:ind w:leftChars="0"/>
+        <w:jc w:val="both"/>
+        <w:rPr>
+          <w:rFonts w:hint="default" w:asciiTheme="majorEastAsia" w:hAnsiTheme="majorEastAsia" w:eastAsiaTheme="majorEastAsia" w:cstheme="majorEastAsia"/>
+          <w:sz w:val="28"/>
+          <w:szCs w:val="28"/>
+          <w:lang w:val="en-US" w:eastAsia="zh-CN"/>
+        </w:rPr>
+      </w:pPr>
+      <w:r>
+        <w:rPr>
+          <w:rFonts w:hint="eastAsia" w:asciiTheme="majorEastAsia" w:hAnsiTheme="majorEastAsia" w:eastAsiaTheme="majorEastAsia" w:cstheme="majorEastAsia"/>
+          <w:sz w:val="28"/>
+          <w:szCs w:val="28"/>
+          <w:lang w:val="en-US" w:eastAsia="zh-CN"/>
+        </w:rPr>
+        <w:t xml:space="preserve">38.Android x86、arm64-v8a、armeabi-v7a、iOS arm64的区别？ </w:t>
       </w:r>
       <w:bookmarkStart w:id="0" w:name="_GoBack"/>
       <w:bookmarkEnd w:id="0"/>

--- a/面试题/问答题/基础知识.docx
+++ b/面试题/问答题/基础知识.docx
@@ -501,143 +501,6 @@
         </w:rPr>
         <w:t>堆栈在内存中的存放顺序，说明堆栈的区别</w:t>
       </w:r>
-    </w:p>
-    <w:p>
-      <w:pPr>
-        <w:widowControl w:val="0"/>
-        <w:numPr>
-          <w:ilvl w:val="0"/>
-          <w:numId w:val="0"/>
-        </w:numPr>
-        <w:jc w:val="both"/>
-        <w:rPr>
-          <w:rFonts w:hint="eastAsia" w:asciiTheme="majorEastAsia" w:hAnsiTheme="majorEastAsia" w:eastAsiaTheme="majorEastAsia" w:cstheme="majorEastAsia"/>
-          <w:sz w:val="24"/>
-          <w:szCs w:val="24"/>
-          <w:lang w:val="en-US" w:eastAsia="zh-CN"/>
-        </w:rPr>
-      </w:pPr>
-      <w:r>
-        <w:rPr>
-          <w:rFonts w:hint="eastAsia" w:asciiTheme="majorEastAsia" w:hAnsiTheme="majorEastAsia" w:eastAsiaTheme="majorEastAsia" w:cstheme="majorEastAsia"/>
-          <w:sz w:val="24"/>
-          <w:szCs w:val="24"/>
-          <w:lang w:val="en-US" w:eastAsia="zh-CN"/>
-        </w:rPr>
-        <w:t>博客：</w:t>
-      </w:r>
-      <w:r>
-        <w:rPr>
-          <w:rFonts w:hint="eastAsia" w:asciiTheme="majorEastAsia" w:hAnsiTheme="majorEastAsia" w:eastAsiaTheme="majorEastAsia" w:cstheme="majorEastAsia"/>
-          <w:sz w:val="24"/>
-          <w:szCs w:val="24"/>
-          <w:lang w:val="en-US" w:eastAsia="zh-CN"/>
-        </w:rPr>
-        <w:fldChar w:fldCharType="begin"/>
-      </w:r>
-      <w:r>
-        <w:rPr>
-          <w:rFonts w:hint="eastAsia" w:asciiTheme="majorEastAsia" w:hAnsiTheme="majorEastAsia" w:eastAsiaTheme="majorEastAsia" w:cstheme="majorEastAsia"/>
-          <w:sz w:val="24"/>
-          <w:szCs w:val="24"/>
-          <w:lang w:val="en-US" w:eastAsia="zh-CN"/>
-        </w:rPr>
-        <w:instrText xml:space="preserve"> HYPERLINK "https://blog.csdn.net/m0_49768044/article/details/131391832" </w:instrText>
-      </w:r>
-      <w:r>
-        <w:rPr>
-          <w:rFonts w:hint="eastAsia" w:asciiTheme="majorEastAsia" w:hAnsiTheme="majorEastAsia" w:eastAsiaTheme="majorEastAsia" w:cstheme="majorEastAsia"/>
-          <w:sz w:val="24"/>
-          <w:szCs w:val="24"/>
-          <w:lang w:val="en-US" w:eastAsia="zh-CN"/>
-        </w:rPr>
-        <w:fldChar w:fldCharType="separate"/>
-      </w:r>
-      <w:r>
-        <w:rPr>
-          <w:rStyle w:val="6"/>
-          <w:rFonts w:hint="eastAsia" w:asciiTheme="majorEastAsia" w:hAnsiTheme="majorEastAsia" w:eastAsiaTheme="majorEastAsia" w:cstheme="majorEastAsia"/>
-          <w:sz w:val="24"/>
-          <w:szCs w:val="24"/>
-          <w:lang w:val="en-US" w:eastAsia="zh-CN"/>
-        </w:rPr>
-        <w:t>https://blog.csdn.net/m0_49768044/article/details/131391832</w:t>
-      </w:r>
-      <w:r>
-        <w:rPr>
-          <w:rFonts w:hint="eastAsia" w:asciiTheme="majorEastAsia" w:hAnsiTheme="majorEastAsia" w:eastAsiaTheme="majorEastAsia" w:cstheme="majorEastAsia"/>
-          <w:sz w:val="24"/>
-          <w:szCs w:val="24"/>
-          <w:lang w:val="en-US" w:eastAsia="zh-CN"/>
-        </w:rPr>
-        <w:fldChar w:fldCharType="end"/>
-      </w:r>
-    </w:p>
-    <w:p>
-      <w:pPr>
-        <w:widowControl w:val="0"/>
-        <w:numPr>
-          <w:ilvl w:val="0"/>
-          <w:numId w:val="0"/>
-        </w:numPr>
-        <w:jc w:val="both"/>
-        <w:rPr>
-          <w:rFonts w:hint="eastAsia" w:asciiTheme="majorEastAsia" w:hAnsiTheme="majorEastAsia" w:eastAsiaTheme="majorEastAsia" w:cstheme="majorEastAsia"/>
-          <w:sz w:val="24"/>
-          <w:szCs w:val="24"/>
-          <w:lang w:val="en-US" w:eastAsia="zh-CN"/>
-        </w:rPr>
-      </w:pPr>
-      <w:r>
-        <w:rPr>
-          <w:rFonts w:hint="eastAsia" w:asciiTheme="majorEastAsia" w:hAnsiTheme="majorEastAsia" w:eastAsiaTheme="majorEastAsia" w:cstheme="majorEastAsia"/>
-          <w:sz w:val="24"/>
-          <w:szCs w:val="24"/>
-          <w:lang w:val="en-US" w:eastAsia="zh-CN"/>
-        </w:rPr>
-        <w:t>https://zhuanlan.zhihu.com/p/42585757</w:t>
-      </w:r>
-    </w:p>
-    <w:p>
-      <w:pPr>
-        <w:widowControl w:val="0"/>
-        <w:numPr>
-          <w:ilvl w:val="0"/>
-          <w:numId w:val="0"/>
-        </w:numPr>
-        <w:jc w:val="both"/>
-        <w:rPr>
-          <w:rFonts w:hint="eastAsia" w:asciiTheme="majorEastAsia" w:hAnsiTheme="majorEastAsia" w:eastAsiaTheme="majorEastAsia" w:cstheme="majorEastAsia"/>
-          <w:sz w:val="24"/>
-          <w:szCs w:val="24"/>
-          <w:lang w:val="en-US" w:eastAsia="zh-CN"/>
-        </w:rPr>
-      </w:pPr>
-    </w:p>
-    <w:p>
-      <w:pPr>
-        <w:widowControl w:val="0"/>
-        <w:numPr>
-          <w:ilvl w:val="0"/>
-          <w:numId w:val="0"/>
-        </w:numPr>
-        <w:jc w:val="both"/>
-        <w:rPr>
-          <w:rFonts w:hint="default" w:asciiTheme="majorEastAsia" w:hAnsiTheme="majorEastAsia" w:eastAsiaTheme="majorEastAsia" w:cstheme="majorEastAsia"/>
-          <w:sz w:val="24"/>
-          <w:szCs w:val="24"/>
-          <w:lang w:val="en-US" w:eastAsia="zh-CN"/>
-        </w:rPr>
-      </w:pPr>
-      <w:r>
-        <w:rPr>
-          <w:rFonts w:hint="eastAsia" w:asciiTheme="majorEastAsia" w:hAnsiTheme="majorEastAsia" w:eastAsiaTheme="majorEastAsia" w:cstheme="majorEastAsia"/>
-          <w:sz w:val="24"/>
-          <w:szCs w:val="24"/>
-          <w:lang w:val="en-US" w:eastAsia="zh-CN"/>
-        </w:rPr>
-        <w:t>Unity 内存管理https://docs.unity3d.com/cn/2022.3/Manual/performance-managed-memory.html</w:t>
-      </w:r>
       <w:bookmarkStart w:id="0" w:name="_GoBack"/>
       <w:bookmarkEnd w:id="0"/>
     </w:p>
@@ -656,6 +519,274 @@
           <w:lang w:val="en-US" w:eastAsia="zh-CN"/>
         </w:rPr>
       </w:pPr>
+      <w:r>
+        <w:rPr>
+          <w:rFonts w:hint="eastAsia" w:asciiTheme="majorEastAsia" w:hAnsiTheme="majorEastAsia" w:eastAsiaTheme="majorEastAsia" w:cstheme="majorEastAsia"/>
+          <w:sz w:val="24"/>
+          <w:szCs w:val="24"/>
+          <w:lang w:val="en-US" w:eastAsia="zh-CN"/>
+        </w:rPr>
+        <w:t>博客：</w:t>
+      </w:r>
+      <w:r>
+        <w:rPr>
+          <w:rFonts w:hint="eastAsia" w:asciiTheme="majorEastAsia" w:hAnsiTheme="majorEastAsia" w:eastAsiaTheme="majorEastAsia" w:cstheme="majorEastAsia"/>
+          <w:sz w:val="24"/>
+          <w:szCs w:val="24"/>
+          <w:lang w:val="en-US" w:eastAsia="zh-CN"/>
+        </w:rPr>
+        <w:fldChar w:fldCharType="begin"/>
+      </w:r>
+      <w:r>
+        <w:rPr>
+          <w:rFonts w:hint="eastAsia" w:asciiTheme="majorEastAsia" w:hAnsiTheme="majorEastAsia" w:eastAsiaTheme="majorEastAsia" w:cstheme="majorEastAsia"/>
+          <w:sz w:val="24"/>
+          <w:szCs w:val="24"/>
+          <w:lang w:val="en-US" w:eastAsia="zh-CN"/>
+        </w:rPr>
+        <w:instrText xml:space="preserve"> HYPERLINK "https://blog.csdn.net/m0_49768044/article/details/131391832" </w:instrText>
+      </w:r>
+      <w:r>
+        <w:rPr>
+          <w:rFonts w:hint="eastAsia" w:asciiTheme="majorEastAsia" w:hAnsiTheme="majorEastAsia" w:eastAsiaTheme="majorEastAsia" w:cstheme="majorEastAsia"/>
+          <w:sz w:val="24"/>
+          <w:szCs w:val="24"/>
+          <w:lang w:val="en-US" w:eastAsia="zh-CN"/>
+        </w:rPr>
+        <w:fldChar w:fldCharType="separate"/>
+      </w:r>
+      <w:r>
+        <w:rPr>
+          <w:rStyle w:val="6"/>
+          <w:rFonts w:hint="eastAsia" w:asciiTheme="majorEastAsia" w:hAnsiTheme="majorEastAsia" w:eastAsiaTheme="majorEastAsia" w:cstheme="majorEastAsia"/>
+          <w:sz w:val="24"/>
+          <w:szCs w:val="24"/>
+          <w:lang w:val="en-US" w:eastAsia="zh-CN"/>
+        </w:rPr>
+        <w:t>https://blog.csdn.net/m0_49768044/article/details/131391832</w:t>
+      </w:r>
+      <w:r>
+        <w:rPr>
+          <w:rFonts w:hint="eastAsia" w:asciiTheme="majorEastAsia" w:hAnsiTheme="majorEastAsia" w:eastAsiaTheme="majorEastAsia" w:cstheme="majorEastAsia"/>
+          <w:sz w:val="24"/>
+          <w:szCs w:val="24"/>
+          <w:lang w:val="en-US" w:eastAsia="zh-CN"/>
+        </w:rPr>
+        <w:fldChar w:fldCharType="end"/>
+      </w:r>
+    </w:p>
+    <w:p>
+      <w:pPr>
+        <w:widowControl w:val="0"/>
+        <w:numPr>
+          <w:ilvl w:val="0"/>
+          <w:numId w:val="0"/>
+        </w:numPr>
+        <w:jc w:val="both"/>
+        <w:rPr>
+          <w:rFonts w:hint="eastAsia" w:asciiTheme="majorEastAsia" w:hAnsiTheme="majorEastAsia" w:eastAsiaTheme="majorEastAsia" w:cstheme="majorEastAsia"/>
+          <w:sz w:val="24"/>
+          <w:szCs w:val="24"/>
+          <w:lang w:val="en-US" w:eastAsia="zh-CN"/>
+        </w:rPr>
+      </w:pPr>
+    </w:p>
+    <w:p>
+      <w:pPr>
+        <w:widowControl w:val="0"/>
+        <w:numPr>
+          <w:ilvl w:val="0"/>
+          <w:numId w:val="0"/>
+        </w:numPr>
+        <w:jc w:val="both"/>
+        <w:rPr>
+          <w:rFonts w:hint="eastAsia" w:asciiTheme="majorEastAsia" w:hAnsiTheme="majorEastAsia" w:eastAsiaTheme="majorEastAsia" w:cstheme="majorEastAsia"/>
+          <w:sz w:val="24"/>
+          <w:szCs w:val="24"/>
+          <w:lang w:val="en-US" w:eastAsia="zh-CN"/>
+        </w:rPr>
+      </w:pPr>
+      <w:r>
+        <w:rPr>
+          <w:rFonts w:hint="eastAsia" w:asciiTheme="majorEastAsia" w:hAnsiTheme="majorEastAsia" w:eastAsiaTheme="majorEastAsia" w:cstheme="majorEastAsia"/>
+          <w:sz w:val="24"/>
+          <w:szCs w:val="24"/>
+          <w:lang w:val="en-US" w:eastAsia="zh-CN"/>
+        </w:rPr>
+        <w:fldChar w:fldCharType="begin"/>
+      </w:r>
+      <w:r>
+        <w:rPr>
+          <w:rFonts w:hint="eastAsia" w:asciiTheme="majorEastAsia" w:hAnsiTheme="majorEastAsia" w:eastAsiaTheme="majorEastAsia" w:cstheme="majorEastAsia"/>
+          <w:sz w:val="24"/>
+          <w:szCs w:val="24"/>
+          <w:lang w:val="en-US" w:eastAsia="zh-CN"/>
+        </w:rPr>
+        <w:instrText xml:space="preserve"> HYPERLINK "https://zhuanlan.zhihu.com/p/42585757" </w:instrText>
+      </w:r>
+      <w:r>
+        <w:rPr>
+          <w:rFonts w:hint="eastAsia" w:asciiTheme="majorEastAsia" w:hAnsiTheme="majorEastAsia" w:eastAsiaTheme="majorEastAsia" w:cstheme="majorEastAsia"/>
+          <w:sz w:val="24"/>
+          <w:szCs w:val="24"/>
+          <w:lang w:val="en-US" w:eastAsia="zh-CN"/>
+        </w:rPr>
+        <w:fldChar w:fldCharType="separate"/>
+      </w:r>
+      <w:r>
+        <w:rPr>
+          <w:rStyle w:val="6"/>
+          <w:rFonts w:hint="eastAsia" w:asciiTheme="majorEastAsia" w:hAnsiTheme="majorEastAsia" w:eastAsiaTheme="majorEastAsia" w:cstheme="majorEastAsia"/>
+          <w:sz w:val="24"/>
+          <w:szCs w:val="24"/>
+          <w:lang w:val="en-US" w:eastAsia="zh-CN"/>
+        </w:rPr>
+        <w:t>https://zhuanlan.zhihu.com/p/42585757</w:t>
+      </w:r>
+      <w:r>
+        <w:rPr>
+          <w:rFonts w:hint="eastAsia" w:asciiTheme="majorEastAsia" w:hAnsiTheme="majorEastAsia" w:eastAsiaTheme="majorEastAsia" w:cstheme="majorEastAsia"/>
+          <w:sz w:val="24"/>
+          <w:szCs w:val="24"/>
+          <w:lang w:val="en-US" w:eastAsia="zh-CN"/>
+        </w:rPr>
+        <w:fldChar w:fldCharType="end"/>
+      </w:r>
+    </w:p>
+    <w:p>
+      <w:pPr>
+        <w:widowControl w:val="0"/>
+        <w:numPr>
+          <w:ilvl w:val="0"/>
+          <w:numId w:val="0"/>
+        </w:numPr>
+        <w:jc w:val="both"/>
+        <w:rPr>
+          <w:rFonts w:hint="eastAsia" w:asciiTheme="majorEastAsia" w:hAnsiTheme="majorEastAsia" w:eastAsiaTheme="majorEastAsia" w:cstheme="majorEastAsia"/>
+          <w:sz w:val="24"/>
+          <w:szCs w:val="24"/>
+          <w:lang w:val="en-US" w:eastAsia="zh-CN"/>
+        </w:rPr>
+      </w:pPr>
+    </w:p>
+    <w:p>
+      <w:pPr>
+        <w:widowControl w:val="0"/>
+        <w:numPr>
+          <w:ilvl w:val="0"/>
+          <w:numId w:val="0"/>
+        </w:numPr>
+        <w:jc w:val="both"/>
+        <w:rPr>
+          <w:rFonts w:hint="eastAsia" w:asciiTheme="majorEastAsia" w:hAnsiTheme="majorEastAsia" w:eastAsiaTheme="majorEastAsia" w:cstheme="majorEastAsia"/>
+          <w:sz w:val="24"/>
+          <w:szCs w:val="24"/>
+          <w:lang w:val="en-US" w:eastAsia="zh-CN"/>
+        </w:rPr>
+      </w:pPr>
+      <w:r>
+        <w:rPr>
+          <w:rFonts w:hint="eastAsia" w:asciiTheme="majorEastAsia" w:hAnsiTheme="majorEastAsia" w:eastAsiaTheme="majorEastAsia" w:cstheme="majorEastAsia"/>
+          <w:sz w:val="24"/>
+          <w:szCs w:val="24"/>
+          <w:lang w:val="en-US" w:eastAsia="zh-CN"/>
+        </w:rPr>
+        <w:fldChar w:fldCharType="begin"/>
+      </w:r>
+      <w:r>
+        <w:rPr>
+          <w:rFonts w:hint="eastAsia" w:asciiTheme="majorEastAsia" w:hAnsiTheme="majorEastAsia" w:eastAsiaTheme="majorEastAsia" w:cstheme="majorEastAsia"/>
+          <w:sz w:val="24"/>
+          <w:szCs w:val="24"/>
+          <w:lang w:val="en-US" w:eastAsia="zh-CN"/>
+        </w:rPr>
+        <w:instrText xml:space="preserve"> HYPERLINK "https://blog.csdn.net/jkkk_/article/details/127856675" </w:instrText>
+      </w:r>
+      <w:r>
+        <w:rPr>
+          <w:rFonts w:hint="eastAsia" w:asciiTheme="majorEastAsia" w:hAnsiTheme="majorEastAsia" w:eastAsiaTheme="majorEastAsia" w:cstheme="majorEastAsia"/>
+          <w:sz w:val="24"/>
+          <w:szCs w:val="24"/>
+          <w:lang w:val="en-US" w:eastAsia="zh-CN"/>
+        </w:rPr>
+        <w:fldChar w:fldCharType="separate"/>
+      </w:r>
+      <w:r>
+        <w:rPr>
+          <w:rStyle w:val="6"/>
+          <w:rFonts w:hint="eastAsia" w:asciiTheme="majorEastAsia" w:hAnsiTheme="majorEastAsia" w:eastAsiaTheme="majorEastAsia" w:cstheme="majorEastAsia"/>
+          <w:sz w:val="24"/>
+          <w:szCs w:val="24"/>
+          <w:lang w:val="en-US" w:eastAsia="zh-CN"/>
+        </w:rPr>
+        <w:t>https://blog.csdn.net/jkkk_/article/details/127856675</w:t>
+      </w:r>
+      <w:r>
+        <w:rPr>
+          <w:rFonts w:hint="eastAsia" w:asciiTheme="majorEastAsia" w:hAnsiTheme="majorEastAsia" w:eastAsiaTheme="majorEastAsia" w:cstheme="majorEastAsia"/>
+          <w:sz w:val="24"/>
+          <w:szCs w:val="24"/>
+          <w:lang w:val="en-US" w:eastAsia="zh-CN"/>
+        </w:rPr>
+        <w:fldChar w:fldCharType="end"/>
+      </w:r>
+    </w:p>
+    <w:p>
+      <w:pPr>
+        <w:widowControl w:val="0"/>
+        <w:numPr>
+          <w:ilvl w:val="0"/>
+          <w:numId w:val="0"/>
+        </w:numPr>
+        <w:jc w:val="both"/>
+        <w:rPr>
+          <w:rFonts w:hint="eastAsia" w:asciiTheme="majorEastAsia" w:hAnsiTheme="majorEastAsia" w:eastAsiaTheme="majorEastAsia" w:cstheme="majorEastAsia"/>
+          <w:sz w:val="24"/>
+          <w:szCs w:val="24"/>
+          <w:lang w:val="en-US" w:eastAsia="zh-CN"/>
+        </w:rPr>
+      </w:pPr>
+    </w:p>
+    <w:p>
+      <w:pPr>
+        <w:widowControl w:val="0"/>
+        <w:numPr>
+          <w:ilvl w:val="0"/>
+          <w:numId w:val="0"/>
+        </w:numPr>
+        <w:jc w:val="both"/>
+        <w:rPr>
+          <w:rFonts w:hint="default" w:asciiTheme="majorEastAsia" w:hAnsiTheme="majorEastAsia" w:eastAsiaTheme="majorEastAsia" w:cstheme="majorEastAsia"/>
+          <w:sz w:val="24"/>
+          <w:szCs w:val="24"/>
+          <w:lang w:val="en-US" w:eastAsia="zh-CN"/>
+        </w:rPr>
+      </w:pPr>
+      <w:r>
+        <w:rPr>
+          <w:rFonts w:hint="eastAsia" w:asciiTheme="majorEastAsia" w:hAnsiTheme="majorEastAsia" w:eastAsiaTheme="majorEastAsia" w:cstheme="majorEastAsia"/>
+          <w:sz w:val="24"/>
+          <w:szCs w:val="24"/>
+          <w:lang w:val="en-US" w:eastAsia="zh-CN"/>
+        </w:rPr>
+        <w:t>Unity 内存管理https://docs.unity3d.com/cn/2022.3/Manual/performance-managed-memory.html</w:t>
+      </w:r>
+    </w:p>
+    <w:p>
+      <w:pPr>
+        <w:widowControl w:val="0"/>
+        <w:numPr>
+          <w:ilvl w:val="0"/>
+          <w:numId w:val="0"/>
+        </w:numPr>
+        <w:jc w:val="both"/>
+        <w:rPr>
+          <w:rFonts w:hint="eastAsia" w:asciiTheme="majorEastAsia" w:hAnsiTheme="majorEastAsia" w:eastAsiaTheme="majorEastAsia" w:cstheme="majorEastAsia"/>
+          <w:sz w:val="24"/>
+          <w:szCs w:val="24"/>
+          <w:lang w:val="en-US" w:eastAsia="zh-CN"/>
+        </w:rPr>
+      </w:pPr>
     </w:p>
     <w:p>
       <w:pPr>
@@ -2674,6 +2805,7 @@
       <w:pPr>
         <w:widowControl w:val="0"/>
         <w:numPr>
+          <w:ilvl w:val="0"/>
           <w:numId w:val="0"/>
         </w:numPr>
         <w:jc w:val="both"/>
@@ -2741,6 +2873,7 @@
       <w:pPr>
         <w:widowControl w:val="0"/>
         <w:numPr>
+          <w:ilvl w:val="0"/>
           <w:numId w:val="0"/>
         </w:numPr>
         <w:ind w:leftChars="0"/>
@@ -2790,7 +2923,6 @@
           <w:spacing w:val="0"/>
           <w:sz w:val="21"/>
           <w:szCs w:val="21"/>
-          <w:bdr w:val="none" w:color="auto" w:sz="0" w:space="0"/>
           <w:shd w:val="clear" w:fill="FFFFFF"/>
         </w:rPr>
         <w:t>在C#中，闭包（Closure）是一个可以捕获并封装其外部环境中的变量的函数，这些变量会和该函数一同存在，即使外部环境已经结束。</w:t>
@@ -2833,7 +2965,6 @@
           <w:spacing w:val="0"/>
           <w:sz w:val="21"/>
           <w:szCs w:val="21"/>
-          <w:bdr w:val="none" w:color="auto" w:sz="0" w:space="0"/>
           <w:shd w:val="clear" w:fill="FFFFFF"/>
         </w:rPr>
         <w:t>闭包通常由两部分组成：</w:t>
@@ -2885,7 +3016,6 @@
           <w:spacing w:val="0"/>
           <w:sz w:val="21"/>
           <w:szCs w:val="21"/>
-          <w:bdr w:val="none" w:color="auto" w:sz="0" w:space="0"/>
           <w:shd w:val="clear" w:fill="FFFFFF"/>
         </w:rPr>
         <w:t>函数</w:t>
@@ -2957,7 +3087,6 @@
           <w:spacing w:val="0"/>
           <w:sz w:val="21"/>
           <w:szCs w:val="21"/>
-          <w:bdr w:val="none" w:color="auto" w:sz="0" w:space="0"/>
           <w:shd w:val="clear" w:fill="FFFFFF"/>
         </w:rPr>
         <w:t>引用环境</w:t>
@@ -3020,7 +3149,6 @@
           <w:spacing w:val="0"/>
           <w:sz w:val="21"/>
           <w:szCs w:val="21"/>
-          <w:bdr w:val="none" w:color="auto" w:sz="0" w:space="0"/>
           <w:shd w:val="clear" w:fill="FFFFFF"/>
         </w:rPr>
         <w:t>下面是一个简单的闭包示例：</w:t>
@@ -3060,7 +3188,6 @@
           <w:kern w:val="0"/>
           <w:sz w:val="24"/>
           <w:szCs w:val="24"/>
-          <w:bdr w:val="none" w:color="auto" w:sz="0" w:space="0"/>
           <w:shd w:val="clear" w:fill="FFFFFF"/>
           <w:lang w:val="en-US" w:eastAsia="zh-CN" w:bidi="ar"/>
         </w:rPr>
@@ -3077,7 +3204,6 @@
           <w:kern w:val="0"/>
           <w:sz w:val="24"/>
           <w:szCs w:val="24"/>
-          <w:bdr w:val="none" w:color="auto" w:sz="0" w:space="0"/>
           <w:shd w:val="clear" w:fill="FFFFFF"/>
           <w:lang w:val="en-US" w:eastAsia="zh-CN" w:bidi="ar"/>
         </w:rPr>
@@ -3094,7 +3220,6 @@
           <w:kern w:val="0"/>
           <w:sz w:val="24"/>
           <w:szCs w:val="24"/>
-          <w:bdr w:val="none" w:color="auto" w:sz="0" w:space="0"/>
           <w:shd w:val="clear" w:fill="FFFFFF"/>
           <w:lang w:val="en-US" w:eastAsia="zh-CN" w:bidi="ar"/>
         </w:rPr>
@@ -3111,7 +3236,6 @@
           <w:kern w:val="0"/>
           <w:sz w:val="24"/>
           <w:szCs w:val="24"/>
-          <w:bdr w:val="none" w:color="auto" w:sz="0" w:space="0"/>
           <w:shd w:val="clear" w:fill="FFFFFF"/>
           <w:lang w:val="en-US" w:eastAsia="zh-CN" w:bidi="ar"/>
         </w:rPr>
@@ -3128,7 +3252,6 @@
           <w:kern w:val="0"/>
           <w:sz w:val="24"/>
           <w:szCs w:val="24"/>
-          <w:bdr w:val="none" w:color="auto" w:sz="0" w:space="0"/>
           <w:shd w:val="clear" w:fill="FFFFFF"/>
           <w:lang w:val="en-US" w:eastAsia="zh-CN" w:bidi="ar"/>
         </w:rPr>
@@ -3145,7 +3268,6 @@
           <w:kern w:val="0"/>
           <w:sz w:val="24"/>
           <w:szCs w:val="24"/>
-          <w:bdr w:val="none" w:color="auto" w:sz="0" w:space="0"/>
           <w:shd w:val="clear" w:fill="FFFFFF"/>
           <w:lang w:val="en-US" w:eastAsia="zh-CN" w:bidi="ar"/>
         </w:rPr>
@@ -3186,7 +3308,6 @@
           <w:kern w:val="0"/>
           <w:sz w:val="24"/>
           <w:szCs w:val="24"/>
-          <w:bdr w:val="none" w:color="auto" w:sz="0" w:space="0"/>
           <w:shd w:val="clear" w:fill="FFFFFF"/>
           <w:lang w:val="en-US" w:eastAsia="zh-CN" w:bidi="ar"/>
         </w:rPr>
@@ -3227,7 +3348,6 @@
           <w:kern w:val="0"/>
           <w:sz w:val="24"/>
           <w:szCs w:val="24"/>
-          <w:bdr w:val="none" w:color="auto" w:sz="0" w:space="0"/>
           <w:shd w:val="clear" w:fill="FFFFFF"/>
           <w:lang w:val="en-US" w:eastAsia="zh-CN" w:bidi="ar"/>
         </w:rPr>
@@ -3244,7 +3364,6 @@
           <w:kern w:val="0"/>
           <w:sz w:val="24"/>
           <w:szCs w:val="24"/>
-          <w:bdr w:val="none" w:color="auto" w:sz="0" w:space="0"/>
           <w:shd w:val="clear" w:fill="FFFFFF"/>
           <w:lang w:val="en-US" w:eastAsia="zh-CN" w:bidi="ar"/>
         </w:rPr>
@@ -3261,7 +3380,6 @@
           <w:kern w:val="0"/>
           <w:sz w:val="24"/>
           <w:szCs w:val="24"/>
-          <w:bdr w:val="none" w:color="auto" w:sz="0" w:space="0"/>
           <w:shd w:val="clear" w:fill="FFFFFF"/>
           <w:lang w:val="en-US" w:eastAsia="zh-CN" w:bidi="ar"/>
         </w:rPr>
@@ -3302,7 +3420,6 @@
           <w:kern w:val="0"/>
           <w:sz w:val="24"/>
           <w:szCs w:val="24"/>
-          <w:bdr w:val="none" w:color="auto" w:sz="0" w:space="0"/>
           <w:shd w:val="clear" w:fill="FFFFFF"/>
           <w:lang w:val="en-US" w:eastAsia="zh-CN" w:bidi="ar"/>
         </w:rPr>
@@ -3343,7 +3460,6 @@
           <w:kern w:val="0"/>
           <w:sz w:val="24"/>
           <w:szCs w:val="24"/>
-          <w:bdr w:val="none" w:color="auto" w:sz="0" w:space="0"/>
           <w:shd w:val="clear" w:fill="FFFFFF"/>
           <w:lang w:val="en-US" w:eastAsia="zh-CN" w:bidi="ar"/>
         </w:rPr>
@@ -3384,7 +3500,6 @@
           <w:kern w:val="0"/>
           <w:sz w:val="24"/>
           <w:szCs w:val="24"/>
-          <w:bdr w:val="none" w:color="auto" w:sz="0" w:space="0"/>
           <w:shd w:val="clear" w:fill="FFFFFF"/>
           <w:lang w:val="en-US" w:eastAsia="zh-CN" w:bidi="ar"/>
         </w:rPr>
@@ -3425,7 +3540,6 @@
           <w:kern w:val="0"/>
           <w:sz w:val="24"/>
           <w:szCs w:val="24"/>
-          <w:bdr w:val="none" w:color="auto" w:sz="0" w:space="0"/>
           <w:shd w:val="clear" w:fill="FFFFFF"/>
           <w:lang w:val="en-US" w:eastAsia="zh-CN" w:bidi="ar"/>
         </w:rPr>
@@ -3466,7 +3580,6 @@
           <w:kern w:val="0"/>
           <w:sz w:val="24"/>
           <w:szCs w:val="24"/>
-          <w:bdr w:val="none" w:color="auto" w:sz="0" w:space="0"/>
           <w:shd w:val="clear" w:fill="FFFFFF"/>
           <w:lang w:val="en-US" w:eastAsia="zh-CN" w:bidi="ar"/>
         </w:rPr>
@@ -3507,7 +3620,6 @@
           <w:kern w:val="0"/>
           <w:sz w:val="24"/>
           <w:szCs w:val="24"/>
-          <w:bdr w:val="none" w:color="auto" w:sz="0" w:space="0"/>
           <w:shd w:val="clear" w:fill="FFFFFF"/>
           <w:lang w:val="en-US" w:eastAsia="zh-CN" w:bidi="ar"/>
         </w:rPr>
@@ -3548,7 +3660,6 @@
           <w:kern w:val="0"/>
           <w:sz w:val="24"/>
           <w:szCs w:val="24"/>
-          <w:bdr w:val="none" w:color="auto" w:sz="0" w:space="0"/>
           <w:shd w:val="clear" w:fill="FFFFFF"/>
           <w:lang w:val="en-US" w:eastAsia="zh-CN" w:bidi="ar"/>
         </w:rPr>
@@ -3565,7 +3676,6 @@
           <w:kern w:val="0"/>
           <w:sz w:val="24"/>
           <w:szCs w:val="24"/>
-          <w:bdr w:val="none" w:color="auto" w:sz="0" w:space="0"/>
           <w:shd w:val="clear" w:fill="FFFFFF"/>
           <w:lang w:val="en-US" w:eastAsia="zh-CN" w:bidi="ar"/>
         </w:rPr>
@@ -3582,7 +3692,6 @@
           <w:kern w:val="0"/>
           <w:sz w:val="24"/>
           <w:szCs w:val="24"/>
-          <w:bdr w:val="none" w:color="auto" w:sz="0" w:space="0"/>
           <w:shd w:val="clear" w:fill="FFFFFF"/>
           <w:lang w:val="en-US" w:eastAsia="zh-CN" w:bidi="ar"/>
         </w:rPr>
@@ -3599,7 +3708,6 @@
           <w:kern w:val="0"/>
           <w:sz w:val="24"/>
           <w:szCs w:val="24"/>
-          <w:bdr w:val="none" w:color="auto" w:sz="0" w:space="0"/>
           <w:shd w:val="clear" w:fill="FFFFFF"/>
           <w:lang w:val="en-US" w:eastAsia="zh-CN" w:bidi="ar"/>
         </w:rPr>
@@ -3640,7 +3748,6 @@
           <w:kern w:val="0"/>
           <w:sz w:val="24"/>
           <w:szCs w:val="24"/>
-          <w:bdr w:val="none" w:color="auto" w:sz="0" w:space="0"/>
           <w:shd w:val="clear" w:fill="FFFFFF"/>
           <w:lang w:val="en-US" w:eastAsia="zh-CN" w:bidi="ar"/>
         </w:rPr>
@@ -3657,7 +3764,6 @@
           <w:kern w:val="0"/>
           <w:sz w:val="24"/>
           <w:szCs w:val="24"/>
-          <w:bdr w:val="none" w:color="auto" w:sz="0" w:space="0"/>
           <w:shd w:val="clear" w:fill="FFFFFF"/>
           <w:lang w:val="en-US" w:eastAsia="zh-CN" w:bidi="ar"/>
         </w:rPr>
@@ -3701,7 +3807,6 @@
           <w:spacing w:val="0"/>
           <w:sz w:val="21"/>
           <w:szCs w:val="21"/>
-          <w:bdr w:val="none" w:color="auto" w:sz="0" w:space="0"/>
           <w:shd w:val="clear" w:fill="FFFFFF"/>
         </w:rPr>
         <w:t>在这个例子中，</w:t>
@@ -3717,7 +3822,6 @@
           <w:spacing w:val="0"/>
           <w:sz w:val="21"/>
           <w:szCs w:val="21"/>
-          <w:bdr w:val="none" w:color="auto" w:sz="0" w:space="0"/>
           <w:shd w:val="clear" w:fill="EDEEF0"/>
         </w:rPr>
         <w:t>CreateClosure</w:t>
@@ -3732,7 +3836,6 @@
           <w:spacing w:val="0"/>
           <w:sz w:val="21"/>
           <w:szCs w:val="21"/>
-          <w:bdr w:val="none" w:color="auto" w:sz="0" w:space="0"/>
           <w:shd w:val="clear" w:fill="FFFFFF"/>
         </w:rPr>
         <w:t> 方法创建了一个函数，该函数捕获了其外部环境中的变量 </w:t>
@@ -3748,7 +3851,6 @@
           <w:spacing w:val="0"/>
           <w:sz w:val="21"/>
           <w:szCs w:val="21"/>
-          <w:bdr w:val="none" w:color="auto" w:sz="0" w:space="0"/>
           <w:shd w:val="clear" w:fill="EDEEF0"/>
         </w:rPr>
         <w:t>externalVariable</w:t>
@@ -3763,7 +3865,6 @@
           <w:spacing w:val="0"/>
           <w:sz w:val="21"/>
           <w:szCs w:val="21"/>
-          <w:bdr w:val="none" w:color="auto" w:sz="0" w:space="0"/>
           <w:shd w:val="clear" w:fill="FFFFFF"/>
         </w:rPr>
         <w:t>。即使 </w:t>
@@ -3779,7 +3880,6 @@
           <w:spacing w:val="0"/>
           <w:sz w:val="21"/>
           <w:szCs w:val="21"/>
-          <w:bdr w:val="none" w:color="auto" w:sz="0" w:space="0"/>
           <w:shd w:val="clear" w:fill="EDEEF0"/>
         </w:rPr>
         <w:t>CreateClosure</w:t>
@@ -3794,7 +3894,6 @@
           <w:spacing w:val="0"/>
           <w:sz w:val="21"/>
           <w:szCs w:val="21"/>
-          <w:bdr w:val="none" w:color="auto" w:sz="0" w:space="0"/>
           <w:shd w:val="clear" w:fill="FFFFFF"/>
         </w:rPr>
         <w:t> 方法结束并返回后，</w:t>
@@ -3810,7 +3909,6 @@
           <w:spacing w:val="0"/>
           <w:sz w:val="21"/>
           <w:szCs w:val="21"/>
-          <w:bdr w:val="none" w:color="auto" w:sz="0" w:space="0"/>
           <w:shd w:val="clear" w:fill="EDEEF0"/>
         </w:rPr>
         <w:t>externalVariable</w:t>
@@ -3825,7 +3923,6 @@
           <w:spacing w:val="0"/>
           <w:sz w:val="21"/>
           <w:szCs w:val="21"/>
-          <w:bdr w:val="none" w:color="auto" w:sz="0" w:space="0"/>
           <w:shd w:val="clear" w:fill="FFFFFF"/>
         </w:rPr>
         <w:t> 依然存在于闭包中。</w:t>
@@ -3868,7 +3965,6 @@
           <w:spacing w:val="0"/>
           <w:sz w:val="21"/>
           <w:szCs w:val="21"/>
-          <w:bdr w:val="none" w:color="auto" w:sz="0" w:space="0"/>
           <w:shd w:val="clear" w:fill="FFFFFF"/>
         </w:rPr>
         <w:t>当你调用 </w:t>
@@ -3884,7 +3980,6 @@
           <w:spacing w:val="0"/>
           <w:sz w:val="21"/>
           <w:szCs w:val="21"/>
-          <w:bdr w:val="none" w:color="auto" w:sz="0" w:space="0"/>
           <w:shd w:val="clear" w:fill="EDEEF0"/>
         </w:rPr>
         <w:t>closure()</w:t>
@@ -3899,7 +3994,6 @@
           <w:spacing w:val="0"/>
           <w:sz w:val="21"/>
           <w:szCs w:val="21"/>
-          <w:bdr w:val="none" w:color="auto" w:sz="0" w:space="0"/>
           <w:shd w:val="clear" w:fill="FFFFFF"/>
         </w:rPr>
         <w:t> 时，它会打印出 </w:t>
@@ -3915,7 +4009,6 @@
           <w:spacing w:val="0"/>
           <w:sz w:val="21"/>
           <w:szCs w:val="21"/>
-          <w:bdr w:val="none" w:color="auto" w:sz="0" w:space="0"/>
           <w:shd w:val="clear" w:fill="EDEEF0"/>
         </w:rPr>
         <w:t>externalVariable</w:t>
@@ -3930,7 +4023,6 @@
           <w:spacing w:val="0"/>
           <w:sz w:val="21"/>
           <w:szCs w:val="21"/>
-          <w:bdr w:val="none" w:color="auto" w:sz="0" w:space="0"/>
           <w:shd w:val="clear" w:fill="FFFFFF"/>
         </w:rPr>
         <w:t> 的值，即使这个变量在创建闭包时已经离开了其作用域。这就是闭包的行为。</w:t>
@@ -3940,6 +4032,7 @@
       <w:pPr>
         <w:widowControl w:val="0"/>
         <w:numPr>
+          <w:ilvl w:val="0"/>
           <w:numId w:val="0"/>
         </w:numPr>
         <w:ind w:leftChars="0"/>

--- a/面试题/问答题/基础知识.docx
+++ b/面试题/问答题/基础知识.docx
@@ -501,8 +501,6 @@
         </w:rPr>
         <w:t>堆栈在内存中的存放顺序，说明堆栈的区别</w:t>
       </w:r>
-      <w:bookmarkStart w:id="0" w:name="_GoBack"/>
-      <w:bookmarkEnd w:id="0"/>
     </w:p>
     <w:p>
       <w:pPr>
@@ -4044,6 +4042,76 @@
           <w:lang w:val="en-US" w:eastAsia="zh-CN"/>
         </w:rPr>
       </w:pPr>
+    </w:p>
+    <w:p>
+      <w:pPr>
+        <w:widowControl w:val="0"/>
+        <w:numPr>
+          <w:ilvl w:val="0"/>
+          <w:numId w:val="0"/>
+        </w:numPr>
+        <w:ind w:leftChars="0"/>
+        <w:jc w:val="both"/>
+        <w:rPr>
+          <w:rFonts w:hint="default" w:asciiTheme="majorEastAsia" w:hAnsiTheme="majorEastAsia" w:eastAsiaTheme="majorEastAsia" w:cstheme="majorEastAsia"/>
+          <w:sz w:val="28"/>
+          <w:szCs w:val="28"/>
+          <w:lang w:val="en-US" w:eastAsia="zh-CN"/>
+        </w:rPr>
+      </w:pPr>
+    </w:p>
+    <w:p>
+      <w:pPr>
+        <w:widowControl w:val="0"/>
+        <w:numPr>
+          <w:ilvl w:val="0"/>
+          <w:numId w:val="3"/>
+        </w:numPr>
+        <w:ind w:left="0" w:leftChars="0" w:firstLine="0" w:firstLineChars="0"/>
+        <w:jc w:val="both"/>
+        <w:rPr>
+          <w:rFonts w:hint="eastAsia" w:asciiTheme="majorEastAsia" w:hAnsiTheme="majorEastAsia" w:eastAsiaTheme="majorEastAsia" w:cstheme="majorEastAsia"/>
+          <w:sz w:val="28"/>
+          <w:szCs w:val="28"/>
+          <w:lang w:val="en-US" w:eastAsia="zh-CN"/>
+        </w:rPr>
+      </w:pPr>
+      <w:r>
+        <w:rPr>
+          <w:rFonts w:hint="eastAsia" w:asciiTheme="majorEastAsia" w:hAnsiTheme="majorEastAsia" w:eastAsiaTheme="majorEastAsia" w:cstheme="majorEastAsia"/>
+          <w:sz w:val="28"/>
+          <w:szCs w:val="28"/>
+          <w:lang w:val="en-US" w:eastAsia="zh-CN"/>
+        </w:rPr>
+        <w:t>Unity C# Job System</w:t>
+      </w:r>
+    </w:p>
+    <w:p>
+      <w:pPr>
+        <w:widowControl w:val="0"/>
+        <w:numPr>
+          <w:numId w:val="0"/>
+        </w:numPr>
+        <w:ind w:leftChars="0"/>
+        <w:jc w:val="both"/>
+        <w:rPr>
+          <w:rFonts w:hint="default" w:asciiTheme="majorEastAsia" w:hAnsiTheme="majorEastAsia" w:eastAsiaTheme="majorEastAsia" w:cstheme="majorEastAsia"/>
+          <w:sz w:val="28"/>
+          <w:szCs w:val="28"/>
+          <w:lang w:val="en-US" w:eastAsia="zh-CN"/>
+        </w:rPr>
+      </w:pPr>
+      <w:r>
+        <w:rPr>
+          <w:rFonts w:hint="default" w:asciiTheme="majorEastAsia" w:hAnsiTheme="majorEastAsia" w:eastAsiaTheme="majorEastAsia" w:cstheme="majorEastAsia"/>
+          <w:sz w:val="28"/>
+          <w:szCs w:val="28"/>
+          <w:lang w:val="en-US" w:eastAsia="zh-CN"/>
+        </w:rPr>
+        <w:t>file:///H:/Software/Unity/2022.3.26f1/Editor/Data/Documentation/en/Manual/JobSystem.html</w:t>
+      </w:r>
+      <w:bookmarkStart w:id="0" w:name="_GoBack"/>
+      <w:bookmarkEnd w:id="0"/>
     </w:p>
     <w:sectPr>
       <w:pgSz w:w="11906" w:h="16838"/>

--- a/面试题/问答题/基础知识.docx
+++ b/面试题/问答题/基础知识.docx
@@ -1567,8 +1567,6 @@
         </w:rPr>
         <w:t xml:space="preserve">   是编译后的二进制文件</w:t>
       </w:r>
-      <w:bookmarkStart w:id="0" w:name="_GoBack"/>
-      <w:bookmarkEnd w:id="0"/>
     </w:p>
     <w:p>
       <w:pPr>
@@ -2148,6 +2146,51 @@
         </w:rPr>
         <w:t>1920x1080的图片在2000x1080的屏幕上会怎么显示？</w:t>
       </w:r>
+    </w:p>
+    <w:p>
+      <w:pPr>
+        <w:widowControl w:val="0"/>
+        <w:numPr>
+          <w:ilvl w:val="0"/>
+          <w:numId w:val="0"/>
+        </w:numPr>
+        <w:ind w:leftChars="0"/>
+        <w:jc w:val="both"/>
+        <w:rPr>
+          <w:rFonts w:hint="eastAsia" w:asciiTheme="majorEastAsia" w:hAnsiTheme="majorEastAsia" w:eastAsiaTheme="majorEastAsia" w:cstheme="majorEastAsia"/>
+          <w:sz w:val="24"/>
+          <w:szCs w:val="24"/>
+          <w:lang w:val="en-US" w:eastAsia="zh-CN"/>
+        </w:rPr>
+      </w:pPr>
+    </w:p>
+    <w:p>
+      <w:pPr>
+        <w:widowControl w:val="0"/>
+        <w:numPr>
+          <w:ilvl w:val="0"/>
+          <w:numId w:val="0"/>
+        </w:numPr>
+        <w:ind w:leftChars="0"/>
+        <w:jc w:val="both"/>
+        <w:rPr>
+          <w:rFonts w:hint="eastAsia" w:asciiTheme="majorEastAsia" w:hAnsiTheme="majorEastAsia" w:eastAsiaTheme="majorEastAsia" w:cstheme="majorEastAsia"/>
+          <w:sz w:val="24"/>
+          <w:szCs w:val="24"/>
+          <w:lang w:val="en-US" w:eastAsia="zh-CN"/>
+        </w:rPr>
+      </w:pPr>
+      <w:r>
+        <w:rPr>
+          <w:rFonts w:hint="eastAsia" w:asciiTheme="majorEastAsia" w:hAnsiTheme="majorEastAsia" w:eastAsiaTheme="majorEastAsia" w:cstheme="majorEastAsia"/>
+          <w:sz w:val="24"/>
+          <w:szCs w:val="24"/>
+          <w:lang w:val="en-US" w:eastAsia="zh-CN"/>
+        </w:rPr>
+        <w:t>https://zhuanlan.zhihu.com/p/644845905</w:t>
+      </w:r>
+      <w:bookmarkStart w:id="0" w:name="_GoBack"/>
+      <w:bookmarkEnd w:id="0"/>
     </w:p>
     <w:p>
       <w:pPr>

--- a/面试题/问答题/基础知识.docx
+++ b/面试题/问答题/基础知识.docx
@@ -2189,8 +2189,6 @@
         </w:rPr>
         <w:t>https://zhuanlan.zhihu.com/p/644845905</w:t>
       </w:r>
-      <w:bookmarkStart w:id="0" w:name="_GoBack"/>
-      <w:bookmarkEnd w:id="0"/>
     </w:p>
     <w:p>
       <w:pPr>
@@ -2634,6 +2632,17 @@
           <w:lang w:val="en-US" w:eastAsia="zh-CN"/>
         </w:rPr>
       </w:pPr>
+      <w:r>
+        <w:rPr>
+          <w:rFonts w:hint="eastAsia" w:asciiTheme="majorEastAsia" w:hAnsiTheme="majorEastAsia" w:eastAsiaTheme="majorEastAsia" w:cstheme="majorEastAsia"/>
+          <w:sz w:val="24"/>
+          <w:szCs w:val="24"/>
+          <w:lang w:val="en-US" w:eastAsia="zh-CN"/>
+        </w:rPr>
+        <w:t>https://www.zhihu.com/question/559205719/answer/3228051762</w:t>
+      </w:r>
+      <w:bookmarkStart w:id="0" w:name="_GoBack"/>
+      <w:bookmarkEnd w:id="0"/>
     </w:p>
     <w:p>
       <w:pPr>
@@ -7089,14 +7098,14 @@
     <w:lsdException w:unhideWhenUsed="0" w:uiPriority="0" w:semiHidden="0" w:name="Body Text Indent 2"/>
     <w:lsdException w:unhideWhenUsed="0" w:uiPriority="0" w:semiHidden="0" w:name="Body Text Indent 3"/>
     <w:lsdException w:unhideWhenUsed="0" w:uiPriority="0" w:semiHidden="0" w:name="Block Text"/>
-    <w:lsdException w:unhideWhenUsed="0" w:uiPriority="0" w:semiHidden="0" w:name="Hyperlink"/>
+    <w:lsdException w:qFormat="1" w:unhideWhenUsed="0" w:uiPriority="0" w:semiHidden="0" w:name="Hyperlink"/>
     <w:lsdException w:unhideWhenUsed="0" w:uiPriority="0" w:semiHidden="0" w:name="FollowedHyperlink"/>
     <w:lsdException w:qFormat="1" w:unhideWhenUsed="0" w:uiPriority="0" w:semiHidden="0" w:name="Strong"/>
     <w:lsdException w:qFormat="1" w:unhideWhenUsed="0" w:uiPriority="0" w:semiHidden="0" w:name="Emphasis"/>
     <w:lsdException w:unhideWhenUsed="0" w:uiPriority="0" w:semiHidden="0" w:name="Document Map"/>
     <w:lsdException w:unhideWhenUsed="0" w:uiPriority="0" w:semiHidden="0" w:name="Plain Text"/>
     <w:lsdException w:unhideWhenUsed="0" w:uiPriority="0" w:semiHidden="0" w:name="E-mail Signature"/>
-    <w:lsdException w:unhideWhenUsed="0" w:uiPriority="0" w:semiHidden="0" w:name="Normal (Web)"/>
+    <w:lsdException w:qFormat="1" w:unhideWhenUsed="0" w:uiPriority="0" w:semiHidden="0" w:name="Normal (Web)"/>
     <w:lsdException w:unhideWhenUsed="0" w:uiPriority="0" w:semiHidden="0" w:name="HTML Acronym"/>
     <w:lsdException w:unhideWhenUsed="0" w:uiPriority="0" w:semiHidden="0" w:name="HTML Address"/>
     <w:lsdException w:unhideWhenUsed="0" w:uiPriority="0" w:semiHidden="0" w:name="HTML Cite"/>
@@ -7152,7 +7161,7 @@
     <w:lsdException w:unhideWhenUsed="0" w:uiPriority="0" w:semiHidden="0" w:name="Table Web 2"/>
     <w:lsdException w:unhideWhenUsed="0" w:uiPriority="0" w:semiHidden="0" w:name="Table Web 3"/>
     <w:lsdException w:unhideWhenUsed="0" w:uiPriority="0" w:semiHidden="0" w:name="Balloon Text"/>
-    <w:lsdException w:unhideWhenUsed="0" w:uiPriority="0" w:semiHidden="0" w:name="Table Grid"/>
+    <w:lsdException w:qFormat="1" w:unhideWhenUsed="0" w:uiPriority="0" w:semiHidden="0" w:name="Table Grid"/>
     <w:lsdException w:unhideWhenUsed="0" w:uiPriority="0" w:semiHidden="0" w:name="Table Theme"/>
     <w:lsdException w:unhideWhenUsed="0" w:uiPriority="60" w:semiHidden="0" w:name="Light Shading"/>
     <w:lsdException w:unhideWhenUsed="0" w:uiPriority="61" w:semiHidden="0" w:name="Light List"/>
@@ -7347,6 +7356,7 @@
   <w:style w:type="paragraph" w:styleId="4">
     <w:name w:val="Normal (Web)"/>
     <w:basedOn w:val="1"/>
+    <w:qFormat/>
     <w:uiPriority w:val="0"/>
     <w:pPr>
       <w:spacing w:before="0" w:beforeAutospacing="1" w:after="0" w:afterAutospacing="1"/>
@@ -7362,6 +7372,7 @@
   <w:style w:type="table" w:styleId="6">
     <w:name w:val="Table Grid"/>
     <w:basedOn w:val="5"/>
+    <w:qFormat/>
     <w:uiPriority w:val="0"/>
     <w:pPr>
       <w:widowControl w:val="0"/>
@@ -7390,6 +7401,7 @@
   <w:style w:type="character" w:styleId="9">
     <w:name w:val="Hyperlink"/>
     <w:basedOn w:val="7"/>
+    <w:qFormat/>
     <w:uiPriority w:val="0"/>
     <w:rPr>
       <w:color w:val="0000FF"/>

--- a/面试题/问答题/基础知识.docx
+++ b/面试题/问答题/基础知识.docx
@@ -2641,8 +2641,6 @@
         </w:rPr>
         <w:t>https://www.zhihu.com/question/559205719/answer/3228051762</w:t>
       </w:r>
-      <w:bookmarkStart w:id="0" w:name="_GoBack"/>
-      <w:bookmarkEnd w:id="0"/>
     </w:p>
     <w:p>
       <w:pPr>
@@ -4304,12 +4302,6 @@
             <w:insideH w:val="single" w:color="auto" w:sz="4" w:space="0"/>
             <w:insideV w:val="single" w:color="auto" w:sz="4" w:space="0"/>
           </w:tblBorders>
-          <w:tblCellMar>
-            <w:top w:w="0" w:type="dxa"/>
-            <w:left w:w="108" w:type="dxa"/>
-            <w:bottom w:w="0" w:type="dxa"/>
-            <w:right w:w="108" w:type="dxa"/>
-          </w:tblCellMar>
         </w:tblPrEx>
         <w:trPr>
           <w:trHeight w:val="776" w:hRule="atLeast"/>
@@ -4867,6 +4859,15 @@
           <w:lang w:val="en-US" w:eastAsia="zh-CN"/>
         </w:rPr>
       </w:pPr>
+      <w:r>
+        <w:rPr>
+          <w:rFonts w:hint="eastAsia" w:asciiTheme="majorEastAsia" w:hAnsiTheme="majorEastAsia" w:eastAsiaTheme="majorEastAsia" w:cstheme="majorEastAsia"/>
+          <w:sz w:val="28"/>
+          <w:szCs w:val="28"/>
+          <w:lang w:val="en-US" w:eastAsia="zh-CN"/>
+        </w:rPr>
+        <w:t>https://blog.csdn.net/xiaoyaoACi/article/details/134947768</w:t>
+      </w:r>
     </w:p>
     <w:p>
       <w:pPr>
@@ -4909,6 +4910,79 @@
           <w:lang w:val="en-US" w:eastAsia="zh-CN"/>
         </w:rPr>
       </w:pPr>
+      <w:r>
+        <w:rPr>
+          <w:rFonts w:hint="eastAsia" w:asciiTheme="majorEastAsia" w:hAnsiTheme="majorEastAsia" w:eastAsiaTheme="majorEastAsia" w:cstheme="majorEastAsia"/>
+          <w:sz w:val="28"/>
+          <w:szCs w:val="28"/>
+          <w:lang w:val="en-US" w:eastAsia="zh-CN"/>
+        </w:rPr>
+        <w:fldChar w:fldCharType="begin"/>
+      </w:r>
+      <w:r>
+        <w:rPr>
+          <w:rFonts w:hint="eastAsia" w:asciiTheme="majorEastAsia" w:hAnsiTheme="majorEastAsia" w:eastAsiaTheme="majorEastAsia" w:cstheme="majorEastAsia"/>
+          <w:sz w:val="28"/>
+          <w:szCs w:val="28"/>
+          <w:lang w:val="en-US" w:eastAsia="zh-CN"/>
+        </w:rPr>
+        <w:instrText xml:space="preserve"> HYPERLINK "https://blog.csdn.net/lcfengokok/article/details/138334714" </w:instrText>
+      </w:r>
+      <w:r>
+        <w:rPr>
+          <w:rFonts w:hint="eastAsia" w:asciiTheme="majorEastAsia" w:hAnsiTheme="majorEastAsia" w:eastAsiaTheme="majorEastAsia" w:cstheme="majorEastAsia"/>
+          <w:sz w:val="28"/>
+          <w:szCs w:val="28"/>
+          <w:lang w:val="en-US" w:eastAsia="zh-CN"/>
+        </w:rPr>
+        <w:fldChar w:fldCharType="separate"/>
+      </w:r>
+      <w:r>
+        <w:rPr>
+          <w:rStyle w:val="9"/>
+          <w:rFonts w:hint="eastAsia" w:asciiTheme="majorEastAsia" w:hAnsiTheme="majorEastAsia" w:eastAsiaTheme="majorEastAsia" w:cstheme="majorEastAsia"/>
+          <w:sz w:val="28"/>
+          <w:szCs w:val="28"/>
+          <w:lang w:val="en-US" w:eastAsia="zh-CN"/>
+        </w:rPr>
+        <w:t>https://blog.csdn.net/lcfengokok/article/details/138334714</w:t>
+      </w:r>
+      <w:r>
+        <w:rPr>
+          <w:rFonts w:hint="eastAsia" w:asciiTheme="majorEastAsia" w:hAnsiTheme="majorEastAsia" w:eastAsiaTheme="majorEastAsia" w:cstheme="majorEastAsia"/>
+          <w:sz w:val="28"/>
+          <w:szCs w:val="28"/>
+          <w:lang w:val="en-US" w:eastAsia="zh-CN"/>
+        </w:rPr>
+        <w:fldChar w:fldCharType="end"/>
+      </w:r>
+    </w:p>
+    <w:p>
+      <w:pPr>
+        <w:widowControl w:val="0"/>
+        <w:numPr>
+          <w:ilvl w:val="0"/>
+          <w:numId w:val="0"/>
+        </w:numPr>
+        <w:jc w:val="both"/>
+        <w:rPr>
+          <w:rFonts w:hint="eastAsia" w:asciiTheme="majorEastAsia" w:hAnsiTheme="majorEastAsia" w:eastAsiaTheme="majorEastAsia" w:cstheme="majorEastAsia"/>
+          <w:sz w:val="28"/>
+          <w:szCs w:val="28"/>
+          <w:lang w:val="en-US" w:eastAsia="zh-CN"/>
+        </w:rPr>
+      </w:pPr>
+      <w:r>
+        <w:rPr>
+          <w:rFonts w:hint="eastAsia" w:asciiTheme="majorEastAsia" w:hAnsiTheme="majorEastAsia" w:eastAsiaTheme="majorEastAsia" w:cstheme="majorEastAsia"/>
+          <w:sz w:val="28"/>
+          <w:szCs w:val="28"/>
+          <w:lang w:val="en-US" w:eastAsia="zh-CN"/>
+        </w:rPr>
+        <w:t>https://blog.csdn.net/weixin_46292030/article/details/136434384</w:t>
+      </w:r>
+      <w:bookmarkStart w:id="0" w:name="_GoBack"/>
+      <w:bookmarkEnd w:id="0"/>
     </w:p>
     <w:p>
       <w:pPr>
@@ -7109,7 +7183,7 @@
     <w:lsdException w:unhideWhenUsed="0" w:uiPriority="0" w:semiHidden="0" w:name="HTML Acronym"/>
     <w:lsdException w:unhideWhenUsed="0" w:uiPriority="0" w:semiHidden="0" w:name="HTML Address"/>
     <w:lsdException w:unhideWhenUsed="0" w:uiPriority="0" w:semiHidden="0" w:name="HTML Cite"/>
-    <w:lsdException w:unhideWhenUsed="0" w:uiPriority="0" w:semiHidden="0" w:name="HTML Code"/>
+    <w:lsdException w:qFormat="1" w:unhideWhenUsed="0" w:uiPriority="0" w:semiHidden="0" w:name="HTML Code"/>
     <w:lsdException w:unhideWhenUsed="0" w:uiPriority="0" w:semiHidden="0" w:name="HTML Definition"/>
     <w:lsdException w:unhideWhenUsed="0" w:uiPriority="0" w:semiHidden="0" w:name="HTML Keyboard"/>
     <w:lsdException w:unhideWhenUsed="0" w:uiPriority="0" w:semiHidden="0" w:name="HTML Preformatted"/>
@@ -7411,6 +7485,7 @@
   <w:style w:type="character" w:styleId="10">
     <w:name w:val="HTML Code"/>
     <w:basedOn w:val="7"/>
+    <w:qFormat/>
     <w:uiPriority w:val="0"/>
     <w:rPr>
       <w:rFonts w:ascii="Courier New" w:hAnsi="Courier New"/>

--- a/面试题/问答题/基础知识.docx
+++ b/面试题/问答题/基础知识.docx
@@ -17,18 +17,18 @@
           <w:rFonts w:hint="eastAsia" w:asciiTheme="majorEastAsia" w:hAnsiTheme="majorEastAsia" w:eastAsiaTheme="majorEastAsia" w:cstheme="majorEastAsia"/>
           <w:b/>
           <w:bCs/>
-          <w:sz w:val="24"/>
-          <w:szCs w:val="24"/>
-          <w:lang w:val="en-US" w:eastAsia="zh-CN"/>
-        </w:rPr>
-      </w:pPr>
-      <w:r>
-        <w:rPr>
-          <w:rFonts w:hint="eastAsia" w:asciiTheme="majorEastAsia" w:hAnsiTheme="majorEastAsia" w:eastAsiaTheme="majorEastAsia" w:cstheme="majorEastAsia"/>
-          <w:b/>
-          <w:bCs/>
-          <w:sz w:val="24"/>
-          <w:szCs w:val="24"/>
+          <w:sz w:val="28"/>
+          <w:szCs w:val="28"/>
+          <w:lang w:val="en-US" w:eastAsia="zh-CN"/>
+        </w:rPr>
+      </w:pPr>
+      <w:r>
+        <w:rPr>
+          <w:rFonts w:hint="eastAsia" w:asciiTheme="majorEastAsia" w:hAnsiTheme="majorEastAsia" w:eastAsiaTheme="majorEastAsia" w:cstheme="majorEastAsia"/>
+          <w:b/>
+          <w:bCs/>
+          <w:sz w:val="28"/>
+          <w:szCs w:val="28"/>
         </w:rPr>
         <w:t>1.协同程序实现原理</w:t>
       </w:r>
@@ -37,8 +37,8 @@
           <w:rFonts w:hint="eastAsia" w:asciiTheme="majorEastAsia" w:hAnsiTheme="majorEastAsia" w:eastAsiaTheme="majorEastAsia" w:cstheme="majorEastAsia"/>
           <w:b/>
           <w:bCs/>
-          <w:sz w:val="24"/>
-          <w:szCs w:val="24"/>
+          <w:sz w:val="28"/>
+          <w:szCs w:val="28"/>
           <w:lang w:eastAsia="zh-CN"/>
         </w:rPr>
         <w:t>，</w:t>
@@ -48,8 +48,8 @@
           <w:rFonts w:hint="eastAsia" w:asciiTheme="majorEastAsia" w:hAnsiTheme="majorEastAsia" w:eastAsiaTheme="majorEastAsia" w:cstheme="majorEastAsia"/>
           <w:b/>
           <w:bCs/>
-          <w:sz w:val="24"/>
-          <w:szCs w:val="24"/>
+          <w:sz w:val="28"/>
+          <w:szCs w:val="28"/>
           <w:lang w:val="en-US" w:eastAsia="zh-CN"/>
         </w:rPr>
         <w:t>多线程和协程是一个概念吗？</w:t>
@@ -114,17 +114,17 @@
           <w:rFonts w:hint="eastAsia" w:asciiTheme="majorEastAsia" w:hAnsiTheme="majorEastAsia" w:eastAsiaTheme="majorEastAsia" w:cstheme="majorEastAsia"/>
           <w:b/>
           <w:bCs/>
-          <w:sz w:val="24"/>
-          <w:szCs w:val="24"/>
-        </w:rPr>
-      </w:pPr>
-      <w:r>
-        <w:rPr>
-          <w:rFonts w:hint="eastAsia" w:asciiTheme="majorEastAsia" w:hAnsiTheme="majorEastAsia" w:eastAsiaTheme="majorEastAsia" w:cstheme="majorEastAsia"/>
-          <w:b/>
-          <w:bCs/>
-          <w:sz w:val="24"/>
-          <w:szCs w:val="24"/>
+          <w:sz w:val="28"/>
+          <w:szCs w:val="28"/>
+        </w:rPr>
+      </w:pPr>
+      <w:r>
+        <w:rPr>
+          <w:rFonts w:hint="eastAsia" w:asciiTheme="majorEastAsia" w:hAnsiTheme="majorEastAsia" w:eastAsiaTheme="majorEastAsia" w:cstheme="majorEastAsia"/>
+          <w:b/>
+          <w:bCs/>
+          <w:sz w:val="28"/>
+          <w:szCs w:val="28"/>
         </w:rPr>
         <w:t>2.Xml,Json,Protobuffer等序列化的区别。如何选型</w:t>
       </w:r>
@@ -159,20 +159,29 @@
       <w:pPr>
         <w:rPr>
           <w:rFonts w:hint="eastAsia" w:asciiTheme="majorEastAsia" w:hAnsiTheme="majorEastAsia" w:eastAsiaTheme="majorEastAsia" w:cstheme="majorEastAsia"/>
-          <w:b/>
-          <w:bCs/>
-          <w:sz w:val="24"/>
-          <w:szCs w:val="24"/>
-          <w:lang w:val="en-US" w:eastAsia="zh-CN"/>
-        </w:rPr>
-      </w:pPr>
-      <w:r>
-        <w:rPr>
-          <w:rFonts w:hint="eastAsia" w:asciiTheme="majorEastAsia" w:hAnsiTheme="majorEastAsia" w:eastAsiaTheme="majorEastAsia" w:cstheme="majorEastAsia"/>
-          <w:b/>
-          <w:bCs/>
-          <w:sz w:val="24"/>
-          <w:szCs w:val="24"/>
+          <w:sz w:val="24"/>
+          <w:szCs w:val="24"/>
+        </w:rPr>
+      </w:pPr>
+    </w:p>
+    <w:p>
+      <w:pPr>
+        <w:rPr>
+          <w:rFonts w:hint="eastAsia" w:asciiTheme="majorEastAsia" w:hAnsiTheme="majorEastAsia" w:eastAsiaTheme="majorEastAsia" w:cstheme="majorEastAsia"/>
+          <w:b/>
+          <w:bCs/>
+          <w:sz w:val="28"/>
+          <w:szCs w:val="28"/>
+          <w:lang w:val="en-US" w:eastAsia="zh-CN"/>
+        </w:rPr>
+      </w:pPr>
+      <w:r>
+        <w:rPr>
+          <w:rFonts w:hint="eastAsia" w:asciiTheme="majorEastAsia" w:hAnsiTheme="majorEastAsia" w:eastAsiaTheme="majorEastAsia" w:cstheme="majorEastAsia"/>
+          <w:b/>
+          <w:bCs/>
+          <w:sz w:val="28"/>
+          <w:szCs w:val="28"/>
           <w:lang w:val="en-US" w:eastAsia="zh-CN"/>
         </w:rPr>
         <w:t>3.</w:t>
@@ -182,8 +191,8 @@
           <w:rFonts w:hint="eastAsia" w:asciiTheme="majorEastAsia" w:hAnsiTheme="majorEastAsia" w:eastAsiaTheme="majorEastAsia" w:cstheme="majorEastAsia"/>
           <w:b/>
           <w:bCs/>
-          <w:sz w:val="24"/>
-          <w:szCs w:val="24"/>
+          <w:sz w:val="28"/>
+          <w:szCs w:val="28"/>
         </w:rPr>
         <w:t>解释ECS的概念和思想，如何应用，又用在何处</w:t>
       </w:r>
@@ -293,22 +302,38 @@
     </w:p>
     <w:p>
       <w:pPr>
-        <w:rPr>
-          <w:rFonts w:hint="eastAsia" w:asciiTheme="majorEastAsia" w:hAnsiTheme="majorEastAsia" w:eastAsiaTheme="majorEastAsia" w:cstheme="majorEastAsia"/>
-          <w:b/>
-          <w:bCs/>
-          <w:sz w:val="24"/>
-          <w:szCs w:val="24"/>
-          <w:lang w:val="en-US" w:eastAsia="zh-CN"/>
-        </w:rPr>
-      </w:pPr>
-      <w:r>
-        <w:rPr>
-          <w:rFonts w:hint="eastAsia" w:asciiTheme="majorEastAsia" w:hAnsiTheme="majorEastAsia" w:eastAsiaTheme="majorEastAsia" w:cstheme="majorEastAsia"/>
-          <w:b/>
-          <w:bCs/>
-          <w:sz w:val="24"/>
-          <w:szCs w:val="24"/>
+        <w:widowControl w:val="0"/>
+        <w:numPr>
+          <w:ilvl w:val="0"/>
+          <w:numId w:val="0"/>
+        </w:numPr>
+        <w:jc w:val="both"/>
+        <w:rPr>
+          <w:rFonts w:hint="eastAsia" w:asciiTheme="majorEastAsia" w:hAnsiTheme="majorEastAsia" w:eastAsiaTheme="majorEastAsia" w:cstheme="majorEastAsia"/>
+          <w:sz w:val="24"/>
+          <w:szCs w:val="24"/>
+          <w:lang w:val="en-US" w:eastAsia="zh-CN"/>
+        </w:rPr>
+      </w:pPr>
+    </w:p>
+    <w:p>
+      <w:pPr>
+        <w:rPr>
+          <w:rFonts w:hint="eastAsia" w:asciiTheme="majorEastAsia" w:hAnsiTheme="majorEastAsia" w:eastAsiaTheme="majorEastAsia" w:cstheme="majorEastAsia"/>
+          <w:b/>
+          <w:bCs/>
+          <w:sz w:val="28"/>
+          <w:szCs w:val="28"/>
+          <w:lang w:val="en-US" w:eastAsia="zh-CN"/>
+        </w:rPr>
+      </w:pPr>
+      <w:r>
+        <w:rPr>
+          <w:rFonts w:hint="eastAsia" w:asciiTheme="majorEastAsia" w:hAnsiTheme="majorEastAsia" w:eastAsiaTheme="majorEastAsia" w:cstheme="majorEastAsia"/>
+          <w:b/>
+          <w:bCs/>
+          <w:sz w:val="28"/>
+          <w:szCs w:val="28"/>
           <w:lang w:val="en-US" w:eastAsia="zh-CN"/>
         </w:rPr>
         <w:t>4.如何为 Unity 的 C# 项目添加 dll 引用或安装 NuGet 包</w:t>
@@ -414,18 +439,18 @@
           <w:rFonts w:hint="eastAsia" w:asciiTheme="majorEastAsia" w:hAnsiTheme="majorEastAsia" w:eastAsiaTheme="majorEastAsia" w:cstheme="majorEastAsia"/>
           <w:b/>
           <w:bCs/>
-          <w:sz w:val="24"/>
-          <w:szCs w:val="24"/>
-          <w:lang w:val="en-US" w:eastAsia="zh-CN"/>
-        </w:rPr>
-      </w:pPr>
-      <w:r>
-        <w:rPr>
-          <w:rFonts w:hint="eastAsia" w:asciiTheme="majorEastAsia" w:hAnsiTheme="majorEastAsia" w:eastAsiaTheme="majorEastAsia" w:cstheme="majorEastAsia"/>
-          <w:b/>
-          <w:bCs/>
-          <w:sz w:val="24"/>
-          <w:szCs w:val="24"/>
+          <w:sz w:val="28"/>
+          <w:szCs w:val="28"/>
+          <w:lang w:val="en-US" w:eastAsia="zh-CN"/>
+        </w:rPr>
+      </w:pPr>
+      <w:r>
+        <w:rPr>
+          <w:rFonts w:hint="eastAsia" w:asciiTheme="majorEastAsia" w:hAnsiTheme="majorEastAsia" w:eastAsiaTheme="majorEastAsia" w:cstheme="majorEastAsia"/>
+          <w:b/>
+          <w:bCs/>
+          <w:sz w:val="28"/>
+          <w:szCs w:val="28"/>
           <w:lang w:val="en-US" w:eastAsia="zh-CN"/>
         </w:rPr>
         <w:t>5.使用 Visual Studio 开发 Unity C# 脚本，说说根目录的那些 sln 和 csproj 文件</w:t>
@@ -447,41 +472,46 @@
           <w:lang w:val="en-US" w:eastAsia="zh-CN"/>
         </w:rPr>
       </w:pPr>
-    </w:p>
-    <w:p>
-      <w:pPr>
-        <w:widowControl w:val="0"/>
-        <w:numPr>
-          <w:ilvl w:val="0"/>
-          <w:numId w:val="0"/>
-        </w:numPr>
-        <w:jc w:val="both"/>
-        <w:rPr>
-          <w:rFonts w:hint="eastAsia" w:asciiTheme="majorEastAsia" w:hAnsiTheme="majorEastAsia" w:eastAsiaTheme="majorEastAsia" w:cstheme="majorEastAsia"/>
-          <w:sz w:val="24"/>
-          <w:szCs w:val="24"/>
-          <w:lang w:val="en-US" w:eastAsia="zh-CN"/>
-        </w:rPr>
-      </w:pPr>
-    </w:p>
-    <w:p>
-      <w:pPr>
-        <w:rPr>
-          <w:rFonts w:hint="eastAsia" w:asciiTheme="majorEastAsia" w:hAnsiTheme="majorEastAsia" w:eastAsiaTheme="majorEastAsia" w:cstheme="majorEastAsia"/>
-          <w:b/>
-          <w:bCs/>
-          <w:sz w:val="24"/>
-          <w:szCs w:val="24"/>
-          <w:lang w:val="en-US" w:eastAsia="zh-CN"/>
-        </w:rPr>
-      </w:pPr>
-      <w:r>
-        <w:rPr>
-          <w:rFonts w:hint="eastAsia" w:asciiTheme="majorEastAsia" w:hAnsiTheme="majorEastAsia" w:eastAsiaTheme="majorEastAsia" w:cstheme="majorEastAsia"/>
-          <w:b/>
-          <w:bCs/>
-          <w:sz w:val="24"/>
-          <w:szCs w:val="24"/>
+      <w:r>
+        <w:rPr>
+          <w:rFonts w:hint="eastAsia" w:asciiTheme="majorEastAsia" w:hAnsiTheme="majorEastAsia" w:eastAsiaTheme="majorEastAsia" w:cstheme="majorEastAsia"/>
+          <w:sz w:val="24"/>
+          <w:szCs w:val="24"/>
+          <w:lang w:val="en-US" w:eastAsia="zh-CN"/>
+        </w:rPr>
+        <w:t>https://blog.walterlv.com/post/unity-starter-the-sln-and-csproj-files.html</w:t>
+      </w:r>
+    </w:p>
+    <w:p>
+      <w:pPr>
+        <w:rPr>
+          <w:rFonts w:hint="eastAsia" w:asciiTheme="majorEastAsia" w:hAnsiTheme="majorEastAsia" w:eastAsiaTheme="majorEastAsia" w:cstheme="majorEastAsia"/>
+          <w:b/>
+          <w:bCs/>
+          <w:sz w:val="28"/>
+          <w:szCs w:val="28"/>
+          <w:lang w:val="en-US" w:eastAsia="zh-CN"/>
+        </w:rPr>
+      </w:pPr>
+    </w:p>
+    <w:p>
+      <w:pPr>
+        <w:rPr>
+          <w:rFonts w:hint="eastAsia" w:asciiTheme="majorEastAsia" w:hAnsiTheme="majorEastAsia" w:eastAsiaTheme="majorEastAsia" w:cstheme="majorEastAsia"/>
+          <w:b/>
+          <w:bCs/>
+          <w:sz w:val="28"/>
+          <w:szCs w:val="28"/>
+          <w:lang w:val="en-US" w:eastAsia="zh-CN"/>
+        </w:rPr>
+      </w:pPr>
+      <w:r>
+        <w:rPr>
+          <w:rFonts w:hint="eastAsia" w:asciiTheme="majorEastAsia" w:hAnsiTheme="majorEastAsia" w:eastAsiaTheme="majorEastAsia" w:cstheme="majorEastAsia"/>
+          <w:b/>
+          <w:bCs/>
+          <w:sz w:val="28"/>
+          <w:szCs w:val="28"/>
           <w:lang w:val="en-US" w:eastAsia="zh-CN"/>
         </w:rPr>
         <w:t>6.堆空间、栈空间 的概念，区别，分别是存储什么数据的？</w:t>
@@ -1035,22 +1065,39 @@
     </w:p>
     <w:p>
       <w:pPr>
-        <w:rPr>
-          <w:rFonts w:hint="eastAsia" w:asciiTheme="majorEastAsia" w:hAnsiTheme="majorEastAsia" w:eastAsiaTheme="majorEastAsia" w:cstheme="majorEastAsia"/>
-          <w:b/>
-          <w:bCs/>
-          <w:sz w:val="24"/>
-          <w:szCs w:val="24"/>
-          <w:lang w:val="en-US" w:eastAsia="zh-CN"/>
-        </w:rPr>
-      </w:pPr>
-      <w:r>
-        <w:rPr>
-          <w:rFonts w:hint="eastAsia" w:asciiTheme="majorEastAsia" w:hAnsiTheme="majorEastAsia" w:eastAsiaTheme="majorEastAsia" w:cstheme="majorEastAsia"/>
-          <w:b/>
-          <w:bCs/>
-          <w:sz w:val="24"/>
-          <w:szCs w:val="24"/>
+        <w:widowControl w:val="0"/>
+        <w:numPr>
+          <w:ilvl w:val="0"/>
+          <w:numId w:val="0"/>
+        </w:numPr>
+        <w:jc w:val="both"/>
+        <w:rPr>
+          <w:rFonts w:hint="eastAsia" w:asciiTheme="majorEastAsia" w:hAnsiTheme="majorEastAsia" w:eastAsiaTheme="majorEastAsia" w:cstheme="majorEastAsia"/>
+          <w:sz w:val="24"/>
+          <w:szCs w:val="24"/>
+          <w:lang w:val="en-US" w:eastAsia="zh-CN"/>
+        </w:rPr>
+      </w:pPr>
+    </w:p>
+    <w:p>
+      <w:pPr>
+        <w:rPr>
+          <w:rFonts w:hint="eastAsia" w:asciiTheme="majorEastAsia" w:hAnsiTheme="majorEastAsia" w:eastAsiaTheme="majorEastAsia" w:cstheme="majorEastAsia"/>
+          <w:b/>
+          <w:bCs/>
+          <w:sz w:val="28"/>
+          <w:szCs w:val="28"/>
+          <w:lang w:val="en-US" w:eastAsia="zh-CN"/>
+        </w:rPr>
+      </w:pPr>
+      <w:r>
+        <w:rPr>
+          <w:rFonts w:hint="eastAsia" w:asciiTheme="majorEastAsia" w:hAnsiTheme="majorEastAsia" w:eastAsiaTheme="majorEastAsia" w:cstheme="majorEastAsia"/>
+          <w:b/>
+          <w:bCs/>
+          <w:color w:val="FF0000"/>
+          <w:sz w:val="28"/>
+          <w:szCs w:val="28"/>
           <w:lang w:val="en-US" w:eastAsia="zh-CN"/>
         </w:rPr>
         <w:t>7.C# 中值类型与引用类型分别有哪些，有什么不同，装箱拆箱是什么</w:t>
@@ -1090,22 +1137,38 @@
     </w:p>
     <w:p>
       <w:pPr>
-        <w:rPr>
-          <w:rFonts w:hint="eastAsia" w:asciiTheme="majorEastAsia" w:hAnsiTheme="majorEastAsia" w:eastAsiaTheme="majorEastAsia" w:cstheme="majorEastAsia"/>
-          <w:b/>
-          <w:bCs/>
-          <w:sz w:val="24"/>
-          <w:szCs w:val="24"/>
-          <w:lang w:val="en-US" w:eastAsia="zh-CN"/>
-        </w:rPr>
-      </w:pPr>
-      <w:r>
-        <w:rPr>
-          <w:rFonts w:hint="eastAsia" w:asciiTheme="majorEastAsia" w:hAnsiTheme="majorEastAsia" w:eastAsiaTheme="majorEastAsia" w:cstheme="majorEastAsia"/>
-          <w:b/>
-          <w:bCs/>
-          <w:sz w:val="24"/>
-          <w:szCs w:val="24"/>
+        <w:widowControl w:val="0"/>
+        <w:numPr>
+          <w:ilvl w:val="0"/>
+          <w:numId w:val="0"/>
+        </w:numPr>
+        <w:jc w:val="both"/>
+        <w:rPr>
+          <w:rFonts w:hint="eastAsia" w:asciiTheme="majorEastAsia" w:hAnsiTheme="majorEastAsia" w:eastAsiaTheme="majorEastAsia" w:cstheme="majorEastAsia"/>
+          <w:sz w:val="24"/>
+          <w:szCs w:val="24"/>
+          <w:lang w:val="en-US" w:eastAsia="zh-CN"/>
+        </w:rPr>
+      </w:pPr>
+    </w:p>
+    <w:p>
+      <w:pPr>
+        <w:rPr>
+          <w:rFonts w:hint="eastAsia" w:asciiTheme="majorEastAsia" w:hAnsiTheme="majorEastAsia" w:eastAsiaTheme="majorEastAsia" w:cstheme="majorEastAsia"/>
+          <w:b/>
+          <w:bCs/>
+          <w:sz w:val="28"/>
+          <w:szCs w:val="28"/>
+          <w:lang w:val="en-US" w:eastAsia="zh-CN"/>
+        </w:rPr>
+      </w:pPr>
+      <w:r>
+        <w:rPr>
+          <w:rFonts w:hint="eastAsia" w:asciiTheme="majorEastAsia" w:hAnsiTheme="majorEastAsia" w:eastAsiaTheme="majorEastAsia" w:cstheme="majorEastAsia"/>
+          <w:b/>
+          <w:bCs/>
+          <w:sz w:val="28"/>
+          <w:szCs w:val="28"/>
           <w:lang w:val="en-US" w:eastAsia="zh-CN"/>
         </w:rPr>
         <w:t>8.虚拟内存和物理内存的区别是什么</w:t>
@@ -1191,22 +1254,56 @@
     </w:p>
     <w:p>
       <w:pPr>
-        <w:rPr>
-          <w:rFonts w:hint="eastAsia" w:asciiTheme="majorEastAsia" w:hAnsiTheme="majorEastAsia" w:eastAsiaTheme="majorEastAsia" w:cstheme="majorEastAsia"/>
-          <w:b/>
-          <w:bCs/>
-          <w:sz w:val="24"/>
-          <w:szCs w:val="24"/>
-          <w:lang w:val="en-US" w:eastAsia="zh-CN"/>
-        </w:rPr>
-      </w:pPr>
-      <w:r>
-        <w:rPr>
-          <w:rFonts w:hint="eastAsia" w:asciiTheme="majorEastAsia" w:hAnsiTheme="majorEastAsia" w:eastAsiaTheme="majorEastAsia" w:cstheme="majorEastAsia"/>
-          <w:b/>
-          <w:bCs/>
-          <w:sz w:val="24"/>
-          <w:szCs w:val="24"/>
+        <w:widowControl w:val="0"/>
+        <w:numPr>
+          <w:ilvl w:val="0"/>
+          <w:numId w:val="0"/>
+        </w:numPr>
+        <w:jc w:val="both"/>
+        <w:rPr>
+          <w:rFonts w:hint="eastAsia" w:asciiTheme="majorEastAsia" w:hAnsiTheme="majorEastAsia" w:eastAsiaTheme="majorEastAsia" w:cstheme="majorEastAsia"/>
+          <w:sz w:val="24"/>
+          <w:szCs w:val="24"/>
+          <w:lang w:val="en-US" w:eastAsia="zh-CN"/>
+        </w:rPr>
+      </w:pPr>
+    </w:p>
+    <w:p>
+      <w:pPr>
+        <w:widowControl w:val="0"/>
+        <w:numPr>
+          <w:ilvl w:val="0"/>
+          <w:numId w:val="0"/>
+        </w:numPr>
+        <w:jc w:val="both"/>
+        <w:rPr>
+          <w:rFonts w:hint="eastAsia" w:asciiTheme="majorEastAsia" w:hAnsiTheme="majorEastAsia" w:eastAsiaTheme="majorEastAsia" w:cstheme="majorEastAsia"/>
+          <w:sz w:val="24"/>
+          <w:szCs w:val="24"/>
+          <w:lang w:val="en-US" w:eastAsia="zh-CN"/>
+        </w:rPr>
+      </w:pPr>
+    </w:p>
+    <w:p>
+      <w:pPr>
+        <w:rPr>
+          <w:rFonts w:hint="eastAsia" w:asciiTheme="majorEastAsia" w:hAnsiTheme="majorEastAsia" w:eastAsiaTheme="majorEastAsia" w:cstheme="majorEastAsia"/>
+          <w:b/>
+          <w:bCs/>
+          <w:color w:val="FF0000"/>
+          <w:sz w:val="28"/>
+          <w:szCs w:val="28"/>
+          <w:lang w:val="en-US" w:eastAsia="zh-CN"/>
+        </w:rPr>
+      </w:pPr>
+      <w:r>
+        <w:rPr>
+          <w:rFonts w:hint="eastAsia" w:asciiTheme="majorEastAsia" w:hAnsiTheme="majorEastAsia" w:eastAsiaTheme="majorEastAsia" w:cstheme="majorEastAsia"/>
+          <w:b/>
+          <w:bCs/>
+          <w:color w:val="FF0000"/>
+          <w:sz w:val="28"/>
+          <w:szCs w:val="28"/>
           <w:lang w:val="en-US" w:eastAsia="zh-CN"/>
         </w:rPr>
         <w:t>9.C# List 是数组实现的还是链表实现的</w:t>
@@ -1261,13 +1358,27 @@
           <w:lang w:val="en-US" w:eastAsia="zh-CN"/>
         </w:rPr>
       </w:pPr>
-      <w:r>
-        <w:rPr>
-          <w:rFonts w:hint="eastAsia" w:asciiTheme="majorEastAsia" w:hAnsiTheme="majorEastAsia" w:eastAsiaTheme="majorEastAsia" w:cstheme="majorEastAsia"/>
-          <w:b/>
-          <w:bCs/>
-          <w:sz w:val="24"/>
-          <w:szCs w:val="24"/>
+    </w:p>
+    <w:p>
+      <w:pPr>
+        <w:rPr>
+          <w:rFonts w:hint="eastAsia" w:asciiTheme="majorEastAsia" w:hAnsiTheme="majorEastAsia" w:eastAsiaTheme="majorEastAsia" w:cstheme="majorEastAsia"/>
+          <w:b/>
+          <w:bCs/>
+          <w:color w:val="FF0000"/>
+          <w:sz w:val="28"/>
+          <w:szCs w:val="28"/>
+          <w:lang w:val="en-US" w:eastAsia="zh-CN"/>
+        </w:rPr>
+      </w:pPr>
+      <w:r>
+        <w:rPr>
+          <w:rFonts w:hint="eastAsia" w:asciiTheme="majorEastAsia" w:hAnsiTheme="majorEastAsia" w:eastAsiaTheme="majorEastAsia" w:cstheme="majorEastAsia"/>
+          <w:b/>
+          <w:bCs/>
+          <w:color w:val="FF0000"/>
+          <w:sz w:val="28"/>
+          <w:szCs w:val="28"/>
           <w:lang w:val="en-US" w:eastAsia="zh-CN"/>
         </w:rPr>
         <w:t>10.C# 中委托是链表还是数组实现的</w:t>
@@ -1283,60 +1394,76 @@
         <w:ind w:leftChars="0"/>
         <w:jc w:val="both"/>
         <w:rPr>
+          <w:rFonts w:hint="eastAsia" w:asciiTheme="majorEastAsia" w:hAnsiTheme="majorEastAsia" w:eastAsiaTheme="majorEastAsia" w:cstheme="majorEastAsia"/>
+          <w:sz w:val="24"/>
+          <w:szCs w:val="24"/>
+          <w:lang w:val="en-US" w:eastAsia="zh-CN"/>
+        </w:rPr>
+      </w:pPr>
+      <w:r>
+        <w:rPr>
+          <w:rFonts w:hint="eastAsia" w:asciiTheme="majorEastAsia" w:hAnsiTheme="majorEastAsia" w:eastAsiaTheme="majorEastAsia" w:cstheme="majorEastAsia"/>
+          <w:sz w:val="24"/>
+          <w:szCs w:val="24"/>
+          <w:lang w:val="en-US" w:eastAsia="zh-CN"/>
+        </w:rPr>
+        <w:t>链表</w:t>
+      </w:r>
+    </w:p>
+    <w:p>
+      <w:pPr>
+        <w:widowControl w:val="0"/>
+        <w:numPr>
+          <w:ilvl w:val="0"/>
+          <w:numId w:val="0"/>
+        </w:numPr>
+        <w:ind w:leftChars="0"/>
+        <w:jc w:val="both"/>
+        <w:rPr>
           <w:rFonts w:hint="default" w:asciiTheme="majorEastAsia" w:hAnsiTheme="majorEastAsia" w:eastAsiaTheme="majorEastAsia" w:cstheme="majorEastAsia"/>
           <w:sz w:val="24"/>
           <w:szCs w:val="24"/>
           <w:lang w:val="en-US" w:eastAsia="zh-CN"/>
         </w:rPr>
       </w:pPr>
-      <w:r>
-        <w:rPr>
-          <w:rFonts w:hint="eastAsia" w:asciiTheme="majorEastAsia" w:hAnsiTheme="majorEastAsia" w:eastAsiaTheme="majorEastAsia" w:cstheme="majorEastAsia"/>
-          <w:sz w:val="24"/>
-          <w:szCs w:val="24"/>
-          <w:lang w:val="en-US" w:eastAsia="zh-CN"/>
-        </w:rPr>
-        <w:t>链表</w:t>
-      </w:r>
-    </w:p>
-    <w:p>
-      <w:pPr>
-        <w:widowControl w:val="0"/>
-        <w:numPr>
-          <w:ilvl w:val="0"/>
-          <w:numId w:val="0"/>
-        </w:numPr>
-        <w:jc w:val="both"/>
-        <w:rPr>
-          <w:rFonts w:hint="eastAsia" w:asciiTheme="majorEastAsia" w:hAnsiTheme="majorEastAsia" w:eastAsiaTheme="majorEastAsia" w:cstheme="majorEastAsia"/>
-          <w:sz w:val="24"/>
-          <w:szCs w:val="24"/>
-          <w:lang w:val="en-US" w:eastAsia="zh-CN"/>
-        </w:rPr>
-      </w:pPr>
-    </w:p>
-    <w:p>
-      <w:pPr>
-        <w:widowControl w:val="0"/>
-        <w:numPr>
-          <w:ilvl w:val="0"/>
-          <w:numId w:val="0"/>
-        </w:numPr>
-        <w:jc w:val="both"/>
-        <w:rPr>
-          <w:rFonts w:hint="eastAsia" w:asciiTheme="majorEastAsia" w:hAnsiTheme="majorEastAsia" w:eastAsiaTheme="majorEastAsia" w:cstheme="majorEastAsia"/>
-          <w:sz w:val="24"/>
-          <w:szCs w:val="24"/>
-          <w:lang w:val="en-US" w:eastAsia="zh-CN"/>
-        </w:rPr>
-      </w:pPr>
-      <w:r>
-        <w:rPr>
-          <w:rFonts w:hint="eastAsia" w:asciiTheme="majorEastAsia" w:hAnsiTheme="majorEastAsia" w:eastAsiaTheme="majorEastAsia" w:cstheme="majorEastAsia"/>
-          <w:b/>
-          <w:bCs/>
-          <w:sz w:val="24"/>
-          <w:szCs w:val="24"/>
+    </w:p>
+    <w:p>
+      <w:pPr>
+        <w:widowControl w:val="0"/>
+        <w:numPr>
+          <w:ilvl w:val="0"/>
+          <w:numId w:val="0"/>
+        </w:numPr>
+        <w:jc w:val="both"/>
+        <w:rPr>
+          <w:rFonts w:hint="eastAsia" w:asciiTheme="majorEastAsia" w:hAnsiTheme="majorEastAsia" w:eastAsiaTheme="majorEastAsia" w:cstheme="majorEastAsia"/>
+          <w:sz w:val="24"/>
+          <w:szCs w:val="24"/>
+          <w:lang w:val="en-US" w:eastAsia="zh-CN"/>
+        </w:rPr>
+      </w:pPr>
+    </w:p>
+    <w:p>
+      <w:pPr>
+        <w:numPr>
+          <w:numId w:val="0"/>
+        </w:numPr>
+        <w:rPr>
+          <w:rFonts w:hint="eastAsia" w:asciiTheme="majorEastAsia" w:hAnsiTheme="majorEastAsia" w:eastAsiaTheme="majorEastAsia" w:cstheme="majorEastAsia"/>
+          <w:b/>
+          <w:bCs/>
+          <w:sz w:val="28"/>
+          <w:szCs w:val="28"/>
+          <w:lang w:val="en-US" w:eastAsia="zh-CN"/>
+        </w:rPr>
+      </w:pPr>
+      <w:r>
+        <w:rPr>
+          <w:rFonts w:hint="eastAsia" w:asciiTheme="majorEastAsia" w:hAnsiTheme="majorEastAsia" w:eastAsiaTheme="majorEastAsia" w:cstheme="majorEastAsia"/>
+          <w:b/>
+          <w:bCs/>
+          <w:sz w:val="28"/>
+          <w:szCs w:val="28"/>
           <w:lang w:val="en-US" w:eastAsia="zh-CN"/>
         </w:rPr>
         <w:t>11.C#中操作两个字符串相加时，会有几次内存操作？</w:t>
@@ -1349,6 +1476,51 @@
           <w:ilvl w:val="0"/>
           <w:numId w:val="0"/>
         </w:numPr>
+        <w:ind w:firstLine="562" w:firstLineChars="200"/>
+        <w:jc w:val="both"/>
+        <w:rPr>
+          <w:rFonts w:hint="eastAsia" w:asciiTheme="majorEastAsia" w:hAnsiTheme="majorEastAsia" w:eastAsiaTheme="majorEastAsia" w:cstheme="majorEastAsia"/>
+          <w:b/>
+          <w:bCs/>
+          <w:sz w:val="28"/>
+          <w:szCs w:val="28"/>
+          <w:lang w:val="en-US" w:eastAsia="zh-CN"/>
+        </w:rPr>
+      </w:pPr>
+      <w:r>
+        <w:rPr>
+          <w:rFonts w:hint="eastAsia" w:asciiTheme="majorEastAsia" w:hAnsiTheme="majorEastAsia" w:eastAsiaTheme="majorEastAsia" w:cstheme="majorEastAsia"/>
+          <w:b/>
+          <w:bCs/>
+          <w:sz w:val="28"/>
+          <w:szCs w:val="28"/>
+          <w:lang w:val="en-US" w:eastAsia="zh-CN"/>
+        </w:rPr>
+        <w:t>C# string 相加和 StringBuilder.Append 的主要区别是什么？</w:t>
+      </w:r>
+    </w:p>
+    <w:p>
+      <w:pPr>
+        <w:numPr>
+          <w:numId w:val="0"/>
+        </w:numPr>
+        <w:rPr>
+          <w:rFonts w:hint="eastAsia" w:asciiTheme="majorEastAsia" w:hAnsiTheme="majorEastAsia" w:eastAsiaTheme="majorEastAsia" w:cstheme="majorEastAsia"/>
+          <w:b/>
+          <w:bCs/>
+          <w:sz w:val="28"/>
+          <w:szCs w:val="28"/>
+          <w:lang w:val="en-US" w:eastAsia="zh-CN"/>
+        </w:rPr>
+      </w:pPr>
+    </w:p>
+    <w:p>
+      <w:pPr>
+        <w:widowControl w:val="0"/>
+        <w:numPr>
+          <w:ilvl w:val="0"/>
+          <w:numId w:val="0"/>
+        </w:numPr>
         <w:jc w:val="both"/>
         <w:rPr>
           <w:rFonts w:hint="eastAsia" w:asciiTheme="majorEastAsia" w:hAnsiTheme="majorEastAsia" w:eastAsiaTheme="majorEastAsia" w:cstheme="majorEastAsia"/>
@@ -1496,44 +1668,34 @@
     </w:p>
     <w:p>
       <w:pPr>
-        <w:widowControl w:val="0"/>
-        <w:numPr>
-          <w:ilvl w:val="0"/>
-          <w:numId w:val="0"/>
-        </w:numPr>
-        <w:jc w:val="both"/>
-        <w:rPr>
-          <w:rFonts w:hint="eastAsia" w:asciiTheme="majorEastAsia" w:hAnsiTheme="majorEastAsia" w:eastAsiaTheme="majorEastAsia" w:cstheme="majorEastAsia"/>
-          <w:sz w:val="24"/>
-          <w:szCs w:val="24"/>
-          <w:lang w:val="en-US" w:eastAsia="zh-CN"/>
-        </w:rPr>
-      </w:pPr>
-    </w:p>
-    <w:p>
-      <w:pPr>
-        <w:widowControl w:val="0"/>
-        <w:numPr>
-          <w:ilvl w:val="0"/>
-          <w:numId w:val="0"/>
-        </w:numPr>
-        <w:jc w:val="both"/>
-        <w:rPr>
-          <w:rFonts w:hint="eastAsia" w:asciiTheme="majorEastAsia" w:hAnsiTheme="majorEastAsia" w:eastAsiaTheme="majorEastAsia" w:cstheme="majorEastAsia"/>
-          <w:b/>
-          <w:bCs/>
-          <w:sz w:val="24"/>
-          <w:szCs w:val="24"/>
-          <w:lang w:val="en-US" w:eastAsia="zh-CN"/>
-        </w:rPr>
-      </w:pPr>
-      <w:r>
-        <w:rPr>
-          <w:rFonts w:hint="eastAsia" w:asciiTheme="majorEastAsia" w:hAnsiTheme="majorEastAsia" w:eastAsiaTheme="majorEastAsia" w:cstheme="majorEastAsia"/>
-          <w:b/>
-          <w:bCs/>
-          <w:sz w:val="24"/>
-          <w:szCs w:val="24"/>
+        <w:rPr>
+          <w:rFonts w:hint="eastAsia" w:asciiTheme="majorEastAsia" w:hAnsiTheme="majorEastAsia" w:eastAsiaTheme="majorEastAsia" w:cstheme="majorEastAsia"/>
+          <w:b/>
+          <w:bCs/>
+          <w:sz w:val="28"/>
+          <w:szCs w:val="28"/>
+          <w:lang w:val="en-US" w:eastAsia="zh-CN"/>
+        </w:rPr>
+      </w:pPr>
+    </w:p>
+    <w:p>
+      <w:pPr>
+        <w:rPr>
+          <w:rFonts w:hint="eastAsia" w:asciiTheme="majorEastAsia" w:hAnsiTheme="majorEastAsia" w:eastAsiaTheme="majorEastAsia" w:cstheme="majorEastAsia"/>
+          <w:b/>
+          <w:bCs/>
+          <w:sz w:val="28"/>
+          <w:szCs w:val="28"/>
+          <w:lang w:val="en-US" w:eastAsia="zh-CN"/>
+        </w:rPr>
+      </w:pPr>
+      <w:r>
+        <w:rPr>
+          <w:rFonts w:hint="eastAsia" w:asciiTheme="majorEastAsia" w:hAnsiTheme="majorEastAsia" w:eastAsiaTheme="majorEastAsia" w:cstheme="majorEastAsia"/>
+          <w:b/>
+          <w:bCs/>
+          <w:sz w:val="28"/>
+          <w:szCs w:val="28"/>
           <w:lang w:val="en-US" w:eastAsia="zh-CN"/>
         </w:rPr>
         <w:t>12.如果将C#的代码打包成DLL，DLL中的内容是编译之后的二进制文件吗，还是其他内容？</w:t>
@@ -1548,57 +1710,7 @@
         </w:numPr>
         <w:jc w:val="both"/>
         <w:rPr>
-          <w:rFonts w:hint="eastAsia" w:asciiTheme="majorEastAsia" w:hAnsiTheme="majorEastAsia" w:eastAsiaTheme="majorEastAsia" w:cstheme="majorEastAsia"/>
-          <w:b/>
-          <w:bCs/>
-          <w:sz w:val="24"/>
-          <w:szCs w:val="24"/>
-          <w:lang w:val="en-US" w:eastAsia="zh-CN"/>
-        </w:rPr>
-      </w:pPr>
-      <w:r>
-        <w:rPr>
-          <w:rFonts w:hint="eastAsia" w:asciiTheme="majorEastAsia" w:hAnsiTheme="majorEastAsia" w:eastAsiaTheme="majorEastAsia" w:cstheme="majorEastAsia"/>
-          <w:b/>
-          <w:bCs/>
-          <w:sz w:val="24"/>
-          <w:szCs w:val="24"/>
-          <w:lang w:val="en-US" w:eastAsia="zh-CN"/>
-        </w:rPr>
-        <w:t xml:space="preserve">   是编译后的二进制文件</w:t>
-      </w:r>
-    </w:p>
-    <w:p>
-      <w:pPr>
-        <w:pStyle w:val="4"/>
-        <w:keepNext w:val="0"/>
-        <w:keepLines w:val="0"/>
-        <w:widowControl/>
-        <w:suppressLineNumbers w:val="0"/>
-        <w:pBdr>
-          <w:top w:val="none" w:color="auto" w:sz="0" w:space="0"/>
-          <w:left w:val="none" w:color="auto" w:sz="0" w:space="0"/>
-          <w:bottom w:val="none" w:color="auto" w:sz="0" w:space="0"/>
-          <w:right w:val="none" w:color="auto" w:sz="0" w:space="0"/>
-        </w:pBdr>
-        <w:shd w:val="clear" w:fill="FFFFFF"/>
-        <w:spacing w:before="0" w:beforeAutospacing="1" w:after="0" w:afterAutospacing="1" w:line="390" w:lineRule="atLeast"/>
-        <w:ind w:left="0" w:right="0" w:firstLine="0"/>
-        <w:rPr>
-          <w:rFonts w:ascii="Arial" w:hAnsi="Arial" w:eastAsia="Arial" w:cs="Arial"/>
-          <w:i w:val="0"/>
-          <w:iCs w:val="0"/>
-          <w:caps w:val="0"/>
-          <w:color w:val="333333"/>
-          <w:spacing w:val="0"/>
-          <w:sz w:val="21"/>
-          <w:szCs w:val="21"/>
-        </w:rPr>
-      </w:pPr>
-      <w:r>
-        <w:rPr>
-          <w:rStyle w:val="8"/>
-          <w:rFonts w:hint="default" w:ascii="Arial" w:hAnsi="Arial" w:eastAsia="Arial" w:cs="Arial"/>
+          <w:rFonts w:hint="eastAsia" w:ascii="Arial" w:hAnsi="Arial" w:eastAsia="Arial" w:cs="Arial"/>
           <w:i w:val="0"/>
           <w:iCs w:val="0"/>
           <w:caps w:val="0"/>
@@ -1607,30 +1719,12 @@
           <w:sz w:val="21"/>
           <w:szCs w:val="21"/>
           <w:shd w:val="clear" w:fill="FFFFFF"/>
-        </w:rPr>
-        <w:t>DLL中的内容是编译之后的二进制文件。‌</w:t>
-      </w:r>
-    </w:p>
-    <w:p>
-      <w:pPr>
-        <w:widowControl w:val="0"/>
-        <w:numPr>
-          <w:ilvl w:val="0"/>
-          <w:numId w:val="0"/>
-        </w:numPr>
-        <w:jc w:val="both"/>
-        <w:rPr>
-          <w:rFonts w:hint="default" w:asciiTheme="majorEastAsia" w:hAnsiTheme="majorEastAsia" w:eastAsiaTheme="majorEastAsia" w:cstheme="majorEastAsia"/>
-          <w:b/>
-          <w:bCs/>
-          <w:sz w:val="24"/>
-          <w:szCs w:val="24"/>
-          <w:lang w:val="en-US" w:eastAsia="zh-CN"/>
-        </w:rPr>
-      </w:pPr>
-      <w:r>
-        <w:rPr>
-          <w:rFonts w:hint="default" w:ascii="Arial" w:hAnsi="Arial" w:eastAsia="Arial" w:cs="Arial"/>
+          <w:lang w:val="en-US" w:eastAsia="zh-CN"/>
+        </w:rPr>
+      </w:pPr>
+      <w:r>
+        <w:rPr>
+          <w:rFonts w:hint="eastAsia" w:ascii="Arial" w:hAnsi="Arial" w:eastAsia="Arial" w:cs="Arial"/>
           <w:i w:val="0"/>
           <w:iCs w:val="0"/>
           <w:caps w:val="0"/>
@@ -1639,12 +1733,32 @@
           <w:sz w:val="21"/>
           <w:szCs w:val="21"/>
           <w:shd w:val="clear" w:fill="FFFFFF"/>
-        </w:rPr>
-        <w:t>在C#中，‌当你使用</w:t>
-      </w:r>
-      <w:r>
-        <w:rPr>
-          <w:rStyle w:val="10"/>
+          <w:lang w:val="en-US" w:eastAsia="zh-CN"/>
+        </w:rPr>
+        <w:t xml:space="preserve">   是编译后的二进制文件</w:t>
+      </w:r>
+    </w:p>
+    <w:p>
+      <w:pPr>
+        <w:widowControl w:val="0"/>
+        <w:numPr>
+          <w:ilvl w:val="0"/>
+          <w:numId w:val="0"/>
+        </w:numPr>
+        <w:jc w:val="both"/>
+        <w:rPr>
+          <w:rFonts w:ascii="Arial" w:hAnsi="Arial" w:eastAsia="Arial" w:cs="Arial"/>
+          <w:i w:val="0"/>
+          <w:iCs w:val="0"/>
+          <w:caps w:val="0"/>
+          <w:color w:val="333333"/>
+          <w:spacing w:val="0"/>
+          <w:sz w:val="21"/>
+          <w:szCs w:val="21"/>
+        </w:rPr>
+      </w:pPr>
+      <w:r>
+        <w:rPr>
           <w:rFonts w:hint="default" w:ascii="Arial" w:hAnsi="Arial" w:eastAsia="Arial" w:cs="Arial"/>
           <w:i w:val="0"/>
           <w:iCs w:val="0"/>
@@ -1655,10 +1769,11 @@
           <w:szCs w:val="21"/>
           <w:shd w:val="clear" w:fill="FFFFFF"/>
         </w:rPr>
-        <w:t>csc /target:library /out:myDll.DLL myDll.cs</w:t>
-      </w:r>
-      <w:r>
-        <w:rPr>
+        <w:t>DLL中的内容是编译之后的二进制文件。</w:t>
+      </w:r>
+      <w:r>
+        <w:rPr>
+          <w:rStyle w:val="8"/>
           <w:rFonts w:hint="default" w:ascii="Arial" w:hAnsi="Arial" w:eastAsia="Arial" w:cs="Arial"/>
           <w:i w:val="0"/>
           <w:iCs w:val="0"/>
@@ -1669,157 +1784,181 @@
           <w:szCs w:val="21"/>
           <w:shd w:val="clear" w:fill="FFFFFF"/>
         </w:rPr>
-        <w:t>这样的命令编译代码时，‌生成的是一个动态链接库（‌DLL）‌文件。‌这个DLL文件包含了编译后的二进制代码和数据，‌可以被其他程序调用和使用。‌DLL文件是一种可执行代码的共享库，‌它包含了可以被其他程序调用的函数和数据。‌通过将代码编译成DLL，‌可以实现代码的重用和模块化，‌提高软件的开发效率和可维护性</w:t>
-      </w:r>
-    </w:p>
-    <w:p>
-      <w:pPr>
-        <w:widowControl w:val="0"/>
-        <w:numPr>
-          <w:ilvl w:val="0"/>
-          <w:numId w:val="0"/>
-        </w:numPr>
-        <w:jc w:val="both"/>
-        <w:rPr>
-          <w:rFonts w:hint="eastAsia" w:asciiTheme="majorEastAsia" w:hAnsiTheme="majorEastAsia" w:eastAsiaTheme="majorEastAsia" w:cstheme="majorEastAsia"/>
-          <w:sz w:val="24"/>
-          <w:szCs w:val="24"/>
-          <w:lang w:val="en-US" w:eastAsia="zh-CN"/>
-        </w:rPr>
-      </w:pPr>
-    </w:p>
-    <w:p>
-      <w:pPr>
-        <w:widowControl w:val="0"/>
-        <w:numPr>
-          <w:ilvl w:val="0"/>
-          <w:numId w:val="0"/>
-        </w:numPr>
-        <w:jc w:val="both"/>
-        <w:rPr>
-          <w:rFonts w:hint="eastAsia" w:asciiTheme="majorEastAsia" w:hAnsiTheme="majorEastAsia" w:eastAsiaTheme="majorEastAsia" w:cstheme="majorEastAsia"/>
-          <w:b/>
-          <w:bCs/>
-          <w:sz w:val="24"/>
-          <w:szCs w:val="24"/>
-          <w:lang w:val="en-US" w:eastAsia="zh-CN"/>
-        </w:rPr>
-      </w:pPr>
-      <w:r>
-        <w:rPr>
-          <w:rFonts w:hint="eastAsia" w:asciiTheme="majorEastAsia" w:hAnsiTheme="majorEastAsia" w:eastAsiaTheme="majorEastAsia" w:cstheme="majorEastAsia"/>
-          <w:b/>
-          <w:bCs/>
-          <w:sz w:val="24"/>
-          <w:szCs w:val="24"/>
-          <w:lang w:val="en-US" w:eastAsia="zh-CN"/>
-        </w:rPr>
-        <w:t>13.Unity中的C#编译过程是什么样的？</w:t>
-      </w:r>
-    </w:p>
-    <w:p>
-      <w:pPr>
-        <w:widowControl w:val="0"/>
-        <w:numPr>
-          <w:ilvl w:val="0"/>
-          <w:numId w:val="0"/>
-        </w:numPr>
-        <w:jc w:val="both"/>
-        <w:rPr>
-          <w:rFonts w:hint="eastAsia" w:asciiTheme="majorEastAsia" w:hAnsiTheme="majorEastAsia" w:eastAsiaTheme="majorEastAsia" w:cstheme="majorEastAsia"/>
-          <w:sz w:val="24"/>
-          <w:szCs w:val="24"/>
-          <w:lang w:val="en-US" w:eastAsia="zh-CN"/>
-        </w:rPr>
-      </w:pPr>
-    </w:p>
-    <w:p>
-      <w:pPr>
-        <w:widowControl w:val="0"/>
-        <w:numPr>
-          <w:ilvl w:val="0"/>
-          <w:numId w:val="0"/>
-        </w:numPr>
-        <w:jc w:val="both"/>
-        <w:rPr>
-          <w:rFonts w:hint="eastAsia" w:asciiTheme="majorEastAsia" w:hAnsiTheme="majorEastAsia" w:eastAsiaTheme="majorEastAsia" w:cstheme="majorEastAsia"/>
-          <w:sz w:val="24"/>
-          <w:szCs w:val="24"/>
-          <w:lang w:val="en-US" w:eastAsia="zh-CN"/>
-        </w:rPr>
-      </w:pPr>
-    </w:p>
-    <w:p>
-      <w:pPr>
-        <w:widowControl w:val="0"/>
-        <w:numPr>
-          <w:ilvl w:val="0"/>
-          <w:numId w:val="0"/>
-        </w:numPr>
-        <w:jc w:val="both"/>
-        <w:rPr>
-          <w:rFonts w:hint="eastAsia" w:asciiTheme="majorEastAsia" w:hAnsiTheme="majorEastAsia" w:eastAsiaTheme="majorEastAsia" w:cstheme="majorEastAsia"/>
-          <w:b/>
-          <w:bCs/>
-          <w:sz w:val="24"/>
-          <w:szCs w:val="24"/>
-          <w:lang w:val="en-US" w:eastAsia="zh-CN"/>
-        </w:rPr>
-      </w:pPr>
-      <w:r>
-        <w:rPr>
-          <w:rFonts w:hint="eastAsia" w:asciiTheme="majorEastAsia" w:hAnsiTheme="majorEastAsia" w:eastAsiaTheme="majorEastAsia" w:cstheme="majorEastAsia"/>
-          <w:b/>
-          <w:bCs/>
-          <w:sz w:val="24"/>
-          <w:szCs w:val="24"/>
-          <w:lang w:val="en-US" w:eastAsia="zh-CN"/>
-        </w:rPr>
-        <w:t>14.解释型语言和编译型语言的区别是什么？</w:t>
-      </w:r>
-    </w:p>
-    <w:p>
-      <w:pPr>
-        <w:widowControl w:val="0"/>
-        <w:numPr>
-          <w:ilvl w:val="0"/>
-          <w:numId w:val="0"/>
-        </w:numPr>
-        <w:ind w:leftChars="0"/>
-        <w:jc w:val="both"/>
-        <w:rPr>
-          <w:rFonts w:hint="eastAsia" w:asciiTheme="majorEastAsia" w:hAnsiTheme="majorEastAsia" w:eastAsiaTheme="majorEastAsia" w:cstheme="majorEastAsia"/>
+        <w:t>‌</w:t>
+      </w:r>
+    </w:p>
+    <w:p>
+      <w:pPr>
+        <w:widowControl w:val="0"/>
+        <w:numPr>
+          <w:ilvl w:val="0"/>
+          <w:numId w:val="0"/>
+        </w:numPr>
+        <w:jc w:val="both"/>
+        <w:rPr>
+          <w:rFonts w:hint="default" w:asciiTheme="majorEastAsia" w:hAnsiTheme="majorEastAsia" w:eastAsiaTheme="majorEastAsia" w:cstheme="majorEastAsia"/>
+          <w:b/>
+          <w:bCs/>
+          <w:sz w:val="24"/>
+          <w:szCs w:val="24"/>
+          <w:lang w:val="en-US" w:eastAsia="zh-CN"/>
+        </w:rPr>
+      </w:pPr>
+      <w:r>
+        <w:rPr>
+          <w:rFonts w:hint="default" w:ascii="Arial" w:hAnsi="Arial" w:eastAsia="Arial" w:cs="Arial"/>
+          <w:i w:val="0"/>
+          <w:iCs w:val="0"/>
+          <w:caps w:val="0"/>
+          <w:color w:val="333333"/>
+          <w:spacing w:val="0"/>
           <w:sz w:val="21"/>
           <w:szCs w:val="21"/>
-          <w:lang w:val="en-US" w:eastAsia="zh-CN"/>
-        </w:rPr>
-      </w:pPr>
-      <w:r>
-        <w:rPr>
-          <w:rFonts w:hint="eastAsia" w:asciiTheme="majorEastAsia" w:hAnsiTheme="majorEastAsia" w:eastAsiaTheme="majorEastAsia" w:cstheme="majorEastAsia"/>
+          <w:shd w:val="clear" w:fill="FFFFFF"/>
+        </w:rPr>
+        <w:t>在C#中，‌当你使用</w:t>
+      </w:r>
+      <w:r>
+        <w:rPr>
+          <w:rStyle w:val="10"/>
+          <w:rFonts w:hint="default" w:ascii="Arial" w:hAnsi="Arial" w:eastAsia="Arial" w:cs="Arial"/>
+          <w:i w:val="0"/>
+          <w:iCs w:val="0"/>
+          <w:caps w:val="0"/>
+          <w:color w:val="333333"/>
+          <w:spacing w:val="0"/>
           <w:sz w:val="21"/>
           <w:szCs w:val="21"/>
-          <w:lang w:val="en-US" w:eastAsia="zh-CN"/>
-        </w:rPr>
-        <w:t>计算机不能直接理解高级语言，只能直接理解机器语言，所以必须要把高级语言翻译成机器语言，计算机才能执行高级语言编写的程序</w:t>
-      </w:r>
-    </w:p>
-    <w:p>
-      <w:pPr>
-        <w:widowControl w:val="0"/>
-        <w:numPr>
-          <w:ilvl w:val="0"/>
-          <w:numId w:val="0"/>
-        </w:numPr>
-        <w:ind w:leftChars="0"/>
-        <w:jc w:val="both"/>
-        <w:rPr>
-          <w:rFonts w:hint="eastAsia" w:asciiTheme="majorEastAsia" w:hAnsiTheme="majorEastAsia" w:eastAsiaTheme="majorEastAsia" w:cstheme="majorEastAsia"/>
+          <w:shd w:val="clear" w:fill="FFFFFF"/>
+        </w:rPr>
+        <w:t>csc /target:library /out:myDll.DLL myDll.cs</w:t>
+      </w:r>
+      <w:r>
+        <w:rPr>
+          <w:rFonts w:hint="default" w:ascii="Arial" w:hAnsi="Arial" w:eastAsia="Arial" w:cs="Arial"/>
+          <w:i w:val="0"/>
+          <w:iCs w:val="0"/>
+          <w:caps w:val="0"/>
+          <w:color w:val="333333"/>
+          <w:spacing w:val="0"/>
           <w:sz w:val="21"/>
           <w:szCs w:val="21"/>
-          <w:lang w:val="en-US" w:eastAsia="zh-CN"/>
-        </w:rPr>
-      </w:pPr>
+          <w:shd w:val="clear" w:fill="FFFFFF"/>
+        </w:rPr>
+        <w:t>这样的命令编译代码时，‌生成的是一个动态链接库（‌DLL）‌文件。‌这个DLL文件包含了编译后的二进制代码和数据，‌可以被其他程序调用和使用。‌DLL文件是一种可执行代码的共享库，‌它包含了可以被其他程序调用的函数和数据。‌通过将代码编译成DLL，‌可以实现代码的重用和模块化，‌提高软件的开发效率和可维护性</w:t>
+      </w:r>
+    </w:p>
+    <w:p>
+      <w:pPr>
+        <w:widowControl w:val="0"/>
+        <w:numPr>
+          <w:ilvl w:val="0"/>
+          <w:numId w:val="0"/>
+        </w:numPr>
+        <w:jc w:val="both"/>
+        <w:rPr>
+          <w:rFonts w:hint="eastAsia" w:asciiTheme="majorEastAsia" w:hAnsiTheme="majorEastAsia" w:eastAsiaTheme="majorEastAsia" w:cstheme="majorEastAsia"/>
+          <w:sz w:val="24"/>
+          <w:szCs w:val="24"/>
+          <w:lang w:val="en-US" w:eastAsia="zh-CN"/>
+        </w:rPr>
+      </w:pPr>
+    </w:p>
+    <w:p>
+      <w:pPr>
+        <w:widowControl w:val="0"/>
+        <w:numPr>
+          <w:ilvl w:val="0"/>
+          <w:numId w:val="0"/>
+        </w:numPr>
+        <w:jc w:val="both"/>
+        <w:rPr>
+          <w:rFonts w:hint="eastAsia" w:asciiTheme="majorEastAsia" w:hAnsiTheme="majorEastAsia" w:eastAsiaTheme="majorEastAsia" w:cstheme="majorEastAsia"/>
+          <w:sz w:val="24"/>
+          <w:szCs w:val="24"/>
+          <w:lang w:val="en-US" w:eastAsia="zh-CN"/>
+        </w:rPr>
+      </w:pPr>
+    </w:p>
+    <w:p>
+      <w:pPr>
+        <w:rPr>
+          <w:rFonts w:hint="eastAsia" w:asciiTheme="majorEastAsia" w:hAnsiTheme="majorEastAsia" w:eastAsiaTheme="majorEastAsia" w:cstheme="majorEastAsia"/>
+          <w:b/>
+          <w:bCs/>
+          <w:color w:val="FF0000"/>
+          <w:sz w:val="28"/>
+          <w:szCs w:val="28"/>
+          <w:lang w:val="en-US" w:eastAsia="zh-CN"/>
+        </w:rPr>
+      </w:pPr>
+      <w:r>
+        <w:rPr>
+          <w:rFonts w:hint="eastAsia" w:asciiTheme="majorEastAsia" w:hAnsiTheme="majorEastAsia" w:eastAsiaTheme="majorEastAsia" w:cstheme="majorEastAsia"/>
+          <w:b/>
+          <w:bCs/>
+          <w:color w:val="FF0000"/>
+          <w:sz w:val="28"/>
+          <w:szCs w:val="28"/>
+          <w:lang w:val="en-US" w:eastAsia="zh-CN"/>
+        </w:rPr>
+        <w:t>13.Unity中的C#编译过程是什么样的？</w:t>
+      </w:r>
+    </w:p>
+    <w:p>
+      <w:pPr>
+        <w:widowControl w:val="0"/>
+        <w:numPr>
+          <w:ilvl w:val="0"/>
+          <w:numId w:val="0"/>
+        </w:numPr>
+        <w:jc w:val="both"/>
+        <w:rPr>
+          <w:rFonts w:hint="eastAsia" w:asciiTheme="majorEastAsia" w:hAnsiTheme="majorEastAsia" w:eastAsiaTheme="majorEastAsia" w:cstheme="majorEastAsia"/>
+          <w:sz w:val="24"/>
+          <w:szCs w:val="24"/>
+          <w:lang w:val="en-US" w:eastAsia="zh-CN"/>
+        </w:rPr>
+      </w:pPr>
+    </w:p>
+    <w:p>
+      <w:pPr>
+        <w:widowControl w:val="0"/>
+        <w:numPr>
+          <w:ilvl w:val="0"/>
+          <w:numId w:val="0"/>
+        </w:numPr>
+        <w:jc w:val="both"/>
+        <w:rPr>
+          <w:rFonts w:hint="eastAsia" w:asciiTheme="majorEastAsia" w:hAnsiTheme="majorEastAsia" w:eastAsiaTheme="majorEastAsia" w:cstheme="majorEastAsia"/>
+          <w:sz w:val="24"/>
+          <w:szCs w:val="24"/>
+          <w:lang w:val="en-US" w:eastAsia="zh-CN"/>
+        </w:rPr>
+      </w:pPr>
+    </w:p>
+    <w:p>
+      <w:pPr>
+        <w:rPr>
+          <w:rFonts w:hint="eastAsia" w:asciiTheme="majorEastAsia" w:hAnsiTheme="majorEastAsia" w:eastAsiaTheme="majorEastAsia" w:cstheme="majorEastAsia"/>
+          <w:b/>
+          <w:bCs/>
+          <w:sz w:val="28"/>
+          <w:szCs w:val="28"/>
+          <w:lang w:val="en-US" w:eastAsia="zh-CN"/>
+        </w:rPr>
+      </w:pPr>
+      <w:r>
+        <w:rPr>
+          <w:rFonts w:hint="eastAsia" w:asciiTheme="majorEastAsia" w:hAnsiTheme="majorEastAsia" w:eastAsiaTheme="majorEastAsia" w:cstheme="majorEastAsia"/>
+          <w:b/>
+          <w:bCs/>
+          <w:sz w:val="28"/>
+          <w:szCs w:val="28"/>
+          <w:lang w:val="en-US" w:eastAsia="zh-CN"/>
+        </w:rPr>
+        <w:t>14.解释型语言和编译型语言的区别是什么？</w:t>
+      </w:r>
     </w:p>
     <w:p>
       <w:pPr>
@@ -1844,7 +1983,7 @@
           <w:szCs w:val="21"/>
           <w:lang w:val="en-US" w:eastAsia="zh-CN"/>
         </w:rPr>
-        <w:t>一个是编译，一个是解释。两种方式只是翻译的时间不同。编译型语言写的程序执行之前，需要一个专门的编译过程，把程序编译成为机器语言的文件，比如exe文件，以后要运行的话就不用重新翻译了，直接使用编译的结果就行了（exe文件），因为翻译只做了一次，运行时不需要翻译，所以编译型语言的程序执行效率高，但也不能一概而论，部分解释型语言的解释器通过在运行时动态优化代码，甚至能够使解释型语言的性能超过编译型语言。</w:t>
+        <w:t>计算机不能直接理解高级语言，只能直接理解机器语言，所以必须要把高级语言翻译成机器语言，计算机才能执行高级语言编写的程序</w:t>
       </w:r>
     </w:p>
     <w:p>
@@ -1863,55 +2002,98 @@
           <w:lang w:val="en-US" w:eastAsia="zh-CN"/>
         </w:rPr>
       </w:pPr>
-      <w:r>
+    </w:p>
+    <w:p>
+      <w:pPr>
+        <w:widowControl w:val="0"/>
+        <w:numPr>
+          <w:ilvl w:val="0"/>
+          <w:numId w:val="0"/>
+        </w:numPr>
+        <w:ind w:leftChars="0"/>
+        <w:jc w:val="both"/>
         <w:rPr>
           <w:rFonts w:hint="eastAsia" w:asciiTheme="majorEastAsia" w:hAnsiTheme="majorEastAsia" w:eastAsiaTheme="majorEastAsia" w:cstheme="majorEastAsia"/>
           <w:sz w:val="21"/>
           <w:szCs w:val="21"/>
           <w:lang w:val="en-US" w:eastAsia="zh-CN"/>
         </w:rPr>
-        <w:t>解释则不同，解释性语言的程序不需要编译，省了道工序，解释性语言在运行程序的时候才翻译，比如解释性basic语言，专门有一个解释器能够直接执行basic程序，每个语句都是执行的时候才翻译。这样解释性语言每执行一次就要翻译一次，效率比较低。解释是一句一句的翻译。</w:t>
-      </w:r>
-    </w:p>
-    <w:p>
-      <w:pPr>
-        <w:widowControl w:val="0"/>
-        <w:numPr>
-          <w:ilvl w:val="0"/>
-          <w:numId w:val="0"/>
-        </w:numPr>
-        <w:ind w:leftChars="0"/>
-        <w:jc w:val="both"/>
+      </w:pPr>
+      <w:r>
         <w:rPr>
           <w:rFonts w:hint="eastAsia" w:asciiTheme="majorEastAsia" w:hAnsiTheme="majorEastAsia" w:eastAsiaTheme="majorEastAsia" w:cstheme="majorEastAsia"/>
           <w:sz w:val="21"/>
           <w:szCs w:val="21"/>
           <w:lang w:val="en-US" w:eastAsia="zh-CN"/>
         </w:rPr>
-      </w:pPr>
-    </w:p>
-    <w:p>
-      <w:pPr>
-        <w:widowControl w:val="0"/>
-        <w:numPr>
-          <w:ilvl w:val="0"/>
-          <w:numId w:val="0"/>
-        </w:numPr>
-        <w:jc w:val="both"/>
-        <w:rPr>
-          <w:rFonts w:hint="eastAsia" w:asciiTheme="majorEastAsia" w:hAnsiTheme="majorEastAsia" w:eastAsiaTheme="majorEastAsia" w:cstheme="majorEastAsia"/>
-          <w:sz w:val="24"/>
-          <w:szCs w:val="24"/>
-          <w:lang w:val="en-US" w:eastAsia="zh-CN"/>
-        </w:rPr>
-      </w:pPr>
-      <w:r>
+        <w:t>一个是编译，一个是解释。两种方式只是翻译的时间不同。编译型语言写的程序执行之前，需要一个专门的编译过程，把程序编译成为机器语言的文件，比如exe文件，以后要运行的话就不用重新翻译了，直接使用编译的结果就行了（exe文件），因为翻译只做了一次，运行时不需要翻译，所以编译型语言的程序执行效率高，但也不能一概而论，部分解释型语言的解释器通过在运行时动态优化代码，甚至能够使解释型语言的性能超过编译型语言。</w:t>
+      </w:r>
+    </w:p>
+    <w:p>
+      <w:pPr>
+        <w:widowControl w:val="0"/>
+        <w:numPr>
+          <w:ilvl w:val="0"/>
+          <w:numId w:val="0"/>
+        </w:numPr>
+        <w:ind w:leftChars="0"/>
+        <w:jc w:val="both"/>
         <w:rPr>
           <w:rFonts w:hint="eastAsia" w:asciiTheme="majorEastAsia" w:hAnsiTheme="majorEastAsia" w:eastAsiaTheme="majorEastAsia" w:cstheme="majorEastAsia"/>
           <w:sz w:val="21"/>
           <w:szCs w:val="21"/>
           <w:lang w:val="en-US" w:eastAsia="zh-CN"/>
         </w:rPr>
+      </w:pPr>
+      <w:r>
+        <w:rPr>
+          <w:rFonts w:hint="eastAsia" w:asciiTheme="majorEastAsia" w:hAnsiTheme="majorEastAsia" w:eastAsiaTheme="majorEastAsia" w:cstheme="majorEastAsia"/>
+          <w:sz w:val="21"/>
+          <w:szCs w:val="21"/>
+          <w:lang w:val="en-US" w:eastAsia="zh-CN"/>
+        </w:rPr>
+        <w:t>解释则不同，解释性语言的程序不需要编译，省了道工序，解释性语言在运行程序的时候才翻译，比如解释性basic语言，专门有一个解释器能够直接执行basic程序，每个语句都是执行的时候才翻译。这样解释性语言每执行一次就要翻译一次，效率比较低。解释是一句一句的翻译。</w:t>
+      </w:r>
+    </w:p>
+    <w:p>
+      <w:pPr>
+        <w:widowControl w:val="0"/>
+        <w:numPr>
+          <w:ilvl w:val="0"/>
+          <w:numId w:val="0"/>
+        </w:numPr>
+        <w:ind w:leftChars="0"/>
+        <w:jc w:val="both"/>
+        <w:rPr>
+          <w:rFonts w:hint="eastAsia" w:asciiTheme="majorEastAsia" w:hAnsiTheme="majorEastAsia" w:eastAsiaTheme="majorEastAsia" w:cstheme="majorEastAsia"/>
+          <w:sz w:val="21"/>
+          <w:szCs w:val="21"/>
+          <w:lang w:val="en-US" w:eastAsia="zh-CN"/>
+        </w:rPr>
+      </w:pPr>
+    </w:p>
+    <w:p>
+      <w:pPr>
+        <w:widowControl w:val="0"/>
+        <w:numPr>
+          <w:ilvl w:val="0"/>
+          <w:numId w:val="0"/>
+        </w:numPr>
+        <w:jc w:val="both"/>
+        <w:rPr>
+          <w:rFonts w:hint="eastAsia" w:asciiTheme="majorEastAsia" w:hAnsiTheme="majorEastAsia" w:eastAsiaTheme="majorEastAsia" w:cstheme="majorEastAsia"/>
+          <w:sz w:val="24"/>
+          <w:szCs w:val="24"/>
+          <w:lang w:val="en-US" w:eastAsia="zh-CN"/>
+        </w:rPr>
+      </w:pPr>
+      <w:r>
+        <w:rPr>
+          <w:rFonts w:hint="eastAsia" w:asciiTheme="majorEastAsia" w:hAnsiTheme="majorEastAsia" w:eastAsiaTheme="majorEastAsia" w:cstheme="majorEastAsia"/>
+          <w:sz w:val="21"/>
+          <w:szCs w:val="21"/>
+          <w:lang w:val="en-US" w:eastAsia="zh-CN"/>
+        </w:rPr>
         <w:t>解释型语言：程序不需要编译，程序在运行时才翻译成机器语言，每执 行一次都要翻译一次。因此效率比较低。比如Basic语言，专门有一个解释器能够直接执行Basic程 序，每个语句都是执行的时候才翻译。(在运行程序的时候才翻译，专门有一个解释器去进行翻译，每个语句都是执行的时候才翻译。效率比较低，依赖解释器，跨 平台性</w:t>
       </w:r>
       <w:r>
@@ -1950,20 +2132,30 @@
         <w:jc w:val="both"/>
         <w:rPr>
           <w:rFonts w:hint="eastAsia" w:asciiTheme="majorEastAsia" w:hAnsiTheme="majorEastAsia" w:eastAsiaTheme="majorEastAsia" w:cstheme="majorEastAsia"/>
-          <w:b/>
-          <w:bCs/>
-          <w:sz w:val="24"/>
-          <w:szCs w:val="24"/>
-          <w:lang w:val="en-US" w:eastAsia="zh-CN"/>
-        </w:rPr>
-      </w:pPr>
-      <w:r>
-        <w:rPr>
-          <w:rFonts w:hint="eastAsia" w:asciiTheme="majorEastAsia" w:hAnsiTheme="majorEastAsia" w:eastAsiaTheme="majorEastAsia" w:cstheme="majorEastAsia"/>
-          <w:b/>
-          <w:bCs/>
-          <w:sz w:val="24"/>
-          <w:szCs w:val="24"/>
+          <w:sz w:val="24"/>
+          <w:szCs w:val="24"/>
+          <w:lang w:val="en-US" w:eastAsia="zh-CN"/>
+        </w:rPr>
+      </w:pPr>
+    </w:p>
+    <w:p>
+      <w:pPr>
+        <w:rPr>
+          <w:rFonts w:hint="eastAsia" w:asciiTheme="majorEastAsia" w:hAnsiTheme="majorEastAsia" w:eastAsiaTheme="majorEastAsia" w:cstheme="majorEastAsia"/>
+          <w:b/>
+          <w:bCs/>
+          <w:sz w:val="28"/>
+          <w:szCs w:val="28"/>
+          <w:lang w:val="en-US" w:eastAsia="zh-CN"/>
+        </w:rPr>
+      </w:pPr>
+      <w:r>
+        <w:rPr>
+          <w:rFonts w:hint="eastAsia" w:asciiTheme="majorEastAsia" w:hAnsiTheme="majorEastAsia" w:eastAsiaTheme="majorEastAsia" w:cstheme="majorEastAsia"/>
+          <w:b/>
+          <w:bCs/>
+          <w:sz w:val="28"/>
+          <w:szCs w:val="28"/>
           <w:lang w:val="en-US" w:eastAsia="zh-CN"/>
         </w:rPr>
         <w:t>15.Unity上滚动列表ScrollView中的元素如果包含粒子特效，怎么处理元素滚动到被遮挡裁切部分的特效没有被正确裁切问题？</w:t>
@@ -2020,11 +2212,21 @@
         <w:jc w:val="both"/>
         <w:rPr>
           <w:rFonts w:hint="eastAsia" w:asciiTheme="majorEastAsia" w:hAnsiTheme="majorEastAsia" w:eastAsiaTheme="majorEastAsia" w:cstheme="majorEastAsia"/>
+          <w:sz w:val="24"/>
+          <w:szCs w:val="24"/>
+          <w:lang w:val="en-US" w:eastAsia="zh-CN"/>
+        </w:rPr>
+      </w:pPr>
+    </w:p>
+    <w:p>
+      <w:pPr>
+        <w:rPr>
+          <w:rFonts w:hint="eastAsia" w:asciiTheme="majorEastAsia" w:hAnsiTheme="majorEastAsia" w:eastAsiaTheme="majorEastAsia" w:cstheme="majorEastAsia"/>
           <w:b/>
           <w:bCs/>
           <w:color w:val="FF0000"/>
-          <w:sz w:val="24"/>
-          <w:szCs w:val="24"/>
+          <w:sz w:val="28"/>
+          <w:szCs w:val="28"/>
           <w:lang w:val="en-US" w:eastAsia="zh-CN"/>
         </w:rPr>
       </w:pPr>
@@ -2034,8 +2236,8 @@
           <w:b/>
           <w:bCs/>
           <w:color w:val="FF0000"/>
-          <w:sz w:val="24"/>
-          <w:szCs w:val="24"/>
+          <w:sz w:val="28"/>
+          <w:szCs w:val="28"/>
           <w:lang w:val="en-US" w:eastAsia="zh-CN"/>
         </w:rPr>
         <w:t>16.Unity手机游戏开发时，通常如何处理不同手机的适配问题？</w:t>
@@ -2043,16 +2245,12 @@
     </w:p>
     <w:p>
       <w:pPr>
-        <w:widowControl w:val="0"/>
-        <w:numPr>
-          <w:ilvl w:val="0"/>
-          <w:numId w:val="0"/>
-        </w:numPr>
-        <w:jc w:val="both"/>
-        <w:rPr>
-          <w:rFonts w:hint="eastAsia" w:asciiTheme="majorEastAsia" w:hAnsiTheme="majorEastAsia" w:eastAsiaTheme="majorEastAsia" w:cstheme="majorEastAsia"/>
-          <w:sz w:val="24"/>
-          <w:szCs w:val="24"/>
+        <w:rPr>
+          <w:rFonts w:hint="eastAsia" w:asciiTheme="majorEastAsia" w:hAnsiTheme="majorEastAsia" w:eastAsiaTheme="majorEastAsia" w:cstheme="majorEastAsia"/>
+          <w:b/>
+          <w:bCs/>
+          <w:sz w:val="28"/>
+          <w:szCs w:val="28"/>
           <w:lang w:val="en-US" w:eastAsia="zh-CN"/>
         </w:rPr>
       </w:pPr>
@@ -2062,20 +2260,11 @@
           <w:b/>
           <w:bCs/>
           <w:color w:val="FF0000"/>
-          <w:sz w:val="24"/>
-          <w:szCs w:val="24"/>
-          <w:lang w:val="en-US" w:eastAsia="zh-CN"/>
-        </w:rPr>
-        <w:t>UGUI Canvas 如何适配，Canvas属性 UIScaleModel、ReferenceResolution、ScreenMatchModel、</w:t>
-      </w:r>
-      <w:r>
-        <w:rPr>
-          <w:rFonts w:hint="eastAsia" w:asciiTheme="majorEastAsia" w:hAnsiTheme="majorEastAsia" w:eastAsiaTheme="majorEastAsia" w:cstheme="majorEastAsia"/>
-          <w:sz w:val="24"/>
-          <w:szCs w:val="24"/>
-          <w:lang w:val="en-US" w:eastAsia="zh-CN"/>
-        </w:rPr>
-        <w:t>ReferencePixels Pre Unit 的作用</w:t>
+          <w:sz w:val="28"/>
+          <w:szCs w:val="28"/>
+          <w:lang w:val="en-US" w:eastAsia="zh-CN"/>
+        </w:rPr>
+        <w:t>UGUI Canvas 如何适配，Canvas属性 UIScaleModel、ReferenceResolution、ScreenMatchModel、ReferencePixels Pre Unit 的作用</w:t>
       </w:r>
     </w:p>
     <w:p>
@@ -2187,8 +2376,45 @@
           <w:szCs w:val="24"/>
           <w:lang w:val="en-US" w:eastAsia="zh-CN"/>
         </w:rPr>
+        <w:fldChar w:fldCharType="begin"/>
+      </w:r>
+      <w:r>
+        <w:rPr>
+          <w:rFonts w:hint="eastAsia" w:asciiTheme="majorEastAsia" w:hAnsiTheme="majorEastAsia" w:eastAsiaTheme="majorEastAsia" w:cstheme="majorEastAsia"/>
+          <w:sz w:val="24"/>
+          <w:szCs w:val="24"/>
+          <w:lang w:val="en-US" w:eastAsia="zh-CN"/>
+        </w:rPr>
+        <w:instrText xml:space="preserve"> HYPERLINK "https://zhuanlan.zhihu.com/p/644845905" </w:instrText>
+      </w:r>
+      <w:r>
+        <w:rPr>
+          <w:rFonts w:hint="eastAsia" w:asciiTheme="majorEastAsia" w:hAnsiTheme="majorEastAsia" w:eastAsiaTheme="majorEastAsia" w:cstheme="majorEastAsia"/>
+          <w:sz w:val="24"/>
+          <w:szCs w:val="24"/>
+          <w:lang w:val="en-US" w:eastAsia="zh-CN"/>
+        </w:rPr>
+        <w:fldChar w:fldCharType="separate"/>
+      </w:r>
+      <w:r>
+        <w:rPr>
+          <w:rStyle w:val="9"/>
+          <w:rFonts w:hint="eastAsia" w:asciiTheme="majorEastAsia" w:hAnsiTheme="majorEastAsia" w:eastAsiaTheme="majorEastAsia" w:cstheme="majorEastAsia"/>
+          <w:sz w:val="24"/>
+          <w:szCs w:val="24"/>
+          <w:lang w:val="en-US" w:eastAsia="zh-CN"/>
+        </w:rPr>
         <w:t>https://zhuanlan.zhihu.com/p/644845905</w:t>
       </w:r>
+      <w:r>
+        <w:rPr>
+          <w:rFonts w:hint="eastAsia" w:asciiTheme="majorEastAsia" w:hAnsiTheme="majorEastAsia" w:eastAsiaTheme="majorEastAsia" w:cstheme="majorEastAsia"/>
+          <w:sz w:val="24"/>
+          <w:szCs w:val="24"/>
+          <w:lang w:val="en-US" w:eastAsia="zh-CN"/>
+        </w:rPr>
+        <w:fldChar w:fldCharType="end"/>
+      </w:r>
     </w:p>
     <w:p>
       <w:pPr>
@@ -2214,14 +2440,42 @@
           <w:ilvl w:val="0"/>
           <w:numId w:val="0"/>
         </w:numPr>
-        <w:jc w:val="both"/>
+        <w:ind w:leftChars="0"/>
+        <w:jc w:val="both"/>
+        <w:rPr>
+          <w:rFonts w:hint="eastAsia" w:asciiTheme="majorEastAsia" w:hAnsiTheme="majorEastAsia" w:eastAsiaTheme="majorEastAsia" w:cstheme="majorEastAsia"/>
+          <w:sz w:val="24"/>
+          <w:szCs w:val="24"/>
+          <w:lang w:val="en-US" w:eastAsia="zh-CN"/>
+        </w:rPr>
+      </w:pPr>
+    </w:p>
+    <w:p>
+      <w:pPr>
+        <w:widowControl w:val="0"/>
+        <w:numPr>
+          <w:ilvl w:val="0"/>
+          <w:numId w:val="0"/>
+        </w:numPr>
+        <w:ind w:leftChars="0"/>
+        <w:jc w:val="both"/>
+        <w:rPr>
+          <w:rFonts w:hint="eastAsia" w:asciiTheme="majorEastAsia" w:hAnsiTheme="majorEastAsia" w:eastAsiaTheme="majorEastAsia" w:cstheme="majorEastAsia"/>
+          <w:sz w:val="24"/>
+          <w:szCs w:val="24"/>
+          <w:lang w:val="en-US" w:eastAsia="zh-CN"/>
+        </w:rPr>
+      </w:pPr>
+    </w:p>
+    <w:p>
+      <w:pPr>
         <w:rPr>
           <w:rFonts w:hint="eastAsia" w:asciiTheme="majorEastAsia" w:hAnsiTheme="majorEastAsia" w:eastAsiaTheme="majorEastAsia" w:cstheme="majorEastAsia"/>
           <w:b/>
           <w:bCs/>
           <w:color w:val="FF0000"/>
-          <w:sz w:val="24"/>
-          <w:szCs w:val="24"/>
+          <w:sz w:val="28"/>
+          <w:szCs w:val="28"/>
           <w:lang w:val="en-US" w:eastAsia="zh-CN"/>
         </w:rPr>
       </w:pPr>
@@ -2231,8 +2485,8 @@
           <w:b/>
           <w:bCs/>
           <w:color w:val="FF0000"/>
-          <w:sz w:val="24"/>
-          <w:szCs w:val="24"/>
+          <w:sz w:val="28"/>
+          <w:szCs w:val="28"/>
           <w:lang w:val="en-US" w:eastAsia="zh-CN"/>
         </w:rPr>
         <w:t>17.如果要保证高度不变，应该怎么计算？</w:t>
@@ -2272,19 +2526,13 @@
     </w:p>
     <w:p>
       <w:pPr>
-        <w:widowControl w:val="0"/>
-        <w:numPr>
-          <w:ilvl w:val="0"/>
-          <w:numId w:val="0"/>
-        </w:numPr>
-        <w:jc w:val="both"/>
         <w:rPr>
           <w:rFonts w:hint="eastAsia" w:asciiTheme="majorEastAsia" w:hAnsiTheme="majorEastAsia" w:eastAsiaTheme="majorEastAsia" w:cstheme="majorEastAsia"/>
           <w:b/>
           <w:bCs/>
           <w:color w:val="FF0000"/>
-          <w:sz w:val="24"/>
-          <w:szCs w:val="24"/>
+          <w:sz w:val="28"/>
+          <w:szCs w:val="28"/>
           <w:lang w:val="en-US" w:eastAsia="zh-CN"/>
         </w:rPr>
       </w:pPr>
@@ -2294,8 +2542,8 @@
           <w:b/>
           <w:bCs/>
           <w:color w:val="FF0000"/>
-          <w:sz w:val="24"/>
-          <w:szCs w:val="24"/>
+          <w:sz w:val="28"/>
+          <w:szCs w:val="28"/>
           <w:lang w:val="en-US" w:eastAsia="zh-CN"/>
         </w:rPr>
         <w:t>18.Unity游戏接入SDK的流程一般是什么？</w:t>
@@ -2338,28 +2586,38 @@
         <w:widowControl w:val="0"/>
         <w:numPr>
           <w:ilvl w:val="0"/>
-          <w:numId w:val="1"/>
-        </w:numPr>
-        <w:jc w:val="both"/>
-        <w:rPr>
-          <w:rFonts w:hint="eastAsia" w:asciiTheme="majorEastAsia" w:hAnsiTheme="majorEastAsia" w:eastAsiaTheme="majorEastAsia" w:cstheme="majorEastAsia"/>
-          <w:b/>
-          <w:bCs/>
-          <w:sz w:val="24"/>
-          <w:szCs w:val="24"/>
-          <w:lang w:val="en-US" w:eastAsia="zh-CN"/>
-        </w:rPr>
-      </w:pPr>
-      <w:r>
-        <w:rPr>
-          <w:rFonts w:hint="eastAsia" w:asciiTheme="majorEastAsia" w:hAnsiTheme="majorEastAsia" w:eastAsiaTheme="majorEastAsia" w:cstheme="majorEastAsia"/>
-          <w:b/>
-          <w:bCs/>
-          <w:sz w:val="24"/>
-          <w:szCs w:val="24"/>
-          <w:lang w:val="en-US" w:eastAsia="zh-CN"/>
-        </w:rPr>
-        <w:t>Unity的Animation和Animator的区别是什么？IK是什么？</w:t>
+          <w:numId w:val="0"/>
+        </w:numPr>
+        <w:jc w:val="both"/>
+        <w:rPr>
+          <w:rFonts w:hint="eastAsia" w:asciiTheme="majorEastAsia" w:hAnsiTheme="majorEastAsia" w:eastAsiaTheme="majorEastAsia" w:cstheme="majorEastAsia"/>
+          <w:sz w:val="24"/>
+          <w:szCs w:val="24"/>
+          <w:lang w:val="en-US" w:eastAsia="zh-CN"/>
+        </w:rPr>
+      </w:pPr>
+    </w:p>
+    <w:p>
+      <w:pPr>
+        <w:rPr>
+          <w:rFonts w:hint="eastAsia" w:asciiTheme="majorEastAsia" w:hAnsiTheme="majorEastAsia" w:eastAsiaTheme="majorEastAsia" w:cstheme="majorEastAsia"/>
+          <w:b/>
+          <w:bCs/>
+          <w:sz w:val="28"/>
+          <w:szCs w:val="28"/>
+          <w:lang w:val="en-US" w:eastAsia="zh-CN"/>
+        </w:rPr>
+      </w:pPr>
+      <w:r>
+        <w:rPr>
+          <w:rFonts w:hint="eastAsia" w:asciiTheme="majorEastAsia" w:hAnsiTheme="majorEastAsia" w:eastAsiaTheme="majorEastAsia" w:cstheme="majorEastAsia"/>
+          <w:b/>
+          <w:bCs/>
+          <w:sz w:val="28"/>
+          <w:szCs w:val="28"/>
+          <w:lang w:val="en-US" w:eastAsia="zh-CN"/>
+        </w:rPr>
+        <w:t>19.Unity的Animation和Animator的区别是什么？IK是什么？</w:t>
       </w:r>
     </w:p>
     <w:p>
@@ -2577,63 +2835,101 @@
         <w:widowControl w:val="0"/>
         <w:numPr>
           <w:ilvl w:val="0"/>
-          <w:numId w:val="1"/>
-        </w:numPr>
-        <w:jc w:val="both"/>
-        <w:rPr>
-          <w:rFonts w:hint="eastAsia" w:asciiTheme="majorEastAsia" w:hAnsiTheme="majorEastAsia" w:eastAsiaTheme="majorEastAsia" w:cstheme="majorEastAsia"/>
-          <w:b/>
-          <w:bCs/>
-          <w:sz w:val="24"/>
-          <w:szCs w:val="24"/>
-          <w:lang w:val="en-US" w:eastAsia="zh-CN"/>
-        </w:rPr>
-      </w:pPr>
-      <w:r>
-        <w:rPr>
-          <w:rFonts w:hint="eastAsia" w:asciiTheme="majorEastAsia" w:hAnsiTheme="majorEastAsia" w:eastAsiaTheme="majorEastAsia" w:cstheme="majorEastAsia"/>
-          <w:b/>
-          <w:bCs/>
-          <w:sz w:val="24"/>
-          <w:szCs w:val="24"/>
-          <w:lang w:val="en-US" w:eastAsia="zh-CN"/>
-        </w:rPr>
-        <w:t>Unity的UGUI界面的构建过程是什么？在制作UGUI界面Prefab时，有什么技巧或者方式来降低性能开销？UGUI中什么操作会导致重绘？UGUI的渲染流程是什么？</w:t>
-      </w:r>
-    </w:p>
-    <w:p>
-      <w:pPr>
-        <w:widowControl w:val="0"/>
-        <w:numPr>
-          <w:ilvl w:val="0"/>
-          <w:numId w:val="0"/>
-        </w:numPr>
-        <w:jc w:val="both"/>
-        <w:rPr>
-          <w:rFonts w:hint="eastAsia" w:asciiTheme="majorEastAsia" w:hAnsiTheme="majorEastAsia" w:eastAsiaTheme="majorEastAsia" w:cstheme="majorEastAsia"/>
-          <w:sz w:val="24"/>
-          <w:szCs w:val="24"/>
-          <w:lang w:val="en-US" w:eastAsia="zh-CN"/>
-        </w:rPr>
-      </w:pPr>
-    </w:p>
-    <w:p>
-      <w:pPr>
-        <w:widowControl w:val="0"/>
-        <w:numPr>
-          <w:ilvl w:val="0"/>
-          <w:numId w:val="0"/>
-        </w:numPr>
-        <w:jc w:val="both"/>
-        <w:rPr>
-          <w:rFonts w:hint="eastAsia" w:asciiTheme="majorEastAsia" w:hAnsiTheme="majorEastAsia" w:eastAsiaTheme="majorEastAsia" w:cstheme="majorEastAsia"/>
-          <w:sz w:val="24"/>
-          <w:szCs w:val="24"/>
-          <w:lang w:val="en-US" w:eastAsia="zh-CN"/>
-        </w:rPr>
-      </w:pPr>
-      <w:r>
-        <w:rPr>
+          <w:numId w:val="0"/>
+        </w:numPr>
+        <w:jc w:val="both"/>
+        <w:rPr>
+          <w:rFonts w:hint="eastAsia" w:asciiTheme="majorEastAsia" w:hAnsiTheme="majorEastAsia" w:eastAsiaTheme="majorEastAsia" w:cstheme="majorEastAsia"/>
+          <w:sz w:val="24"/>
+          <w:szCs w:val="24"/>
+          <w:lang w:val="en-US" w:eastAsia="zh-CN"/>
+        </w:rPr>
+      </w:pPr>
+    </w:p>
+    <w:p>
+      <w:pPr>
+        <w:rPr>
+          <w:rFonts w:hint="eastAsia" w:asciiTheme="majorEastAsia" w:hAnsiTheme="majorEastAsia" w:eastAsiaTheme="majorEastAsia" w:cstheme="majorEastAsia"/>
+          <w:b/>
+          <w:bCs/>
+          <w:sz w:val="28"/>
+          <w:szCs w:val="28"/>
+          <w:lang w:val="en-US" w:eastAsia="zh-CN"/>
+        </w:rPr>
+      </w:pPr>
+      <w:r>
+        <w:rPr>
+          <w:rFonts w:hint="eastAsia" w:asciiTheme="majorEastAsia" w:hAnsiTheme="majorEastAsia" w:eastAsiaTheme="majorEastAsia" w:cstheme="majorEastAsia"/>
+          <w:b/>
+          <w:bCs/>
+          <w:sz w:val="28"/>
+          <w:szCs w:val="28"/>
+          <w:lang w:val="en-US" w:eastAsia="zh-CN"/>
+        </w:rPr>
+        <w:t>20.Unity的UGUI界面的构建过程是什么？在制作UGUI界面Prefab时，有什么技巧或者方式来降低性能开销？UGUI中什么操作会导致重绘？UGUI的渲染流程是什么？</w:t>
+      </w:r>
+    </w:p>
+    <w:p>
+      <w:pPr>
+        <w:widowControl w:val="0"/>
+        <w:numPr>
+          <w:ilvl w:val="0"/>
+          <w:numId w:val="0"/>
+        </w:numPr>
+        <w:jc w:val="both"/>
+        <w:rPr>
+          <w:rFonts w:hint="eastAsia" w:asciiTheme="majorEastAsia" w:hAnsiTheme="majorEastAsia" w:eastAsiaTheme="majorEastAsia" w:cstheme="majorEastAsia"/>
+          <w:sz w:val="24"/>
+          <w:szCs w:val="24"/>
+          <w:lang w:val="en-US" w:eastAsia="zh-CN"/>
+        </w:rPr>
+      </w:pPr>
+    </w:p>
+    <w:p>
+      <w:pPr>
+        <w:widowControl w:val="0"/>
+        <w:numPr>
+          <w:ilvl w:val="0"/>
+          <w:numId w:val="0"/>
+        </w:numPr>
+        <w:jc w:val="both"/>
+        <w:rPr>
+          <w:rFonts w:hint="eastAsia" w:asciiTheme="majorEastAsia" w:hAnsiTheme="majorEastAsia" w:eastAsiaTheme="majorEastAsia" w:cstheme="majorEastAsia"/>
+          <w:sz w:val="24"/>
+          <w:szCs w:val="24"/>
+          <w:lang w:val="en-US" w:eastAsia="zh-CN"/>
+        </w:rPr>
+      </w:pPr>
+      <w:r>
+        <w:rPr>
+          <w:rFonts w:hint="eastAsia" w:asciiTheme="majorEastAsia" w:hAnsiTheme="majorEastAsia" w:eastAsiaTheme="majorEastAsia" w:cstheme="majorEastAsia"/>
+          <w:sz w:val="24"/>
+          <w:szCs w:val="24"/>
+          <w:lang w:val="en-US" w:eastAsia="zh-CN"/>
+        </w:rPr>
+        <w:fldChar w:fldCharType="begin"/>
+      </w:r>
+      <w:r>
+        <w:rPr>
+          <w:rFonts w:hint="eastAsia" w:asciiTheme="majorEastAsia" w:hAnsiTheme="majorEastAsia" w:eastAsiaTheme="majorEastAsia" w:cstheme="majorEastAsia"/>
+          <w:sz w:val="24"/>
+          <w:szCs w:val="24"/>
+          <w:lang w:val="en-US" w:eastAsia="zh-CN"/>
+        </w:rPr>
+        <w:instrText xml:space="preserve"> HYPERLINK "https://www.zhihu.com/question/559205719/answer/3228051762" </w:instrText>
+      </w:r>
+      <w:r>
+        <w:rPr>
+          <w:rFonts w:hint="eastAsia" w:asciiTheme="majorEastAsia" w:hAnsiTheme="majorEastAsia" w:eastAsiaTheme="majorEastAsia" w:cstheme="majorEastAsia"/>
+          <w:sz w:val="24"/>
+          <w:szCs w:val="24"/>
+          <w:lang w:val="en-US" w:eastAsia="zh-CN"/>
+        </w:rPr>
+        <w:fldChar w:fldCharType="separate"/>
+      </w:r>
+      <w:r>
+        <w:rPr>
+          <w:rStyle w:val="9"/>
           <w:rFonts w:hint="eastAsia" w:asciiTheme="majorEastAsia" w:hAnsiTheme="majorEastAsia" w:eastAsiaTheme="majorEastAsia" w:cstheme="majorEastAsia"/>
           <w:sz w:val="24"/>
           <w:szCs w:val="24"/>
@@ -2641,38 +2937,73 @@
         </w:rPr>
         <w:t>https://www.zhihu.com/question/559205719/answer/3228051762</w:t>
       </w:r>
-    </w:p>
-    <w:p>
-      <w:pPr>
-        <w:widowControl w:val="0"/>
-        <w:numPr>
-          <w:ilvl w:val="0"/>
-          <w:numId w:val="0"/>
-        </w:numPr>
-        <w:jc w:val="both"/>
-        <w:rPr>
-          <w:rFonts w:hint="eastAsia" w:asciiTheme="majorEastAsia" w:hAnsiTheme="majorEastAsia" w:eastAsiaTheme="majorEastAsia" w:cstheme="majorEastAsia"/>
-          <w:sz w:val="24"/>
-          <w:szCs w:val="24"/>
-          <w:lang w:val="en-US" w:eastAsia="zh-CN"/>
-        </w:rPr>
-      </w:pPr>
-    </w:p>
-    <w:p>
-      <w:pPr>
-        <w:widowControl w:val="0"/>
-        <w:numPr>
-          <w:ilvl w:val="0"/>
-          <w:numId w:val="1"/>
-        </w:numPr>
-        <w:jc w:val="both"/>
+      <w:r>
+        <w:rPr>
+          <w:rFonts w:hint="eastAsia" w:asciiTheme="majorEastAsia" w:hAnsiTheme="majorEastAsia" w:eastAsiaTheme="majorEastAsia" w:cstheme="majorEastAsia"/>
+          <w:sz w:val="24"/>
+          <w:szCs w:val="24"/>
+          <w:lang w:val="en-US" w:eastAsia="zh-CN"/>
+        </w:rPr>
+        <w:fldChar w:fldCharType="end"/>
+      </w:r>
+    </w:p>
+    <w:p>
+      <w:pPr>
+        <w:widowControl w:val="0"/>
+        <w:numPr>
+          <w:ilvl w:val="0"/>
+          <w:numId w:val="0"/>
+        </w:numPr>
+        <w:jc w:val="both"/>
+        <w:rPr>
+          <w:rFonts w:hint="eastAsia" w:asciiTheme="majorEastAsia" w:hAnsiTheme="majorEastAsia" w:eastAsiaTheme="majorEastAsia" w:cstheme="majorEastAsia"/>
+          <w:sz w:val="24"/>
+          <w:szCs w:val="24"/>
+          <w:lang w:val="en-US" w:eastAsia="zh-CN"/>
+        </w:rPr>
+      </w:pPr>
+    </w:p>
+    <w:p>
+      <w:pPr>
+        <w:widowControl w:val="0"/>
+        <w:numPr>
+          <w:ilvl w:val="0"/>
+          <w:numId w:val="0"/>
+        </w:numPr>
+        <w:jc w:val="both"/>
+        <w:rPr>
+          <w:rFonts w:hint="eastAsia" w:asciiTheme="majorEastAsia" w:hAnsiTheme="majorEastAsia" w:eastAsiaTheme="majorEastAsia" w:cstheme="majorEastAsia"/>
+          <w:sz w:val="24"/>
+          <w:szCs w:val="24"/>
+          <w:lang w:val="en-US" w:eastAsia="zh-CN"/>
+        </w:rPr>
+      </w:pPr>
+    </w:p>
+    <w:p>
+      <w:pPr>
+        <w:widowControl w:val="0"/>
+        <w:numPr>
+          <w:ilvl w:val="0"/>
+          <w:numId w:val="0"/>
+        </w:numPr>
+        <w:jc w:val="both"/>
+        <w:rPr>
+          <w:rFonts w:hint="eastAsia" w:asciiTheme="majorEastAsia" w:hAnsiTheme="majorEastAsia" w:eastAsiaTheme="majorEastAsia" w:cstheme="majorEastAsia"/>
+          <w:sz w:val="24"/>
+          <w:szCs w:val="24"/>
+          <w:lang w:val="en-US" w:eastAsia="zh-CN"/>
+        </w:rPr>
+      </w:pPr>
+    </w:p>
+    <w:p>
+      <w:pPr>
         <w:rPr>
           <w:rFonts w:hint="eastAsia" w:asciiTheme="majorEastAsia" w:hAnsiTheme="majorEastAsia" w:eastAsiaTheme="majorEastAsia" w:cstheme="majorEastAsia"/>
           <w:b/>
           <w:bCs/>
           <w:color w:val="FF0000"/>
-          <w:sz w:val="24"/>
-          <w:szCs w:val="24"/>
+          <w:sz w:val="28"/>
+          <w:szCs w:val="28"/>
           <w:lang w:val="en-US" w:eastAsia="zh-CN"/>
         </w:rPr>
       </w:pPr>
@@ -2682,11 +3013,11 @@
           <w:b/>
           <w:bCs/>
           <w:color w:val="FF0000"/>
-          <w:sz w:val="24"/>
-          <w:szCs w:val="24"/>
-          <w:lang w:val="en-US" w:eastAsia="zh-CN"/>
-        </w:rPr>
-        <w:t>一个相机中如何做分层渲染？底层原理是什么?</w:t>
+          <w:sz w:val="28"/>
+          <w:szCs w:val="28"/>
+          <w:lang w:val="en-US" w:eastAsia="zh-CN"/>
+        </w:rPr>
+        <w:t>21.一个相机中如何做分层渲染？底层原理是什么?</w:t>
       </w:r>
     </w:p>
     <w:p>
@@ -2708,19 +3039,13 @@
     </w:p>
     <w:p>
       <w:pPr>
-        <w:widowControl w:val="0"/>
-        <w:numPr>
-          <w:ilvl w:val="0"/>
-          <w:numId w:val="1"/>
-        </w:numPr>
-        <w:jc w:val="both"/>
         <w:rPr>
           <w:rFonts w:hint="eastAsia" w:asciiTheme="majorEastAsia" w:hAnsiTheme="majorEastAsia" w:eastAsiaTheme="majorEastAsia" w:cstheme="majorEastAsia"/>
           <w:b/>
           <w:bCs/>
           <w:color w:val="FF0000"/>
-          <w:sz w:val="24"/>
-          <w:szCs w:val="24"/>
+          <w:sz w:val="28"/>
+          <w:szCs w:val="28"/>
           <w:lang w:val="en-US" w:eastAsia="zh-CN"/>
         </w:rPr>
       </w:pPr>
@@ -2730,28 +3055,12 @@
           <w:b/>
           <w:bCs/>
           <w:color w:val="FF0000"/>
-          <w:sz w:val="24"/>
-          <w:szCs w:val="24"/>
-          <w:lang w:val="en-US" w:eastAsia="zh-CN"/>
-        </w:rPr>
-        <w:t>Socket TCP、Udp的连接的流程是怎样的，他们的区别？</w:t>
-      </w:r>
-    </w:p>
-    <w:p>
-      <w:pPr>
-        <w:widowControl w:val="0"/>
-        <w:numPr>
-          <w:ilvl w:val="0"/>
-          <w:numId w:val="0"/>
-        </w:numPr>
-        <w:jc w:val="both"/>
-        <w:rPr>
-          <w:rFonts w:hint="eastAsia" w:asciiTheme="majorEastAsia" w:hAnsiTheme="majorEastAsia" w:eastAsiaTheme="majorEastAsia" w:cstheme="majorEastAsia"/>
-          <w:sz w:val="28"/>
-          <w:szCs w:val="28"/>
-          <w:lang w:val="en-US" w:eastAsia="zh-CN"/>
-        </w:rPr>
-      </w:pPr>
+          <w:sz w:val="28"/>
+          <w:szCs w:val="28"/>
+          <w:lang w:val="en-US" w:eastAsia="zh-CN"/>
+        </w:rPr>
+        <w:t>22.Socket TCP、Udp的连接的流程是怎样的，他们的区别？</w:t>
+      </w:r>
     </w:p>
     <w:p>
       <w:pPr>
@@ -2772,86 +3081,83 @@
     </w:p>
     <w:p>
       <w:pPr>
-        <w:widowControl w:val="0"/>
-        <w:numPr>
-          <w:ilvl w:val="0"/>
-          <w:numId w:val="0"/>
-        </w:numPr>
-        <w:ind w:leftChars="0"/>
-        <w:jc w:val="both"/>
-        <w:rPr>
-          <w:rFonts w:hint="eastAsia" w:asciiTheme="majorEastAsia" w:hAnsiTheme="majorEastAsia" w:eastAsiaTheme="majorEastAsia" w:cstheme="majorEastAsia"/>
+        <w:rPr>
+          <w:rFonts w:hint="eastAsia" w:asciiTheme="majorEastAsia" w:hAnsiTheme="majorEastAsia" w:eastAsiaTheme="majorEastAsia" w:cstheme="majorEastAsia"/>
+          <w:b/>
+          <w:bCs/>
           <w:color w:val="FF0000"/>
           <w:sz w:val="28"/>
           <w:szCs w:val="28"/>
-        </w:rPr>
-      </w:pPr>
-      <w:r>
-        <w:rPr>
-          <w:rFonts w:hint="eastAsia" w:asciiTheme="majorEastAsia" w:hAnsiTheme="majorEastAsia" w:eastAsiaTheme="majorEastAsia" w:cstheme="majorEastAsia"/>
+          <w:lang w:val="en-US" w:eastAsia="zh-CN"/>
+        </w:rPr>
+      </w:pPr>
+      <w:r>
+        <w:rPr>
+          <w:rFonts w:hint="eastAsia" w:asciiTheme="majorEastAsia" w:hAnsiTheme="majorEastAsia" w:eastAsiaTheme="majorEastAsia" w:cstheme="majorEastAsia"/>
+          <w:b/>
+          <w:bCs/>
           <w:color w:val="FF0000"/>
           <w:sz w:val="28"/>
           <w:szCs w:val="28"/>
           <w:lang w:val="en-US" w:eastAsia="zh-CN"/>
         </w:rPr>
-        <w:t>23.</w:t>
-      </w:r>
-      <w:r>
-        <w:rPr>
-          <w:rFonts w:hint="eastAsia" w:asciiTheme="majorEastAsia" w:hAnsiTheme="majorEastAsia" w:eastAsiaTheme="majorEastAsia" w:cstheme="majorEastAsia"/>
-          <w:color w:val="FF0000"/>
-          <w:sz w:val="28"/>
-          <w:szCs w:val="28"/>
-        </w:rPr>
-        <w:t>项目中的打包工具做了什么事情？如何做自动化打包？</w:t>
-      </w:r>
-    </w:p>
-    <w:p>
-      <w:pPr>
-        <w:widowControl w:val="0"/>
-        <w:numPr>
-          <w:ilvl w:val="0"/>
-          <w:numId w:val="0"/>
-        </w:numPr>
-        <w:jc w:val="both"/>
-        <w:rPr>
-          <w:rFonts w:hint="eastAsia" w:asciiTheme="majorEastAsia" w:hAnsiTheme="majorEastAsia" w:eastAsiaTheme="majorEastAsia" w:cstheme="majorEastAsia"/>
-          <w:sz w:val="28"/>
-          <w:szCs w:val="28"/>
-          <w:lang w:val="en-US" w:eastAsia="zh-CN"/>
-        </w:rPr>
-      </w:pPr>
-    </w:p>
-    <w:p>
-      <w:pPr>
-        <w:widowControl w:val="0"/>
-        <w:numPr>
-          <w:ilvl w:val="0"/>
-          <w:numId w:val="0"/>
-        </w:numPr>
-        <w:jc w:val="both"/>
-        <w:rPr>
-          <w:rFonts w:hint="eastAsia" w:asciiTheme="majorEastAsia" w:hAnsiTheme="majorEastAsia" w:eastAsiaTheme="majorEastAsia" w:cstheme="majorEastAsia"/>
-          <w:sz w:val="28"/>
-          <w:szCs w:val="28"/>
-        </w:rPr>
-      </w:pPr>
-      <w:r>
-        <w:rPr>
-          <w:rFonts w:hint="eastAsia" w:asciiTheme="majorEastAsia" w:hAnsiTheme="majorEastAsia" w:eastAsiaTheme="majorEastAsia" w:cstheme="majorEastAsia"/>
-          <w:sz w:val="28"/>
-          <w:szCs w:val="28"/>
-          <w:lang w:val="en-US" w:eastAsia="zh-CN"/>
-        </w:rPr>
-        <w:t>24.</w:t>
-      </w:r>
-      <w:r>
-        <w:rPr>
-          <w:rFonts w:hint="eastAsia" w:asciiTheme="majorEastAsia" w:hAnsiTheme="majorEastAsia" w:eastAsiaTheme="majorEastAsia" w:cstheme="majorEastAsia"/>
-          <w:sz w:val="28"/>
-          <w:szCs w:val="28"/>
-        </w:rPr>
-        <w:t>3D转2D碰撞检测的实现过程，使用什么算法进行检测？</w:t>
+        <w:t>23.项目中的打包工具做了什么事情？如何做自动化打包？</w:t>
+      </w:r>
+    </w:p>
+    <w:p>
+      <w:pPr>
+        <w:widowControl w:val="0"/>
+        <w:numPr>
+          <w:ilvl w:val="0"/>
+          <w:numId w:val="0"/>
+        </w:numPr>
+        <w:jc w:val="both"/>
+        <w:rPr>
+          <w:rFonts w:hint="eastAsia" w:asciiTheme="majorEastAsia" w:hAnsiTheme="majorEastAsia" w:eastAsiaTheme="majorEastAsia" w:cstheme="majorEastAsia"/>
+          <w:sz w:val="28"/>
+          <w:szCs w:val="28"/>
+          <w:lang w:val="en-US" w:eastAsia="zh-CN"/>
+        </w:rPr>
+      </w:pPr>
+    </w:p>
+    <w:p>
+      <w:pPr>
+        <w:widowControl w:val="0"/>
+        <w:numPr>
+          <w:ilvl w:val="0"/>
+          <w:numId w:val="0"/>
+        </w:numPr>
+        <w:jc w:val="both"/>
+        <w:rPr>
+          <w:rFonts w:hint="eastAsia" w:asciiTheme="majorEastAsia" w:hAnsiTheme="majorEastAsia" w:eastAsiaTheme="majorEastAsia" w:cstheme="majorEastAsia"/>
+          <w:b/>
+          <w:bCs/>
+          <w:sz w:val="24"/>
+          <w:szCs w:val="24"/>
+          <w:lang w:val="en-US" w:eastAsia="zh-CN"/>
+        </w:rPr>
+      </w:pPr>
+      <w:r>
+        <w:rPr>
+          <w:rFonts w:hint="eastAsia" w:asciiTheme="majorEastAsia" w:hAnsiTheme="majorEastAsia" w:eastAsiaTheme="majorEastAsia" w:cstheme="majorEastAsia"/>
+          <w:b/>
+          <w:bCs/>
+          <w:sz w:val="28"/>
+          <w:szCs w:val="28"/>
+          <w:lang w:val="en-US" w:eastAsia="zh-CN"/>
+        </w:rPr>
+        <w:t>2</w:t>
+      </w:r>
+      <w:r>
+        <w:rPr>
+          <w:rFonts w:hint="eastAsia" w:asciiTheme="majorEastAsia" w:hAnsiTheme="majorEastAsia" w:eastAsiaTheme="majorEastAsia" w:cstheme="majorEastAsia"/>
+          <w:b/>
+          <w:bCs/>
+          <w:sz w:val="28"/>
+          <w:szCs w:val="28"/>
+          <w:lang w:val="en-US" w:eastAsia="zh-CN"/>
+        </w:rPr>
+        <w:t>4.3D转2D碰撞检测的实现过程，使用什么算法进行检测？</w:t>
       </w:r>
     </w:p>
     <w:p>
@@ -3417,173 +3723,198 @@
         <w:jc w:val="both"/>
         <w:rPr>
           <w:rFonts w:hint="eastAsia" w:asciiTheme="majorEastAsia" w:hAnsiTheme="majorEastAsia" w:eastAsiaTheme="majorEastAsia" w:cstheme="majorEastAsia"/>
-          <w:sz w:val="28"/>
-          <w:szCs w:val="28"/>
-        </w:rPr>
-      </w:pPr>
-      <w:r>
-        <w:rPr>
-          <w:rFonts w:hint="eastAsia" w:asciiTheme="majorEastAsia" w:hAnsiTheme="majorEastAsia" w:eastAsiaTheme="majorEastAsia" w:cstheme="majorEastAsia"/>
-          <w:sz w:val="28"/>
-          <w:szCs w:val="28"/>
-          <w:lang w:val="en-US" w:eastAsia="zh-CN"/>
-        </w:rPr>
-        <w:t>25.</w:t>
-      </w:r>
-      <w:r>
-        <w:rPr>
-          <w:rFonts w:hint="eastAsia" w:asciiTheme="majorEastAsia" w:hAnsiTheme="majorEastAsia" w:eastAsiaTheme="majorEastAsia" w:cstheme="majorEastAsia"/>
-          <w:sz w:val="28"/>
-          <w:szCs w:val="28"/>
-        </w:rPr>
-        <w:t>讲讲你对URP的了解</w:t>
-      </w:r>
-    </w:p>
-    <w:p>
-      <w:pPr>
-        <w:widowControl w:val="0"/>
-        <w:numPr>
-          <w:ilvl w:val="0"/>
-          <w:numId w:val="0"/>
-        </w:numPr>
-        <w:jc w:val="both"/>
-        <w:rPr>
-          <w:rFonts w:hint="eastAsia" w:asciiTheme="majorEastAsia" w:hAnsiTheme="majorEastAsia" w:eastAsiaTheme="majorEastAsia" w:cstheme="majorEastAsia"/>
-          <w:sz w:val="28"/>
-          <w:szCs w:val="28"/>
-          <w:lang w:val="en-US" w:eastAsia="zh-CN"/>
-        </w:rPr>
-      </w:pPr>
-    </w:p>
-    <w:p>
-      <w:pPr>
-        <w:widowControl w:val="0"/>
-        <w:numPr>
-          <w:ilvl w:val="0"/>
-          <w:numId w:val="0"/>
-        </w:numPr>
-        <w:ind w:leftChars="0"/>
-        <w:jc w:val="both"/>
-        <w:rPr>
-          <w:rFonts w:hint="eastAsia" w:asciiTheme="majorEastAsia" w:hAnsiTheme="majorEastAsia" w:eastAsiaTheme="majorEastAsia" w:cstheme="majorEastAsia"/>
-          <w:sz w:val="28"/>
-          <w:szCs w:val="28"/>
-        </w:rPr>
-      </w:pPr>
-      <w:r>
-        <w:rPr>
-          <w:rFonts w:hint="eastAsia" w:asciiTheme="majorEastAsia" w:hAnsiTheme="majorEastAsia" w:eastAsiaTheme="majorEastAsia" w:cstheme="majorEastAsia"/>
-          <w:sz w:val="28"/>
-          <w:szCs w:val="28"/>
-          <w:lang w:val="en-US" w:eastAsia="zh-CN"/>
-        </w:rPr>
-        <w:t>26.</w:t>
-      </w:r>
-      <w:r>
-        <w:rPr>
-          <w:rFonts w:hint="eastAsia" w:asciiTheme="majorEastAsia" w:hAnsiTheme="majorEastAsia" w:eastAsiaTheme="majorEastAsia" w:cstheme="majorEastAsia"/>
-          <w:sz w:val="28"/>
-          <w:szCs w:val="28"/>
-        </w:rPr>
-        <w:t>代码安全具体做了什么内容？</w:t>
-      </w:r>
-    </w:p>
-    <w:p>
-      <w:pPr>
-        <w:widowControl w:val="0"/>
-        <w:numPr>
-          <w:ilvl w:val="0"/>
-          <w:numId w:val="0"/>
-        </w:numPr>
-        <w:jc w:val="both"/>
-        <w:rPr>
-          <w:rFonts w:hint="eastAsia" w:asciiTheme="majorEastAsia" w:hAnsiTheme="majorEastAsia" w:eastAsiaTheme="majorEastAsia" w:cstheme="majorEastAsia"/>
-          <w:sz w:val="28"/>
-          <w:szCs w:val="28"/>
-          <w:lang w:val="en-US" w:eastAsia="zh-CN"/>
-        </w:rPr>
-      </w:pPr>
-    </w:p>
-    <w:p>
-      <w:pPr>
-        <w:rPr>
-          <w:rFonts w:hint="eastAsia" w:asciiTheme="majorEastAsia" w:hAnsiTheme="majorEastAsia" w:eastAsiaTheme="majorEastAsia" w:cstheme="majorEastAsia"/>
-          <w:sz w:val="28"/>
-          <w:szCs w:val="28"/>
-        </w:rPr>
-      </w:pPr>
-      <w:r>
-        <w:rPr>
-          <w:rFonts w:hint="eastAsia" w:asciiTheme="majorEastAsia" w:hAnsiTheme="majorEastAsia" w:eastAsiaTheme="majorEastAsia" w:cstheme="majorEastAsia"/>
-          <w:sz w:val="28"/>
-          <w:szCs w:val="28"/>
-          <w:lang w:val="en-US" w:eastAsia="zh-CN"/>
-        </w:rPr>
-        <w:t>27.</w:t>
-      </w:r>
-      <w:r>
-        <w:rPr>
-          <w:rFonts w:hint="eastAsia" w:asciiTheme="majorEastAsia" w:hAnsiTheme="majorEastAsia" w:eastAsiaTheme="majorEastAsia" w:cstheme="majorEastAsia"/>
-          <w:sz w:val="28"/>
-          <w:szCs w:val="28"/>
-        </w:rPr>
-        <w:t>LineRenderer的底层实现原理是什么？</w:t>
-      </w:r>
-    </w:p>
-    <w:p>
-      <w:pPr>
-        <w:widowControl w:val="0"/>
-        <w:numPr>
-          <w:ilvl w:val="0"/>
-          <w:numId w:val="0"/>
-        </w:numPr>
-        <w:jc w:val="both"/>
-        <w:rPr>
-          <w:rFonts w:hint="eastAsia" w:asciiTheme="majorEastAsia" w:hAnsiTheme="majorEastAsia" w:eastAsiaTheme="majorEastAsia" w:cstheme="majorEastAsia"/>
-          <w:sz w:val="28"/>
-          <w:szCs w:val="28"/>
-          <w:lang w:val="en-US" w:eastAsia="zh-CN"/>
-        </w:rPr>
-      </w:pPr>
-    </w:p>
-    <w:p>
-      <w:pPr>
-        <w:widowControl w:val="0"/>
-        <w:numPr>
-          <w:ilvl w:val="0"/>
-          <w:numId w:val="0"/>
-        </w:numPr>
-        <w:jc w:val="both"/>
-        <w:rPr>
-          <w:rFonts w:hint="eastAsia" w:asciiTheme="majorEastAsia" w:hAnsiTheme="majorEastAsia" w:eastAsiaTheme="majorEastAsia" w:cstheme="majorEastAsia"/>
-          <w:sz w:val="28"/>
-          <w:szCs w:val="28"/>
-          <w:lang w:val="en-US" w:eastAsia="zh-CN"/>
-        </w:rPr>
-      </w:pPr>
-    </w:p>
-    <w:p>
-      <w:pPr>
-        <w:widowControl w:val="0"/>
-        <w:numPr>
-          <w:ilvl w:val="0"/>
-          <w:numId w:val="2"/>
-        </w:numPr>
-        <w:ind w:leftChars="0"/>
-        <w:jc w:val="both"/>
-        <w:rPr>
-          <w:rFonts w:hint="eastAsia" w:asciiTheme="majorEastAsia" w:hAnsiTheme="majorEastAsia" w:eastAsiaTheme="majorEastAsia" w:cstheme="majorEastAsia"/>
-          <w:sz w:val="28"/>
-          <w:szCs w:val="28"/>
-        </w:rPr>
-      </w:pPr>
-      <w:r>
-        <w:rPr>
-          <w:rFonts w:hint="eastAsia" w:asciiTheme="majorEastAsia" w:hAnsiTheme="majorEastAsia" w:eastAsiaTheme="majorEastAsia" w:cstheme="majorEastAsia"/>
-          <w:sz w:val="28"/>
-          <w:szCs w:val="28"/>
-        </w:rPr>
-        <w:t>讲一下二维碰撞检测的算法实现，四叉树。</w:t>
+          <w:b/>
+          <w:bCs/>
+          <w:sz w:val="28"/>
+          <w:szCs w:val="28"/>
+          <w:lang w:val="en-US" w:eastAsia="zh-CN"/>
+        </w:rPr>
+      </w:pPr>
+    </w:p>
+    <w:p>
+      <w:pPr>
+        <w:widowControl w:val="0"/>
+        <w:numPr>
+          <w:ilvl w:val="0"/>
+          <w:numId w:val="0"/>
+        </w:numPr>
+        <w:jc w:val="both"/>
+        <w:rPr>
+          <w:rFonts w:hint="eastAsia" w:asciiTheme="majorEastAsia" w:hAnsiTheme="majorEastAsia" w:eastAsiaTheme="majorEastAsia" w:cstheme="majorEastAsia"/>
+          <w:b/>
+          <w:bCs/>
+          <w:color w:val="FF0000"/>
+          <w:sz w:val="28"/>
+          <w:szCs w:val="28"/>
+          <w:lang w:val="en-US" w:eastAsia="zh-CN"/>
+        </w:rPr>
+      </w:pPr>
+      <w:r>
+        <w:rPr>
+          <w:rFonts w:hint="eastAsia" w:asciiTheme="majorEastAsia" w:hAnsiTheme="majorEastAsia" w:eastAsiaTheme="majorEastAsia" w:cstheme="majorEastAsia"/>
+          <w:b/>
+          <w:bCs/>
+          <w:color w:val="FF0000"/>
+          <w:sz w:val="28"/>
+          <w:szCs w:val="28"/>
+          <w:lang w:val="en-US" w:eastAsia="zh-CN"/>
+        </w:rPr>
+        <w:t>25.讲讲你对URP的了解</w:t>
+      </w:r>
+    </w:p>
+    <w:p>
+      <w:pPr>
+        <w:widowControl w:val="0"/>
+        <w:numPr>
+          <w:ilvl w:val="0"/>
+          <w:numId w:val="0"/>
+        </w:numPr>
+        <w:jc w:val="both"/>
+        <w:rPr>
+          <w:rFonts w:hint="eastAsia" w:asciiTheme="majorEastAsia" w:hAnsiTheme="majorEastAsia" w:eastAsiaTheme="majorEastAsia" w:cstheme="majorEastAsia"/>
+          <w:sz w:val="28"/>
+          <w:szCs w:val="28"/>
+          <w:lang w:val="en-US" w:eastAsia="zh-CN"/>
+        </w:rPr>
+      </w:pPr>
+    </w:p>
+    <w:p>
+      <w:pPr>
+        <w:widowControl w:val="0"/>
+        <w:numPr>
+          <w:ilvl w:val="0"/>
+          <w:numId w:val="0"/>
+        </w:numPr>
+        <w:jc w:val="both"/>
+        <w:rPr>
+          <w:rFonts w:hint="eastAsia" w:asciiTheme="majorEastAsia" w:hAnsiTheme="majorEastAsia" w:eastAsiaTheme="majorEastAsia" w:cstheme="majorEastAsia"/>
+          <w:b/>
+          <w:bCs/>
+          <w:color w:val="FF0000"/>
+          <w:sz w:val="28"/>
+          <w:szCs w:val="28"/>
+          <w:lang w:val="en-US" w:eastAsia="zh-CN"/>
+        </w:rPr>
+      </w:pPr>
+      <w:r>
+        <w:rPr>
+          <w:rFonts w:hint="eastAsia" w:asciiTheme="majorEastAsia" w:hAnsiTheme="majorEastAsia" w:eastAsiaTheme="majorEastAsia" w:cstheme="majorEastAsia"/>
+          <w:b/>
+          <w:bCs/>
+          <w:color w:val="FF0000"/>
+          <w:sz w:val="28"/>
+          <w:szCs w:val="28"/>
+          <w:lang w:val="en-US" w:eastAsia="zh-CN"/>
+        </w:rPr>
+        <w:t>26.代码安全具体做了什么内容？</w:t>
+      </w:r>
+    </w:p>
+    <w:p>
+      <w:pPr>
+        <w:widowControl w:val="0"/>
+        <w:numPr>
+          <w:ilvl w:val="0"/>
+          <w:numId w:val="0"/>
+        </w:numPr>
+        <w:jc w:val="both"/>
+        <w:rPr>
+          <w:rFonts w:hint="eastAsia" w:asciiTheme="majorEastAsia" w:hAnsiTheme="majorEastAsia" w:eastAsiaTheme="majorEastAsia" w:cstheme="majorEastAsia"/>
+          <w:sz w:val="28"/>
+          <w:szCs w:val="28"/>
+          <w:lang w:val="en-US" w:eastAsia="zh-CN"/>
+        </w:rPr>
+      </w:pPr>
+    </w:p>
+    <w:p>
+      <w:pPr>
+        <w:widowControl w:val="0"/>
+        <w:numPr>
+          <w:ilvl w:val="0"/>
+          <w:numId w:val="0"/>
+        </w:numPr>
+        <w:jc w:val="both"/>
+        <w:rPr>
+          <w:rFonts w:hint="eastAsia" w:asciiTheme="majorEastAsia" w:hAnsiTheme="majorEastAsia" w:eastAsiaTheme="majorEastAsia" w:cstheme="majorEastAsia"/>
+          <w:b/>
+          <w:bCs/>
+          <w:color w:val="FF0000"/>
+          <w:sz w:val="28"/>
+          <w:szCs w:val="28"/>
+          <w:lang w:val="en-US" w:eastAsia="zh-CN"/>
+        </w:rPr>
+      </w:pPr>
+      <w:r>
+        <w:rPr>
+          <w:rFonts w:hint="eastAsia" w:asciiTheme="majorEastAsia" w:hAnsiTheme="majorEastAsia" w:eastAsiaTheme="majorEastAsia" w:cstheme="majorEastAsia"/>
+          <w:b/>
+          <w:bCs/>
+          <w:color w:val="FF0000"/>
+          <w:sz w:val="28"/>
+          <w:szCs w:val="28"/>
+          <w:lang w:val="en-US" w:eastAsia="zh-CN"/>
+        </w:rPr>
+        <w:t>27.LineRenderer的底层实现原理是什么？</w:t>
+      </w:r>
+    </w:p>
+    <w:p>
+      <w:pPr>
+        <w:widowControl w:val="0"/>
+        <w:numPr>
+          <w:ilvl w:val="0"/>
+          <w:numId w:val="0"/>
+        </w:numPr>
+        <w:jc w:val="both"/>
+        <w:rPr>
+          <w:rFonts w:hint="eastAsia" w:asciiTheme="majorEastAsia" w:hAnsiTheme="majorEastAsia" w:eastAsiaTheme="majorEastAsia" w:cstheme="majorEastAsia"/>
+          <w:sz w:val="28"/>
+          <w:szCs w:val="28"/>
+          <w:lang w:val="en-US" w:eastAsia="zh-CN"/>
+        </w:rPr>
+      </w:pPr>
+    </w:p>
+    <w:p>
+      <w:pPr>
+        <w:widowControl w:val="0"/>
+        <w:numPr>
+          <w:ilvl w:val="0"/>
+          <w:numId w:val="0"/>
+        </w:numPr>
+        <w:jc w:val="both"/>
+        <w:rPr>
+          <w:rFonts w:hint="eastAsia" w:asciiTheme="majorEastAsia" w:hAnsiTheme="majorEastAsia" w:eastAsiaTheme="majorEastAsia" w:cstheme="majorEastAsia"/>
+          <w:sz w:val="28"/>
+          <w:szCs w:val="28"/>
+          <w:lang w:val="en-US" w:eastAsia="zh-CN"/>
+        </w:rPr>
+      </w:pPr>
+    </w:p>
+    <w:p>
+      <w:pPr>
+        <w:widowControl w:val="0"/>
+        <w:numPr>
+          <w:ilvl w:val="0"/>
+          <w:numId w:val="0"/>
+        </w:numPr>
+        <w:jc w:val="both"/>
+        <w:rPr>
+          <w:rFonts w:hint="eastAsia" w:asciiTheme="majorEastAsia" w:hAnsiTheme="majorEastAsia" w:eastAsiaTheme="majorEastAsia" w:cstheme="majorEastAsia"/>
+          <w:b/>
+          <w:bCs/>
+          <w:sz w:val="28"/>
+          <w:szCs w:val="28"/>
+          <w:lang w:val="en-US" w:eastAsia="zh-CN"/>
+        </w:rPr>
+      </w:pPr>
+      <w:r>
+        <w:rPr>
+          <w:rFonts w:hint="eastAsia" w:asciiTheme="majorEastAsia" w:hAnsiTheme="majorEastAsia" w:eastAsiaTheme="majorEastAsia" w:cstheme="majorEastAsia"/>
+          <w:b/>
+          <w:bCs/>
+          <w:sz w:val="28"/>
+          <w:szCs w:val="28"/>
+          <w:lang w:val="en-US" w:eastAsia="zh-CN"/>
+        </w:rPr>
+        <w:t>28.讲一下二维碰撞检测的算法实现，四叉树。</w:t>
       </w:r>
     </w:p>
     <w:p>
@@ -4302,6 +4633,12 @@
             <w:insideH w:val="single" w:color="auto" w:sz="4" w:space="0"/>
             <w:insideV w:val="single" w:color="auto" w:sz="4" w:space="0"/>
           </w:tblBorders>
+          <w:tblCellMar>
+            <w:top w:w="0" w:type="dxa"/>
+            <w:left w:w="108" w:type="dxa"/>
+            <w:bottom w:w="0" w:type="dxa"/>
+            <w:right w:w="108" w:type="dxa"/>
+          </w:tblCellMar>
         </w:tblPrEx>
         <w:trPr>
           <w:trHeight w:val="776" w:hRule="atLeast"/>
@@ -4342,10 +4679,10 @@
                     <wp:anchor distT="0" distB="0" distL="114300" distR="114300" simplePos="0" relativeHeight="251664384" behindDoc="0" locked="0" layoutInCell="1" allowOverlap="1">
                       <wp:simplePos x="0" y="0"/>
                       <wp:positionH relativeFrom="column">
-                        <wp:posOffset>287020</wp:posOffset>
+                        <wp:posOffset>327025</wp:posOffset>
                       </wp:positionH>
                       <wp:positionV relativeFrom="paragraph">
-                        <wp:posOffset>315595</wp:posOffset>
+                        <wp:posOffset>304165</wp:posOffset>
                       </wp:positionV>
                       <wp:extent cx="410845" cy="395605"/>
                       <wp:effectExtent l="6350" t="6350" r="20955" b="17145"/>
@@ -4392,7 +4729,7 @@
                 </mc:Choice>
                 <mc:Fallback>
                   <w:pict>
-                    <v:shape id="_x0000_s1026" o:spid="_x0000_s1026" o:spt="3" type="#_x0000_t3" style="position:absolute;left:0pt;margin-left:22.6pt;margin-top:24.85pt;height:31.15pt;width:32.35pt;z-index:251664384;v-text-anchor:middle;mso-width-relative:page;mso-height-relative:page;" fillcolor="#4874CB [3204]" filled="t" stroked="t" coordsize="21600,21600" o:gfxdata="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">
+                    <v:shape id="_x0000_s1026" o:spid="_x0000_s1026" o:spt="3" type="#_x0000_t3" style="position:absolute;left:0pt;margin-left:25.75pt;margin-top:23.95pt;height:31.15pt;width:32.35pt;z-index:251664384;v-text-anchor:middle;mso-width-relative:page;mso-height-relative:page;" fillcolor="#4874CB [3204]" filled="t" stroked="t" coordsize="21600,21600" o:gfxdata="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">
                       <v:fill on="t" focussize="0,0"/>
                       <v:stroke weight="1pt" color="#2E54A1 [2404]" miterlimit="8" joinstyle="miter"/>
                       <v:imagedata o:title=""/>
@@ -4672,65 +5009,99 @@
         <w:widowControl w:val="0"/>
         <w:numPr>
           <w:ilvl w:val="0"/>
-          <w:numId w:val="3"/>
-        </w:numPr>
-        <w:ind w:left="0" w:leftChars="0" w:firstLine="0" w:firstLineChars="0"/>
-        <w:jc w:val="both"/>
-        <w:rPr>
-          <w:rFonts w:hint="eastAsia" w:asciiTheme="majorEastAsia" w:hAnsiTheme="majorEastAsia" w:eastAsiaTheme="majorEastAsia" w:cstheme="majorEastAsia"/>
-          <w:sz w:val="28"/>
-          <w:szCs w:val="28"/>
-        </w:rPr>
-      </w:pPr>
-      <w:r>
-        <w:rPr>
-          <w:rFonts w:hint="eastAsia" w:asciiTheme="majorEastAsia" w:hAnsiTheme="majorEastAsia" w:eastAsiaTheme="majorEastAsia" w:cstheme="majorEastAsia"/>
-          <w:sz w:val="28"/>
-          <w:szCs w:val="28"/>
-        </w:rPr>
-        <w:t>讲一下UGUI与NGUI有哪些不同的地方</w:t>
-      </w:r>
-    </w:p>
-    <w:p>
-      <w:pPr>
-        <w:widowControl w:val="0"/>
-        <w:numPr>
-          <w:ilvl w:val="0"/>
-          <w:numId w:val="0"/>
-        </w:numPr>
-        <w:jc w:val="both"/>
-        <w:rPr>
-          <w:rFonts w:hint="eastAsia" w:asciiTheme="majorEastAsia" w:hAnsiTheme="majorEastAsia" w:eastAsiaTheme="majorEastAsia" w:cstheme="majorEastAsia"/>
-          <w:sz w:val="28"/>
-          <w:szCs w:val="28"/>
-          <w:lang w:val="en-US" w:eastAsia="zh-CN"/>
-        </w:rPr>
-      </w:pPr>
-    </w:p>
-    <w:p>
-      <w:pPr>
-        <w:widowControl w:val="0"/>
-        <w:numPr>
-          <w:ilvl w:val="0"/>
-          <w:numId w:val="3"/>
-        </w:numPr>
-        <w:ind w:left="0" w:leftChars="0" w:firstLine="0" w:firstLineChars="0"/>
-        <w:jc w:val="both"/>
-        <w:rPr>
-          <w:rFonts w:hint="eastAsia" w:asciiTheme="majorEastAsia" w:hAnsiTheme="majorEastAsia" w:eastAsiaTheme="majorEastAsia" w:cstheme="majorEastAsia"/>
-          <w:sz w:val="28"/>
-          <w:szCs w:val="28"/>
-          <w:lang w:val="en-US" w:eastAsia="zh-CN"/>
-        </w:rPr>
-      </w:pPr>
-      <w:r>
-        <w:rPr>
-          <w:rFonts w:hint="eastAsia" w:asciiTheme="majorEastAsia" w:hAnsiTheme="majorEastAsia" w:eastAsiaTheme="majorEastAsia" w:cstheme="majorEastAsia"/>
-          <w:sz w:val="28"/>
-          <w:szCs w:val="28"/>
-          <w:lang w:val="en-US" w:eastAsia="zh-CN"/>
-        </w:rPr>
-        <w:t>请说明 MonoBehaviour 中 Awake、Start、OnEnable 函数区别</w:t>
+          <w:numId w:val="0"/>
+        </w:numPr>
+        <w:jc w:val="both"/>
+        <w:rPr>
+          <w:rFonts w:hint="eastAsia" w:asciiTheme="majorEastAsia" w:hAnsiTheme="majorEastAsia" w:eastAsiaTheme="majorEastAsia" w:cstheme="majorEastAsia"/>
+          <w:b/>
+          <w:bCs/>
+          <w:color w:val="FF0000"/>
+          <w:sz w:val="28"/>
+          <w:szCs w:val="28"/>
+          <w:lang w:val="en-US" w:eastAsia="zh-CN"/>
+        </w:rPr>
+      </w:pPr>
+      <w:r>
+        <w:rPr>
+          <w:rFonts w:hint="eastAsia" w:asciiTheme="majorEastAsia" w:hAnsiTheme="majorEastAsia" w:eastAsiaTheme="majorEastAsia" w:cstheme="majorEastAsia"/>
+          <w:b/>
+          <w:bCs/>
+          <w:color w:val="FF0000"/>
+          <w:sz w:val="28"/>
+          <w:szCs w:val="28"/>
+          <w:lang w:val="en-US" w:eastAsia="zh-CN"/>
+        </w:rPr>
+        <w:t>29.讲一下UGUI与NGUI有哪些不同的地方</w:t>
+      </w:r>
+    </w:p>
+    <w:p>
+      <w:pPr>
+        <w:widowControl w:val="0"/>
+        <w:numPr>
+          <w:ilvl w:val="0"/>
+          <w:numId w:val="0"/>
+        </w:numPr>
+        <w:jc w:val="both"/>
+        <w:rPr>
+          <w:rFonts w:hint="eastAsia" w:asciiTheme="majorEastAsia" w:hAnsiTheme="majorEastAsia" w:eastAsiaTheme="majorEastAsia" w:cstheme="majorEastAsia"/>
+          <w:sz w:val="28"/>
+          <w:szCs w:val="28"/>
+          <w:lang w:val="en-US" w:eastAsia="zh-CN"/>
+        </w:rPr>
+      </w:pPr>
+    </w:p>
+    <w:p>
+      <w:pPr>
+        <w:widowControl w:val="0"/>
+        <w:numPr>
+          <w:ilvl w:val="0"/>
+          <w:numId w:val="0"/>
+        </w:numPr>
+        <w:jc w:val="both"/>
+        <w:rPr>
+          <w:rFonts w:hint="eastAsia" w:asciiTheme="majorEastAsia" w:hAnsiTheme="majorEastAsia" w:eastAsiaTheme="majorEastAsia" w:cstheme="majorEastAsia"/>
+          <w:b/>
+          <w:bCs/>
+          <w:sz w:val="28"/>
+          <w:szCs w:val="28"/>
+          <w:lang w:val="en-US" w:eastAsia="zh-CN"/>
+        </w:rPr>
+      </w:pPr>
+      <w:r>
+        <w:rPr>
+          <w:rFonts w:hint="eastAsia" w:asciiTheme="majorEastAsia" w:hAnsiTheme="majorEastAsia" w:eastAsiaTheme="majorEastAsia" w:cstheme="majorEastAsia"/>
+          <w:b/>
+          <w:bCs/>
+          <w:sz w:val="28"/>
+          <w:szCs w:val="28"/>
+          <w:lang w:val="en-US" w:eastAsia="zh-CN"/>
+        </w:rPr>
+        <w:t xml:space="preserve">30.Unity 脚本生命周期？请说明 MonoBehaviour 中 </w:t>
+      </w:r>
+    </w:p>
+    <w:p>
+      <w:pPr>
+        <w:widowControl w:val="0"/>
+        <w:numPr>
+          <w:numId w:val="0"/>
+        </w:numPr>
+        <w:jc w:val="both"/>
+        <w:rPr>
+          <w:rFonts w:hint="eastAsia" w:asciiTheme="majorEastAsia" w:hAnsiTheme="majorEastAsia" w:eastAsiaTheme="majorEastAsia" w:cstheme="majorEastAsia"/>
+          <w:sz w:val="28"/>
+          <w:szCs w:val="28"/>
+          <w:lang w:val="en-US" w:eastAsia="zh-CN"/>
+        </w:rPr>
+      </w:pPr>
+      <w:r>
+        <w:rPr>
+          <w:rFonts w:hint="eastAsia" w:asciiTheme="majorEastAsia" w:hAnsiTheme="majorEastAsia" w:eastAsiaTheme="majorEastAsia" w:cstheme="majorEastAsia"/>
+          <w:sz w:val="28"/>
+          <w:szCs w:val="28"/>
+          <w:lang w:val="en-US" w:eastAsia="zh-CN"/>
+        </w:rPr>
+        <w:t>Awake、Start、OnEnable 函数区别</w:t>
       </w:r>
     </w:p>
     <w:p>
@@ -4756,7 +5127,7 @@
           <w:szCs w:val="28"/>
           <w:lang w:val="en-US" w:eastAsia="zh-CN"/>
         </w:rPr>
-        <w:t xml:space="preserve">   Update、LateUpdate、FixedUpdate 函数区别</w:t>
+        <w:t>Update、LateUpdate、FixedUpdate 函数区别</w:t>
       </w:r>
     </w:p>
     <w:p>
@@ -4781,589 +5152,12 @@
         <w:widowControl w:val="0"/>
         <w:numPr>
           <w:ilvl w:val="0"/>
-          <w:numId w:val="3"/>
-        </w:numPr>
-        <w:ind w:left="0" w:leftChars="0" w:firstLine="0" w:firstLineChars="0"/>
-        <w:jc w:val="both"/>
-        <w:rPr>
-          <w:rFonts w:hint="eastAsia" w:asciiTheme="majorEastAsia" w:hAnsiTheme="majorEastAsia" w:eastAsiaTheme="majorEastAsia" w:cstheme="majorEastAsia"/>
-          <w:sz w:val="28"/>
-          <w:szCs w:val="28"/>
-          <w:lang w:val="en-US" w:eastAsia="zh-CN"/>
-        </w:rPr>
-      </w:pPr>
-      <w:r>
-        <w:rPr>
-          <w:rFonts w:hint="eastAsia" w:asciiTheme="majorEastAsia" w:hAnsiTheme="majorEastAsia" w:eastAsiaTheme="majorEastAsia" w:cstheme="majorEastAsia"/>
-          <w:sz w:val="28"/>
-          <w:szCs w:val="28"/>
-          <w:lang w:val="en-US" w:eastAsia="zh-CN"/>
-        </w:rPr>
-        <w:t>Unity 提供了哪几种光源，主要区别是什么</w:t>
-      </w:r>
-    </w:p>
-    <w:p>
-      <w:pPr>
-        <w:widowControl w:val="0"/>
-        <w:numPr>
-          <w:ilvl w:val="0"/>
-          <w:numId w:val="0"/>
-        </w:numPr>
-        <w:jc w:val="both"/>
-        <w:rPr>
-          <w:rFonts w:hint="eastAsia" w:asciiTheme="majorEastAsia" w:hAnsiTheme="majorEastAsia" w:eastAsiaTheme="majorEastAsia" w:cstheme="majorEastAsia"/>
-          <w:sz w:val="28"/>
-          <w:szCs w:val="28"/>
-          <w:lang w:val="en-US" w:eastAsia="zh-CN"/>
-        </w:rPr>
-      </w:pPr>
-    </w:p>
-    <w:p>
-      <w:pPr>
-        <w:widowControl w:val="0"/>
-        <w:numPr>
-          <w:ilvl w:val="0"/>
-          <w:numId w:val="3"/>
-        </w:numPr>
-        <w:ind w:left="0" w:leftChars="0" w:firstLine="0" w:firstLineChars="0"/>
-        <w:jc w:val="both"/>
-        <w:rPr>
-          <w:rFonts w:hint="eastAsia" w:asciiTheme="majorEastAsia" w:hAnsiTheme="majorEastAsia" w:eastAsiaTheme="majorEastAsia" w:cstheme="majorEastAsia"/>
-          <w:sz w:val="28"/>
-          <w:szCs w:val="28"/>
-          <w:lang w:val="en-US" w:eastAsia="zh-CN"/>
-        </w:rPr>
-      </w:pPr>
-      <w:r>
-        <w:rPr>
-          <w:rFonts w:hint="eastAsia" w:asciiTheme="majorEastAsia" w:hAnsiTheme="majorEastAsia" w:eastAsiaTheme="majorEastAsia" w:cstheme="majorEastAsia"/>
-          <w:sz w:val="28"/>
-          <w:szCs w:val="28"/>
-          <w:lang w:val="en-US" w:eastAsia="zh-CN"/>
-        </w:rPr>
-        <w:t>Unity 怎么使用 Layer 和 Tag</w:t>
-      </w:r>
-    </w:p>
-    <w:p>
-      <w:pPr>
-        <w:widowControl w:val="0"/>
-        <w:numPr>
-          <w:ilvl w:val="0"/>
-          <w:numId w:val="0"/>
-        </w:numPr>
-        <w:jc w:val="both"/>
-        <w:rPr>
-          <w:rFonts w:hint="eastAsia" w:asciiTheme="majorEastAsia" w:hAnsiTheme="majorEastAsia" w:eastAsiaTheme="majorEastAsia" w:cstheme="majorEastAsia"/>
-          <w:sz w:val="28"/>
-          <w:szCs w:val="28"/>
-          <w:lang w:val="en-US" w:eastAsia="zh-CN"/>
-        </w:rPr>
-      </w:pPr>
-      <w:r>
-        <w:rPr>
-          <w:rFonts w:hint="eastAsia" w:asciiTheme="majorEastAsia" w:hAnsiTheme="majorEastAsia" w:eastAsiaTheme="majorEastAsia" w:cstheme="majorEastAsia"/>
-          <w:sz w:val="28"/>
-          <w:szCs w:val="28"/>
-          <w:lang w:val="en-US" w:eastAsia="zh-CN"/>
-        </w:rPr>
-        <w:t>https://blog.csdn.net/xiaoyaoACi/article/details/134947768</w:t>
-      </w:r>
-    </w:p>
-    <w:p>
-      <w:pPr>
-        <w:widowControl w:val="0"/>
-        <w:numPr>
-          <w:ilvl w:val="0"/>
-          <w:numId w:val="3"/>
-        </w:numPr>
-        <w:ind w:left="0" w:leftChars="0" w:firstLine="0" w:firstLineChars="0"/>
-        <w:jc w:val="both"/>
-        <w:rPr>
-          <w:rFonts w:hint="eastAsia" w:asciiTheme="majorEastAsia" w:hAnsiTheme="majorEastAsia" w:eastAsiaTheme="majorEastAsia" w:cstheme="majorEastAsia"/>
-          <w:sz w:val="28"/>
-          <w:szCs w:val="28"/>
-          <w:lang w:val="en-US" w:eastAsia="zh-CN"/>
-        </w:rPr>
-      </w:pPr>
-      <w:r>
-        <w:rPr>
-          <w:rFonts w:hint="eastAsia" w:asciiTheme="majorEastAsia" w:hAnsiTheme="majorEastAsia" w:eastAsiaTheme="majorEastAsia" w:cstheme="majorEastAsia"/>
-          <w:sz w:val="28"/>
-          <w:szCs w:val="28"/>
-          <w:lang w:val="en-US" w:eastAsia="zh-CN"/>
-        </w:rPr>
-        <w:t>MeshRender 中 material 和 sharedmaterial 区别</w:t>
-      </w:r>
-    </w:p>
-    <w:p>
-      <w:pPr>
-        <w:widowControl w:val="0"/>
-        <w:numPr>
-          <w:ilvl w:val="0"/>
-          <w:numId w:val="0"/>
-        </w:numPr>
-        <w:jc w:val="both"/>
-        <w:rPr>
-          <w:rFonts w:hint="eastAsia" w:asciiTheme="majorEastAsia" w:hAnsiTheme="majorEastAsia" w:eastAsiaTheme="majorEastAsia" w:cstheme="majorEastAsia"/>
-          <w:sz w:val="28"/>
-          <w:szCs w:val="28"/>
-          <w:lang w:val="en-US" w:eastAsia="zh-CN"/>
-        </w:rPr>
-      </w:pPr>
-      <w:r>
-        <w:rPr>
-          <w:rFonts w:hint="eastAsia" w:asciiTheme="majorEastAsia" w:hAnsiTheme="majorEastAsia" w:eastAsiaTheme="majorEastAsia" w:cstheme="majorEastAsia"/>
-          <w:sz w:val="28"/>
-          <w:szCs w:val="28"/>
-          <w:lang w:val="en-US" w:eastAsia="zh-CN"/>
-        </w:rPr>
-        <w:fldChar w:fldCharType="begin"/>
-      </w:r>
-      <w:r>
-        <w:rPr>
-          <w:rFonts w:hint="eastAsia" w:asciiTheme="majorEastAsia" w:hAnsiTheme="majorEastAsia" w:eastAsiaTheme="majorEastAsia" w:cstheme="majorEastAsia"/>
-          <w:sz w:val="28"/>
-          <w:szCs w:val="28"/>
-          <w:lang w:val="en-US" w:eastAsia="zh-CN"/>
-        </w:rPr>
-        <w:instrText xml:space="preserve"> HYPERLINK "https://blog.csdn.net/lcfengokok/article/details/138334714" </w:instrText>
-      </w:r>
-      <w:r>
-        <w:rPr>
-          <w:rFonts w:hint="eastAsia" w:asciiTheme="majorEastAsia" w:hAnsiTheme="majorEastAsia" w:eastAsiaTheme="majorEastAsia" w:cstheme="majorEastAsia"/>
-          <w:sz w:val="28"/>
-          <w:szCs w:val="28"/>
-          <w:lang w:val="en-US" w:eastAsia="zh-CN"/>
-        </w:rPr>
-        <w:fldChar w:fldCharType="separate"/>
-      </w:r>
-      <w:r>
-        <w:rPr>
-          <w:rStyle w:val="9"/>
-          <w:rFonts w:hint="eastAsia" w:asciiTheme="majorEastAsia" w:hAnsiTheme="majorEastAsia" w:eastAsiaTheme="majorEastAsia" w:cstheme="majorEastAsia"/>
-          <w:sz w:val="28"/>
-          <w:szCs w:val="28"/>
-          <w:lang w:val="en-US" w:eastAsia="zh-CN"/>
-        </w:rPr>
-        <w:t>https://blog.csdn.net/lcfengokok/article/details/138334714</w:t>
-      </w:r>
-      <w:r>
-        <w:rPr>
-          <w:rFonts w:hint="eastAsia" w:asciiTheme="majorEastAsia" w:hAnsiTheme="majorEastAsia" w:eastAsiaTheme="majorEastAsia" w:cstheme="majorEastAsia"/>
-          <w:sz w:val="28"/>
-          <w:szCs w:val="28"/>
-          <w:lang w:val="en-US" w:eastAsia="zh-CN"/>
-        </w:rPr>
-        <w:fldChar w:fldCharType="end"/>
-      </w:r>
-    </w:p>
-    <w:p>
-      <w:pPr>
-        <w:widowControl w:val="0"/>
-        <w:numPr>
-          <w:ilvl w:val="0"/>
-          <w:numId w:val="0"/>
-        </w:numPr>
-        <w:jc w:val="both"/>
-        <w:rPr>
-          <w:rFonts w:hint="eastAsia" w:asciiTheme="majorEastAsia" w:hAnsiTheme="majorEastAsia" w:eastAsiaTheme="majorEastAsia" w:cstheme="majorEastAsia"/>
-          <w:sz w:val="28"/>
-          <w:szCs w:val="28"/>
-          <w:lang w:val="en-US" w:eastAsia="zh-CN"/>
-        </w:rPr>
-      </w:pPr>
-      <w:r>
-        <w:rPr>
-          <w:rFonts w:hint="eastAsia" w:asciiTheme="majorEastAsia" w:hAnsiTheme="majorEastAsia" w:eastAsiaTheme="majorEastAsia" w:cstheme="majorEastAsia"/>
-          <w:sz w:val="28"/>
-          <w:szCs w:val="28"/>
-          <w:lang w:val="en-US" w:eastAsia="zh-CN"/>
-        </w:rPr>
-        <w:t>https://blog.csdn.net/weixin_46292030/article/details/136434384</w:t>
-      </w:r>
-      <w:bookmarkStart w:id="0" w:name="_GoBack"/>
-      <w:bookmarkEnd w:id="0"/>
-    </w:p>
-    <w:p>
-      <w:pPr>
-        <w:widowControl w:val="0"/>
-        <w:numPr>
-          <w:ilvl w:val="0"/>
-          <w:numId w:val="3"/>
-        </w:numPr>
-        <w:ind w:left="0" w:leftChars="0" w:firstLine="0" w:firstLineChars="0"/>
-        <w:jc w:val="both"/>
-        <w:rPr>
-          <w:rFonts w:hint="eastAsia" w:asciiTheme="majorEastAsia" w:hAnsiTheme="majorEastAsia" w:eastAsiaTheme="majorEastAsia" w:cstheme="majorEastAsia"/>
-          <w:sz w:val="28"/>
-          <w:szCs w:val="28"/>
-          <w:lang w:val="en-US" w:eastAsia="zh-CN"/>
-        </w:rPr>
-      </w:pPr>
-      <w:r>
-        <w:rPr>
-          <w:rFonts w:hint="eastAsia" w:asciiTheme="majorEastAsia" w:hAnsiTheme="majorEastAsia" w:eastAsiaTheme="majorEastAsia" w:cstheme="majorEastAsia"/>
-          <w:sz w:val="28"/>
-          <w:szCs w:val="28"/>
-          <w:lang w:val="en-US" w:eastAsia="zh-CN"/>
-        </w:rPr>
-        <w:t>AssetBundle 的打包压缩格式有哪些常用的，区别是什么</w:t>
-      </w:r>
-    </w:p>
-    <w:p>
-      <w:pPr>
-        <w:widowControl w:val="0"/>
-        <w:numPr>
-          <w:ilvl w:val="0"/>
-          <w:numId w:val="0"/>
-        </w:numPr>
-        <w:jc w:val="both"/>
-        <w:rPr>
-          <w:rFonts w:hint="eastAsia" w:asciiTheme="majorEastAsia" w:hAnsiTheme="majorEastAsia" w:eastAsiaTheme="majorEastAsia" w:cstheme="majorEastAsia"/>
-          <w:sz w:val="28"/>
-          <w:szCs w:val="28"/>
-          <w:lang w:val="en-US" w:eastAsia="zh-CN"/>
-        </w:rPr>
-      </w:pPr>
-    </w:p>
-    <w:p>
-      <w:pPr>
-        <w:widowControl w:val="0"/>
-        <w:numPr>
-          <w:ilvl w:val="0"/>
-          <w:numId w:val="3"/>
-        </w:numPr>
-        <w:ind w:left="0" w:leftChars="0" w:firstLine="0" w:firstLineChars="0"/>
-        <w:jc w:val="both"/>
-        <w:rPr>
-          <w:rFonts w:hint="eastAsia" w:asciiTheme="majorEastAsia" w:hAnsiTheme="majorEastAsia" w:eastAsiaTheme="majorEastAsia" w:cstheme="majorEastAsia"/>
-          <w:sz w:val="28"/>
-          <w:szCs w:val="28"/>
-          <w:lang w:val="en-US" w:eastAsia="zh-CN"/>
-        </w:rPr>
-      </w:pPr>
-      <w:r>
-        <w:rPr>
-          <w:rFonts w:hint="eastAsia" w:asciiTheme="majorEastAsia" w:hAnsiTheme="majorEastAsia" w:eastAsiaTheme="majorEastAsia" w:cstheme="majorEastAsia"/>
-          <w:sz w:val="28"/>
-          <w:szCs w:val="28"/>
-          <w:lang w:val="en-US" w:eastAsia="zh-CN"/>
-        </w:rPr>
-        <w:t>前向(forward rendering) 和 延迟渲染（Deferred Rendering）的主要区别和优劣是什么？</w:t>
-      </w:r>
-    </w:p>
-    <w:p>
-      <w:pPr>
-        <w:widowControl w:val="0"/>
-        <w:numPr>
-          <w:ilvl w:val="0"/>
           <w:numId w:val="0"/>
         </w:numPr>
         <w:ind w:leftChars="0"/>
         <w:jc w:val="both"/>
         <w:rPr>
           <w:rFonts w:hint="eastAsia" w:asciiTheme="majorEastAsia" w:hAnsiTheme="majorEastAsia" w:eastAsiaTheme="majorEastAsia" w:cstheme="majorEastAsia"/>
-          <w:sz w:val="28"/>
-          <w:szCs w:val="28"/>
-          <w:lang w:val="en-US" w:eastAsia="zh-CN"/>
-        </w:rPr>
-      </w:pPr>
-      <w:r>
-        <w:rPr>
-          <w:rFonts w:hint="eastAsia" w:asciiTheme="majorEastAsia" w:hAnsiTheme="majorEastAsia" w:eastAsiaTheme="majorEastAsia" w:cstheme="majorEastAsia"/>
-          <w:sz w:val="28"/>
-          <w:szCs w:val="28"/>
-          <w:lang w:val="en-US" w:eastAsia="zh-CN"/>
-        </w:rPr>
-        <w:t>什么时候使用现象渲染、什么时候使用延迟渲染</w:t>
-      </w:r>
-    </w:p>
-    <w:p>
-      <w:pPr>
-        <w:widowControl w:val="0"/>
-        <w:numPr>
-          <w:ilvl w:val="0"/>
-          <w:numId w:val="0"/>
-        </w:numPr>
-        <w:ind w:leftChars="0"/>
-        <w:jc w:val="both"/>
-        <w:rPr>
-          <w:rFonts w:hint="eastAsia" w:asciiTheme="majorEastAsia" w:hAnsiTheme="majorEastAsia" w:eastAsiaTheme="majorEastAsia" w:cstheme="majorEastAsia"/>
-          <w:sz w:val="28"/>
-          <w:szCs w:val="28"/>
-          <w:lang w:val="en-US" w:eastAsia="zh-CN"/>
-        </w:rPr>
-      </w:pPr>
-    </w:p>
-    <w:p>
-      <w:pPr>
-        <w:widowControl w:val="0"/>
-        <w:numPr>
-          <w:ilvl w:val="0"/>
-          <w:numId w:val="3"/>
-        </w:numPr>
-        <w:ind w:left="0" w:leftChars="0" w:firstLine="0" w:firstLineChars="0"/>
-        <w:jc w:val="both"/>
-        <w:rPr>
-          <w:rFonts w:hint="eastAsia" w:asciiTheme="majorEastAsia" w:hAnsiTheme="majorEastAsia" w:eastAsiaTheme="majorEastAsia" w:cstheme="majorEastAsia"/>
-          <w:sz w:val="28"/>
-          <w:szCs w:val="28"/>
-          <w:lang w:val="en-US" w:eastAsia="zh-CN"/>
-        </w:rPr>
-      </w:pPr>
-      <w:r>
-        <w:rPr>
-          <w:rFonts w:hint="eastAsia" w:asciiTheme="majorEastAsia" w:hAnsiTheme="majorEastAsia" w:eastAsiaTheme="majorEastAsia" w:cstheme="majorEastAsia"/>
-          <w:sz w:val="28"/>
-          <w:szCs w:val="28"/>
-          <w:lang w:val="en-US" w:eastAsia="zh-CN"/>
-        </w:rPr>
-        <w:t>多人游戏的同步方案一般都哪几种，请简述其原理</w:t>
-      </w:r>
-    </w:p>
-    <w:p>
-      <w:pPr>
-        <w:widowControl w:val="0"/>
-        <w:numPr>
-          <w:ilvl w:val="0"/>
-          <w:numId w:val="0"/>
-        </w:numPr>
-        <w:jc w:val="both"/>
-        <w:rPr>
-          <w:rFonts w:hint="eastAsia" w:asciiTheme="majorEastAsia" w:hAnsiTheme="majorEastAsia" w:eastAsiaTheme="majorEastAsia" w:cstheme="majorEastAsia"/>
-          <w:sz w:val="28"/>
-          <w:szCs w:val="28"/>
-          <w:lang w:val="en-US" w:eastAsia="zh-CN"/>
-        </w:rPr>
-      </w:pPr>
-    </w:p>
-    <w:p>
-      <w:pPr>
-        <w:widowControl w:val="0"/>
-        <w:numPr>
-          <w:ilvl w:val="0"/>
-          <w:numId w:val="3"/>
-        </w:numPr>
-        <w:ind w:left="0" w:leftChars="0" w:firstLine="0" w:firstLineChars="0"/>
-        <w:jc w:val="both"/>
-        <w:rPr>
-          <w:rFonts w:hint="eastAsia" w:asciiTheme="majorEastAsia" w:hAnsiTheme="majorEastAsia" w:eastAsiaTheme="majorEastAsia" w:cstheme="majorEastAsia"/>
-          <w:sz w:val="28"/>
-          <w:szCs w:val="28"/>
-          <w:lang w:val="en-US" w:eastAsia="zh-CN"/>
-        </w:rPr>
-      </w:pPr>
-      <w:r>
-        <w:rPr>
-          <w:rFonts w:hint="eastAsia" w:asciiTheme="majorEastAsia" w:hAnsiTheme="majorEastAsia" w:eastAsiaTheme="majorEastAsia" w:cstheme="majorEastAsia"/>
-          <w:sz w:val="28"/>
-          <w:szCs w:val="28"/>
-          <w:lang w:val="en-US" w:eastAsia="zh-CN"/>
-        </w:rPr>
-        <w:t>常用的 AI 系统有哪些？</w:t>
-      </w:r>
-    </w:p>
-    <w:p>
-      <w:pPr>
-        <w:widowControl w:val="0"/>
-        <w:numPr>
-          <w:ilvl w:val="0"/>
-          <w:numId w:val="0"/>
-        </w:numPr>
-        <w:ind w:leftChars="0"/>
-        <w:jc w:val="both"/>
-        <w:rPr>
-          <w:rFonts w:hint="eastAsia" w:asciiTheme="majorEastAsia" w:hAnsiTheme="majorEastAsia" w:eastAsiaTheme="majorEastAsia" w:cstheme="majorEastAsia"/>
-          <w:sz w:val="28"/>
-          <w:szCs w:val="28"/>
-          <w:lang w:val="en-US" w:eastAsia="zh-CN"/>
-        </w:rPr>
-      </w:pPr>
-      <w:r>
-        <w:rPr>
-          <w:rFonts w:hint="eastAsia" w:asciiTheme="majorEastAsia" w:hAnsiTheme="majorEastAsia" w:eastAsiaTheme="majorEastAsia" w:cstheme="majorEastAsia"/>
-          <w:sz w:val="28"/>
-          <w:szCs w:val="28"/>
-          <w:lang w:val="en-US" w:eastAsia="zh-CN"/>
-        </w:rPr>
-        <w:t xml:space="preserve"> FSM有限状态机，</w:t>
-      </w:r>
-    </w:p>
-    <w:p>
-      <w:pPr>
-        <w:widowControl w:val="0"/>
-        <w:numPr>
-          <w:ilvl w:val="0"/>
-          <w:numId w:val="0"/>
-        </w:numPr>
-        <w:ind w:leftChars="0"/>
-        <w:jc w:val="both"/>
-        <w:rPr>
-          <w:rFonts w:hint="eastAsia" w:asciiTheme="majorEastAsia" w:hAnsiTheme="majorEastAsia" w:eastAsiaTheme="majorEastAsia" w:cstheme="majorEastAsia"/>
-          <w:sz w:val="28"/>
-          <w:szCs w:val="28"/>
-          <w:lang w:val="en-US" w:eastAsia="zh-CN"/>
-        </w:rPr>
-      </w:pPr>
-      <w:r>
-        <w:rPr>
-          <w:rFonts w:hint="eastAsia" w:asciiTheme="majorEastAsia" w:hAnsiTheme="majorEastAsia" w:eastAsiaTheme="majorEastAsia" w:cstheme="majorEastAsia"/>
-          <w:sz w:val="28"/>
-          <w:szCs w:val="28"/>
-          <w:lang w:val="en-US" w:eastAsia="zh-CN"/>
-        </w:rPr>
-        <w:t>Hfsm层次有限状态机，、</w:t>
-      </w:r>
-    </w:p>
-    <w:p>
-      <w:pPr>
-        <w:widowControl w:val="0"/>
-        <w:numPr>
-          <w:ilvl w:val="0"/>
-          <w:numId w:val="0"/>
-        </w:numPr>
-        <w:ind w:leftChars="0"/>
-        <w:jc w:val="both"/>
-        <w:rPr>
-          <w:rFonts w:hint="eastAsia" w:asciiTheme="majorEastAsia" w:hAnsiTheme="majorEastAsia" w:eastAsiaTheme="majorEastAsia" w:cstheme="majorEastAsia"/>
-          <w:sz w:val="28"/>
-          <w:szCs w:val="28"/>
-          <w:lang w:val="en-US" w:eastAsia="zh-CN"/>
-        </w:rPr>
-      </w:pPr>
-      <w:r>
-        <w:rPr>
-          <w:rFonts w:hint="eastAsia" w:asciiTheme="majorEastAsia" w:hAnsiTheme="majorEastAsia" w:eastAsiaTheme="majorEastAsia" w:cstheme="majorEastAsia"/>
-          <w:sz w:val="28"/>
-          <w:szCs w:val="28"/>
-          <w:lang w:val="en-US" w:eastAsia="zh-CN"/>
-        </w:rPr>
-        <w:t>GOAP目标行为规划</w:t>
-      </w:r>
-    </w:p>
-    <w:p>
-      <w:pPr>
-        <w:widowControl w:val="0"/>
-        <w:numPr>
-          <w:ilvl w:val="0"/>
-          <w:numId w:val="0"/>
-        </w:numPr>
-        <w:ind w:leftChars="0"/>
-        <w:jc w:val="both"/>
-        <w:rPr>
-          <w:rFonts w:hint="eastAsia" w:asciiTheme="majorEastAsia" w:hAnsiTheme="majorEastAsia" w:eastAsiaTheme="majorEastAsia" w:cstheme="majorEastAsia"/>
-          <w:sz w:val="28"/>
-          <w:szCs w:val="28"/>
-          <w:lang w:val="en-US" w:eastAsia="zh-CN"/>
-        </w:rPr>
-      </w:pPr>
-      <w:r>
-        <w:rPr>
-          <w:rFonts w:hint="eastAsia" w:asciiTheme="majorEastAsia" w:hAnsiTheme="majorEastAsia" w:eastAsiaTheme="majorEastAsia" w:cstheme="majorEastAsia"/>
-          <w:sz w:val="28"/>
-          <w:szCs w:val="28"/>
-          <w:lang w:val="en-US" w:eastAsia="zh-CN"/>
-        </w:rPr>
-        <w:t>BehaviorTree行为树，</w:t>
-      </w:r>
-    </w:p>
-    <w:p>
-      <w:pPr>
-        <w:widowControl w:val="0"/>
-        <w:numPr>
-          <w:ilvl w:val="0"/>
-          <w:numId w:val="0"/>
-        </w:numPr>
-        <w:ind w:leftChars="0"/>
-        <w:jc w:val="both"/>
-        <w:rPr>
-          <w:rFonts w:hint="eastAsia" w:asciiTheme="majorEastAsia" w:hAnsiTheme="majorEastAsia" w:eastAsiaTheme="majorEastAsia" w:cstheme="majorEastAsia"/>
-          <w:sz w:val="28"/>
-          <w:szCs w:val="28"/>
-          <w:lang w:val="en-US" w:eastAsia="zh-CN"/>
-        </w:rPr>
-      </w:pPr>
-    </w:p>
-    <w:p>
-      <w:pPr>
-        <w:widowControl w:val="0"/>
-        <w:numPr>
-          <w:ilvl w:val="0"/>
-          <w:numId w:val="0"/>
-        </w:numPr>
-        <w:ind w:leftChars="0"/>
-        <w:jc w:val="both"/>
-        <w:rPr>
-          <w:rFonts w:hint="eastAsia" w:asciiTheme="majorEastAsia" w:hAnsiTheme="majorEastAsia" w:eastAsiaTheme="majorEastAsia" w:cstheme="majorEastAsia"/>
-          <w:sz w:val="28"/>
-          <w:szCs w:val="28"/>
-          <w:lang w:val="en-US" w:eastAsia="zh-CN"/>
-        </w:rPr>
-      </w:pPr>
-    </w:p>
-    <w:p>
-      <w:pPr>
-        <w:widowControl w:val="0"/>
-        <w:numPr>
-          <w:ilvl w:val="0"/>
-          <w:numId w:val="3"/>
-        </w:numPr>
-        <w:ind w:left="0" w:leftChars="0" w:firstLine="0" w:firstLineChars="0"/>
-        <w:jc w:val="both"/>
-        <w:rPr>
-          <w:rFonts w:hint="eastAsia" w:asciiTheme="majorEastAsia" w:hAnsiTheme="majorEastAsia" w:eastAsiaTheme="majorEastAsia" w:cstheme="majorEastAsia"/>
-          <w:sz w:val="28"/>
-          <w:szCs w:val="28"/>
-          <w:lang w:val="en-US" w:eastAsia="zh-CN"/>
-        </w:rPr>
-      </w:pPr>
-      <w:r>
-        <w:rPr>
-          <w:rFonts w:hint="eastAsia" w:asciiTheme="majorEastAsia" w:hAnsiTheme="majorEastAsia" w:eastAsiaTheme="majorEastAsia" w:cstheme="majorEastAsia"/>
-          <w:sz w:val="28"/>
-          <w:szCs w:val="28"/>
-          <w:lang w:val="en-US" w:eastAsia="zh-CN"/>
-        </w:rPr>
-        <w:t>C# string 相加和 StringBuilder.Append 的主要区别是什么？</w:t>
-      </w:r>
-    </w:p>
-    <w:p>
-      <w:pPr>
-        <w:widowControl w:val="0"/>
-        <w:numPr>
-          <w:ilvl w:val="0"/>
-          <w:numId w:val="3"/>
-        </w:numPr>
-        <w:ind w:left="0" w:leftChars="0" w:firstLine="0" w:firstLineChars="0"/>
-        <w:jc w:val="both"/>
-        <w:rPr>
-          <w:rFonts w:hint="eastAsia" w:asciiTheme="majorEastAsia" w:hAnsiTheme="majorEastAsia" w:eastAsiaTheme="majorEastAsia" w:cstheme="majorEastAsia"/>
-          <w:sz w:val="28"/>
-          <w:szCs w:val="28"/>
-          <w:lang w:val="en-US" w:eastAsia="zh-CN"/>
-        </w:rPr>
-      </w:pPr>
-      <w:r>
-        <w:rPr>
-          <w:rFonts w:hint="eastAsia" w:asciiTheme="majorEastAsia" w:hAnsiTheme="majorEastAsia" w:eastAsiaTheme="majorEastAsia" w:cstheme="majorEastAsia"/>
-          <w:sz w:val="28"/>
-          <w:szCs w:val="28"/>
-          <w:lang w:val="en-US" w:eastAsia="zh-CN"/>
-        </w:rPr>
-        <w:t>Unity 脚本生命周期</w:t>
-      </w:r>
-    </w:p>
-    <w:p>
-      <w:pPr>
-        <w:widowControl w:val="0"/>
-        <w:numPr>
-          <w:ilvl w:val="0"/>
-          <w:numId w:val="0"/>
-        </w:numPr>
-        <w:ind w:leftChars="0"/>
-        <w:jc w:val="both"/>
-        <w:rPr>
-          <w:rFonts w:hint="default" w:asciiTheme="majorEastAsia" w:hAnsiTheme="majorEastAsia" w:eastAsiaTheme="majorEastAsia" w:cstheme="majorEastAsia"/>
           <w:sz w:val="28"/>
           <w:szCs w:val="28"/>
           <w:lang w:val="en-US" w:eastAsia="zh-CN"/>
@@ -5426,46 +5220,618 @@
         <w:ind w:leftChars="0"/>
         <w:jc w:val="both"/>
         <w:rPr>
+          <w:rFonts w:hint="eastAsia" w:asciiTheme="majorEastAsia" w:hAnsiTheme="majorEastAsia" w:eastAsiaTheme="majorEastAsia" w:cstheme="majorEastAsia"/>
+          <w:sz w:val="28"/>
+          <w:szCs w:val="28"/>
+          <w:lang w:val="en-US" w:eastAsia="zh-CN"/>
+        </w:rPr>
+      </w:pPr>
+    </w:p>
+    <w:p>
+      <w:pPr>
+        <w:widowControl w:val="0"/>
+        <w:numPr>
+          <w:ilvl w:val="0"/>
+          <w:numId w:val="0"/>
+        </w:numPr>
+        <w:jc w:val="both"/>
+        <w:rPr>
+          <w:rFonts w:hint="eastAsia" w:asciiTheme="majorEastAsia" w:hAnsiTheme="majorEastAsia" w:eastAsiaTheme="majorEastAsia" w:cstheme="majorEastAsia"/>
+          <w:b/>
+          <w:bCs/>
+          <w:color w:val="FF0000"/>
+          <w:sz w:val="28"/>
+          <w:szCs w:val="28"/>
+          <w:lang w:val="en-US" w:eastAsia="zh-CN"/>
+        </w:rPr>
+      </w:pPr>
+      <w:r>
+        <w:rPr>
+          <w:rFonts w:hint="eastAsia" w:asciiTheme="majorEastAsia" w:hAnsiTheme="majorEastAsia" w:eastAsiaTheme="majorEastAsia" w:cstheme="majorEastAsia"/>
+          <w:b/>
+          <w:bCs/>
+          <w:color w:val="FF0000"/>
+          <w:sz w:val="28"/>
+          <w:szCs w:val="28"/>
+          <w:lang w:val="en-US" w:eastAsia="zh-CN"/>
+        </w:rPr>
+        <w:t>31.Unity 提供了哪几种光源，主要区别是什么</w:t>
+      </w:r>
+    </w:p>
+    <w:p>
+      <w:pPr>
+        <w:widowControl w:val="0"/>
+        <w:numPr>
+          <w:ilvl w:val="0"/>
+          <w:numId w:val="0"/>
+        </w:numPr>
+        <w:jc w:val="both"/>
+        <w:rPr>
+          <w:rFonts w:hint="eastAsia" w:asciiTheme="majorEastAsia" w:hAnsiTheme="majorEastAsia" w:eastAsiaTheme="majorEastAsia" w:cstheme="majorEastAsia"/>
+          <w:sz w:val="28"/>
+          <w:szCs w:val="28"/>
+          <w:lang w:val="en-US" w:eastAsia="zh-CN"/>
+        </w:rPr>
+      </w:pPr>
+    </w:p>
+    <w:p>
+      <w:pPr>
+        <w:widowControl w:val="0"/>
+        <w:numPr>
+          <w:ilvl w:val="0"/>
+          <w:numId w:val="0"/>
+        </w:numPr>
+        <w:jc w:val="both"/>
+        <w:rPr>
+          <w:rFonts w:hint="eastAsia" w:asciiTheme="majorEastAsia" w:hAnsiTheme="majorEastAsia" w:eastAsiaTheme="majorEastAsia" w:cstheme="majorEastAsia"/>
+          <w:b/>
+          <w:bCs/>
+          <w:sz w:val="28"/>
+          <w:szCs w:val="28"/>
+          <w:lang w:val="en-US" w:eastAsia="zh-CN"/>
+        </w:rPr>
+      </w:pPr>
+      <w:r>
+        <w:rPr>
+          <w:rFonts w:hint="eastAsia" w:asciiTheme="majorEastAsia" w:hAnsiTheme="majorEastAsia" w:eastAsiaTheme="majorEastAsia" w:cstheme="majorEastAsia"/>
+          <w:b/>
+          <w:bCs/>
+          <w:sz w:val="28"/>
+          <w:szCs w:val="28"/>
+          <w:lang w:val="en-US" w:eastAsia="zh-CN"/>
+        </w:rPr>
+        <w:t>32.Unity 怎么使用 Layer 和 Tag</w:t>
+      </w:r>
+    </w:p>
+    <w:p>
+      <w:pPr>
+        <w:widowControl w:val="0"/>
+        <w:numPr>
+          <w:ilvl w:val="0"/>
+          <w:numId w:val="0"/>
+        </w:numPr>
+        <w:jc w:val="both"/>
+        <w:rPr>
+          <w:rFonts w:hint="eastAsia" w:asciiTheme="majorEastAsia" w:hAnsiTheme="majorEastAsia" w:eastAsiaTheme="majorEastAsia" w:cstheme="majorEastAsia"/>
+          <w:sz w:val="28"/>
+          <w:szCs w:val="28"/>
+          <w:lang w:val="en-US" w:eastAsia="zh-CN"/>
+        </w:rPr>
+      </w:pPr>
+      <w:r>
+        <w:rPr>
+          <w:rFonts w:hint="eastAsia" w:asciiTheme="majorEastAsia" w:hAnsiTheme="majorEastAsia" w:eastAsiaTheme="majorEastAsia" w:cstheme="majorEastAsia"/>
+          <w:sz w:val="28"/>
+          <w:szCs w:val="28"/>
+          <w:lang w:val="en-US" w:eastAsia="zh-CN"/>
+        </w:rPr>
+        <w:fldChar w:fldCharType="begin"/>
+      </w:r>
+      <w:r>
+        <w:rPr>
+          <w:rFonts w:hint="eastAsia" w:asciiTheme="majorEastAsia" w:hAnsiTheme="majorEastAsia" w:eastAsiaTheme="majorEastAsia" w:cstheme="majorEastAsia"/>
+          <w:sz w:val="28"/>
+          <w:szCs w:val="28"/>
+          <w:lang w:val="en-US" w:eastAsia="zh-CN"/>
+        </w:rPr>
+        <w:instrText xml:space="preserve"> HYPERLINK "https://blog.csdn.net/xiaoyaoACi/article/details/134947768" </w:instrText>
+      </w:r>
+      <w:r>
+        <w:rPr>
+          <w:rFonts w:hint="eastAsia" w:asciiTheme="majorEastAsia" w:hAnsiTheme="majorEastAsia" w:eastAsiaTheme="majorEastAsia" w:cstheme="majorEastAsia"/>
+          <w:sz w:val="28"/>
+          <w:szCs w:val="28"/>
+          <w:lang w:val="en-US" w:eastAsia="zh-CN"/>
+        </w:rPr>
+        <w:fldChar w:fldCharType="separate"/>
+      </w:r>
+      <w:r>
+        <w:rPr>
+          <w:rStyle w:val="9"/>
+          <w:rFonts w:hint="eastAsia" w:asciiTheme="majorEastAsia" w:hAnsiTheme="majorEastAsia" w:eastAsiaTheme="majorEastAsia" w:cstheme="majorEastAsia"/>
+          <w:sz w:val="28"/>
+          <w:szCs w:val="28"/>
+          <w:lang w:val="en-US" w:eastAsia="zh-CN"/>
+        </w:rPr>
+        <w:t>https://blog.csdn.net/xiaoyaoACi/article/details/134947768</w:t>
+      </w:r>
+      <w:r>
+        <w:rPr>
+          <w:rFonts w:hint="eastAsia" w:asciiTheme="majorEastAsia" w:hAnsiTheme="majorEastAsia" w:eastAsiaTheme="majorEastAsia" w:cstheme="majorEastAsia"/>
+          <w:sz w:val="28"/>
+          <w:szCs w:val="28"/>
+          <w:lang w:val="en-US" w:eastAsia="zh-CN"/>
+        </w:rPr>
+        <w:fldChar w:fldCharType="end"/>
+      </w:r>
+    </w:p>
+    <w:p>
+      <w:pPr>
+        <w:widowControl w:val="0"/>
+        <w:numPr>
+          <w:ilvl w:val="0"/>
+          <w:numId w:val="0"/>
+        </w:numPr>
+        <w:jc w:val="both"/>
+        <w:rPr>
+          <w:rFonts w:hint="eastAsia" w:asciiTheme="majorEastAsia" w:hAnsiTheme="majorEastAsia" w:eastAsiaTheme="majorEastAsia" w:cstheme="majorEastAsia"/>
+          <w:sz w:val="28"/>
+          <w:szCs w:val="28"/>
+          <w:lang w:val="en-US" w:eastAsia="zh-CN"/>
+        </w:rPr>
+      </w:pPr>
+    </w:p>
+    <w:p>
+      <w:pPr>
+        <w:widowControl w:val="0"/>
+        <w:numPr>
+          <w:ilvl w:val="0"/>
+          <w:numId w:val="0"/>
+        </w:numPr>
+        <w:jc w:val="both"/>
+        <w:rPr>
+          <w:rFonts w:hint="eastAsia" w:asciiTheme="majorEastAsia" w:hAnsiTheme="majorEastAsia" w:eastAsiaTheme="majorEastAsia" w:cstheme="majorEastAsia"/>
+          <w:b/>
+          <w:bCs/>
+          <w:sz w:val="28"/>
+          <w:szCs w:val="28"/>
+          <w:lang w:val="en-US" w:eastAsia="zh-CN"/>
+        </w:rPr>
+      </w:pPr>
+      <w:r>
+        <w:rPr>
+          <w:rFonts w:hint="eastAsia" w:asciiTheme="majorEastAsia" w:hAnsiTheme="majorEastAsia" w:eastAsiaTheme="majorEastAsia" w:cstheme="majorEastAsia"/>
+          <w:b/>
+          <w:bCs/>
+          <w:sz w:val="28"/>
+          <w:szCs w:val="28"/>
+          <w:lang w:val="en-US" w:eastAsia="zh-CN"/>
+        </w:rPr>
+        <w:t>33.MeshRender 中 material 和 sharedmaterial 区别</w:t>
+      </w:r>
+    </w:p>
+    <w:p>
+      <w:pPr>
+        <w:widowControl w:val="0"/>
+        <w:numPr>
+          <w:ilvl w:val="0"/>
+          <w:numId w:val="0"/>
+        </w:numPr>
+        <w:jc w:val="both"/>
+        <w:rPr>
+          <w:rFonts w:hint="eastAsia" w:asciiTheme="majorEastAsia" w:hAnsiTheme="majorEastAsia" w:eastAsiaTheme="majorEastAsia" w:cstheme="majorEastAsia"/>
+          <w:sz w:val="28"/>
+          <w:szCs w:val="28"/>
+          <w:lang w:val="en-US" w:eastAsia="zh-CN"/>
+        </w:rPr>
+      </w:pPr>
+      <w:r>
+        <w:rPr>
+          <w:rFonts w:hint="eastAsia" w:asciiTheme="majorEastAsia" w:hAnsiTheme="majorEastAsia" w:eastAsiaTheme="majorEastAsia" w:cstheme="majorEastAsia"/>
+          <w:sz w:val="28"/>
+          <w:szCs w:val="28"/>
+          <w:lang w:val="en-US" w:eastAsia="zh-CN"/>
+        </w:rPr>
+        <w:fldChar w:fldCharType="begin"/>
+      </w:r>
+      <w:r>
+        <w:rPr>
+          <w:rFonts w:hint="eastAsia" w:asciiTheme="majorEastAsia" w:hAnsiTheme="majorEastAsia" w:eastAsiaTheme="majorEastAsia" w:cstheme="majorEastAsia"/>
+          <w:sz w:val="28"/>
+          <w:szCs w:val="28"/>
+          <w:lang w:val="en-US" w:eastAsia="zh-CN"/>
+        </w:rPr>
+        <w:instrText xml:space="preserve"> HYPERLINK "https://blog.csdn.net/lcfengokok/article/details/138334714" </w:instrText>
+      </w:r>
+      <w:r>
+        <w:rPr>
+          <w:rFonts w:hint="eastAsia" w:asciiTheme="majorEastAsia" w:hAnsiTheme="majorEastAsia" w:eastAsiaTheme="majorEastAsia" w:cstheme="majorEastAsia"/>
+          <w:sz w:val="28"/>
+          <w:szCs w:val="28"/>
+          <w:lang w:val="en-US" w:eastAsia="zh-CN"/>
+        </w:rPr>
+        <w:fldChar w:fldCharType="separate"/>
+      </w:r>
+      <w:r>
+        <w:rPr>
+          <w:rStyle w:val="9"/>
+          <w:rFonts w:hint="eastAsia" w:asciiTheme="majorEastAsia" w:hAnsiTheme="majorEastAsia" w:eastAsiaTheme="majorEastAsia" w:cstheme="majorEastAsia"/>
+          <w:sz w:val="28"/>
+          <w:szCs w:val="28"/>
+          <w:lang w:val="en-US" w:eastAsia="zh-CN"/>
+        </w:rPr>
+        <w:t>https://blog.csdn.net/lcfengokok/article/details/138334714</w:t>
+      </w:r>
+      <w:r>
+        <w:rPr>
+          <w:rFonts w:hint="eastAsia" w:asciiTheme="majorEastAsia" w:hAnsiTheme="majorEastAsia" w:eastAsiaTheme="majorEastAsia" w:cstheme="majorEastAsia"/>
+          <w:sz w:val="28"/>
+          <w:szCs w:val="28"/>
+          <w:lang w:val="en-US" w:eastAsia="zh-CN"/>
+        </w:rPr>
+        <w:fldChar w:fldCharType="end"/>
+      </w:r>
+    </w:p>
+    <w:p>
+      <w:pPr>
+        <w:widowControl w:val="0"/>
+        <w:numPr>
+          <w:ilvl w:val="0"/>
+          <w:numId w:val="0"/>
+        </w:numPr>
+        <w:jc w:val="both"/>
+        <w:rPr>
+          <w:rFonts w:hint="eastAsia" w:asciiTheme="majorEastAsia" w:hAnsiTheme="majorEastAsia" w:eastAsiaTheme="majorEastAsia" w:cstheme="majorEastAsia"/>
+          <w:sz w:val="28"/>
+          <w:szCs w:val="28"/>
+          <w:lang w:val="en-US" w:eastAsia="zh-CN"/>
+        </w:rPr>
+      </w:pPr>
+      <w:r>
+        <w:rPr>
+          <w:rFonts w:hint="eastAsia" w:asciiTheme="majorEastAsia" w:hAnsiTheme="majorEastAsia" w:eastAsiaTheme="majorEastAsia" w:cstheme="majorEastAsia"/>
+          <w:sz w:val="28"/>
+          <w:szCs w:val="28"/>
+          <w:lang w:val="en-US" w:eastAsia="zh-CN"/>
+        </w:rPr>
+        <w:t>https://blog.csdn.net/weixin_46292030/article/details/136434384</w:t>
+      </w:r>
+    </w:p>
+    <w:p>
+      <w:pPr>
+        <w:widowControl w:val="0"/>
+        <w:numPr>
+          <w:ilvl w:val="0"/>
+          <w:numId w:val="0"/>
+        </w:numPr>
+        <w:jc w:val="both"/>
+        <w:rPr>
+          <w:rFonts w:hint="eastAsia" w:asciiTheme="majorEastAsia" w:hAnsiTheme="majorEastAsia" w:eastAsiaTheme="majorEastAsia" w:cstheme="majorEastAsia"/>
+          <w:sz w:val="28"/>
+          <w:szCs w:val="28"/>
+          <w:lang w:val="en-US" w:eastAsia="zh-CN"/>
+        </w:rPr>
+      </w:pPr>
+    </w:p>
+    <w:p>
+      <w:pPr>
+        <w:widowControl w:val="0"/>
+        <w:numPr>
+          <w:ilvl w:val="0"/>
+          <w:numId w:val="0"/>
+        </w:numPr>
+        <w:jc w:val="both"/>
+        <w:rPr>
+          <w:rFonts w:hint="eastAsia" w:asciiTheme="majorEastAsia" w:hAnsiTheme="majorEastAsia" w:eastAsiaTheme="majorEastAsia" w:cstheme="majorEastAsia"/>
+          <w:b/>
+          <w:bCs/>
+          <w:sz w:val="28"/>
+          <w:szCs w:val="28"/>
+          <w:lang w:val="en-US" w:eastAsia="zh-CN"/>
+        </w:rPr>
+      </w:pPr>
+      <w:r>
+        <w:rPr>
+          <w:rFonts w:hint="eastAsia" w:asciiTheme="majorEastAsia" w:hAnsiTheme="majorEastAsia" w:eastAsiaTheme="majorEastAsia" w:cstheme="majorEastAsia"/>
+          <w:b/>
+          <w:bCs/>
+          <w:sz w:val="28"/>
+          <w:szCs w:val="28"/>
+          <w:lang w:val="en-US" w:eastAsia="zh-CN"/>
+        </w:rPr>
+        <w:t>34.前向(forward rendering) 和 延迟渲染（Deferred Rendering）的主要区别和优劣是什么？</w:t>
+      </w:r>
+    </w:p>
+    <w:p>
+      <w:pPr>
+        <w:widowControl w:val="0"/>
+        <w:numPr>
+          <w:ilvl w:val="0"/>
+          <w:numId w:val="0"/>
+        </w:numPr>
+        <w:ind w:leftChars="0"/>
+        <w:jc w:val="both"/>
+        <w:rPr>
+          <w:rFonts w:hint="eastAsia" w:asciiTheme="majorEastAsia" w:hAnsiTheme="majorEastAsia" w:eastAsiaTheme="majorEastAsia" w:cstheme="majorEastAsia"/>
+          <w:sz w:val="28"/>
+          <w:szCs w:val="28"/>
+          <w:lang w:val="en-US" w:eastAsia="zh-CN"/>
+        </w:rPr>
+      </w:pPr>
+      <w:r>
+        <w:rPr>
+          <w:rFonts w:hint="eastAsia" w:asciiTheme="majorEastAsia" w:hAnsiTheme="majorEastAsia" w:eastAsiaTheme="majorEastAsia" w:cstheme="majorEastAsia"/>
+          <w:sz w:val="28"/>
+          <w:szCs w:val="28"/>
+          <w:lang w:val="en-US" w:eastAsia="zh-CN"/>
+        </w:rPr>
+        <w:t>什么时候使用现象渲染、什么时候使用延迟渲染</w:t>
+      </w:r>
+    </w:p>
+    <w:p>
+      <w:pPr>
+        <w:widowControl w:val="0"/>
+        <w:numPr>
+          <w:ilvl w:val="0"/>
+          <w:numId w:val="0"/>
+        </w:numPr>
+        <w:ind w:leftChars="0"/>
+        <w:jc w:val="both"/>
+        <w:rPr>
+          <w:rFonts w:hint="eastAsia" w:asciiTheme="majorEastAsia" w:hAnsiTheme="majorEastAsia" w:eastAsiaTheme="majorEastAsia" w:cstheme="majorEastAsia"/>
+          <w:sz w:val="28"/>
+          <w:szCs w:val="28"/>
+          <w:lang w:val="en-US" w:eastAsia="zh-CN"/>
+        </w:rPr>
+      </w:pPr>
+    </w:p>
+    <w:p>
+      <w:pPr>
+        <w:widowControl w:val="0"/>
+        <w:numPr>
+          <w:ilvl w:val="0"/>
+          <w:numId w:val="0"/>
+        </w:numPr>
+        <w:jc w:val="both"/>
+        <w:rPr>
+          <w:rFonts w:hint="eastAsia" w:asciiTheme="majorEastAsia" w:hAnsiTheme="majorEastAsia" w:eastAsiaTheme="majorEastAsia" w:cstheme="majorEastAsia"/>
+          <w:b/>
+          <w:bCs/>
+          <w:color w:val="FF0000"/>
+          <w:sz w:val="28"/>
+          <w:szCs w:val="28"/>
+          <w:lang w:val="en-US" w:eastAsia="zh-CN"/>
+        </w:rPr>
+      </w:pPr>
+      <w:r>
+        <w:rPr>
+          <w:rFonts w:hint="eastAsia" w:asciiTheme="majorEastAsia" w:hAnsiTheme="majorEastAsia" w:eastAsiaTheme="majorEastAsia" w:cstheme="majorEastAsia"/>
+          <w:b/>
+          <w:bCs/>
+          <w:color w:val="FF0000"/>
+          <w:sz w:val="28"/>
+          <w:szCs w:val="28"/>
+          <w:lang w:val="en-US" w:eastAsia="zh-CN"/>
+        </w:rPr>
+        <w:t>35.多人游戏的同步方案一般都哪几种，请简述其原理</w:t>
+      </w:r>
+    </w:p>
+    <w:p>
+      <w:pPr>
+        <w:widowControl w:val="0"/>
+        <w:numPr>
+          <w:ilvl w:val="0"/>
+          <w:numId w:val="0"/>
+        </w:numPr>
+        <w:jc w:val="both"/>
+        <w:rPr>
           <w:rFonts w:hint="default" w:asciiTheme="majorEastAsia" w:hAnsiTheme="majorEastAsia" w:eastAsiaTheme="majorEastAsia" w:cstheme="majorEastAsia"/>
           <w:sz w:val="28"/>
           <w:szCs w:val="28"/>
           <w:lang w:val="en-US" w:eastAsia="zh-CN"/>
         </w:rPr>
       </w:pPr>
-    </w:p>
-    <w:p>
-      <w:pPr>
-        <w:widowControl w:val="0"/>
-        <w:numPr>
-          <w:ilvl w:val="0"/>
-          <w:numId w:val="3"/>
-        </w:numPr>
-        <w:ind w:left="0" w:leftChars="0" w:firstLine="0" w:firstLineChars="0"/>
-        <w:jc w:val="both"/>
-        <w:rPr>
-          <w:rFonts w:hint="eastAsia" w:asciiTheme="majorEastAsia" w:hAnsiTheme="majorEastAsia" w:eastAsiaTheme="majorEastAsia" w:cstheme="majorEastAsia"/>
-          <w:sz w:val="28"/>
-          <w:szCs w:val="28"/>
-          <w:lang w:val="en-US" w:eastAsia="zh-CN"/>
-        </w:rPr>
-      </w:pPr>
-      <w:r>
-        <w:rPr>
-          <w:rFonts w:hint="eastAsia" w:asciiTheme="majorEastAsia" w:hAnsiTheme="majorEastAsia" w:eastAsiaTheme="majorEastAsia" w:cstheme="majorEastAsia"/>
-          <w:sz w:val="28"/>
-          <w:szCs w:val="28"/>
-          <w:lang w:val="en-US" w:eastAsia="zh-CN"/>
-        </w:rPr>
-        <w:t xml:space="preserve">Android x86、arm64-v8a、armeabi-v7a、iOS arm64的区别？ </w:t>
-      </w:r>
-    </w:p>
-    <w:p>
-      <w:pPr>
-        <w:widowControl w:val="0"/>
-        <w:numPr>
-          <w:ilvl w:val="0"/>
-          <w:numId w:val="0"/>
-        </w:numPr>
+      <w:r>
+        <w:rPr>
+          <w:rFonts w:hint="eastAsia" w:asciiTheme="majorEastAsia" w:hAnsiTheme="majorEastAsia" w:eastAsiaTheme="majorEastAsia" w:cstheme="majorEastAsia"/>
+          <w:sz w:val="28"/>
+          <w:szCs w:val="28"/>
+          <w:lang w:val="en-US" w:eastAsia="zh-CN"/>
+        </w:rPr>
+        <w:t>帧同步、状态同步</w:t>
+      </w:r>
+    </w:p>
+    <w:p>
+      <w:pPr>
+        <w:widowControl w:val="0"/>
+        <w:numPr>
+          <w:ilvl w:val="0"/>
+          <w:numId w:val="0"/>
+        </w:numPr>
+        <w:jc w:val="both"/>
+        <w:rPr>
+          <w:rFonts w:hint="eastAsia" w:asciiTheme="majorEastAsia" w:hAnsiTheme="majorEastAsia" w:eastAsiaTheme="majorEastAsia" w:cstheme="majorEastAsia"/>
+          <w:sz w:val="28"/>
+          <w:szCs w:val="28"/>
+          <w:lang w:val="en-US" w:eastAsia="zh-CN"/>
+        </w:rPr>
+      </w:pPr>
+    </w:p>
+    <w:p>
+      <w:pPr>
+        <w:widowControl w:val="0"/>
+        <w:numPr>
+          <w:ilvl w:val="0"/>
+          <w:numId w:val="0"/>
+        </w:numPr>
+        <w:jc w:val="both"/>
+        <w:rPr>
+          <w:rFonts w:hint="eastAsia" w:asciiTheme="majorEastAsia" w:hAnsiTheme="majorEastAsia" w:eastAsiaTheme="majorEastAsia" w:cstheme="majorEastAsia"/>
+          <w:b/>
+          <w:bCs/>
+          <w:sz w:val="28"/>
+          <w:szCs w:val="28"/>
+          <w:lang w:val="en-US" w:eastAsia="zh-CN"/>
+        </w:rPr>
+      </w:pPr>
+      <w:r>
+        <w:rPr>
+          <w:rFonts w:hint="eastAsia" w:asciiTheme="majorEastAsia" w:hAnsiTheme="majorEastAsia" w:eastAsiaTheme="majorEastAsia" w:cstheme="majorEastAsia"/>
+          <w:b/>
+          <w:bCs/>
+          <w:sz w:val="28"/>
+          <w:szCs w:val="28"/>
+          <w:lang w:val="en-US" w:eastAsia="zh-CN"/>
+        </w:rPr>
+        <w:t>36.常用的 AI 系统有哪些？</w:t>
+      </w:r>
+    </w:p>
+    <w:p>
+      <w:pPr>
+        <w:widowControl w:val="0"/>
+        <w:numPr>
+          <w:ilvl w:val="0"/>
+          <w:numId w:val="0"/>
+        </w:numPr>
+        <w:ind w:leftChars="0"/>
+        <w:jc w:val="both"/>
+        <w:rPr>
+          <w:rFonts w:hint="eastAsia" w:asciiTheme="majorEastAsia" w:hAnsiTheme="majorEastAsia" w:eastAsiaTheme="majorEastAsia" w:cstheme="majorEastAsia"/>
+          <w:sz w:val="28"/>
+          <w:szCs w:val="28"/>
+          <w:lang w:val="en-US" w:eastAsia="zh-CN"/>
+        </w:rPr>
+      </w:pPr>
+      <w:r>
+        <w:rPr>
+          <w:rFonts w:hint="eastAsia" w:asciiTheme="majorEastAsia" w:hAnsiTheme="majorEastAsia" w:eastAsiaTheme="majorEastAsia" w:cstheme="majorEastAsia"/>
+          <w:sz w:val="28"/>
+          <w:szCs w:val="28"/>
+          <w:lang w:val="en-US" w:eastAsia="zh-CN"/>
+        </w:rPr>
+        <w:t xml:space="preserve"> FSM有限状态机，</w:t>
+      </w:r>
+    </w:p>
+    <w:p>
+      <w:pPr>
+        <w:widowControl w:val="0"/>
+        <w:numPr>
+          <w:ilvl w:val="0"/>
+          <w:numId w:val="0"/>
+        </w:numPr>
+        <w:ind w:leftChars="0"/>
+        <w:jc w:val="both"/>
+        <w:rPr>
+          <w:rFonts w:hint="eastAsia" w:asciiTheme="majorEastAsia" w:hAnsiTheme="majorEastAsia" w:eastAsiaTheme="majorEastAsia" w:cstheme="majorEastAsia"/>
+          <w:sz w:val="28"/>
+          <w:szCs w:val="28"/>
+          <w:lang w:val="en-US" w:eastAsia="zh-CN"/>
+        </w:rPr>
+      </w:pPr>
+      <w:r>
+        <w:rPr>
+          <w:rFonts w:hint="eastAsia" w:asciiTheme="majorEastAsia" w:hAnsiTheme="majorEastAsia" w:eastAsiaTheme="majorEastAsia" w:cstheme="majorEastAsia"/>
+          <w:sz w:val="28"/>
+          <w:szCs w:val="28"/>
+          <w:lang w:val="en-US" w:eastAsia="zh-CN"/>
+        </w:rPr>
+        <w:t>Hfsm层次有限状态机，、</w:t>
+      </w:r>
+    </w:p>
+    <w:p>
+      <w:pPr>
+        <w:widowControl w:val="0"/>
+        <w:numPr>
+          <w:ilvl w:val="0"/>
+          <w:numId w:val="0"/>
+        </w:numPr>
+        <w:ind w:leftChars="0"/>
+        <w:jc w:val="both"/>
+        <w:rPr>
+          <w:rFonts w:hint="eastAsia" w:asciiTheme="majorEastAsia" w:hAnsiTheme="majorEastAsia" w:eastAsiaTheme="majorEastAsia" w:cstheme="majorEastAsia"/>
+          <w:sz w:val="28"/>
+          <w:szCs w:val="28"/>
+          <w:lang w:val="en-US" w:eastAsia="zh-CN"/>
+        </w:rPr>
+      </w:pPr>
+      <w:r>
+        <w:rPr>
+          <w:rFonts w:hint="eastAsia" w:asciiTheme="majorEastAsia" w:hAnsiTheme="majorEastAsia" w:eastAsiaTheme="majorEastAsia" w:cstheme="majorEastAsia"/>
+          <w:sz w:val="28"/>
+          <w:szCs w:val="28"/>
+          <w:lang w:val="en-US" w:eastAsia="zh-CN"/>
+        </w:rPr>
+        <w:t>GOAP目标行为规划</w:t>
+      </w:r>
+    </w:p>
+    <w:p>
+      <w:pPr>
+        <w:widowControl w:val="0"/>
+        <w:numPr>
+          <w:ilvl w:val="0"/>
+          <w:numId w:val="0"/>
+        </w:numPr>
+        <w:ind w:leftChars="0"/>
+        <w:jc w:val="both"/>
+        <w:rPr>
+          <w:rFonts w:hint="eastAsia" w:asciiTheme="majorEastAsia" w:hAnsiTheme="majorEastAsia" w:eastAsiaTheme="majorEastAsia" w:cstheme="majorEastAsia"/>
+          <w:sz w:val="28"/>
+          <w:szCs w:val="28"/>
+          <w:lang w:val="en-US" w:eastAsia="zh-CN"/>
+        </w:rPr>
+      </w:pPr>
+      <w:r>
+        <w:rPr>
+          <w:rFonts w:hint="eastAsia" w:asciiTheme="majorEastAsia" w:hAnsiTheme="majorEastAsia" w:eastAsiaTheme="majorEastAsia" w:cstheme="majorEastAsia"/>
+          <w:sz w:val="28"/>
+          <w:szCs w:val="28"/>
+          <w:lang w:val="en-US" w:eastAsia="zh-CN"/>
+        </w:rPr>
+        <w:t>BehaviorTree行为树，</w:t>
+      </w:r>
+    </w:p>
+    <w:p>
+      <w:pPr>
+        <w:widowControl w:val="0"/>
+        <w:numPr>
+          <w:ilvl w:val="0"/>
+          <w:numId w:val="0"/>
+        </w:numPr>
+        <w:ind w:leftChars="0"/>
+        <w:jc w:val="both"/>
+        <w:rPr>
+          <w:rFonts w:hint="eastAsia" w:asciiTheme="majorEastAsia" w:hAnsiTheme="majorEastAsia" w:eastAsiaTheme="majorEastAsia" w:cstheme="majorEastAsia"/>
+          <w:sz w:val="28"/>
+          <w:szCs w:val="28"/>
+          <w:lang w:val="en-US" w:eastAsia="zh-CN"/>
+        </w:rPr>
+      </w:pPr>
+    </w:p>
+    <w:p>
+      <w:pPr>
+        <w:widowControl w:val="0"/>
+        <w:numPr>
+          <w:ilvl w:val="0"/>
+          <w:numId w:val="0"/>
+        </w:numPr>
+        <w:ind w:leftChars="0"/>
+        <w:jc w:val="both"/>
+        <w:rPr>
+          <w:rFonts w:hint="eastAsia" w:asciiTheme="majorEastAsia" w:hAnsiTheme="majorEastAsia" w:eastAsiaTheme="majorEastAsia" w:cstheme="majorEastAsia"/>
+          <w:sz w:val="28"/>
+          <w:szCs w:val="28"/>
+          <w:lang w:val="en-US" w:eastAsia="zh-CN"/>
+        </w:rPr>
+      </w:pPr>
+    </w:p>
+    <w:p>
+      <w:pPr>
+        <w:widowControl w:val="0"/>
+        <w:numPr>
+          <w:ilvl w:val="0"/>
+          <w:numId w:val="0"/>
+        </w:numPr>
+        <w:ind w:leftChars="0"/>
         <w:jc w:val="both"/>
         <w:rPr>
           <w:rFonts w:hint="default" w:asciiTheme="majorEastAsia" w:hAnsiTheme="majorEastAsia" w:eastAsiaTheme="majorEastAsia" w:cstheme="majorEastAsia"/>
@@ -5480,25 +5846,92 @@
         <w:widowControl w:val="0"/>
         <w:numPr>
           <w:ilvl w:val="0"/>
-          <w:numId w:val="3"/>
-        </w:numPr>
-        <w:ind w:left="0" w:leftChars="0" w:firstLine="0" w:firstLineChars="0"/>
-        <w:jc w:val="both"/>
-        <w:rPr>
-          <w:rFonts w:hint="eastAsia" w:asciiTheme="majorEastAsia" w:hAnsiTheme="majorEastAsia" w:eastAsiaTheme="majorEastAsia" w:cstheme="majorEastAsia"/>
-          <w:sz w:val="28"/>
-          <w:szCs w:val="28"/>
-          <w:lang w:val="en-US" w:eastAsia="zh-CN"/>
-        </w:rPr>
-      </w:pPr>
-      <w:r>
-        <w:rPr>
-          <w:rFonts w:hint="eastAsia" w:asciiTheme="majorEastAsia" w:hAnsiTheme="majorEastAsia" w:eastAsiaTheme="majorEastAsia" w:cstheme="majorEastAsia"/>
-          <w:sz w:val="28"/>
-          <w:szCs w:val="28"/>
-          <w:lang w:val="en-US" w:eastAsia="zh-CN"/>
-        </w:rPr>
-        <w:t>C#闭包</w:t>
+          <w:numId w:val="0"/>
+        </w:numPr>
+        <w:ind w:leftChars="0"/>
+        <w:jc w:val="both"/>
+        <w:rPr>
+          <w:rFonts w:hint="default" w:asciiTheme="majorEastAsia" w:hAnsiTheme="majorEastAsia" w:eastAsiaTheme="majorEastAsia" w:cstheme="majorEastAsia"/>
+          <w:sz w:val="28"/>
+          <w:szCs w:val="28"/>
+          <w:lang w:val="en-US" w:eastAsia="zh-CN"/>
+        </w:rPr>
+      </w:pPr>
+    </w:p>
+    <w:p>
+      <w:pPr>
+        <w:widowControl w:val="0"/>
+        <w:numPr>
+          <w:ilvl w:val="0"/>
+          <w:numId w:val="0"/>
+        </w:numPr>
+        <w:jc w:val="both"/>
+        <w:rPr>
+          <w:rFonts w:hint="eastAsia" w:asciiTheme="majorEastAsia" w:hAnsiTheme="majorEastAsia" w:eastAsiaTheme="majorEastAsia" w:cstheme="majorEastAsia"/>
+          <w:b/>
+          <w:bCs/>
+          <w:color w:val="FF0000"/>
+          <w:sz w:val="28"/>
+          <w:szCs w:val="28"/>
+          <w:lang w:val="en-US" w:eastAsia="zh-CN"/>
+        </w:rPr>
+      </w:pPr>
+      <w:r>
+        <w:rPr>
+          <w:rFonts w:hint="eastAsia" w:asciiTheme="majorEastAsia" w:hAnsiTheme="majorEastAsia" w:eastAsiaTheme="majorEastAsia" w:cstheme="majorEastAsia"/>
+          <w:b/>
+          <w:bCs/>
+          <w:color w:val="FF0000"/>
+          <w:sz w:val="28"/>
+          <w:szCs w:val="28"/>
+          <w:lang w:val="en-US" w:eastAsia="zh-CN"/>
+        </w:rPr>
+        <w:t xml:space="preserve">37.Android x86、arm64-v8a、armeabi-v7a、iOS arm64的区别？ </w:t>
+      </w:r>
+    </w:p>
+    <w:p>
+      <w:pPr>
+        <w:widowControl w:val="0"/>
+        <w:numPr>
+          <w:ilvl w:val="0"/>
+          <w:numId w:val="0"/>
+        </w:numPr>
+        <w:jc w:val="both"/>
+        <w:rPr>
+          <w:rFonts w:hint="default" w:asciiTheme="majorEastAsia" w:hAnsiTheme="majorEastAsia" w:eastAsiaTheme="majorEastAsia" w:cstheme="majorEastAsia"/>
+          <w:sz w:val="28"/>
+          <w:szCs w:val="28"/>
+          <w:lang w:val="en-US" w:eastAsia="zh-CN"/>
+        </w:rPr>
+      </w:pPr>
+    </w:p>
+    <w:p>
+      <w:pPr>
+        <w:widowControl w:val="0"/>
+        <w:numPr>
+          <w:ilvl w:val="0"/>
+          <w:numId w:val="0"/>
+        </w:numPr>
+        <w:jc w:val="both"/>
+        <w:rPr>
+          <w:rFonts w:hint="eastAsia" w:asciiTheme="majorEastAsia" w:hAnsiTheme="majorEastAsia" w:eastAsiaTheme="majorEastAsia" w:cstheme="majorEastAsia"/>
+          <w:b/>
+          <w:bCs/>
+          <w:sz w:val="28"/>
+          <w:szCs w:val="28"/>
+          <w:lang w:val="en-US" w:eastAsia="zh-CN"/>
+        </w:rPr>
+      </w:pPr>
+      <w:r>
+        <w:rPr>
+          <w:rFonts w:hint="eastAsia" w:asciiTheme="majorEastAsia" w:hAnsiTheme="majorEastAsia" w:eastAsiaTheme="majorEastAsia" w:cstheme="majorEastAsia"/>
+          <w:b/>
+          <w:bCs/>
+          <w:sz w:val="28"/>
+          <w:szCs w:val="28"/>
+          <w:lang w:val="en-US" w:eastAsia="zh-CN"/>
+        </w:rPr>
+        <w:t>38.C#闭包</w:t>
       </w:r>
     </w:p>
     <w:p>
@@ -5635,7 +6068,7 @@
         <w:widowControl/>
         <w:numPr>
           <w:ilvl w:val="0"/>
-          <w:numId w:val="4"/>
+          <w:numId w:val="1"/>
         </w:numPr>
         <w:suppressLineNumbers w:val="0"/>
         <w:pBdr>
@@ -5686,7 +6119,7 @@
         <w:widowControl/>
         <w:numPr>
           <w:ilvl w:val="0"/>
-          <w:numId w:val="4"/>
+          <w:numId w:val="1"/>
         </w:numPr>
         <w:suppressLineNumbers w:val="0"/>
         <w:pBdr>
@@ -5706,7 +6139,7 @@
         <w:widowControl/>
         <w:numPr>
           <w:ilvl w:val="0"/>
-          <w:numId w:val="4"/>
+          <w:numId w:val="1"/>
         </w:numPr>
         <w:suppressLineNumbers w:val="0"/>
         <w:pBdr>
@@ -5757,7 +6190,7 @@
         <w:widowControl/>
         <w:numPr>
           <w:ilvl w:val="0"/>
-          <w:numId w:val="4"/>
+          <w:numId w:val="1"/>
         </w:numPr>
         <w:suppressLineNumbers w:val="0"/>
         <w:pBdr>
@@ -6725,25 +7158,28 @@
         <w:widowControl w:val="0"/>
         <w:numPr>
           <w:ilvl w:val="0"/>
-          <w:numId w:val="3"/>
-        </w:numPr>
-        <w:ind w:left="0" w:leftChars="0" w:firstLine="0" w:firstLineChars="0"/>
-        <w:jc w:val="both"/>
-        <w:rPr>
-          <w:rFonts w:hint="eastAsia" w:asciiTheme="majorEastAsia" w:hAnsiTheme="majorEastAsia" w:eastAsiaTheme="majorEastAsia" w:cstheme="majorEastAsia"/>
-          <w:sz w:val="28"/>
-          <w:szCs w:val="28"/>
-          <w:lang w:val="en-US" w:eastAsia="zh-CN"/>
-        </w:rPr>
-      </w:pPr>
-      <w:r>
-        <w:rPr>
-          <w:rFonts w:hint="eastAsia" w:asciiTheme="majorEastAsia" w:hAnsiTheme="majorEastAsia" w:eastAsiaTheme="majorEastAsia" w:cstheme="majorEastAsia"/>
-          <w:sz w:val="28"/>
-          <w:szCs w:val="28"/>
-          <w:lang w:val="en-US" w:eastAsia="zh-CN"/>
-        </w:rPr>
-        <w:t>Unity C# Job System</w:t>
+          <w:numId w:val="0"/>
+        </w:numPr>
+        <w:jc w:val="both"/>
+        <w:rPr>
+          <w:rFonts w:hint="eastAsia" w:asciiTheme="majorEastAsia" w:hAnsiTheme="majorEastAsia" w:eastAsiaTheme="majorEastAsia" w:cstheme="majorEastAsia"/>
+          <w:b/>
+          <w:bCs/>
+          <w:sz w:val="28"/>
+          <w:szCs w:val="28"/>
+          <w:lang w:val="en-US" w:eastAsia="zh-CN"/>
+        </w:rPr>
+      </w:pPr>
+      <w:r>
+        <w:rPr>
+          <w:rFonts w:hint="eastAsia" w:asciiTheme="majorEastAsia" w:hAnsiTheme="majorEastAsia" w:eastAsiaTheme="majorEastAsia" w:cstheme="majorEastAsia"/>
+          <w:b/>
+          <w:bCs/>
+          <w:sz w:val="28"/>
+          <w:szCs w:val="28"/>
+          <w:lang w:val="en-US" w:eastAsia="zh-CN"/>
+        </w:rPr>
+        <w:t>39.Unity C# Job System</w:t>
       </w:r>
     </w:p>
     <w:p>
@@ -6833,24 +7269,31 @@
           <w:ilvl w:val="0"/>
           <w:numId w:val="0"/>
         </w:numPr>
-        <w:ind w:leftChars="0"/>
         <w:jc w:val="both"/>
         <w:rPr>
           <w:rFonts w:hint="default" w:asciiTheme="majorEastAsia" w:hAnsiTheme="majorEastAsia" w:eastAsiaTheme="majorEastAsia" w:cstheme="majorEastAsia"/>
-          <w:sz w:val="28"/>
-          <w:szCs w:val="28"/>
-          <w:lang w:val="en-US" w:eastAsia="zh-CN"/>
-        </w:rPr>
-      </w:pPr>
-      <w:r>
-        <w:rPr>
-          <w:rFonts w:hint="eastAsia" w:asciiTheme="majorEastAsia" w:hAnsiTheme="majorEastAsia" w:eastAsiaTheme="majorEastAsia" w:cstheme="majorEastAsia"/>
-          <w:sz w:val="28"/>
-          <w:szCs w:val="28"/>
-          <w:lang w:val="en-US" w:eastAsia="zh-CN"/>
-        </w:rPr>
-        <w:t>41.Unity 阴影实现方案都有哪些</w:t>
-      </w:r>
+          <w:b/>
+          <w:bCs/>
+          <w:color w:val="FF0000"/>
+          <w:sz w:val="28"/>
+          <w:szCs w:val="28"/>
+          <w:lang w:val="en-US" w:eastAsia="zh-CN"/>
+        </w:rPr>
+      </w:pPr>
+      <w:r>
+        <w:rPr>
+          <w:rFonts w:hint="eastAsia" w:asciiTheme="majorEastAsia" w:hAnsiTheme="majorEastAsia" w:eastAsiaTheme="majorEastAsia" w:cstheme="majorEastAsia"/>
+          <w:b/>
+          <w:bCs/>
+          <w:color w:val="FF0000"/>
+          <w:sz w:val="28"/>
+          <w:szCs w:val="28"/>
+          <w:lang w:val="en-US" w:eastAsia="zh-CN"/>
+        </w:rPr>
+        <w:t>40.Unity 阴影实现方案都有哪些</w:t>
+      </w:r>
+      <w:bookmarkStart w:id="0" w:name="_GoBack"/>
+      <w:bookmarkEnd w:id="0"/>
     </w:p>
     <w:sectPr>
       <w:pgSz w:w="11906" w:h="16838"/>
@@ -7013,64 +7456,7 @@
       </w:rPr>
     </w:lvl>
   </w:abstractNum>
-  <w:abstractNum w:abstractNumId="1">
-    <w:nsid w:val="32E87E86"/>
-    <w:multiLevelType w:val="singleLevel"/>
-    <w:tmpl w:val="32E87E86"/>
-    <w:lvl w:ilvl="0" w:tentative="0">
-      <w:start w:val="24"/>
-      <w:numFmt w:val="decimal"/>
-      <w:lvlText w:val="%1."/>
-      <w:lvlJc w:val="left"/>
-      <w:pPr>
-        <w:tabs>
-          <w:tab w:val="left" w:pos="312"/>
-        </w:tabs>
-      </w:pPr>
-    </w:lvl>
-  </w:abstractNum>
-  <w:abstractNum w:abstractNumId="2">
-    <w:nsid w:val="4B67BC11"/>
-    <w:multiLevelType w:val="singleLevel"/>
-    <w:tmpl w:val="4B67BC11"/>
-    <w:lvl w:ilvl="0" w:tentative="0">
-      <w:start w:val="28"/>
-      <w:numFmt w:val="decimal"/>
-      <w:lvlText w:val="%1."/>
-      <w:lvlJc w:val="left"/>
-      <w:pPr>
-        <w:tabs>
-          <w:tab w:val="left" w:pos="312"/>
-        </w:tabs>
-      </w:pPr>
-    </w:lvl>
-  </w:abstractNum>
-  <w:abstractNum w:abstractNumId="3">
-    <w:nsid w:val="7DEFE734"/>
-    <w:multiLevelType w:val="singleLevel"/>
-    <w:tmpl w:val="7DEFE734"/>
-    <w:lvl w:ilvl="0" w:tentative="0">
-      <w:start w:val="19"/>
-      <w:numFmt w:val="decimal"/>
-      <w:lvlText w:val="%1."/>
-      <w:lvlJc w:val="left"/>
-      <w:pPr>
-        <w:tabs>
-          <w:tab w:val="left" w:pos="312"/>
-        </w:tabs>
-      </w:pPr>
-    </w:lvl>
-  </w:abstractNum>
   <w:num w:numId="1">
-    <w:abstractNumId w:val="3"/>
-  </w:num>
-  <w:num w:numId="2">
-    <w:abstractNumId w:val="2"/>
-  </w:num>
-  <w:num w:numId="3">
-    <w:abstractNumId w:val="1"/>
-  </w:num>
-  <w:num w:numId="4">
     <w:abstractNumId w:val="0"/>
   </w:num>
 </w:numbering>
@@ -7186,7 +7572,7 @@
     <w:lsdException w:qFormat="1" w:unhideWhenUsed="0" w:uiPriority="0" w:semiHidden="0" w:name="HTML Code"/>
     <w:lsdException w:unhideWhenUsed="0" w:uiPriority="0" w:semiHidden="0" w:name="HTML Definition"/>
     <w:lsdException w:unhideWhenUsed="0" w:uiPriority="0" w:semiHidden="0" w:name="HTML Keyboard"/>
-    <w:lsdException w:unhideWhenUsed="0" w:uiPriority="0" w:semiHidden="0" w:name="HTML Preformatted"/>
+    <w:lsdException w:qFormat="1" w:unhideWhenUsed="0" w:uiPriority="0" w:semiHidden="0" w:name="HTML Preformatted"/>
     <w:lsdException w:unhideWhenUsed="0" w:uiPriority="0" w:semiHidden="0" w:name="HTML Sample"/>
     <w:lsdException w:unhideWhenUsed="0" w:uiPriority="0" w:semiHidden="0" w:name="HTML Typewriter"/>
     <w:lsdException w:unhideWhenUsed="0" w:uiPriority="0" w:semiHidden="0" w:name="HTML Variable"/>
@@ -7397,6 +7783,7 @@
   <w:style w:type="paragraph" w:styleId="3">
     <w:name w:val="HTML Preformatted"/>
     <w:basedOn w:val="1"/>
+    <w:qFormat/>
     <w:uiPriority w:val="0"/>
     <w:pPr>
       <w:tabs>

--- a/面试题/问答题/基础知识.docx
+++ b/面试题/问答题/基础知识.docx
@@ -1446,6 +1446,7 @@
     <w:p>
       <w:pPr>
         <w:numPr>
+          <w:ilvl w:val="0"/>
           <w:numId w:val="0"/>
         </w:numPr>
         <w:rPr>
@@ -1502,6 +1503,7 @@
     <w:p>
       <w:pPr>
         <w:numPr>
+          <w:ilvl w:val="0"/>
           <w:numId w:val="0"/>
         </w:numPr>
         <w:rPr>
@@ -1920,6 +1922,784 @@
           <w:lang w:val="en-US" w:eastAsia="zh-CN"/>
         </w:rPr>
       </w:pPr>
+      <w:r>
+        <w:rPr>
+          <w:rFonts w:hint="eastAsia" w:asciiTheme="majorEastAsia" w:hAnsiTheme="majorEastAsia" w:eastAsiaTheme="majorEastAsia" w:cstheme="majorEastAsia"/>
+          <w:sz w:val="24"/>
+          <w:szCs w:val="24"/>
+          <w:lang w:val="en-US" w:eastAsia="zh-CN"/>
+        </w:rPr>
+        <w:t>Unity中的C#脚本编译过程可以分为几个主要步骤：</w:t>
+      </w:r>
+    </w:p>
+    <w:p>
+      <w:pPr>
+        <w:widowControl w:val="0"/>
+        <w:numPr>
+          <w:ilvl w:val="0"/>
+          <w:numId w:val="0"/>
+        </w:numPr>
+        <w:jc w:val="both"/>
+        <w:rPr>
+          <w:rFonts w:hint="eastAsia" w:asciiTheme="majorEastAsia" w:hAnsiTheme="majorEastAsia" w:eastAsiaTheme="majorEastAsia" w:cstheme="majorEastAsia"/>
+          <w:sz w:val="24"/>
+          <w:szCs w:val="24"/>
+          <w:lang w:val="en-US" w:eastAsia="zh-CN"/>
+        </w:rPr>
+      </w:pPr>
+    </w:p>
+    <w:p>
+      <w:pPr>
+        <w:widowControl w:val="0"/>
+        <w:numPr>
+          <w:ilvl w:val="0"/>
+          <w:numId w:val="0"/>
+        </w:numPr>
+        <w:jc w:val="both"/>
+        <w:rPr>
+          <w:rFonts w:hint="eastAsia" w:asciiTheme="majorEastAsia" w:hAnsiTheme="majorEastAsia" w:eastAsiaTheme="majorEastAsia" w:cstheme="majorEastAsia"/>
+          <w:sz w:val="24"/>
+          <w:szCs w:val="24"/>
+          <w:lang w:val="en-US" w:eastAsia="zh-CN"/>
+        </w:rPr>
+      </w:pPr>
+      <w:r>
+        <w:rPr>
+          <w:rFonts w:hint="eastAsia" w:asciiTheme="majorEastAsia" w:hAnsiTheme="majorEastAsia" w:eastAsiaTheme="majorEastAsia" w:cstheme="majorEastAsia"/>
+          <w:sz w:val="24"/>
+          <w:szCs w:val="24"/>
+          <w:lang w:val="en-US" w:eastAsia="zh-CN"/>
+        </w:rPr>
+        <w:t>1. **编写代码**：</w:t>
+      </w:r>
+    </w:p>
+    <w:p>
+      <w:pPr>
+        <w:widowControl w:val="0"/>
+        <w:numPr>
+          <w:ilvl w:val="0"/>
+          <w:numId w:val="0"/>
+        </w:numPr>
+        <w:jc w:val="both"/>
+        <w:rPr>
+          <w:rFonts w:hint="eastAsia" w:asciiTheme="majorEastAsia" w:hAnsiTheme="majorEastAsia" w:eastAsiaTheme="majorEastAsia" w:cstheme="majorEastAsia"/>
+          <w:sz w:val="24"/>
+          <w:szCs w:val="24"/>
+          <w:lang w:val="en-US" w:eastAsia="zh-CN"/>
+        </w:rPr>
+      </w:pPr>
+      <w:r>
+        <w:rPr>
+          <w:rFonts w:hint="eastAsia" w:asciiTheme="majorEastAsia" w:hAnsiTheme="majorEastAsia" w:eastAsiaTheme="majorEastAsia" w:cstheme="majorEastAsia"/>
+          <w:sz w:val="24"/>
+          <w:szCs w:val="24"/>
+          <w:lang w:val="en-US" w:eastAsia="zh-CN"/>
+        </w:rPr>
+        <w:t xml:space="preserve">   开发者使用C#语言编写脚本，并保存在Unity项目的`Assets`文件夹中。这些脚本通常以`.cs`为文件扩展名。</w:t>
+      </w:r>
+    </w:p>
+    <w:p>
+      <w:pPr>
+        <w:widowControl w:val="0"/>
+        <w:numPr>
+          <w:ilvl w:val="0"/>
+          <w:numId w:val="0"/>
+        </w:numPr>
+        <w:jc w:val="both"/>
+        <w:rPr>
+          <w:rFonts w:hint="eastAsia" w:asciiTheme="majorEastAsia" w:hAnsiTheme="majorEastAsia" w:eastAsiaTheme="majorEastAsia" w:cstheme="majorEastAsia"/>
+          <w:sz w:val="24"/>
+          <w:szCs w:val="24"/>
+          <w:lang w:val="en-US" w:eastAsia="zh-CN"/>
+        </w:rPr>
+      </w:pPr>
+    </w:p>
+    <w:p>
+      <w:pPr>
+        <w:widowControl w:val="0"/>
+        <w:numPr>
+          <w:ilvl w:val="0"/>
+          <w:numId w:val="0"/>
+        </w:numPr>
+        <w:jc w:val="both"/>
+        <w:rPr>
+          <w:rFonts w:hint="eastAsia" w:asciiTheme="majorEastAsia" w:hAnsiTheme="majorEastAsia" w:eastAsiaTheme="majorEastAsia" w:cstheme="majorEastAsia"/>
+          <w:sz w:val="24"/>
+          <w:szCs w:val="24"/>
+          <w:lang w:val="en-US" w:eastAsia="zh-CN"/>
+        </w:rPr>
+      </w:pPr>
+      <w:r>
+        <w:rPr>
+          <w:rFonts w:hint="eastAsia" w:asciiTheme="majorEastAsia" w:hAnsiTheme="majorEastAsia" w:eastAsiaTheme="majorEastAsia" w:cstheme="majorEastAsia"/>
+          <w:sz w:val="24"/>
+          <w:szCs w:val="24"/>
+          <w:lang w:val="en-US" w:eastAsia="zh-CN"/>
+        </w:rPr>
+        <w:t>2. **脚本加载**：</w:t>
+      </w:r>
+    </w:p>
+    <w:p>
+      <w:pPr>
+        <w:widowControl w:val="0"/>
+        <w:numPr>
+          <w:ilvl w:val="0"/>
+          <w:numId w:val="0"/>
+        </w:numPr>
+        <w:jc w:val="both"/>
+        <w:rPr>
+          <w:rFonts w:hint="eastAsia" w:asciiTheme="majorEastAsia" w:hAnsiTheme="majorEastAsia" w:eastAsiaTheme="majorEastAsia" w:cstheme="majorEastAsia"/>
+          <w:sz w:val="24"/>
+          <w:szCs w:val="24"/>
+          <w:lang w:val="en-US" w:eastAsia="zh-CN"/>
+        </w:rPr>
+      </w:pPr>
+      <w:r>
+        <w:rPr>
+          <w:rFonts w:hint="eastAsia" w:asciiTheme="majorEastAsia" w:hAnsiTheme="majorEastAsia" w:eastAsiaTheme="majorEastAsia" w:cstheme="majorEastAsia"/>
+          <w:sz w:val="24"/>
+          <w:szCs w:val="24"/>
+          <w:lang w:val="en-US" w:eastAsia="zh-CN"/>
+        </w:rPr>
+        <w:t xml:space="preserve">   当Unity编辑器启动或脚本被添加到项目中时，Unity会加载这些脚本文件。</w:t>
+      </w:r>
+    </w:p>
+    <w:p>
+      <w:pPr>
+        <w:widowControl w:val="0"/>
+        <w:numPr>
+          <w:ilvl w:val="0"/>
+          <w:numId w:val="0"/>
+        </w:numPr>
+        <w:jc w:val="both"/>
+        <w:rPr>
+          <w:rFonts w:hint="eastAsia" w:asciiTheme="majorEastAsia" w:hAnsiTheme="majorEastAsia" w:eastAsiaTheme="majorEastAsia" w:cstheme="majorEastAsia"/>
+          <w:sz w:val="24"/>
+          <w:szCs w:val="24"/>
+          <w:lang w:val="en-US" w:eastAsia="zh-CN"/>
+        </w:rPr>
+      </w:pPr>
+    </w:p>
+    <w:p>
+      <w:pPr>
+        <w:widowControl w:val="0"/>
+        <w:numPr>
+          <w:ilvl w:val="0"/>
+          <w:numId w:val="0"/>
+        </w:numPr>
+        <w:jc w:val="both"/>
+        <w:rPr>
+          <w:rFonts w:hint="eastAsia" w:asciiTheme="majorEastAsia" w:hAnsiTheme="majorEastAsia" w:eastAsiaTheme="majorEastAsia" w:cstheme="majorEastAsia"/>
+          <w:sz w:val="24"/>
+          <w:szCs w:val="24"/>
+          <w:lang w:val="en-US" w:eastAsia="zh-CN"/>
+        </w:rPr>
+      </w:pPr>
+      <w:r>
+        <w:rPr>
+          <w:rFonts w:hint="eastAsia" w:asciiTheme="majorEastAsia" w:hAnsiTheme="majorEastAsia" w:eastAsiaTheme="majorEastAsia" w:cstheme="majorEastAsia"/>
+          <w:sz w:val="24"/>
+          <w:szCs w:val="24"/>
+          <w:lang w:val="en-US" w:eastAsia="zh-CN"/>
+        </w:rPr>
+        <w:t>3. **预处理**：</w:t>
+      </w:r>
+    </w:p>
+    <w:p>
+      <w:pPr>
+        <w:widowControl w:val="0"/>
+        <w:numPr>
+          <w:ilvl w:val="0"/>
+          <w:numId w:val="0"/>
+        </w:numPr>
+        <w:jc w:val="both"/>
+        <w:rPr>
+          <w:rFonts w:hint="eastAsia" w:asciiTheme="majorEastAsia" w:hAnsiTheme="majorEastAsia" w:eastAsiaTheme="majorEastAsia" w:cstheme="majorEastAsia"/>
+          <w:sz w:val="24"/>
+          <w:szCs w:val="24"/>
+          <w:lang w:val="en-US" w:eastAsia="zh-CN"/>
+        </w:rPr>
+      </w:pPr>
+      <w:r>
+        <w:rPr>
+          <w:rFonts w:hint="eastAsia" w:asciiTheme="majorEastAsia" w:hAnsiTheme="majorEastAsia" w:eastAsiaTheme="majorEastAsia" w:cstheme="majorEastAsia"/>
+          <w:sz w:val="24"/>
+          <w:szCs w:val="24"/>
+          <w:lang w:val="en-US" w:eastAsia="zh-CN"/>
+        </w:rPr>
+        <w:t xml:space="preserve">   在编译之前，Unity会进行一些预处理步骤，例如处理`#define`指令和条件编译符号。</w:t>
+      </w:r>
+    </w:p>
+    <w:p>
+      <w:pPr>
+        <w:widowControl w:val="0"/>
+        <w:numPr>
+          <w:ilvl w:val="0"/>
+          <w:numId w:val="0"/>
+        </w:numPr>
+        <w:jc w:val="both"/>
+        <w:rPr>
+          <w:rFonts w:hint="eastAsia" w:asciiTheme="majorEastAsia" w:hAnsiTheme="majorEastAsia" w:eastAsiaTheme="majorEastAsia" w:cstheme="majorEastAsia"/>
+          <w:sz w:val="24"/>
+          <w:szCs w:val="24"/>
+          <w:lang w:val="en-US" w:eastAsia="zh-CN"/>
+        </w:rPr>
+      </w:pPr>
+    </w:p>
+    <w:p>
+      <w:pPr>
+        <w:widowControl w:val="0"/>
+        <w:numPr>
+          <w:ilvl w:val="0"/>
+          <w:numId w:val="0"/>
+        </w:numPr>
+        <w:jc w:val="both"/>
+        <w:rPr>
+          <w:rFonts w:hint="eastAsia" w:asciiTheme="majorEastAsia" w:hAnsiTheme="majorEastAsia" w:eastAsiaTheme="majorEastAsia" w:cstheme="majorEastAsia"/>
+          <w:sz w:val="24"/>
+          <w:szCs w:val="24"/>
+          <w:lang w:val="en-US" w:eastAsia="zh-CN"/>
+        </w:rPr>
+      </w:pPr>
+      <w:r>
+        <w:rPr>
+          <w:rFonts w:hint="eastAsia" w:asciiTheme="majorEastAsia" w:hAnsiTheme="majorEastAsia" w:eastAsiaTheme="majorEastAsia" w:cstheme="majorEastAsia"/>
+          <w:sz w:val="24"/>
+          <w:szCs w:val="24"/>
+          <w:lang w:val="en-US" w:eastAsia="zh-CN"/>
+        </w:rPr>
+        <w:t>4. **编译**：</w:t>
+      </w:r>
+    </w:p>
+    <w:p>
+      <w:pPr>
+        <w:widowControl w:val="0"/>
+        <w:numPr>
+          <w:ilvl w:val="0"/>
+          <w:numId w:val="0"/>
+        </w:numPr>
+        <w:jc w:val="both"/>
+        <w:rPr>
+          <w:rFonts w:hint="eastAsia" w:asciiTheme="majorEastAsia" w:hAnsiTheme="majorEastAsia" w:eastAsiaTheme="majorEastAsia" w:cstheme="majorEastAsia"/>
+          <w:sz w:val="24"/>
+          <w:szCs w:val="24"/>
+          <w:lang w:val="en-US" w:eastAsia="zh-CN"/>
+        </w:rPr>
+      </w:pPr>
+      <w:r>
+        <w:rPr>
+          <w:rFonts w:hint="eastAsia" w:asciiTheme="majorEastAsia" w:hAnsiTheme="majorEastAsia" w:eastAsiaTheme="majorEastAsia" w:cstheme="majorEastAsia"/>
+          <w:sz w:val="24"/>
+          <w:szCs w:val="24"/>
+          <w:lang w:val="en-US" w:eastAsia="zh-CN"/>
+        </w:rPr>
+        <w:t xml:space="preserve">   Unity使用内置的Roslyn编译器（从2017.1版本开始）将C#脚本编译成.NET的中间语言（IL - Intermediate Language）代码。这个过程是自动的，通常在编辑器内部静默进行。</w:t>
+      </w:r>
+    </w:p>
+    <w:p>
+      <w:pPr>
+        <w:widowControl w:val="0"/>
+        <w:numPr>
+          <w:ilvl w:val="0"/>
+          <w:numId w:val="0"/>
+        </w:numPr>
+        <w:jc w:val="both"/>
+        <w:rPr>
+          <w:rFonts w:hint="eastAsia" w:asciiTheme="majorEastAsia" w:hAnsiTheme="majorEastAsia" w:eastAsiaTheme="majorEastAsia" w:cstheme="majorEastAsia"/>
+          <w:sz w:val="24"/>
+          <w:szCs w:val="24"/>
+          <w:lang w:val="en-US" w:eastAsia="zh-CN"/>
+        </w:rPr>
+      </w:pPr>
+    </w:p>
+    <w:p>
+      <w:pPr>
+        <w:widowControl w:val="0"/>
+        <w:numPr>
+          <w:ilvl w:val="0"/>
+          <w:numId w:val="0"/>
+        </w:numPr>
+        <w:jc w:val="both"/>
+        <w:rPr>
+          <w:rFonts w:hint="eastAsia" w:asciiTheme="majorEastAsia" w:hAnsiTheme="majorEastAsia" w:eastAsiaTheme="majorEastAsia" w:cstheme="majorEastAsia"/>
+          <w:sz w:val="24"/>
+          <w:szCs w:val="24"/>
+          <w:lang w:val="en-US" w:eastAsia="zh-CN"/>
+        </w:rPr>
+      </w:pPr>
+      <w:r>
+        <w:rPr>
+          <w:rFonts w:hint="eastAsia" w:asciiTheme="majorEastAsia" w:hAnsiTheme="majorEastAsia" w:eastAsiaTheme="majorEastAsia" w:cstheme="majorEastAsia"/>
+          <w:sz w:val="24"/>
+          <w:szCs w:val="24"/>
+          <w:lang w:val="en-US" w:eastAsia="zh-CN"/>
+        </w:rPr>
+        <w:t>5. **汇编**：</w:t>
+      </w:r>
+    </w:p>
+    <w:p>
+      <w:pPr>
+        <w:widowControl w:val="0"/>
+        <w:numPr>
+          <w:ilvl w:val="0"/>
+          <w:numId w:val="0"/>
+        </w:numPr>
+        <w:jc w:val="both"/>
+        <w:rPr>
+          <w:rFonts w:hint="eastAsia" w:asciiTheme="majorEastAsia" w:hAnsiTheme="majorEastAsia" w:eastAsiaTheme="majorEastAsia" w:cstheme="majorEastAsia"/>
+          <w:sz w:val="24"/>
+          <w:szCs w:val="24"/>
+          <w:lang w:val="en-US" w:eastAsia="zh-CN"/>
+        </w:rPr>
+      </w:pPr>
+      <w:r>
+        <w:rPr>
+          <w:rFonts w:hint="eastAsia" w:asciiTheme="majorEastAsia" w:hAnsiTheme="majorEastAsia" w:eastAsiaTheme="majorEastAsia" w:cstheme="majorEastAsia"/>
+          <w:sz w:val="24"/>
+          <w:szCs w:val="24"/>
+          <w:lang w:val="en-US" w:eastAsia="zh-CN"/>
+        </w:rPr>
+        <w:t xml:space="preserve">   编译后的IL代码随后被汇编成可执行的机器代码。Unity使用Mono作为其脚本运行时，因此汇编过程会生成与Mono虚拟机兼容的代码。</w:t>
+      </w:r>
+    </w:p>
+    <w:p>
+      <w:pPr>
+        <w:widowControl w:val="0"/>
+        <w:numPr>
+          <w:ilvl w:val="0"/>
+          <w:numId w:val="0"/>
+        </w:numPr>
+        <w:jc w:val="both"/>
+        <w:rPr>
+          <w:rFonts w:hint="eastAsia" w:asciiTheme="majorEastAsia" w:hAnsiTheme="majorEastAsia" w:eastAsiaTheme="majorEastAsia" w:cstheme="majorEastAsia"/>
+          <w:sz w:val="24"/>
+          <w:szCs w:val="24"/>
+          <w:lang w:val="en-US" w:eastAsia="zh-CN"/>
+        </w:rPr>
+      </w:pPr>
+    </w:p>
+    <w:p>
+      <w:pPr>
+        <w:widowControl w:val="0"/>
+        <w:numPr>
+          <w:ilvl w:val="0"/>
+          <w:numId w:val="0"/>
+        </w:numPr>
+        <w:jc w:val="both"/>
+        <w:rPr>
+          <w:rFonts w:hint="eastAsia" w:asciiTheme="majorEastAsia" w:hAnsiTheme="majorEastAsia" w:eastAsiaTheme="majorEastAsia" w:cstheme="majorEastAsia"/>
+          <w:sz w:val="24"/>
+          <w:szCs w:val="24"/>
+          <w:lang w:val="en-US" w:eastAsia="zh-CN"/>
+        </w:rPr>
+      </w:pPr>
+      <w:r>
+        <w:rPr>
+          <w:rFonts w:hint="eastAsia" w:asciiTheme="majorEastAsia" w:hAnsiTheme="majorEastAsia" w:eastAsiaTheme="majorEastAsia" w:cstheme="majorEastAsia"/>
+          <w:sz w:val="24"/>
+          <w:szCs w:val="24"/>
+          <w:lang w:val="en-US" w:eastAsia="zh-CN"/>
+        </w:rPr>
+        <w:t>6. **代码优化**：</w:t>
+      </w:r>
+    </w:p>
+    <w:p>
+      <w:pPr>
+        <w:widowControl w:val="0"/>
+        <w:numPr>
+          <w:ilvl w:val="0"/>
+          <w:numId w:val="0"/>
+        </w:numPr>
+        <w:jc w:val="both"/>
+        <w:rPr>
+          <w:rFonts w:hint="eastAsia" w:asciiTheme="majorEastAsia" w:hAnsiTheme="majorEastAsia" w:eastAsiaTheme="majorEastAsia" w:cstheme="majorEastAsia"/>
+          <w:sz w:val="24"/>
+          <w:szCs w:val="24"/>
+          <w:lang w:val="en-US" w:eastAsia="zh-CN"/>
+        </w:rPr>
+      </w:pPr>
+      <w:r>
+        <w:rPr>
+          <w:rFonts w:hint="eastAsia" w:asciiTheme="majorEastAsia" w:hAnsiTheme="majorEastAsia" w:eastAsiaTheme="majorEastAsia" w:cstheme="majorEastAsia"/>
+          <w:sz w:val="24"/>
+          <w:szCs w:val="24"/>
+          <w:lang w:val="en-US" w:eastAsia="zh-CN"/>
+        </w:rPr>
+        <w:t xml:space="preserve">   编译过程中，Unity还会进行代码优化，以提高运行时性能。</w:t>
+      </w:r>
+    </w:p>
+    <w:p>
+      <w:pPr>
+        <w:widowControl w:val="0"/>
+        <w:numPr>
+          <w:ilvl w:val="0"/>
+          <w:numId w:val="0"/>
+        </w:numPr>
+        <w:jc w:val="both"/>
+        <w:rPr>
+          <w:rFonts w:hint="eastAsia" w:asciiTheme="majorEastAsia" w:hAnsiTheme="majorEastAsia" w:eastAsiaTheme="majorEastAsia" w:cstheme="majorEastAsia"/>
+          <w:sz w:val="24"/>
+          <w:szCs w:val="24"/>
+          <w:lang w:val="en-US" w:eastAsia="zh-CN"/>
+        </w:rPr>
+      </w:pPr>
+    </w:p>
+    <w:p>
+      <w:pPr>
+        <w:widowControl w:val="0"/>
+        <w:numPr>
+          <w:ilvl w:val="0"/>
+          <w:numId w:val="0"/>
+        </w:numPr>
+        <w:jc w:val="both"/>
+        <w:rPr>
+          <w:rFonts w:hint="eastAsia" w:asciiTheme="majorEastAsia" w:hAnsiTheme="majorEastAsia" w:eastAsiaTheme="majorEastAsia" w:cstheme="majorEastAsia"/>
+          <w:sz w:val="24"/>
+          <w:szCs w:val="24"/>
+          <w:lang w:val="en-US" w:eastAsia="zh-CN"/>
+        </w:rPr>
+      </w:pPr>
+      <w:r>
+        <w:rPr>
+          <w:rFonts w:hint="eastAsia" w:asciiTheme="majorEastAsia" w:hAnsiTheme="majorEastAsia" w:eastAsiaTheme="majorEastAsia" w:cstheme="majorEastAsia"/>
+          <w:sz w:val="24"/>
+          <w:szCs w:val="24"/>
+          <w:lang w:val="en-US" w:eastAsia="zh-CN"/>
+        </w:rPr>
+        <w:t>7. **生成Assembly**：</w:t>
+      </w:r>
+    </w:p>
+    <w:p>
+      <w:pPr>
+        <w:widowControl w:val="0"/>
+        <w:numPr>
+          <w:ilvl w:val="0"/>
+          <w:numId w:val="0"/>
+        </w:numPr>
+        <w:jc w:val="both"/>
+        <w:rPr>
+          <w:rFonts w:hint="eastAsia" w:asciiTheme="majorEastAsia" w:hAnsiTheme="majorEastAsia" w:eastAsiaTheme="majorEastAsia" w:cstheme="majorEastAsia"/>
+          <w:sz w:val="24"/>
+          <w:szCs w:val="24"/>
+          <w:lang w:val="en-US" w:eastAsia="zh-CN"/>
+        </w:rPr>
+      </w:pPr>
+      <w:r>
+        <w:rPr>
+          <w:rFonts w:hint="eastAsia" w:asciiTheme="majorEastAsia" w:hAnsiTheme="majorEastAsia" w:eastAsiaTheme="majorEastAsia" w:cstheme="majorEastAsia"/>
+          <w:sz w:val="24"/>
+          <w:szCs w:val="24"/>
+          <w:lang w:val="en-US" w:eastAsia="zh-CN"/>
+        </w:rPr>
+        <w:t xml:space="preserve">   编译和优化后的代码被组织成Assembly（程序集）。在Unity中，每个Assembly是一个包含已编译代码的`.dll`文件。</w:t>
+      </w:r>
+    </w:p>
+    <w:p>
+      <w:pPr>
+        <w:widowControl w:val="0"/>
+        <w:numPr>
+          <w:ilvl w:val="0"/>
+          <w:numId w:val="0"/>
+        </w:numPr>
+        <w:jc w:val="both"/>
+        <w:rPr>
+          <w:rFonts w:hint="eastAsia" w:asciiTheme="majorEastAsia" w:hAnsiTheme="majorEastAsia" w:eastAsiaTheme="majorEastAsia" w:cstheme="majorEastAsia"/>
+          <w:sz w:val="24"/>
+          <w:szCs w:val="24"/>
+          <w:lang w:val="en-US" w:eastAsia="zh-CN"/>
+        </w:rPr>
+      </w:pPr>
+    </w:p>
+    <w:p>
+      <w:pPr>
+        <w:widowControl w:val="0"/>
+        <w:numPr>
+          <w:ilvl w:val="0"/>
+          <w:numId w:val="0"/>
+        </w:numPr>
+        <w:jc w:val="both"/>
+        <w:rPr>
+          <w:rFonts w:hint="eastAsia" w:asciiTheme="majorEastAsia" w:hAnsiTheme="majorEastAsia" w:eastAsiaTheme="majorEastAsia" w:cstheme="majorEastAsia"/>
+          <w:sz w:val="24"/>
+          <w:szCs w:val="24"/>
+          <w:lang w:val="en-US" w:eastAsia="zh-CN"/>
+        </w:rPr>
+      </w:pPr>
+      <w:r>
+        <w:rPr>
+          <w:rFonts w:hint="eastAsia" w:asciiTheme="majorEastAsia" w:hAnsiTheme="majorEastAsia" w:eastAsiaTheme="majorEastAsia" w:cstheme="majorEastAsia"/>
+          <w:sz w:val="24"/>
+          <w:szCs w:val="24"/>
+          <w:lang w:val="en-US" w:eastAsia="zh-CN"/>
+        </w:rPr>
+        <w:t>8. **链接**：</w:t>
+      </w:r>
+    </w:p>
+    <w:p>
+      <w:pPr>
+        <w:widowControl w:val="0"/>
+        <w:numPr>
+          <w:ilvl w:val="0"/>
+          <w:numId w:val="0"/>
+        </w:numPr>
+        <w:jc w:val="both"/>
+        <w:rPr>
+          <w:rFonts w:hint="eastAsia" w:asciiTheme="majorEastAsia" w:hAnsiTheme="majorEastAsia" w:eastAsiaTheme="majorEastAsia" w:cstheme="majorEastAsia"/>
+          <w:sz w:val="24"/>
+          <w:szCs w:val="24"/>
+          <w:lang w:val="en-US" w:eastAsia="zh-CN"/>
+        </w:rPr>
+      </w:pPr>
+      <w:r>
+        <w:rPr>
+          <w:rFonts w:hint="eastAsia" w:asciiTheme="majorEastAsia" w:hAnsiTheme="majorEastAsia" w:eastAsiaTheme="majorEastAsia" w:cstheme="majorEastAsia"/>
+          <w:sz w:val="24"/>
+          <w:szCs w:val="24"/>
+          <w:lang w:val="en-US" w:eastAsia="zh-CN"/>
+        </w:rPr>
+        <w:t xml:space="preserve">   生成的Assembly随后被链接到Unity的应用程序中。Unity会管理这些Assembly的依赖关系，并确保它们在运行时可以被正确加载。</w:t>
+      </w:r>
+    </w:p>
+    <w:p>
+      <w:pPr>
+        <w:widowControl w:val="0"/>
+        <w:numPr>
+          <w:ilvl w:val="0"/>
+          <w:numId w:val="0"/>
+        </w:numPr>
+        <w:jc w:val="both"/>
+        <w:rPr>
+          <w:rFonts w:hint="eastAsia" w:asciiTheme="majorEastAsia" w:hAnsiTheme="majorEastAsia" w:eastAsiaTheme="majorEastAsia" w:cstheme="majorEastAsia"/>
+          <w:sz w:val="24"/>
+          <w:szCs w:val="24"/>
+          <w:lang w:val="en-US" w:eastAsia="zh-CN"/>
+        </w:rPr>
+      </w:pPr>
+    </w:p>
+    <w:p>
+      <w:pPr>
+        <w:widowControl w:val="0"/>
+        <w:numPr>
+          <w:ilvl w:val="0"/>
+          <w:numId w:val="0"/>
+        </w:numPr>
+        <w:jc w:val="both"/>
+        <w:rPr>
+          <w:rFonts w:hint="eastAsia" w:asciiTheme="majorEastAsia" w:hAnsiTheme="majorEastAsia" w:eastAsiaTheme="majorEastAsia" w:cstheme="majorEastAsia"/>
+          <w:sz w:val="24"/>
+          <w:szCs w:val="24"/>
+          <w:lang w:val="en-US" w:eastAsia="zh-CN"/>
+        </w:rPr>
+      </w:pPr>
+      <w:r>
+        <w:rPr>
+          <w:rFonts w:hint="eastAsia" w:asciiTheme="majorEastAsia" w:hAnsiTheme="majorEastAsia" w:eastAsiaTheme="majorEastAsia" w:cstheme="majorEastAsia"/>
+          <w:sz w:val="24"/>
+          <w:szCs w:val="24"/>
+          <w:lang w:val="en-US" w:eastAsia="zh-CN"/>
+        </w:rPr>
+        <w:t>9. **运行时加载**：</w:t>
+      </w:r>
+    </w:p>
+    <w:p>
+      <w:pPr>
+        <w:widowControl w:val="0"/>
+        <w:numPr>
+          <w:ilvl w:val="0"/>
+          <w:numId w:val="0"/>
+        </w:numPr>
+        <w:jc w:val="both"/>
+        <w:rPr>
+          <w:rFonts w:hint="eastAsia" w:asciiTheme="majorEastAsia" w:hAnsiTheme="majorEastAsia" w:eastAsiaTheme="majorEastAsia" w:cstheme="majorEastAsia"/>
+          <w:sz w:val="24"/>
+          <w:szCs w:val="24"/>
+          <w:lang w:val="en-US" w:eastAsia="zh-CN"/>
+        </w:rPr>
+      </w:pPr>
+      <w:r>
+        <w:rPr>
+          <w:rFonts w:hint="eastAsia" w:asciiTheme="majorEastAsia" w:hAnsiTheme="majorEastAsia" w:eastAsiaTheme="majorEastAsia" w:cstheme="majorEastAsia"/>
+          <w:sz w:val="24"/>
+          <w:szCs w:val="24"/>
+          <w:lang w:val="en-US" w:eastAsia="zh-CN"/>
+        </w:rPr>
+        <w:t xml:space="preserve">   当Unity应用程序运行时，Mono虚拟机会加载这些Assembly，并执行其中的代码。</w:t>
+      </w:r>
+    </w:p>
+    <w:p>
+      <w:pPr>
+        <w:widowControl w:val="0"/>
+        <w:numPr>
+          <w:ilvl w:val="0"/>
+          <w:numId w:val="0"/>
+        </w:numPr>
+        <w:jc w:val="both"/>
+        <w:rPr>
+          <w:rFonts w:hint="eastAsia" w:asciiTheme="majorEastAsia" w:hAnsiTheme="majorEastAsia" w:eastAsiaTheme="majorEastAsia" w:cstheme="majorEastAsia"/>
+          <w:sz w:val="24"/>
+          <w:szCs w:val="24"/>
+          <w:lang w:val="en-US" w:eastAsia="zh-CN"/>
+        </w:rPr>
+      </w:pPr>
+    </w:p>
+    <w:p>
+      <w:pPr>
+        <w:widowControl w:val="0"/>
+        <w:numPr>
+          <w:ilvl w:val="0"/>
+          <w:numId w:val="0"/>
+        </w:numPr>
+        <w:jc w:val="both"/>
+        <w:rPr>
+          <w:rFonts w:hint="eastAsia" w:asciiTheme="majorEastAsia" w:hAnsiTheme="majorEastAsia" w:eastAsiaTheme="majorEastAsia" w:cstheme="majorEastAsia"/>
+          <w:sz w:val="24"/>
+          <w:szCs w:val="24"/>
+          <w:lang w:val="en-US" w:eastAsia="zh-CN"/>
+        </w:rPr>
+      </w:pPr>
+      <w:r>
+        <w:rPr>
+          <w:rFonts w:hint="eastAsia" w:asciiTheme="majorEastAsia" w:hAnsiTheme="majorEastAsia" w:eastAsiaTheme="majorEastAsia" w:cstheme="majorEastAsia"/>
+          <w:sz w:val="24"/>
+          <w:szCs w:val="24"/>
+          <w:lang w:val="en-US" w:eastAsia="zh-CN"/>
+        </w:rPr>
+        <w:t>10. **热重载**（可选）：</w:t>
+      </w:r>
+    </w:p>
+    <w:p>
+      <w:pPr>
+        <w:widowControl w:val="0"/>
+        <w:numPr>
+          <w:ilvl w:val="0"/>
+          <w:numId w:val="0"/>
+        </w:numPr>
+        <w:jc w:val="both"/>
+        <w:rPr>
+          <w:rFonts w:hint="eastAsia" w:asciiTheme="majorEastAsia" w:hAnsiTheme="majorEastAsia" w:eastAsiaTheme="majorEastAsia" w:cstheme="majorEastAsia"/>
+          <w:sz w:val="24"/>
+          <w:szCs w:val="24"/>
+          <w:lang w:val="en-US" w:eastAsia="zh-CN"/>
+        </w:rPr>
+      </w:pPr>
+      <w:r>
+        <w:rPr>
+          <w:rFonts w:hint="eastAsia" w:asciiTheme="majorEastAsia" w:hAnsiTheme="majorEastAsia" w:eastAsiaTheme="majorEastAsia" w:cstheme="majorEastAsia"/>
+          <w:sz w:val="24"/>
+          <w:szCs w:val="24"/>
+          <w:lang w:val="en-US" w:eastAsia="zh-CN"/>
+        </w:rPr>
+        <w:t xml:space="preserve">     Unity支持热重载，这意味着在不重启应用程序的情况下，开发者可以更改和重新编译脚本，而Unity会尝试重新加载这些更改过的脚本，无需中断应用程序的运行。</w:t>
+      </w:r>
+    </w:p>
+    <w:p>
+      <w:pPr>
+        <w:widowControl w:val="0"/>
+        <w:numPr>
+          <w:ilvl w:val="0"/>
+          <w:numId w:val="0"/>
+        </w:numPr>
+        <w:jc w:val="both"/>
+        <w:rPr>
+          <w:rFonts w:hint="eastAsia" w:asciiTheme="majorEastAsia" w:hAnsiTheme="majorEastAsia" w:eastAsiaTheme="majorEastAsia" w:cstheme="majorEastAsia"/>
+          <w:sz w:val="24"/>
+          <w:szCs w:val="24"/>
+          <w:lang w:val="en-US" w:eastAsia="zh-CN"/>
+        </w:rPr>
+      </w:pPr>
+    </w:p>
+    <w:p>
+      <w:pPr>
+        <w:widowControl w:val="0"/>
+        <w:numPr>
+          <w:ilvl w:val="0"/>
+          <w:numId w:val="0"/>
+        </w:numPr>
+        <w:jc w:val="both"/>
+        <w:rPr>
+          <w:rFonts w:hint="eastAsia" w:asciiTheme="majorEastAsia" w:hAnsiTheme="majorEastAsia" w:eastAsiaTheme="majorEastAsia" w:cstheme="majorEastAsia"/>
+          <w:sz w:val="24"/>
+          <w:szCs w:val="24"/>
+          <w:lang w:val="en-US" w:eastAsia="zh-CN"/>
+        </w:rPr>
+      </w:pPr>
+      <w:r>
+        <w:rPr>
+          <w:rFonts w:hint="eastAsia" w:asciiTheme="majorEastAsia" w:hAnsiTheme="majorEastAsia" w:eastAsiaTheme="majorEastAsia" w:cstheme="majorEastAsia"/>
+          <w:sz w:val="24"/>
+          <w:szCs w:val="24"/>
+          <w:lang w:val="en-US" w:eastAsia="zh-CN"/>
+        </w:rPr>
+        <w:t>11. **调试**：</w:t>
+      </w:r>
+    </w:p>
+    <w:p>
+      <w:pPr>
+        <w:widowControl w:val="0"/>
+        <w:numPr>
+          <w:ilvl w:val="0"/>
+          <w:numId w:val="0"/>
+        </w:numPr>
+        <w:jc w:val="both"/>
+        <w:rPr>
+          <w:rFonts w:hint="eastAsia" w:asciiTheme="majorEastAsia" w:hAnsiTheme="majorEastAsia" w:eastAsiaTheme="majorEastAsia" w:cstheme="majorEastAsia"/>
+          <w:sz w:val="24"/>
+          <w:szCs w:val="24"/>
+          <w:lang w:val="en-US" w:eastAsia="zh-CN"/>
+        </w:rPr>
+      </w:pPr>
+      <w:r>
+        <w:rPr>
+          <w:rFonts w:hint="eastAsia" w:asciiTheme="majorEastAsia" w:hAnsiTheme="majorEastAsia" w:eastAsiaTheme="majorEastAsia" w:cstheme="majorEastAsia"/>
+          <w:sz w:val="24"/>
+          <w:szCs w:val="24"/>
+          <w:lang w:val="en-US" w:eastAsia="zh-CN"/>
+        </w:rPr>
+        <w:t xml:space="preserve">     开发者可以使用Unity编辑器内置的调试器或Visual Studio等外部工具来调试C#脚本。</w:t>
+      </w:r>
+    </w:p>
+    <w:p>
+      <w:pPr>
+        <w:widowControl w:val="0"/>
+        <w:numPr>
+          <w:ilvl w:val="0"/>
+          <w:numId w:val="0"/>
+        </w:numPr>
+        <w:jc w:val="both"/>
+        <w:rPr>
+          <w:rFonts w:hint="eastAsia" w:asciiTheme="majorEastAsia" w:hAnsiTheme="majorEastAsia" w:eastAsiaTheme="majorEastAsia" w:cstheme="majorEastAsia"/>
+          <w:sz w:val="24"/>
+          <w:szCs w:val="24"/>
+          <w:lang w:val="en-US" w:eastAsia="zh-CN"/>
+        </w:rPr>
+      </w:pPr>
+    </w:p>
+    <w:p>
+      <w:pPr>
+        <w:widowControl w:val="0"/>
+        <w:numPr>
+          <w:ilvl w:val="0"/>
+          <w:numId w:val="0"/>
+        </w:numPr>
+        <w:jc w:val="both"/>
+        <w:rPr>
+          <w:rFonts w:hint="eastAsia" w:asciiTheme="majorEastAsia" w:hAnsiTheme="majorEastAsia" w:eastAsiaTheme="majorEastAsia" w:cstheme="majorEastAsia"/>
+          <w:sz w:val="24"/>
+          <w:szCs w:val="24"/>
+          <w:lang w:val="en-US" w:eastAsia="zh-CN"/>
+        </w:rPr>
+      </w:pPr>
+      <w:r>
+        <w:rPr>
+          <w:rFonts w:hint="eastAsia" w:asciiTheme="majorEastAsia" w:hAnsiTheme="majorEastAsia" w:eastAsiaTheme="majorEastAsia" w:cstheme="majorEastAsia"/>
+          <w:sz w:val="24"/>
+          <w:szCs w:val="24"/>
+          <w:lang w:val="en-US" w:eastAsia="zh-CN"/>
+        </w:rPr>
+        <w:t>值得注意的是，Unity的编译过程是高度集成和自动化的，开发者通常不需要手动干预。Unity提供了一个优化的环境，使得C#脚本的编写、编译和调试变得简单和高效。此外，Unity的构建系统还支持将项目导出到不同平台，每个平台可能有自己的编译和构建要求。</w:t>
+      </w:r>
+      <w:bookmarkStart w:id="0" w:name="_GoBack"/>
+      <w:bookmarkEnd w:id="0"/>
     </w:p>
     <w:p>
       <w:pPr>
@@ -3146,18 +3926,7 @@
           <w:szCs w:val="28"/>
           <w:lang w:val="en-US" w:eastAsia="zh-CN"/>
         </w:rPr>
-        <w:t>2</w:t>
-      </w:r>
-      <w:r>
-        <w:rPr>
-          <w:rFonts w:hint="eastAsia" w:asciiTheme="majorEastAsia" w:hAnsiTheme="majorEastAsia" w:eastAsiaTheme="majorEastAsia" w:cstheme="majorEastAsia"/>
-          <w:b/>
-          <w:bCs/>
-          <w:sz w:val="28"/>
-          <w:szCs w:val="28"/>
-          <w:lang w:val="en-US" w:eastAsia="zh-CN"/>
-        </w:rPr>
-        <w:t>4.3D转2D碰撞检测的实现过程，使用什么算法进行检测？</w:t>
+        <w:t>24.3D转2D碰撞检测的实现过程，使用什么算法进行检测？</w:t>
       </w:r>
     </w:p>
     <w:p>
@@ -4729,7 +5498,7 @@
                 </mc:Choice>
                 <mc:Fallback>
                   <w:pict>
-                    <v:shape id="_x0000_s1026" o:spid="_x0000_s1026" o:spt="3" type="#_x0000_t3" style="position:absolute;left:0pt;margin-left:25.75pt;margin-top:23.95pt;height:31.15pt;width:32.35pt;z-index:251664384;v-text-anchor:middle;mso-width-relative:page;mso-height-relative:page;" fillcolor="#4874CB [3204]" filled="t" stroked="t" coordsize="21600,21600" o:gfxdata="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">
+                    <v:shape id="_x0000_s1026" o:spid="_x0000_s1026" o:spt="3" type="#_x0000_t3" style="position:absolute;left:0pt;margin-left:25.75pt;margin-top:23.95pt;height:31.15pt;width:32.35pt;z-index:251664384;v-text-anchor:middle;mso-width-relative:page;mso-height-relative:page;" fillcolor="#4874CB [3204]" filled="t" stroked="t" coordsize="21600,21600" o:gfxdata="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">
                       <v:fill on="t" focussize="0,0"/>
                       <v:stroke weight="1pt" color="#2E54A1 [2404]" miterlimit="8" joinstyle="miter"/>
                       <v:imagedata o:title=""/>
@@ -5084,6 +5853,7 @@
       <w:pPr>
         <w:widowControl w:val="0"/>
         <w:numPr>
+          <w:ilvl w:val="0"/>
           <w:numId w:val="0"/>
         </w:numPr>
         <w:jc w:val="both"/>
@@ -7292,8 +8062,6 @@
         </w:rPr>
         <w:t>40.Unity 阴影实现方案都有哪些</w:t>
       </w:r>
-      <w:bookmarkStart w:id="0" w:name="_GoBack"/>
-      <w:bookmarkEnd w:id="0"/>
     </w:p>
     <w:sectPr>
       <w:pgSz w:w="11906" w:h="16838"/>

--- a/面试题/问答题/基础知识.docx
+++ b/面试题/问答题/基础知识.docx
@@ -207,14 +207,16 @@
         <w:jc w:val="both"/>
         <w:rPr>
           <w:rFonts w:hint="eastAsia" w:asciiTheme="majorEastAsia" w:hAnsiTheme="majorEastAsia" w:eastAsiaTheme="majorEastAsia" w:cstheme="majorEastAsia"/>
-          <w:sz w:val="24"/>
-          <w:szCs w:val="24"/>
-          <w:lang w:val="en-US" w:eastAsia="zh-CN"/>
-        </w:rPr>
-      </w:pPr>
-      <w:r>
-        <w:rPr>
-          <w:rFonts w:hint="eastAsia" w:asciiTheme="majorEastAsia" w:hAnsiTheme="majorEastAsia" w:eastAsiaTheme="majorEastAsia" w:cstheme="majorEastAsia"/>
+          <w:color w:val="auto"/>
+          <w:sz w:val="24"/>
+          <w:szCs w:val="24"/>
+          <w:lang w:val="en-US" w:eastAsia="zh-CN"/>
+        </w:rPr>
+      </w:pPr>
+      <w:r>
+        <w:rPr>
+          <w:rFonts w:hint="eastAsia" w:asciiTheme="majorEastAsia" w:hAnsiTheme="majorEastAsia" w:eastAsiaTheme="majorEastAsia" w:cstheme="majorEastAsia"/>
+          <w:color w:val="auto"/>
           <w:sz w:val="24"/>
           <w:szCs w:val="24"/>
           <w:lang w:val="en-US" w:eastAsia="zh-CN"/>
@@ -224,6 +226,7 @@
       <w:r>
         <w:rPr>
           <w:rFonts w:hint="eastAsia" w:asciiTheme="majorEastAsia" w:hAnsiTheme="majorEastAsia" w:eastAsiaTheme="majorEastAsia" w:cstheme="majorEastAsia"/>
+          <w:color w:val="auto"/>
           <w:sz w:val="24"/>
           <w:szCs w:val="24"/>
           <w:lang w:val="en-US" w:eastAsia="zh-CN"/>
@@ -233,6 +236,7 @@
       <w:r>
         <w:rPr>
           <w:rFonts w:hint="eastAsia" w:asciiTheme="majorEastAsia" w:hAnsiTheme="majorEastAsia" w:eastAsiaTheme="majorEastAsia" w:cstheme="majorEastAsia"/>
+          <w:color w:val="auto"/>
           <w:sz w:val="24"/>
           <w:szCs w:val="24"/>
           <w:lang w:val="en-US" w:eastAsia="zh-CN"/>
@@ -243,6 +247,7 @@
         <w:rPr>
           <w:rStyle w:val="9"/>
           <w:rFonts w:hint="eastAsia" w:asciiTheme="majorEastAsia" w:hAnsiTheme="majorEastAsia" w:eastAsiaTheme="majorEastAsia" w:cstheme="majorEastAsia"/>
+          <w:color w:val="auto"/>
           <w:sz w:val="24"/>
           <w:szCs w:val="24"/>
           <w:lang w:val="en-US" w:eastAsia="zh-CN"/>
@@ -252,6 +257,7 @@
       <w:r>
         <w:rPr>
           <w:rFonts w:hint="eastAsia" w:asciiTheme="majorEastAsia" w:hAnsiTheme="majorEastAsia" w:eastAsiaTheme="majorEastAsia" w:cstheme="majorEastAsia"/>
+          <w:color w:val="auto"/>
           <w:sz w:val="24"/>
           <w:szCs w:val="24"/>
           <w:lang w:val="en-US" w:eastAsia="zh-CN"/>
@@ -269,14 +275,16 @@
         <w:jc w:val="both"/>
         <w:rPr>
           <w:rFonts w:hint="eastAsia" w:asciiTheme="majorEastAsia" w:hAnsiTheme="majorEastAsia" w:eastAsiaTheme="majorEastAsia" w:cstheme="majorEastAsia"/>
-          <w:sz w:val="24"/>
-          <w:szCs w:val="24"/>
-          <w:lang w:val="en-US" w:eastAsia="zh-CN"/>
-        </w:rPr>
-      </w:pPr>
-      <w:r>
-        <w:rPr>
-          <w:rFonts w:hint="eastAsia" w:asciiTheme="majorEastAsia" w:hAnsiTheme="majorEastAsia" w:eastAsiaTheme="majorEastAsia" w:cstheme="majorEastAsia"/>
+          <w:color w:val="auto"/>
+          <w:sz w:val="24"/>
+          <w:szCs w:val="24"/>
+          <w:lang w:val="en-US" w:eastAsia="zh-CN"/>
+        </w:rPr>
+      </w:pPr>
+      <w:r>
+        <w:rPr>
+          <w:rFonts w:hint="eastAsia" w:asciiTheme="majorEastAsia" w:hAnsiTheme="majorEastAsia" w:eastAsiaTheme="majorEastAsia" w:cstheme="majorEastAsia"/>
+          <w:color w:val="auto"/>
           <w:sz w:val="24"/>
           <w:szCs w:val="24"/>
           <w:lang w:val="en-US" w:eastAsia="zh-CN"/>
@@ -294,44 +302,48 @@
         <w:jc w:val="both"/>
         <w:rPr>
           <w:rFonts w:hint="eastAsia" w:asciiTheme="majorEastAsia" w:hAnsiTheme="majorEastAsia" w:eastAsiaTheme="majorEastAsia" w:cstheme="majorEastAsia"/>
-          <w:sz w:val="24"/>
-          <w:szCs w:val="24"/>
-          <w:lang w:val="en-US" w:eastAsia="zh-CN"/>
-        </w:rPr>
-      </w:pPr>
-    </w:p>
-    <w:p>
-      <w:pPr>
-        <w:widowControl w:val="0"/>
-        <w:numPr>
-          <w:ilvl w:val="0"/>
-          <w:numId w:val="0"/>
-        </w:numPr>
-        <w:jc w:val="both"/>
-        <w:rPr>
-          <w:rFonts w:hint="eastAsia" w:asciiTheme="majorEastAsia" w:hAnsiTheme="majorEastAsia" w:eastAsiaTheme="majorEastAsia" w:cstheme="majorEastAsia"/>
-          <w:sz w:val="24"/>
-          <w:szCs w:val="24"/>
-          <w:lang w:val="en-US" w:eastAsia="zh-CN"/>
-        </w:rPr>
-      </w:pPr>
-    </w:p>
-    <w:p>
-      <w:pPr>
-        <w:rPr>
-          <w:rFonts w:hint="eastAsia" w:asciiTheme="majorEastAsia" w:hAnsiTheme="majorEastAsia" w:eastAsiaTheme="majorEastAsia" w:cstheme="majorEastAsia"/>
-          <w:b/>
-          <w:bCs/>
-          <w:sz w:val="28"/>
-          <w:szCs w:val="28"/>
-          <w:lang w:val="en-US" w:eastAsia="zh-CN"/>
-        </w:rPr>
-      </w:pPr>
-      <w:r>
-        <w:rPr>
-          <w:rFonts w:hint="eastAsia" w:asciiTheme="majorEastAsia" w:hAnsiTheme="majorEastAsia" w:eastAsiaTheme="majorEastAsia" w:cstheme="majorEastAsia"/>
-          <w:b/>
-          <w:bCs/>
+          <w:color w:val="auto"/>
+          <w:sz w:val="24"/>
+          <w:szCs w:val="24"/>
+          <w:lang w:val="en-US" w:eastAsia="zh-CN"/>
+        </w:rPr>
+      </w:pPr>
+    </w:p>
+    <w:p>
+      <w:pPr>
+        <w:widowControl w:val="0"/>
+        <w:numPr>
+          <w:ilvl w:val="0"/>
+          <w:numId w:val="0"/>
+        </w:numPr>
+        <w:jc w:val="both"/>
+        <w:rPr>
+          <w:rFonts w:hint="eastAsia" w:asciiTheme="majorEastAsia" w:hAnsiTheme="majorEastAsia" w:eastAsiaTheme="majorEastAsia" w:cstheme="majorEastAsia"/>
+          <w:color w:val="auto"/>
+          <w:sz w:val="24"/>
+          <w:szCs w:val="24"/>
+          <w:lang w:val="en-US" w:eastAsia="zh-CN"/>
+        </w:rPr>
+      </w:pPr>
+    </w:p>
+    <w:p>
+      <w:pPr>
+        <w:rPr>
+          <w:rFonts w:hint="eastAsia" w:asciiTheme="majorEastAsia" w:hAnsiTheme="majorEastAsia" w:eastAsiaTheme="majorEastAsia" w:cstheme="majorEastAsia"/>
+          <w:b/>
+          <w:bCs/>
+          <w:color w:val="auto"/>
+          <w:sz w:val="28"/>
+          <w:szCs w:val="28"/>
+          <w:lang w:val="en-US" w:eastAsia="zh-CN"/>
+        </w:rPr>
+      </w:pPr>
+      <w:r>
+        <w:rPr>
+          <w:rFonts w:hint="eastAsia" w:asciiTheme="majorEastAsia" w:hAnsiTheme="majorEastAsia" w:eastAsiaTheme="majorEastAsia" w:cstheme="majorEastAsia"/>
+          <w:b/>
+          <w:bCs/>
+          <w:color w:val="auto"/>
           <w:sz w:val="28"/>
           <w:szCs w:val="28"/>
           <w:lang w:val="en-US" w:eastAsia="zh-CN"/>
@@ -349,14 +361,16 @@
         <w:jc w:val="both"/>
         <w:rPr>
           <w:rFonts w:hint="eastAsia" w:asciiTheme="majorEastAsia" w:hAnsiTheme="majorEastAsia" w:eastAsiaTheme="majorEastAsia" w:cstheme="majorEastAsia"/>
-          <w:sz w:val="24"/>
-          <w:szCs w:val="24"/>
-          <w:lang w:val="en-US" w:eastAsia="zh-CN"/>
-        </w:rPr>
-      </w:pPr>
-      <w:r>
-        <w:rPr>
-          <w:rFonts w:hint="eastAsia" w:asciiTheme="majorEastAsia" w:hAnsiTheme="majorEastAsia" w:eastAsiaTheme="majorEastAsia" w:cstheme="majorEastAsia"/>
+          <w:color w:val="auto"/>
+          <w:sz w:val="24"/>
+          <w:szCs w:val="24"/>
+          <w:lang w:val="en-US" w:eastAsia="zh-CN"/>
+        </w:rPr>
+      </w:pPr>
+      <w:r>
+        <w:rPr>
+          <w:rFonts w:hint="eastAsia" w:asciiTheme="majorEastAsia" w:hAnsiTheme="majorEastAsia" w:eastAsiaTheme="majorEastAsia" w:cstheme="majorEastAsia"/>
+          <w:color w:val="auto"/>
           <w:sz w:val="24"/>
           <w:szCs w:val="24"/>
           <w:lang w:val="en-US" w:eastAsia="zh-CN"/>
@@ -366,6 +380,7 @@
       <w:r>
         <w:rPr>
           <w:rFonts w:hint="eastAsia" w:asciiTheme="majorEastAsia" w:hAnsiTheme="majorEastAsia" w:eastAsiaTheme="majorEastAsia" w:cstheme="majorEastAsia"/>
+          <w:color w:val="auto"/>
           <w:sz w:val="24"/>
           <w:szCs w:val="24"/>
           <w:lang w:val="en-US" w:eastAsia="zh-CN"/>
@@ -375,6 +390,7 @@
       <w:r>
         <w:rPr>
           <w:rFonts w:hint="eastAsia" w:asciiTheme="majorEastAsia" w:hAnsiTheme="majorEastAsia" w:eastAsiaTheme="majorEastAsia" w:cstheme="majorEastAsia"/>
+          <w:color w:val="auto"/>
           <w:sz w:val="24"/>
           <w:szCs w:val="24"/>
           <w:lang w:val="en-US" w:eastAsia="zh-CN"/>
@@ -385,6 +401,7 @@
         <w:rPr>
           <w:rStyle w:val="9"/>
           <w:rFonts w:hint="eastAsia" w:asciiTheme="majorEastAsia" w:hAnsiTheme="majorEastAsia" w:eastAsiaTheme="majorEastAsia" w:cstheme="majorEastAsia"/>
+          <w:color w:val="auto"/>
           <w:sz w:val="24"/>
           <w:szCs w:val="24"/>
           <w:lang w:val="en-US" w:eastAsia="zh-CN"/>
@@ -394,6 +411,7 @@
       <w:r>
         <w:rPr>
           <w:rFonts w:hint="eastAsia" w:asciiTheme="majorEastAsia" w:hAnsiTheme="majorEastAsia" w:eastAsiaTheme="majorEastAsia" w:cstheme="majorEastAsia"/>
+          <w:color w:val="auto"/>
           <w:sz w:val="24"/>
           <w:szCs w:val="24"/>
           <w:lang w:val="en-US" w:eastAsia="zh-CN"/>
@@ -553,14 +571,16 @@
         <w:jc w:val="both"/>
         <w:rPr>
           <w:rFonts w:hint="eastAsia" w:asciiTheme="majorEastAsia" w:hAnsiTheme="majorEastAsia" w:eastAsiaTheme="majorEastAsia" w:cstheme="majorEastAsia"/>
-          <w:sz w:val="24"/>
-          <w:szCs w:val="24"/>
-          <w:lang w:val="en-US" w:eastAsia="zh-CN"/>
-        </w:rPr>
-      </w:pPr>
-      <w:r>
-        <w:rPr>
-          <w:rFonts w:hint="eastAsia" w:asciiTheme="majorEastAsia" w:hAnsiTheme="majorEastAsia" w:eastAsiaTheme="majorEastAsia" w:cstheme="majorEastAsia"/>
+          <w:color w:val="auto"/>
+          <w:sz w:val="24"/>
+          <w:szCs w:val="24"/>
+          <w:lang w:val="en-US" w:eastAsia="zh-CN"/>
+        </w:rPr>
+      </w:pPr>
+      <w:r>
+        <w:rPr>
+          <w:rFonts w:hint="eastAsia" w:asciiTheme="majorEastAsia" w:hAnsiTheme="majorEastAsia" w:eastAsiaTheme="majorEastAsia" w:cstheme="majorEastAsia"/>
+          <w:color w:val="auto"/>
           <w:sz w:val="24"/>
           <w:szCs w:val="24"/>
           <w:lang w:val="en-US" w:eastAsia="zh-CN"/>
@@ -570,6 +590,7 @@
       <w:r>
         <w:rPr>
           <w:rFonts w:hint="eastAsia" w:asciiTheme="majorEastAsia" w:hAnsiTheme="majorEastAsia" w:eastAsiaTheme="majorEastAsia" w:cstheme="majorEastAsia"/>
+          <w:color w:val="auto"/>
           <w:sz w:val="24"/>
           <w:szCs w:val="24"/>
           <w:lang w:val="en-US" w:eastAsia="zh-CN"/>
@@ -579,6 +600,7 @@
       <w:r>
         <w:rPr>
           <w:rFonts w:hint="eastAsia" w:asciiTheme="majorEastAsia" w:hAnsiTheme="majorEastAsia" w:eastAsiaTheme="majorEastAsia" w:cstheme="majorEastAsia"/>
+          <w:color w:val="auto"/>
           <w:sz w:val="24"/>
           <w:szCs w:val="24"/>
           <w:lang w:val="en-US" w:eastAsia="zh-CN"/>
@@ -588,6 +610,7 @@
       <w:r>
         <w:rPr>
           <w:rFonts w:hint="eastAsia" w:asciiTheme="majorEastAsia" w:hAnsiTheme="majorEastAsia" w:eastAsiaTheme="majorEastAsia" w:cstheme="majorEastAsia"/>
+          <w:color w:val="auto"/>
           <w:sz w:val="24"/>
           <w:szCs w:val="24"/>
           <w:lang w:val="en-US" w:eastAsia="zh-CN"/>
@@ -598,6 +621,7 @@
         <w:rPr>
           <w:rStyle w:val="9"/>
           <w:rFonts w:hint="eastAsia" w:asciiTheme="majorEastAsia" w:hAnsiTheme="majorEastAsia" w:eastAsiaTheme="majorEastAsia" w:cstheme="majorEastAsia"/>
+          <w:color w:val="auto"/>
           <w:sz w:val="24"/>
           <w:szCs w:val="24"/>
           <w:lang w:val="en-US" w:eastAsia="zh-CN"/>
@@ -607,6 +631,7 @@
       <w:r>
         <w:rPr>
           <w:rFonts w:hint="eastAsia" w:asciiTheme="majorEastAsia" w:hAnsiTheme="majorEastAsia" w:eastAsiaTheme="majorEastAsia" w:cstheme="majorEastAsia"/>
+          <w:color w:val="auto"/>
           <w:sz w:val="24"/>
           <w:szCs w:val="24"/>
           <w:lang w:val="en-US" w:eastAsia="zh-CN"/>
@@ -624,30 +649,33 @@
         <w:jc w:val="both"/>
         <w:rPr>
           <w:rFonts w:hint="eastAsia" w:asciiTheme="majorEastAsia" w:hAnsiTheme="majorEastAsia" w:eastAsiaTheme="majorEastAsia" w:cstheme="majorEastAsia"/>
-          <w:sz w:val="24"/>
-          <w:szCs w:val="24"/>
-          <w:lang w:val="en-US" w:eastAsia="zh-CN"/>
-        </w:rPr>
-      </w:pPr>
-    </w:p>
-    <w:p>
-      <w:pPr>
-        <w:widowControl w:val="0"/>
-        <w:numPr>
-          <w:ilvl w:val="0"/>
-          <w:numId w:val="0"/>
-        </w:numPr>
-        <w:jc w:val="both"/>
-        <w:rPr>
-          <w:rFonts w:hint="eastAsia" w:asciiTheme="majorEastAsia" w:hAnsiTheme="majorEastAsia" w:eastAsiaTheme="majorEastAsia" w:cstheme="majorEastAsia"/>
-          <w:sz w:val="24"/>
-          <w:szCs w:val="24"/>
-          <w:lang w:val="en-US" w:eastAsia="zh-CN"/>
-        </w:rPr>
-      </w:pPr>
-      <w:r>
-        <w:rPr>
-          <w:rFonts w:hint="eastAsia" w:asciiTheme="majorEastAsia" w:hAnsiTheme="majorEastAsia" w:eastAsiaTheme="majorEastAsia" w:cstheme="majorEastAsia"/>
+          <w:color w:val="auto"/>
+          <w:sz w:val="24"/>
+          <w:szCs w:val="24"/>
+          <w:lang w:val="en-US" w:eastAsia="zh-CN"/>
+        </w:rPr>
+      </w:pPr>
+    </w:p>
+    <w:p>
+      <w:pPr>
+        <w:widowControl w:val="0"/>
+        <w:numPr>
+          <w:ilvl w:val="0"/>
+          <w:numId w:val="0"/>
+        </w:numPr>
+        <w:jc w:val="both"/>
+        <w:rPr>
+          <w:rFonts w:hint="eastAsia" w:asciiTheme="majorEastAsia" w:hAnsiTheme="majorEastAsia" w:eastAsiaTheme="majorEastAsia" w:cstheme="majorEastAsia"/>
+          <w:color w:val="auto"/>
+          <w:sz w:val="24"/>
+          <w:szCs w:val="24"/>
+          <w:lang w:val="en-US" w:eastAsia="zh-CN"/>
+        </w:rPr>
+      </w:pPr>
+      <w:r>
+        <w:rPr>
+          <w:rFonts w:hint="eastAsia" w:asciiTheme="majorEastAsia" w:hAnsiTheme="majorEastAsia" w:eastAsiaTheme="majorEastAsia" w:cstheme="majorEastAsia"/>
+          <w:color w:val="auto"/>
           <w:sz w:val="24"/>
           <w:szCs w:val="24"/>
           <w:lang w:val="en-US" w:eastAsia="zh-CN"/>
@@ -657,6 +685,7 @@
       <w:r>
         <w:rPr>
           <w:rFonts w:hint="eastAsia" w:asciiTheme="majorEastAsia" w:hAnsiTheme="majorEastAsia" w:eastAsiaTheme="majorEastAsia" w:cstheme="majorEastAsia"/>
+          <w:color w:val="auto"/>
           <w:sz w:val="24"/>
           <w:szCs w:val="24"/>
           <w:lang w:val="en-US" w:eastAsia="zh-CN"/>
@@ -666,6 +695,7 @@
       <w:r>
         <w:rPr>
           <w:rFonts w:hint="eastAsia" w:asciiTheme="majorEastAsia" w:hAnsiTheme="majorEastAsia" w:eastAsiaTheme="majorEastAsia" w:cstheme="majorEastAsia"/>
+          <w:color w:val="auto"/>
           <w:sz w:val="24"/>
           <w:szCs w:val="24"/>
           <w:lang w:val="en-US" w:eastAsia="zh-CN"/>
@@ -676,6 +706,7 @@
         <w:rPr>
           <w:rStyle w:val="9"/>
           <w:rFonts w:hint="eastAsia" w:asciiTheme="majorEastAsia" w:hAnsiTheme="majorEastAsia" w:eastAsiaTheme="majorEastAsia" w:cstheme="majorEastAsia"/>
+          <w:color w:val="auto"/>
           <w:sz w:val="24"/>
           <w:szCs w:val="24"/>
           <w:lang w:val="en-US" w:eastAsia="zh-CN"/>
@@ -685,6 +716,7 @@
       <w:r>
         <w:rPr>
           <w:rFonts w:hint="eastAsia" w:asciiTheme="majorEastAsia" w:hAnsiTheme="majorEastAsia" w:eastAsiaTheme="majorEastAsia" w:cstheme="majorEastAsia"/>
+          <w:color w:val="auto"/>
           <w:sz w:val="24"/>
           <w:szCs w:val="24"/>
           <w:lang w:val="en-US" w:eastAsia="zh-CN"/>
@@ -702,30 +734,33 @@
         <w:jc w:val="both"/>
         <w:rPr>
           <w:rFonts w:hint="eastAsia" w:asciiTheme="majorEastAsia" w:hAnsiTheme="majorEastAsia" w:eastAsiaTheme="majorEastAsia" w:cstheme="majorEastAsia"/>
-          <w:sz w:val="24"/>
-          <w:szCs w:val="24"/>
-          <w:lang w:val="en-US" w:eastAsia="zh-CN"/>
-        </w:rPr>
-      </w:pPr>
-    </w:p>
-    <w:p>
-      <w:pPr>
-        <w:widowControl w:val="0"/>
-        <w:numPr>
-          <w:ilvl w:val="0"/>
-          <w:numId w:val="0"/>
-        </w:numPr>
-        <w:jc w:val="both"/>
-        <w:rPr>
-          <w:rFonts w:hint="eastAsia" w:asciiTheme="majorEastAsia" w:hAnsiTheme="majorEastAsia" w:eastAsiaTheme="majorEastAsia" w:cstheme="majorEastAsia"/>
-          <w:sz w:val="24"/>
-          <w:szCs w:val="24"/>
-          <w:lang w:val="en-US" w:eastAsia="zh-CN"/>
-        </w:rPr>
-      </w:pPr>
-      <w:r>
-        <w:rPr>
-          <w:rFonts w:hint="eastAsia" w:asciiTheme="majorEastAsia" w:hAnsiTheme="majorEastAsia" w:eastAsiaTheme="majorEastAsia" w:cstheme="majorEastAsia"/>
+          <w:color w:val="auto"/>
+          <w:sz w:val="24"/>
+          <w:szCs w:val="24"/>
+          <w:lang w:val="en-US" w:eastAsia="zh-CN"/>
+        </w:rPr>
+      </w:pPr>
+    </w:p>
+    <w:p>
+      <w:pPr>
+        <w:widowControl w:val="0"/>
+        <w:numPr>
+          <w:ilvl w:val="0"/>
+          <w:numId w:val="0"/>
+        </w:numPr>
+        <w:jc w:val="both"/>
+        <w:rPr>
+          <w:rFonts w:hint="eastAsia" w:asciiTheme="majorEastAsia" w:hAnsiTheme="majorEastAsia" w:eastAsiaTheme="majorEastAsia" w:cstheme="majorEastAsia"/>
+          <w:color w:val="auto"/>
+          <w:sz w:val="24"/>
+          <w:szCs w:val="24"/>
+          <w:lang w:val="en-US" w:eastAsia="zh-CN"/>
+        </w:rPr>
+      </w:pPr>
+      <w:r>
+        <w:rPr>
+          <w:rFonts w:hint="eastAsia" w:asciiTheme="majorEastAsia" w:hAnsiTheme="majorEastAsia" w:eastAsiaTheme="majorEastAsia" w:cstheme="majorEastAsia"/>
+          <w:color w:val="auto"/>
           <w:sz w:val="24"/>
           <w:szCs w:val="24"/>
           <w:lang w:val="en-US" w:eastAsia="zh-CN"/>
@@ -735,6 +770,7 @@
       <w:r>
         <w:rPr>
           <w:rFonts w:hint="eastAsia" w:asciiTheme="majorEastAsia" w:hAnsiTheme="majorEastAsia" w:eastAsiaTheme="majorEastAsia" w:cstheme="majorEastAsia"/>
+          <w:color w:val="auto"/>
           <w:sz w:val="24"/>
           <w:szCs w:val="24"/>
           <w:lang w:val="en-US" w:eastAsia="zh-CN"/>
@@ -744,6 +780,7 @@
       <w:r>
         <w:rPr>
           <w:rFonts w:hint="eastAsia" w:asciiTheme="majorEastAsia" w:hAnsiTheme="majorEastAsia" w:eastAsiaTheme="majorEastAsia" w:cstheme="majorEastAsia"/>
+          <w:color w:val="auto"/>
           <w:sz w:val="24"/>
           <w:szCs w:val="24"/>
           <w:lang w:val="en-US" w:eastAsia="zh-CN"/>
@@ -754,6 +791,7 @@
         <w:rPr>
           <w:rStyle w:val="9"/>
           <w:rFonts w:hint="eastAsia" w:asciiTheme="majorEastAsia" w:hAnsiTheme="majorEastAsia" w:eastAsiaTheme="majorEastAsia" w:cstheme="majorEastAsia"/>
+          <w:color w:val="auto"/>
           <w:sz w:val="24"/>
           <w:szCs w:val="24"/>
           <w:lang w:val="en-US" w:eastAsia="zh-CN"/>
@@ -763,6 +801,7 @@
       <w:r>
         <w:rPr>
           <w:rFonts w:hint="eastAsia" w:asciiTheme="majorEastAsia" w:hAnsiTheme="majorEastAsia" w:eastAsiaTheme="majorEastAsia" w:cstheme="majorEastAsia"/>
+          <w:color w:val="auto"/>
           <w:sz w:val="24"/>
           <w:szCs w:val="24"/>
           <w:lang w:val="en-US" w:eastAsia="zh-CN"/>
@@ -846,6 +885,7 @@
         <w:jc w:val="both"/>
         <w:rPr>
           <w:rFonts w:hint="default" w:asciiTheme="majorEastAsia" w:hAnsiTheme="majorEastAsia" w:eastAsiaTheme="majorEastAsia" w:cstheme="majorEastAsia"/>
+          <w:color w:val="auto"/>
           <w:sz w:val="24"/>
           <w:szCs w:val="24"/>
           <w:lang w:val="en-US" w:eastAsia="zh-CN"/>
@@ -854,6 +894,7 @@
       <w:r>
         <w:rPr>
           <w:rFonts w:hint="default" w:asciiTheme="majorEastAsia" w:hAnsiTheme="majorEastAsia" w:eastAsiaTheme="majorEastAsia" w:cstheme="majorEastAsia"/>
+          <w:color w:val="auto"/>
           <w:sz w:val="24"/>
           <w:szCs w:val="24"/>
           <w:lang w:val="en-US" w:eastAsia="zh-CN"/>
@@ -863,6 +904,7 @@
       <w:r>
         <w:rPr>
           <w:rFonts w:hint="default" w:asciiTheme="majorEastAsia" w:hAnsiTheme="majorEastAsia" w:eastAsiaTheme="majorEastAsia" w:cstheme="majorEastAsia"/>
+          <w:color w:val="auto"/>
           <w:sz w:val="24"/>
           <w:szCs w:val="24"/>
           <w:lang w:val="en-US" w:eastAsia="zh-CN"/>
@@ -872,6 +914,7 @@
       <w:r>
         <w:rPr>
           <w:rFonts w:hint="default" w:asciiTheme="majorEastAsia" w:hAnsiTheme="majorEastAsia" w:eastAsiaTheme="majorEastAsia" w:cstheme="majorEastAsia"/>
+          <w:color w:val="auto"/>
           <w:sz w:val="24"/>
           <w:szCs w:val="24"/>
           <w:lang w:val="en-US" w:eastAsia="zh-CN"/>
@@ -882,6 +925,7 @@
         <w:rPr>
           <w:rStyle w:val="9"/>
           <w:rFonts w:hint="default" w:asciiTheme="majorEastAsia" w:hAnsiTheme="majorEastAsia" w:eastAsiaTheme="majorEastAsia" w:cstheme="majorEastAsia"/>
+          <w:color w:val="auto"/>
           <w:sz w:val="24"/>
           <w:szCs w:val="24"/>
           <w:lang w:val="en-US" w:eastAsia="zh-CN"/>
@@ -891,6 +935,7 @@
       <w:r>
         <w:rPr>
           <w:rFonts w:hint="default" w:asciiTheme="majorEastAsia" w:hAnsiTheme="majorEastAsia" w:eastAsiaTheme="majorEastAsia" w:cstheme="majorEastAsia"/>
+          <w:color w:val="auto"/>
           <w:sz w:val="24"/>
           <w:szCs w:val="24"/>
           <w:lang w:val="en-US" w:eastAsia="zh-CN"/>
@@ -908,6 +953,7 @@
         <w:jc w:val="both"/>
         <w:rPr>
           <w:rFonts w:hint="default" w:asciiTheme="majorEastAsia" w:hAnsiTheme="majorEastAsia" w:eastAsiaTheme="majorEastAsia" w:cstheme="majorEastAsia"/>
+          <w:color w:val="auto"/>
           <w:sz w:val="24"/>
           <w:szCs w:val="24"/>
           <w:lang w:val="en-US" w:eastAsia="zh-CN"/>
@@ -916,6 +962,7 @@
       <w:r>
         <w:rPr>
           <w:rFonts w:hint="default" w:asciiTheme="majorEastAsia" w:hAnsiTheme="majorEastAsia" w:eastAsiaTheme="majorEastAsia" w:cstheme="majorEastAsia"/>
+          <w:color w:val="auto"/>
           <w:sz w:val="24"/>
           <w:szCs w:val="24"/>
           <w:lang w:val="en-US" w:eastAsia="zh-CN"/>
@@ -925,6 +972,7 @@
       <w:r>
         <w:rPr>
           <w:rFonts w:hint="default" w:asciiTheme="majorEastAsia" w:hAnsiTheme="majorEastAsia" w:eastAsiaTheme="majorEastAsia" w:cstheme="majorEastAsia"/>
+          <w:color w:val="auto"/>
           <w:sz w:val="24"/>
           <w:szCs w:val="24"/>
           <w:lang w:val="en-US" w:eastAsia="zh-CN"/>
@@ -934,6 +982,7 @@
       <w:r>
         <w:rPr>
           <w:rFonts w:hint="default" w:asciiTheme="majorEastAsia" w:hAnsiTheme="majorEastAsia" w:eastAsiaTheme="majorEastAsia" w:cstheme="majorEastAsia"/>
+          <w:color w:val="auto"/>
           <w:sz w:val="24"/>
           <w:szCs w:val="24"/>
           <w:lang w:val="en-US" w:eastAsia="zh-CN"/>
@@ -944,6 +993,7 @@
         <w:rPr>
           <w:rStyle w:val="9"/>
           <w:rFonts w:hint="default" w:asciiTheme="majorEastAsia" w:hAnsiTheme="majorEastAsia" w:eastAsiaTheme="majorEastAsia" w:cstheme="majorEastAsia"/>
+          <w:color w:val="auto"/>
           <w:sz w:val="24"/>
           <w:szCs w:val="24"/>
           <w:lang w:val="en-US" w:eastAsia="zh-CN"/>
@@ -953,6 +1003,7 @@
       <w:r>
         <w:rPr>
           <w:rFonts w:hint="default" w:asciiTheme="majorEastAsia" w:hAnsiTheme="majorEastAsia" w:eastAsiaTheme="majorEastAsia" w:cstheme="majorEastAsia"/>
+          <w:color w:val="auto"/>
           <w:sz w:val="24"/>
           <w:szCs w:val="24"/>
           <w:lang w:val="en-US" w:eastAsia="zh-CN"/>
@@ -970,6 +1021,7 @@
         <w:jc w:val="both"/>
         <w:rPr>
           <w:rFonts w:hint="default" w:asciiTheme="majorEastAsia" w:hAnsiTheme="majorEastAsia" w:eastAsiaTheme="majorEastAsia" w:cstheme="majorEastAsia"/>
+          <w:color w:val="auto"/>
           <w:sz w:val="24"/>
           <w:szCs w:val="24"/>
           <w:lang w:val="en-US" w:eastAsia="zh-CN"/>
@@ -978,6 +1030,7 @@
       <w:r>
         <w:rPr>
           <w:rFonts w:hint="default" w:asciiTheme="majorEastAsia" w:hAnsiTheme="majorEastAsia" w:eastAsiaTheme="majorEastAsia" w:cstheme="majorEastAsia"/>
+          <w:color w:val="auto"/>
           <w:sz w:val="24"/>
           <w:szCs w:val="24"/>
           <w:lang w:val="en-US" w:eastAsia="zh-CN"/>
@@ -987,6 +1040,7 @@
       <w:r>
         <w:rPr>
           <w:rFonts w:hint="default" w:asciiTheme="majorEastAsia" w:hAnsiTheme="majorEastAsia" w:eastAsiaTheme="majorEastAsia" w:cstheme="majorEastAsia"/>
+          <w:color w:val="auto"/>
           <w:sz w:val="24"/>
           <w:szCs w:val="24"/>
           <w:lang w:val="en-US" w:eastAsia="zh-CN"/>
@@ -996,6 +1050,7 @@
       <w:r>
         <w:rPr>
           <w:rFonts w:hint="default" w:asciiTheme="majorEastAsia" w:hAnsiTheme="majorEastAsia" w:eastAsiaTheme="majorEastAsia" w:cstheme="majorEastAsia"/>
+          <w:color w:val="auto"/>
           <w:sz w:val="24"/>
           <w:szCs w:val="24"/>
           <w:lang w:val="en-US" w:eastAsia="zh-CN"/>
@@ -1006,6 +1061,7 @@
         <w:rPr>
           <w:rStyle w:val="9"/>
           <w:rFonts w:hint="default" w:asciiTheme="majorEastAsia" w:hAnsiTheme="majorEastAsia" w:eastAsiaTheme="majorEastAsia" w:cstheme="majorEastAsia"/>
+          <w:color w:val="auto"/>
           <w:sz w:val="24"/>
           <w:szCs w:val="24"/>
           <w:lang w:val="en-US" w:eastAsia="zh-CN"/>
@@ -1015,6 +1071,7 @@
       <w:r>
         <w:rPr>
           <w:rFonts w:hint="default" w:asciiTheme="majorEastAsia" w:hAnsiTheme="majorEastAsia" w:eastAsiaTheme="majorEastAsia" w:cstheme="majorEastAsia"/>
+          <w:color w:val="auto"/>
           <w:sz w:val="24"/>
           <w:szCs w:val="24"/>
           <w:lang w:val="en-US" w:eastAsia="zh-CN"/>
@@ -1085,17 +1142,18 @@
           <w:rFonts w:hint="eastAsia" w:asciiTheme="majorEastAsia" w:hAnsiTheme="majorEastAsia" w:eastAsiaTheme="majorEastAsia" w:cstheme="majorEastAsia"/>
           <w:b/>
           <w:bCs/>
-          <w:sz w:val="28"/>
-          <w:szCs w:val="28"/>
-          <w:lang w:val="en-US" w:eastAsia="zh-CN"/>
-        </w:rPr>
-      </w:pPr>
-      <w:r>
-        <w:rPr>
-          <w:rFonts w:hint="eastAsia" w:asciiTheme="majorEastAsia" w:hAnsiTheme="majorEastAsia" w:eastAsiaTheme="majorEastAsia" w:cstheme="majorEastAsia"/>
-          <w:b/>
-          <w:bCs/>
-          <w:color w:val="FF0000"/>
+          <w:color w:val="auto"/>
+          <w:sz w:val="28"/>
+          <w:szCs w:val="28"/>
+          <w:lang w:val="en-US" w:eastAsia="zh-CN"/>
+        </w:rPr>
+      </w:pPr>
+      <w:r>
+        <w:rPr>
+          <w:rFonts w:hint="eastAsia" w:asciiTheme="majorEastAsia" w:hAnsiTheme="majorEastAsia" w:eastAsiaTheme="majorEastAsia" w:cstheme="majorEastAsia"/>
+          <w:b/>
+          <w:bCs/>
+          <w:color w:val="auto"/>
           <w:sz w:val="28"/>
           <w:szCs w:val="28"/>
           <w:lang w:val="en-US" w:eastAsia="zh-CN"/>
@@ -1129,6 +1187,101 @@
         <w:jc w:val="both"/>
         <w:rPr>
           <w:rFonts w:hint="eastAsia" w:asciiTheme="majorEastAsia" w:hAnsiTheme="majorEastAsia" w:eastAsiaTheme="majorEastAsia" w:cstheme="majorEastAsia"/>
+          <w:color w:val="auto"/>
+          <w:sz w:val="24"/>
+          <w:szCs w:val="24"/>
+          <w:lang w:val="en-US" w:eastAsia="zh-CN"/>
+        </w:rPr>
+      </w:pPr>
+      <w:r>
+        <w:rPr>
+          <w:rFonts w:hint="eastAsia" w:asciiTheme="majorEastAsia" w:hAnsiTheme="majorEastAsia" w:eastAsiaTheme="majorEastAsia" w:cstheme="majorEastAsia"/>
+          <w:color w:val="auto"/>
+          <w:sz w:val="24"/>
+          <w:szCs w:val="24"/>
+          <w:lang w:val="en-US" w:eastAsia="zh-CN"/>
+        </w:rPr>
+        <w:fldChar w:fldCharType="begin"/>
+      </w:r>
+      <w:r>
+        <w:rPr>
+          <w:rFonts w:hint="eastAsia" w:asciiTheme="majorEastAsia" w:hAnsiTheme="majorEastAsia" w:eastAsiaTheme="majorEastAsia" w:cstheme="majorEastAsia"/>
+          <w:color w:val="auto"/>
+          <w:sz w:val="24"/>
+          <w:szCs w:val="24"/>
+          <w:lang w:val="en-US" w:eastAsia="zh-CN"/>
+        </w:rPr>
+        <w:instrText xml:space="preserve"> HYPERLINK "https://zhuanlan.zhihu.com/p/657446317" </w:instrText>
+      </w:r>
+      <w:r>
+        <w:rPr>
+          <w:rFonts w:hint="eastAsia" w:asciiTheme="majorEastAsia" w:hAnsiTheme="majorEastAsia" w:eastAsiaTheme="majorEastAsia" w:cstheme="majorEastAsia"/>
+          <w:color w:val="auto"/>
+          <w:sz w:val="24"/>
+          <w:szCs w:val="24"/>
+          <w:lang w:val="en-US" w:eastAsia="zh-CN"/>
+        </w:rPr>
+        <w:fldChar w:fldCharType="separate"/>
+      </w:r>
+      <w:r>
+        <w:rPr>
+          <w:rStyle w:val="9"/>
+          <w:rFonts w:hint="eastAsia" w:asciiTheme="majorEastAsia" w:hAnsiTheme="majorEastAsia" w:eastAsiaTheme="majorEastAsia" w:cstheme="majorEastAsia"/>
+          <w:color w:val="auto"/>
+          <w:sz w:val="24"/>
+          <w:szCs w:val="24"/>
+          <w:lang w:val="en-US" w:eastAsia="zh-CN"/>
+        </w:rPr>
+        <w:t>https://zhuanlan.zhihu.com/p/657446317</w:t>
+      </w:r>
+      <w:r>
+        <w:rPr>
+          <w:rFonts w:hint="eastAsia" w:asciiTheme="majorEastAsia" w:hAnsiTheme="majorEastAsia" w:eastAsiaTheme="majorEastAsia" w:cstheme="majorEastAsia"/>
+          <w:color w:val="auto"/>
+          <w:sz w:val="24"/>
+          <w:szCs w:val="24"/>
+          <w:lang w:val="en-US" w:eastAsia="zh-CN"/>
+        </w:rPr>
+        <w:fldChar w:fldCharType="end"/>
+      </w:r>
+    </w:p>
+    <w:p>
+      <w:pPr>
+        <w:widowControl w:val="0"/>
+        <w:numPr>
+          <w:ilvl w:val="0"/>
+          <w:numId w:val="0"/>
+        </w:numPr>
+        <w:jc w:val="both"/>
+        <w:rPr>
+          <w:rFonts w:hint="eastAsia" w:asciiTheme="majorEastAsia" w:hAnsiTheme="majorEastAsia" w:eastAsiaTheme="majorEastAsia" w:cstheme="majorEastAsia"/>
+          <w:color w:val="auto"/>
+          <w:sz w:val="24"/>
+          <w:szCs w:val="24"/>
+          <w:lang w:val="en-US" w:eastAsia="zh-CN"/>
+        </w:rPr>
+      </w:pPr>
+      <w:r>
+        <w:rPr>
+          <w:rFonts w:hint="eastAsia" w:asciiTheme="majorEastAsia" w:hAnsiTheme="majorEastAsia" w:eastAsiaTheme="majorEastAsia" w:cstheme="majorEastAsia"/>
+          <w:color w:val="auto"/>
+          <w:sz w:val="24"/>
+          <w:szCs w:val="24"/>
+          <w:lang w:val="en-US" w:eastAsia="zh-CN"/>
+        </w:rPr>
+        <w:t>https://zhuanlan.zhihu.com/p/25103817</w:t>
+      </w:r>
+    </w:p>
+    <w:p>
+      <w:pPr>
+        <w:widowControl w:val="0"/>
+        <w:numPr>
+          <w:ilvl w:val="0"/>
+          <w:numId w:val="0"/>
+        </w:numPr>
+        <w:jc w:val="both"/>
+        <w:rPr>
+          <w:rFonts w:hint="eastAsia" w:asciiTheme="majorEastAsia" w:hAnsiTheme="majorEastAsia" w:eastAsiaTheme="majorEastAsia" w:cstheme="majorEastAsia"/>
           <w:sz w:val="24"/>
           <w:szCs w:val="24"/>
           <w:lang w:val="en-US" w:eastAsia="zh-CN"/>
@@ -1184,14 +1337,16 @@
         <w:jc w:val="both"/>
         <w:rPr>
           <w:rFonts w:hint="eastAsia" w:asciiTheme="majorEastAsia" w:hAnsiTheme="majorEastAsia" w:eastAsiaTheme="majorEastAsia" w:cstheme="majorEastAsia"/>
-          <w:sz w:val="24"/>
-          <w:szCs w:val="24"/>
-          <w:lang w:val="en-US" w:eastAsia="zh-CN"/>
-        </w:rPr>
-      </w:pPr>
-      <w:r>
-        <w:rPr>
-          <w:rFonts w:hint="eastAsia" w:asciiTheme="majorEastAsia" w:hAnsiTheme="majorEastAsia" w:eastAsiaTheme="majorEastAsia" w:cstheme="majorEastAsia"/>
+          <w:color w:val="auto"/>
+          <w:sz w:val="24"/>
+          <w:szCs w:val="24"/>
+          <w:lang w:val="en-US" w:eastAsia="zh-CN"/>
+        </w:rPr>
+      </w:pPr>
+      <w:r>
+        <w:rPr>
+          <w:rFonts w:hint="eastAsia" w:asciiTheme="majorEastAsia" w:hAnsiTheme="majorEastAsia" w:eastAsiaTheme="majorEastAsia" w:cstheme="majorEastAsia"/>
+          <w:color w:val="auto"/>
           <w:sz w:val="24"/>
           <w:szCs w:val="24"/>
           <w:lang w:val="en-US" w:eastAsia="zh-CN"/>
@@ -1201,6 +1356,7 @@
       <w:r>
         <w:rPr>
           <w:rFonts w:hint="eastAsia" w:asciiTheme="majorEastAsia" w:hAnsiTheme="majorEastAsia" w:eastAsiaTheme="majorEastAsia" w:cstheme="majorEastAsia"/>
+          <w:color w:val="auto"/>
           <w:sz w:val="24"/>
           <w:szCs w:val="24"/>
           <w:lang w:val="en-US" w:eastAsia="zh-CN"/>
@@ -1210,6 +1366,7 @@
       <w:r>
         <w:rPr>
           <w:rFonts w:hint="eastAsia" w:asciiTheme="majorEastAsia" w:hAnsiTheme="majorEastAsia" w:eastAsiaTheme="majorEastAsia" w:cstheme="majorEastAsia"/>
+          <w:color w:val="auto"/>
           <w:sz w:val="24"/>
           <w:szCs w:val="24"/>
           <w:lang w:val="en-US" w:eastAsia="zh-CN"/>
@@ -1220,6 +1377,7 @@
         <w:rPr>
           <w:rStyle w:val="9"/>
           <w:rFonts w:hint="eastAsia" w:asciiTheme="majorEastAsia" w:hAnsiTheme="majorEastAsia" w:eastAsiaTheme="majorEastAsia" w:cstheme="majorEastAsia"/>
+          <w:color w:val="auto"/>
           <w:sz w:val="24"/>
           <w:szCs w:val="24"/>
           <w:lang w:val="en-US" w:eastAsia="zh-CN"/>
@@ -1229,6 +1387,7 @@
       <w:r>
         <w:rPr>
           <w:rFonts w:hint="eastAsia" w:asciiTheme="majorEastAsia" w:hAnsiTheme="majorEastAsia" w:eastAsiaTheme="majorEastAsia" w:cstheme="majorEastAsia"/>
+          <w:color w:val="auto"/>
           <w:sz w:val="24"/>
           <w:szCs w:val="24"/>
           <w:lang w:val="en-US" w:eastAsia="zh-CN"/>
@@ -1290,18 +1449,18 @@
           <w:rFonts w:hint="eastAsia" w:asciiTheme="majorEastAsia" w:hAnsiTheme="majorEastAsia" w:eastAsiaTheme="majorEastAsia" w:cstheme="majorEastAsia"/>
           <w:b/>
           <w:bCs/>
-          <w:color w:val="FF0000"/>
-          <w:sz w:val="28"/>
-          <w:szCs w:val="28"/>
-          <w:lang w:val="en-US" w:eastAsia="zh-CN"/>
-        </w:rPr>
-      </w:pPr>
-      <w:r>
-        <w:rPr>
-          <w:rFonts w:hint="eastAsia" w:asciiTheme="majorEastAsia" w:hAnsiTheme="majorEastAsia" w:eastAsiaTheme="majorEastAsia" w:cstheme="majorEastAsia"/>
-          <w:b/>
-          <w:bCs/>
-          <w:color w:val="FF0000"/>
+          <w:color w:val="auto"/>
+          <w:sz w:val="28"/>
+          <w:szCs w:val="28"/>
+          <w:lang w:val="en-US" w:eastAsia="zh-CN"/>
+        </w:rPr>
+      </w:pPr>
+      <w:r>
+        <w:rPr>
+          <w:rFonts w:hint="eastAsia" w:asciiTheme="majorEastAsia" w:hAnsiTheme="majorEastAsia" w:eastAsiaTheme="majorEastAsia" w:cstheme="majorEastAsia"/>
+          <w:b/>
+          <w:bCs/>
+          <w:color w:val="auto"/>
           <w:sz w:val="28"/>
           <w:szCs w:val="28"/>
           <w:lang w:val="en-US" w:eastAsia="zh-CN"/>
@@ -1365,18 +1524,18 @@
           <w:rFonts w:hint="eastAsia" w:asciiTheme="majorEastAsia" w:hAnsiTheme="majorEastAsia" w:eastAsiaTheme="majorEastAsia" w:cstheme="majorEastAsia"/>
           <w:b/>
           <w:bCs/>
-          <w:color w:val="FF0000"/>
-          <w:sz w:val="28"/>
-          <w:szCs w:val="28"/>
-          <w:lang w:val="en-US" w:eastAsia="zh-CN"/>
-        </w:rPr>
-      </w:pPr>
-      <w:r>
-        <w:rPr>
-          <w:rFonts w:hint="eastAsia" w:asciiTheme="majorEastAsia" w:hAnsiTheme="majorEastAsia" w:eastAsiaTheme="majorEastAsia" w:cstheme="majorEastAsia"/>
-          <w:b/>
-          <w:bCs/>
-          <w:color w:val="FF0000"/>
+          <w:color w:val="auto"/>
+          <w:sz w:val="28"/>
+          <w:szCs w:val="28"/>
+          <w:lang w:val="en-US" w:eastAsia="zh-CN"/>
+        </w:rPr>
+      </w:pPr>
+      <w:r>
+        <w:rPr>
+          <w:rFonts w:hint="eastAsia" w:asciiTheme="majorEastAsia" w:hAnsiTheme="majorEastAsia" w:eastAsiaTheme="majorEastAsia" w:cstheme="majorEastAsia"/>
+          <w:b/>
+          <w:bCs/>
+          <w:color w:val="auto"/>
           <w:sz w:val="28"/>
           <w:szCs w:val="28"/>
           <w:lang w:val="en-US" w:eastAsia="zh-CN"/>
@@ -2698,6 +2857,656 @@
         </w:rPr>
         <w:t>值得注意的是，Unity的编译过程是高度集成和自动化的，开发者通常不需要手动干预。Unity提供了一个优化的环境，使得C#脚本的编写、编译和调试变得简单和高效。此外，Unity的构建系统还支持将项目导出到不同平台，每个平台可能有自己的编译和构建要求。</w:t>
       </w:r>
+    </w:p>
+    <w:p>
+      <w:pPr>
+        <w:widowControl w:val="0"/>
+        <w:numPr>
+          <w:ilvl w:val="0"/>
+          <w:numId w:val="0"/>
+        </w:numPr>
+        <w:jc w:val="both"/>
+        <w:rPr>
+          <w:rFonts w:hint="eastAsia" w:asciiTheme="majorEastAsia" w:hAnsiTheme="majorEastAsia" w:eastAsiaTheme="majorEastAsia" w:cstheme="majorEastAsia"/>
+          <w:sz w:val="24"/>
+          <w:szCs w:val="24"/>
+          <w:lang w:val="en-US" w:eastAsia="zh-CN"/>
+        </w:rPr>
+      </w:pPr>
+    </w:p>
+    <w:p>
+      <w:pPr>
+        <w:rPr>
+          <w:rFonts w:hint="eastAsia" w:asciiTheme="majorEastAsia" w:hAnsiTheme="majorEastAsia" w:eastAsiaTheme="majorEastAsia" w:cstheme="majorEastAsia"/>
+          <w:b/>
+          <w:bCs/>
+          <w:sz w:val="28"/>
+          <w:szCs w:val="28"/>
+          <w:lang w:val="en-US" w:eastAsia="zh-CN"/>
+        </w:rPr>
+      </w:pPr>
+      <w:r>
+        <w:rPr>
+          <w:rFonts w:hint="eastAsia" w:asciiTheme="majorEastAsia" w:hAnsiTheme="majorEastAsia" w:eastAsiaTheme="majorEastAsia" w:cstheme="majorEastAsia"/>
+          <w:b/>
+          <w:bCs/>
+          <w:sz w:val="28"/>
+          <w:szCs w:val="28"/>
+          <w:lang w:val="en-US" w:eastAsia="zh-CN"/>
+        </w:rPr>
+        <w:t>14.解释型语言和编译型语言的区别是什么？</w:t>
+      </w:r>
+    </w:p>
+    <w:p>
+      <w:pPr>
+        <w:widowControl w:val="0"/>
+        <w:numPr>
+          <w:ilvl w:val="0"/>
+          <w:numId w:val="0"/>
+        </w:numPr>
+        <w:ind w:leftChars="0"/>
+        <w:jc w:val="both"/>
+        <w:rPr>
+          <w:rFonts w:hint="eastAsia" w:asciiTheme="majorEastAsia" w:hAnsiTheme="majorEastAsia" w:eastAsiaTheme="majorEastAsia" w:cstheme="majorEastAsia"/>
+          <w:sz w:val="21"/>
+          <w:szCs w:val="21"/>
+          <w:lang w:val="en-US" w:eastAsia="zh-CN"/>
+        </w:rPr>
+      </w:pPr>
+      <w:r>
+        <w:rPr>
+          <w:rFonts w:hint="eastAsia" w:asciiTheme="majorEastAsia" w:hAnsiTheme="majorEastAsia" w:eastAsiaTheme="majorEastAsia" w:cstheme="majorEastAsia"/>
+          <w:sz w:val="21"/>
+          <w:szCs w:val="21"/>
+          <w:lang w:val="en-US" w:eastAsia="zh-CN"/>
+        </w:rPr>
+        <w:t>计算机不能直接理解高级语言，只能直接理解机器语言，所以必须要把高级语言翻译成机器语言，计算机才能执行高级语言编写的程序</w:t>
+      </w:r>
+    </w:p>
+    <w:p>
+      <w:pPr>
+        <w:widowControl w:val="0"/>
+        <w:numPr>
+          <w:ilvl w:val="0"/>
+          <w:numId w:val="0"/>
+        </w:numPr>
+        <w:ind w:leftChars="0"/>
+        <w:jc w:val="both"/>
+        <w:rPr>
+          <w:rFonts w:hint="eastAsia" w:asciiTheme="majorEastAsia" w:hAnsiTheme="majorEastAsia" w:eastAsiaTheme="majorEastAsia" w:cstheme="majorEastAsia"/>
+          <w:sz w:val="21"/>
+          <w:szCs w:val="21"/>
+          <w:lang w:val="en-US" w:eastAsia="zh-CN"/>
+        </w:rPr>
+      </w:pPr>
+    </w:p>
+    <w:p>
+      <w:pPr>
+        <w:widowControl w:val="0"/>
+        <w:numPr>
+          <w:ilvl w:val="0"/>
+          <w:numId w:val="0"/>
+        </w:numPr>
+        <w:ind w:leftChars="0"/>
+        <w:jc w:val="both"/>
+        <w:rPr>
+          <w:rFonts w:hint="eastAsia" w:asciiTheme="majorEastAsia" w:hAnsiTheme="majorEastAsia" w:eastAsiaTheme="majorEastAsia" w:cstheme="majorEastAsia"/>
+          <w:sz w:val="21"/>
+          <w:szCs w:val="21"/>
+          <w:lang w:val="en-US" w:eastAsia="zh-CN"/>
+        </w:rPr>
+      </w:pPr>
+      <w:r>
+        <w:rPr>
+          <w:rFonts w:hint="eastAsia" w:asciiTheme="majorEastAsia" w:hAnsiTheme="majorEastAsia" w:eastAsiaTheme="majorEastAsia" w:cstheme="majorEastAsia"/>
+          <w:sz w:val="21"/>
+          <w:szCs w:val="21"/>
+          <w:lang w:val="en-US" w:eastAsia="zh-CN"/>
+        </w:rPr>
+        <w:t>一个是编译，一个是解释。两种方式只是翻译的时间不同。编译型语言写的程序执行之前，需要一个专门的编译过程，把程序编译成为机器语言的文件，比如exe文件，以后要运行的话就不用重新翻译了，直接使用编译的结果就行了（exe文件），因为翻译只做了一次，运行时不需要翻译，所以编译型语言的程序执行效率高，但也不能一概而论，部分解释型语言的解释器通过在运行时动态优化代码，甚至能够使解释型语言的性能超过编译型语言。</w:t>
+      </w:r>
+    </w:p>
+    <w:p>
+      <w:pPr>
+        <w:widowControl w:val="0"/>
+        <w:numPr>
+          <w:ilvl w:val="0"/>
+          <w:numId w:val="0"/>
+        </w:numPr>
+        <w:ind w:leftChars="0"/>
+        <w:jc w:val="both"/>
+        <w:rPr>
+          <w:rFonts w:hint="eastAsia" w:asciiTheme="majorEastAsia" w:hAnsiTheme="majorEastAsia" w:eastAsiaTheme="majorEastAsia" w:cstheme="majorEastAsia"/>
+          <w:sz w:val="21"/>
+          <w:szCs w:val="21"/>
+          <w:lang w:val="en-US" w:eastAsia="zh-CN"/>
+        </w:rPr>
+      </w:pPr>
+      <w:r>
+        <w:rPr>
+          <w:rFonts w:hint="eastAsia" w:asciiTheme="majorEastAsia" w:hAnsiTheme="majorEastAsia" w:eastAsiaTheme="majorEastAsia" w:cstheme="majorEastAsia"/>
+          <w:sz w:val="21"/>
+          <w:szCs w:val="21"/>
+          <w:lang w:val="en-US" w:eastAsia="zh-CN"/>
+        </w:rPr>
+        <w:t>解释则不同，解释性语言的程序不需要编译，省了道工序，解释性语言在运行程序的时候才翻译，比如解释性basic语言，专门有一个解释器能够直接执行basic程序，每个语句都是执行的时候才翻译。这样解释性语言每执行一次就要翻译一次，效率比较低。解释是一句一句的翻译。</w:t>
+      </w:r>
+    </w:p>
+    <w:p>
+      <w:pPr>
+        <w:widowControl w:val="0"/>
+        <w:numPr>
+          <w:ilvl w:val="0"/>
+          <w:numId w:val="0"/>
+        </w:numPr>
+        <w:ind w:leftChars="0"/>
+        <w:jc w:val="both"/>
+        <w:rPr>
+          <w:rFonts w:hint="eastAsia" w:asciiTheme="majorEastAsia" w:hAnsiTheme="majorEastAsia" w:eastAsiaTheme="majorEastAsia" w:cstheme="majorEastAsia"/>
+          <w:sz w:val="21"/>
+          <w:szCs w:val="21"/>
+          <w:lang w:val="en-US" w:eastAsia="zh-CN"/>
+        </w:rPr>
+      </w:pPr>
+    </w:p>
+    <w:p>
+      <w:pPr>
+        <w:widowControl w:val="0"/>
+        <w:numPr>
+          <w:ilvl w:val="0"/>
+          <w:numId w:val="0"/>
+        </w:numPr>
+        <w:jc w:val="both"/>
+        <w:rPr>
+          <w:rFonts w:hint="eastAsia" w:asciiTheme="majorEastAsia" w:hAnsiTheme="majorEastAsia" w:eastAsiaTheme="majorEastAsia" w:cstheme="majorEastAsia"/>
+          <w:sz w:val="24"/>
+          <w:szCs w:val="24"/>
+          <w:lang w:val="en-US" w:eastAsia="zh-CN"/>
+        </w:rPr>
+      </w:pPr>
+      <w:r>
+        <w:rPr>
+          <w:rFonts w:hint="eastAsia" w:asciiTheme="majorEastAsia" w:hAnsiTheme="majorEastAsia" w:eastAsiaTheme="majorEastAsia" w:cstheme="majorEastAsia"/>
+          <w:sz w:val="21"/>
+          <w:szCs w:val="21"/>
+          <w:lang w:val="en-US" w:eastAsia="zh-CN"/>
+        </w:rPr>
+        <w:t>解释型语言：程序不需要编译，程序在运行时才翻译成机器语言，每执 行一次都要翻译一次。因此效率比较低。比如Basic语言，专门有一个解释器能够直接执行Basic程 序，每个语句都是执行的时候才翻译。(在运行程序的时候才翻译，专门有一个解释器去进行翻译，每个语句都是执行的时候才翻译。效率比较低，依赖解释器，跨 平台性</w:t>
+      </w:r>
+      <w:r>
+        <w:rPr>
+          <w:rFonts w:hint="eastAsia" w:asciiTheme="majorEastAsia" w:hAnsiTheme="majorEastAsia" w:eastAsiaTheme="majorEastAsia" w:cstheme="majorEastAsia"/>
+          <w:sz w:val="24"/>
+          <w:szCs w:val="24"/>
+          <w:lang w:val="en-US" w:eastAsia="zh-CN"/>
+        </w:rPr>
+        <w:t>好</w:t>
+      </w:r>
+    </w:p>
+    <w:p>
+      <w:pPr>
+        <w:widowControl w:val="0"/>
+        <w:numPr>
+          <w:ilvl w:val="0"/>
+          <w:numId w:val="0"/>
+        </w:numPr>
+        <w:jc w:val="both"/>
+        <w:rPr>
+          <w:rFonts w:hint="eastAsia" w:asciiTheme="majorEastAsia" w:hAnsiTheme="majorEastAsia" w:eastAsiaTheme="majorEastAsia" w:cstheme="majorEastAsia"/>
+          <w:sz w:val="24"/>
+          <w:szCs w:val="24"/>
+          <w:lang w:val="en-US" w:eastAsia="zh-CN"/>
+        </w:rPr>
+      </w:pPr>
+    </w:p>
+    <w:p>
+      <w:pPr>
+        <w:widowControl w:val="0"/>
+        <w:numPr>
+          <w:ilvl w:val="0"/>
+          <w:numId w:val="0"/>
+        </w:numPr>
+        <w:jc w:val="both"/>
+        <w:rPr>
+          <w:rFonts w:hint="eastAsia" w:asciiTheme="majorEastAsia" w:hAnsiTheme="majorEastAsia" w:eastAsiaTheme="majorEastAsia" w:cstheme="majorEastAsia"/>
+          <w:sz w:val="24"/>
+          <w:szCs w:val="24"/>
+          <w:lang w:val="en-US" w:eastAsia="zh-CN"/>
+        </w:rPr>
+      </w:pPr>
+    </w:p>
+    <w:p>
+      <w:pPr>
+        <w:rPr>
+          <w:rFonts w:hint="eastAsia" w:asciiTheme="majorEastAsia" w:hAnsiTheme="majorEastAsia" w:eastAsiaTheme="majorEastAsia" w:cstheme="majorEastAsia"/>
+          <w:b/>
+          <w:bCs/>
+          <w:sz w:val="28"/>
+          <w:szCs w:val="28"/>
+          <w:lang w:val="en-US" w:eastAsia="zh-CN"/>
+        </w:rPr>
+      </w:pPr>
+      <w:r>
+        <w:rPr>
+          <w:rFonts w:hint="eastAsia" w:asciiTheme="majorEastAsia" w:hAnsiTheme="majorEastAsia" w:eastAsiaTheme="majorEastAsia" w:cstheme="majorEastAsia"/>
+          <w:b/>
+          <w:bCs/>
+          <w:sz w:val="28"/>
+          <w:szCs w:val="28"/>
+          <w:lang w:val="en-US" w:eastAsia="zh-CN"/>
+        </w:rPr>
+        <w:t>15.Unity上滚动列表ScrollView中的元素如果包含粒子特效，怎么处理元素滚动到被遮挡裁切部分的特效没有被正确裁切问题？</w:t>
+      </w:r>
+    </w:p>
+    <w:p>
+      <w:pPr>
+        <w:widowControl w:val="0"/>
+        <w:numPr>
+          <w:ilvl w:val="0"/>
+          <w:numId w:val="0"/>
+        </w:numPr>
+        <w:jc w:val="both"/>
+        <w:rPr>
+          <w:rFonts w:hint="eastAsia" w:asciiTheme="majorEastAsia" w:hAnsiTheme="majorEastAsia" w:eastAsiaTheme="majorEastAsia" w:cstheme="majorEastAsia"/>
+          <w:sz w:val="24"/>
+          <w:szCs w:val="24"/>
+          <w:lang w:val="en-US" w:eastAsia="zh-CN"/>
+        </w:rPr>
+      </w:pPr>
+      <w:r>
+        <w:rPr>
+          <w:rFonts w:hint="eastAsia" w:asciiTheme="majorEastAsia" w:hAnsiTheme="majorEastAsia" w:eastAsiaTheme="majorEastAsia" w:cstheme="majorEastAsia"/>
+          <w:sz w:val="24"/>
+          <w:szCs w:val="24"/>
+          <w:lang w:val="en-US" w:eastAsia="zh-CN"/>
+        </w:rPr>
+        <w:t>推荐使用 UIParticle 插件</w:t>
+      </w:r>
+    </w:p>
+    <w:p>
+      <w:pPr>
+        <w:widowControl w:val="0"/>
+        <w:numPr>
+          <w:ilvl w:val="0"/>
+          <w:numId w:val="0"/>
+        </w:numPr>
+        <w:jc w:val="both"/>
+        <w:rPr>
+          <w:rFonts w:hint="eastAsia" w:asciiTheme="majorEastAsia" w:hAnsiTheme="majorEastAsia" w:eastAsiaTheme="majorEastAsia" w:cstheme="majorEastAsia"/>
+          <w:sz w:val="24"/>
+          <w:szCs w:val="24"/>
+          <w:lang w:val="en-US" w:eastAsia="zh-CN"/>
+        </w:rPr>
+      </w:pPr>
+    </w:p>
+    <w:p>
+      <w:pPr>
+        <w:widowControl w:val="0"/>
+        <w:numPr>
+          <w:ilvl w:val="0"/>
+          <w:numId w:val="0"/>
+        </w:numPr>
+        <w:jc w:val="both"/>
+        <w:rPr>
+          <w:rFonts w:hint="eastAsia" w:asciiTheme="majorEastAsia" w:hAnsiTheme="majorEastAsia" w:eastAsiaTheme="majorEastAsia" w:cstheme="majorEastAsia"/>
+          <w:sz w:val="24"/>
+          <w:szCs w:val="24"/>
+          <w:lang w:val="en-US" w:eastAsia="zh-CN"/>
+        </w:rPr>
+      </w:pPr>
+    </w:p>
+    <w:p>
+      <w:pPr>
+        <w:rPr>
+          <w:rFonts w:hint="eastAsia" w:asciiTheme="majorEastAsia" w:hAnsiTheme="majorEastAsia" w:eastAsiaTheme="majorEastAsia" w:cstheme="majorEastAsia"/>
+          <w:b/>
+          <w:bCs/>
+          <w:color w:val="FF0000"/>
+          <w:sz w:val="28"/>
+          <w:szCs w:val="28"/>
+          <w:lang w:val="en-US" w:eastAsia="zh-CN"/>
+        </w:rPr>
+      </w:pPr>
+      <w:r>
+        <w:rPr>
+          <w:rFonts w:hint="eastAsia" w:asciiTheme="majorEastAsia" w:hAnsiTheme="majorEastAsia" w:eastAsiaTheme="majorEastAsia" w:cstheme="majorEastAsia"/>
+          <w:b/>
+          <w:bCs/>
+          <w:color w:val="FF0000"/>
+          <w:sz w:val="28"/>
+          <w:szCs w:val="28"/>
+          <w:lang w:val="en-US" w:eastAsia="zh-CN"/>
+        </w:rPr>
+        <w:t>16.Unity手机游戏开发时，通常如何处理不同手机的适配问题？</w:t>
+      </w:r>
+    </w:p>
+    <w:p>
+      <w:pPr>
+        <w:rPr>
+          <w:rFonts w:hint="eastAsia" w:asciiTheme="majorEastAsia" w:hAnsiTheme="majorEastAsia" w:eastAsiaTheme="majorEastAsia" w:cstheme="majorEastAsia"/>
+          <w:b/>
+          <w:bCs/>
+          <w:sz w:val="28"/>
+          <w:szCs w:val="28"/>
+          <w:lang w:val="en-US" w:eastAsia="zh-CN"/>
+        </w:rPr>
+      </w:pPr>
+      <w:r>
+        <w:rPr>
+          <w:rFonts w:hint="eastAsia" w:asciiTheme="majorEastAsia" w:hAnsiTheme="majorEastAsia" w:eastAsiaTheme="majorEastAsia" w:cstheme="majorEastAsia"/>
+          <w:b/>
+          <w:bCs/>
+          <w:color w:val="FF0000"/>
+          <w:sz w:val="28"/>
+          <w:szCs w:val="28"/>
+          <w:lang w:val="en-US" w:eastAsia="zh-CN"/>
+        </w:rPr>
+        <w:t>UGUI Canvas 如何适配，Canvas属性 UIScaleModel、ReferenceResolution、ScreenMatchModel、ReferencePixels Pre Unit 的作用</w:t>
+      </w:r>
+    </w:p>
+    <w:p>
+      <w:pPr>
+        <w:widowControl w:val="0"/>
+        <w:numPr>
+          <w:ilvl w:val="0"/>
+          <w:numId w:val="0"/>
+        </w:numPr>
+        <w:ind w:leftChars="0"/>
+        <w:jc w:val="both"/>
+        <w:rPr>
+          <w:rFonts w:hint="eastAsia" w:asciiTheme="majorEastAsia" w:hAnsiTheme="majorEastAsia" w:eastAsiaTheme="majorEastAsia" w:cstheme="majorEastAsia"/>
+          <w:sz w:val="24"/>
+          <w:szCs w:val="24"/>
+          <w:lang w:val="en-US" w:eastAsia="zh-CN"/>
+        </w:rPr>
+      </w:pPr>
+    </w:p>
+    <w:p>
+      <w:pPr>
+        <w:widowControl w:val="0"/>
+        <w:numPr>
+          <w:ilvl w:val="0"/>
+          <w:numId w:val="0"/>
+        </w:numPr>
+        <w:ind w:leftChars="0"/>
+        <w:jc w:val="both"/>
+        <w:rPr>
+          <w:rFonts w:hint="eastAsia" w:asciiTheme="majorEastAsia" w:hAnsiTheme="majorEastAsia" w:eastAsiaTheme="majorEastAsia" w:cstheme="majorEastAsia"/>
+          <w:sz w:val="24"/>
+          <w:szCs w:val="24"/>
+          <w:lang w:val="en-US" w:eastAsia="zh-CN"/>
+        </w:rPr>
+      </w:pPr>
+      <w:r>
+        <w:rPr>
+          <w:rFonts w:hint="eastAsia" w:asciiTheme="majorEastAsia" w:hAnsiTheme="majorEastAsia" w:eastAsiaTheme="majorEastAsia" w:cstheme="majorEastAsia"/>
+          <w:sz w:val="24"/>
+          <w:szCs w:val="24"/>
+          <w:lang w:val="en-US" w:eastAsia="zh-CN"/>
+        </w:rPr>
+        <w:t>在参考分辨率为1920x1080的情况下，如果在一个2000x1080分辨率的屏幕上，Canvas会怎么适配？</w:t>
+      </w:r>
+    </w:p>
+    <w:p>
+      <w:pPr>
+        <w:widowControl w:val="0"/>
+        <w:numPr>
+          <w:ilvl w:val="0"/>
+          <w:numId w:val="0"/>
+        </w:numPr>
+        <w:ind w:leftChars="0"/>
+        <w:jc w:val="both"/>
+        <w:rPr>
+          <w:rFonts w:hint="eastAsia" w:asciiTheme="majorEastAsia" w:hAnsiTheme="majorEastAsia" w:eastAsiaTheme="majorEastAsia" w:cstheme="majorEastAsia"/>
+          <w:sz w:val="24"/>
+          <w:szCs w:val="24"/>
+          <w:lang w:val="en-US" w:eastAsia="zh-CN"/>
+        </w:rPr>
+      </w:pPr>
+      <w:r>
+        <w:rPr>
+          <w:rFonts w:hint="eastAsia" w:asciiTheme="majorEastAsia" w:hAnsiTheme="majorEastAsia" w:eastAsiaTheme="majorEastAsia" w:cstheme="majorEastAsia"/>
+          <w:sz w:val="24"/>
+          <w:szCs w:val="24"/>
+          <w:lang w:val="en-US" w:eastAsia="zh-CN"/>
+        </w:rPr>
+        <w:t>1920x1080的图片在2000x1080的屏幕上会怎么显示？</w:t>
+      </w:r>
+    </w:p>
+    <w:p>
+      <w:pPr>
+        <w:widowControl w:val="0"/>
+        <w:numPr>
+          <w:ilvl w:val="0"/>
+          <w:numId w:val="0"/>
+        </w:numPr>
+        <w:ind w:leftChars="0"/>
+        <w:jc w:val="both"/>
+        <w:rPr>
+          <w:rFonts w:hint="eastAsia" w:asciiTheme="majorEastAsia" w:hAnsiTheme="majorEastAsia" w:eastAsiaTheme="majorEastAsia" w:cstheme="majorEastAsia"/>
+          <w:sz w:val="24"/>
+          <w:szCs w:val="24"/>
+          <w:lang w:val="en-US" w:eastAsia="zh-CN"/>
+        </w:rPr>
+      </w:pPr>
+    </w:p>
+    <w:p>
+      <w:pPr>
+        <w:widowControl w:val="0"/>
+        <w:numPr>
+          <w:ilvl w:val="0"/>
+          <w:numId w:val="0"/>
+        </w:numPr>
+        <w:ind w:leftChars="0"/>
+        <w:jc w:val="both"/>
+        <w:rPr>
+          <w:rFonts w:hint="eastAsia" w:asciiTheme="majorEastAsia" w:hAnsiTheme="majorEastAsia" w:eastAsiaTheme="majorEastAsia" w:cstheme="majorEastAsia"/>
+          <w:color w:val="auto"/>
+          <w:sz w:val="24"/>
+          <w:szCs w:val="24"/>
+          <w:lang w:val="en-US" w:eastAsia="zh-CN"/>
+        </w:rPr>
+      </w:pPr>
+      <w:r>
+        <w:rPr>
+          <w:rFonts w:hint="eastAsia" w:asciiTheme="majorEastAsia" w:hAnsiTheme="majorEastAsia" w:eastAsiaTheme="majorEastAsia" w:cstheme="majorEastAsia"/>
+          <w:color w:val="auto"/>
+          <w:sz w:val="24"/>
+          <w:szCs w:val="24"/>
+          <w:lang w:val="en-US" w:eastAsia="zh-CN"/>
+        </w:rPr>
+        <w:fldChar w:fldCharType="begin"/>
+      </w:r>
+      <w:r>
+        <w:rPr>
+          <w:rFonts w:hint="eastAsia" w:asciiTheme="majorEastAsia" w:hAnsiTheme="majorEastAsia" w:eastAsiaTheme="majorEastAsia" w:cstheme="majorEastAsia"/>
+          <w:color w:val="auto"/>
+          <w:sz w:val="24"/>
+          <w:szCs w:val="24"/>
+          <w:lang w:val="en-US" w:eastAsia="zh-CN"/>
+        </w:rPr>
+        <w:instrText xml:space="preserve"> HYPERLINK "https://zhuanlan.zhihu.com/p/644845905" </w:instrText>
+      </w:r>
+      <w:r>
+        <w:rPr>
+          <w:rFonts w:hint="eastAsia" w:asciiTheme="majorEastAsia" w:hAnsiTheme="majorEastAsia" w:eastAsiaTheme="majorEastAsia" w:cstheme="majorEastAsia"/>
+          <w:color w:val="auto"/>
+          <w:sz w:val="24"/>
+          <w:szCs w:val="24"/>
+          <w:lang w:val="en-US" w:eastAsia="zh-CN"/>
+        </w:rPr>
+        <w:fldChar w:fldCharType="separate"/>
+      </w:r>
+      <w:r>
+        <w:rPr>
+          <w:rStyle w:val="9"/>
+          <w:rFonts w:hint="eastAsia" w:asciiTheme="majorEastAsia" w:hAnsiTheme="majorEastAsia" w:eastAsiaTheme="majorEastAsia" w:cstheme="majorEastAsia"/>
+          <w:color w:val="auto"/>
+          <w:sz w:val="24"/>
+          <w:szCs w:val="24"/>
+          <w:lang w:val="en-US" w:eastAsia="zh-CN"/>
+        </w:rPr>
+        <w:t>https://zhuanlan.zhihu.com/p/644845905</w:t>
+      </w:r>
+      <w:r>
+        <w:rPr>
+          <w:rFonts w:hint="eastAsia" w:asciiTheme="majorEastAsia" w:hAnsiTheme="majorEastAsia" w:eastAsiaTheme="majorEastAsia" w:cstheme="majorEastAsia"/>
+          <w:color w:val="auto"/>
+          <w:sz w:val="24"/>
+          <w:szCs w:val="24"/>
+          <w:lang w:val="en-US" w:eastAsia="zh-CN"/>
+        </w:rPr>
+        <w:fldChar w:fldCharType="end"/>
+      </w:r>
+    </w:p>
+    <w:p>
+      <w:pPr>
+        <w:widowControl w:val="0"/>
+        <w:numPr>
+          <w:ilvl w:val="0"/>
+          <w:numId w:val="0"/>
+        </w:numPr>
+        <w:ind w:leftChars="0"/>
+        <w:jc w:val="both"/>
+        <w:rPr>
+          <w:rFonts w:hint="eastAsia" w:asciiTheme="majorEastAsia" w:hAnsiTheme="majorEastAsia" w:eastAsiaTheme="majorEastAsia" w:cstheme="majorEastAsia"/>
+          <w:sz w:val="24"/>
+          <w:szCs w:val="24"/>
+          <w:lang w:val="en-US" w:eastAsia="zh-CN"/>
+        </w:rPr>
+      </w:pPr>
+    </w:p>
+    <w:p>
+      <w:pPr>
+        <w:widowControl w:val="0"/>
+        <w:numPr>
+          <w:ilvl w:val="0"/>
+          <w:numId w:val="0"/>
+        </w:numPr>
+        <w:ind w:leftChars="0"/>
+        <w:jc w:val="both"/>
+        <w:rPr>
+          <w:rFonts w:hint="eastAsia" w:asciiTheme="majorEastAsia" w:hAnsiTheme="majorEastAsia" w:eastAsiaTheme="majorEastAsia" w:cstheme="majorEastAsia"/>
+          <w:sz w:val="24"/>
+          <w:szCs w:val="24"/>
+          <w:lang w:val="en-US" w:eastAsia="zh-CN"/>
+        </w:rPr>
+      </w:pPr>
+    </w:p>
+    <w:p>
+      <w:pPr>
+        <w:widowControl w:val="0"/>
+        <w:numPr>
+          <w:ilvl w:val="0"/>
+          <w:numId w:val="0"/>
+        </w:numPr>
+        <w:ind w:leftChars="0"/>
+        <w:jc w:val="both"/>
+        <w:rPr>
+          <w:rFonts w:hint="eastAsia" w:asciiTheme="majorEastAsia" w:hAnsiTheme="majorEastAsia" w:eastAsiaTheme="majorEastAsia" w:cstheme="majorEastAsia"/>
+          <w:sz w:val="24"/>
+          <w:szCs w:val="24"/>
+          <w:lang w:val="en-US" w:eastAsia="zh-CN"/>
+        </w:rPr>
+      </w:pPr>
+    </w:p>
+    <w:p>
+      <w:pPr>
+        <w:rPr>
+          <w:rFonts w:hint="eastAsia" w:asciiTheme="majorEastAsia" w:hAnsiTheme="majorEastAsia" w:eastAsiaTheme="majorEastAsia" w:cstheme="majorEastAsia"/>
+          <w:b/>
+          <w:bCs/>
+          <w:color w:val="FF0000"/>
+          <w:sz w:val="28"/>
+          <w:szCs w:val="28"/>
+          <w:lang w:val="en-US" w:eastAsia="zh-CN"/>
+        </w:rPr>
+      </w:pPr>
+      <w:r>
+        <w:rPr>
+          <w:rFonts w:hint="eastAsia" w:asciiTheme="majorEastAsia" w:hAnsiTheme="majorEastAsia" w:eastAsiaTheme="majorEastAsia" w:cstheme="majorEastAsia"/>
+          <w:b/>
+          <w:bCs/>
+          <w:color w:val="FF0000"/>
+          <w:sz w:val="28"/>
+          <w:szCs w:val="28"/>
+          <w:lang w:val="en-US" w:eastAsia="zh-CN"/>
+        </w:rPr>
+        <w:t>17.如果要保证高度不变，应该怎么计算？</w:t>
+      </w:r>
+    </w:p>
+    <w:p>
+      <w:pPr>
+        <w:widowControl w:val="0"/>
+        <w:numPr>
+          <w:ilvl w:val="0"/>
+          <w:numId w:val="0"/>
+        </w:numPr>
+        <w:jc w:val="both"/>
+        <w:rPr>
+          <w:rFonts w:hint="eastAsia" w:asciiTheme="majorEastAsia" w:hAnsiTheme="majorEastAsia" w:eastAsiaTheme="majorEastAsia" w:cstheme="majorEastAsia"/>
+          <w:sz w:val="24"/>
+          <w:szCs w:val="24"/>
+          <w:lang w:val="en-US" w:eastAsia="zh-CN"/>
+        </w:rPr>
+      </w:pPr>
+    </w:p>
+    <w:p>
+      <w:pPr>
+        <w:widowControl w:val="0"/>
+        <w:numPr>
+          <w:ilvl w:val="0"/>
+          <w:numId w:val="0"/>
+        </w:numPr>
+        <w:jc w:val="both"/>
+        <w:rPr>
+          <w:rFonts w:hint="eastAsia" w:asciiTheme="majorEastAsia" w:hAnsiTheme="majorEastAsia" w:eastAsiaTheme="majorEastAsia" w:cstheme="majorEastAsia"/>
+          <w:sz w:val="24"/>
+          <w:szCs w:val="24"/>
+          <w:lang w:val="en-US" w:eastAsia="zh-CN"/>
+        </w:rPr>
+      </w:pPr>
+    </w:p>
+    <w:p>
+      <w:pPr>
+        <w:rPr>
+          <w:rFonts w:hint="eastAsia" w:asciiTheme="majorEastAsia" w:hAnsiTheme="majorEastAsia" w:eastAsiaTheme="majorEastAsia" w:cstheme="majorEastAsia"/>
+          <w:b/>
+          <w:bCs/>
+          <w:color w:val="FF0000"/>
+          <w:sz w:val="28"/>
+          <w:szCs w:val="28"/>
+          <w:lang w:val="en-US" w:eastAsia="zh-CN"/>
+        </w:rPr>
+      </w:pPr>
+      <w:r>
+        <w:rPr>
+          <w:rFonts w:hint="eastAsia" w:asciiTheme="majorEastAsia" w:hAnsiTheme="majorEastAsia" w:eastAsiaTheme="majorEastAsia" w:cstheme="majorEastAsia"/>
+          <w:b/>
+          <w:bCs/>
+          <w:color w:val="FF0000"/>
+          <w:sz w:val="28"/>
+          <w:szCs w:val="28"/>
+          <w:lang w:val="en-US" w:eastAsia="zh-CN"/>
+        </w:rPr>
+        <w:t>18.Unity游戏接入SDK的流程一般是什么？</w:t>
+      </w:r>
+    </w:p>
+    <w:p>
+      <w:pPr>
+        <w:widowControl w:val="0"/>
+        <w:numPr>
+          <w:ilvl w:val="0"/>
+          <w:numId w:val="0"/>
+        </w:numPr>
+        <w:jc w:val="both"/>
+        <w:rPr>
+          <w:rFonts w:hint="eastAsia" w:asciiTheme="majorEastAsia" w:hAnsiTheme="majorEastAsia" w:eastAsiaTheme="majorEastAsia" w:cstheme="majorEastAsia"/>
+          <w:sz w:val="24"/>
+          <w:szCs w:val="24"/>
+          <w:lang w:val="en-US" w:eastAsia="zh-CN"/>
+        </w:rPr>
+      </w:pPr>
       <w:bookmarkStart w:id="0" w:name="_GoBack"/>
       <w:bookmarkEnd w:id="0"/>
     </w:p>
@@ -2719,439 +3528,328 @@
     </w:p>
     <w:p>
       <w:pPr>
-        <w:rPr>
-          <w:rFonts w:hint="eastAsia" w:asciiTheme="majorEastAsia" w:hAnsiTheme="majorEastAsia" w:eastAsiaTheme="majorEastAsia" w:cstheme="majorEastAsia"/>
-          <w:b/>
-          <w:bCs/>
-          <w:sz w:val="28"/>
-          <w:szCs w:val="28"/>
-          <w:lang w:val="en-US" w:eastAsia="zh-CN"/>
-        </w:rPr>
-      </w:pPr>
-      <w:r>
-        <w:rPr>
-          <w:rFonts w:hint="eastAsia" w:asciiTheme="majorEastAsia" w:hAnsiTheme="majorEastAsia" w:eastAsiaTheme="majorEastAsia" w:cstheme="majorEastAsia"/>
-          <w:b/>
-          <w:bCs/>
-          <w:sz w:val="28"/>
-          <w:szCs w:val="28"/>
-          <w:lang w:val="en-US" w:eastAsia="zh-CN"/>
-        </w:rPr>
-        <w:t>14.解释型语言和编译型语言的区别是什么？</w:t>
-      </w:r>
-    </w:p>
-    <w:p>
-      <w:pPr>
-        <w:widowControl w:val="0"/>
-        <w:numPr>
-          <w:ilvl w:val="0"/>
-          <w:numId w:val="0"/>
-        </w:numPr>
-        <w:ind w:leftChars="0"/>
-        <w:jc w:val="both"/>
-        <w:rPr>
-          <w:rFonts w:hint="eastAsia" w:asciiTheme="majorEastAsia" w:hAnsiTheme="majorEastAsia" w:eastAsiaTheme="majorEastAsia" w:cstheme="majorEastAsia"/>
-          <w:sz w:val="21"/>
-          <w:szCs w:val="21"/>
-          <w:lang w:val="en-US" w:eastAsia="zh-CN"/>
-        </w:rPr>
-      </w:pPr>
-      <w:r>
-        <w:rPr>
-          <w:rFonts w:hint="eastAsia" w:asciiTheme="majorEastAsia" w:hAnsiTheme="majorEastAsia" w:eastAsiaTheme="majorEastAsia" w:cstheme="majorEastAsia"/>
-          <w:sz w:val="21"/>
-          <w:szCs w:val="21"/>
-          <w:lang w:val="en-US" w:eastAsia="zh-CN"/>
-        </w:rPr>
-        <w:t>计算机不能直接理解高级语言，只能直接理解机器语言，所以必须要把高级语言翻译成机器语言，计算机才能执行高级语言编写的程序</w:t>
-      </w:r>
-    </w:p>
-    <w:p>
-      <w:pPr>
-        <w:widowControl w:val="0"/>
-        <w:numPr>
-          <w:ilvl w:val="0"/>
-          <w:numId w:val="0"/>
-        </w:numPr>
-        <w:ind w:leftChars="0"/>
-        <w:jc w:val="both"/>
-        <w:rPr>
-          <w:rFonts w:hint="eastAsia" w:asciiTheme="majorEastAsia" w:hAnsiTheme="majorEastAsia" w:eastAsiaTheme="majorEastAsia" w:cstheme="majorEastAsia"/>
-          <w:sz w:val="21"/>
-          <w:szCs w:val="21"/>
-          <w:lang w:val="en-US" w:eastAsia="zh-CN"/>
-        </w:rPr>
-      </w:pPr>
-    </w:p>
-    <w:p>
-      <w:pPr>
-        <w:widowControl w:val="0"/>
-        <w:numPr>
-          <w:ilvl w:val="0"/>
-          <w:numId w:val="0"/>
-        </w:numPr>
-        <w:ind w:leftChars="0"/>
-        <w:jc w:val="both"/>
-        <w:rPr>
-          <w:rFonts w:hint="eastAsia" w:asciiTheme="majorEastAsia" w:hAnsiTheme="majorEastAsia" w:eastAsiaTheme="majorEastAsia" w:cstheme="majorEastAsia"/>
-          <w:sz w:val="21"/>
-          <w:szCs w:val="21"/>
-          <w:lang w:val="en-US" w:eastAsia="zh-CN"/>
-        </w:rPr>
-      </w:pPr>
-      <w:r>
-        <w:rPr>
-          <w:rFonts w:hint="eastAsia" w:asciiTheme="majorEastAsia" w:hAnsiTheme="majorEastAsia" w:eastAsiaTheme="majorEastAsia" w:cstheme="majorEastAsia"/>
-          <w:sz w:val="21"/>
-          <w:szCs w:val="21"/>
-          <w:lang w:val="en-US" w:eastAsia="zh-CN"/>
-        </w:rPr>
-        <w:t>一个是编译，一个是解释。两种方式只是翻译的时间不同。编译型语言写的程序执行之前，需要一个专门的编译过程，把程序编译成为机器语言的文件，比如exe文件，以后要运行的话就不用重新翻译了，直接使用编译的结果就行了（exe文件），因为翻译只做了一次，运行时不需要翻译，所以编译型语言的程序执行效率高，但也不能一概而论，部分解释型语言的解释器通过在运行时动态优化代码，甚至能够使解释型语言的性能超过编译型语言。</w:t>
-      </w:r>
-    </w:p>
-    <w:p>
-      <w:pPr>
-        <w:widowControl w:val="0"/>
-        <w:numPr>
-          <w:ilvl w:val="0"/>
-          <w:numId w:val="0"/>
-        </w:numPr>
-        <w:ind w:leftChars="0"/>
-        <w:jc w:val="both"/>
-        <w:rPr>
-          <w:rFonts w:hint="eastAsia" w:asciiTheme="majorEastAsia" w:hAnsiTheme="majorEastAsia" w:eastAsiaTheme="majorEastAsia" w:cstheme="majorEastAsia"/>
-          <w:sz w:val="21"/>
-          <w:szCs w:val="21"/>
-          <w:lang w:val="en-US" w:eastAsia="zh-CN"/>
-        </w:rPr>
-      </w:pPr>
-      <w:r>
-        <w:rPr>
-          <w:rFonts w:hint="eastAsia" w:asciiTheme="majorEastAsia" w:hAnsiTheme="majorEastAsia" w:eastAsiaTheme="majorEastAsia" w:cstheme="majorEastAsia"/>
-          <w:sz w:val="21"/>
-          <w:szCs w:val="21"/>
-          <w:lang w:val="en-US" w:eastAsia="zh-CN"/>
-        </w:rPr>
-        <w:t>解释则不同，解释性语言的程序不需要编译，省了道工序，解释性语言在运行程序的时候才翻译，比如解释性basic语言，专门有一个解释器能够直接执行basic程序，每个语句都是执行的时候才翻译。这样解释性语言每执行一次就要翻译一次，效率比较低。解释是一句一句的翻译。</w:t>
-      </w:r>
-    </w:p>
-    <w:p>
-      <w:pPr>
-        <w:widowControl w:val="0"/>
-        <w:numPr>
-          <w:ilvl w:val="0"/>
-          <w:numId w:val="0"/>
-        </w:numPr>
-        <w:ind w:leftChars="0"/>
-        <w:jc w:val="both"/>
-        <w:rPr>
-          <w:rFonts w:hint="eastAsia" w:asciiTheme="majorEastAsia" w:hAnsiTheme="majorEastAsia" w:eastAsiaTheme="majorEastAsia" w:cstheme="majorEastAsia"/>
-          <w:sz w:val="21"/>
-          <w:szCs w:val="21"/>
-          <w:lang w:val="en-US" w:eastAsia="zh-CN"/>
-        </w:rPr>
-      </w:pPr>
-    </w:p>
-    <w:p>
-      <w:pPr>
-        <w:widowControl w:val="0"/>
-        <w:numPr>
-          <w:ilvl w:val="0"/>
-          <w:numId w:val="0"/>
-        </w:numPr>
-        <w:jc w:val="both"/>
-        <w:rPr>
-          <w:rFonts w:hint="eastAsia" w:asciiTheme="majorEastAsia" w:hAnsiTheme="majorEastAsia" w:eastAsiaTheme="majorEastAsia" w:cstheme="majorEastAsia"/>
-          <w:sz w:val="24"/>
-          <w:szCs w:val="24"/>
-          <w:lang w:val="en-US" w:eastAsia="zh-CN"/>
-        </w:rPr>
-      </w:pPr>
-      <w:r>
-        <w:rPr>
-          <w:rFonts w:hint="eastAsia" w:asciiTheme="majorEastAsia" w:hAnsiTheme="majorEastAsia" w:eastAsiaTheme="majorEastAsia" w:cstheme="majorEastAsia"/>
-          <w:sz w:val="21"/>
-          <w:szCs w:val="21"/>
-          <w:lang w:val="en-US" w:eastAsia="zh-CN"/>
-        </w:rPr>
-        <w:t>解释型语言：程序不需要编译，程序在运行时才翻译成机器语言，每执 行一次都要翻译一次。因此效率比较低。比如Basic语言，专门有一个解释器能够直接执行Basic程 序，每个语句都是执行的时候才翻译。(在运行程序的时候才翻译，专门有一个解释器去进行翻译，每个语句都是执行的时候才翻译。效率比较低，依赖解释器，跨 平台性</w:t>
-      </w:r>
-      <w:r>
-        <w:rPr>
-          <w:rFonts w:hint="eastAsia" w:asciiTheme="majorEastAsia" w:hAnsiTheme="majorEastAsia" w:eastAsiaTheme="majorEastAsia" w:cstheme="majorEastAsia"/>
-          <w:sz w:val="24"/>
-          <w:szCs w:val="24"/>
-          <w:lang w:val="en-US" w:eastAsia="zh-CN"/>
-        </w:rPr>
-        <w:t>好</w:t>
-      </w:r>
-    </w:p>
-    <w:p>
-      <w:pPr>
-        <w:widowControl w:val="0"/>
-        <w:numPr>
-          <w:ilvl w:val="0"/>
-          <w:numId w:val="0"/>
-        </w:numPr>
-        <w:jc w:val="both"/>
-        <w:rPr>
-          <w:rFonts w:hint="eastAsia" w:asciiTheme="majorEastAsia" w:hAnsiTheme="majorEastAsia" w:eastAsiaTheme="majorEastAsia" w:cstheme="majorEastAsia"/>
-          <w:sz w:val="24"/>
-          <w:szCs w:val="24"/>
-          <w:lang w:val="en-US" w:eastAsia="zh-CN"/>
-        </w:rPr>
-      </w:pPr>
-    </w:p>
-    <w:p>
-      <w:pPr>
-        <w:widowControl w:val="0"/>
-        <w:numPr>
-          <w:ilvl w:val="0"/>
-          <w:numId w:val="0"/>
-        </w:numPr>
-        <w:jc w:val="both"/>
-        <w:rPr>
-          <w:rFonts w:hint="eastAsia" w:asciiTheme="majorEastAsia" w:hAnsiTheme="majorEastAsia" w:eastAsiaTheme="majorEastAsia" w:cstheme="majorEastAsia"/>
-          <w:sz w:val="24"/>
-          <w:szCs w:val="24"/>
-          <w:lang w:val="en-US" w:eastAsia="zh-CN"/>
-        </w:rPr>
-      </w:pPr>
-    </w:p>
-    <w:p>
-      <w:pPr>
-        <w:rPr>
-          <w:rFonts w:hint="eastAsia" w:asciiTheme="majorEastAsia" w:hAnsiTheme="majorEastAsia" w:eastAsiaTheme="majorEastAsia" w:cstheme="majorEastAsia"/>
-          <w:b/>
-          <w:bCs/>
-          <w:sz w:val="28"/>
-          <w:szCs w:val="28"/>
-          <w:lang w:val="en-US" w:eastAsia="zh-CN"/>
-        </w:rPr>
-      </w:pPr>
-      <w:r>
-        <w:rPr>
-          <w:rFonts w:hint="eastAsia" w:asciiTheme="majorEastAsia" w:hAnsiTheme="majorEastAsia" w:eastAsiaTheme="majorEastAsia" w:cstheme="majorEastAsia"/>
-          <w:b/>
-          <w:bCs/>
-          <w:sz w:val="28"/>
-          <w:szCs w:val="28"/>
-          <w:lang w:val="en-US" w:eastAsia="zh-CN"/>
-        </w:rPr>
-        <w:t>15.Unity上滚动列表ScrollView中的元素如果包含粒子特效，怎么处理元素滚动到被遮挡裁切部分的特效没有被正确裁切问题？</w:t>
-      </w:r>
-    </w:p>
-    <w:p>
-      <w:pPr>
-        <w:widowControl w:val="0"/>
-        <w:numPr>
-          <w:ilvl w:val="0"/>
-          <w:numId w:val="0"/>
-        </w:numPr>
-        <w:jc w:val="both"/>
-        <w:rPr>
-          <w:rFonts w:hint="eastAsia" w:asciiTheme="majorEastAsia" w:hAnsiTheme="majorEastAsia" w:eastAsiaTheme="majorEastAsia" w:cstheme="majorEastAsia"/>
-          <w:sz w:val="24"/>
-          <w:szCs w:val="24"/>
-          <w:lang w:val="en-US" w:eastAsia="zh-CN"/>
-        </w:rPr>
-      </w:pPr>
-      <w:r>
-        <w:rPr>
-          <w:rFonts w:hint="eastAsia" w:asciiTheme="majorEastAsia" w:hAnsiTheme="majorEastAsia" w:eastAsiaTheme="majorEastAsia" w:cstheme="majorEastAsia"/>
-          <w:sz w:val="24"/>
-          <w:szCs w:val="24"/>
-          <w:lang w:val="en-US" w:eastAsia="zh-CN"/>
-        </w:rPr>
-        <w:t>推荐使用 UIParticle 插件</w:t>
-      </w:r>
-    </w:p>
-    <w:p>
-      <w:pPr>
-        <w:widowControl w:val="0"/>
-        <w:numPr>
-          <w:ilvl w:val="0"/>
-          <w:numId w:val="0"/>
-        </w:numPr>
-        <w:jc w:val="both"/>
-        <w:rPr>
-          <w:rFonts w:hint="eastAsia" w:asciiTheme="majorEastAsia" w:hAnsiTheme="majorEastAsia" w:eastAsiaTheme="majorEastAsia" w:cstheme="majorEastAsia"/>
-          <w:sz w:val="24"/>
-          <w:szCs w:val="24"/>
-          <w:lang w:val="en-US" w:eastAsia="zh-CN"/>
-        </w:rPr>
-      </w:pPr>
-    </w:p>
-    <w:p>
-      <w:pPr>
-        <w:widowControl w:val="0"/>
-        <w:numPr>
-          <w:ilvl w:val="0"/>
-          <w:numId w:val="0"/>
-        </w:numPr>
-        <w:jc w:val="both"/>
-        <w:rPr>
-          <w:rFonts w:hint="eastAsia" w:asciiTheme="majorEastAsia" w:hAnsiTheme="majorEastAsia" w:eastAsiaTheme="majorEastAsia" w:cstheme="majorEastAsia"/>
-          <w:sz w:val="24"/>
-          <w:szCs w:val="24"/>
-          <w:lang w:val="en-US" w:eastAsia="zh-CN"/>
-        </w:rPr>
-      </w:pPr>
-    </w:p>
-    <w:p>
-      <w:pPr>
-        <w:rPr>
-          <w:rFonts w:hint="eastAsia" w:asciiTheme="majorEastAsia" w:hAnsiTheme="majorEastAsia" w:eastAsiaTheme="majorEastAsia" w:cstheme="majorEastAsia"/>
-          <w:b/>
-          <w:bCs/>
-          <w:color w:val="FF0000"/>
-          <w:sz w:val="28"/>
-          <w:szCs w:val="28"/>
-          <w:lang w:val="en-US" w:eastAsia="zh-CN"/>
-        </w:rPr>
-      </w:pPr>
-      <w:r>
-        <w:rPr>
-          <w:rFonts w:hint="eastAsia" w:asciiTheme="majorEastAsia" w:hAnsiTheme="majorEastAsia" w:eastAsiaTheme="majorEastAsia" w:cstheme="majorEastAsia"/>
-          <w:b/>
-          <w:bCs/>
-          <w:color w:val="FF0000"/>
-          <w:sz w:val="28"/>
-          <w:szCs w:val="28"/>
-          <w:lang w:val="en-US" w:eastAsia="zh-CN"/>
-        </w:rPr>
-        <w:t>16.Unity手机游戏开发时，通常如何处理不同手机的适配问题？</w:t>
-      </w:r>
-    </w:p>
-    <w:p>
-      <w:pPr>
-        <w:rPr>
-          <w:rFonts w:hint="eastAsia" w:asciiTheme="majorEastAsia" w:hAnsiTheme="majorEastAsia" w:eastAsiaTheme="majorEastAsia" w:cstheme="majorEastAsia"/>
-          <w:b/>
-          <w:bCs/>
-          <w:sz w:val="28"/>
-          <w:szCs w:val="28"/>
-          <w:lang w:val="en-US" w:eastAsia="zh-CN"/>
-        </w:rPr>
-      </w:pPr>
-      <w:r>
-        <w:rPr>
-          <w:rFonts w:hint="eastAsia" w:asciiTheme="majorEastAsia" w:hAnsiTheme="majorEastAsia" w:eastAsiaTheme="majorEastAsia" w:cstheme="majorEastAsia"/>
-          <w:b/>
-          <w:bCs/>
-          <w:color w:val="FF0000"/>
-          <w:sz w:val="28"/>
-          <w:szCs w:val="28"/>
-          <w:lang w:val="en-US" w:eastAsia="zh-CN"/>
-        </w:rPr>
-        <w:t>UGUI Canvas 如何适配，Canvas属性 UIScaleModel、ReferenceResolution、ScreenMatchModel、ReferencePixels Pre Unit 的作用</w:t>
-      </w:r>
-    </w:p>
-    <w:p>
-      <w:pPr>
-        <w:widowControl w:val="0"/>
-        <w:numPr>
-          <w:ilvl w:val="0"/>
-          <w:numId w:val="0"/>
-        </w:numPr>
-        <w:ind w:leftChars="0"/>
-        <w:jc w:val="both"/>
-        <w:rPr>
-          <w:rFonts w:hint="eastAsia" w:asciiTheme="majorEastAsia" w:hAnsiTheme="majorEastAsia" w:eastAsiaTheme="majorEastAsia" w:cstheme="majorEastAsia"/>
-          <w:sz w:val="24"/>
-          <w:szCs w:val="24"/>
-          <w:lang w:val="en-US" w:eastAsia="zh-CN"/>
-        </w:rPr>
-      </w:pPr>
-    </w:p>
-    <w:p>
-      <w:pPr>
-        <w:widowControl w:val="0"/>
-        <w:numPr>
-          <w:ilvl w:val="0"/>
-          <w:numId w:val="0"/>
-        </w:numPr>
-        <w:ind w:leftChars="0"/>
-        <w:jc w:val="both"/>
-        <w:rPr>
-          <w:rFonts w:hint="eastAsia" w:asciiTheme="majorEastAsia" w:hAnsiTheme="majorEastAsia" w:eastAsiaTheme="majorEastAsia" w:cstheme="majorEastAsia"/>
-          <w:sz w:val="24"/>
-          <w:szCs w:val="24"/>
-          <w:lang w:val="en-US" w:eastAsia="zh-CN"/>
-        </w:rPr>
-      </w:pPr>
-      <w:r>
-        <w:rPr>
-          <w:rFonts w:hint="eastAsia" w:asciiTheme="majorEastAsia" w:hAnsiTheme="majorEastAsia" w:eastAsiaTheme="majorEastAsia" w:cstheme="majorEastAsia"/>
-          <w:sz w:val="24"/>
-          <w:szCs w:val="24"/>
-          <w:lang w:val="en-US" w:eastAsia="zh-CN"/>
-        </w:rPr>
-        <w:t>在参考分辨率为1920x1080的情况下，如果在一个2000x1080分辨率的屏幕上，Canvas会怎么适配？</w:t>
-      </w:r>
-    </w:p>
-    <w:p>
-      <w:pPr>
-        <w:widowControl w:val="0"/>
-        <w:numPr>
-          <w:ilvl w:val="0"/>
-          <w:numId w:val="0"/>
-        </w:numPr>
-        <w:ind w:leftChars="0"/>
-        <w:jc w:val="both"/>
-        <w:rPr>
-          <w:rFonts w:hint="eastAsia" w:asciiTheme="majorEastAsia" w:hAnsiTheme="majorEastAsia" w:eastAsiaTheme="majorEastAsia" w:cstheme="majorEastAsia"/>
-          <w:sz w:val="24"/>
-          <w:szCs w:val="24"/>
-          <w:lang w:val="en-US" w:eastAsia="zh-CN"/>
-        </w:rPr>
-      </w:pPr>
-      <w:r>
-        <w:rPr>
-          <w:rFonts w:hint="eastAsia" w:asciiTheme="majorEastAsia" w:hAnsiTheme="majorEastAsia" w:eastAsiaTheme="majorEastAsia" w:cstheme="majorEastAsia"/>
-          <w:sz w:val="24"/>
-          <w:szCs w:val="24"/>
-          <w:lang w:val="en-US" w:eastAsia="zh-CN"/>
-        </w:rPr>
-        <w:t>1920x1080的图片在2000x1080的屏幕上会怎么显示？</w:t>
-      </w:r>
-    </w:p>
-    <w:p>
-      <w:pPr>
-        <w:widowControl w:val="0"/>
-        <w:numPr>
-          <w:ilvl w:val="0"/>
-          <w:numId w:val="0"/>
-        </w:numPr>
-        <w:ind w:leftChars="0"/>
-        <w:jc w:val="both"/>
-        <w:rPr>
-          <w:rFonts w:hint="eastAsia" w:asciiTheme="majorEastAsia" w:hAnsiTheme="majorEastAsia" w:eastAsiaTheme="majorEastAsia" w:cstheme="majorEastAsia"/>
-          <w:sz w:val="24"/>
-          <w:szCs w:val="24"/>
-          <w:lang w:val="en-US" w:eastAsia="zh-CN"/>
-        </w:rPr>
-      </w:pPr>
-    </w:p>
-    <w:p>
-      <w:pPr>
-        <w:widowControl w:val="0"/>
-        <w:numPr>
-          <w:ilvl w:val="0"/>
-          <w:numId w:val="0"/>
-        </w:numPr>
-        <w:ind w:leftChars="0"/>
-        <w:jc w:val="both"/>
-        <w:rPr>
-          <w:rFonts w:hint="eastAsia" w:asciiTheme="majorEastAsia" w:hAnsiTheme="majorEastAsia" w:eastAsiaTheme="majorEastAsia" w:cstheme="majorEastAsia"/>
-          <w:sz w:val="24"/>
-          <w:szCs w:val="24"/>
-          <w:lang w:val="en-US" w:eastAsia="zh-CN"/>
-        </w:rPr>
-      </w:pPr>
-      <w:r>
-        <w:rPr>
-          <w:rFonts w:hint="eastAsia" w:asciiTheme="majorEastAsia" w:hAnsiTheme="majorEastAsia" w:eastAsiaTheme="majorEastAsia" w:cstheme="majorEastAsia"/>
+        <w:widowControl w:val="0"/>
+        <w:numPr>
+          <w:ilvl w:val="0"/>
+          <w:numId w:val="0"/>
+        </w:numPr>
+        <w:jc w:val="both"/>
+        <w:rPr>
+          <w:rFonts w:hint="eastAsia" w:asciiTheme="majorEastAsia" w:hAnsiTheme="majorEastAsia" w:eastAsiaTheme="majorEastAsia" w:cstheme="majorEastAsia"/>
+          <w:sz w:val="24"/>
+          <w:szCs w:val="24"/>
+          <w:lang w:val="en-US" w:eastAsia="zh-CN"/>
+        </w:rPr>
+      </w:pPr>
+    </w:p>
+    <w:p>
+      <w:pPr>
+        <w:rPr>
+          <w:rFonts w:hint="eastAsia" w:asciiTheme="majorEastAsia" w:hAnsiTheme="majorEastAsia" w:eastAsiaTheme="majorEastAsia" w:cstheme="majorEastAsia"/>
+          <w:b/>
+          <w:bCs/>
+          <w:sz w:val="28"/>
+          <w:szCs w:val="28"/>
+          <w:lang w:val="en-US" w:eastAsia="zh-CN"/>
+        </w:rPr>
+      </w:pPr>
+      <w:r>
+        <w:rPr>
+          <w:rFonts w:hint="eastAsia" w:asciiTheme="majorEastAsia" w:hAnsiTheme="majorEastAsia" w:eastAsiaTheme="majorEastAsia" w:cstheme="majorEastAsia"/>
+          <w:b/>
+          <w:bCs/>
+          <w:sz w:val="28"/>
+          <w:szCs w:val="28"/>
+          <w:lang w:val="en-US" w:eastAsia="zh-CN"/>
+        </w:rPr>
+        <w:t>19.Unity的Animation和Animator的区别是什么？IK是什么？</w:t>
+      </w:r>
+    </w:p>
+    <w:p>
+      <w:pPr>
+        <w:widowControl w:val="0"/>
+        <w:numPr>
+          <w:ilvl w:val="0"/>
+          <w:numId w:val="0"/>
+        </w:numPr>
+        <w:ind w:leftChars="0" w:firstLine="240" w:firstLineChars="100"/>
+        <w:jc w:val="both"/>
+        <w:rPr>
+          <w:rFonts w:hint="eastAsia" w:asciiTheme="majorEastAsia" w:hAnsiTheme="majorEastAsia" w:eastAsiaTheme="majorEastAsia" w:cstheme="majorEastAsia"/>
+          <w:sz w:val="24"/>
+          <w:szCs w:val="24"/>
+          <w:lang w:val="en-US" w:eastAsia="zh-CN"/>
+        </w:rPr>
+      </w:pPr>
+      <w:r>
+        <w:rPr>
+          <w:rFonts w:hint="eastAsia" w:asciiTheme="majorEastAsia" w:hAnsiTheme="majorEastAsia" w:eastAsiaTheme="majorEastAsia" w:cstheme="majorEastAsia"/>
+          <w:sz w:val="24"/>
+          <w:szCs w:val="24"/>
+          <w:lang w:val="en-US" w:eastAsia="zh-CN"/>
+        </w:rPr>
+        <w:t>Animation：使用关键帧动画，需要为每个对象的每个属性 位置、旋转、缩放等创建动画轨道，这种动画适用于简单的、预定好的动画序列</w:t>
+      </w:r>
+    </w:p>
+    <w:p>
+      <w:pPr>
+        <w:widowControl w:val="0"/>
+        <w:numPr>
+          <w:ilvl w:val="0"/>
+          <w:numId w:val="0"/>
+        </w:numPr>
+        <w:ind w:leftChars="0" w:firstLine="240" w:firstLineChars="100"/>
+        <w:jc w:val="both"/>
+        <w:rPr>
+          <w:rFonts w:hint="eastAsia" w:asciiTheme="majorEastAsia" w:hAnsiTheme="majorEastAsia" w:eastAsiaTheme="majorEastAsia" w:cstheme="majorEastAsia"/>
+          <w:sz w:val="24"/>
+          <w:szCs w:val="24"/>
+          <w:lang w:val="en-US" w:eastAsia="zh-CN"/>
+        </w:rPr>
+      </w:pPr>
+      <w:r>
+        <w:rPr>
+          <w:rFonts w:hint="eastAsia" w:asciiTheme="majorEastAsia" w:hAnsiTheme="majorEastAsia" w:eastAsiaTheme="majorEastAsia" w:cstheme="majorEastAsia"/>
+          <w:sz w:val="24"/>
+          <w:szCs w:val="24"/>
+          <w:lang w:val="en-US" w:eastAsia="zh-CN"/>
+        </w:rPr>
+        <w:t>不适合复杂逻辑：Animation 动画通常不适用于需要复杂逻辑和交互的场景，因为他们不支持状态机和编程控制。</w:t>
+      </w:r>
+    </w:p>
+    <w:p>
+      <w:pPr>
+        <w:widowControl w:val="0"/>
+        <w:numPr>
+          <w:ilvl w:val="0"/>
+          <w:numId w:val="0"/>
+        </w:numPr>
+        <w:ind w:leftChars="0" w:firstLine="240" w:firstLineChars="100"/>
+        <w:jc w:val="both"/>
+        <w:rPr>
+          <w:rFonts w:hint="eastAsia" w:asciiTheme="majorEastAsia" w:hAnsiTheme="majorEastAsia" w:eastAsiaTheme="majorEastAsia" w:cstheme="majorEastAsia"/>
+          <w:sz w:val="24"/>
+          <w:szCs w:val="24"/>
+          <w:lang w:val="en-US" w:eastAsia="zh-CN"/>
+        </w:rPr>
+      </w:pPr>
+      <w:r>
+        <w:rPr>
+          <w:rFonts w:hint="eastAsia" w:asciiTheme="majorEastAsia" w:hAnsiTheme="majorEastAsia" w:eastAsiaTheme="majorEastAsia" w:cstheme="majorEastAsia"/>
+          <w:sz w:val="24"/>
+          <w:szCs w:val="24"/>
+          <w:lang w:val="en-US" w:eastAsia="zh-CN"/>
+        </w:rPr>
+        <w:t>适合简单的动画</w:t>
+      </w:r>
+    </w:p>
+    <w:p>
+      <w:pPr>
+        <w:widowControl w:val="0"/>
+        <w:numPr>
+          <w:ilvl w:val="0"/>
+          <w:numId w:val="0"/>
+        </w:numPr>
+        <w:jc w:val="both"/>
+        <w:rPr>
+          <w:rFonts w:hint="eastAsia" w:asciiTheme="majorEastAsia" w:hAnsiTheme="majorEastAsia" w:eastAsiaTheme="majorEastAsia" w:cstheme="majorEastAsia"/>
+          <w:sz w:val="24"/>
+          <w:szCs w:val="24"/>
+          <w:lang w:val="en-US" w:eastAsia="zh-CN"/>
+        </w:rPr>
+      </w:pPr>
+    </w:p>
+    <w:p>
+      <w:pPr>
+        <w:widowControl w:val="0"/>
+        <w:numPr>
+          <w:ilvl w:val="0"/>
+          <w:numId w:val="0"/>
+        </w:numPr>
+        <w:jc w:val="both"/>
+        <w:rPr>
+          <w:rFonts w:hint="eastAsia" w:asciiTheme="majorEastAsia" w:hAnsiTheme="majorEastAsia" w:eastAsiaTheme="majorEastAsia" w:cstheme="majorEastAsia"/>
+          <w:sz w:val="24"/>
+          <w:szCs w:val="24"/>
+          <w:lang w:val="en-US" w:eastAsia="zh-CN"/>
+        </w:rPr>
+      </w:pPr>
+      <w:r>
+        <w:rPr>
+          <w:rFonts w:hint="eastAsia" w:asciiTheme="majorEastAsia" w:hAnsiTheme="majorEastAsia" w:eastAsiaTheme="majorEastAsia" w:cstheme="majorEastAsia"/>
+          <w:sz w:val="24"/>
+          <w:szCs w:val="24"/>
+          <w:lang w:val="en-US" w:eastAsia="zh-CN"/>
+        </w:rPr>
+        <w:t>Animator：使用状态机系统控制，可以创建复杂的动画逻辑，定义不同的状态，状态之间的过度融合，可以创建复杂的动画和控制逻辑</w:t>
+      </w:r>
+    </w:p>
+    <w:p>
+      <w:pPr>
+        <w:widowControl w:val="0"/>
+        <w:numPr>
+          <w:ilvl w:val="0"/>
+          <w:numId w:val="0"/>
+        </w:numPr>
+        <w:jc w:val="both"/>
+        <w:rPr>
+          <w:rFonts w:hint="eastAsia" w:asciiTheme="majorEastAsia" w:hAnsiTheme="majorEastAsia" w:eastAsiaTheme="majorEastAsia" w:cstheme="majorEastAsia"/>
+          <w:sz w:val="24"/>
+          <w:szCs w:val="24"/>
+          <w:lang w:val="en-US" w:eastAsia="zh-CN"/>
+        </w:rPr>
+      </w:pPr>
+      <w:r>
+        <w:rPr>
+          <w:rFonts w:hint="eastAsia" w:asciiTheme="majorEastAsia" w:hAnsiTheme="majorEastAsia" w:eastAsiaTheme="majorEastAsia" w:cstheme="majorEastAsia"/>
+          <w:sz w:val="24"/>
+          <w:szCs w:val="24"/>
+          <w:lang w:val="en-US" w:eastAsia="zh-CN"/>
+        </w:rPr>
+        <w:t>可编程性：Animator 动画系统提供了更多的变成控制，可以在脚本中实现动画逻辑的交互和控制，可以通过代码控制动画状态，参数、过度等，可以相应动画事件</w:t>
+      </w:r>
+    </w:p>
+    <w:p>
+      <w:pPr>
+        <w:widowControl w:val="0"/>
+        <w:numPr>
+          <w:ilvl w:val="0"/>
+          <w:numId w:val="0"/>
+        </w:numPr>
+        <w:jc w:val="both"/>
+        <w:rPr>
+          <w:rFonts w:hint="default" w:asciiTheme="majorEastAsia" w:hAnsiTheme="majorEastAsia" w:eastAsiaTheme="majorEastAsia" w:cstheme="majorEastAsia"/>
+          <w:sz w:val="24"/>
+          <w:szCs w:val="24"/>
+          <w:lang w:val="en-US" w:eastAsia="zh-CN"/>
+        </w:rPr>
+      </w:pPr>
+      <w:r>
+        <w:rPr>
+          <w:rFonts w:hint="eastAsia" w:asciiTheme="majorEastAsia" w:hAnsiTheme="majorEastAsia" w:eastAsiaTheme="majorEastAsia" w:cstheme="majorEastAsia"/>
+          <w:sz w:val="24"/>
+          <w:szCs w:val="24"/>
+          <w:lang w:val="en-US" w:eastAsia="zh-CN"/>
+        </w:rPr>
+        <w:t>多层混合，可以使用多个层级Layer，来混合显示，如身体动画，可以同时显示动作A 的上半身，动画B 的下半身 等多层混合</w:t>
+      </w:r>
+    </w:p>
+    <w:p>
+      <w:pPr>
+        <w:widowControl w:val="0"/>
+        <w:numPr>
+          <w:ilvl w:val="0"/>
+          <w:numId w:val="0"/>
+        </w:numPr>
+        <w:jc w:val="both"/>
+        <w:rPr>
+          <w:rFonts w:hint="default" w:asciiTheme="majorEastAsia" w:hAnsiTheme="majorEastAsia" w:eastAsiaTheme="majorEastAsia" w:cstheme="majorEastAsia"/>
+          <w:sz w:val="24"/>
+          <w:szCs w:val="24"/>
+          <w:lang w:val="en-US" w:eastAsia="zh-CN"/>
+        </w:rPr>
+      </w:pPr>
+      <w:r>
+        <w:rPr>
+          <w:rFonts w:hint="eastAsia" w:asciiTheme="majorEastAsia" w:hAnsiTheme="majorEastAsia" w:eastAsiaTheme="majorEastAsia" w:cstheme="majorEastAsia"/>
+          <w:sz w:val="24"/>
+          <w:szCs w:val="24"/>
+          <w:lang w:val="en-US" w:eastAsia="zh-CN"/>
+        </w:rPr>
+        <w:t>适用于复杂的角色控制和互动</w:t>
+      </w:r>
+    </w:p>
+    <w:p>
+      <w:pPr>
+        <w:widowControl w:val="0"/>
+        <w:numPr>
+          <w:ilvl w:val="0"/>
+          <w:numId w:val="0"/>
+        </w:numPr>
+        <w:jc w:val="both"/>
+        <w:rPr>
+          <w:rFonts w:hint="eastAsia" w:asciiTheme="majorEastAsia" w:hAnsiTheme="majorEastAsia" w:eastAsiaTheme="majorEastAsia" w:cstheme="majorEastAsia"/>
+          <w:sz w:val="24"/>
+          <w:szCs w:val="24"/>
+          <w:lang w:val="en-US" w:eastAsia="zh-CN"/>
+        </w:rPr>
+      </w:pPr>
+    </w:p>
+    <w:p>
+      <w:pPr>
+        <w:widowControl w:val="0"/>
+        <w:numPr>
+          <w:ilvl w:val="0"/>
+          <w:numId w:val="0"/>
+        </w:numPr>
+        <w:jc w:val="both"/>
+        <w:rPr>
+          <w:rFonts w:hint="eastAsia" w:asciiTheme="majorEastAsia" w:hAnsiTheme="majorEastAsia" w:eastAsiaTheme="majorEastAsia" w:cstheme="majorEastAsia"/>
+          <w:sz w:val="24"/>
+          <w:szCs w:val="24"/>
+          <w:lang w:val="en-US" w:eastAsia="zh-CN"/>
+        </w:rPr>
+      </w:pPr>
+    </w:p>
+    <w:p>
+      <w:pPr>
+        <w:rPr>
+          <w:rFonts w:hint="eastAsia" w:asciiTheme="majorEastAsia" w:hAnsiTheme="majorEastAsia" w:eastAsiaTheme="majorEastAsia" w:cstheme="majorEastAsia"/>
+          <w:b/>
+          <w:bCs/>
+          <w:sz w:val="28"/>
+          <w:szCs w:val="28"/>
+          <w:lang w:val="en-US" w:eastAsia="zh-CN"/>
+        </w:rPr>
+      </w:pPr>
+      <w:r>
+        <w:rPr>
+          <w:rFonts w:hint="eastAsia" w:asciiTheme="majorEastAsia" w:hAnsiTheme="majorEastAsia" w:eastAsiaTheme="majorEastAsia" w:cstheme="majorEastAsia"/>
+          <w:b/>
+          <w:bCs/>
+          <w:sz w:val="28"/>
+          <w:szCs w:val="28"/>
+          <w:lang w:val="en-US" w:eastAsia="zh-CN"/>
+        </w:rPr>
+        <w:t>20.Unity的UGUI界面的构建过程是什么？在制作UGUI界面Prefab时，有什么技巧或者方式来降低性能开销？UGUI中什么操作会导致重绘？UGUI的渲染流程是什么？</w:t>
+      </w:r>
+    </w:p>
+    <w:p>
+      <w:pPr>
+        <w:widowControl w:val="0"/>
+        <w:numPr>
+          <w:ilvl w:val="0"/>
+          <w:numId w:val="0"/>
+        </w:numPr>
+        <w:jc w:val="both"/>
+        <w:rPr>
+          <w:rFonts w:hint="eastAsia" w:asciiTheme="majorEastAsia" w:hAnsiTheme="majorEastAsia" w:eastAsiaTheme="majorEastAsia" w:cstheme="majorEastAsia"/>
+          <w:sz w:val="24"/>
+          <w:szCs w:val="24"/>
+          <w:lang w:val="en-US" w:eastAsia="zh-CN"/>
+        </w:rPr>
+      </w:pPr>
+    </w:p>
+    <w:p>
+      <w:pPr>
+        <w:widowControl w:val="0"/>
+        <w:numPr>
+          <w:ilvl w:val="0"/>
+          <w:numId w:val="0"/>
+        </w:numPr>
+        <w:jc w:val="both"/>
+        <w:rPr>
+          <w:rFonts w:hint="eastAsia" w:asciiTheme="majorEastAsia" w:hAnsiTheme="majorEastAsia" w:eastAsiaTheme="majorEastAsia" w:cstheme="majorEastAsia"/>
+          <w:color w:val="auto"/>
+          <w:sz w:val="24"/>
+          <w:szCs w:val="24"/>
+          <w:lang w:val="en-US" w:eastAsia="zh-CN"/>
+        </w:rPr>
+      </w:pPr>
+      <w:r>
+        <w:rPr>
+          <w:rFonts w:hint="eastAsia" w:asciiTheme="majorEastAsia" w:hAnsiTheme="majorEastAsia" w:eastAsiaTheme="majorEastAsia" w:cstheme="majorEastAsia"/>
+          <w:color w:val="auto"/>
           <w:sz w:val="24"/>
           <w:szCs w:val="24"/>
           <w:lang w:val="en-US" w:eastAsia="zh-CN"/>
@@ -3161,15 +3859,17 @@
       <w:r>
         <w:rPr>
           <w:rFonts w:hint="eastAsia" w:asciiTheme="majorEastAsia" w:hAnsiTheme="majorEastAsia" w:eastAsiaTheme="majorEastAsia" w:cstheme="majorEastAsia"/>
-          <w:sz w:val="24"/>
-          <w:szCs w:val="24"/>
-          <w:lang w:val="en-US" w:eastAsia="zh-CN"/>
-        </w:rPr>
-        <w:instrText xml:space="preserve"> HYPERLINK "https://zhuanlan.zhihu.com/p/644845905" </w:instrText>
-      </w:r>
-      <w:r>
-        <w:rPr>
-          <w:rFonts w:hint="eastAsia" w:asciiTheme="majorEastAsia" w:hAnsiTheme="majorEastAsia" w:eastAsiaTheme="majorEastAsia" w:cstheme="majorEastAsia"/>
+          <w:color w:val="auto"/>
+          <w:sz w:val="24"/>
+          <w:szCs w:val="24"/>
+          <w:lang w:val="en-US" w:eastAsia="zh-CN"/>
+        </w:rPr>
+        <w:instrText xml:space="preserve"> HYPERLINK "https://www.zhihu.com/question/559205719/answer/3228051762" </w:instrText>
+      </w:r>
+      <w:r>
+        <w:rPr>
+          <w:rFonts w:hint="eastAsia" w:asciiTheme="majorEastAsia" w:hAnsiTheme="majorEastAsia" w:eastAsiaTheme="majorEastAsia" w:cstheme="majorEastAsia"/>
+          <w:color w:val="auto"/>
           <w:sz w:val="24"/>
           <w:szCs w:val="24"/>
           <w:lang w:val="en-US" w:eastAsia="zh-CN"/>
@@ -3180,537 +3880,7 @@
         <w:rPr>
           <w:rStyle w:val="9"/>
           <w:rFonts w:hint="eastAsia" w:asciiTheme="majorEastAsia" w:hAnsiTheme="majorEastAsia" w:eastAsiaTheme="majorEastAsia" w:cstheme="majorEastAsia"/>
-          <w:sz w:val="24"/>
-          <w:szCs w:val="24"/>
-          <w:lang w:val="en-US" w:eastAsia="zh-CN"/>
-        </w:rPr>
-        <w:t>https://zhuanlan.zhihu.com/p/644845905</w:t>
-      </w:r>
-      <w:r>
-        <w:rPr>
-          <w:rFonts w:hint="eastAsia" w:asciiTheme="majorEastAsia" w:hAnsiTheme="majorEastAsia" w:eastAsiaTheme="majorEastAsia" w:cstheme="majorEastAsia"/>
-          <w:sz w:val="24"/>
-          <w:szCs w:val="24"/>
-          <w:lang w:val="en-US" w:eastAsia="zh-CN"/>
-        </w:rPr>
-        <w:fldChar w:fldCharType="end"/>
-      </w:r>
-    </w:p>
-    <w:p>
-      <w:pPr>
-        <w:widowControl w:val="0"/>
-        <w:numPr>
-          <w:ilvl w:val="0"/>
-          <w:numId w:val="0"/>
-        </w:numPr>
-        <w:ind w:leftChars="0"/>
-        <w:jc w:val="both"/>
-        <w:rPr>
-          <w:rFonts w:hint="eastAsia" w:asciiTheme="majorEastAsia" w:hAnsiTheme="majorEastAsia" w:eastAsiaTheme="majorEastAsia" w:cstheme="majorEastAsia"/>
-          <w:sz w:val="24"/>
-          <w:szCs w:val="24"/>
-          <w:lang w:val="en-US" w:eastAsia="zh-CN"/>
-        </w:rPr>
-      </w:pPr>
-    </w:p>
-    <w:p>
-      <w:pPr>
-        <w:widowControl w:val="0"/>
-        <w:numPr>
-          <w:ilvl w:val="0"/>
-          <w:numId w:val="0"/>
-        </w:numPr>
-        <w:ind w:leftChars="0"/>
-        <w:jc w:val="both"/>
-        <w:rPr>
-          <w:rFonts w:hint="eastAsia" w:asciiTheme="majorEastAsia" w:hAnsiTheme="majorEastAsia" w:eastAsiaTheme="majorEastAsia" w:cstheme="majorEastAsia"/>
-          <w:sz w:val="24"/>
-          <w:szCs w:val="24"/>
-          <w:lang w:val="en-US" w:eastAsia="zh-CN"/>
-        </w:rPr>
-      </w:pPr>
-    </w:p>
-    <w:p>
-      <w:pPr>
-        <w:widowControl w:val="0"/>
-        <w:numPr>
-          <w:ilvl w:val="0"/>
-          <w:numId w:val="0"/>
-        </w:numPr>
-        <w:ind w:leftChars="0"/>
-        <w:jc w:val="both"/>
-        <w:rPr>
-          <w:rFonts w:hint="eastAsia" w:asciiTheme="majorEastAsia" w:hAnsiTheme="majorEastAsia" w:eastAsiaTheme="majorEastAsia" w:cstheme="majorEastAsia"/>
-          <w:sz w:val="24"/>
-          <w:szCs w:val="24"/>
-          <w:lang w:val="en-US" w:eastAsia="zh-CN"/>
-        </w:rPr>
-      </w:pPr>
-    </w:p>
-    <w:p>
-      <w:pPr>
-        <w:rPr>
-          <w:rFonts w:hint="eastAsia" w:asciiTheme="majorEastAsia" w:hAnsiTheme="majorEastAsia" w:eastAsiaTheme="majorEastAsia" w:cstheme="majorEastAsia"/>
-          <w:b/>
-          <w:bCs/>
-          <w:color w:val="FF0000"/>
-          <w:sz w:val="28"/>
-          <w:szCs w:val="28"/>
-          <w:lang w:val="en-US" w:eastAsia="zh-CN"/>
-        </w:rPr>
-      </w:pPr>
-      <w:r>
-        <w:rPr>
-          <w:rFonts w:hint="eastAsia" w:asciiTheme="majorEastAsia" w:hAnsiTheme="majorEastAsia" w:eastAsiaTheme="majorEastAsia" w:cstheme="majorEastAsia"/>
-          <w:b/>
-          <w:bCs/>
-          <w:color w:val="FF0000"/>
-          <w:sz w:val="28"/>
-          <w:szCs w:val="28"/>
-          <w:lang w:val="en-US" w:eastAsia="zh-CN"/>
-        </w:rPr>
-        <w:t>17.如果要保证高度不变，应该怎么计算？</w:t>
-      </w:r>
-    </w:p>
-    <w:p>
-      <w:pPr>
-        <w:widowControl w:val="0"/>
-        <w:numPr>
-          <w:ilvl w:val="0"/>
-          <w:numId w:val="0"/>
-        </w:numPr>
-        <w:jc w:val="both"/>
-        <w:rPr>
-          <w:rFonts w:hint="eastAsia" w:asciiTheme="majorEastAsia" w:hAnsiTheme="majorEastAsia" w:eastAsiaTheme="majorEastAsia" w:cstheme="majorEastAsia"/>
-          <w:sz w:val="24"/>
-          <w:szCs w:val="24"/>
-          <w:lang w:val="en-US" w:eastAsia="zh-CN"/>
-        </w:rPr>
-      </w:pPr>
-    </w:p>
-    <w:p>
-      <w:pPr>
-        <w:widowControl w:val="0"/>
-        <w:numPr>
-          <w:ilvl w:val="0"/>
-          <w:numId w:val="0"/>
-        </w:numPr>
-        <w:jc w:val="both"/>
-        <w:rPr>
-          <w:rFonts w:hint="eastAsia" w:asciiTheme="majorEastAsia" w:hAnsiTheme="majorEastAsia" w:eastAsiaTheme="majorEastAsia" w:cstheme="majorEastAsia"/>
-          <w:sz w:val="24"/>
-          <w:szCs w:val="24"/>
-          <w:lang w:val="en-US" w:eastAsia="zh-CN"/>
-        </w:rPr>
-      </w:pPr>
-    </w:p>
-    <w:p>
-      <w:pPr>
-        <w:rPr>
-          <w:rFonts w:hint="eastAsia" w:asciiTheme="majorEastAsia" w:hAnsiTheme="majorEastAsia" w:eastAsiaTheme="majorEastAsia" w:cstheme="majorEastAsia"/>
-          <w:b/>
-          <w:bCs/>
-          <w:color w:val="FF0000"/>
-          <w:sz w:val="28"/>
-          <w:szCs w:val="28"/>
-          <w:lang w:val="en-US" w:eastAsia="zh-CN"/>
-        </w:rPr>
-      </w:pPr>
-      <w:r>
-        <w:rPr>
-          <w:rFonts w:hint="eastAsia" w:asciiTheme="majorEastAsia" w:hAnsiTheme="majorEastAsia" w:eastAsiaTheme="majorEastAsia" w:cstheme="majorEastAsia"/>
-          <w:b/>
-          <w:bCs/>
-          <w:color w:val="FF0000"/>
-          <w:sz w:val="28"/>
-          <w:szCs w:val="28"/>
-          <w:lang w:val="en-US" w:eastAsia="zh-CN"/>
-        </w:rPr>
-        <w:t>18.Unity游戏接入SDK的流程一般是什么？</w:t>
-      </w:r>
-    </w:p>
-    <w:p>
-      <w:pPr>
-        <w:widowControl w:val="0"/>
-        <w:numPr>
-          <w:ilvl w:val="0"/>
-          <w:numId w:val="0"/>
-        </w:numPr>
-        <w:jc w:val="both"/>
-        <w:rPr>
-          <w:rFonts w:hint="eastAsia" w:asciiTheme="majorEastAsia" w:hAnsiTheme="majorEastAsia" w:eastAsiaTheme="majorEastAsia" w:cstheme="majorEastAsia"/>
-          <w:sz w:val="24"/>
-          <w:szCs w:val="24"/>
-          <w:lang w:val="en-US" w:eastAsia="zh-CN"/>
-        </w:rPr>
-      </w:pPr>
-    </w:p>
-    <w:p>
-      <w:pPr>
-        <w:widowControl w:val="0"/>
-        <w:numPr>
-          <w:ilvl w:val="0"/>
-          <w:numId w:val="0"/>
-        </w:numPr>
-        <w:jc w:val="both"/>
-        <w:rPr>
-          <w:rFonts w:hint="eastAsia" w:asciiTheme="majorEastAsia" w:hAnsiTheme="majorEastAsia" w:eastAsiaTheme="majorEastAsia" w:cstheme="majorEastAsia"/>
-          <w:sz w:val="24"/>
-          <w:szCs w:val="24"/>
-          <w:lang w:val="en-US" w:eastAsia="zh-CN"/>
-        </w:rPr>
-      </w:pPr>
-    </w:p>
-    <w:p>
-      <w:pPr>
-        <w:widowControl w:val="0"/>
-        <w:numPr>
-          <w:ilvl w:val="0"/>
-          <w:numId w:val="0"/>
-        </w:numPr>
-        <w:jc w:val="both"/>
-        <w:rPr>
-          <w:rFonts w:hint="eastAsia" w:asciiTheme="majorEastAsia" w:hAnsiTheme="majorEastAsia" w:eastAsiaTheme="majorEastAsia" w:cstheme="majorEastAsia"/>
-          <w:sz w:val="24"/>
-          <w:szCs w:val="24"/>
-          <w:lang w:val="en-US" w:eastAsia="zh-CN"/>
-        </w:rPr>
-      </w:pPr>
-    </w:p>
-    <w:p>
-      <w:pPr>
-        <w:rPr>
-          <w:rFonts w:hint="eastAsia" w:asciiTheme="majorEastAsia" w:hAnsiTheme="majorEastAsia" w:eastAsiaTheme="majorEastAsia" w:cstheme="majorEastAsia"/>
-          <w:b/>
-          <w:bCs/>
-          <w:sz w:val="28"/>
-          <w:szCs w:val="28"/>
-          <w:lang w:val="en-US" w:eastAsia="zh-CN"/>
-        </w:rPr>
-      </w:pPr>
-      <w:r>
-        <w:rPr>
-          <w:rFonts w:hint="eastAsia" w:asciiTheme="majorEastAsia" w:hAnsiTheme="majorEastAsia" w:eastAsiaTheme="majorEastAsia" w:cstheme="majorEastAsia"/>
-          <w:b/>
-          <w:bCs/>
-          <w:sz w:val="28"/>
-          <w:szCs w:val="28"/>
-          <w:lang w:val="en-US" w:eastAsia="zh-CN"/>
-        </w:rPr>
-        <w:t>19.Unity的Animation和Animator的区别是什么？IK是什么？</w:t>
-      </w:r>
-    </w:p>
-    <w:p>
-      <w:pPr>
-        <w:widowControl w:val="0"/>
-        <w:numPr>
-          <w:ilvl w:val="0"/>
-          <w:numId w:val="0"/>
-        </w:numPr>
-        <w:ind w:leftChars="0" w:firstLine="240" w:firstLineChars="100"/>
-        <w:jc w:val="both"/>
-        <w:rPr>
-          <w:rFonts w:hint="eastAsia" w:asciiTheme="majorEastAsia" w:hAnsiTheme="majorEastAsia" w:eastAsiaTheme="majorEastAsia" w:cstheme="majorEastAsia"/>
-          <w:sz w:val="24"/>
-          <w:szCs w:val="24"/>
-          <w:lang w:val="en-US" w:eastAsia="zh-CN"/>
-        </w:rPr>
-      </w:pPr>
-      <w:r>
-        <w:rPr>
-          <w:rFonts w:hint="eastAsia" w:asciiTheme="majorEastAsia" w:hAnsiTheme="majorEastAsia" w:eastAsiaTheme="majorEastAsia" w:cstheme="majorEastAsia"/>
-          <w:sz w:val="24"/>
-          <w:szCs w:val="24"/>
-          <w:lang w:val="en-US" w:eastAsia="zh-CN"/>
-        </w:rPr>
-        <w:t>Animation：使用关键帧动画，需要为每个对象的每个属性 位置、旋转、缩放等创建动画轨道，这种动画适用于简单的、预定好的动画序列</w:t>
-      </w:r>
-    </w:p>
-    <w:p>
-      <w:pPr>
-        <w:widowControl w:val="0"/>
-        <w:numPr>
-          <w:ilvl w:val="0"/>
-          <w:numId w:val="0"/>
-        </w:numPr>
-        <w:ind w:leftChars="0" w:firstLine="240" w:firstLineChars="100"/>
-        <w:jc w:val="both"/>
-        <w:rPr>
-          <w:rFonts w:hint="eastAsia" w:asciiTheme="majorEastAsia" w:hAnsiTheme="majorEastAsia" w:eastAsiaTheme="majorEastAsia" w:cstheme="majorEastAsia"/>
-          <w:sz w:val="24"/>
-          <w:szCs w:val="24"/>
-          <w:lang w:val="en-US" w:eastAsia="zh-CN"/>
-        </w:rPr>
-      </w:pPr>
-      <w:r>
-        <w:rPr>
-          <w:rFonts w:hint="eastAsia" w:asciiTheme="majorEastAsia" w:hAnsiTheme="majorEastAsia" w:eastAsiaTheme="majorEastAsia" w:cstheme="majorEastAsia"/>
-          <w:sz w:val="24"/>
-          <w:szCs w:val="24"/>
-          <w:lang w:val="en-US" w:eastAsia="zh-CN"/>
-        </w:rPr>
-        <w:t>不适合复杂逻辑：Animation 动画通常不适用于需要复杂逻辑和交互的场景，因为他们不支持状态机和编程控制。</w:t>
-      </w:r>
-    </w:p>
-    <w:p>
-      <w:pPr>
-        <w:widowControl w:val="0"/>
-        <w:numPr>
-          <w:ilvl w:val="0"/>
-          <w:numId w:val="0"/>
-        </w:numPr>
-        <w:ind w:leftChars="0" w:firstLine="240" w:firstLineChars="100"/>
-        <w:jc w:val="both"/>
-        <w:rPr>
-          <w:rFonts w:hint="eastAsia" w:asciiTheme="majorEastAsia" w:hAnsiTheme="majorEastAsia" w:eastAsiaTheme="majorEastAsia" w:cstheme="majorEastAsia"/>
-          <w:sz w:val="24"/>
-          <w:szCs w:val="24"/>
-          <w:lang w:val="en-US" w:eastAsia="zh-CN"/>
-        </w:rPr>
-      </w:pPr>
-      <w:r>
-        <w:rPr>
-          <w:rFonts w:hint="eastAsia" w:asciiTheme="majorEastAsia" w:hAnsiTheme="majorEastAsia" w:eastAsiaTheme="majorEastAsia" w:cstheme="majorEastAsia"/>
-          <w:sz w:val="24"/>
-          <w:szCs w:val="24"/>
-          <w:lang w:val="en-US" w:eastAsia="zh-CN"/>
-        </w:rPr>
-        <w:t>适合简单的动画</w:t>
-      </w:r>
-    </w:p>
-    <w:p>
-      <w:pPr>
-        <w:widowControl w:val="0"/>
-        <w:numPr>
-          <w:ilvl w:val="0"/>
-          <w:numId w:val="0"/>
-        </w:numPr>
-        <w:jc w:val="both"/>
-        <w:rPr>
-          <w:rFonts w:hint="eastAsia" w:asciiTheme="majorEastAsia" w:hAnsiTheme="majorEastAsia" w:eastAsiaTheme="majorEastAsia" w:cstheme="majorEastAsia"/>
-          <w:sz w:val="24"/>
-          <w:szCs w:val="24"/>
-          <w:lang w:val="en-US" w:eastAsia="zh-CN"/>
-        </w:rPr>
-      </w:pPr>
-    </w:p>
-    <w:p>
-      <w:pPr>
-        <w:widowControl w:val="0"/>
-        <w:numPr>
-          <w:ilvl w:val="0"/>
-          <w:numId w:val="0"/>
-        </w:numPr>
-        <w:jc w:val="both"/>
-        <w:rPr>
-          <w:rFonts w:hint="eastAsia" w:asciiTheme="majorEastAsia" w:hAnsiTheme="majorEastAsia" w:eastAsiaTheme="majorEastAsia" w:cstheme="majorEastAsia"/>
-          <w:sz w:val="24"/>
-          <w:szCs w:val="24"/>
-          <w:lang w:val="en-US" w:eastAsia="zh-CN"/>
-        </w:rPr>
-      </w:pPr>
-      <w:r>
-        <w:rPr>
-          <w:rFonts w:hint="eastAsia" w:asciiTheme="majorEastAsia" w:hAnsiTheme="majorEastAsia" w:eastAsiaTheme="majorEastAsia" w:cstheme="majorEastAsia"/>
-          <w:sz w:val="24"/>
-          <w:szCs w:val="24"/>
-          <w:lang w:val="en-US" w:eastAsia="zh-CN"/>
-        </w:rPr>
-        <w:t>Animator：使用状态机系统控制，可以创建复杂的动画逻辑，定义不同的状态，状态之间的过度融合，可以创建复杂的动画和控制逻辑</w:t>
-      </w:r>
-    </w:p>
-    <w:p>
-      <w:pPr>
-        <w:widowControl w:val="0"/>
-        <w:numPr>
-          <w:ilvl w:val="0"/>
-          <w:numId w:val="0"/>
-        </w:numPr>
-        <w:jc w:val="both"/>
-        <w:rPr>
-          <w:rFonts w:hint="eastAsia" w:asciiTheme="majorEastAsia" w:hAnsiTheme="majorEastAsia" w:eastAsiaTheme="majorEastAsia" w:cstheme="majorEastAsia"/>
-          <w:sz w:val="24"/>
-          <w:szCs w:val="24"/>
-          <w:lang w:val="en-US" w:eastAsia="zh-CN"/>
-        </w:rPr>
-      </w:pPr>
-      <w:r>
-        <w:rPr>
-          <w:rFonts w:hint="eastAsia" w:asciiTheme="majorEastAsia" w:hAnsiTheme="majorEastAsia" w:eastAsiaTheme="majorEastAsia" w:cstheme="majorEastAsia"/>
-          <w:sz w:val="24"/>
-          <w:szCs w:val="24"/>
-          <w:lang w:val="en-US" w:eastAsia="zh-CN"/>
-        </w:rPr>
-        <w:t>可编程性：Animator 动画系统提供了更多的变成控制，可以在脚本中实现动画逻辑的交互和控制，可以通过代码控制动画状态，参数、过度等，可以相应动画事件</w:t>
-      </w:r>
-    </w:p>
-    <w:p>
-      <w:pPr>
-        <w:widowControl w:val="0"/>
-        <w:numPr>
-          <w:ilvl w:val="0"/>
-          <w:numId w:val="0"/>
-        </w:numPr>
-        <w:jc w:val="both"/>
-        <w:rPr>
-          <w:rFonts w:hint="default" w:asciiTheme="majorEastAsia" w:hAnsiTheme="majorEastAsia" w:eastAsiaTheme="majorEastAsia" w:cstheme="majorEastAsia"/>
-          <w:sz w:val="24"/>
-          <w:szCs w:val="24"/>
-          <w:lang w:val="en-US" w:eastAsia="zh-CN"/>
-        </w:rPr>
-      </w:pPr>
-      <w:r>
-        <w:rPr>
-          <w:rFonts w:hint="eastAsia" w:asciiTheme="majorEastAsia" w:hAnsiTheme="majorEastAsia" w:eastAsiaTheme="majorEastAsia" w:cstheme="majorEastAsia"/>
-          <w:sz w:val="24"/>
-          <w:szCs w:val="24"/>
-          <w:lang w:val="en-US" w:eastAsia="zh-CN"/>
-        </w:rPr>
-        <w:t>多层混合，可以使用多个层级Layer，来混合显示，如身体动画，可以同时显示动作A 的上半身，动画B 的下半身 等多层混合</w:t>
-      </w:r>
-    </w:p>
-    <w:p>
-      <w:pPr>
-        <w:widowControl w:val="0"/>
-        <w:numPr>
-          <w:ilvl w:val="0"/>
-          <w:numId w:val="0"/>
-        </w:numPr>
-        <w:jc w:val="both"/>
-        <w:rPr>
-          <w:rFonts w:hint="default" w:asciiTheme="majorEastAsia" w:hAnsiTheme="majorEastAsia" w:eastAsiaTheme="majorEastAsia" w:cstheme="majorEastAsia"/>
-          <w:sz w:val="24"/>
-          <w:szCs w:val="24"/>
-          <w:lang w:val="en-US" w:eastAsia="zh-CN"/>
-        </w:rPr>
-      </w:pPr>
-      <w:r>
-        <w:rPr>
-          <w:rFonts w:hint="eastAsia" w:asciiTheme="majorEastAsia" w:hAnsiTheme="majorEastAsia" w:eastAsiaTheme="majorEastAsia" w:cstheme="majorEastAsia"/>
-          <w:sz w:val="24"/>
-          <w:szCs w:val="24"/>
-          <w:lang w:val="en-US" w:eastAsia="zh-CN"/>
-        </w:rPr>
-        <w:t>适用于复杂的角色控制和互动</w:t>
-      </w:r>
-    </w:p>
-    <w:p>
-      <w:pPr>
-        <w:widowControl w:val="0"/>
-        <w:numPr>
-          <w:ilvl w:val="0"/>
-          <w:numId w:val="0"/>
-        </w:numPr>
-        <w:jc w:val="both"/>
-        <w:rPr>
-          <w:rFonts w:hint="eastAsia" w:asciiTheme="majorEastAsia" w:hAnsiTheme="majorEastAsia" w:eastAsiaTheme="majorEastAsia" w:cstheme="majorEastAsia"/>
-          <w:sz w:val="24"/>
-          <w:szCs w:val="24"/>
-          <w:lang w:val="en-US" w:eastAsia="zh-CN"/>
-        </w:rPr>
-      </w:pPr>
-    </w:p>
-    <w:p>
-      <w:pPr>
-        <w:widowControl w:val="0"/>
-        <w:numPr>
-          <w:ilvl w:val="0"/>
-          <w:numId w:val="0"/>
-        </w:numPr>
-        <w:jc w:val="both"/>
-        <w:rPr>
-          <w:rFonts w:hint="eastAsia" w:asciiTheme="majorEastAsia" w:hAnsiTheme="majorEastAsia" w:eastAsiaTheme="majorEastAsia" w:cstheme="majorEastAsia"/>
-          <w:sz w:val="24"/>
-          <w:szCs w:val="24"/>
-          <w:lang w:val="en-US" w:eastAsia="zh-CN"/>
-        </w:rPr>
-      </w:pPr>
-    </w:p>
-    <w:p>
-      <w:pPr>
-        <w:rPr>
-          <w:rFonts w:hint="eastAsia" w:asciiTheme="majorEastAsia" w:hAnsiTheme="majorEastAsia" w:eastAsiaTheme="majorEastAsia" w:cstheme="majorEastAsia"/>
-          <w:b/>
-          <w:bCs/>
-          <w:sz w:val="28"/>
-          <w:szCs w:val="28"/>
-          <w:lang w:val="en-US" w:eastAsia="zh-CN"/>
-        </w:rPr>
-      </w:pPr>
-      <w:r>
-        <w:rPr>
-          <w:rFonts w:hint="eastAsia" w:asciiTheme="majorEastAsia" w:hAnsiTheme="majorEastAsia" w:eastAsiaTheme="majorEastAsia" w:cstheme="majorEastAsia"/>
-          <w:b/>
-          <w:bCs/>
-          <w:sz w:val="28"/>
-          <w:szCs w:val="28"/>
-          <w:lang w:val="en-US" w:eastAsia="zh-CN"/>
-        </w:rPr>
-        <w:t>20.Unity的UGUI界面的构建过程是什么？在制作UGUI界面Prefab时，有什么技巧或者方式来降低性能开销？UGUI中什么操作会导致重绘？UGUI的渲染流程是什么？</w:t>
-      </w:r>
-    </w:p>
-    <w:p>
-      <w:pPr>
-        <w:widowControl w:val="0"/>
-        <w:numPr>
-          <w:ilvl w:val="0"/>
-          <w:numId w:val="0"/>
-        </w:numPr>
-        <w:jc w:val="both"/>
-        <w:rPr>
-          <w:rFonts w:hint="eastAsia" w:asciiTheme="majorEastAsia" w:hAnsiTheme="majorEastAsia" w:eastAsiaTheme="majorEastAsia" w:cstheme="majorEastAsia"/>
-          <w:sz w:val="24"/>
-          <w:szCs w:val="24"/>
-          <w:lang w:val="en-US" w:eastAsia="zh-CN"/>
-        </w:rPr>
-      </w:pPr>
-    </w:p>
-    <w:p>
-      <w:pPr>
-        <w:widowControl w:val="0"/>
-        <w:numPr>
-          <w:ilvl w:val="0"/>
-          <w:numId w:val="0"/>
-        </w:numPr>
-        <w:jc w:val="both"/>
-        <w:rPr>
-          <w:rFonts w:hint="eastAsia" w:asciiTheme="majorEastAsia" w:hAnsiTheme="majorEastAsia" w:eastAsiaTheme="majorEastAsia" w:cstheme="majorEastAsia"/>
-          <w:sz w:val="24"/>
-          <w:szCs w:val="24"/>
-          <w:lang w:val="en-US" w:eastAsia="zh-CN"/>
-        </w:rPr>
-      </w:pPr>
-      <w:r>
-        <w:rPr>
-          <w:rFonts w:hint="eastAsia" w:asciiTheme="majorEastAsia" w:hAnsiTheme="majorEastAsia" w:eastAsiaTheme="majorEastAsia" w:cstheme="majorEastAsia"/>
-          <w:sz w:val="24"/>
-          <w:szCs w:val="24"/>
-          <w:lang w:val="en-US" w:eastAsia="zh-CN"/>
-        </w:rPr>
-        <w:fldChar w:fldCharType="begin"/>
-      </w:r>
-      <w:r>
-        <w:rPr>
-          <w:rFonts w:hint="eastAsia" w:asciiTheme="majorEastAsia" w:hAnsiTheme="majorEastAsia" w:eastAsiaTheme="majorEastAsia" w:cstheme="majorEastAsia"/>
-          <w:sz w:val="24"/>
-          <w:szCs w:val="24"/>
-          <w:lang w:val="en-US" w:eastAsia="zh-CN"/>
-        </w:rPr>
-        <w:instrText xml:space="preserve"> HYPERLINK "https://www.zhihu.com/question/559205719/answer/3228051762" </w:instrText>
-      </w:r>
-      <w:r>
-        <w:rPr>
-          <w:rFonts w:hint="eastAsia" w:asciiTheme="majorEastAsia" w:hAnsiTheme="majorEastAsia" w:eastAsiaTheme="majorEastAsia" w:cstheme="majorEastAsia"/>
-          <w:sz w:val="24"/>
-          <w:szCs w:val="24"/>
-          <w:lang w:val="en-US" w:eastAsia="zh-CN"/>
-        </w:rPr>
-        <w:fldChar w:fldCharType="separate"/>
-      </w:r>
-      <w:r>
-        <w:rPr>
-          <w:rStyle w:val="9"/>
-          <w:rFonts w:hint="eastAsia" w:asciiTheme="majorEastAsia" w:hAnsiTheme="majorEastAsia" w:eastAsiaTheme="majorEastAsia" w:cstheme="majorEastAsia"/>
+          <w:color w:val="auto"/>
           <w:sz w:val="24"/>
           <w:szCs w:val="24"/>
           <w:lang w:val="en-US" w:eastAsia="zh-CN"/>
@@ -3720,6 +3890,7 @@
       <w:r>
         <w:rPr>
           <w:rFonts w:hint="eastAsia" w:asciiTheme="majorEastAsia" w:hAnsiTheme="majorEastAsia" w:eastAsiaTheme="majorEastAsia" w:cstheme="majorEastAsia"/>
+          <w:color w:val="auto"/>
           <w:sz w:val="24"/>
           <w:szCs w:val="24"/>
           <w:lang w:val="en-US" w:eastAsia="zh-CN"/>
@@ -4599,30 +4770,60 @@
         <w:widowControl w:val="0"/>
         <w:numPr>
           <w:ilvl w:val="0"/>
-          <w:numId w:val="0"/>
-        </w:numPr>
-        <w:jc w:val="both"/>
-        <w:rPr>
-          <w:rFonts w:hint="eastAsia" w:asciiTheme="majorEastAsia" w:hAnsiTheme="majorEastAsia" w:eastAsiaTheme="majorEastAsia" w:cstheme="majorEastAsia"/>
-          <w:b/>
-          <w:bCs/>
-          <w:color w:val="FF0000"/>
-          <w:sz w:val="28"/>
-          <w:szCs w:val="28"/>
-          <w:lang w:val="en-US" w:eastAsia="zh-CN"/>
-        </w:rPr>
-      </w:pPr>
-      <w:r>
-        <w:rPr>
-          <w:rFonts w:hint="eastAsia" w:asciiTheme="majorEastAsia" w:hAnsiTheme="majorEastAsia" w:eastAsiaTheme="majorEastAsia" w:cstheme="majorEastAsia"/>
-          <w:b/>
-          <w:bCs/>
-          <w:color w:val="FF0000"/>
-          <w:sz w:val="28"/>
-          <w:szCs w:val="28"/>
-          <w:lang w:val="en-US" w:eastAsia="zh-CN"/>
-        </w:rPr>
-        <w:t>27.LineRenderer的底层实现原理是什么？</w:t>
+          <w:numId w:val="1"/>
+        </w:numPr>
+        <w:jc w:val="both"/>
+        <w:rPr>
+          <w:rFonts w:hint="eastAsia" w:asciiTheme="majorEastAsia" w:hAnsiTheme="majorEastAsia" w:eastAsiaTheme="majorEastAsia" w:cstheme="majorEastAsia"/>
+          <w:b/>
+          <w:bCs/>
+          <w:color w:val="auto"/>
+          <w:sz w:val="28"/>
+          <w:szCs w:val="28"/>
+          <w:lang w:val="en-US" w:eastAsia="zh-CN"/>
+        </w:rPr>
+      </w:pPr>
+      <w:r>
+        <w:rPr>
+          <w:rFonts w:hint="eastAsia" w:asciiTheme="majorEastAsia" w:hAnsiTheme="majorEastAsia" w:eastAsiaTheme="majorEastAsia" w:cstheme="majorEastAsia"/>
+          <w:b/>
+          <w:bCs/>
+          <w:color w:val="auto"/>
+          <w:sz w:val="28"/>
+          <w:szCs w:val="28"/>
+          <w:lang w:val="en-US" w:eastAsia="zh-CN"/>
+        </w:rPr>
+        <w:t>LineRenderer的底层实现原理是什么？</w:t>
+      </w:r>
+    </w:p>
+    <w:p>
+      <w:pPr>
+        <w:widowControl w:val="0"/>
+        <w:numPr>
+          <w:numId w:val="0"/>
+        </w:numPr>
+        <w:jc w:val="both"/>
+        <w:rPr>
+          <w:rFonts w:hint="eastAsia" w:asciiTheme="majorEastAsia" w:hAnsiTheme="majorEastAsia" w:eastAsiaTheme="majorEastAsia" w:cstheme="majorEastAsia"/>
+          <w:b/>
+          <w:bCs/>
+          <w:color w:val="auto"/>
+          <w:sz w:val="28"/>
+          <w:szCs w:val="28"/>
+          <w:lang w:val="en-US" w:eastAsia="zh-CN"/>
+        </w:rPr>
+      </w:pPr>
+      <w:r>
+        <w:rPr>
+          <w:rFonts w:hint="eastAsia" w:asciiTheme="majorEastAsia" w:hAnsiTheme="majorEastAsia" w:eastAsiaTheme="majorEastAsia" w:cstheme="majorEastAsia"/>
+          <w:b/>
+          <w:bCs/>
+          <w:color w:val="auto"/>
+          <w:sz w:val="28"/>
+          <w:szCs w:val="28"/>
+          <w:lang w:val="en-US" w:eastAsia="zh-CN"/>
+        </w:rPr>
+        <w:t>https://docs.unity3d.com/cn/2021.1/Manual/class-LineRenderer.html</w:t>
       </w:r>
     </w:p>
     <w:p>
@@ -5549,12 +5750,6 @@
             <w:insideH w:val="single" w:color="auto" w:sz="4" w:space="0"/>
             <w:insideV w:val="single" w:color="auto" w:sz="4" w:space="0"/>
           </w:tblBorders>
-          <w:tblCellMar>
-            <w:top w:w="0" w:type="dxa"/>
-            <w:left w:w="108" w:type="dxa"/>
-            <w:bottom w:w="0" w:type="dxa"/>
-            <w:right w:w="108" w:type="dxa"/>
-          </w:tblCellMar>
         </w:tblPrEx>
         <w:trPr>
           <w:trHeight w:val="826" w:hRule="atLeast"/>
@@ -5928,6 +6123,7 @@
         <w:jc w:val="both"/>
         <w:rPr>
           <w:rFonts w:hint="eastAsia" w:asciiTheme="majorEastAsia" w:hAnsiTheme="majorEastAsia" w:eastAsiaTheme="majorEastAsia" w:cstheme="majorEastAsia"/>
+          <w:color w:val="auto"/>
           <w:sz w:val="28"/>
           <w:szCs w:val="28"/>
           <w:lang w:val="en-US" w:eastAsia="zh-CN"/>
@@ -5936,6 +6132,7 @@
       <w:r>
         <w:rPr>
           <w:rFonts w:hint="default" w:asciiTheme="majorEastAsia" w:hAnsiTheme="majorEastAsia" w:eastAsiaTheme="majorEastAsia" w:cstheme="majorEastAsia"/>
+          <w:color w:val="auto"/>
           <w:sz w:val="28"/>
           <w:szCs w:val="28"/>
           <w:lang w:val="en-US" w:eastAsia="zh-CN"/>
@@ -5945,6 +6142,7 @@
       <w:r>
         <w:rPr>
           <w:rFonts w:hint="default" w:asciiTheme="majorEastAsia" w:hAnsiTheme="majorEastAsia" w:eastAsiaTheme="majorEastAsia" w:cstheme="majorEastAsia"/>
+          <w:color w:val="auto"/>
           <w:sz w:val="28"/>
           <w:szCs w:val="28"/>
           <w:lang w:val="en-US" w:eastAsia="zh-CN"/>
@@ -5954,6 +6152,7 @@
       <w:r>
         <w:rPr>
           <w:rFonts w:hint="default" w:asciiTheme="majorEastAsia" w:hAnsiTheme="majorEastAsia" w:eastAsiaTheme="majorEastAsia" w:cstheme="majorEastAsia"/>
+          <w:color w:val="auto"/>
           <w:sz w:val="28"/>
           <w:szCs w:val="28"/>
           <w:lang w:val="en-US" w:eastAsia="zh-CN"/>
@@ -5964,6 +6163,7 @@
         <w:rPr>
           <w:rStyle w:val="9"/>
           <w:rFonts w:hint="default" w:asciiTheme="majorEastAsia" w:hAnsiTheme="majorEastAsia" w:eastAsiaTheme="majorEastAsia" w:cstheme="majorEastAsia"/>
+          <w:color w:val="auto"/>
           <w:sz w:val="28"/>
           <w:szCs w:val="28"/>
           <w:lang w:val="en-US" w:eastAsia="zh-CN"/>
@@ -5973,6 +6173,7 @@
       <w:r>
         <w:rPr>
           <w:rFonts w:hint="default" w:asciiTheme="majorEastAsia" w:hAnsiTheme="majorEastAsia" w:eastAsiaTheme="majorEastAsia" w:cstheme="majorEastAsia"/>
+          <w:color w:val="auto"/>
           <w:sz w:val="28"/>
           <w:szCs w:val="28"/>
           <w:lang w:val="en-US" w:eastAsia="zh-CN"/>
@@ -5991,36 +6192,37 @@
         <w:jc w:val="both"/>
         <w:rPr>
           <w:rFonts w:hint="eastAsia" w:asciiTheme="majorEastAsia" w:hAnsiTheme="majorEastAsia" w:eastAsiaTheme="majorEastAsia" w:cstheme="majorEastAsia"/>
-          <w:sz w:val="28"/>
-          <w:szCs w:val="28"/>
-          <w:lang w:val="en-US" w:eastAsia="zh-CN"/>
-        </w:rPr>
-      </w:pPr>
-    </w:p>
-    <w:p>
-      <w:pPr>
-        <w:widowControl w:val="0"/>
-        <w:numPr>
-          <w:ilvl w:val="0"/>
-          <w:numId w:val="0"/>
-        </w:numPr>
-        <w:jc w:val="both"/>
-        <w:rPr>
-          <w:rFonts w:hint="eastAsia" w:asciiTheme="majorEastAsia" w:hAnsiTheme="majorEastAsia" w:eastAsiaTheme="majorEastAsia" w:cstheme="majorEastAsia"/>
-          <w:b/>
-          <w:bCs/>
-          <w:color w:val="FF0000"/>
-          <w:sz w:val="28"/>
-          <w:szCs w:val="28"/>
-          <w:lang w:val="en-US" w:eastAsia="zh-CN"/>
-        </w:rPr>
-      </w:pPr>
-      <w:r>
-        <w:rPr>
-          <w:rFonts w:hint="eastAsia" w:asciiTheme="majorEastAsia" w:hAnsiTheme="majorEastAsia" w:eastAsiaTheme="majorEastAsia" w:cstheme="majorEastAsia"/>
-          <w:b/>
-          <w:bCs/>
-          <w:color w:val="FF0000"/>
+          <w:color w:val="auto"/>
+          <w:sz w:val="28"/>
+          <w:szCs w:val="28"/>
+          <w:lang w:val="en-US" w:eastAsia="zh-CN"/>
+        </w:rPr>
+      </w:pPr>
+    </w:p>
+    <w:p>
+      <w:pPr>
+        <w:widowControl w:val="0"/>
+        <w:numPr>
+          <w:ilvl w:val="0"/>
+          <w:numId w:val="0"/>
+        </w:numPr>
+        <w:jc w:val="both"/>
+        <w:rPr>
+          <w:rFonts w:hint="eastAsia" w:asciiTheme="majorEastAsia" w:hAnsiTheme="majorEastAsia" w:eastAsiaTheme="majorEastAsia" w:cstheme="majorEastAsia"/>
+          <w:b/>
+          <w:bCs/>
+          <w:color w:val="auto"/>
+          <w:sz w:val="28"/>
+          <w:szCs w:val="28"/>
+          <w:lang w:val="en-US" w:eastAsia="zh-CN"/>
+        </w:rPr>
+      </w:pPr>
+      <w:r>
+        <w:rPr>
+          <w:rFonts w:hint="eastAsia" w:asciiTheme="majorEastAsia" w:hAnsiTheme="majorEastAsia" w:eastAsiaTheme="majorEastAsia" w:cstheme="majorEastAsia"/>
+          <w:b/>
+          <w:bCs/>
+          <w:color w:val="auto"/>
           <w:sz w:val="28"/>
           <w:szCs w:val="28"/>
           <w:lang w:val="en-US" w:eastAsia="zh-CN"/>
@@ -6038,34 +6240,105 @@
         <w:jc w:val="both"/>
         <w:rPr>
           <w:rFonts w:hint="eastAsia" w:asciiTheme="majorEastAsia" w:hAnsiTheme="majorEastAsia" w:eastAsiaTheme="majorEastAsia" w:cstheme="majorEastAsia"/>
-          <w:sz w:val="28"/>
-          <w:szCs w:val="28"/>
-          <w:lang w:val="en-US" w:eastAsia="zh-CN"/>
-        </w:rPr>
-      </w:pPr>
-    </w:p>
-    <w:p>
-      <w:pPr>
-        <w:widowControl w:val="0"/>
-        <w:numPr>
-          <w:ilvl w:val="0"/>
-          <w:numId w:val="0"/>
-        </w:numPr>
-        <w:jc w:val="both"/>
-        <w:rPr>
-          <w:rFonts w:hint="eastAsia" w:asciiTheme="majorEastAsia" w:hAnsiTheme="majorEastAsia" w:eastAsiaTheme="majorEastAsia" w:cstheme="majorEastAsia"/>
-          <w:b/>
-          <w:bCs/>
-          <w:sz w:val="28"/>
-          <w:szCs w:val="28"/>
-          <w:lang w:val="en-US" w:eastAsia="zh-CN"/>
-        </w:rPr>
-      </w:pPr>
-      <w:r>
-        <w:rPr>
-          <w:rFonts w:hint="eastAsia" w:asciiTheme="majorEastAsia" w:hAnsiTheme="majorEastAsia" w:eastAsiaTheme="majorEastAsia" w:cstheme="majorEastAsia"/>
-          <w:b/>
-          <w:bCs/>
+          <w:color w:val="auto"/>
+          <w:sz w:val="28"/>
+          <w:szCs w:val="28"/>
+          <w:lang w:val="en-US" w:eastAsia="zh-CN"/>
+        </w:rPr>
+      </w:pPr>
+      <w:r>
+        <w:rPr>
+          <w:rFonts w:hint="eastAsia" w:asciiTheme="majorEastAsia" w:hAnsiTheme="majorEastAsia" w:eastAsiaTheme="majorEastAsia" w:cstheme="majorEastAsia"/>
+          <w:color w:val="auto"/>
+          <w:sz w:val="28"/>
+          <w:szCs w:val="28"/>
+          <w:lang w:val="en-US" w:eastAsia="zh-CN"/>
+        </w:rPr>
+        <w:fldChar w:fldCharType="begin"/>
+      </w:r>
+      <w:r>
+        <w:rPr>
+          <w:rFonts w:hint="eastAsia" w:asciiTheme="majorEastAsia" w:hAnsiTheme="majorEastAsia" w:eastAsiaTheme="majorEastAsia" w:cstheme="majorEastAsia"/>
+          <w:color w:val="auto"/>
+          <w:sz w:val="28"/>
+          <w:szCs w:val="28"/>
+          <w:lang w:val="en-US" w:eastAsia="zh-CN"/>
+        </w:rPr>
+        <w:instrText xml:space="preserve"> HYPERLINK "https://docs.unity3d.com/cn/2023.2/Manual/Lighting.html" </w:instrText>
+      </w:r>
+      <w:r>
+        <w:rPr>
+          <w:rFonts w:hint="eastAsia" w:asciiTheme="majorEastAsia" w:hAnsiTheme="majorEastAsia" w:eastAsiaTheme="majorEastAsia" w:cstheme="majorEastAsia"/>
+          <w:color w:val="auto"/>
+          <w:sz w:val="28"/>
+          <w:szCs w:val="28"/>
+          <w:lang w:val="en-US" w:eastAsia="zh-CN"/>
+        </w:rPr>
+        <w:fldChar w:fldCharType="separate"/>
+      </w:r>
+      <w:r>
+        <w:rPr>
+          <w:rStyle w:val="9"/>
+          <w:rFonts w:hint="eastAsia" w:asciiTheme="majorEastAsia" w:hAnsiTheme="majorEastAsia" w:eastAsiaTheme="majorEastAsia" w:cstheme="majorEastAsia"/>
+          <w:color w:val="auto"/>
+          <w:sz w:val="28"/>
+          <w:szCs w:val="28"/>
+          <w:lang w:val="en-US" w:eastAsia="zh-CN"/>
+        </w:rPr>
+        <w:t>https://docs.unity3d.com/cn/2023.2/Manual/Lighting.html</w:t>
+      </w:r>
+      <w:r>
+        <w:rPr>
+          <w:rFonts w:hint="eastAsia" w:asciiTheme="majorEastAsia" w:hAnsiTheme="majorEastAsia" w:eastAsiaTheme="majorEastAsia" w:cstheme="majorEastAsia"/>
+          <w:color w:val="auto"/>
+          <w:sz w:val="28"/>
+          <w:szCs w:val="28"/>
+          <w:lang w:val="en-US" w:eastAsia="zh-CN"/>
+        </w:rPr>
+        <w:fldChar w:fldCharType="end"/>
+      </w:r>
+    </w:p>
+    <w:p>
+      <w:pPr>
+        <w:widowControl w:val="0"/>
+        <w:numPr>
+          <w:ilvl w:val="0"/>
+          <w:numId w:val="0"/>
+        </w:numPr>
+        <w:jc w:val="both"/>
+        <w:rPr>
+          <w:rFonts w:hint="eastAsia" w:asciiTheme="majorEastAsia" w:hAnsiTheme="majorEastAsia" w:eastAsiaTheme="majorEastAsia" w:cstheme="majorEastAsia"/>
+          <w:color w:val="auto"/>
+          <w:sz w:val="28"/>
+          <w:szCs w:val="28"/>
+          <w:lang w:val="en-US" w:eastAsia="zh-CN"/>
+        </w:rPr>
+      </w:pPr>
+    </w:p>
+    <w:p>
+      <w:pPr>
+        <w:widowControl w:val="0"/>
+        <w:numPr>
+          <w:ilvl w:val="0"/>
+          <w:numId w:val="0"/>
+        </w:numPr>
+        <w:jc w:val="both"/>
+        <w:rPr>
+          <w:rFonts w:hint="eastAsia" w:asciiTheme="majorEastAsia" w:hAnsiTheme="majorEastAsia" w:eastAsiaTheme="majorEastAsia" w:cstheme="majorEastAsia"/>
+          <w:b/>
+          <w:bCs/>
+          <w:color w:val="auto"/>
+          <w:sz w:val="28"/>
+          <w:szCs w:val="28"/>
+          <w:lang w:val="en-US" w:eastAsia="zh-CN"/>
+        </w:rPr>
+      </w:pPr>
+      <w:r>
+        <w:rPr>
+          <w:rFonts w:hint="eastAsia" w:asciiTheme="majorEastAsia" w:hAnsiTheme="majorEastAsia" w:eastAsiaTheme="majorEastAsia" w:cstheme="majorEastAsia"/>
+          <w:b/>
+          <w:bCs/>
+          <w:color w:val="auto"/>
           <w:sz w:val="28"/>
           <w:szCs w:val="28"/>
           <w:lang w:val="en-US" w:eastAsia="zh-CN"/>
@@ -6083,14 +6356,16 @@
         <w:jc w:val="both"/>
         <w:rPr>
           <w:rFonts w:hint="eastAsia" w:asciiTheme="majorEastAsia" w:hAnsiTheme="majorEastAsia" w:eastAsiaTheme="majorEastAsia" w:cstheme="majorEastAsia"/>
-          <w:sz w:val="28"/>
-          <w:szCs w:val="28"/>
-          <w:lang w:val="en-US" w:eastAsia="zh-CN"/>
-        </w:rPr>
-      </w:pPr>
-      <w:r>
-        <w:rPr>
-          <w:rFonts w:hint="eastAsia" w:asciiTheme="majorEastAsia" w:hAnsiTheme="majorEastAsia" w:eastAsiaTheme="majorEastAsia" w:cstheme="majorEastAsia"/>
+          <w:color w:val="auto"/>
+          <w:sz w:val="28"/>
+          <w:szCs w:val="28"/>
+          <w:lang w:val="en-US" w:eastAsia="zh-CN"/>
+        </w:rPr>
+      </w:pPr>
+      <w:r>
+        <w:rPr>
+          <w:rFonts w:hint="eastAsia" w:asciiTheme="majorEastAsia" w:hAnsiTheme="majorEastAsia" w:eastAsiaTheme="majorEastAsia" w:cstheme="majorEastAsia"/>
+          <w:color w:val="auto"/>
           <w:sz w:val="28"/>
           <w:szCs w:val="28"/>
           <w:lang w:val="en-US" w:eastAsia="zh-CN"/>
@@ -6100,6 +6375,7 @@
       <w:r>
         <w:rPr>
           <w:rFonts w:hint="eastAsia" w:asciiTheme="majorEastAsia" w:hAnsiTheme="majorEastAsia" w:eastAsiaTheme="majorEastAsia" w:cstheme="majorEastAsia"/>
+          <w:color w:val="auto"/>
           <w:sz w:val="28"/>
           <w:szCs w:val="28"/>
           <w:lang w:val="en-US" w:eastAsia="zh-CN"/>
@@ -6109,6 +6385,7 @@
       <w:r>
         <w:rPr>
           <w:rFonts w:hint="eastAsia" w:asciiTheme="majorEastAsia" w:hAnsiTheme="majorEastAsia" w:eastAsiaTheme="majorEastAsia" w:cstheme="majorEastAsia"/>
+          <w:color w:val="auto"/>
           <w:sz w:val="28"/>
           <w:szCs w:val="28"/>
           <w:lang w:val="en-US" w:eastAsia="zh-CN"/>
@@ -6119,6 +6396,7 @@
         <w:rPr>
           <w:rStyle w:val="9"/>
           <w:rFonts w:hint="eastAsia" w:asciiTheme="majorEastAsia" w:hAnsiTheme="majorEastAsia" w:eastAsiaTheme="majorEastAsia" w:cstheme="majorEastAsia"/>
+          <w:color w:val="auto"/>
           <w:sz w:val="28"/>
           <w:szCs w:val="28"/>
           <w:lang w:val="en-US" w:eastAsia="zh-CN"/>
@@ -6128,6 +6406,7 @@
       <w:r>
         <w:rPr>
           <w:rFonts w:hint="eastAsia" w:asciiTheme="majorEastAsia" w:hAnsiTheme="majorEastAsia" w:eastAsiaTheme="majorEastAsia" w:cstheme="majorEastAsia"/>
+          <w:color w:val="auto"/>
           <w:sz w:val="28"/>
           <w:szCs w:val="28"/>
           <w:lang w:val="en-US" w:eastAsia="zh-CN"/>
@@ -6190,14 +6469,16 @@
         <w:jc w:val="both"/>
         <w:rPr>
           <w:rFonts w:hint="eastAsia" w:asciiTheme="majorEastAsia" w:hAnsiTheme="majorEastAsia" w:eastAsiaTheme="majorEastAsia" w:cstheme="majorEastAsia"/>
-          <w:sz w:val="28"/>
-          <w:szCs w:val="28"/>
-          <w:lang w:val="en-US" w:eastAsia="zh-CN"/>
-        </w:rPr>
-      </w:pPr>
-      <w:r>
-        <w:rPr>
-          <w:rFonts w:hint="eastAsia" w:asciiTheme="majorEastAsia" w:hAnsiTheme="majorEastAsia" w:eastAsiaTheme="majorEastAsia" w:cstheme="majorEastAsia"/>
+          <w:color w:val="auto"/>
+          <w:sz w:val="28"/>
+          <w:szCs w:val="28"/>
+          <w:lang w:val="en-US" w:eastAsia="zh-CN"/>
+        </w:rPr>
+      </w:pPr>
+      <w:r>
+        <w:rPr>
+          <w:rFonts w:hint="eastAsia" w:asciiTheme="majorEastAsia" w:hAnsiTheme="majorEastAsia" w:eastAsiaTheme="majorEastAsia" w:cstheme="majorEastAsia"/>
+          <w:color w:val="auto"/>
           <w:sz w:val="28"/>
           <w:szCs w:val="28"/>
           <w:lang w:val="en-US" w:eastAsia="zh-CN"/>
@@ -6207,6 +6488,7 @@
       <w:r>
         <w:rPr>
           <w:rFonts w:hint="eastAsia" w:asciiTheme="majorEastAsia" w:hAnsiTheme="majorEastAsia" w:eastAsiaTheme="majorEastAsia" w:cstheme="majorEastAsia"/>
+          <w:color w:val="auto"/>
           <w:sz w:val="28"/>
           <w:szCs w:val="28"/>
           <w:lang w:val="en-US" w:eastAsia="zh-CN"/>
@@ -6216,6 +6498,7 @@
       <w:r>
         <w:rPr>
           <w:rFonts w:hint="eastAsia" w:asciiTheme="majorEastAsia" w:hAnsiTheme="majorEastAsia" w:eastAsiaTheme="majorEastAsia" w:cstheme="majorEastAsia"/>
+          <w:color w:val="auto"/>
           <w:sz w:val="28"/>
           <w:szCs w:val="28"/>
           <w:lang w:val="en-US" w:eastAsia="zh-CN"/>
@@ -6226,6 +6509,7 @@
         <w:rPr>
           <w:rStyle w:val="9"/>
           <w:rFonts w:hint="eastAsia" w:asciiTheme="majorEastAsia" w:hAnsiTheme="majorEastAsia" w:eastAsiaTheme="majorEastAsia" w:cstheme="majorEastAsia"/>
+          <w:color w:val="auto"/>
           <w:sz w:val="28"/>
           <w:szCs w:val="28"/>
           <w:lang w:val="en-US" w:eastAsia="zh-CN"/>
@@ -6235,6 +6519,7 @@
       <w:r>
         <w:rPr>
           <w:rFonts w:hint="eastAsia" w:asciiTheme="majorEastAsia" w:hAnsiTheme="majorEastAsia" w:eastAsiaTheme="majorEastAsia" w:cstheme="majorEastAsia"/>
+          <w:color w:val="auto"/>
           <w:sz w:val="28"/>
           <w:szCs w:val="28"/>
           <w:lang w:val="en-US" w:eastAsia="zh-CN"/>
@@ -6838,7 +7123,7 @@
         <w:widowControl/>
         <w:numPr>
           <w:ilvl w:val="0"/>
-          <w:numId w:val="1"/>
+          <w:numId w:val="2"/>
         </w:numPr>
         <w:suppressLineNumbers w:val="0"/>
         <w:pBdr>
@@ -6889,7 +7174,7 @@
         <w:widowControl/>
         <w:numPr>
           <w:ilvl w:val="0"/>
-          <w:numId w:val="1"/>
+          <w:numId w:val="2"/>
         </w:numPr>
         <w:suppressLineNumbers w:val="0"/>
         <w:pBdr>
@@ -6909,7 +7194,7 @@
         <w:widowControl/>
         <w:numPr>
           <w:ilvl w:val="0"/>
-          <w:numId w:val="1"/>
+          <w:numId w:val="2"/>
         </w:numPr>
         <w:suppressLineNumbers w:val="0"/>
         <w:pBdr>
@@ -6960,7 +7245,7 @@
         <w:widowControl/>
         <w:numPr>
           <w:ilvl w:val="0"/>
-          <w:numId w:val="1"/>
+          <w:numId w:val="2"/>
         </w:numPr>
         <w:suppressLineNumbers w:val="0"/>
         <w:pBdr>
@@ -7963,35 +8248,59 @@
         <w:jc w:val="both"/>
         <w:rPr>
           <w:rFonts w:hint="default" w:asciiTheme="majorEastAsia" w:hAnsiTheme="majorEastAsia" w:eastAsiaTheme="majorEastAsia" w:cstheme="majorEastAsia"/>
-          <w:sz w:val="28"/>
-          <w:szCs w:val="28"/>
-          <w:lang w:val="en-US" w:eastAsia="zh-CN"/>
+          <w:color w:val="000000" w:themeColor="text1"/>
+          <w:sz w:val="28"/>
+          <w:szCs w:val="28"/>
+          <w:lang w:val="en-US" w:eastAsia="zh-CN"/>
+          <w14:textFill>
+            <w14:solidFill>
+              <w14:schemeClr w14:val="tx1"/>
+            </w14:solidFill>
+          </w14:textFill>
         </w:rPr>
       </w:pPr>
       <w:r>
         <w:rPr>
           <w:rFonts w:hint="default" w:asciiTheme="majorEastAsia" w:hAnsiTheme="majorEastAsia" w:eastAsiaTheme="majorEastAsia" w:cstheme="majorEastAsia"/>
-          <w:sz w:val="28"/>
-          <w:szCs w:val="28"/>
-          <w:lang w:val="en-US" w:eastAsia="zh-CN"/>
+          <w:color w:val="000000" w:themeColor="text1"/>
+          <w:sz w:val="28"/>
+          <w:szCs w:val="28"/>
+          <w:lang w:val="en-US" w:eastAsia="zh-CN"/>
+          <w14:textFill>
+            <w14:solidFill>
+              <w14:schemeClr w14:val="tx1"/>
+            </w14:solidFill>
+          </w14:textFill>
         </w:rPr>
         <w:fldChar w:fldCharType="begin"/>
       </w:r>
       <w:r>
         <w:rPr>
           <w:rFonts w:hint="default" w:asciiTheme="majorEastAsia" w:hAnsiTheme="majorEastAsia" w:eastAsiaTheme="majorEastAsia" w:cstheme="majorEastAsia"/>
-          <w:sz w:val="28"/>
-          <w:szCs w:val="28"/>
-          <w:lang w:val="en-US" w:eastAsia="zh-CN"/>
+          <w:color w:val="000000" w:themeColor="text1"/>
+          <w:sz w:val="28"/>
+          <w:szCs w:val="28"/>
+          <w:lang w:val="en-US" w:eastAsia="zh-CN"/>
+          <w14:textFill>
+            <w14:solidFill>
+              <w14:schemeClr w14:val="tx1"/>
+            </w14:solidFill>
+          </w14:textFill>
         </w:rPr>
         <w:instrText xml:space="preserve"> HYPERLINK "file://H:\\Software\\Unity\\2022.3.26f1\\Editor\\Data\\Documentation\\en\\Manual\\JobSystem.html" </w:instrText>
       </w:r>
       <w:r>
         <w:rPr>
           <w:rFonts w:hint="default" w:asciiTheme="majorEastAsia" w:hAnsiTheme="majorEastAsia" w:eastAsiaTheme="majorEastAsia" w:cstheme="majorEastAsia"/>
-          <w:sz w:val="28"/>
-          <w:szCs w:val="28"/>
-          <w:lang w:val="en-US" w:eastAsia="zh-CN"/>
+          <w:color w:val="000000" w:themeColor="text1"/>
+          <w:sz w:val="28"/>
+          <w:szCs w:val="28"/>
+          <w:lang w:val="en-US" w:eastAsia="zh-CN"/>
+          <w14:textFill>
+            <w14:solidFill>
+              <w14:schemeClr w14:val="tx1"/>
+            </w14:solidFill>
+          </w14:textFill>
         </w:rPr>
         <w:fldChar w:fldCharType="separate"/>
       </w:r>
@@ -7999,18 +8308,30 @@
         <w:rPr>
           <w:rStyle w:val="9"/>
           <w:rFonts w:hint="default" w:asciiTheme="majorEastAsia" w:hAnsiTheme="majorEastAsia" w:eastAsiaTheme="majorEastAsia" w:cstheme="majorEastAsia"/>
-          <w:sz w:val="28"/>
-          <w:szCs w:val="28"/>
-          <w:lang w:val="en-US" w:eastAsia="zh-CN"/>
+          <w:color w:val="000000" w:themeColor="text1"/>
+          <w:sz w:val="28"/>
+          <w:szCs w:val="28"/>
+          <w:lang w:val="en-US" w:eastAsia="zh-CN"/>
+          <w14:textFill>
+            <w14:solidFill>
+              <w14:schemeClr w14:val="tx1"/>
+            </w14:solidFill>
+          </w14:textFill>
         </w:rPr>
         <w:t>file:///H:/Software/Unity/2022.3.26f1/Editor/Data/Documentation/en/Manual/JobSystem.html</w:t>
       </w:r>
       <w:r>
         <w:rPr>
           <w:rFonts w:hint="default" w:asciiTheme="majorEastAsia" w:hAnsiTheme="majorEastAsia" w:eastAsiaTheme="majorEastAsia" w:cstheme="majorEastAsia"/>
-          <w:sz w:val="28"/>
-          <w:szCs w:val="28"/>
-          <w:lang w:val="en-US" w:eastAsia="zh-CN"/>
+          <w:color w:val="000000" w:themeColor="text1"/>
+          <w:sz w:val="28"/>
+          <w:szCs w:val="28"/>
+          <w:lang w:val="en-US" w:eastAsia="zh-CN"/>
+          <w14:textFill>
+            <w14:solidFill>
+              <w14:schemeClr w14:val="tx1"/>
+            </w14:solidFill>
+          </w14:textFill>
         </w:rPr>
         <w:fldChar w:fldCharType="end"/>
       </w:r>
@@ -8036,7 +8357,46 @@
       <w:pPr>
         <w:widowControl w:val="0"/>
         <w:numPr>
-          <w:ilvl w:val="0"/>
+          <w:numId w:val="0"/>
+        </w:numPr>
+        <w:jc w:val="both"/>
+        <w:rPr>
+          <w:rFonts w:hint="eastAsia" w:asciiTheme="majorEastAsia" w:hAnsiTheme="majorEastAsia" w:eastAsiaTheme="majorEastAsia" w:cstheme="majorEastAsia"/>
+          <w:b/>
+          <w:bCs/>
+          <w:color w:val="000000" w:themeColor="text1"/>
+          <w:sz w:val="28"/>
+          <w:szCs w:val="28"/>
+          <w:lang w:val="en-US" w:eastAsia="zh-CN"/>
+          <w14:textFill>
+            <w14:solidFill>
+              <w14:schemeClr w14:val="tx1"/>
+            </w14:solidFill>
+          </w14:textFill>
+        </w:rPr>
+      </w:pPr>
+      <w:r>
+        <w:rPr>
+          <w:rFonts w:hint="eastAsia" w:asciiTheme="majorEastAsia" w:hAnsiTheme="majorEastAsia" w:eastAsiaTheme="majorEastAsia" w:cstheme="majorEastAsia"/>
+          <w:b/>
+          <w:bCs/>
+          <w:color w:val="000000" w:themeColor="text1"/>
+          <w:sz w:val="28"/>
+          <w:szCs w:val="28"/>
+          <w:lang w:val="en-US" w:eastAsia="zh-CN"/>
+          <w14:textFill>
+            <w14:solidFill>
+              <w14:schemeClr w14:val="tx1"/>
+            </w14:solidFill>
+          </w14:textFill>
+        </w:rPr>
+        <w:t>40.Unity 阴影实现方案都有哪些</w:t>
+      </w:r>
+    </w:p>
+    <w:p>
+      <w:pPr>
+        <w:widowControl w:val="0"/>
+        <w:numPr>
           <w:numId w:val="0"/>
         </w:numPr>
         <w:jc w:val="both"/>
@@ -8044,23 +8404,506 @@
           <w:rFonts w:hint="default" w:asciiTheme="majorEastAsia" w:hAnsiTheme="majorEastAsia" w:eastAsiaTheme="majorEastAsia" w:cstheme="majorEastAsia"/>
           <w:b/>
           <w:bCs/>
+          <w:color w:val="000000" w:themeColor="text1"/>
+          <w:sz w:val="28"/>
+          <w:szCs w:val="28"/>
+          <w:lang w:val="en-US" w:eastAsia="zh-CN"/>
+          <w14:textFill>
+            <w14:solidFill>
+              <w14:schemeClr w14:val="tx1"/>
+            </w14:solidFill>
+          </w14:textFill>
+        </w:rPr>
+      </w:pPr>
+      <w:r>
+        <w:rPr>
+          <w:rFonts w:hint="default" w:asciiTheme="majorEastAsia" w:hAnsiTheme="majorEastAsia" w:eastAsiaTheme="majorEastAsia" w:cstheme="majorEastAsia"/>
+          <w:b/>
+          <w:bCs/>
+          <w:color w:val="000000" w:themeColor="text1"/>
+          <w:sz w:val="28"/>
+          <w:szCs w:val="28"/>
+          <w:lang w:val="en-US" w:eastAsia="zh-CN"/>
+          <w14:textFill>
+            <w14:solidFill>
+              <w14:schemeClr w14:val="tx1"/>
+            </w14:solidFill>
+          </w14:textFill>
+        </w:rPr>
+        <w:fldChar w:fldCharType="begin"/>
+      </w:r>
+      <w:r>
+        <w:rPr>
+          <w:rFonts w:hint="default" w:asciiTheme="majorEastAsia" w:hAnsiTheme="majorEastAsia" w:eastAsiaTheme="majorEastAsia" w:cstheme="majorEastAsia"/>
+          <w:b/>
+          <w:bCs/>
+          <w:color w:val="000000" w:themeColor="text1"/>
+          <w:sz w:val="28"/>
+          <w:szCs w:val="28"/>
+          <w:lang w:val="en-US" w:eastAsia="zh-CN"/>
+          <w14:textFill>
+            <w14:solidFill>
+              <w14:schemeClr w14:val="tx1"/>
+            </w14:solidFill>
+          </w14:textFill>
+        </w:rPr>
+        <w:instrText xml:space="preserve"> HYPERLINK "https://gwb.tencent.com/community/detail/126787" </w:instrText>
+      </w:r>
+      <w:r>
+        <w:rPr>
+          <w:rFonts w:hint="default" w:asciiTheme="majorEastAsia" w:hAnsiTheme="majorEastAsia" w:eastAsiaTheme="majorEastAsia" w:cstheme="majorEastAsia"/>
+          <w:b/>
+          <w:bCs/>
+          <w:color w:val="000000" w:themeColor="text1"/>
+          <w:sz w:val="28"/>
+          <w:szCs w:val="28"/>
+          <w:lang w:val="en-US" w:eastAsia="zh-CN"/>
+          <w14:textFill>
+            <w14:solidFill>
+              <w14:schemeClr w14:val="tx1"/>
+            </w14:solidFill>
+          </w14:textFill>
+        </w:rPr>
+        <w:fldChar w:fldCharType="separate"/>
+      </w:r>
+      <w:r>
+        <w:rPr>
+          <w:rStyle w:val="9"/>
+          <w:rFonts w:hint="default" w:asciiTheme="majorEastAsia" w:hAnsiTheme="majorEastAsia" w:eastAsiaTheme="majorEastAsia" w:cstheme="majorEastAsia"/>
+          <w:b/>
+          <w:bCs/>
+          <w:color w:val="000000" w:themeColor="text1"/>
+          <w:sz w:val="28"/>
+          <w:szCs w:val="28"/>
+          <w:lang w:val="en-US" w:eastAsia="zh-CN"/>
+          <w14:textFill>
+            <w14:solidFill>
+              <w14:schemeClr w14:val="tx1"/>
+            </w14:solidFill>
+          </w14:textFill>
+        </w:rPr>
+        <w:t>https://gwb.tencent.com/community/detail/126787</w:t>
+      </w:r>
+      <w:r>
+        <w:rPr>
+          <w:rFonts w:hint="default" w:asciiTheme="majorEastAsia" w:hAnsiTheme="majorEastAsia" w:eastAsiaTheme="majorEastAsia" w:cstheme="majorEastAsia"/>
+          <w:b/>
+          <w:bCs/>
+          <w:color w:val="000000" w:themeColor="text1"/>
+          <w:sz w:val="28"/>
+          <w:szCs w:val="28"/>
+          <w:lang w:val="en-US" w:eastAsia="zh-CN"/>
+          <w14:textFill>
+            <w14:solidFill>
+              <w14:schemeClr w14:val="tx1"/>
+            </w14:solidFill>
+          </w14:textFill>
+        </w:rPr>
+        <w:fldChar w:fldCharType="end"/>
+      </w:r>
+    </w:p>
+    <w:p>
+      <w:pPr>
+        <w:widowControl w:val="0"/>
+        <w:numPr>
+          <w:numId w:val="0"/>
+        </w:numPr>
+        <w:jc w:val="both"/>
+        <w:rPr>
+          <w:rFonts w:hint="default" w:asciiTheme="majorEastAsia" w:hAnsiTheme="majorEastAsia" w:eastAsiaTheme="majorEastAsia" w:cstheme="majorEastAsia"/>
+          <w:b/>
+          <w:bCs/>
+          <w:color w:val="000000" w:themeColor="text1"/>
+          <w:sz w:val="28"/>
+          <w:szCs w:val="28"/>
+          <w:lang w:val="en-US" w:eastAsia="zh-CN"/>
+          <w14:textFill>
+            <w14:solidFill>
+              <w14:schemeClr w14:val="tx1"/>
+            </w14:solidFill>
+          </w14:textFill>
+        </w:rPr>
+      </w:pPr>
+      <w:r>
+        <w:rPr>
+          <w:rFonts w:hint="default" w:asciiTheme="majorEastAsia" w:hAnsiTheme="majorEastAsia" w:eastAsiaTheme="majorEastAsia" w:cstheme="majorEastAsia"/>
+          <w:b/>
+          <w:bCs/>
+          <w:color w:val="000000" w:themeColor="text1"/>
+          <w:sz w:val="28"/>
+          <w:szCs w:val="28"/>
+          <w:lang w:val="en-US" w:eastAsia="zh-CN"/>
+          <w14:textFill>
+            <w14:solidFill>
+              <w14:schemeClr w14:val="tx1"/>
+            </w14:solidFill>
+          </w14:textFill>
+        </w:rPr>
+        <w:fldChar w:fldCharType="begin"/>
+      </w:r>
+      <w:r>
+        <w:rPr>
+          <w:rFonts w:hint="default" w:asciiTheme="majorEastAsia" w:hAnsiTheme="majorEastAsia" w:eastAsiaTheme="majorEastAsia" w:cstheme="majorEastAsia"/>
+          <w:b/>
+          <w:bCs/>
+          <w:color w:val="000000" w:themeColor="text1"/>
+          <w:sz w:val="28"/>
+          <w:szCs w:val="28"/>
+          <w:lang w:val="en-US" w:eastAsia="zh-CN"/>
+          <w14:textFill>
+            <w14:solidFill>
+              <w14:schemeClr w14:val="tx1"/>
+            </w14:solidFill>
+          </w14:textFill>
+        </w:rPr>
+        <w:instrText xml:space="preserve"> HYPERLINK "https://blog.csdn.net/qq_60125117/article/details/130723444" </w:instrText>
+      </w:r>
+      <w:r>
+        <w:rPr>
+          <w:rFonts w:hint="default" w:asciiTheme="majorEastAsia" w:hAnsiTheme="majorEastAsia" w:eastAsiaTheme="majorEastAsia" w:cstheme="majorEastAsia"/>
+          <w:b/>
+          <w:bCs/>
+          <w:color w:val="000000" w:themeColor="text1"/>
+          <w:sz w:val="28"/>
+          <w:szCs w:val="28"/>
+          <w:lang w:val="en-US" w:eastAsia="zh-CN"/>
+          <w14:textFill>
+            <w14:solidFill>
+              <w14:schemeClr w14:val="tx1"/>
+            </w14:solidFill>
+          </w14:textFill>
+        </w:rPr>
+        <w:fldChar w:fldCharType="separate"/>
+      </w:r>
+      <w:r>
+        <w:rPr>
+          <w:rStyle w:val="9"/>
+          <w:rFonts w:hint="default" w:asciiTheme="majorEastAsia" w:hAnsiTheme="majorEastAsia" w:eastAsiaTheme="majorEastAsia" w:cstheme="majorEastAsia"/>
+          <w:b/>
+          <w:bCs/>
+          <w:color w:val="000000" w:themeColor="text1"/>
+          <w:sz w:val="28"/>
+          <w:szCs w:val="28"/>
+          <w:lang w:val="en-US" w:eastAsia="zh-CN"/>
+          <w14:textFill>
+            <w14:solidFill>
+              <w14:schemeClr w14:val="tx1"/>
+            </w14:solidFill>
+          </w14:textFill>
+        </w:rPr>
+        <w:t>https://blog.csdn.net/qq_60125117/article/details/130723444</w:t>
+      </w:r>
+      <w:r>
+        <w:rPr>
+          <w:rFonts w:hint="default" w:asciiTheme="majorEastAsia" w:hAnsiTheme="majorEastAsia" w:eastAsiaTheme="majorEastAsia" w:cstheme="majorEastAsia"/>
+          <w:b/>
+          <w:bCs/>
+          <w:color w:val="000000" w:themeColor="text1"/>
+          <w:sz w:val="28"/>
+          <w:szCs w:val="28"/>
+          <w:lang w:val="en-US" w:eastAsia="zh-CN"/>
+          <w14:textFill>
+            <w14:solidFill>
+              <w14:schemeClr w14:val="tx1"/>
+            </w14:solidFill>
+          </w14:textFill>
+        </w:rPr>
+        <w:fldChar w:fldCharType="end"/>
+      </w:r>
+    </w:p>
+    <w:p>
+      <w:pPr>
+        <w:widowControl w:val="0"/>
+        <w:numPr>
+          <w:numId w:val="0"/>
+        </w:numPr>
+        <w:jc w:val="both"/>
+        <w:rPr>
+          <w:rFonts w:hint="default" w:asciiTheme="majorEastAsia" w:hAnsiTheme="majorEastAsia" w:eastAsiaTheme="majorEastAsia" w:cstheme="majorEastAsia"/>
+          <w:b/>
+          <w:bCs/>
+          <w:color w:val="000000" w:themeColor="text1"/>
+          <w:sz w:val="28"/>
+          <w:szCs w:val="28"/>
+          <w:lang w:val="en-US" w:eastAsia="zh-CN"/>
+          <w14:textFill>
+            <w14:solidFill>
+              <w14:schemeClr w14:val="tx1"/>
+            </w14:solidFill>
+          </w14:textFill>
+        </w:rPr>
+      </w:pPr>
+    </w:p>
+    <w:p>
+      <w:pPr>
+        <w:widowControl w:val="0"/>
+        <w:numPr>
+          <w:numId w:val="0"/>
+        </w:numPr>
+        <w:jc w:val="both"/>
+        <w:rPr>
+          <w:rFonts w:hint="default" w:asciiTheme="majorEastAsia" w:hAnsiTheme="majorEastAsia" w:eastAsiaTheme="majorEastAsia" w:cstheme="majorEastAsia"/>
+          <w:b/>
+          <w:bCs/>
+          <w:color w:val="000000" w:themeColor="text1"/>
+          <w:sz w:val="28"/>
+          <w:szCs w:val="28"/>
+          <w:lang w:val="en-US" w:eastAsia="zh-CN"/>
+          <w14:textFill>
+            <w14:solidFill>
+              <w14:schemeClr w14:val="tx1"/>
+            </w14:solidFill>
+          </w14:textFill>
+        </w:rPr>
+      </w:pPr>
+    </w:p>
+    <w:p>
+      <w:pPr>
+        <w:widowControl w:val="0"/>
+        <w:numPr>
+          <w:numId w:val="0"/>
+        </w:numPr>
+        <w:jc w:val="both"/>
+        <w:rPr>
+          <w:rFonts w:hint="eastAsia" w:asciiTheme="majorEastAsia" w:hAnsiTheme="majorEastAsia" w:eastAsiaTheme="majorEastAsia" w:cstheme="majorEastAsia"/>
+          <w:b/>
+          <w:bCs/>
+          <w:color w:val="000000" w:themeColor="text1"/>
+          <w:sz w:val="28"/>
+          <w:szCs w:val="28"/>
+          <w:lang w:val="en-US" w:eastAsia="zh-CN"/>
+          <w14:textFill>
+            <w14:solidFill>
+              <w14:schemeClr w14:val="tx1"/>
+            </w14:solidFill>
+          </w14:textFill>
+        </w:rPr>
+      </w:pPr>
+      <w:r>
+        <w:rPr>
+          <w:rFonts w:hint="eastAsia" w:asciiTheme="majorEastAsia" w:hAnsiTheme="majorEastAsia" w:eastAsiaTheme="majorEastAsia" w:cstheme="majorEastAsia"/>
+          <w:b/>
+          <w:bCs/>
+          <w:color w:val="000000" w:themeColor="text1"/>
+          <w:sz w:val="28"/>
+          <w:szCs w:val="28"/>
+          <w:lang w:val="en-US" w:eastAsia="zh-CN"/>
+          <w14:textFill>
+            <w14:solidFill>
+              <w14:schemeClr w14:val="tx1"/>
+            </w14:solidFill>
+          </w14:textFill>
+        </w:rPr>
+        <w:t>41.Unity 图形知识</w:t>
+      </w:r>
+    </w:p>
+    <w:p>
+      <w:pPr>
+        <w:widowControl w:val="0"/>
+        <w:numPr>
+          <w:numId w:val="0"/>
+        </w:numPr>
+        <w:jc w:val="both"/>
+        <w:rPr>
+          <w:rFonts w:hint="default" w:asciiTheme="majorEastAsia" w:hAnsiTheme="majorEastAsia" w:eastAsiaTheme="majorEastAsia" w:cstheme="majorEastAsia"/>
+          <w:b/>
+          <w:bCs/>
+          <w:color w:val="000000" w:themeColor="text1"/>
+          <w:sz w:val="28"/>
+          <w:szCs w:val="28"/>
+          <w:lang w:val="en-US" w:eastAsia="zh-CN"/>
+          <w14:textFill>
+            <w14:solidFill>
+              <w14:schemeClr w14:val="tx1"/>
+            </w14:solidFill>
+          </w14:textFill>
+        </w:rPr>
+      </w:pPr>
+      <w:r>
+        <w:rPr>
+          <w:rFonts w:hint="default" w:asciiTheme="majorEastAsia" w:hAnsiTheme="majorEastAsia" w:eastAsiaTheme="majorEastAsia" w:cstheme="majorEastAsia"/>
+          <w:b/>
+          <w:bCs/>
+          <w:color w:val="000000" w:themeColor="text1"/>
+          <w:sz w:val="28"/>
+          <w:szCs w:val="28"/>
+          <w:lang w:val="en-US" w:eastAsia="zh-CN"/>
+          <w14:textFill>
+            <w14:solidFill>
+              <w14:schemeClr w14:val="tx1"/>
+            </w14:solidFill>
+          </w14:textFill>
+        </w:rPr>
+        <w:fldChar w:fldCharType="begin"/>
+      </w:r>
+      <w:r>
+        <w:rPr>
+          <w:rFonts w:hint="default" w:asciiTheme="majorEastAsia" w:hAnsiTheme="majorEastAsia" w:eastAsiaTheme="majorEastAsia" w:cstheme="majorEastAsia"/>
+          <w:b/>
+          <w:bCs/>
+          <w:color w:val="000000" w:themeColor="text1"/>
+          <w:sz w:val="28"/>
+          <w:szCs w:val="28"/>
+          <w:lang w:val="en-US" w:eastAsia="zh-CN"/>
+          <w14:textFill>
+            <w14:solidFill>
+              <w14:schemeClr w14:val="tx1"/>
+            </w14:solidFill>
+          </w14:textFill>
+        </w:rPr>
+        <w:instrText xml:space="preserve"> HYPERLINK "https://docs.unity3d.com/cn/2023.2/Manual/Graphics.html" </w:instrText>
+      </w:r>
+      <w:r>
+        <w:rPr>
+          <w:rFonts w:hint="default" w:asciiTheme="majorEastAsia" w:hAnsiTheme="majorEastAsia" w:eastAsiaTheme="majorEastAsia" w:cstheme="majorEastAsia"/>
+          <w:b/>
+          <w:bCs/>
+          <w:color w:val="000000" w:themeColor="text1"/>
+          <w:sz w:val="28"/>
+          <w:szCs w:val="28"/>
+          <w:lang w:val="en-US" w:eastAsia="zh-CN"/>
+          <w14:textFill>
+            <w14:solidFill>
+              <w14:schemeClr w14:val="tx1"/>
+            </w14:solidFill>
+          </w14:textFill>
+        </w:rPr>
+        <w:fldChar w:fldCharType="separate"/>
+      </w:r>
+      <w:r>
+        <w:rPr>
+          <w:rStyle w:val="9"/>
+          <w:rFonts w:hint="default" w:asciiTheme="majorEastAsia" w:hAnsiTheme="majorEastAsia" w:eastAsiaTheme="majorEastAsia" w:cstheme="majorEastAsia"/>
+          <w:b/>
+          <w:bCs/>
+          <w:color w:val="000000" w:themeColor="text1"/>
+          <w:sz w:val="28"/>
+          <w:szCs w:val="28"/>
+          <w:lang w:val="en-US" w:eastAsia="zh-CN"/>
+          <w14:textFill>
+            <w14:solidFill>
+              <w14:schemeClr w14:val="tx1"/>
+            </w14:solidFill>
+          </w14:textFill>
+        </w:rPr>
+        <w:t>https://docs.unity3d.com/cn/2023.2/Manual/Graphics.html</w:t>
+      </w:r>
+      <w:r>
+        <w:rPr>
+          <w:rFonts w:hint="default" w:asciiTheme="majorEastAsia" w:hAnsiTheme="majorEastAsia" w:eastAsiaTheme="majorEastAsia" w:cstheme="majorEastAsia"/>
+          <w:b/>
+          <w:bCs/>
+          <w:color w:val="000000" w:themeColor="text1"/>
+          <w:sz w:val="28"/>
+          <w:szCs w:val="28"/>
+          <w:lang w:val="en-US" w:eastAsia="zh-CN"/>
+          <w14:textFill>
+            <w14:solidFill>
+              <w14:schemeClr w14:val="tx1"/>
+            </w14:solidFill>
+          </w14:textFill>
+        </w:rPr>
+        <w:fldChar w:fldCharType="end"/>
+      </w:r>
+    </w:p>
+    <w:p>
+      <w:pPr>
+        <w:widowControl w:val="0"/>
+        <w:numPr>
+          <w:numId w:val="0"/>
+        </w:numPr>
+        <w:jc w:val="both"/>
+        <w:rPr>
+          <w:rFonts w:hint="default" w:asciiTheme="majorEastAsia" w:hAnsiTheme="majorEastAsia" w:eastAsiaTheme="majorEastAsia" w:cstheme="majorEastAsia"/>
+          <w:b/>
+          <w:bCs/>
           <w:color w:val="FF0000"/>
           <w:sz w:val="28"/>
           <w:szCs w:val="28"/>
           <w:lang w:val="en-US" w:eastAsia="zh-CN"/>
         </w:rPr>
       </w:pPr>
-      <w:r>
-        <w:rPr>
-          <w:rFonts w:hint="eastAsia" w:asciiTheme="majorEastAsia" w:hAnsiTheme="majorEastAsia" w:eastAsiaTheme="majorEastAsia" w:cstheme="majorEastAsia"/>
-          <w:b/>
-          <w:bCs/>
-          <w:color w:val="FF0000"/>
-          <w:sz w:val="28"/>
-          <w:szCs w:val="28"/>
-          <w:lang w:val="en-US" w:eastAsia="zh-CN"/>
-        </w:rPr>
-        <w:t>40.Unity 阴影实现方案都有哪些</w:t>
+    </w:p>
+    <w:p>
+      <w:pPr>
+        <w:widowControl w:val="0"/>
+        <w:numPr>
+          <w:numId w:val="0"/>
+        </w:numPr>
+        <w:ind w:leftChars="0"/>
+        <w:jc w:val="both"/>
+        <w:rPr>
+          <w:rFonts w:hint="eastAsia" w:asciiTheme="majorEastAsia" w:hAnsiTheme="majorEastAsia" w:eastAsiaTheme="majorEastAsia" w:cstheme="majorEastAsia"/>
+          <w:b/>
+          <w:bCs/>
+          <w:color w:val="000000" w:themeColor="text1"/>
+          <w:sz w:val="28"/>
+          <w:szCs w:val="28"/>
+          <w:lang w:val="en-US" w:eastAsia="zh-CN"/>
+          <w14:textFill>
+            <w14:solidFill>
+              <w14:schemeClr w14:val="tx1"/>
+            </w14:solidFill>
+          </w14:textFill>
+        </w:rPr>
+      </w:pPr>
+      <w:r>
+        <w:rPr>
+          <w:rFonts w:hint="eastAsia" w:asciiTheme="majorEastAsia" w:hAnsiTheme="majorEastAsia" w:eastAsiaTheme="majorEastAsia" w:cstheme="majorEastAsia"/>
+          <w:b/>
+          <w:bCs/>
+          <w:color w:val="000000" w:themeColor="text1"/>
+          <w:sz w:val="28"/>
+          <w:szCs w:val="28"/>
+          <w:lang w:val="en-US" w:eastAsia="zh-CN"/>
+          <w14:textFill>
+            <w14:solidFill>
+              <w14:schemeClr w14:val="tx1"/>
+            </w14:solidFill>
+          </w14:textFill>
+        </w:rPr>
+        <w:t>42.强烈推荐读一读Unity手册</w:t>
+      </w:r>
+    </w:p>
+    <w:p>
+      <w:pPr>
+        <w:widowControl w:val="0"/>
+        <w:numPr>
+          <w:numId w:val="0"/>
+        </w:numPr>
+        <w:ind w:leftChars="0"/>
+        <w:jc w:val="both"/>
+        <w:rPr>
+          <w:rFonts w:hint="default" w:asciiTheme="majorEastAsia" w:hAnsiTheme="majorEastAsia" w:eastAsiaTheme="majorEastAsia" w:cstheme="majorEastAsia"/>
+          <w:b w:val="0"/>
+          <w:bCs w:val="0"/>
+          <w:color w:val="000000" w:themeColor="text1"/>
+          <w:sz w:val="28"/>
+          <w:szCs w:val="28"/>
+          <w:lang w:val="en-US" w:eastAsia="zh-CN"/>
+          <w14:textFill>
+            <w14:solidFill>
+              <w14:schemeClr w14:val="tx1"/>
+            </w14:solidFill>
+          </w14:textFill>
+        </w:rPr>
+      </w:pPr>
+      <w:r>
+        <w:rPr>
+          <w:rFonts w:hint="default" w:asciiTheme="majorEastAsia" w:hAnsiTheme="majorEastAsia" w:eastAsiaTheme="majorEastAsia" w:cstheme="majorEastAsia"/>
+          <w:b/>
+          <w:bCs/>
+          <w:color w:val="000000" w:themeColor="text1"/>
+          <w:sz w:val="28"/>
+          <w:szCs w:val="28"/>
+          <w:lang w:val="en-US" w:eastAsia="zh-CN"/>
+          <w14:textFill>
+            <w14:solidFill>
+              <w14:schemeClr w14:val="tx1"/>
+            </w14:solidFill>
+          </w14:textFill>
+        </w:rPr>
+        <w:t>https://docs.unity3d.com/cn/2023.2/Manual/UnityManual.html</w:t>
       </w:r>
     </w:p>
     <w:sectPr>
@@ -8076,6 +8919,22 @@
 <file path=word/numbering.xml><?xml version="1.0" encoding="utf-8"?>
 <w:numbering xmlns:wpc="http://schemas.microsoft.com/office/word/2010/wordprocessingCanvas" xmlns:mc="http://schemas.openxmlformats.org/markup-compatibility/2006" xmlns:o="urn:schemas-microsoft-com:office:office" xmlns:r="http://schemas.openxmlformats.org/officeDocument/2006/relationships" xmlns:m="http://schemas.openxmlformats.org/officeDocument/2006/math" xmlns:v="urn:schemas-microsoft-com:vml" xmlns:wp14="http://schemas.microsoft.com/office/word/2010/wordprocessingDrawing" xmlns:wp="http://schemas.openxmlformats.org/drawingml/2006/wordprocessingDrawing" xmlns:w10="urn:schemas-microsoft-com:office:word" xmlns:w="http://schemas.openxmlformats.org/wordprocessingml/2006/main" xmlns:w14="http://schemas.microsoft.com/office/word/2010/wordml" xmlns:wpg="http://schemas.microsoft.com/office/word/2010/wordprocessingGroup" xmlns:wpi="http://schemas.microsoft.com/office/word/2010/wordprocessingInk" xmlns:wne="http://schemas.microsoft.com/office/word/2006/wordml" xmlns:wps="http://schemas.microsoft.com/office/word/2010/wordprocessingShape" xmlns:wpsCustomData="http://www.wps.cn/officeDocument/2013/wpsCustomData" mc:Ignorable="w14 wp14">
   <w:abstractNum w:abstractNumId="0">
+    <w:nsid w:val="E592891E"/>
+    <w:multiLevelType w:val="singleLevel"/>
+    <w:tmpl w:val="E592891E"/>
+    <w:lvl w:ilvl="0" w:tentative="0">
+      <w:start w:val="27"/>
+      <w:numFmt w:val="decimal"/>
+      <w:lvlText w:val="%1."/>
+      <w:lvlJc w:val="left"/>
+      <w:pPr>
+        <w:tabs>
+          <w:tab w:val="left" w:pos="312"/>
+        </w:tabs>
+      </w:pPr>
+    </w:lvl>
+  </w:abstractNum>
+  <w:abstractNum w:abstractNumId="1">
     <w:nsid w:val="FBF71FB4"/>
     <w:multiLevelType w:val="multilevel"/>
     <w:tmpl w:val="FBF71FB4"/>
@@ -8226,6 +9085,9 @@
   </w:abstractNum>
   <w:num w:numId="1">
     <w:abstractNumId w:val="0"/>
+  </w:num>
+  <w:num w:numId="2">
+    <w:abstractNumId w:val="1"/>
   </w:num>
 </w:numbering>
 </file>
@@ -8899,9 +9761,7 @@
 
 <file path=customXml/item1.xml><?xml version="1.0" encoding="utf-8"?>
 <s:customData xmlns="http://www.wps.cn/officeDocument/2013/wpsCustomData" xmlns:s="http://www.wps.cn/officeDocument/2013/wpsCustomData">
-  <customSectProps>
-    <customSectPr/>
-  </customSectProps>
+  <customSectProps/>
   <customShpExts>
     <customShpInfo spid="_x0000_s1026" textRotate="1"/>
   </customShpExts>

--- a/面试题/问答题/基础知识.docx
+++ b/面试题/问答题/基础知识.docx
@@ -3507,8 +3507,6 @@
           <w:lang w:val="en-US" w:eastAsia="zh-CN"/>
         </w:rPr>
       </w:pPr>
-      <w:bookmarkStart w:id="0" w:name="_GoBack"/>
-      <w:bookmarkEnd w:id="0"/>
     </w:p>
     <w:p>
       <w:pPr>
@@ -4800,6 +4798,7 @@
       <w:pPr>
         <w:widowControl w:val="0"/>
         <w:numPr>
+          <w:ilvl w:val="0"/>
           <w:numId w:val="0"/>
         </w:numPr>
         <w:jc w:val="both"/>
@@ -5750,6 +5749,12 @@
             <w:insideH w:val="single" w:color="auto" w:sz="4" w:space="0"/>
             <w:insideV w:val="single" w:color="auto" w:sz="4" w:space="0"/>
           </w:tblBorders>
+          <w:tblCellMar>
+            <w:top w:w="0" w:type="dxa"/>
+            <w:left w:w="108" w:type="dxa"/>
+            <w:bottom w:w="0" w:type="dxa"/>
+            <w:right w:w="108" w:type="dxa"/>
+          </w:tblCellMar>
         </w:tblPrEx>
         <w:trPr>
           <w:trHeight w:val="826" w:hRule="atLeast"/>
@@ -6855,7 +6860,7 @@
         <w:ind w:leftChars="0"/>
         <w:jc w:val="both"/>
         <w:rPr>
-          <w:rFonts w:hint="eastAsia" w:asciiTheme="majorEastAsia" w:hAnsiTheme="majorEastAsia" w:eastAsiaTheme="majorEastAsia" w:cstheme="majorEastAsia"/>
+          <w:rFonts w:hint="default" w:asciiTheme="majorEastAsia" w:hAnsiTheme="majorEastAsia" w:eastAsiaTheme="majorEastAsia" w:cstheme="majorEastAsia"/>
           <w:sz w:val="28"/>
           <w:szCs w:val="28"/>
           <w:lang w:val="en-US" w:eastAsia="zh-CN"/>
@@ -6872,23 +6877,6 @@
         <w:ind w:leftChars="0"/>
         <w:jc w:val="both"/>
         <w:rPr>
-          <w:rFonts w:hint="eastAsia" w:asciiTheme="majorEastAsia" w:hAnsiTheme="majorEastAsia" w:eastAsiaTheme="majorEastAsia" w:cstheme="majorEastAsia"/>
-          <w:sz w:val="28"/>
-          <w:szCs w:val="28"/>
-          <w:lang w:val="en-US" w:eastAsia="zh-CN"/>
-        </w:rPr>
-      </w:pPr>
-    </w:p>
-    <w:p>
-      <w:pPr>
-        <w:widowControl w:val="0"/>
-        <w:numPr>
-          <w:ilvl w:val="0"/>
-          <w:numId w:val="0"/>
-        </w:numPr>
-        <w:ind w:leftChars="0"/>
-        <w:jc w:val="both"/>
-        <w:rPr>
           <w:rFonts w:hint="default" w:asciiTheme="majorEastAsia" w:hAnsiTheme="majorEastAsia" w:eastAsiaTheme="majorEastAsia" w:cstheme="majorEastAsia"/>
           <w:sz w:val="28"/>
           <w:szCs w:val="28"/>
@@ -6903,46 +6891,154 @@
           <w:ilvl w:val="0"/>
           <w:numId w:val="0"/>
         </w:numPr>
-        <w:ind w:leftChars="0"/>
+        <w:jc w:val="both"/>
+        <w:rPr>
+          <w:rFonts w:hint="eastAsia" w:asciiTheme="majorEastAsia" w:hAnsiTheme="majorEastAsia" w:eastAsiaTheme="majorEastAsia" w:cstheme="majorEastAsia"/>
+          <w:b/>
+          <w:bCs/>
+          <w:color w:val="FF0000"/>
+          <w:sz w:val="28"/>
+          <w:szCs w:val="28"/>
+          <w:lang w:val="en-US" w:eastAsia="zh-CN"/>
+        </w:rPr>
+      </w:pPr>
+      <w:r>
+        <w:rPr>
+          <w:rFonts w:hint="eastAsia" w:asciiTheme="majorEastAsia" w:hAnsiTheme="majorEastAsia" w:eastAsiaTheme="majorEastAsia" w:cstheme="majorEastAsia"/>
+          <w:b/>
+          <w:bCs/>
+          <w:color w:val="FF0000"/>
+          <w:sz w:val="28"/>
+          <w:szCs w:val="28"/>
+          <w:lang w:val="en-US" w:eastAsia="zh-CN"/>
+        </w:rPr>
+        <w:t xml:space="preserve">37.Android x86、arm64-v8a、armeabi-v7a、iOS arm64的区别？ </w:t>
+      </w:r>
+    </w:p>
+    <w:p>
+      <w:pPr>
+        <w:widowControl w:val="0"/>
+        <w:numPr>
+          <w:ilvl w:val="0"/>
+          <w:numId w:val="0"/>
+        </w:numPr>
         <w:jc w:val="both"/>
         <w:rPr>
           <w:rFonts w:hint="default" w:asciiTheme="majorEastAsia" w:hAnsiTheme="majorEastAsia" w:eastAsiaTheme="majorEastAsia" w:cstheme="majorEastAsia"/>
-          <w:sz w:val="28"/>
-          <w:szCs w:val="28"/>
-          <w:lang w:val="en-US" w:eastAsia="zh-CN"/>
-        </w:rPr>
-      </w:pPr>
-    </w:p>
-    <w:p>
-      <w:pPr>
-        <w:widowControl w:val="0"/>
-        <w:numPr>
-          <w:ilvl w:val="0"/>
-          <w:numId w:val="0"/>
-        </w:numPr>
-        <w:jc w:val="both"/>
-        <w:rPr>
-          <w:rFonts w:hint="eastAsia" w:asciiTheme="majorEastAsia" w:hAnsiTheme="majorEastAsia" w:eastAsiaTheme="majorEastAsia" w:cstheme="majorEastAsia"/>
-          <w:b/>
-          <w:bCs/>
-          <w:color w:val="FF0000"/>
-          <w:sz w:val="28"/>
-          <w:szCs w:val="28"/>
-          <w:lang w:val="en-US" w:eastAsia="zh-CN"/>
-        </w:rPr>
-      </w:pPr>
-      <w:r>
-        <w:rPr>
-          <w:rFonts w:hint="eastAsia" w:asciiTheme="majorEastAsia" w:hAnsiTheme="majorEastAsia" w:eastAsiaTheme="majorEastAsia" w:cstheme="majorEastAsia"/>
-          <w:b/>
-          <w:bCs/>
-          <w:color w:val="FF0000"/>
-          <w:sz w:val="28"/>
-          <w:szCs w:val="28"/>
-          <w:lang w:val="en-US" w:eastAsia="zh-CN"/>
-        </w:rPr>
-        <w:t xml:space="preserve">37.Android x86、arm64-v8a、armeabi-v7a、iOS arm64的区别？ </w:t>
-      </w:r>
+          <w:color w:val="000000" w:themeColor="text1"/>
+          <w:sz w:val="28"/>
+          <w:szCs w:val="28"/>
+          <w:lang w:val="en-US" w:eastAsia="zh-CN"/>
+          <w14:textFill>
+            <w14:solidFill>
+              <w14:schemeClr w14:val="tx1"/>
+            </w14:solidFill>
+          </w14:textFill>
+        </w:rPr>
+      </w:pPr>
+      <w:r>
+        <w:rPr>
+          <w:rFonts w:hint="default" w:asciiTheme="majorEastAsia" w:hAnsiTheme="majorEastAsia" w:eastAsiaTheme="majorEastAsia" w:cstheme="majorEastAsia"/>
+          <w:color w:val="000000" w:themeColor="text1"/>
+          <w:sz w:val="28"/>
+          <w:szCs w:val="28"/>
+          <w:lang w:val="en-US" w:eastAsia="zh-CN"/>
+          <w14:textFill>
+            <w14:solidFill>
+              <w14:schemeClr w14:val="tx1"/>
+            </w14:solidFill>
+          </w14:textFill>
+        </w:rPr>
+        <w:fldChar w:fldCharType="begin"/>
+      </w:r>
+      <w:r>
+        <w:rPr>
+          <w:rFonts w:hint="default" w:asciiTheme="majorEastAsia" w:hAnsiTheme="majorEastAsia" w:eastAsiaTheme="majorEastAsia" w:cstheme="majorEastAsia"/>
+          <w:color w:val="000000" w:themeColor="text1"/>
+          <w:sz w:val="28"/>
+          <w:szCs w:val="28"/>
+          <w:lang w:val="en-US" w:eastAsia="zh-CN"/>
+          <w14:textFill>
+            <w14:solidFill>
+              <w14:schemeClr w14:val="tx1"/>
+            </w14:solidFill>
+          </w14:textFill>
+        </w:rPr>
+        <w:instrText xml:space="preserve"> HYPERLINK "https://blog.csdn.net/abbiz/article/details/139686714" </w:instrText>
+      </w:r>
+      <w:r>
+        <w:rPr>
+          <w:rFonts w:hint="default" w:asciiTheme="majorEastAsia" w:hAnsiTheme="majorEastAsia" w:eastAsiaTheme="majorEastAsia" w:cstheme="majorEastAsia"/>
+          <w:color w:val="000000" w:themeColor="text1"/>
+          <w:sz w:val="28"/>
+          <w:szCs w:val="28"/>
+          <w:lang w:val="en-US" w:eastAsia="zh-CN"/>
+          <w14:textFill>
+            <w14:solidFill>
+              <w14:schemeClr w14:val="tx1"/>
+            </w14:solidFill>
+          </w14:textFill>
+        </w:rPr>
+        <w:fldChar w:fldCharType="separate"/>
+      </w:r>
+      <w:r>
+        <w:rPr>
+          <w:rStyle w:val="9"/>
+          <w:rFonts w:hint="default" w:asciiTheme="majorEastAsia" w:hAnsiTheme="majorEastAsia" w:eastAsiaTheme="majorEastAsia" w:cstheme="majorEastAsia"/>
+          <w:color w:val="000000" w:themeColor="text1"/>
+          <w:sz w:val="28"/>
+          <w:szCs w:val="28"/>
+          <w:lang w:val="en-US" w:eastAsia="zh-CN"/>
+          <w14:textFill>
+            <w14:solidFill>
+              <w14:schemeClr w14:val="tx1"/>
+            </w14:solidFill>
+          </w14:textFill>
+        </w:rPr>
+        <w:t>https://blog.csdn.net/abbiz/article/details/139686714</w:t>
+      </w:r>
+      <w:r>
+        <w:rPr>
+          <w:rFonts w:hint="default" w:asciiTheme="majorEastAsia" w:hAnsiTheme="majorEastAsia" w:eastAsiaTheme="majorEastAsia" w:cstheme="majorEastAsia"/>
+          <w:color w:val="000000" w:themeColor="text1"/>
+          <w:sz w:val="28"/>
+          <w:szCs w:val="28"/>
+          <w:lang w:val="en-US" w:eastAsia="zh-CN"/>
+          <w14:textFill>
+            <w14:solidFill>
+              <w14:schemeClr w14:val="tx1"/>
+            </w14:solidFill>
+          </w14:textFill>
+        </w:rPr>
+        <w:fldChar w:fldCharType="end"/>
+      </w:r>
+    </w:p>
+    <w:p>
+      <w:pPr>
+        <w:widowControl w:val="0"/>
+        <w:numPr>
+          <w:ilvl w:val="0"/>
+          <w:numId w:val="0"/>
+        </w:numPr>
+        <w:jc w:val="both"/>
+        <w:rPr>
+          <w:rFonts w:hint="default" w:asciiTheme="majorEastAsia" w:hAnsiTheme="majorEastAsia" w:eastAsiaTheme="majorEastAsia" w:cstheme="majorEastAsia"/>
+          <w:sz w:val="28"/>
+          <w:szCs w:val="28"/>
+          <w:lang w:val="en-US" w:eastAsia="zh-CN"/>
+        </w:rPr>
+      </w:pPr>
+      <w:r>
+        <w:rPr>
+          <w:rFonts w:hint="default" w:asciiTheme="majorEastAsia" w:hAnsiTheme="majorEastAsia" w:eastAsiaTheme="majorEastAsia" w:cstheme="majorEastAsia"/>
+          <w:sz w:val="28"/>
+          <w:szCs w:val="28"/>
+          <w:lang w:val="en-US" w:eastAsia="zh-CN"/>
+        </w:rPr>
+        <w:t>https://www.jianshu.com/p/438c136392ba/</w:t>
+      </w:r>
+      <w:bookmarkStart w:id="0" w:name="_GoBack"/>
+      <w:bookmarkEnd w:id="0"/>
     </w:p>
     <w:p>
       <w:pPr>
@@ -8357,6 +8453,7 @@
       <w:pPr>
         <w:widowControl w:val="0"/>
         <w:numPr>
+          <w:ilvl w:val="0"/>
           <w:numId w:val="0"/>
         </w:numPr>
         <w:jc w:val="both"/>
@@ -8397,6 +8494,7 @@
       <w:pPr>
         <w:widowControl w:val="0"/>
         <w:numPr>
+          <w:ilvl w:val="0"/>
           <w:numId w:val="0"/>
         </w:numPr>
         <w:jc w:val="both"/>
@@ -8506,6 +8604,7 @@
       <w:pPr>
         <w:widowControl w:val="0"/>
         <w:numPr>
+          <w:ilvl w:val="0"/>
           <w:numId w:val="0"/>
         </w:numPr>
         <w:jc w:val="both"/>
@@ -8615,6 +8714,7 @@
       <w:pPr>
         <w:widowControl w:val="0"/>
         <w:numPr>
+          <w:ilvl w:val="0"/>
           <w:numId w:val="0"/>
         </w:numPr>
         <w:jc w:val="both"/>
@@ -8638,6 +8738,7 @@
       <w:pPr>
         <w:widowControl w:val="0"/>
         <w:numPr>
+          <w:ilvl w:val="0"/>
           <w:numId w:val="0"/>
         </w:numPr>
         <w:jc w:val="both"/>
@@ -8661,6 +8762,7 @@
       <w:pPr>
         <w:widowControl w:val="0"/>
         <w:numPr>
+          <w:ilvl w:val="0"/>
           <w:numId w:val="0"/>
         </w:numPr>
         <w:jc w:val="both"/>
@@ -8701,6 +8803,7 @@
       <w:pPr>
         <w:widowControl w:val="0"/>
         <w:numPr>
+          <w:ilvl w:val="0"/>
           <w:numId w:val="0"/>
         </w:numPr>
         <w:jc w:val="both"/>
@@ -8810,6 +8913,7 @@
       <w:pPr>
         <w:widowControl w:val="0"/>
         <w:numPr>
+          <w:ilvl w:val="0"/>
           <w:numId w:val="0"/>
         </w:numPr>
         <w:jc w:val="both"/>
@@ -8828,6 +8932,7 @@
       <w:pPr>
         <w:widowControl w:val="0"/>
         <w:numPr>
+          <w:ilvl w:val="0"/>
           <w:numId w:val="0"/>
         </w:numPr>
         <w:ind w:leftChars="0"/>
@@ -8869,6 +8974,7 @@
       <w:pPr>
         <w:widowControl w:val="0"/>
         <w:numPr>
+          <w:ilvl w:val="0"/>
           <w:numId w:val="0"/>
         </w:numPr>
         <w:ind w:leftChars="0"/>

--- a/面试题/问答题/基础知识.docx
+++ b/面试题/问答题/基础知识.docx
@@ -7036,6 +7036,74 @@
           <w:lang w:val="en-US" w:eastAsia="zh-CN"/>
         </w:rPr>
         <w:t>https://www.jianshu.com/p/438c136392ba/</w:t>
+      </w:r>
+    </w:p>
+    <w:p>
+      <w:pPr>
+        <w:widowControl w:val="0"/>
+        <w:numPr>
+          <w:ilvl w:val="0"/>
+          <w:numId w:val="0"/>
+        </w:numPr>
+        <w:jc w:val="both"/>
+        <w:rPr>
+          <w:rFonts w:hint="default" w:asciiTheme="majorEastAsia" w:hAnsiTheme="majorEastAsia" w:eastAsiaTheme="majorEastAsia" w:cstheme="majorEastAsia"/>
+          <w:color w:val="auto"/>
+          <w:sz w:val="28"/>
+          <w:szCs w:val="28"/>
+          <w:lang w:val="en-US" w:eastAsia="zh-CN"/>
+        </w:rPr>
+      </w:pPr>
+      <w:r>
+        <w:rPr>
+          <w:rFonts w:hint="default" w:asciiTheme="majorEastAsia" w:hAnsiTheme="majorEastAsia" w:eastAsiaTheme="majorEastAsia" w:cstheme="majorEastAsia"/>
+          <w:color w:val="auto"/>
+          <w:sz w:val="28"/>
+          <w:szCs w:val="28"/>
+          <w:lang w:val="en-US" w:eastAsia="zh-CN"/>
+        </w:rPr>
+        <w:fldChar w:fldCharType="begin"/>
+      </w:r>
+      <w:r>
+        <w:rPr>
+          <w:rFonts w:hint="default" w:asciiTheme="majorEastAsia" w:hAnsiTheme="majorEastAsia" w:eastAsiaTheme="majorEastAsia" w:cstheme="majorEastAsia"/>
+          <w:color w:val="auto"/>
+          <w:sz w:val="28"/>
+          <w:szCs w:val="28"/>
+          <w:lang w:val="en-US" w:eastAsia="zh-CN"/>
+        </w:rPr>
+        <w:instrText xml:space="preserve"> HYPERLINK "https://www.uedbox.com/post/65296/" </w:instrText>
+      </w:r>
+      <w:r>
+        <w:rPr>
+          <w:rFonts w:hint="default" w:asciiTheme="majorEastAsia" w:hAnsiTheme="majorEastAsia" w:eastAsiaTheme="majorEastAsia" w:cstheme="majorEastAsia"/>
+          <w:color w:val="auto"/>
+          <w:sz w:val="28"/>
+          <w:szCs w:val="28"/>
+          <w:lang w:val="en-US" w:eastAsia="zh-CN"/>
+        </w:rPr>
+        <w:fldChar w:fldCharType="separate"/>
+      </w:r>
+      <w:r>
+        <w:rPr>
+          <w:rStyle w:val="9"/>
+          <w:rFonts w:hint="default" w:asciiTheme="majorEastAsia" w:hAnsiTheme="majorEastAsia" w:eastAsiaTheme="majorEastAsia" w:cstheme="majorEastAsia"/>
+          <w:color w:val="auto"/>
+          <w:sz w:val="28"/>
+          <w:szCs w:val="28"/>
+          <w:lang w:val="en-US" w:eastAsia="zh-CN"/>
+        </w:rPr>
+        <w:t>https://www.uedbox.com/post/65296/</w:t>
+      </w:r>
+      <w:r>
+        <w:rPr>
+          <w:rFonts w:hint="default" w:asciiTheme="majorEastAsia" w:hAnsiTheme="majorEastAsia" w:eastAsiaTheme="majorEastAsia" w:cstheme="majorEastAsia"/>
+          <w:color w:val="auto"/>
+          <w:sz w:val="28"/>
+          <w:szCs w:val="28"/>
+          <w:lang w:val="en-US" w:eastAsia="zh-CN"/>
+        </w:rPr>
+        <w:fldChar w:fldCharType="end"/>
       </w:r>
       <w:bookmarkStart w:id="0" w:name="_GoBack"/>
       <w:bookmarkEnd w:id="0"/>

--- a/面试题/问答题/基础知识.docx
+++ b/面试题/问答题/基础知识.docx
@@ -6896,35 +6896,6 @@
           <w:rFonts w:hint="eastAsia" w:asciiTheme="majorEastAsia" w:hAnsiTheme="majorEastAsia" w:eastAsiaTheme="majorEastAsia" w:cstheme="majorEastAsia"/>
           <w:b/>
           <w:bCs/>
-          <w:color w:val="FF0000"/>
-          <w:sz w:val="28"/>
-          <w:szCs w:val="28"/>
-          <w:lang w:val="en-US" w:eastAsia="zh-CN"/>
-        </w:rPr>
-      </w:pPr>
-      <w:r>
-        <w:rPr>
-          <w:rFonts w:hint="eastAsia" w:asciiTheme="majorEastAsia" w:hAnsiTheme="majorEastAsia" w:eastAsiaTheme="majorEastAsia" w:cstheme="majorEastAsia"/>
-          <w:b/>
-          <w:bCs/>
-          <w:color w:val="FF0000"/>
-          <w:sz w:val="28"/>
-          <w:szCs w:val="28"/>
-          <w:lang w:val="en-US" w:eastAsia="zh-CN"/>
-        </w:rPr>
-        <w:t xml:space="preserve">37.Android x86、arm64-v8a、armeabi-v7a、iOS arm64的区别？ </w:t>
-      </w:r>
-    </w:p>
-    <w:p>
-      <w:pPr>
-        <w:widowControl w:val="0"/>
-        <w:numPr>
-          <w:ilvl w:val="0"/>
-          <w:numId w:val="0"/>
-        </w:numPr>
-        <w:jc w:val="both"/>
-        <w:rPr>
-          <w:rFonts w:hint="default" w:asciiTheme="majorEastAsia" w:hAnsiTheme="majorEastAsia" w:eastAsiaTheme="majorEastAsia" w:cstheme="majorEastAsia"/>
           <w:color w:val="000000" w:themeColor="text1"/>
           <w:sz w:val="28"/>
           <w:szCs w:val="28"/>
@@ -6938,7 +6909,9 @@
       </w:pPr>
       <w:r>
         <w:rPr>
-          <w:rFonts w:hint="default" w:asciiTheme="majorEastAsia" w:hAnsiTheme="majorEastAsia" w:eastAsiaTheme="majorEastAsia" w:cstheme="majorEastAsia"/>
+          <w:rFonts w:hint="eastAsia" w:asciiTheme="majorEastAsia" w:hAnsiTheme="majorEastAsia" w:eastAsiaTheme="majorEastAsia" w:cstheme="majorEastAsia"/>
+          <w:b/>
+          <w:bCs/>
           <w:color w:val="000000" w:themeColor="text1"/>
           <w:sz w:val="28"/>
           <w:szCs w:val="28"/>
@@ -6949,9 +6922,17 @@
             </w14:solidFill>
           </w14:textFill>
         </w:rPr>
-        <w:fldChar w:fldCharType="begin"/>
-      </w:r>
-      <w:r>
+        <w:t xml:space="preserve">37.Android x86、arm64-v8a、armeabi-v7a、iOS arm64的区别？ </w:t>
+      </w:r>
+    </w:p>
+    <w:p>
+      <w:pPr>
+        <w:widowControl w:val="0"/>
+        <w:numPr>
+          <w:ilvl w:val="0"/>
+          <w:numId w:val="0"/>
+        </w:numPr>
+        <w:jc w:val="both"/>
         <w:rPr>
           <w:rFonts w:hint="default" w:asciiTheme="majorEastAsia" w:hAnsiTheme="majorEastAsia" w:eastAsiaTheme="majorEastAsia" w:cstheme="majorEastAsia"/>
           <w:color w:val="000000" w:themeColor="text1"/>
@@ -6964,8 +6945,7 @@
             </w14:solidFill>
           </w14:textFill>
         </w:rPr>
-        <w:instrText xml:space="preserve"> HYPERLINK "https://blog.csdn.net/abbiz/article/details/139686714" </w:instrText>
-      </w:r>
+      </w:pPr>
       <w:r>
         <w:rPr>
           <w:rFonts w:hint="default" w:asciiTheme="majorEastAsia" w:hAnsiTheme="majorEastAsia" w:eastAsiaTheme="majorEastAsia" w:cstheme="majorEastAsia"/>
@@ -6979,11 +6959,10 @@
             </w14:solidFill>
           </w14:textFill>
         </w:rPr>
-        <w:fldChar w:fldCharType="separate"/>
-      </w:r>
-      <w:r>
-        <w:rPr>
-          <w:rStyle w:val="9"/>
+        <w:fldChar w:fldCharType="begin"/>
+      </w:r>
+      <w:r>
+        <w:rPr>
           <w:rFonts w:hint="default" w:asciiTheme="majorEastAsia" w:hAnsiTheme="majorEastAsia" w:eastAsiaTheme="majorEastAsia" w:cstheme="majorEastAsia"/>
           <w:color w:val="000000" w:themeColor="text1"/>
           <w:sz w:val="28"/>
@@ -6995,7 +6974,7 @@
             </w14:solidFill>
           </w14:textFill>
         </w:rPr>
-        <w:t>https://blog.csdn.net/abbiz/article/details/139686714</w:t>
+        <w:instrText xml:space="preserve"> HYPERLINK "https://blog.csdn.net/abbiz/article/details/139686714" </w:instrText>
       </w:r>
       <w:r>
         <w:rPr>
@@ -7010,100 +6989,406 @@
             </w14:solidFill>
           </w14:textFill>
         </w:rPr>
-        <w:fldChar w:fldCharType="end"/>
-      </w:r>
-    </w:p>
-    <w:p>
-      <w:pPr>
-        <w:widowControl w:val="0"/>
-        <w:numPr>
-          <w:ilvl w:val="0"/>
-          <w:numId w:val="0"/>
-        </w:numPr>
-        <w:jc w:val="both"/>
-        <w:rPr>
-          <w:rFonts w:hint="default" w:asciiTheme="majorEastAsia" w:hAnsiTheme="majorEastAsia" w:eastAsiaTheme="majorEastAsia" w:cstheme="majorEastAsia"/>
-          <w:sz w:val="28"/>
-          <w:szCs w:val="28"/>
-          <w:lang w:val="en-US" w:eastAsia="zh-CN"/>
-        </w:rPr>
-      </w:pPr>
-      <w:r>
-        <w:rPr>
-          <w:rFonts w:hint="default" w:asciiTheme="majorEastAsia" w:hAnsiTheme="majorEastAsia" w:eastAsiaTheme="majorEastAsia" w:cstheme="majorEastAsia"/>
-          <w:sz w:val="28"/>
-          <w:szCs w:val="28"/>
-          <w:lang w:val="en-US" w:eastAsia="zh-CN"/>
-        </w:rPr>
-        <w:t>https://www.jianshu.com/p/438c136392ba/</w:t>
-      </w:r>
-    </w:p>
-    <w:p>
-      <w:pPr>
-        <w:widowControl w:val="0"/>
-        <w:numPr>
-          <w:ilvl w:val="0"/>
-          <w:numId w:val="0"/>
-        </w:numPr>
-        <w:jc w:val="both"/>
-        <w:rPr>
-          <w:rFonts w:hint="default" w:asciiTheme="majorEastAsia" w:hAnsiTheme="majorEastAsia" w:eastAsiaTheme="majorEastAsia" w:cstheme="majorEastAsia"/>
-          <w:color w:val="auto"/>
-          <w:sz w:val="28"/>
-          <w:szCs w:val="28"/>
-          <w:lang w:val="en-US" w:eastAsia="zh-CN"/>
-        </w:rPr>
-      </w:pPr>
-      <w:r>
-        <w:rPr>
-          <w:rFonts w:hint="default" w:asciiTheme="majorEastAsia" w:hAnsiTheme="majorEastAsia" w:eastAsiaTheme="majorEastAsia" w:cstheme="majorEastAsia"/>
-          <w:color w:val="auto"/>
-          <w:sz w:val="28"/>
-          <w:szCs w:val="28"/>
-          <w:lang w:val="en-US" w:eastAsia="zh-CN"/>
-        </w:rPr>
-        <w:fldChar w:fldCharType="begin"/>
-      </w:r>
-      <w:r>
-        <w:rPr>
-          <w:rFonts w:hint="default" w:asciiTheme="majorEastAsia" w:hAnsiTheme="majorEastAsia" w:eastAsiaTheme="majorEastAsia" w:cstheme="majorEastAsia"/>
-          <w:color w:val="auto"/>
-          <w:sz w:val="28"/>
-          <w:szCs w:val="28"/>
-          <w:lang w:val="en-US" w:eastAsia="zh-CN"/>
-        </w:rPr>
-        <w:instrText xml:space="preserve"> HYPERLINK "https://www.uedbox.com/post/65296/" </w:instrText>
-      </w:r>
-      <w:r>
-        <w:rPr>
-          <w:rFonts w:hint="default" w:asciiTheme="majorEastAsia" w:hAnsiTheme="majorEastAsia" w:eastAsiaTheme="majorEastAsia" w:cstheme="majorEastAsia"/>
-          <w:color w:val="auto"/>
-          <w:sz w:val="28"/>
-          <w:szCs w:val="28"/>
-          <w:lang w:val="en-US" w:eastAsia="zh-CN"/>
-        </w:rPr>
         <w:fldChar w:fldCharType="separate"/>
       </w:r>
       <w:r>
         <w:rPr>
           <w:rStyle w:val="9"/>
           <w:rFonts w:hint="default" w:asciiTheme="majorEastAsia" w:hAnsiTheme="majorEastAsia" w:eastAsiaTheme="majorEastAsia" w:cstheme="majorEastAsia"/>
-          <w:color w:val="auto"/>
-          <w:sz w:val="28"/>
-          <w:szCs w:val="28"/>
-          <w:lang w:val="en-US" w:eastAsia="zh-CN"/>
+          <w:color w:val="000000" w:themeColor="text1"/>
+          <w:sz w:val="28"/>
+          <w:szCs w:val="28"/>
+          <w:lang w:val="en-US" w:eastAsia="zh-CN"/>
+          <w14:textFill>
+            <w14:solidFill>
+              <w14:schemeClr w14:val="tx1"/>
+            </w14:solidFill>
+          </w14:textFill>
+        </w:rPr>
+        <w:t>https://blog.csdn.net/abbiz/article/details/139686714</w:t>
+      </w:r>
+      <w:r>
+        <w:rPr>
+          <w:rFonts w:hint="default" w:asciiTheme="majorEastAsia" w:hAnsiTheme="majorEastAsia" w:eastAsiaTheme="majorEastAsia" w:cstheme="majorEastAsia"/>
+          <w:color w:val="000000" w:themeColor="text1"/>
+          <w:sz w:val="28"/>
+          <w:szCs w:val="28"/>
+          <w:lang w:val="en-US" w:eastAsia="zh-CN"/>
+          <w14:textFill>
+            <w14:solidFill>
+              <w14:schemeClr w14:val="tx1"/>
+            </w14:solidFill>
+          </w14:textFill>
+        </w:rPr>
+        <w:fldChar w:fldCharType="end"/>
+      </w:r>
+    </w:p>
+    <w:p>
+      <w:pPr>
+        <w:widowControl w:val="0"/>
+        <w:numPr>
+          <w:ilvl w:val="0"/>
+          <w:numId w:val="0"/>
+        </w:numPr>
+        <w:jc w:val="both"/>
+        <w:rPr>
+          <w:rFonts w:hint="default" w:asciiTheme="majorEastAsia" w:hAnsiTheme="majorEastAsia" w:eastAsiaTheme="majorEastAsia" w:cstheme="majorEastAsia"/>
+          <w:color w:val="000000" w:themeColor="text1"/>
+          <w:sz w:val="28"/>
+          <w:szCs w:val="28"/>
+          <w:lang w:val="en-US" w:eastAsia="zh-CN"/>
+          <w14:textFill>
+            <w14:solidFill>
+              <w14:schemeClr w14:val="tx1"/>
+            </w14:solidFill>
+          </w14:textFill>
+        </w:rPr>
+      </w:pPr>
+      <w:r>
+        <w:rPr>
+          <w:rFonts w:hint="default" w:asciiTheme="majorEastAsia" w:hAnsiTheme="majorEastAsia" w:eastAsiaTheme="majorEastAsia" w:cstheme="majorEastAsia"/>
+          <w:color w:val="000000" w:themeColor="text1"/>
+          <w:sz w:val="28"/>
+          <w:szCs w:val="28"/>
+          <w:lang w:val="en-US" w:eastAsia="zh-CN"/>
+          <w14:textFill>
+            <w14:solidFill>
+              <w14:schemeClr w14:val="tx1"/>
+            </w14:solidFill>
+          </w14:textFill>
+        </w:rPr>
+        <w:t>https://www.jianshu.com/p/438c136392ba/</w:t>
+      </w:r>
+    </w:p>
+    <w:p>
+      <w:pPr>
+        <w:widowControl w:val="0"/>
+        <w:numPr>
+          <w:ilvl w:val="0"/>
+          <w:numId w:val="0"/>
+        </w:numPr>
+        <w:jc w:val="both"/>
+        <w:rPr>
+          <w:rFonts w:hint="default" w:asciiTheme="majorEastAsia" w:hAnsiTheme="majorEastAsia" w:eastAsiaTheme="majorEastAsia" w:cstheme="majorEastAsia"/>
+          <w:color w:val="000000" w:themeColor="text1"/>
+          <w:sz w:val="28"/>
+          <w:szCs w:val="28"/>
+          <w:lang w:val="en-US" w:eastAsia="zh-CN"/>
+          <w14:textFill>
+            <w14:solidFill>
+              <w14:schemeClr w14:val="tx1"/>
+            </w14:solidFill>
+          </w14:textFill>
+        </w:rPr>
+      </w:pPr>
+      <w:r>
+        <w:rPr>
+          <w:rFonts w:hint="default" w:asciiTheme="majorEastAsia" w:hAnsiTheme="majorEastAsia" w:eastAsiaTheme="majorEastAsia" w:cstheme="majorEastAsia"/>
+          <w:color w:val="000000" w:themeColor="text1"/>
+          <w:sz w:val="28"/>
+          <w:szCs w:val="28"/>
+          <w:lang w:val="en-US" w:eastAsia="zh-CN"/>
+          <w14:textFill>
+            <w14:solidFill>
+              <w14:schemeClr w14:val="tx1"/>
+            </w14:solidFill>
+          </w14:textFill>
+        </w:rPr>
+        <w:fldChar w:fldCharType="begin"/>
+      </w:r>
+      <w:r>
+        <w:rPr>
+          <w:rFonts w:hint="default" w:asciiTheme="majorEastAsia" w:hAnsiTheme="majorEastAsia" w:eastAsiaTheme="majorEastAsia" w:cstheme="majorEastAsia"/>
+          <w:color w:val="000000" w:themeColor="text1"/>
+          <w:sz w:val="28"/>
+          <w:szCs w:val="28"/>
+          <w:lang w:val="en-US" w:eastAsia="zh-CN"/>
+          <w14:textFill>
+            <w14:solidFill>
+              <w14:schemeClr w14:val="tx1"/>
+            </w14:solidFill>
+          </w14:textFill>
+        </w:rPr>
+        <w:instrText xml:space="preserve"> HYPERLINK "https://www.uedbox.com/post/65296/" </w:instrText>
+      </w:r>
+      <w:r>
+        <w:rPr>
+          <w:rFonts w:hint="default" w:asciiTheme="majorEastAsia" w:hAnsiTheme="majorEastAsia" w:eastAsiaTheme="majorEastAsia" w:cstheme="majorEastAsia"/>
+          <w:color w:val="000000" w:themeColor="text1"/>
+          <w:sz w:val="28"/>
+          <w:szCs w:val="28"/>
+          <w:lang w:val="en-US" w:eastAsia="zh-CN"/>
+          <w14:textFill>
+            <w14:solidFill>
+              <w14:schemeClr w14:val="tx1"/>
+            </w14:solidFill>
+          </w14:textFill>
+        </w:rPr>
+        <w:fldChar w:fldCharType="separate"/>
+      </w:r>
+      <w:r>
+        <w:rPr>
+          <w:rStyle w:val="9"/>
+          <w:rFonts w:hint="default" w:asciiTheme="majorEastAsia" w:hAnsiTheme="majorEastAsia" w:eastAsiaTheme="majorEastAsia" w:cstheme="majorEastAsia"/>
+          <w:color w:val="000000" w:themeColor="text1"/>
+          <w:sz w:val="28"/>
+          <w:szCs w:val="28"/>
+          <w:lang w:val="en-US" w:eastAsia="zh-CN"/>
+          <w14:textFill>
+            <w14:solidFill>
+              <w14:schemeClr w14:val="tx1"/>
+            </w14:solidFill>
+          </w14:textFill>
         </w:rPr>
         <w:t>https://www.uedbox.com/post/65296/</w:t>
       </w:r>
       <w:r>
         <w:rPr>
           <w:rFonts w:hint="default" w:asciiTheme="majorEastAsia" w:hAnsiTheme="majorEastAsia" w:eastAsiaTheme="majorEastAsia" w:cstheme="majorEastAsia"/>
-          <w:color w:val="auto"/>
-          <w:sz w:val="28"/>
-          <w:szCs w:val="28"/>
-          <w:lang w:val="en-US" w:eastAsia="zh-CN"/>
+          <w:color w:val="000000" w:themeColor="text1"/>
+          <w:sz w:val="28"/>
+          <w:szCs w:val="28"/>
+          <w:lang w:val="en-US" w:eastAsia="zh-CN"/>
+          <w14:textFill>
+            <w14:solidFill>
+              <w14:schemeClr w14:val="tx1"/>
+            </w14:solidFill>
+          </w14:textFill>
         </w:rPr>
         <w:fldChar w:fldCharType="end"/>
+      </w:r>
+    </w:p>
+    <w:p>
+      <w:pPr>
+        <w:widowControl w:val="0"/>
+        <w:numPr>
+          <w:ilvl w:val="0"/>
+          <w:numId w:val="0"/>
+        </w:numPr>
+        <w:jc w:val="both"/>
+        <w:rPr>
+          <w:rFonts w:hint="default" w:asciiTheme="majorEastAsia" w:hAnsiTheme="majorEastAsia" w:eastAsiaTheme="majorEastAsia" w:cstheme="majorEastAsia"/>
+          <w:color w:val="000000" w:themeColor="text1"/>
+          <w:sz w:val="28"/>
+          <w:szCs w:val="28"/>
+          <w:lang w:val="en-US" w:eastAsia="zh-CN"/>
+          <w14:textFill>
+            <w14:solidFill>
+              <w14:schemeClr w14:val="tx1"/>
+            </w14:solidFill>
+          </w14:textFill>
+        </w:rPr>
+      </w:pPr>
+      <w:r>
+        <w:rPr>
+          <w:rFonts w:hint="default" w:asciiTheme="majorEastAsia" w:hAnsiTheme="majorEastAsia" w:eastAsiaTheme="majorEastAsia" w:cstheme="majorEastAsia"/>
+          <w:color w:val="000000" w:themeColor="text1"/>
+          <w:sz w:val="28"/>
+          <w:szCs w:val="28"/>
+          <w:lang w:val="en-US" w:eastAsia="zh-CN"/>
+          <w14:textFill>
+            <w14:solidFill>
+              <w14:schemeClr w14:val="tx1"/>
+            </w14:solidFill>
+          </w14:textFill>
+        </w:rPr>
+        <w:fldChar w:fldCharType="begin"/>
+      </w:r>
+      <w:r>
+        <w:rPr>
+          <w:rFonts w:hint="default" w:asciiTheme="majorEastAsia" w:hAnsiTheme="majorEastAsia" w:eastAsiaTheme="majorEastAsia" w:cstheme="majorEastAsia"/>
+          <w:color w:val="000000" w:themeColor="text1"/>
+          <w:sz w:val="28"/>
+          <w:szCs w:val="28"/>
+          <w:lang w:val="en-US" w:eastAsia="zh-CN"/>
+          <w14:textFill>
+            <w14:solidFill>
+              <w14:schemeClr w14:val="tx1"/>
+            </w14:solidFill>
+          </w14:textFill>
+        </w:rPr>
+        <w:instrText xml:space="preserve"> HYPERLINK "https://zhuanlan.zhihu.com/p/629077606" </w:instrText>
+      </w:r>
+      <w:r>
+        <w:rPr>
+          <w:rFonts w:hint="default" w:asciiTheme="majorEastAsia" w:hAnsiTheme="majorEastAsia" w:eastAsiaTheme="majorEastAsia" w:cstheme="majorEastAsia"/>
+          <w:color w:val="000000" w:themeColor="text1"/>
+          <w:sz w:val="28"/>
+          <w:szCs w:val="28"/>
+          <w:lang w:val="en-US" w:eastAsia="zh-CN"/>
+          <w14:textFill>
+            <w14:solidFill>
+              <w14:schemeClr w14:val="tx1"/>
+            </w14:solidFill>
+          </w14:textFill>
+        </w:rPr>
+        <w:fldChar w:fldCharType="separate"/>
+      </w:r>
+      <w:r>
+        <w:rPr>
+          <w:rStyle w:val="9"/>
+          <w:rFonts w:hint="default" w:asciiTheme="majorEastAsia" w:hAnsiTheme="majorEastAsia" w:eastAsiaTheme="majorEastAsia" w:cstheme="majorEastAsia"/>
+          <w:color w:val="000000" w:themeColor="text1"/>
+          <w:sz w:val="28"/>
+          <w:szCs w:val="28"/>
+          <w:lang w:val="en-US" w:eastAsia="zh-CN"/>
+          <w14:textFill>
+            <w14:solidFill>
+              <w14:schemeClr w14:val="tx1"/>
+            </w14:solidFill>
+          </w14:textFill>
+        </w:rPr>
+        <w:t>https://zhuanlan.zhihu.com/p/629077606</w:t>
+      </w:r>
+      <w:r>
+        <w:rPr>
+          <w:rFonts w:hint="default" w:asciiTheme="majorEastAsia" w:hAnsiTheme="majorEastAsia" w:eastAsiaTheme="majorEastAsia" w:cstheme="majorEastAsia"/>
+          <w:color w:val="000000" w:themeColor="text1"/>
+          <w:sz w:val="28"/>
+          <w:szCs w:val="28"/>
+          <w:lang w:val="en-US" w:eastAsia="zh-CN"/>
+          <w14:textFill>
+            <w14:solidFill>
+              <w14:schemeClr w14:val="tx1"/>
+            </w14:solidFill>
+          </w14:textFill>
+        </w:rPr>
+        <w:fldChar w:fldCharType="end"/>
+      </w:r>
+    </w:p>
+    <w:p>
+      <w:pPr>
+        <w:widowControl w:val="0"/>
+        <w:numPr>
+          <w:ilvl w:val="0"/>
+          <w:numId w:val="0"/>
+        </w:numPr>
+        <w:jc w:val="both"/>
+        <w:rPr>
+          <w:rFonts w:hint="default" w:asciiTheme="majorEastAsia" w:hAnsiTheme="majorEastAsia" w:eastAsiaTheme="majorEastAsia" w:cstheme="majorEastAsia"/>
+          <w:color w:val="000000" w:themeColor="text1"/>
+          <w:sz w:val="28"/>
+          <w:szCs w:val="28"/>
+          <w:lang w:val="en-US" w:eastAsia="zh-CN"/>
+          <w14:textFill>
+            <w14:solidFill>
+              <w14:schemeClr w14:val="tx1"/>
+            </w14:solidFill>
+          </w14:textFill>
+        </w:rPr>
+      </w:pPr>
+      <w:r>
+        <w:rPr>
+          <w:rFonts w:hint="default" w:asciiTheme="majorEastAsia" w:hAnsiTheme="majorEastAsia" w:eastAsiaTheme="majorEastAsia" w:cstheme="majorEastAsia"/>
+          <w:color w:val="000000" w:themeColor="text1"/>
+          <w:sz w:val="28"/>
+          <w:szCs w:val="28"/>
+          <w:lang w:val="en-US" w:eastAsia="zh-CN"/>
+          <w14:textFill>
+            <w14:solidFill>
+              <w14:schemeClr w14:val="tx1"/>
+            </w14:solidFill>
+          </w14:textFill>
+        </w:rPr>
+        <w:fldChar w:fldCharType="begin"/>
+      </w:r>
+      <w:r>
+        <w:rPr>
+          <w:rFonts w:hint="default" w:asciiTheme="majorEastAsia" w:hAnsiTheme="majorEastAsia" w:eastAsiaTheme="majorEastAsia" w:cstheme="majorEastAsia"/>
+          <w:color w:val="000000" w:themeColor="text1"/>
+          <w:sz w:val="28"/>
+          <w:szCs w:val="28"/>
+          <w:lang w:val="en-US" w:eastAsia="zh-CN"/>
+          <w14:textFill>
+            <w14:solidFill>
+              <w14:schemeClr w14:val="tx1"/>
+            </w14:solidFill>
+          </w14:textFill>
+        </w:rPr>
+        <w:instrText xml:space="preserve"> HYPERLINK "https://zhuanlan.zhihu.com/p/222435693" </w:instrText>
+      </w:r>
+      <w:r>
+        <w:rPr>
+          <w:rFonts w:hint="default" w:asciiTheme="majorEastAsia" w:hAnsiTheme="majorEastAsia" w:eastAsiaTheme="majorEastAsia" w:cstheme="majorEastAsia"/>
+          <w:color w:val="000000" w:themeColor="text1"/>
+          <w:sz w:val="28"/>
+          <w:szCs w:val="28"/>
+          <w:lang w:val="en-US" w:eastAsia="zh-CN"/>
+          <w14:textFill>
+            <w14:solidFill>
+              <w14:schemeClr w14:val="tx1"/>
+            </w14:solidFill>
+          </w14:textFill>
+        </w:rPr>
+        <w:fldChar w:fldCharType="separate"/>
+      </w:r>
+      <w:r>
+        <w:rPr>
+          <w:rStyle w:val="9"/>
+          <w:rFonts w:hint="default" w:asciiTheme="majorEastAsia" w:hAnsiTheme="majorEastAsia" w:eastAsiaTheme="majorEastAsia" w:cstheme="majorEastAsia"/>
+          <w:color w:val="000000" w:themeColor="text1"/>
+          <w:sz w:val="28"/>
+          <w:szCs w:val="28"/>
+          <w:lang w:val="en-US" w:eastAsia="zh-CN"/>
+          <w14:textFill>
+            <w14:solidFill>
+              <w14:schemeClr w14:val="tx1"/>
+            </w14:solidFill>
+          </w14:textFill>
+        </w:rPr>
+        <w:t>https://zhuanlan.zhihu.com/p/222435693</w:t>
+      </w:r>
+      <w:r>
+        <w:rPr>
+          <w:rFonts w:hint="default" w:asciiTheme="majorEastAsia" w:hAnsiTheme="majorEastAsia" w:eastAsiaTheme="majorEastAsia" w:cstheme="majorEastAsia"/>
+          <w:color w:val="000000" w:themeColor="text1"/>
+          <w:sz w:val="28"/>
+          <w:szCs w:val="28"/>
+          <w:lang w:val="en-US" w:eastAsia="zh-CN"/>
+          <w14:textFill>
+            <w14:solidFill>
+              <w14:schemeClr w14:val="tx1"/>
+            </w14:solidFill>
+          </w14:textFill>
+        </w:rPr>
+        <w:fldChar w:fldCharType="end"/>
+      </w:r>
+    </w:p>
+    <w:p>
+      <w:pPr>
+        <w:widowControl w:val="0"/>
+        <w:numPr>
+          <w:ilvl w:val="0"/>
+          <w:numId w:val="0"/>
+        </w:numPr>
+        <w:jc w:val="both"/>
+        <w:rPr>
+          <w:rFonts w:hint="default" w:asciiTheme="majorEastAsia" w:hAnsiTheme="majorEastAsia" w:eastAsiaTheme="majorEastAsia" w:cstheme="majorEastAsia"/>
+          <w:color w:val="000000" w:themeColor="text1"/>
+          <w:sz w:val="28"/>
+          <w:szCs w:val="28"/>
+          <w:lang w:val="en-US" w:eastAsia="zh-CN"/>
+          <w14:textFill>
+            <w14:solidFill>
+              <w14:schemeClr w14:val="tx1"/>
+            </w14:solidFill>
+          </w14:textFill>
+        </w:rPr>
+      </w:pPr>
+      <w:r>
+        <w:rPr>
+          <w:rFonts w:hint="default" w:asciiTheme="majorEastAsia" w:hAnsiTheme="majorEastAsia" w:eastAsiaTheme="majorEastAsia" w:cstheme="majorEastAsia"/>
+          <w:color w:val="000000" w:themeColor="text1"/>
+          <w:sz w:val="28"/>
+          <w:szCs w:val="28"/>
+          <w:lang w:val="en-US" w:eastAsia="zh-CN"/>
+          <w14:textFill>
+            <w14:solidFill>
+              <w14:schemeClr w14:val="tx1"/>
+            </w14:solidFill>
+          </w14:textFill>
+        </w:rPr>
+        <w:t>https://zhuanlan.zhihu.com/p/222435693</w:t>
       </w:r>
       <w:bookmarkStart w:id="0" w:name="_GoBack"/>
       <w:bookmarkEnd w:id="0"/>

--- a/面试题/问答题/基础知识.docx
+++ b/面试题/问答题/基础知识.docx
@@ -7390,8 +7390,6 @@
         </w:rPr>
         <w:t>https://zhuanlan.zhihu.com/p/222435693</w:t>
       </w:r>
-      <w:bookmarkStart w:id="0" w:name="_GoBack"/>
-      <w:bookmarkEnd w:id="0"/>
     </w:p>
     <w:p>
       <w:pPr>
@@ -9334,8 +9332,8 @@
         <w:jc w:val="both"/>
         <w:rPr>
           <w:rFonts w:hint="default" w:asciiTheme="majorEastAsia" w:hAnsiTheme="majorEastAsia" w:eastAsiaTheme="majorEastAsia" w:cstheme="majorEastAsia"/>
-          <w:b w:val="0"/>
-          <w:bCs w:val="0"/>
+          <w:b/>
+          <w:bCs/>
           <w:color w:val="000000" w:themeColor="text1"/>
           <w:sz w:val="28"/>
           <w:szCs w:val="28"/>
@@ -9362,7 +9360,194 @@
             </w14:solidFill>
           </w14:textFill>
         </w:rPr>
+        <w:fldChar w:fldCharType="begin"/>
+      </w:r>
+      <w:r>
+        <w:rPr>
+          <w:rFonts w:hint="default" w:asciiTheme="majorEastAsia" w:hAnsiTheme="majorEastAsia" w:eastAsiaTheme="majorEastAsia" w:cstheme="majorEastAsia"/>
+          <w:b/>
+          <w:bCs/>
+          <w:color w:val="000000" w:themeColor="text1"/>
+          <w:sz w:val="28"/>
+          <w:szCs w:val="28"/>
+          <w:lang w:val="en-US" w:eastAsia="zh-CN"/>
+          <w14:textFill>
+            <w14:solidFill>
+              <w14:schemeClr w14:val="tx1"/>
+            </w14:solidFill>
+          </w14:textFill>
+        </w:rPr>
+        <w:instrText xml:space="preserve"> HYPERLINK "https://docs.unity3d.com/cn/2023.2/Manual/UnityManual.html" </w:instrText>
+      </w:r>
+      <w:r>
+        <w:rPr>
+          <w:rFonts w:hint="default" w:asciiTheme="majorEastAsia" w:hAnsiTheme="majorEastAsia" w:eastAsiaTheme="majorEastAsia" w:cstheme="majorEastAsia"/>
+          <w:b/>
+          <w:bCs/>
+          <w:color w:val="000000" w:themeColor="text1"/>
+          <w:sz w:val="28"/>
+          <w:szCs w:val="28"/>
+          <w:lang w:val="en-US" w:eastAsia="zh-CN"/>
+          <w14:textFill>
+            <w14:solidFill>
+              <w14:schemeClr w14:val="tx1"/>
+            </w14:solidFill>
+          </w14:textFill>
+        </w:rPr>
+        <w:fldChar w:fldCharType="separate"/>
+      </w:r>
+      <w:r>
+        <w:rPr>
+          <w:rStyle w:val="9"/>
+          <w:rFonts w:hint="default" w:asciiTheme="majorEastAsia" w:hAnsiTheme="majorEastAsia" w:eastAsiaTheme="majorEastAsia" w:cstheme="majorEastAsia"/>
+          <w:b/>
+          <w:bCs/>
+          <w:sz w:val="28"/>
+          <w:szCs w:val="28"/>
+          <w:lang w:val="en-US" w:eastAsia="zh-CN"/>
+        </w:rPr>
         <w:t>https://docs.unity3d.com/cn/2023.2/Manual/UnityManual.html</w:t>
+      </w:r>
+      <w:r>
+        <w:rPr>
+          <w:rFonts w:hint="default" w:asciiTheme="majorEastAsia" w:hAnsiTheme="majorEastAsia" w:eastAsiaTheme="majorEastAsia" w:cstheme="majorEastAsia"/>
+          <w:b/>
+          <w:bCs/>
+          <w:color w:val="000000" w:themeColor="text1"/>
+          <w:sz w:val="28"/>
+          <w:szCs w:val="28"/>
+          <w:lang w:val="en-US" w:eastAsia="zh-CN"/>
+          <w14:textFill>
+            <w14:solidFill>
+              <w14:schemeClr w14:val="tx1"/>
+            </w14:solidFill>
+          </w14:textFill>
+        </w:rPr>
+        <w:fldChar w:fldCharType="end"/>
+      </w:r>
+    </w:p>
+    <w:p>
+      <w:pPr>
+        <w:widowControl w:val="0"/>
+        <w:numPr>
+          <w:ilvl w:val="0"/>
+          <w:numId w:val="0"/>
+        </w:numPr>
+        <w:ind w:leftChars="0"/>
+        <w:jc w:val="both"/>
+        <w:rPr>
+          <w:rFonts w:hint="default" w:asciiTheme="majorEastAsia" w:hAnsiTheme="majorEastAsia" w:eastAsiaTheme="majorEastAsia" w:cstheme="majorEastAsia"/>
+          <w:b/>
+          <w:bCs/>
+          <w:color w:val="000000" w:themeColor="text1"/>
+          <w:sz w:val="28"/>
+          <w:szCs w:val="28"/>
+          <w:lang w:val="en-US" w:eastAsia="zh-CN"/>
+          <w14:textFill>
+            <w14:solidFill>
+              <w14:schemeClr w14:val="tx1"/>
+            </w14:solidFill>
+          </w14:textFill>
+        </w:rPr>
+      </w:pPr>
+    </w:p>
+    <w:p>
+      <w:pPr>
+        <w:widowControl w:val="0"/>
+        <w:numPr>
+          <w:numId w:val="0"/>
+        </w:numPr>
+        <w:jc w:val="both"/>
+        <w:rPr>
+          <w:rFonts w:hint="eastAsia" w:asciiTheme="majorEastAsia" w:hAnsiTheme="majorEastAsia" w:eastAsiaTheme="majorEastAsia" w:cstheme="majorEastAsia"/>
+          <w:b/>
+          <w:bCs/>
+          <w:color w:val="000000" w:themeColor="text1"/>
+          <w:sz w:val="28"/>
+          <w:szCs w:val="28"/>
+          <w:lang w:val="en-US" w:eastAsia="zh-CN"/>
+          <w14:textFill>
+            <w14:solidFill>
+              <w14:schemeClr w14:val="tx1"/>
+            </w14:solidFill>
+          </w14:textFill>
+        </w:rPr>
+      </w:pPr>
+      <w:r>
+        <w:rPr>
+          <w:rFonts w:hint="eastAsia" w:asciiTheme="majorEastAsia" w:hAnsiTheme="majorEastAsia" w:eastAsiaTheme="majorEastAsia" w:cstheme="majorEastAsia"/>
+          <w:b/>
+          <w:bCs/>
+          <w:color w:val="000000" w:themeColor="text1"/>
+          <w:sz w:val="28"/>
+          <w:szCs w:val="28"/>
+          <w:lang w:val="en-US" w:eastAsia="zh-CN"/>
+          <w14:textFill>
+            <w14:solidFill>
+              <w14:schemeClr w14:val="tx1"/>
+            </w14:solidFill>
+          </w14:textFill>
+        </w:rPr>
+        <w:t>43.</w:t>
+      </w:r>
+      <w:bookmarkStart w:id="0" w:name="_GoBack"/>
+      <w:bookmarkEnd w:id="0"/>
+      <w:r>
+        <w:rPr>
+          <w:rFonts w:hint="eastAsia" w:asciiTheme="majorEastAsia" w:hAnsiTheme="majorEastAsia" w:eastAsiaTheme="majorEastAsia" w:cstheme="majorEastAsia"/>
+          <w:b/>
+          <w:bCs/>
+          <w:color w:val="000000" w:themeColor="text1"/>
+          <w:sz w:val="28"/>
+          <w:szCs w:val="28"/>
+          <w:lang w:val="en-US" w:eastAsia="zh-CN"/>
+          <w14:textFill>
+            <w14:solidFill>
+              <w14:schemeClr w14:val="tx1"/>
+            </w14:solidFill>
+          </w14:textFill>
+        </w:rPr>
+        <w:t>动态图集</w:t>
+      </w:r>
+    </w:p>
+    <w:p>
+      <w:pPr>
+        <w:widowControl w:val="0"/>
+        <w:numPr>
+          <w:numId w:val="0"/>
+        </w:numPr>
+        <w:jc w:val="both"/>
+        <w:rPr>
+          <w:rFonts w:hint="default" w:asciiTheme="majorEastAsia" w:hAnsiTheme="majorEastAsia" w:eastAsiaTheme="majorEastAsia" w:cstheme="majorEastAsia"/>
+          <w:b/>
+          <w:bCs/>
+          <w:color w:val="000000" w:themeColor="text1"/>
+          <w:sz w:val="28"/>
+          <w:szCs w:val="28"/>
+          <w:lang w:val="en-US" w:eastAsia="zh-CN"/>
+          <w14:textFill>
+            <w14:solidFill>
+              <w14:schemeClr w14:val="tx1"/>
+            </w14:solidFill>
+          </w14:textFill>
+        </w:rPr>
+      </w:pPr>
+      <w:r>
+        <w:rPr>
+          <w:rFonts w:hint="default" w:asciiTheme="majorEastAsia" w:hAnsiTheme="majorEastAsia" w:eastAsiaTheme="majorEastAsia" w:cstheme="majorEastAsia"/>
+          <w:b/>
+          <w:bCs/>
+          <w:color w:val="000000" w:themeColor="text1"/>
+          <w:sz w:val="28"/>
+          <w:szCs w:val="28"/>
+          <w:lang w:val="en-US" w:eastAsia="zh-CN"/>
+          <w14:textFill>
+            <w14:solidFill>
+              <w14:schemeClr w14:val="tx1"/>
+            </w14:solidFill>
+          </w14:textFill>
+        </w:rPr>
+        <w:t>https://blog.csdn.net/qq_33808037/article/details/130018125</w:t>
       </w:r>
     </w:p>
     <w:sectPr>
